--- a/manuscript/Chapter21/MVC2iA_CH_21.docx
+++ b/manuscript/Chapter21/MVC2iA_CH_21.docx
@@ -20,11 +20,65 @@
     </w:p>
     <w:p>
       <w:pPr>
+        <w:pStyle w:val="Body1"/>
+      </w:pPr>
+      <w:r>
+        <w:t>This chapter covers:</w:t>
+      </w:r>
+    </w:p>
+    <w:p>
+      <w:pPr>
+        <w:pStyle w:val="ListBullet"/>
+      </w:pPr>
+      <w:r>
+        <w:t>Organizing large applications with areas</w:t>
+      </w:r>
+    </w:p>
+    <w:p>
+      <w:pPr>
+        <w:pStyle w:val="ListBullet"/>
+      </w:pPr>
+      <w:r>
+        <w:t>Using T4MVC to help manage links and URLs</w:t>
+      </w:r>
+    </w:p>
+    <w:p>
+      <w:pPr>
+        <w:pStyle w:val="ListBullet"/>
+      </w:pPr>
+      <w:r>
+        <w:t>Applying security to separate areas</w:t>
+      </w:r>
+    </w:p>
+    <w:p>
+      <w:pPr>
+        <w:pStyle w:val="Body1"/>
+      </w:pPr>
+      <w:r>
+        <w:t xml:space="preserve">As ASP.NET MVC websites become larger and more complex, the number of controllers inevitably grows.  With a large number of controllers, we start to notice many controllers might logically belong together as a group.  We might have administration sections of our application, product catalog sections, </w:t>
+      </w:r>
+      <w:r>
+        <w:t>customer care sections, shopping cart and ordering sections and so on.</w:t>
+      </w:r>
+      <w:r>
+        <w:t xml:space="preserve">  Each of these application areas will likely share nothing more than perhaps a common logon widget or a master page.  However, each application area probably has quite a lot of common functionality with other controllers and views within that area.  To help tame large applications, ASP.NET MVC 2 introduces the concept of areas.  Areas allow us to segregate controllers, models and views into different physical locations.  In this chapter, we will examine</w:t>
+      </w:r>
+      <w:r>
+        <w:t xml:space="preserve"> using areas to separate our application's different concerns.  Next, we will use the T4MVC templates to help us generate our URLs and links between areas.  Finally, we will look at securing content separated into areas.</w:t>
+      </w:r>
+    </w:p>
+    <w:p>
+      <w:pPr>
         <w:pStyle w:val="Head1"/>
       </w:pPr>
       <w:r>
         <w:t>21.1 Creating a basic Area</w:t>
       </w:r>
+    </w:p>
+    <w:p>
+      <w:pPr>
+        <w:pStyle w:val="Body1"/>
+      </w:pPr>
     </w:p>
     <w:p>
       <w:pPr>
@@ -232,7 +286,7 @@
         <w:rPr>
           <w:noProof/>
         </w:rPr>
-        <w:t>0/0/0000</w:t>
+        <w:t>1/3/2010</w:t>
       </w:r>
     </w:fldSimple>
   </w:p>
@@ -258,7 +312,7 @@
         <w:rPr>
           <w:noProof/>
         </w:rPr>
-        <w:t>0/0/0000</w:t>
+        <w:t>1/3/2010</w:t>
       </w:r>
     </w:fldSimple>
     <w:r>

--- a/manuscript/Chapter21/MVC2iA_CH_21.docx
+++ b/manuscript/Chapter21/MVC2iA_CH_21.docx
@@ -79,17 +79,417 @@
       <w:pPr>
         <w:pStyle w:val="Body1"/>
       </w:pPr>
+      <w:r>
+        <w:t>To create our first area, we can start by right-clicking the project in the Solution Explorer and selecting Add &gt; Area..., as shown in figure 21.1.</w:t>
+      </w:r>
     </w:p>
     <w:p>
       <w:pPr>
-        <w:pStyle w:val="Head1"/>
-      </w:pPr>
-      <w:r>
-        <w:t>21.2 Managing links and URLs with T4MVC</w:t>
+        <w:pStyle w:val="Figure"/>
+      </w:pPr>
+      <w:r>
+        <w:rPr>
+          <w:noProof/>
+        </w:rPr>
+        <w:lastRenderedPageBreak/>
+        <w:drawing>
+          <wp:inline distT="0" distB="0" distL="0" distR="0">
+            <wp:extent cx="3950970" cy="1863090"/>
+            <wp:effectExtent l="19050" t="0" r="0" b="0"/>
+            <wp:docPr id="1" name="Picture 1"/>
+            <wp:cNvGraphicFramePr>
+              <a:graphicFrameLocks xmlns:a="http://schemas.openxmlformats.org/drawingml/2006/main" noChangeAspect="1"/>
+            </wp:cNvGraphicFramePr>
+            <a:graphic xmlns:a="http://schemas.openxmlformats.org/drawingml/2006/main">
+              <a:graphicData uri="http://schemas.openxmlformats.org/drawingml/2006/picture">
+                <pic:pic xmlns:pic="http://schemas.openxmlformats.org/drawingml/2006/picture">
+                  <pic:nvPicPr>
+                    <pic:cNvPr id="0" name="Picture 1"/>
+                    <pic:cNvPicPr>
+                      <a:picLocks noChangeAspect="1" noChangeArrowheads="1"/>
+                    </pic:cNvPicPr>
+                  </pic:nvPicPr>
+                  <pic:blipFill>
+                    <a:blip r:embed="rId7" cstate="print"/>
+                    <a:srcRect/>
+                    <a:stretch>
+                      <a:fillRect/>
+                    </a:stretch>
+                  </pic:blipFill>
+                  <pic:spPr bwMode="auto">
+                    <a:xfrm>
+                      <a:off x="0" y="0"/>
+                      <a:ext cx="3950970" cy="1863090"/>
+                    </a:xfrm>
+                    <a:prstGeom prst="rect">
+                      <a:avLst/>
+                    </a:prstGeom>
+                    <a:noFill/>
+                    <a:ln w="9525">
+                      <a:noFill/>
+                      <a:miter lim="800000"/>
+                      <a:headEnd/>
+                      <a:tailEnd/>
+                    </a:ln>
+                  </pic:spPr>
+                </pic:pic>
+              </a:graphicData>
+            </a:graphic>
+          </wp:inline>
+        </w:drawing>
       </w:r>
     </w:p>
     <w:p>
       <w:pPr>
+        <w:pStyle w:val="FigureCaption"/>
+      </w:pPr>
+      <w:r>
+        <w:t>Figure 21.1 The Add Area menu option</w:t>
+      </w:r>
+    </w:p>
+    <w:p>
+      <w:pPr>
+        <w:pStyle w:val="Body"/>
+      </w:pPr>
+      <w:r>
+        <w:t>Selecting Add Area brings up the Add Area dialog box, where we need to enter an Area name, shown in figure 21.2.</w:t>
+      </w:r>
+    </w:p>
+    <w:p>
+      <w:pPr>
+        <w:pStyle w:val="Figure"/>
+      </w:pPr>
+      <w:r>
+        <w:drawing>
+          <wp:inline distT="0" distB="0" distL="0" distR="0">
+            <wp:extent cx="4718685" cy="1612900"/>
+            <wp:effectExtent l="19050" t="0" r="5715" b="0"/>
+            <wp:docPr id="2" name="Picture 2"/>
+            <wp:cNvGraphicFramePr>
+              <a:graphicFrameLocks xmlns:a="http://schemas.openxmlformats.org/drawingml/2006/main" noChangeAspect="1"/>
+            </wp:cNvGraphicFramePr>
+            <a:graphic xmlns:a="http://schemas.openxmlformats.org/drawingml/2006/main">
+              <a:graphicData uri="http://schemas.openxmlformats.org/drawingml/2006/picture">
+                <pic:pic xmlns:pic="http://schemas.openxmlformats.org/drawingml/2006/picture">
+                  <pic:nvPicPr>
+                    <pic:cNvPr id="0" name="Picture 2"/>
+                    <pic:cNvPicPr>
+                      <a:picLocks noChangeAspect="1" noChangeArrowheads="1"/>
+                    </pic:cNvPicPr>
+                  </pic:nvPicPr>
+                  <pic:blipFill>
+                    <a:blip r:embed="rId8" cstate="print"/>
+                    <a:srcRect/>
+                    <a:stretch>
+                      <a:fillRect/>
+                    </a:stretch>
+                  </pic:blipFill>
+                  <pic:spPr bwMode="auto">
+                    <a:xfrm>
+                      <a:off x="0" y="0"/>
+                      <a:ext cx="4718685" cy="1612900"/>
+                    </a:xfrm>
+                    <a:prstGeom prst="rect">
+                      <a:avLst/>
+                    </a:prstGeom>
+                    <a:noFill/>
+                    <a:ln w="9525">
+                      <a:noFill/>
+                      <a:miter lim="800000"/>
+                      <a:headEnd/>
+                      <a:tailEnd/>
+                    </a:ln>
+                  </pic:spPr>
+                </pic:pic>
+              </a:graphicData>
+            </a:graphic>
+          </wp:inline>
+        </w:drawing>
+      </w:r>
+    </w:p>
+    <w:p>
+      <w:pPr>
+        <w:pStyle w:val="FigureCaption"/>
+      </w:pPr>
+      <w:r>
+        <w:t>Figure 21.2 The Add Area dialog box</w:t>
+      </w:r>
+    </w:p>
+    <w:p>
+      <w:pPr>
+        <w:pStyle w:val="Body"/>
+      </w:pPr>
+      <w:r>
+        <w:t>When the first area is created, a new top-level Areas folder is added to the MVC project.  Inside this Areas folder, each individual area resides in its own folder.  In each Area folder, you will find folders for controllers, models and views specific to that area.  Finally, the Add Area wizard adds an area registration class.  The project shown in figure 21.3 includes three areas for administration, product catalog and account information.</w:t>
+      </w:r>
+    </w:p>
+    <w:p>
+      <w:pPr>
+        <w:pStyle w:val="Figure"/>
+      </w:pPr>
+      <w:r>
+        <w:lastRenderedPageBreak/>
+        <w:drawing>
+          <wp:inline distT="0" distB="0" distL="0" distR="0">
+            <wp:extent cx="2587625" cy="3450590"/>
+            <wp:effectExtent l="19050" t="0" r="3175" b="0"/>
+            <wp:docPr id="5" name="Picture 5"/>
+            <wp:cNvGraphicFramePr>
+              <a:graphicFrameLocks xmlns:a="http://schemas.openxmlformats.org/drawingml/2006/main" noChangeAspect="1"/>
+            </wp:cNvGraphicFramePr>
+            <a:graphic xmlns:a="http://schemas.openxmlformats.org/drawingml/2006/main">
+              <a:graphicData uri="http://schemas.openxmlformats.org/drawingml/2006/picture">
+                <pic:pic xmlns:pic="http://schemas.openxmlformats.org/drawingml/2006/picture">
+                  <pic:nvPicPr>
+                    <pic:cNvPr id="0" name="Picture 5"/>
+                    <pic:cNvPicPr>
+                      <a:picLocks noChangeAspect="1" noChangeArrowheads="1"/>
+                    </pic:cNvPicPr>
+                  </pic:nvPicPr>
+                  <pic:blipFill>
+                    <a:blip r:embed="rId9" cstate="print"/>
+                    <a:srcRect/>
+                    <a:stretch>
+                      <a:fillRect/>
+                    </a:stretch>
+                  </pic:blipFill>
+                  <pic:spPr bwMode="auto">
+                    <a:xfrm>
+                      <a:off x="0" y="0"/>
+                      <a:ext cx="2587625" cy="3450590"/>
+                    </a:xfrm>
+                    <a:prstGeom prst="rect">
+                      <a:avLst/>
+                    </a:prstGeom>
+                    <a:noFill/>
+                    <a:ln w="9525">
+                      <a:noFill/>
+                      <a:miter lim="800000"/>
+                      <a:headEnd/>
+                      <a:tailEnd/>
+                    </a:ln>
+                  </pic:spPr>
+                </pic:pic>
+              </a:graphicData>
+            </a:graphic>
+          </wp:inline>
+        </w:drawing>
+      </w:r>
+    </w:p>
+    <w:p>
+      <w:pPr>
+        <w:pStyle w:val="FigureCaption"/>
+      </w:pPr>
+      <w:r>
+        <w:t>Figure 21.3 A project with three separate areas</w:t>
+      </w:r>
+    </w:p>
+    <w:p>
+      <w:pPr>
+        <w:pStyle w:val="Body"/>
+      </w:pPr>
+      <w:r>
+        <w:t>The Add Area wizard is included with the ASP.NET MVC 2 installer, but we are not forced to use the wizard.  The wizard creates the correct folder structure and area registration class</w:t>
+      </w:r>
+      <w:r>
+        <w:t>.  If the tooling were not available to us for some reason, we simply need to follow the same folder structure conventions.  Besides the folder structure, the wizard creates an important area registration class.  This class contains information describing the name and routing in</w:t>
+      </w:r>
+      <w:r>
+        <w:t>formation pertinent to our area, and allows us to modify the default area registration information.  If we used the wizard, our area registration class would similar to listing 21.1.</w:t>
+      </w:r>
+    </w:p>
+    <w:p>
+      <w:pPr>
+        <w:pStyle w:val="CodeListingCaption"/>
+      </w:pPr>
+      <w:r>
+        <w:t>Listing 21.1 The default area registration class</w:t>
+      </w:r>
+    </w:p>
+    <w:p>
+      <w:pPr>
+        <w:pStyle w:val="Code"/>
+      </w:pPr>
+      <w:r>
+        <w:t>public class AdminAreaRegistration : AreaRegistration</w:t>
+      </w:r>
+    </w:p>
+    <w:p>
+      <w:pPr>
+        <w:pStyle w:val="Code"/>
+      </w:pPr>
+      <w:r>
+        <w:t>{</w:t>
+      </w:r>
+    </w:p>
+    <w:p>
+      <w:pPr>
+        <w:pStyle w:val="Code"/>
+      </w:pPr>
+      <w:r>
+        <w:t xml:space="preserve">    public override string AreaName</w:t>
+      </w:r>
+    </w:p>
+    <w:p>
+      <w:pPr>
+        <w:pStyle w:val="Code"/>
+      </w:pPr>
+      <w:r>
+        <w:t xml:space="preserve">    {</w:t>
+      </w:r>
+    </w:p>
+    <w:p>
+      <w:pPr>
+        <w:pStyle w:val="Code"/>
+      </w:pPr>
+      <w:r>
+        <w:t xml:space="preserve">        get</w:t>
+      </w:r>
+    </w:p>
+    <w:p>
+      <w:pPr>
+        <w:pStyle w:val="Code"/>
+      </w:pPr>
+      <w:r>
+        <w:t xml:space="preserve">        {</w:t>
+      </w:r>
+    </w:p>
+    <w:p>
+      <w:pPr>
+        <w:pStyle w:val="Code"/>
+      </w:pPr>
+      <w:r>
+        <w:t xml:space="preserve">            return "Admin";</w:t>
+      </w:r>
+    </w:p>
+    <w:p>
+      <w:pPr>
+        <w:pStyle w:val="Code"/>
+      </w:pPr>
+      <w:r>
+        <w:t xml:space="preserve">        }</w:t>
+      </w:r>
+    </w:p>
+    <w:p>
+      <w:pPr>
+        <w:pStyle w:val="Code"/>
+      </w:pPr>
+      <w:r>
+        <w:t xml:space="preserve">    }</w:t>
+      </w:r>
+    </w:p>
+    <w:p>
+      <w:pPr>
+        <w:pStyle w:val="Code"/>
+      </w:pPr>
+    </w:p>
+    <w:p>
+      <w:pPr>
+        <w:pStyle w:val="Code"/>
+      </w:pPr>
+      <w:r>
+        <w:lastRenderedPageBreak/>
+        <w:t xml:space="preserve">    public override void RegisterArea(AreaRegistrationContext context)</w:t>
+      </w:r>
+    </w:p>
+    <w:p>
+      <w:pPr>
+        <w:pStyle w:val="Code"/>
+      </w:pPr>
+      <w:r>
+        <w:t xml:space="preserve">    {</w:t>
+      </w:r>
+    </w:p>
+    <w:p>
+      <w:pPr>
+        <w:pStyle w:val="Code"/>
+      </w:pPr>
+      <w:r>
+        <w:t xml:space="preserve">        context.MapRoute(</w:t>
+      </w:r>
+    </w:p>
+    <w:p>
+      <w:pPr>
+        <w:pStyle w:val="Code"/>
+      </w:pPr>
+      <w:r>
+        <w:t xml:space="preserve">            "Admin_default",</w:t>
+      </w:r>
+    </w:p>
+    <w:p>
+      <w:pPr>
+        <w:pStyle w:val="Code"/>
+      </w:pPr>
+      <w:r>
+        <w:t xml:space="preserve">            "Admin/{controller}/{action}/{id}",</w:t>
+      </w:r>
+    </w:p>
+    <w:p>
+      <w:pPr>
+        <w:pStyle w:val="Code"/>
+      </w:pPr>
+      <w:r>
+        <w:t xml:space="preserve">            new { controller = "Profile", action = "Index", id = "" }</w:t>
+      </w:r>
+    </w:p>
+    <w:p>
+      <w:pPr>
+        <w:pStyle w:val="Code"/>
+      </w:pPr>
+      <w:r>
+        <w:t xml:space="preserve">        );</w:t>
+      </w:r>
+    </w:p>
+    <w:p>
+      <w:pPr>
+        <w:pStyle w:val="Code"/>
+      </w:pPr>
+      <w:r>
+        <w:t xml:space="preserve">    }</w:t>
+      </w:r>
+    </w:p>
+    <w:p>
+      <w:pPr>
+        <w:pStyle w:val="Code"/>
+      </w:pPr>
+      <w:r>
+        <w:t>}</w:t>
+      </w:r>
+    </w:p>
+    <w:p>
+      <w:pPr>
+        <w:pStyle w:val="Body"/>
+      </w:pPr>
+      <w:r>
+        <w:t xml:space="preserve">Our AdminAreaRegistration class contains area registration information, and inherits from the MVC class AreaRegistration.  AreaRegistration is an abstract class with one abstract property, AreaName, and one abstract method, RegisterArea.  The AreaName property is used later for routing purposes.  The RegisterArea method accepts a single AreaRegistrationContext object.  The AreaRegistrationContext contains properties and methods which we can use to describe </w:t>
+      </w:r>
+      <w:r>
+        <w:t>our area.  In general, we can simply use the MapRoute method to describe the routes our area should use.  In the above example, all route URLs starting with "Admin" will be directed to controllers in the Admin area.</w:t>
+      </w:r>
+    </w:p>
+    <w:p>
+      <w:pPr>
+        <w:pStyle w:val="Body"/>
+      </w:pPr>
+      <w:r>
+        <w:t xml:space="preserve">Including route information, the AreaRegistrationContext also allows us to configure our area's type namespace.  By default, the Namespaces property will contain </w:t>
+      </w:r>
+    </w:p>
+    <w:p>
+      <w:pPr>
+        <w:pStyle w:val="Code"/>
+      </w:pPr>
+    </w:p>
+    <w:p>
+      <w:pPr>
+        <w:pStyle w:val="Head1"/>
+      </w:pPr>
+      <w:r>
+        <w:t>21.2 Managing links and URLs with T4MVC</w:t>
+      </w:r>
+    </w:p>
+    <w:p>
+      <w:pPr>
         <w:pStyle w:val="Head1"/>
       </w:pPr>
       <w:r>
@@ -97,11 +497,11 @@
       </w:r>
     </w:p>
     <w:sectPr>
-      <w:headerReference w:type="even" r:id="rId7"/>
-      <w:headerReference w:type="default" r:id="rId8"/>
-      <w:footerReference w:type="even" r:id="rId9"/>
-      <w:footerReference w:type="default" r:id="rId10"/>
-      <w:footerReference w:type="first" r:id="rId11"/>
+      <w:headerReference w:type="even" r:id="rId10"/>
+      <w:headerReference w:type="default" r:id="rId11"/>
+      <w:footerReference w:type="even" r:id="rId12"/>
+      <w:footerReference w:type="default" r:id="rId13"/>
+      <w:footerReference w:type="first" r:id="rId14"/>
       <w:footnotePr>
         <w:numRestart w:val="eachSect"/>
       </w:footnotePr>
@@ -286,7 +686,7 @@
         <w:rPr>
           <w:noProof/>
         </w:rPr>
-        <w:t>1/3/2010</w:t>
+        <w:t>2/7/2010</w:t>
       </w:r>
     </w:fldSimple>
   </w:p>
@@ -312,7 +712,7 @@
         <w:rPr>
           <w:noProof/>
         </w:rPr>
-        <w:t>1/3/2010</w:t>
+        <w:t>2/7/2010</w:t>
       </w:r>
     </w:fldSimple>
     <w:r>
@@ -341,7 +741,7 @@
         <w:rPr>
           <w:noProof/>
         </w:rPr>
-        <w:t>1</w:t>
+        <w:t>3</w:t>
       </w:r>
     </w:fldSimple>
   </w:p>

--- a/manuscript/Chapter21/MVC2iA_CH_21.docx
+++ b/manuscript/Chapter21/MVC2iA_CH_21.docx
@@ -39,19 +39,27 @@
         <w:pStyle w:val="ListBullet"/>
       </w:pPr>
       <w:r>
+        <w:t>Creating links between areas</w:t>
+      </w:r>
+    </w:p>
+    <w:p>
+      <w:pPr>
+        <w:pStyle w:val="ListBullet"/>
+      </w:pPr>
+      <w:r>
+        <w:t>Managing global, area-agnostic content</w:t>
+      </w:r>
+    </w:p>
+    <w:p>
+      <w:pPr>
+        <w:pStyle w:val="ListBullet"/>
+      </w:pPr>
+      <w:r>
         <w:t>Using T4MVC to help manage links and URLs</w:t>
       </w:r>
     </w:p>
     <w:p>
       <w:pPr>
-        <w:pStyle w:val="ListBullet"/>
-      </w:pPr>
-      <w:r>
-        <w:t>Applying security to separate areas</w:t>
-      </w:r>
-    </w:p>
-    <w:p>
-      <w:pPr>
         <w:pStyle w:val="Body1"/>
       </w:pPr>
       <w:r>
@@ -64,7 +72,22 @@
         <w:t xml:space="preserve">  Each of these application areas will likely share nothing more than perhaps a common logon widget or a master page.  However, each application area probably has quite a lot of common functionality with other controllers and views within that area.  To help tame large applications, ASP.NET MVC 2 introduces the concept of areas.  Areas allow us to segregate controllers, models and views into different physical locations.  In this chapter, we will examine</w:t>
       </w:r>
       <w:r>
-        <w:t xml:space="preserve"> using areas to separate our application's different concerns.  Next, we will use the T4MVC templates to help us generate our URLs and links between areas.  Finally, we will look at securing content separated into areas.</w:t>
+        <w:t xml:space="preserve"> using areas to separate our application's different concerns.  </w:t>
+      </w:r>
+      <w:r>
+        <w:t>W</w:t>
+      </w:r>
+      <w:r>
+        <w:t>e will</w:t>
+      </w:r>
+      <w:r>
+        <w:t xml:space="preserve"> also</w:t>
+      </w:r>
+      <w:r>
+        <w:t xml:space="preserve"> use T4MVC templates to help us generate our</w:t>
+      </w:r>
+      <w:r>
+        <w:t xml:space="preserve"> URLs and links between areas.</w:t>
       </w:r>
     </w:p>
     <w:p>
@@ -160,6 +183,9 @@
         <w:pStyle w:val="Figure"/>
       </w:pPr>
       <w:r>
+        <w:rPr>
+          <w:noProof/>
+        </w:rPr>
         <w:drawing>
           <wp:inline distT="0" distB="0" distL="0" distR="0">
             <wp:extent cx="4718685" cy="1612900"/>
@@ -228,6 +254,9 @@
         <w:pStyle w:val="Figure"/>
       </w:pPr>
       <w:r>
+        <w:rPr>
+          <w:noProof/>
+        </w:rPr>
         <w:lastRenderedPageBreak/>
         <w:drawing>
           <wp:inline distT="0" distB="0" distL="0" distR="0">
@@ -474,11 +503,668 @@
       <w:r>
         <w:t xml:space="preserve">Including route information, the AreaRegistrationContext also allows us to configure our area's type namespace.  By default, the Namespaces property will contain </w:t>
       </w:r>
-    </w:p>
-    <w:p>
-      <w:pPr>
-        <w:pStyle w:val="Code"/>
-      </w:pPr>
+      <w:r>
+        <w:t>the namespace our AdminAreaRegistration class resides.  Each of the namespaces added will be used for global route registration, so that our controllers in our area-specific namespace will be chosen by the routing engine correctly.</w:t>
+      </w:r>
+      <w:r>
+        <w:t xml:space="preserve">  If we decide to break the convention and place our controllers in a namespace that does not reside in the same base namespace as our AdminAreaRegistration type, we would need to add these namespaces to the AreaRegistrationContext accordingly.</w:t>
+      </w:r>
+    </w:p>
+    <w:p>
+      <w:pPr>
+        <w:pStyle w:val="Body"/>
+      </w:pPr>
+      <w:r>
+        <w:t>Once we have our AreaRegistration classes set up, we need to ensure that our areas are registered at application startup.  Projects created with the default ASP.NET MVC 2 project template will have the registration code already present.  If we are migrating an existing MVC 1.0 project, we will need to add the code in listing 21.2 to our Application_Start method.</w:t>
+      </w:r>
+    </w:p>
+    <w:p>
+      <w:pPr>
+        <w:pStyle w:val="CodeListingCaption"/>
+      </w:pPr>
+      <w:r>
+        <w:t>Listing 21.2 The application startup method with route and area registration</w:t>
+      </w:r>
+    </w:p>
+    <w:p>
+      <w:pPr>
+        <w:pStyle w:val="Code"/>
+      </w:pPr>
+      <w:r>
+        <w:t>protected void Application_Start()</w:t>
+      </w:r>
+    </w:p>
+    <w:p>
+      <w:pPr>
+        <w:pStyle w:val="Code"/>
+      </w:pPr>
+      <w:r>
+        <w:t>{</w:t>
+      </w:r>
+    </w:p>
+    <w:p>
+      <w:pPr>
+        <w:pStyle w:val="Code"/>
+      </w:pPr>
+      <w:r>
+        <w:t xml:space="preserve">    AreaRegistration.RegisterAllAreas();</w:t>
+      </w:r>
+    </w:p>
+    <w:p>
+      <w:pPr>
+        <w:pStyle w:val="Code"/>
+      </w:pPr>
+    </w:p>
+    <w:p>
+      <w:pPr>
+        <w:pStyle w:val="Code"/>
+      </w:pPr>
+      <w:r>
+        <w:t xml:space="preserve">    RegisterRoutes(RouteTable.Routes);</w:t>
+      </w:r>
+    </w:p>
+    <w:p>
+      <w:pPr>
+        <w:pStyle w:val="Code"/>
+      </w:pPr>
+      <w:r>
+        <w:t>}</w:t>
+      </w:r>
+    </w:p>
+    <w:p>
+      <w:pPr>
+        <w:pStyle w:val="Body"/>
+      </w:pPr>
+      <w:r>
+        <w:t>The AreaRegistration.RegisterAllAreas method scans the assemblies in the application bin folder for types derived from the AreaRegistration class, and that have a constructor with no arguments.</w:t>
+      </w:r>
+      <w:r>
+        <w:t xml:space="preserve">  Once we have our area registration in place, we can now add controllers, models and views to our area-specific folders.  In our sample, we have administration screens related to the current user's profile.  Because these might be related to other administration screens, we will place this controller and its views in the Admin area folder, shown in figure 21.4.</w:t>
+      </w:r>
+    </w:p>
+    <w:p>
+      <w:pPr>
+        <w:pStyle w:val="Figure"/>
+      </w:pPr>
+      <w:r>
+        <w:lastRenderedPageBreak/>
+        <w:drawing>
+          <wp:inline distT="0" distB="0" distL="0" distR="0">
+            <wp:extent cx="2216785" cy="2587625"/>
+            <wp:effectExtent l="19050" t="0" r="0" b="0"/>
+            <wp:docPr id="3" name="Picture 1"/>
+            <wp:cNvGraphicFramePr>
+              <a:graphicFrameLocks xmlns:a="http://schemas.openxmlformats.org/drawingml/2006/main" noChangeAspect="1"/>
+            </wp:cNvGraphicFramePr>
+            <a:graphic xmlns:a="http://schemas.openxmlformats.org/drawingml/2006/main">
+              <a:graphicData uri="http://schemas.openxmlformats.org/drawingml/2006/picture">
+                <pic:pic xmlns:pic="http://schemas.openxmlformats.org/drawingml/2006/picture">
+                  <pic:nvPicPr>
+                    <pic:cNvPr id="0" name="Picture 1"/>
+                    <pic:cNvPicPr>
+                      <a:picLocks noChangeAspect="1" noChangeArrowheads="1"/>
+                    </pic:cNvPicPr>
+                  </pic:nvPicPr>
+                  <pic:blipFill>
+                    <a:blip r:embed="rId10" cstate="print"/>
+                    <a:srcRect/>
+                    <a:stretch>
+                      <a:fillRect/>
+                    </a:stretch>
+                  </pic:blipFill>
+                  <pic:spPr bwMode="auto">
+                    <a:xfrm>
+                      <a:off x="0" y="0"/>
+                      <a:ext cx="2216785" cy="2587625"/>
+                    </a:xfrm>
+                    <a:prstGeom prst="rect">
+                      <a:avLst/>
+                    </a:prstGeom>
+                    <a:noFill/>
+                    <a:ln w="9525">
+                      <a:noFill/>
+                      <a:miter lim="800000"/>
+                      <a:headEnd/>
+                      <a:tailEnd/>
+                    </a:ln>
+                  </pic:spPr>
+                </pic:pic>
+              </a:graphicData>
+            </a:graphic>
+          </wp:inline>
+        </w:drawing>
+      </w:r>
+    </w:p>
+    <w:p>
+      <w:pPr>
+        <w:pStyle w:val="FigureCaption"/>
+      </w:pPr>
+      <w:r>
+        <w:t>Figure 21.4 The Profile controller and views in the Admin area folder</w:t>
+      </w:r>
+    </w:p>
+    <w:p>
+      <w:pPr>
+        <w:pStyle w:val="Body"/>
+      </w:pPr>
+      <w:r>
+        <w:t>Our ProfileController includes three actions: Edit, Index and Show.  Each of its views reside</w:t>
+      </w:r>
+      <w:r>
+        <w:t>s</w:t>
+      </w:r>
+      <w:r>
+        <w:t xml:space="preserve"> in the controller-specific view folder, the Profile folder</w:t>
+      </w:r>
+      <w:r>
+        <w:t>.  View resolution now searches the area-specific folder first, then moves to area-specific Shared folder, and then on to the global Shared folder.  Partials and master pages specific to this area can be placed in the area's Shared folder, so that they are only visible to this specific area.  In this way, we can create a global master page that contains only a very general site-wide template.  Each area could then include area-specific master pages used only by views in that area.  If our administration screens share a common layout, we can use a master page only for our administration screens.</w:t>
+      </w:r>
+    </w:p>
+    <w:p>
+      <w:pPr>
+        <w:pStyle w:val="Body"/>
+      </w:pPr>
+      <w:r>
+        <w:t>Each controller action does not need to specify the area name for selecting views.  In listing 21.3, the Index action selects the Index view (by leaving the view name absent).</w:t>
+      </w:r>
+    </w:p>
+    <w:p>
+      <w:pPr>
+        <w:pStyle w:val="CodeListingCaption"/>
+      </w:pPr>
+      <w:r>
+        <w:t xml:space="preserve">Listing </w:t>
+      </w:r>
+      <w:r>
+        <w:t>21.3 The Index action in the ProfileController</w:t>
+      </w:r>
+    </w:p>
+    <w:p>
+      <w:pPr>
+        <w:pStyle w:val="Code"/>
+      </w:pPr>
+      <w:r>
+        <w:t>public virtual ActionResult Index()</w:t>
+      </w:r>
+    </w:p>
+    <w:p>
+      <w:pPr>
+        <w:pStyle w:val="Code"/>
+      </w:pPr>
+      <w:r>
+        <w:t>{</w:t>
+      </w:r>
+    </w:p>
+    <w:p>
+      <w:pPr>
+        <w:pStyle w:val="Code"/>
+      </w:pPr>
+      <w:r>
+        <w:t xml:space="preserve">    var profiles = _profileRepository.GetAll();</w:t>
+      </w:r>
+    </w:p>
+    <w:p>
+      <w:pPr>
+        <w:pStyle w:val="Code"/>
+      </w:pPr>
+    </w:p>
+    <w:p>
+      <w:pPr>
+        <w:pStyle w:val="Code"/>
+      </w:pPr>
+      <w:r>
+        <w:t xml:space="preserve">    return View(profiles);</w:t>
+      </w:r>
+    </w:p>
+    <w:p>
+      <w:pPr>
+        <w:pStyle w:val="Code"/>
+      </w:pPr>
+      <w:r>
+        <w:t>}</w:t>
+      </w:r>
+    </w:p>
+    <w:p>
+      <w:pPr>
+        <w:pStyle w:val="Body"/>
+      </w:pPr>
+      <w:r>
+        <w:t xml:space="preserve">In our area registration, controllers in our area-specific namespace get a special route data token assigned, "area".  This route data value is populated from our area name we specified in our area registration.  When searching for views, the view engine uses this area token value to look for folders with that area name.  Inside our views, we do not need to </w:t>
+      </w:r>
+      <w:r>
+        <w:lastRenderedPageBreak/>
+        <w:t>specify the area route data value for linking inside that area.  In listing 21.4, we include a link in our Edit screen to link back to the list of profiles.</w:t>
+      </w:r>
+    </w:p>
+    <w:p>
+      <w:pPr>
+        <w:pStyle w:val="CodeListingCaption"/>
+      </w:pPr>
+      <w:r>
+        <w:t>Listing 21.4 Linking to an action within the same controller and area</w:t>
+      </w:r>
+    </w:p>
+    <w:p>
+      <w:pPr>
+        <w:pStyle w:val="Code"/>
+      </w:pPr>
+      <w:r>
+        <w:t>&lt;div&gt;</w:t>
+      </w:r>
+    </w:p>
+    <w:p>
+      <w:pPr>
+        <w:pStyle w:val="Code"/>
+      </w:pPr>
+      <w:r>
+        <w:t xml:space="preserve">    &lt;%=Html.ActionLink("Back to List", "Index") %&gt;</w:t>
+      </w:r>
+    </w:p>
+    <w:p>
+      <w:pPr>
+        <w:pStyle w:val="Code"/>
+      </w:pPr>
+      <w:r>
+        <w:t>&lt;/div&gt;</w:t>
+      </w:r>
+    </w:p>
+    <w:p>
+      <w:pPr>
+        <w:pStyle w:val="Body"/>
+      </w:pPr>
+      <w:r>
+        <w:t xml:space="preserve">We only supply the action name, as the controller and area name will come from the existing route data for the current request.  If we want to link to an outside area, we will need to supply that route data explicitly.  In figure 21.5, the </w:t>
+      </w:r>
+      <w:r>
+        <w:t>edit Profile page contains menu items, as well as a logon widget.</w:t>
+      </w:r>
+    </w:p>
+    <w:p>
+      <w:pPr>
+        <w:pStyle w:val="Figure"/>
+      </w:pPr>
+      <w:r>
+        <w:drawing>
+          <wp:inline distT="0" distB="0" distL="0" distR="0">
+            <wp:extent cx="4800600" cy="2777219"/>
+            <wp:effectExtent l="19050" t="0" r="0" b="0"/>
+            <wp:docPr id="4" name="Picture 4"/>
+            <wp:cNvGraphicFramePr>
+              <a:graphicFrameLocks xmlns:a="http://schemas.openxmlformats.org/drawingml/2006/main" noChangeAspect="1"/>
+            </wp:cNvGraphicFramePr>
+            <a:graphic xmlns:a="http://schemas.openxmlformats.org/drawingml/2006/main">
+              <a:graphicData uri="http://schemas.openxmlformats.org/drawingml/2006/picture">
+                <pic:pic xmlns:pic="http://schemas.openxmlformats.org/drawingml/2006/picture">
+                  <pic:nvPicPr>
+                    <pic:cNvPr id="0" name="Picture 4"/>
+                    <pic:cNvPicPr>
+                      <a:picLocks noChangeAspect="1" noChangeArrowheads="1"/>
+                    </pic:cNvPicPr>
+                  </pic:nvPicPr>
+                  <pic:blipFill>
+                    <a:blip r:embed="rId11" cstate="print"/>
+                    <a:srcRect/>
+                    <a:stretch>
+                      <a:fillRect/>
+                    </a:stretch>
+                  </pic:blipFill>
+                  <pic:spPr bwMode="auto">
+                    <a:xfrm>
+                      <a:off x="0" y="0"/>
+                      <a:ext cx="4800600" cy="2777219"/>
+                    </a:xfrm>
+                    <a:prstGeom prst="rect">
+                      <a:avLst/>
+                    </a:prstGeom>
+                    <a:noFill/>
+                    <a:ln w="9525">
+                      <a:noFill/>
+                      <a:miter lim="800000"/>
+                      <a:headEnd/>
+                      <a:tailEnd/>
+                    </a:ln>
+                  </pic:spPr>
+                </pic:pic>
+              </a:graphicData>
+            </a:graphic>
+          </wp:inline>
+        </w:drawing>
+      </w:r>
+    </w:p>
+    <w:p>
+      <w:pPr>
+        <w:pStyle w:val="FigureCaption"/>
+      </w:pPr>
+      <w:r>
+        <w:t>Figure 21.5 The edit profile screen with links to outside areas</w:t>
+      </w:r>
+    </w:p>
+    <w:p>
+      <w:pPr>
+        <w:pStyle w:val="Body"/>
+      </w:pPr>
+      <w:r>
+        <w:t>The Edit action resides in the ProfileController, which itself resides in the Admin area.  In the figure above, the Home and About menu items link back to the root (or default) area.  Additionally, the LogOff and Profile links navigate to the root and Admin area respectively.  But these items are both rendered in content residing in the root area.  The Edit view inherits the Site.Master, shown in listing 21.5.</w:t>
+      </w:r>
+    </w:p>
+    <w:p>
+      <w:pPr>
+        <w:pStyle w:val="CodeListingCaption"/>
+      </w:pPr>
+      <w:r>
+        <w:t>Listing 21.5 The Edit view inheriting from the global master page</w:t>
+      </w:r>
+    </w:p>
+    <w:p>
+      <w:pPr>
+        <w:pStyle w:val="Code"/>
+      </w:pPr>
+      <w:r>
+        <w:t xml:space="preserve">&lt;%@ Page Title="" Language="C#" </w:t>
+      </w:r>
+    </w:p>
+    <w:p>
+      <w:pPr>
+        <w:pStyle w:val="Code"/>
+      </w:pPr>
+      <w:r>
+        <w:t xml:space="preserve"> MasterPageFile="~/Views/Shared/Site.Master" </w:t>
+      </w:r>
+    </w:p>
+    <w:p>
+      <w:pPr>
+        <w:pStyle w:val="Code"/>
+      </w:pPr>
+      <w:r>
+        <w:t xml:space="preserve"> Inherits="System.Web.Mvc.ViewPage&lt;EditProfileInput&gt;" %&gt;</w:t>
+      </w:r>
+    </w:p>
+    <w:p>
+      <w:pPr>
+        <w:pStyle w:val="Body"/>
+      </w:pPr>
+      <w:r>
+        <w:lastRenderedPageBreak/>
+        <w:t>In our master page, we include links to the Profile controller, as well as a logon widget that links to multiple areas.  In the Edit view, we did not need to specify the area when linking back to the ProfileController's Index action, as this action was still logically in the same controller and area as the Edit view.  However, we need to make the global links and widgets resilient and area-agnostic.  If we did not specify the area name for the LogOff link, it will not render correctly when rendering a request in the Admin area.  The generated URL would contain incorrect area information, as shown in figure 21.6.</w:t>
+      </w:r>
+    </w:p>
+    <w:p>
+      <w:pPr>
+        <w:pStyle w:val="Figure"/>
+      </w:pPr>
+      <w:r>
+        <w:rPr>
+          <w:noProof/>
+        </w:rPr>
+        <w:drawing>
+          <wp:inline distT="0" distB="0" distL="0" distR="0">
+            <wp:extent cx="2449830" cy="180975"/>
+            <wp:effectExtent l="19050" t="0" r="7620" b="0"/>
+            <wp:docPr id="7" name="Picture 7"/>
+            <wp:cNvGraphicFramePr>
+              <a:graphicFrameLocks xmlns:a="http://schemas.openxmlformats.org/drawingml/2006/main" noChangeAspect="1"/>
+            </wp:cNvGraphicFramePr>
+            <a:graphic xmlns:a="http://schemas.openxmlformats.org/drawingml/2006/main">
+              <a:graphicData uri="http://schemas.openxmlformats.org/drawingml/2006/picture">
+                <pic:pic xmlns:pic="http://schemas.openxmlformats.org/drawingml/2006/picture">
+                  <pic:nvPicPr>
+                    <pic:cNvPr id="0" name="Picture 7"/>
+                    <pic:cNvPicPr>
+                      <a:picLocks noChangeAspect="1" noChangeArrowheads="1"/>
+                    </pic:cNvPicPr>
+                  </pic:nvPicPr>
+                  <pic:blipFill>
+                    <a:blip r:embed="rId12" cstate="print"/>
+                    <a:srcRect/>
+                    <a:stretch>
+                      <a:fillRect/>
+                    </a:stretch>
+                  </pic:blipFill>
+                  <pic:spPr bwMode="auto">
+                    <a:xfrm>
+                      <a:off x="0" y="0"/>
+                      <a:ext cx="2449830" cy="180975"/>
+                    </a:xfrm>
+                    <a:prstGeom prst="rect">
+                      <a:avLst/>
+                    </a:prstGeom>
+                    <a:noFill/>
+                    <a:ln w="9525">
+                      <a:noFill/>
+                      <a:miter lim="800000"/>
+                      <a:headEnd/>
+                      <a:tailEnd/>
+                    </a:ln>
+                  </pic:spPr>
+                </pic:pic>
+              </a:graphicData>
+            </a:graphic>
+          </wp:inline>
+        </w:drawing>
+      </w:r>
+    </w:p>
+    <w:p>
+      <w:pPr>
+        <w:pStyle w:val="FigureCaption"/>
+      </w:pPr>
+      <w:r>
+        <w:t>Figure 21.6 The incorrectly generated URL containing extra area parameters</w:t>
+      </w:r>
+    </w:p>
+    <w:p>
+      <w:pPr>
+        <w:pStyle w:val="Body"/>
+      </w:pPr>
+      <w:r>
+        <w:t>Our Account controller resides in the root Controller folder, yet was generated as if it were in the Admin area.  When generating URLs in global content shared by areas, and linking outside to different areas, we need to include the area route information.  In listing 21.6, our menu HTML contains area route data to ensure that the menu links correctly no matter what area the master page might be used from.</w:t>
+      </w:r>
+    </w:p>
+    <w:p>
+      <w:pPr>
+        <w:pStyle w:val="CodeListingCaption"/>
+      </w:pPr>
+      <w:r>
+        <w:t>Listing 21.6 The menu HTML with area route information</w:t>
+      </w:r>
+    </w:p>
+    <w:p>
+      <w:pPr>
+        <w:pStyle w:val="Code"/>
+      </w:pPr>
+      <w:r>
+        <w:t>&lt;ul id="menu"&gt;</w:t>
+      </w:r>
+    </w:p>
+    <w:p>
+      <w:pPr>
+        <w:pStyle w:val="Code"/>
+      </w:pPr>
+      <w:r>
+        <w:t xml:space="preserve">    &lt;li&gt;&lt;%= Html.ActionLink("Home", "Index", "Home", new { area = "" }, null)%&gt;&lt;/li&gt;</w:t>
+      </w:r>
+    </w:p>
+    <w:p>
+      <w:pPr>
+        <w:pStyle w:val="Code"/>
+      </w:pPr>
+      <w:r>
+        <w:t xml:space="preserve">    &lt;li&gt;&lt;%= Html.ActionLink("Profiles", "Index", "Profile", new { area = "Admin" }, null)%&gt;&lt;/li&gt;</w:t>
+      </w:r>
+    </w:p>
+    <w:p>
+      <w:pPr>
+        <w:pStyle w:val="Code"/>
+      </w:pPr>
+      <w:r>
+        <w:t xml:space="preserve">    &lt;li&gt;&lt;%= Html.ActionLink("About", "About", "Home", new { area = "" }, null)%&gt;&lt;/li&gt;</w:t>
+      </w:r>
+    </w:p>
+    <w:p>
+      <w:pPr>
+        <w:pStyle w:val="Code"/>
+      </w:pPr>
+      <w:r>
+        <w:t>&lt;/ul&gt;</w:t>
+      </w:r>
+    </w:p>
+    <w:p>
+      <w:pPr>
+        <w:pStyle w:val="Body"/>
+      </w:pPr>
+      <w:r>
+        <w:t xml:space="preserve">In each ActionLink method, we specify the additional area route data for each link.  The Home and About link are in the root Controllers folder, so we specify a blank area name.  The Profiles link directs to the Admin area, </w:t>
+      </w:r>
+      <w:r>
+        <w:t>so we need to specify the "area" route value with the AreaName of our Admin area, "Admin".  The "area" route value needs to match with the AreaName used in the AdminAreaRegistration class for the URL to generate correctly.  We also need to change our shared logon partial, as this partial is used across all areas.  The links will now specify the areas explicitly, shown in listing 21.7 below.</w:t>
+      </w:r>
+    </w:p>
+    <w:p>
+      <w:pPr>
+        <w:pStyle w:val="CodeListingCaption"/>
+      </w:pPr>
+      <w:r>
+        <w:t>Listing 21.7 Our modified logon partial including area information</w:t>
+      </w:r>
+    </w:p>
+    <w:p>
+      <w:pPr>
+        <w:pStyle w:val="Code"/>
+      </w:pPr>
+      <w:r>
+        <w:t>&lt;%@ Control Language="C#" Inherits="System.Web.Mvc.ViewUserControl" %&gt;</w:t>
+      </w:r>
+    </w:p>
+    <w:p>
+      <w:pPr>
+        <w:pStyle w:val="Code"/>
+      </w:pPr>
+      <w:r>
+        <w:t>&lt;%</w:t>
+      </w:r>
+    </w:p>
+    <w:p>
+      <w:pPr>
+        <w:pStyle w:val="Code"/>
+      </w:pPr>
+      <w:r>
+        <w:t xml:space="preserve">    if (Request.IsAuthenticated) {</w:t>
+      </w:r>
+    </w:p>
+    <w:p>
+      <w:pPr>
+        <w:pStyle w:val="Code"/>
+      </w:pPr>
+      <w:r>
+        <w:t>%&gt;</w:t>
+      </w:r>
+    </w:p>
+    <w:p>
+      <w:pPr>
+        <w:pStyle w:val="Code"/>
+      </w:pPr>
+      <w:r>
+        <w:t xml:space="preserve">        Welcome &lt;b&gt;&lt;%= Html.Encode(Page.User.Identity.Name) %&gt;&lt;/b&gt;!</w:t>
+      </w:r>
+    </w:p>
+    <w:p>
+      <w:pPr>
+        <w:pStyle w:val="Code"/>
+      </w:pPr>
+      <w:r>
+        <w:t xml:space="preserve">        [ &lt;%= Html.ActionLink("Log Off", "LogOff", "Account", new { area = "" }, null) %&gt; | </w:t>
+      </w:r>
+    </w:p>
+    <w:p>
+      <w:pPr>
+        <w:pStyle w:val="Code"/>
+      </w:pPr>
+      <w:r>
+        <w:t xml:space="preserve">        &lt;%= Html.ActionLink("Profile", "Show", "Profile", </w:t>
+      </w:r>
+    </w:p>
+    <w:p>
+      <w:pPr>
+        <w:pStyle w:val="Code"/>
+      </w:pPr>
+      <w:r>
+        <w:t xml:space="preserve">            new { area = "Admin", username = </w:t>
+      </w:r>
+      <w:r>
+        <w:lastRenderedPageBreak/>
+        <w:t>Html.Encode(Page.User.Identity.Name) }, null)%&gt; ]</w:t>
+      </w:r>
+    </w:p>
+    <w:p>
+      <w:pPr>
+        <w:pStyle w:val="Code"/>
+      </w:pPr>
+      <w:r>
+        <w:t>&lt;%</w:t>
+      </w:r>
+    </w:p>
+    <w:p>
+      <w:pPr>
+        <w:pStyle w:val="Code"/>
+      </w:pPr>
+      <w:r>
+        <w:t xml:space="preserve">    }</w:t>
+      </w:r>
+    </w:p>
+    <w:p>
+      <w:pPr>
+        <w:pStyle w:val="Code"/>
+      </w:pPr>
+      <w:r>
+        <w:t xml:space="preserve">    else {</w:t>
+      </w:r>
+    </w:p>
+    <w:p>
+      <w:pPr>
+        <w:pStyle w:val="Code"/>
+      </w:pPr>
+      <w:r>
+        <w:t xml:space="preserve">%&gt; </w:t>
+      </w:r>
+    </w:p>
+    <w:p>
+      <w:pPr>
+        <w:pStyle w:val="Code"/>
+      </w:pPr>
+      <w:r>
+        <w:t xml:space="preserve">        [ &lt;%= Html.ActionLink("Log On", "LogOn", "Account", new { area = "" }, null)%&gt; ]</w:t>
+      </w:r>
+    </w:p>
+    <w:p>
+      <w:pPr>
+        <w:pStyle w:val="Code"/>
+      </w:pPr>
+      <w:r>
+        <w:t>&lt;%</w:t>
+      </w:r>
+    </w:p>
+    <w:p>
+      <w:pPr>
+        <w:pStyle w:val="Code"/>
+      </w:pPr>
+      <w:r>
+        <w:t xml:space="preserve">    }</w:t>
+      </w:r>
+    </w:p>
+    <w:p>
+      <w:pPr>
+        <w:pStyle w:val="Code"/>
+      </w:pPr>
+      <w:r>
+        <w:t>%&gt;</w:t>
+      </w:r>
+    </w:p>
+    <w:p>
+      <w:pPr>
+        <w:pStyle w:val="Body"/>
+      </w:pPr>
+      <w:r>
+        <w:t>Unfortunately, there is not an ActionLink overload that allows us to specify the area name without a RouteValueDictionary.  In the next section, we will examine taking advantage of the T4MVC project to help generate route-based URLs in our application.</w:t>
+      </w:r>
     </w:p>
     <w:p>
       <w:pPr>
@@ -490,18 +1176,670 @@
     </w:p>
     <w:p>
       <w:pPr>
+        <w:pStyle w:val="Body1"/>
+      </w:pPr>
+      <w:r>
+        <w:t>Out of the box, ASP.NET MVC contains many opportunities to get tripped up with magic strings.  Magic strings are string constants that are used to represent other constructs, but with an added disconnect that can lead to subtle errors that only show up at runtime.  For example, in listing 21.8, our Edit action contains a BeginForm method call that references the Save action on the Profile controller.</w:t>
+      </w:r>
+    </w:p>
+    <w:p>
+      <w:pPr>
+        <w:pStyle w:val="CodeListingCaption"/>
+      </w:pPr>
+      <w:r>
+        <w:t>Listing 21.8 The brittle Edit view with magic strings</w:t>
+      </w:r>
+    </w:p>
+    <w:p>
+      <w:pPr>
+        <w:pStyle w:val="Code"/>
+      </w:pPr>
+      <w:r>
+        <w:t>&lt;% using (Html.BeginForm("Save", "Profile")) {%&gt;</w:t>
+      </w:r>
+    </w:p>
+    <w:p>
+      <w:pPr>
+        <w:pStyle w:val="Code"/>
+      </w:pPr>
+    </w:p>
+    <w:p>
+      <w:pPr>
+        <w:pStyle w:val="Code"/>
+      </w:pPr>
+      <w:r>
+        <w:tab/>
+        <w:t>&lt;%= Html.EditorForModel() %&gt;</w:t>
+      </w:r>
+    </w:p>
+    <w:p>
+      <w:pPr>
+        <w:pStyle w:val="Code"/>
+      </w:pPr>
+      <w:r>
+        <w:t xml:space="preserve">    &lt;p&gt;</w:t>
+      </w:r>
+    </w:p>
+    <w:p>
+      <w:pPr>
+        <w:pStyle w:val="Code"/>
+      </w:pPr>
+      <w:r>
+        <w:tab/>
+      </w:r>
+      <w:r>
+        <w:tab/>
+        <w:t>&lt;input type="submit" value="Save" name="SaveButton" /&gt;</w:t>
+      </w:r>
+    </w:p>
+    <w:p>
+      <w:pPr>
+        <w:pStyle w:val="Code"/>
+      </w:pPr>
+      <w:r>
+        <w:t xml:space="preserve">    &lt;/p&gt;</w:t>
+      </w:r>
+    </w:p>
+    <w:p>
+      <w:pPr>
+        <w:pStyle w:val="Code"/>
+      </w:pPr>
+    </w:p>
+    <w:p>
+      <w:pPr>
+        <w:pStyle w:val="Code"/>
+      </w:pPr>
+      <w:r>
+        <w:t>&lt;% } %&gt;</w:t>
+      </w:r>
+    </w:p>
+    <w:p>
+      <w:pPr>
+        <w:pStyle w:val="Body"/>
+      </w:pPr>
+      <w:r>
+        <w:t>The magic strings in the example above lie in the Html.BeginForm method.  The strings "Save" and "Profile" are route data that refer to a ProfileController class and Save method.  If we were to change the name of our controller and action via built-in refactoring tools, our Edit view would now break.  Ideally, all the places where we reference controllers, actions, views and route values by magic strings could be replaced by something more resilient to the inevitable change we see in most projects.  In the previous section, we saw hard-coded route data values reference "area".  If we were to accidentally mistype or misspell the area route entry or value, our application would break at runtime.</w:t>
+      </w:r>
+    </w:p>
+    <w:p>
+      <w:pPr>
+        <w:pStyle w:val="Body"/>
+      </w:pPr>
+      <w:r>
+        <w:t>To eliminate these potential issues, we have two options.  We can use constants and strongly-typed, expression-based URL generation.  The other option is to use a form of code generation to allow us to easily reference views, controllers and actions.  The T4MVC project (</w:t>
+      </w:r>
+      <w:hyperlink r:id="rId13" w:history="1">
+        <w:r>
+          <w:rPr>
+            <w:rStyle w:val="Hyperlink"/>
+          </w:rPr>
+          <w:t>http://aspnet.codeplex.com/wikipage?title=T4MVC</w:t>
+        </w:r>
+      </w:hyperlink>
+      <w:r>
+        <w:t>) uses T4 templates to generate extension methods, view name constants, and action link helpers to easily eliminate the pesky magic strings that would otherwise litter our application.</w:t>
+      </w:r>
+    </w:p>
+    <w:p>
+      <w:pPr>
+        <w:pStyle w:val="Body"/>
+      </w:pPr>
+      <w:r>
+        <w:t>To use T4MVC, we first need to download the latest T4MVC release and place the following two files in the root of our application:</w:t>
+      </w:r>
+    </w:p>
+    <w:p>
+      <w:pPr>
+        <w:pStyle w:val="ListBullet"/>
+      </w:pPr>
+      <w:r>
+        <w:lastRenderedPageBreak/>
+        <w:t>T4MVC.tt</w:t>
+      </w:r>
+    </w:p>
+    <w:p>
+      <w:pPr>
+        <w:pStyle w:val="ListBullet"/>
+      </w:pPr>
+      <w:r>
+        <w:t>T4MVC.settings.t4</w:t>
+      </w:r>
+    </w:p>
+    <w:p>
+      <w:pPr>
+        <w:pStyle w:val="Body"/>
+      </w:pPr>
+      <w:r>
+        <w:t xml:space="preserve">In figure </w:t>
+      </w:r>
+      <w:r>
+        <w:t>21.7, we see these two files added to the root of our MVC application.</w:t>
+      </w:r>
+    </w:p>
+    <w:p>
+      <w:pPr>
+        <w:pStyle w:val="Figure"/>
+      </w:pPr>
+      <w:r>
+        <w:drawing>
+          <wp:inline distT="0" distB="0" distL="0" distR="0">
+            <wp:extent cx="1647825" cy="2449830"/>
+            <wp:effectExtent l="19050" t="0" r="9525" b="0"/>
+            <wp:docPr id="8" name="Picture 8"/>
+            <wp:cNvGraphicFramePr>
+              <a:graphicFrameLocks xmlns:a="http://schemas.openxmlformats.org/drawingml/2006/main" noChangeAspect="1"/>
+            </wp:cNvGraphicFramePr>
+            <a:graphic xmlns:a="http://schemas.openxmlformats.org/drawingml/2006/main">
+              <a:graphicData uri="http://schemas.openxmlformats.org/drawingml/2006/picture">
+                <pic:pic xmlns:pic="http://schemas.openxmlformats.org/drawingml/2006/picture">
+                  <pic:nvPicPr>
+                    <pic:cNvPr id="0" name="Picture 8"/>
+                    <pic:cNvPicPr>
+                      <a:picLocks noChangeAspect="1" noChangeArrowheads="1"/>
+                    </pic:cNvPicPr>
+                  </pic:nvPicPr>
+                  <pic:blipFill>
+                    <a:blip r:embed="rId14" cstate="print"/>
+                    <a:srcRect/>
+                    <a:stretch>
+                      <a:fillRect/>
+                    </a:stretch>
+                  </pic:blipFill>
+                  <pic:spPr bwMode="auto">
+                    <a:xfrm>
+                      <a:off x="0" y="0"/>
+                      <a:ext cx="1647825" cy="2449830"/>
+                    </a:xfrm>
+                    <a:prstGeom prst="rect">
+                      <a:avLst/>
+                    </a:prstGeom>
+                    <a:noFill/>
+                    <a:ln w="9525">
+                      <a:noFill/>
+                      <a:miter lim="800000"/>
+                      <a:headEnd/>
+                      <a:tailEnd/>
+                    </a:ln>
+                  </pic:spPr>
+                </pic:pic>
+              </a:graphicData>
+            </a:graphic>
+          </wp:inline>
+        </w:drawing>
+      </w:r>
+    </w:p>
+    <w:p>
+      <w:pPr>
+        <w:pStyle w:val="FigureCaption"/>
+      </w:pPr>
+      <w:r>
+        <w:t>Figure 21.7 Our application including the two T4MVC template files</w:t>
+      </w:r>
+    </w:p>
+    <w:p>
+      <w:pPr>
+        <w:pStyle w:val="Body"/>
+      </w:pPr>
+      <w:r>
+        <w:t>The T4MVC templates use the T4 (Text Template Transformation Toolkit) templating technology introduced with Visual Studio 2008.  When the T4MVC templates are added to the project, or when the project is build or run, the templates are regenerated.  In some environments, a security dialog may pop up, shown in figure 21.8.</w:t>
+      </w:r>
+    </w:p>
+    <w:p>
+      <w:pPr>
+        <w:pStyle w:val="Figure"/>
+      </w:pPr>
+      <w:r>
+        <w:drawing>
+          <wp:inline distT="0" distB="0" distL="0" distR="0">
+            <wp:extent cx="4800600" cy="1689045"/>
+            <wp:effectExtent l="19050" t="0" r="0" b="0"/>
+            <wp:docPr id="11" name="Picture 11"/>
+            <wp:cNvGraphicFramePr>
+              <a:graphicFrameLocks xmlns:a="http://schemas.openxmlformats.org/drawingml/2006/main" noChangeAspect="1"/>
+            </wp:cNvGraphicFramePr>
+            <a:graphic xmlns:a="http://schemas.openxmlformats.org/drawingml/2006/main">
+              <a:graphicData uri="http://schemas.openxmlformats.org/drawingml/2006/picture">
+                <pic:pic xmlns:pic="http://schemas.openxmlformats.org/drawingml/2006/picture">
+                  <pic:nvPicPr>
+                    <pic:cNvPr id="0" name="Picture 11"/>
+                    <pic:cNvPicPr>
+                      <a:picLocks noChangeAspect="1" noChangeArrowheads="1"/>
+                    </pic:cNvPicPr>
+                  </pic:nvPicPr>
+                  <pic:blipFill>
+                    <a:blip r:embed="rId15" cstate="print"/>
+                    <a:srcRect/>
+                    <a:stretch>
+                      <a:fillRect/>
+                    </a:stretch>
+                  </pic:blipFill>
+                  <pic:spPr bwMode="auto">
+                    <a:xfrm>
+                      <a:off x="0" y="0"/>
+                      <a:ext cx="4800600" cy="1689045"/>
+                    </a:xfrm>
+                    <a:prstGeom prst="rect">
+                      <a:avLst/>
+                    </a:prstGeom>
+                    <a:noFill/>
+                    <a:ln w="9525">
+                      <a:noFill/>
+                      <a:miter lim="800000"/>
+                      <a:headEnd/>
+                      <a:tailEnd/>
+                    </a:ln>
+                  </pic:spPr>
+                </pic:pic>
+              </a:graphicData>
+            </a:graphic>
+          </wp:inline>
+        </w:drawing>
+      </w:r>
+    </w:p>
+    <w:p>
+      <w:pPr>
+        <w:pStyle w:val="FigureCaption"/>
+      </w:pPr>
+      <w:r>
+        <w:t>Figure 21.8 The T4 template security dialog</w:t>
+      </w:r>
+    </w:p>
+    <w:p>
+      <w:pPr>
+        <w:pStyle w:val="Body"/>
+      </w:pPr>
+      <w:r>
+        <w:lastRenderedPageBreak/>
+        <w:t>We can check the "Do not show this message again" if we do not want this dialog showing up again, and click the OK button to run the template generation.  The T4MVC template both modifies our existing controllers, making them partial classes, and generates a set of helper files.  These helper files, shown in figure 21.9, include a set of code-generated controller partial classes and extension methods.</w:t>
+      </w:r>
+    </w:p>
+    <w:p>
+      <w:pPr>
+        <w:pStyle w:val="Figure"/>
+      </w:pPr>
+      <w:r>
+        <w:drawing>
+          <wp:inline distT="0" distB="0" distL="0" distR="0">
+            <wp:extent cx="2795270" cy="1742440"/>
+            <wp:effectExtent l="19050" t="0" r="5080" b="0"/>
+            <wp:docPr id="14" name="Picture 14"/>
+            <wp:cNvGraphicFramePr>
+              <a:graphicFrameLocks xmlns:a="http://schemas.openxmlformats.org/drawingml/2006/main" noChangeAspect="1"/>
+            </wp:cNvGraphicFramePr>
+            <a:graphic xmlns:a="http://schemas.openxmlformats.org/drawingml/2006/main">
+              <a:graphicData uri="http://schemas.openxmlformats.org/drawingml/2006/picture">
+                <pic:pic xmlns:pic="http://schemas.openxmlformats.org/drawingml/2006/picture">
+                  <pic:nvPicPr>
+                    <pic:cNvPr id="0" name="Picture 14"/>
+                    <pic:cNvPicPr>
+                      <a:picLocks noChangeAspect="1" noChangeArrowheads="1"/>
+                    </pic:cNvPicPr>
+                  </pic:nvPicPr>
+                  <pic:blipFill>
+                    <a:blip r:embed="rId16" cstate="print"/>
+                    <a:srcRect/>
+                    <a:stretch>
+                      <a:fillRect/>
+                    </a:stretch>
+                  </pic:blipFill>
+                  <pic:spPr bwMode="auto">
+                    <a:xfrm>
+                      <a:off x="0" y="0"/>
+                      <a:ext cx="2795270" cy="1742440"/>
+                    </a:xfrm>
+                    <a:prstGeom prst="rect">
+                      <a:avLst/>
+                    </a:prstGeom>
+                    <a:noFill/>
+                    <a:ln w="9525">
+                      <a:noFill/>
+                      <a:miter lim="800000"/>
+                      <a:headEnd/>
+                      <a:tailEnd/>
+                    </a:ln>
+                  </pic:spPr>
+                </pic:pic>
+              </a:graphicData>
+            </a:graphic>
+          </wp:inline>
+        </w:drawing>
+      </w:r>
+    </w:p>
+    <w:p>
+      <w:pPr>
+        <w:pStyle w:val="FigureCaption"/>
+      </w:pPr>
+      <w:r>
+        <w:t>Figure 21.9 Generated helper files from the T4MVC templates</w:t>
+      </w:r>
+    </w:p>
+    <w:p>
+      <w:pPr>
+        <w:pStyle w:val="Body"/>
+      </w:pPr>
+      <w:r>
+        <w:t>With partial classes, the T4MVC templates generate a set of helper methods and properties that allow us to easily refer to controllers, actions and views from anywhere in our application.  For example, the original LogOff action in the AccountController was rife with magic strings, shown in listing 21.9.</w:t>
+      </w:r>
+    </w:p>
+    <w:p>
+      <w:pPr>
+        <w:pStyle w:val="CodeListingCaption"/>
+      </w:pPr>
+      <w:r>
+        <w:t>Listing 21.9 The original LogOff action</w:t>
+      </w:r>
+    </w:p>
+    <w:p>
+      <w:pPr>
+        <w:pStyle w:val="Code"/>
+      </w:pPr>
+      <w:r>
+        <w:t>public virtual ActionResult LogOff()</w:t>
+      </w:r>
+    </w:p>
+    <w:p>
+      <w:pPr>
+        <w:pStyle w:val="Code"/>
+      </w:pPr>
+      <w:r>
+        <w:t>{</w:t>
+      </w:r>
+    </w:p>
+    <w:p>
+      <w:pPr>
+        <w:pStyle w:val="Code"/>
+      </w:pPr>
+      <w:r>
+        <w:t xml:space="preserve">    FormsService.SignOut();</w:t>
+      </w:r>
+    </w:p>
+    <w:p>
+      <w:pPr>
+        <w:pStyle w:val="Code"/>
+      </w:pPr>
+    </w:p>
+    <w:p>
+      <w:pPr>
+        <w:pStyle w:val="Code"/>
+      </w:pPr>
+      <w:r>
+        <w:t xml:space="preserve">    return RedirectToAction("Index", "Home");</w:t>
+      </w:r>
+    </w:p>
+    <w:p>
+      <w:pPr>
+        <w:pStyle w:val="Code"/>
+      </w:pPr>
+      <w:r>
+        <w:t>}</w:t>
+      </w:r>
+    </w:p>
+    <w:p>
+      <w:pPr>
+        <w:pStyle w:val="Body"/>
+      </w:pPr>
+      <w:r>
+        <w:t>Instead of referring to the Index action on the Home controller by strings, we can instead navigate the hierarchy created in the generated MVC class, shown in listing 21.10.</w:t>
+      </w:r>
+    </w:p>
+    <w:p>
+      <w:pPr>
+        <w:pStyle w:val="CodeListingCaption"/>
+      </w:pPr>
+      <w:r>
+        <w:t>Listing 21.10 Using the generated MVC class to refer to controllers and actions</w:t>
+      </w:r>
+    </w:p>
+    <w:p>
+      <w:pPr>
+        <w:pStyle w:val="Code"/>
+      </w:pPr>
+      <w:r>
+        <w:t>public virtual ActionResult LogOff()</w:t>
+      </w:r>
+    </w:p>
+    <w:p>
+      <w:pPr>
+        <w:pStyle w:val="Code"/>
+      </w:pPr>
+      <w:r>
+        <w:t>{</w:t>
+      </w:r>
+    </w:p>
+    <w:p>
+      <w:pPr>
+        <w:pStyle w:val="Code"/>
+      </w:pPr>
+      <w:r>
+        <w:t xml:space="preserve">    FormsService.SignOut();</w:t>
+      </w:r>
+    </w:p>
+    <w:p>
+      <w:pPr>
+        <w:pStyle w:val="Code"/>
+      </w:pPr>
+    </w:p>
+    <w:p>
+      <w:pPr>
+        <w:pStyle w:val="Code"/>
+      </w:pPr>
+      <w:r>
+        <w:t xml:space="preserve">    return RedirectToAction(MVC.Home.Index());</w:t>
+      </w:r>
+    </w:p>
+    <w:p>
+      <w:pPr>
+        <w:pStyle w:val="Code"/>
+      </w:pPr>
+      <w:r>
+        <w:t>}</w:t>
+      </w:r>
+    </w:p>
+    <w:p>
+      <w:pPr>
+        <w:pStyle w:val="Body"/>
+      </w:pPr>
+      <w:r>
+        <w:t xml:space="preserve">Internally, the new RedirectToAction method lives on the generated </w:t>
+      </w:r>
+      <w:r>
+        <w:t xml:space="preserve">code-beside controller class.  The Index method above records the controller and action name, allowing </w:t>
+      </w:r>
+      <w:r>
+        <w:lastRenderedPageBreak/>
+        <w:t>the generated RedirectToAction method to build the correct ActionResult.  All of this is behind the scenes, and our existing controllers can start using the new, generated overloads for generating ActionResult objects.</w:t>
+      </w:r>
+    </w:p>
+    <w:p>
+      <w:pPr>
+        <w:pStyle w:val="Body"/>
+      </w:pPr>
+      <w:r>
+        <w:t>In our views, we will use some new, generated HtmlHelper extension methods for generation action links and URLs.  Listing 21.11 below shows our modified logon partial.</w:t>
+      </w:r>
+    </w:p>
+    <w:p>
+      <w:pPr>
+        <w:pStyle w:val="CodeListingCaption"/>
+      </w:pPr>
+      <w:r>
+        <w:t>Listing 21.22 Using the generated HtmlHelper extension methods</w:t>
+      </w:r>
+    </w:p>
+    <w:p>
+      <w:pPr>
+        <w:pStyle w:val="Code"/>
+      </w:pPr>
+      <w:r>
+        <w:t>&lt;%@ Control Language="C#" Inherits="System.Web.Mvc.ViewUserControl" %&gt;</w:t>
+      </w:r>
+    </w:p>
+    <w:p>
+      <w:pPr>
+        <w:pStyle w:val="Code"/>
+      </w:pPr>
+      <w:r>
+        <w:t>&lt;%</w:t>
+      </w:r>
+    </w:p>
+    <w:p>
+      <w:pPr>
+        <w:pStyle w:val="Code"/>
+      </w:pPr>
+      <w:r>
+        <w:t xml:space="preserve">    if (Request.IsAuthenticated) {</w:t>
+      </w:r>
+    </w:p>
+    <w:p>
+      <w:pPr>
+        <w:pStyle w:val="Code"/>
+      </w:pPr>
+      <w:r>
+        <w:t>%&gt;</w:t>
+      </w:r>
+    </w:p>
+    <w:p>
+      <w:pPr>
+        <w:pStyle w:val="Code"/>
+      </w:pPr>
+      <w:r>
+        <w:t xml:space="preserve">        Welcome &lt;b&gt;&lt;%= Html.Encode(Page.User.Identity.Name) %&gt;&lt;/b&gt;!</w:t>
+      </w:r>
+    </w:p>
+    <w:p>
+      <w:pPr>
+        <w:pStyle w:val="Code"/>
+      </w:pPr>
+      <w:r>
+        <w:t xml:space="preserve">        [ &lt;%= Html.ActionLink("Log Off", MVC.Account.LogOff()) %&gt; | </w:t>
+      </w:r>
+    </w:p>
+    <w:p>
+      <w:pPr>
+        <w:pStyle w:val="Code"/>
+      </w:pPr>
+      <w:r>
+        <w:t xml:space="preserve">        &lt;%= Html.ActionLink("Profile", MVC.Admin.Profile.Show(Html.Encode(Page.User.Identity.Name)))%&gt; ]</w:t>
+      </w:r>
+    </w:p>
+    <w:p>
+      <w:pPr>
+        <w:pStyle w:val="Code"/>
+      </w:pPr>
+      <w:r>
+        <w:t>&lt;%</w:t>
+      </w:r>
+    </w:p>
+    <w:p>
+      <w:pPr>
+        <w:pStyle w:val="Code"/>
+      </w:pPr>
+      <w:r>
+        <w:t xml:space="preserve">    }</w:t>
+      </w:r>
+    </w:p>
+    <w:p>
+      <w:pPr>
+        <w:pStyle w:val="Code"/>
+      </w:pPr>
+      <w:r>
+        <w:t xml:space="preserve">    else {</w:t>
+      </w:r>
+    </w:p>
+    <w:p>
+      <w:pPr>
+        <w:pStyle w:val="Code"/>
+      </w:pPr>
+      <w:r>
+        <w:t xml:space="preserve">%&gt; </w:t>
+      </w:r>
+    </w:p>
+    <w:p>
+      <w:pPr>
+        <w:pStyle w:val="Code"/>
+      </w:pPr>
+      <w:r>
+        <w:t xml:space="preserve">        [ &lt;%= Html.ActionLink("Log On", MVC.Account.LogOn())%&gt; ]</w:t>
+      </w:r>
+    </w:p>
+    <w:p>
+      <w:pPr>
+        <w:pStyle w:val="Code"/>
+      </w:pPr>
+      <w:r>
+        <w:t>&lt;%</w:t>
+      </w:r>
+    </w:p>
+    <w:p>
+      <w:pPr>
+        <w:pStyle w:val="Code"/>
+      </w:pPr>
+      <w:r>
+        <w:t xml:space="preserve">    }</w:t>
+      </w:r>
+    </w:p>
+    <w:p>
+      <w:pPr>
+        <w:pStyle w:val="Code"/>
+      </w:pPr>
+      <w:r>
+        <w:t>%&gt;</w:t>
+      </w:r>
+    </w:p>
+    <w:p>
+      <w:pPr>
+        <w:pStyle w:val="Body"/>
+      </w:pPr>
+      <w:r>
+        <w:t>Instead of supplying the area route information manually, we navigate a logical controller hierarchy structure.  The Profile controller resides in the Admin area, and the generated helper class is located in an Admin property.  The MVC class hierarchy matches the area and controller layout of our project.  If we were to rename an action method, we simply need to re-generate the templates and our code will be updated accordingly.  The methods referring to actions also include overloads that accept the original action parameters, allowing us to easily supply route information for action parameters.  The Show action accepts a "username" parameter, which we simply pass in directly.</w:t>
+      </w:r>
+    </w:p>
+    <w:p>
+      <w:pPr>
+        <w:pStyle w:val="Body"/>
+      </w:pPr>
+      <w:r>
+        <w:t xml:space="preserve">Code generation can be quite powerful, but it does come with all the normal caveats of code generation.  We need to remember to run the templates when </w:t>
+      </w:r>
+      <w:r>
+        <w:t>our application changes and running the code generation takes longer as our project grows.  While code generation helps prevent runtime errors, it moves them to compile-time instead of eliminating them entirely.  Code generation is still not resilient to refactoring.  However, T4MVC is another powerful that can eliminate much of the magic string proliferation in ASP.NET MVC applications.</w:t>
+      </w:r>
+    </w:p>
+    <w:p>
+      <w:pPr>
         <w:pStyle w:val="Head1"/>
       </w:pPr>
       <w:r>
-        <w:t>21.3 Securing Areas</w:t>
+        <w:t>21.</w:t>
+      </w:r>
+      <w:r>
+        <w:t>3</w:t>
+      </w:r>
+      <w:r>
+        <w:t xml:space="preserve"> </w:t>
+      </w:r>
+      <w:r>
+        <w:t>Summary</w:t>
+      </w:r>
+    </w:p>
+    <w:p>
+      <w:pPr>
+        <w:pStyle w:val="Body1"/>
+      </w:pPr>
+      <w:r>
+        <w:t xml:space="preserve">Large MVC applications can become quite unwieldy to manage.  To tame the natural organization that sites with many different sections and areas have, we can use the new feature of areas in ASP.NET MVC 2.0.  These MVC areas allow us to segregate content into logical and physical folders, each with their own shared content hidden from other areas.  For global content, we can still take advantage of global shared content.  With the added </w:t>
+      </w:r>
+      <w:r>
+        <w:lastRenderedPageBreak/>
+        <w:t>flexibility of areas comes some added work with generating URLs from routes to ensure that URL generation works across areas.  To help with this URL generation, we can use the T4MVC project.  T4MVC uses the T4 templating technology to generate code-beside partial classes for our controllers, providing easy access to a hierarchical structure describing the controllers, actions and views in our site.  In the next chapter, we will take the componentization of areas to another level with portable areas.</w:t>
       </w:r>
     </w:p>
     <w:sectPr>
-      <w:headerReference w:type="even" r:id="rId10"/>
-      <w:headerReference w:type="default" r:id="rId11"/>
-      <w:footerReference w:type="even" r:id="rId12"/>
-      <w:footerReference w:type="default" r:id="rId13"/>
-      <w:footerReference w:type="first" r:id="rId14"/>
+      <w:headerReference w:type="even" r:id="rId17"/>
+      <w:headerReference w:type="default" r:id="rId18"/>
+      <w:footerReference w:type="even" r:id="rId19"/>
+      <w:footerReference w:type="default" r:id="rId20"/>
+      <w:footerReference w:type="first" r:id="rId21"/>
       <w:footnotePr>
         <w:numRestart w:val="eachSect"/>
       </w:footnotePr>
@@ -651,7 +1989,7 @@
       <w:rPr>
         <w:noProof/>
       </w:rPr>
-      <w:t>4</w:t>
+      <w:t>12</w:t>
     </w:r>
     <w:r>
       <w:fldChar w:fldCharType="end"/>
@@ -686,7 +2024,7 @@
         <w:rPr>
           <w:noProof/>
         </w:rPr>
-        <w:t>2/7/2010</w:t>
+        <w:t>2/8/2010</w:t>
       </w:r>
     </w:fldSimple>
   </w:p>
@@ -712,7 +2050,7 @@
         <w:rPr>
           <w:noProof/>
         </w:rPr>
-        <w:t>2/7/2010</w:t>
+        <w:t>2/8/2010</w:t>
       </w:r>
     </w:fldSimple>
     <w:r>
@@ -741,7 +2079,7 @@
         <w:rPr>
           <w:noProof/>
         </w:rPr>
-        <w:t>3</w:t>
+        <w:t>11</w:t>
       </w:r>
     </w:fldSimple>
   </w:p>

--- a/manuscript/Chapter21/MVC2iA_CH_21.docx
+++ b/manuscript/Chapter21/MVC2iA_CH_21.docx
@@ -1,13 +1,13 @@
 
 <file path=word/document.xml><?xml version="1.0" encoding="utf-8"?>
-<w:document xmlns:ve="http://schemas.openxmlformats.org/markup-compatibility/2006" xmlns:o="urn:schemas-microsoft-com:office:office" xmlns:r="http://schemas.openxmlformats.org/officeDocument/2006/relationships" xmlns:m="http://schemas.openxmlformats.org/officeDocument/2006/math" xmlns:v="urn:schemas-microsoft-com:vml" xmlns:wp="http://schemas.openxmlformats.org/drawingml/2006/wordprocessingDrawing" xmlns:w10="urn:schemas-microsoft-com:office:word" xmlns:w="http://schemas.openxmlformats.org/wordprocessingml/2006/main" xmlns:wne="http://schemas.microsoft.com/office/word/2006/wordml">
+<w:document xmlns:mo="http://schemas.microsoft.com/office/mac/office/2008/main" xmlns:ve="http://schemas.openxmlformats.org/markup-compatibility/2006" xmlns:mv="urn:schemas-microsoft-com:mac:vml" xmlns:o="urn:schemas-microsoft-com:office:office" xmlns:r="http://schemas.openxmlformats.org/officeDocument/2006/relationships" xmlns:m="http://schemas.openxmlformats.org/officeDocument/2006/math" xmlns:v="urn:schemas-microsoft-com:vml" xmlns:wp="http://schemas.openxmlformats.org/drawingml/2006/wordprocessingDrawing" xmlns:w10="urn:schemas-microsoft-com:office:word" xmlns:w="http://schemas.openxmlformats.org/wordprocessingml/2006/main" xmlns:wne="http://schemas.microsoft.com/office/word/2006/wordml">
   <w:body>
     <w:p>
       <w:pPr>
         <w:pStyle w:val="COChapterNumber"/>
       </w:pPr>
       <w:r>
-        <w:t>21</w:t>
+        <w:t>20</w:t>
       </w:r>
     </w:p>
     <w:p>
@@ -15,7 +15,7 @@
         <w:pStyle w:val="COChapterTitle"/>
       </w:pPr>
       <w:r>
-        <w:t>Organization with Areas</w:t>
+        <w:t>Full System Testing</w:t>
       </w:r>
     </w:p>
     <w:p>
@@ -31,7 +31,7 @@
         <w:pStyle w:val="ListBullet"/>
       </w:pPr>
       <w:r>
-        <w:t>Organizing large applications with areas</w:t>
+        <w:t>Testing a web application with browser automation</w:t>
       </w:r>
     </w:p>
     <w:p>
@@ -39,7 +39,7 @@
         <w:pStyle w:val="ListBullet"/>
       </w:pPr>
       <w:r>
-        <w:t>Creating links between areas</w:t>
+        <w:t>Examining simple, but brittle tests</w:t>
       </w:r>
     </w:p>
     <w:p>
@@ -47,7 +47,7 @@
         <w:pStyle w:val="ListBullet"/>
       </w:pPr>
       <w:r>
-        <w:t>Managing global, area-agnostic content</w:t>
+        <w:t>Building maintainable, testable navigation</w:t>
       </w:r>
     </w:p>
     <w:p>
@@ -55,71 +55,758 @@
         <w:pStyle w:val="ListBullet"/>
       </w:pPr>
       <w:r>
-        <w:t>Using T4MVC to help manage links and URLs</w:t>
+        <w:t>Leveraging strongly-typed views and expression-based helpers in tests</w:t>
+      </w:r>
+    </w:p>
+    <w:p>
+      <w:pPr>
+        <w:pStyle w:val="Body"/>
+      </w:pPr>
+      <w:r>
+        <w:t xml:space="preserve">ASP.NET MVC ushered a new level of testability in .NET web applications.  Typical Web Forms applications can have quite complex UI interaction in a code-behind.  While testing a controller action is valuable, the controller action itself is only one piece of a rather large pipeline.  Various extension points can be used, such as action filters, model binders, custom routes, action invokers, controller factories and so on.  Our view can also contain complex rendering logic, unavailable in a normal controller action unit test. </w:t>
+      </w:r>
+      <w:commentRangeStart w:id="0"/>
+      <w:r>
+        <w:t xml:space="preserve"> With all of these moving pieces, we need some sort of user interface testing to ensure that an application works in production as expected.</w:t>
+      </w:r>
+      <w:r>
+        <w:t xml:space="preserve">  The normal course of action is to design a set of manual tests in the form of test scripts and hope that our QA team executes them correctly.  Many times, the execution of these tests is outsourced, increasing the cost of testing because of the increased burden on communication.  Testing is manual because of the perceived cost of automation as well as experience of brittle user interface tests.  However, this does not need to be the case.  With the features in ASP.NET MVC 2, we can design maintainable, automated user interface tests.</w:t>
+      </w:r>
+      <w:commentRangeEnd w:id="0"/>
+      <w:r>
+        <w:rPr>
+          <w:rStyle w:val="CommentReference"/>
+          <w:vanish/>
+        </w:rPr>
+        <w:commentReference w:id="0"/>
+      </w:r>
+    </w:p>
+    <w:p>
+      <w:pPr>
+        <w:pStyle w:val="Head1"/>
+      </w:pPr>
+      <w:r>
+        <w:t>20.1 Testing the User Interface Layer</w:t>
       </w:r>
     </w:p>
     <w:p>
       <w:pPr>
         <w:pStyle w:val="Body1"/>
       </w:pPr>
-      <w:r>
-        <w:t xml:space="preserve">As ASP.NET MVC websites become larger and more complex, the number of controllers inevitably grows.  With a large number of controllers, we start to notice many controllers might logically belong together as a group.  We might have administration sections of our application, product catalog sections, </w:t>
-      </w:r>
-      <w:r>
-        <w:t>customer care sections, shopping cart and ordering sections and so on.</w:t>
-      </w:r>
-      <w:r>
-        <w:t xml:space="preserve">  Each of these application areas will likely share nothing more than perhaps a common logon widget or a master page.  However, each application area probably has quite a lot of common functionality with other controllers and views within that area.  To help tame large applications, ASP.NET MVC 2 introduces the concept of areas.  Areas allow us to segregate controllers, models and views into different physical locations.  In this chapter, we will examine</w:t>
-      </w:r>
-      <w:r>
-        <w:t xml:space="preserve"> using areas to separate our application's different concerns.  </w:t>
-      </w:r>
-      <w:r>
-        <w:t>W</w:t>
-      </w:r>
-      <w:r>
-        <w:t>e will</w:t>
-      </w:r>
-      <w:r>
-        <w:t xml:space="preserve"> also</w:t>
-      </w:r>
-      <w:r>
-        <w:t xml:space="preserve"> use T4MVC templates to help us generate our</w:t>
-      </w:r>
-      <w:r>
-        <w:t xml:space="preserve"> URLs and links between areas.</w:t>
-      </w:r>
-    </w:p>
-    <w:p>
-      <w:pPr>
-        <w:pStyle w:val="Head1"/>
-      </w:pPr>
-      <w:r>
-        <w:t>21.1 Creating a basic Area</w:t>
-      </w:r>
-    </w:p>
+      <w:commentRangeStart w:id="1"/>
+      <w:r>
+        <w:t xml:space="preserve">In this book thus far, </w:t>
+      </w:r>
+      <w:commentRangeEnd w:id="1"/>
+      <w:r>
+        <w:rPr>
+          <w:rStyle w:val="CommentReference"/>
+          <w:vanish/>
+        </w:rPr>
+        <w:commentReference w:id="1"/>
+      </w:r>
+      <w:r>
+        <w:t>we examined many of the individual components and extension points of ASP.NET MVC, including routes, controllers, filters and model binders</w:t>
+      </w:r>
+      <w:r>
+        <w:fldChar w:fldCharType="begin"/>
+      </w:r>
+      <w:r>
+        <w:instrText xml:space="preserve"> XE "</w:instrText>
+      </w:r>
+      <w:r>
+        <w:instrText>model binder</w:instrText>
+      </w:r>
+      <w:r>
+        <w:instrText xml:space="preserve">" </w:instrText>
+      </w:r>
+      <w:r>
+        <w:fldChar w:fldCharType="end"/>
+      </w:r>
+      <w:r>
+        <w:t xml:space="preserve">. Although unit testing each component in isolation is important, the final test of a working application is interaction with a browser against a live instance. With all of the components that make up a single request, whose interaction and dependencies can become complex, it is only through </w:t>
+      </w:r>
+      <w:proofErr w:type="gramStart"/>
+      <w:r>
+        <w:t>browser</w:t>
+      </w:r>
+      <w:proofErr w:type="gramEnd"/>
+      <w:r>
+        <w:t xml:space="preserve"> testing that we can ensure our application works as desired from end-to-end. While developing an application, we often launch a browser to manually check that our changes are correct and produce the intended behavior.</w:t>
+      </w:r>
+    </w:p>
+    <w:p>
+      <w:pPr>
+        <w:pStyle w:val="Body"/>
+      </w:pPr>
+      <w:r>
+        <w:t>In many organizations, manual testing is formalized into a regression testing</w:t>
+      </w:r>
+      <w:r>
+        <w:fldChar w:fldCharType="begin"/>
+      </w:r>
+      <w:r>
+        <w:instrText xml:space="preserve"> XE "testing:regression" </w:instrText>
+      </w:r>
+      <w:r>
+        <w:fldChar w:fldCharType="end"/>
+      </w:r>
+      <w:r>
+        <w:fldChar w:fldCharType="begin"/>
+      </w:r>
+      <w:r>
+        <w:instrText xml:space="preserve"> XE "</w:instrText>
+      </w:r>
+      <w:r>
+        <w:instrText>regression testing</w:instrText>
+      </w:r>
+      <w:r>
+        <w:instrText xml:space="preserve">" </w:instrText>
+      </w:r>
+      <w:r>
+        <w:fldChar w:fldCharType="end"/>
+      </w:r>
+      <w:r>
+        <w:t xml:space="preserve"> script to be executed by development or QA personnel before a launch. Manual testing</w:t>
+      </w:r>
+      <w:r>
+        <w:fldChar w:fldCharType="begin"/>
+      </w:r>
+      <w:r>
+        <w:instrText xml:space="preserve"> XE "testing:manual" </w:instrText>
+      </w:r>
+      <w:r>
+        <w:fldChar w:fldCharType="end"/>
+      </w:r>
+      <w:r>
+        <w:fldChar w:fldCharType="begin"/>
+      </w:r>
+      <w:r>
+        <w:instrText xml:space="preserve"> XE "m</w:instrText>
+      </w:r>
+      <w:r>
+        <w:instrText>anual testing</w:instrText>
+      </w:r>
+      <w:r>
+        <w:instrText xml:space="preserve">" </w:instrText>
+      </w:r>
+      <w:r>
+        <w:fldChar w:fldCharType="end"/>
+      </w:r>
+      <w:r>
+        <w:t xml:space="preserve"> is slow and quite limited, as it can take minutes to execute a single test. In a large application, regression testing is minimal at best and woefully inadequate in most situations. Fortunately, many free automated UI testing tools</w:t>
+      </w:r>
+      <w:r>
+        <w:fldChar w:fldCharType="begin"/>
+      </w:r>
+      <w:r>
+        <w:instrText xml:space="preserve"> XE "</w:instrText>
+      </w:r>
+      <w:r>
+        <w:instrText>UI testing tools</w:instrText>
+      </w:r>
+      <w:r>
+        <w:instrText xml:space="preserve">" </w:instrText>
+      </w:r>
+      <w:r>
+        <w:fldChar w:fldCharType="end"/>
+      </w:r>
+      <w:r>
+        <w:t xml:space="preserve"> exist. Some of the more popular tools are:</w:t>
+      </w:r>
+    </w:p>
+    <w:p>
+      <w:pPr>
+        <w:pStyle w:val="ListBullet"/>
+      </w:pPr>
+      <w:commentRangeStart w:id="2"/>
+      <w:proofErr w:type="spellStart"/>
+      <w:r>
+        <w:t>WatiN</w:t>
+      </w:r>
+      <w:proofErr w:type="spellEnd"/>
+      <w:r>
+        <w:fldChar w:fldCharType="begin"/>
+      </w:r>
+      <w:r>
+        <w:instrText xml:space="preserve"> XE "WatiN" </w:instrText>
+      </w:r>
+      <w:r>
+        <w:fldChar w:fldCharType="end"/>
+      </w:r>
+      <w:r>
+        <w:t xml:space="preserve"> (</w:t>
+      </w:r>
+      <w:hyperlink r:id="rId8" w:history="1">
+        <w:r>
+          <w:rPr>
+            <w:rStyle w:val="Hyperlink"/>
+          </w:rPr>
+          <w:t>http://watin.sourceforge.net/</w:t>
+        </w:r>
+      </w:hyperlink>
+      <w:r>
+        <w:t>)</w:t>
+      </w:r>
+    </w:p>
+    <w:p>
+      <w:pPr>
+        <w:pStyle w:val="ListBullet"/>
+      </w:pPr>
+      <w:proofErr w:type="spellStart"/>
+      <w:r>
+        <w:t>Watir</w:t>
+      </w:r>
+      <w:proofErr w:type="spellEnd"/>
+      <w:r>
+        <w:fldChar w:fldCharType="begin"/>
+      </w:r>
+      <w:r>
+        <w:instrText xml:space="preserve"> XE "Watir" </w:instrText>
+      </w:r>
+      <w:r>
+        <w:fldChar w:fldCharType="end"/>
+      </w:r>
+      <w:r>
+        <w:t xml:space="preserve"> (</w:t>
+      </w:r>
+      <w:hyperlink r:id="rId9" w:history="1">
+        <w:r>
+          <w:rPr>
+            <w:rStyle w:val="Hyperlink"/>
+          </w:rPr>
+          <w:t>http://wtr.rubyforge.org/</w:t>
+        </w:r>
+      </w:hyperlink>
+      <w:r>
+        <w:t>)</w:t>
+      </w:r>
+    </w:p>
+    <w:p>
+      <w:pPr>
+        <w:pStyle w:val="ListBullet"/>
+      </w:pPr>
+      <w:r>
+        <w:t>Selenium</w:t>
+      </w:r>
+      <w:r>
+        <w:fldChar w:fldCharType="begin"/>
+      </w:r>
+      <w:r>
+        <w:instrText xml:space="preserve"> XE "Selenium" </w:instrText>
+      </w:r>
+      <w:r>
+        <w:fldChar w:fldCharType="end"/>
+      </w:r>
+      <w:r>
+        <w:t xml:space="preserve"> (</w:t>
+      </w:r>
+      <w:hyperlink r:id="rId10" w:history="1">
+        <w:r>
+          <w:rPr>
+            <w:rStyle w:val="Hyperlink"/>
+          </w:rPr>
+          <w:t>http://seleniumhq.org/</w:t>
+        </w:r>
+      </w:hyperlink>
+      <w:r>
+        <w:t>)</w:t>
+      </w:r>
+    </w:p>
+    <w:p>
+      <w:pPr>
+        <w:pStyle w:val="ListBullet"/>
+      </w:pPr>
+      <w:proofErr w:type="spellStart"/>
+      <w:r>
+        <w:t>QUnit</w:t>
+      </w:r>
+      <w:proofErr w:type="spellEnd"/>
+      <w:r>
+        <w:fldChar w:fldCharType="begin"/>
+      </w:r>
+      <w:r>
+        <w:instrText xml:space="preserve"> XE "QUnit" </w:instrText>
+      </w:r>
+      <w:r>
+        <w:fldChar w:fldCharType="end"/>
+      </w:r>
+      <w:r>
+        <w:t xml:space="preserve"> (</w:t>
+      </w:r>
+      <w:hyperlink r:id="rId11" w:history="1">
+        <w:r>
+          <w:rPr>
+            <w:rStyle w:val="Hyperlink"/>
+          </w:rPr>
+          <w:t>http://docs.jquery.com/QUnit</w:t>
+        </w:r>
+      </w:hyperlink>
+      <w:r>
+        <w:t>) —for testing JavaScript</w:t>
+      </w:r>
+    </w:p>
+    <w:p>
+      <w:pPr>
+        <w:pStyle w:val="ListBullet"/>
+      </w:pPr>
+      <w:r>
+        <w:t>Lightweight Test Automation Framework (</w:t>
+      </w:r>
+      <w:r>
+        <w:rPr>
+          <w:rStyle w:val="Hyperlink"/>
+        </w:rPr>
+        <w:t>http://aspnet.codeplex.com/wikipage</w:t>
+      </w:r>
+      <w:proofErr w:type="gramStart"/>
+      <w:r>
+        <w:rPr>
+          <w:rStyle w:val="Hyperlink"/>
+        </w:rPr>
+        <w:t>?title</w:t>
+      </w:r>
+      <w:proofErr w:type="gramEnd"/>
+      <w:r>
+        <w:rPr>
+          <w:rStyle w:val="Hyperlink"/>
+        </w:rPr>
+        <w:t>=ASP.NET%20QA</w:t>
+      </w:r>
+      <w:r>
+        <w:t>)</w:t>
+      </w:r>
+    </w:p>
+    <w:commentRangeEnd w:id="2"/>
     <w:p>
       <w:pPr>
         <w:pStyle w:val="Body1"/>
       </w:pPr>
       <w:r>
-        <w:t>To create our first area, we can start by right-clicking the project in the Solution Explorer and selecting Add &gt; Area..., as shown in figure 21.1.</w:t>
-      </w:r>
-    </w:p>
+        <w:rPr>
+          <w:rStyle w:val="CommentReference"/>
+          <w:vanish/>
+        </w:rPr>
+        <w:commentReference w:id="2"/>
+      </w:r>
+      <w:r>
+        <w:t>In addition to these open source projects, many commercial products on the market provide additional functionality or integration with bug reporting systems or work item tracking systems, such as Microsoft’s Team Foundation Server</w:t>
+      </w:r>
+      <w:r>
+        <w:fldChar w:fldCharType="begin"/>
+      </w:r>
+      <w:r>
+        <w:instrText xml:space="preserve"> XE "</w:instrText>
+      </w:r>
+      <w:r>
+        <w:instrText>Team Foundation Server</w:instrText>
+      </w:r>
+      <w:r>
+        <w:instrText xml:space="preserve">" </w:instrText>
+      </w:r>
+      <w:r>
+        <w:fldChar w:fldCharType="end"/>
+      </w:r>
+      <w:r>
+        <w:t xml:space="preserve">. However, the tools are not tied to any testing framework, so integration with an existing project is rather trivial. </w:t>
+      </w:r>
+    </w:p>
+    <w:p>
+      <w:pPr>
+        <w:pStyle w:val="Body"/>
+      </w:pPr>
+      <w:r>
+        <w:t xml:space="preserve">In this section, we’ll examine UI testing with </w:t>
+      </w:r>
+      <w:proofErr w:type="spellStart"/>
+      <w:r>
+        <w:t>WatiN</w:t>
+      </w:r>
+      <w:proofErr w:type="spellEnd"/>
+      <w:r>
+        <w:t>, which provides easy integration with unit testing frameworks</w:t>
+      </w:r>
+      <w:r>
+        <w:fldChar w:fldCharType="begin"/>
+      </w:r>
+      <w:r>
+        <w:instrText xml:space="preserve"> XE "</w:instrText>
+      </w:r>
+      <w:r>
+        <w:instrText>unit testing frameworks</w:instrText>
+      </w:r>
+      <w:r>
+        <w:instrText xml:space="preserve">" </w:instrText>
+      </w:r>
+      <w:r>
+        <w:fldChar w:fldCharType="end"/>
+      </w:r>
+      <w:r>
+        <w:t xml:space="preserve">. </w:t>
+      </w:r>
+      <w:proofErr w:type="spellStart"/>
+      <w:r>
+        <w:t>WatiN</w:t>
+      </w:r>
+      <w:proofErr w:type="spellEnd"/>
+      <w:r>
+        <w:t>, an acronym of Web Application Testing In .NET</w:t>
+      </w:r>
+      <w:r>
+        <w:fldChar w:fldCharType="begin"/>
+      </w:r>
+      <w:r>
+        <w:instrText xml:space="preserve"> XE "</w:instrText>
+      </w:r>
+      <w:r>
+        <w:instrText>Web Application Testing In .NET</w:instrText>
+      </w:r>
+      <w:r>
+        <w:instrText>" \t "</w:instrText>
+      </w:r>
+      <w:r>
+        <w:instrText xml:space="preserve">See </w:instrText>
+      </w:r>
+      <w:r>
+        <w:instrText>WatiN</w:instrText>
+      </w:r>
+      <w:r>
+        <w:instrText xml:space="preserve">" </w:instrText>
+      </w:r>
+      <w:r>
+        <w:fldChar w:fldCharType="end"/>
+      </w:r>
+      <w:r>
+        <w:t>, is a .NET library that provides an interactive browser API to both interact with the browser, by clicking links and buttons for example, as well as find elements in the DOM.</w:t>
+      </w:r>
+    </w:p>
+    <w:p>
+      <w:pPr>
+        <w:pStyle w:val="Body"/>
+      </w:pPr>
+      <w:r>
+        <w:t>Testing</w:t>
+      </w:r>
+      <w:r>
+        <w:fldChar w:fldCharType="begin"/>
+      </w:r>
+      <w:r>
+        <w:instrText xml:space="preserve"> XE "t</w:instrText>
+      </w:r>
+      <w:r>
+        <w:instrText>esting</w:instrText>
+      </w:r>
+      <w:r>
+        <w:instrText xml:space="preserve">:with WatiN" </w:instrText>
+      </w:r>
+      <w:r>
+        <w:fldChar w:fldCharType="end"/>
+      </w:r>
+      <w:r>
+        <w:t xml:space="preserve"> with </w:t>
+      </w:r>
+      <w:proofErr w:type="spellStart"/>
+      <w:r>
+        <w:t>WatiN</w:t>
+      </w:r>
+      <w:proofErr w:type="spellEnd"/>
+      <w:r>
+        <w:fldChar w:fldCharType="begin"/>
+      </w:r>
+      <w:r>
+        <w:instrText xml:space="preserve"> XE "</w:instrText>
+      </w:r>
+      <w:r>
+        <w:instrText>WatiN</w:instrText>
+      </w:r>
+      <w:r>
+        <w:instrText xml:space="preserve">:testing with" </w:instrText>
+      </w:r>
+      <w:r>
+        <w:fldChar w:fldCharType="end"/>
+      </w:r>
+      <w:r>
+        <w:t xml:space="preserve"> usually involves interacting with the application to submit a form, then checking the results in a view screen. Because </w:t>
+      </w:r>
+      <w:proofErr w:type="spellStart"/>
+      <w:r>
+        <w:t>WatiN</w:t>
+      </w:r>
+      <w:proofErr w:type="spellEnd"/>
+      <w:r>
+        <w:t xml:space="preserve"> is not tied to any specific </w:t>
+      </w:r>
+      <w:proofErr w:type="gramStart"/>
+      <w:r>
+        <w:t>unit testing</w:t>
+      </w:r>
+      <w:proofErr w:type="gramEnd"/>
+      <w:r>
+        <w:t xml:space="preserve"> framework, we can use any unit testing framework we like. The testing automation platform </w:t>
+      </w:r>
+      <w:proofErr w:type="spellStart"/>
+      <w:r>
+        <w:t>Gallio</w:t>
+      </w:r>
+      <w:proofErr w:type="spellEnd"/>
+      <w:r>
+        <w:t xml:space="preserve"> (</w:t>
+      </w:r>
+      <w:hyperlink r:id="rId12" w:history="1">
+        <w:r>
+          <w:rPr>
+            <w:rStyle w:val="Hyperlink"/>
+          </w:rPr>
+          <w:t>http://www.gallio.org/</w:t>
+        </w:r>
+      </w:hyperlink>
+      <w:r>
+        <w:t>) provides important additions that make automating UI tests</w:t>
+      </w:r>
+      <w:r>
+        <w:fldChar w:fldCharType="begin"/>
+      </w:r>
+      <w:r>
+        <w:instrText xml:space="preserve"> XE "</w:instrText>
+      </w:r>
+      <w:r>
+        <w:instrText>UI tests</w:instrText>
+      </w:r>
+      <w:r>
+        <w:instrText xml:space="preserve">:automating" </w:instrText>
+      </w:r>
+      <w:r>
+        <w:fldChar w:fldCharType="end"/>
+      </w:r>
+      <w:r>
+        <w:t xml:space="preserve"> easier:</w:t>
+      </w:r>
+    </w:p>
+    <w:p>
+      <w:pPr>
+        <w:pStyle w:val="ListBullet"/>
+      </w:pPr>
+      <w:r>
+        <w:t>Test steps for logging individual interactions in a single test</w:t>
+      </w:r>
+    </w:p>
+    <w:p>
+      <w:pPr>
+        <w:pStyle w:val="ListBullet"/>
+      </w:pPr>
+      <w:r>
+        <w:t>Running tests in parallel</w:t>
+      </w:r>
+      <w:r>
+        <w:fldChar w:fldCharType="begin"/>
+      </w:r>
+      <w:r>
+        <w:instrText xml:space="preserve"> XE "tests:running in parallel" </w:instrText>
+      </w:r>
+      <w:r>
+        <w:fldChar w:fldCharType="end"/>
+      </w:r>
+    </w:p>
+    <w:p>
+      <w:pPr>
+        <w:pStyle w:val="ListBullet"/>
+      </w:pPr>
+      <w:r>
+        <w:t>Ability to embed screenshots in the test report (for failures)</w:t>
+      </w:r>
+    </w:p>
+    <w:p>
+      <w:pPr>
+        <w:pStyle w:val="Body1"/>
+      </w:pPr>
+      <w:r>
+        <w:t xml:space="preserve">To get started, we need to download and install </w:t>
+      </w:r>
+      <w:proofErr w:type="spellStart"/>
+      <w:r>
+        <w:t>Gallio</w:t>
+      </w:r>
+      <w:proofErr w:type="spellEnd"/>
+      <w:r>
+        <w:fldChar w:fldCharType="begin"/>
+      </w:r>
+      <w:r>
+        <w:instrText xml:space="preserve"> XE "</w:instrText>
+      </w:r>
+      <w:r>
+        <w:instrText>Gallio</w:instrText>
+      </w:r>
+      <w:r>
+        <w:instrText xml:space="preserve">:external test runner is Icarus" </w:instrText>
+      </w:r>
+      <w:r>
+        <w:fldChar w:fldCharType="end"/>
+      </w:r>
+      <w:r>
+        <w:t xml:space="preserve">. </w:t>
+      </w:r>
+      <w:proofErr w:type="spellStart"/>
+      <w:r>
+        <w:t>Gallio</w:t>
+      </w:r>
+      <w:proofErr w:type="spellEnd"/>
+      <w:r>
+        <w:t xml:space="preserve"> includes an external test runner (</w:t>
+      </w:r>
+      <w:proofErr w:type="spellStart"/>
+      <w:r>
+        <w:t>Icarus</w:t>
+      </w:r>
+      <w:proofErr w:type="spellEnd"/>
+      <w:r>
+        <w:fldChar w:fldCharType="begin"/>
+      </w:r>
+      <w:r>
+        <w:instrText xml:space="preserve"> XE "</w:instrText>
+      </w:r>
+      <w:r>
+        <w:instrText>Icarus</w:instrText>
+      </w:r>
+      <w:r>
+        <w:instrText xml:space="preserve">" </w:instrText>
+      </w:r>
+      <w:r>
+        <w:fldChar w:fldCharType="end"/>
+      </w:r>
+      <w:r>
+        <w:t xml:space="preserve">), as well as integration with many </w:t>
+      </w:r>
+      <w:proofErr w:type="gramStart"/>
+      <w:r>
+        <w:t>unit testing</w:t>
+      </w:r>
+      <w:proofErr w:type="gramEnd"/>
+      <w:r>
+        <w:t xml:space="preserve"> runners, including TestDriven.NET, </w:t>
+      </w:r>
+      <w:proofErr w:type="spellStart"/>
+      <w:r>
+        <w:t>ReSharper</w:t>
+      </w:r>
+      <w:proofErr w:type="spellEnd"/>
+      <w:r>
+        <w:fldChar w:fldCharType="begin"/>
+      </w:r>
+      <w:r>
+        <w:instrText xml:space="preserve"> XE "ReSharper" </w:instrText>
+      </w:r>
+      <w:r>
+        <w:fldChar w:fldCharType="end"/>
+      </w:r>
+      <w:r>
+        <w:t xml:space="preserve">, and others. Also included in </w:t>
+      </w:r>
+      <w:proofErr w:type="spellStart"/>
+      <w:r>
+        <w:t>Gallio</w:t>
+      </w:r>
+      <w:proofErr w:type="spellEnd"/>
+      <w:r>
+        <w:t xml:space="preserve"> is </w:t>
+      </w:r>
+      <w:proofErr w:type="spellStart"/>
+      <w:r>
+        <w:t>MbUnit</w:t>
+      </w:r>
+      <w:proofErr w:type="spellEnd"/>
+      <w:r>
+        <w:fldChar w:fldCharType="begin"/>
+      </w:r>
+      <w:r>
+        <w:instrText xml:space="preserve"> XE "</w:instrText>
+      </w:r>
+      <w:r>
+        <w:instrText>MbUnit</w:instrText>
+      </w:r>
+      <w:r>
+        <w:instrText xml:space="preserve">:unit testing framework" </w:instrText>
+      </w:r>
+      <w:r>
+        <w:fldChar w:fldCharType="end"/>
+      </w:r>
+      <w:r>
+        <w:t xml:space="preserve">, a </w:t>
+      </w:r>
+      <w:proofErr w:type="gramStart"/>
+      <w:r>
+        <w:t>unit testing</w:t>
+      </w:r>
+      <w:proofErr w:type="gramEnd"/>
+      <w:r>
+        <w:t xml:space="preserve"> framework which we’ll use to author our tests. With </w:t>
+      </w:r>
+      <w:proofErr w:type="spellStart"/>
+      <w:r>
+        <w:t>Gallio</w:t>
+      </w:r>
+      <w:proofErr w:type="spellEnd"/>
+      <w:r>
+        <w:t xml:space="preserve"> downloaded and installed, we need to create a Class Library project and add references to both Gallio.dll and MbUnit.dll. Next, we need to download </w:t>
+      </w:r>
+      <w:proofErr w:type="spellStart"/>
+      <w:r>
+        <w:t>WatiN</w:t>
+      </w:r>
+      <w:proofErr w:type="spellEnd"/>
+      <w:r>
+        <w:t xml:space="preserve"> and add a reference in our test project to the WatiN.Core.dll assembly.</w:t>
+      </w:r>
+      <w:r>
+        <w:t xml:space="preserve">  </w:t>
+      </w:r>
+      <w:r>
+        <w:t>With our project references done, we are ready to create a simple test.</w:t>
+      </w:r>
+      <w:r>
+        <w:t xml:space="preserve">  A basic, but useful scenario in our application is to test to see if we can edit product information.  Our sample application allows the user to view and edit product details, a critical business feature.  Testing manually, this would mean:</w:t>
+      </w:r>
+    </w:p>
+    <w:p>
+      <w:pPr>
+        <w:pStyle w:val="ListNumbered"/>
+      </w:pPr>
+      <w:commentRangeStart w:id="3"/>
+      <w:r>
+        <w:t>Navigating to the home page</w:t>
+      </w:r>
+    </w:p>
+    <w:p>
+      <w:pPr>
+        <w:pStyle w:val="ListNumbered"/>
+      </w:pPr>
+      <w:r>
+        <w:t>Clicking the Products menu navigation</w:t>
+      </w:r>
+      <w:r>
+        <w:t>, shown in figure 20.1</w:t>
+      </w:r>
+    </w:p>
+    <w:commentRangeEnd w:id="3"/>
     <w:p>
       <w:pPr>
         <w:pStyle w:val="Figure"/>
       </w:pPr>
+      <w:r>
+        <w:rPr>
+          <w:rStyle w:val="CommentReference"/>
+          <w:vanish/>
+        </w:rPr>
+        <w:commentReference w:id="3"/>
+      </w:r>
       <w:r>
         <w:rPr>
           <w:noProof/>
         </w:rPr>
-        <w:lastRenderedPageBreak/>
         <w:drawing>
           <wp:inline distT="0" distB="0" distL="0" distR="0">
-            <wp:extent cx="3950970" cy="1863090"/>
+            <wp:extent cx="4800600" cy="3366056"/>
             <wp:effectExtent l="19050" t="0" r="0" b="0"/>
-            <wp:docPr id="1" name="Picture 1"/>
+            <wp:docPr id="2" name="Picture 1"/>
             <wp:cNvGraphicFramePr>
               <a:graphicFrameLocks xmlns:a="http://schemas.openxmlformats.org/drawingml/2006/main" noChangeAspect="1"/>
             </wp:cNvGraphicFramePr>
@@ -133,7 +820,7 @@
                     </pic:cNvPicPr>
                   </pic:nvPicPr>
                   <pic:blipFill>
-                    <a:blip r:embed="rId7" cstate="print"/>
+                    <a:blip r:embed="rId13" cstate="print"/>
                     <a:srcRect/>
                     <a:stretch>
                       <a:fillRect/>
@@ -142,7 +829,7 @@
                   <pic:spPr bwMode="auto">
                     <a:xfrm>
                       <a:off x="0" y="0"/>
-                      <a:ext cx="3950970" cy="1863090"/>
+                      <a:ext cx="4800600" cy="3366056"/>
                     </a:xfrm>
                     <a:prstGeom prst="rect">
                       <a:avLst/>
@@ -167,15 +854,18 @@
         <w:pStyle w:val="FigureCaption"/>
       </w:pPr>
       <w:r>
-        <w:t>Figure 21.1 The Add Area menu option</w:t>
-      </w:r>
-    </w:p>
-    <w:p>
-      <w:pPr>
-        <w:pStyle w:val="Body"/>
-      </w:pPr>
-      <w:r>
-        <w:t>Selecting Add Area brings up the Add Area dialog box, where we need to enter an Area name, shown in figure 21.2.</w:t>
+        <w:t>Figure 20.1 Clicking the Products link</w:t>
+      </w:r>
+    </w:p>
+    <w:p>
+      <w:pPr>
+        <w:pStyle w:val="ListNumbered"/>
+      </w:pPr>
+      <w:r>
+        <w:t>Clicking the Edit link for one of the products listed</w:t>
+      </w:r>
+      <w:r>
+        <w:t>, shown in figure 20.2</w:t>
       </w:r>
     </w:p>
     <w:p>
@@ -188,9 +878,9 @@
         </w:rPr>
         <w:drawing>
           <wp:inline distT="0" distB="0" distL="0" distR="0">
-            <wp:extent cx="4718685" cy="1612900"/>
-            <wp:effectExtent l="19050" t="0" r="5715" b="0"/>
-            <wp:docPr id="2" name="Picture 2"/>
+            <wp:extent cx="4800600" cy="3367891"/>
+            <wp:effectExtent l="19050" t="0" r="0" b="0"/>
+            <wp:docPr id="4" name="Picture 4"/>
             <wp:cNvGraphicFramePr>
               <a:graphicFrameLocks xmlns:a="http://schemas.openxmlformats.org/drawingml/2006/main" noChangeAspect="1"/>
             </wp:cNvGraphicFramePr>
@@ -198,13 +888,13 @@
               <a:graphicData uri="http://schemas.openxmlformats.org/drawingml/2006/picture">
                 <pic:pic xmlns:pic="http://schemas.openxmlformats.org/drawingml/2006/picture">
                   <pic:nvPicPr>
-                    <pic:cNvPr id="0" name="Picture 2"/>
+                    <pic:cNvPr id="0" name="Picture 4"/>
                     <pic:cNvPicPr>
                       <a:picLocks noChangeAspect="1" noChangeArrowheads="1"/>
                     </pic:cNvPicPr>
                   </pic:nvPicPr>
                   <pic:blipFill>
-                    <a:blip r:embed="rId8" cstate="print"/>
+                    <a:blip r:embed="rId14" cstate="print"/>
                     <a:srcRect/>
                     <a:stretch>
                       <a:fillRect/>
@@ -213,7 +903,7 @@
                   <pic:spPr bwMode="auto">
                     <a:xfrm>
                       <a:off x="0" y="0"/>
-                      <a:ext cx="4718685" cy="1612900"/>
+                      <a:ext cx="4800600" cy="3367891"/>
                     </a:xfrm>
                     <a:prstGeom prst="rect">
                       <a:avLst/>
@@ -238,15 +928,21 @@
         <w:pStyle w:val="FigureCaption"/>
       </w:pPr>
       <w:r>
-        <w:t>Figure 21.2 The Add Area dialog box</w:t>
-      </w:r>
-    </w:p>
-    <w:p>
-      <w:pPr>
-        <w:pStyle w:val="Body"/>
-      </w:pPr>
-      <w:r>
-        <w:t>When the first area is created, a new top-level Areas folder is added to the MVC project.  Inside this Areas folder, each individual area resides in its own folder.  In each Area folder, you will find folders for controllers, models and views specific to that area.  Finally, the Add Area wizard adds an area registration class.  The project shown in figure 21.3 includes three areas for administration, product catalog and account information.</w:t>
+        <w:t>Figure 20.2 Clicking the Edit link for a product</w:t>
+      </w:r>
+    </w:p>
+    <w:p>
+      <w:pPr>
+        <w:pStyle w:val="ListNumbered"/>
+      </w:pPr>
+      <w:r>
+        <w:t>Modifying the product information</w:t>
+      </w:r>
+      <w:r>
+        <w:t xml:space="preserve"> and clicking Save</w:t>
+      </w:r>
+      <w:r>
+        <w:t>, shown in listing 20.3</w:t>
       </w:r>
     </w:p>
     <w:p>
@@ -257,12 +953,11 @@
         <w:rPr>
           <w:noProof/>
         </w:rPr>
-        <w:lastRenderedPageBreak/>
         <w:drawing>
           <wp:inline distT="0" distB="0" distL="0" distR="0">
-            <wp:extent cx="2587625" cy="3450590"/>
-            <wp:effectExtent l="19050" t="0" r="3175" b="0"/>
-            <wp:docPr id="5" name="Picture 5"/>
+            <wp:extent cx="4800600" cy="3367891"/>
+            <wp:effectExtent l="19050" t="0" r="0" b="0"/>
+            <wp:docPr id="7" name="Picture 7"/>
             <wp:cNvGraphicFramePr>
               <a:graphicFrameLocks xmlns:a="http://schemas.openxmlformats.org/drawingml/2006/main" noChangeAspect="1"/>
             </wp:cNvGraphicFramePr>
@@ -270,13 +965,13 @@
               <a:graphicData uri="http://schemas.openxmlformats.org/drawingml/2006/picture">
                 <pic:pic xmlns:pic="http://schemas.openxmlformats.org/drawingml/2006/picture">
                   <pic:nvPicPr>
-                    <pic:cNvPr id="0" name="Picture 5"/>
+                    <pic:cNvPr id="0" name="Picture 7"/>
                     <pic:cNvPicPr>
                       <a:picLocks noChangeAspect="1" noChangeArrowheads="1"/>
                     </pic:cNvPicPr>
                   </pic:nvPicPr>
                   <pic:blipFill>
-                    <a:blip r:embed="rId9" cstate="print"/>
+                    <a:blip r:embed="rId15" cstate="print"/>
                     <a:srcRect/>
                     <a:stretch>
                       <a:fillRect/>
@@ -285,7 +980,7 @@
                   <pic:spPr bwMode="auto">
                     <a:xfrm>
                       <a:off x="0" y="0"/>
-                      <a:ext cx="2587625" cy="3450590"/>
+                      <a:ext cx="4800600" cy="3367891"/>
                     </a:xfrm>
                     <a:prstGeom prst="rect">
                       <a:avLst/>
@@ -310,276 +1005,34 @@
         <w:pStyle w:val="FigureCaption"/>
       </w:pPr>
       <w:r>
-        <w:t>Figure 21.3 A project with three separate areas</w:t>
-      </w:r>
-    </w:p>
-    <w:p>
-      <w:pPr>
-        <w:pStyle w:val="Body"/>
-      </w:pPr>
-      <w:r>
-        <w:t>The Add Area wizard is included with the ASP.NET MVC 2 installer, but we are not forced to use the wizard.  The wizard creates the correct folder structure and area registration class</w:t>
-      </w:r>
-      <w:r>
-        <w:t>.  If the tooling were not available to us for some reason, we simply need to follow the same folder structure conventions.  Besides the folder structure, the wizard creates an important area registration class.  This class contains information describing the name and routing in</w:t>
-      </w:r>
-      <w:r>
-        <w:t>formation pertinent to our area, and allows us to modify the default area registration information.  If we used the wizard, our area registration class would similar to listing 21.1.</w:t>
-      </w:r>
-    </w:p>
-    <w:p>
-      <w:pPr>
-        <w:pStyle w:val="CodeListingCaption"/>
-      </w:pPr>
-      <w:r>
-        <w:t>Listing 21.1 The default area registration class</w:t>
-      </w:r>
-    </w:p>
-    <w:p>
-      <w:pPr>
-        <w:pStyle w:val="Code"/>
-      </w:pPr>
-      <w:r>
-        <w:t>public class AdminAreaRegistration : AreaRegistration</w:t>
-      </w:r>
-    </w:p>
-    <w:p>
-      <w:pPr>
-        <w:pStyle w:val="Code"/>
-      </w:pPr>
-      <w:r>
-        <w:t>{</w:t>
-      </w:r>
-    </w:p>
-    <w:p>
-      <w:pPr>
-        <w:pStyle w:val="Code"/>
-      </w:pPr>
-      <w:r>
-        <w:t xml:space="preserve">    public override string AreaName</w:t>
-      </w:r>
-    </w:p>
-    <w:p>
-      <w:pPr>
-        <w:pStyle w:val="Code"/>
-      </w:pPr>
-      <w:r>
-        <w:t xml:space="preserve">    {</w:t>
-      </w:r>
-    </w:p>
-    <w:p>
-      <w:pPr>
-        <w:pStyle w:val="Code"/>
-      </w:pPr>
-      <w:r>
-        <w:t xml:space="preserve">        get</w:t>
-      </w:r>
-    </w:p>
-    <w:p>
-      <w:pPr>
-        <w:pStyle w:val="Code"/>
-      </w:pPr>
-      <w:r>
-        <w:t xml:space="preserve">        {</w:t>
-      </w:r>
-    </w:p>
-    <w:p>
-      <w:pPr>
-        <w:pStyle w:val="Code"/>
-      </w:pPr>
-      <w:r>
-        <w:t xml:space="preserve">            return "Admin";</w:t>
-      </w:r>
-    </w:p>
-    <w:p>
-      <w:pPr>
-        <w:pStyle w:val="Code"/>
-      </w:pPr>
-      <w:r>
-        <w:t xml:space="preserve">        }</w:t>
-      </w:r>
-    </w:p>
-    <w:p>
-      <w:pPr>
-        <w:pStyle w:val="Code"/>
-      </w:pPr>
-      <w:r>
-        <w:t xml:space="preserve">    }</w:t>
-      </w:r>
-    </w:p>
-    <w:p>
-      <w:pPr>
-        <w:pStyle w:val="Code"/>
-      </w:pPr>
-    </w:p>
-    <w:p>
-      <w:pPr>
-        <w:pStyle w:val="Code"/>
-      </w:pPr>
-      <w:r>
-        <w:lastRenderedPageBreak/>
-        <w:t xml:space="preserve">    public override void RegisterArea(AreaRegistrationContext context)</w:t>
-      </w:r>
-    </w:p>
-    <w:p>
-      <w:pPr>
-        <w:pStyle w:val="Code"/>
-      </w:pPr>
-      <w:r>
-        <w:t xml:space="preserve">    {</w:t>
-      </w:r>
-    </w:p>
-    <w:p>
-      <w:pPr>
-        <w:pStyle w:val="Code"/>
-      </w:pPr>
-      <w:r>
-        <w:t xml:space="preserve">        context.MapRoute(</w:t>
-      </w:r>
-    </w:p>
-    <w:p>
-      <w:pPr>
-        <w:pStyle w:val="Code"/>
-      </w:pPr>
-      <w:r>
-        <w:t xml:space="preserve">            "Admin_default",</w:t>
-      </w:r>
-    </w:p>
-    <w:p>
-      <w:pPr>
-        <w:pStyle w:val="Code"/>
-      </w:pPr>
-      <w:r>
-        <w:t xml:space="preserve">            "Admin/{controller}/{action}/{id}",</w:t>
-      </w:r>
-    </w:p>
-    <w:p>
-      <w:pPr>
-        <w:pStyle w:val="Code"/>
-      </w:pPr>
-      <w:r>
-        <w:t xml:space="preserve">            new { controller = "Profile", action = "Index", id = "" }</w:t>
-      </w:r>
-    </w:p>
-    <w:p>
-      <w:pPr>
-        <w:pStyle w:val="Code"/>
-      </w:pPr>
-      <w:r>
-        <w:t xml:space="preserve">        );</w:t>
-      </w:r>
-    </w:p>
-    <w:p>
-      <w:pPr>
-        <w:pStyle w:val="Code"/>
-      </w:pPr>
-      <w:r>
-        <w:t xml:space="preserve">    }</w:t>
-      </w:r>
-    </w:p>
-    <w:p>
-      <w:pPr>
-        <w:pStyle w:val="Code"/>
-      </w:pPr>
-      <w:r>
-        <w:t>}</w:t>
-      </w:r>
-    </w:p>
-    <w:p>
-      <w:pPr>
-        <w:pStyle w:val="Body"/>
-      </w:pPr>
-      <w:r>
-        <w:t xml:space="preserve">Our AdminAreaRegistration class contains area registration information, and inherits from the MVC class AreaRegistration.  AreaRegistration is an abstract class with one abstract property, AreaName, and one abstract method, RegisterArea.  The AreaName property is used later for routing purposes.  The RegisterArea method accepts a single AreaRegistrationContext object.  The AreaRegistrationContext contains properties and methods which we can use to describe </w:t>
-      </w:r>
-      <w:r>
-        <w:t>our area.  In general, we can simply use the MapRoute method to describe the routes our area should use.  In the above example, all route URLs starting with "Admin" will be directed to controllers in the Admin area.</w:t>
-      </w:r>
-    </w:p>
-    <w:p>
-      <w:pPr>
-        <w:pStyle w:val="Body"/>
-      </w:pPr>
-      <w:r>
-        <w:t xml:space="preserve">Including route information, the AreaRegistrationContext also allows us to configure our area's type namespace.  By default, the Namespaces property will contain </w:t>
-      </w:r>
-      <w:r>
-        <w:t>the namespace our AdminAreaRegistration class resides.  Each of the namespaces added will be used for global route registration, so that our controllers in our area-specific namespace will be chosen by the routing engine correctly.</w:t>
-      </w:r>
-      <w:r>
-        <w:t xml:space="preserve">  If we decide to break the convention and place our controllers in a namespace that does not reside in the same base namespace as our AdminAreaRegistration type, we would need to add these namespaces to the AreaRegistrationContext accordingly.</w:t>
-      </w:r>
-    </w:p>
-    <w:p>
-      <w:pPr>
-        <w:pStyle w:val="Body"/>
-      </w:pPr>
-      <w:r>
-        <w:t>Once we have our AreaRegistration classes set up, we need to ensure that our areas are registered at application startup.  Projects created with the default ASP.NET MVC 2 project template will have the registration code already present.  If we are migrating an existing MVC 1.0 project, we will need to add the code in listing 21.2 to our Application_Start method.</w:t>
-      </w:r>
-    </w:p>
-    <w:p>
-      <w:pPr>
-        <w:pStyle w:val="CodeListingCaption"/>
-      </w:pPr>
-      <w:r>
-        <w:t>Listing 21.2 The application startup method with route and area registration</w:t>
-      </w:r>
-    </w:p>
-    <w:p>
-      <w:pPr>
-        <w:pStyle w:val="Code"/>
-      </w:pPr>
-      <w:r>
-        <w:t>protected void Application_Start()</w:t>
-      </w:r>
-    </w:p>
-    <w:p>
-      <w:pPr>
-        <w:pStyle w:val="Code"/>
-      </w:pPr>
-      <w:r>
-        <w:t>{</w:t>
-      </w:r>
-    </w:p>
-    <w:p>
-      <w:pPr>
-        <w:pStyle w:val="Code"/>
-      </w:pPr>
-      <w:r>
-        <w:t xml:space="preserve">    AreaRegistration.RegisterAllAreas();</w:t>
-      </w:r>
-    </w:p>
-    <w:p>
-      <w:pPr>
-        <w:pStyle w:val="Code"/>
-      </w:pPr>
-    </w:p>
-    <w:p>
-      <w:pPr>
-        <w:pStyle w:val="Code"/>
-      </w:pPr>
-      <w:r>
-        <w:t xml:space="preserve">    RegisterRoutes(RouteTable.Routes);</w:t>
-      </w:r>
-    </w:p>
-    <w:p>
-      <w:pPr>
-        <w:pStyle w:val="Code"/>
-      </w:pPr>
-      <w:r>
-        <w:t>}</w:t>
-      </w:r>
-    </w:p>
-    <w:p>
-      <w:pPr>
-        <w:pStyle w:val="Body"/>
-      </w:pPr>
-      <w:r>
-        <w:t>The AreaRegistration.RegisterAllAreas method scans the assemblies in the application bin folder for types derived from the AreaRegistration class, and that have a constructor with no arguments.</w:t>
-      </w:r>
-      <w:r>
-        <w:t xml:space="preserve">  Once we have our area registration in place, we can now add controllers, models and views to our area-specific folders.  In our sample, we have administration screens related to the current user's profile.  Because these might be related to other administration screens, we will place this controller and its views in the Admin area folder, shown in figure 21.4.</w:t>
+        <w:t xml:space="preserve">Figure 20.3 </w:t>
+      </w:r>
+      <w:proofErr w:type="gramStart"/>
+      <w:r>
+        <w:t>Modifying</w:t>
+      </w:r>
+      <w:proofErr w:type="gramEnd"/>
+      <w:r>
+        <w:t xml:space="preserve"> product information and saving</w:t>
+      </w:r>
+    </w:p>
+    <w:p>
+      <w:pPr>
+        <w:pStyle w:val="ListNumbered"/>
+      </w:pPr>
+      <w:r>
+        <w:t>Checking that we were redirected back to the product listing page</w:t>
+      </w:r>
+    </w:p>
+    <w:p>
+      <w:pPr>
+        <w:pStyle w:val="ListNumbered"/>
+      </w:pPr>
+      <w:r>
+        <w:t>Checking that the product information updated correctly</w:t>
+      </w:r>
+      <w:r>
+        <w:t>, shown in figure 20.</w:t>
       </w:r>
     </w:p>
     <w:p>
@@ -587,12 +1040,14 @@
         <w:pStyle w:val="Figure"/>
       </w:pPr>
       <w:r>
-        <w:lastRenderedPageBreak/>
+        <w:rPr>
+          <w:noProof/>
+        </w:rPr>
         <w:drawing>
           <wp:inline distT="0" distB="0" distL="0" distR="0">
-            <wp:extent cx="2216785" cy="2587625"/>
+            <wp:extent cx="4800600" cy="3367891"/>
             <wp:effectExtent l="19050" t="0" r="0" b="0"/>
-            <wp:docPr id="3" name="Picture 1"/>
+            <wp:docPr id="10" name="Picture 10"/>
             <wp:cNvGraphicFramePr>
               <a:graphicFrameLocks xmlns:a="http://schemas.openxmlformats.org/drawingml/2006/main" noChangeAspect="1"/>
             </wp:cNvGraphicFramePr>
@@ -600,13 +1055,13 @@
               <a:graphicData uri="http://schemas.openxmlformats.org/drawingml/2006/picture">
                 <pic:pic xmlns:pic="http://schemas.openxmlformats.org/drawingml/2006/picture">
                   <pic:nvPicPr>
-                    <pic:cNvPr id="0" name="Picture 1"/>
+                    <pic:cNvPr id="0" name="Picture 10"/>
                     <pic:cNvPicPr>
                       <a:picLocks noChangeAspect="1" noChangeArrowheads="1"/>
                     </pic:cNvPicPr>
                   </pic:nvPicPr>
                   <pic:blipFill>
-                    <a:blip r:embed="rId10" cstate="print"/>
+                    <a:blip r:embed="rId16" cstate="print"/>
                     <a:srcRect/>
                     <a:stretch>
                       <a:fillRect/>
@@ -615,7 +1070,7 @@
                   <pic:spPr bwMode="auto">
                     <a:xfrm>
                       <a:off x="0" y="0"/>
-                      <a:ext cx="2216785" cy="2587625"/>
+                      <a:ext cx="4800600" cy="3367891"/>
                     </a:xfrm>
                     <a:prstGeom prst="rect">
                       <a:avLst/>
@@ -640,7 +1095,517 @@
         <w:pStyle w:val="FigureCaption"/>
       </w:pPr>
       <w:r>
-        <w:t>Figure 21.4 The Profile controller and views in the Admin area folder</w:t>
+        <w:t>Figure 20.4 Verifying the correct landing page and changed information</w:t>
+      </w:r>
+    </w:p>
+    <w:p>
+      <w:pPr>
+        <w:pStyle w:val="Body1"/>
+      </w:pPr>
+      <w:r>
+        <w:t>Once we have our test scenario behavior described, we can author a test to execute this scenario.  Our first pass at this UI test is in listing 20.1 below.</w:t>
+      </w:r>
+    </w:p>
+    <w:p>
+      <w:pPr>
+        <w:pStyle w:val="CodeListingCaption"/>
+      </w:pPr>
+      <w:r>
+        <w:t>Listing 20.1 - First pass at our UI test</w:t>
+      </w:r>
+    </w:p>
+    <w:p>
+      <w:pPr>
+        <w:pStyle w:val="Code"/>
+      </w:pPr>
+      <w:r>
+        <w:t>[</w:t>
+      </w:r>
+      <w:proofErr w:type="spellStart"/>
+      <w:r>
+        <w:t>TestFixture</w:t>
+      </w:r>
+      <w:proofErr w:type="spellEnd"/>
+      <w:r>
+        <w:t>]</w:t>
+      </w:r>
+      <w:r>
+        <w:t xml:space="preserve">                                                 #1</w:t>
+      </w:r>
+    </w:p>
+    <w:p>
+      <w:pPr>
+        <w:pStyle w:val="Code"/>
+      </w:pPr>
+      <w:r>
+        <w:t>[</w:t>
+      </w:r>
+      <w:proofErr w:type="spellStart"/>
+      <w:proofErr w:type="gramStart"/>
+      <w:r>
+        <w:t>ApartmentState</w:t>
+      </w:r>
+      <w:proofErr w:type="spellEnd"/>
+      <w:r>
+        <w:t>(</w:t>
+      </w:r>
+      <w:proofErr w:type="spellStart"/>
+      <w:proofErr w:type="gramEnd"/>
+      <w:r>
+        <w:t>ApartmentState.STA</w:t>
+      </w:r>
+      <w:proofErr w:type="spellEnd"/>
+      <w:r>
+        <w:t>)]</w:t>
+      </w:r>
+      <w:r>
+        <w:t xml:space="preserve">                          #2</w:t>
+      </w:r>
+    </w:p>
+    <w:p>
+      <w:pPr>
+        <w:pStyle w:val="Code"/>
+      </w:pPr>
+      <w:proofErr w:type="gramStart"/>
+      <w:r>
+        <w:t>public</w:t>
+      </w:r>
+      <w:proofErr w:type="gramEnd"/>
+      <w:r>
+        <w:t xml:space="preserve"> class </w:t>
+      </w:r>
+      <w:proofErr w:type="spellStart"/>
+      <w:r>
+        <w:t>ProductEditTester</w:t>
+      </w:r>
+      <w:proofErr w:type="spellEnd"/>
+    </w:p>
+    <w:p>
+      <w:pPr>
+        <w:pStyle w:val="Code"/>
+      </w:pPr>
+      <w:r>
+        <w:t>{</w:t>
+      </w:r>
+    </w:p>
+    <w:p>
+      <w:pPr>
+        <w:pStyle w:val="Code"/>
+      </w:pPr>
+      <w:r>
+        <w:t xml:space="preserve">    [Test]</w:t>
+      </w:r>
+      <w:r>
+        <w:t xml:space="preserve">                                                   </w:t>
+      </w:r>
+      <w:r>
+        <w:t xml:space="preserve">        </w:t>
+      </w:r>
+      <w:r>
+        <w:t>#3</w:t>
+      </w:r>
+    </w:p>
+    <w:p>
+      <w:pPr>
+        <w:pStyle w:val="Code"/>
+      </w:pPr>
+      <w:r>
+        <w:t xml:space="preserve">    </w:t>
+      </w:r>
+      <w:proofErr w:type="gramStart"/>
+      <w:r>
+        <w:t>public</w:t>
+      </w:r>
+      <w:proofErr w:type="gramEnd"/>
+      <w:r>
+        <w:t xml:space="preserve"> void </w:t>
+      </w:r>
+      <w:proofErr w:type="spellStart"/>
+      <w:r>
+        <w:t>Should_update_product_price_successfully</w:t>
+      </w:r>
+      <w:proofErr w:type="spellEnd"/>
+      <w:r>
+        <w:t>()</w:t>
+      </w:r>
+    </w:p>
+    <w:p>
+      <w:pPr>
+        <w:pStyle w:val="Code"/>
+      </w:pPr>
+      <w:r>
+        <w:t xml:space="preserve">    {</w:t>
+      </w:r>
+    </w:p>
+    <w:p>
+      <w:pPr>
+        <w:pStyle w:val="Code"/>
+      </w:pPr>
+      <w:r>
+        <w:t xml:space="preserve">        </w:t>
+      </w:r>
+      <w:proofErr w:type="gramStart"/>
+      <w:r>
+        <w:t>using</w:t>
+      </w:r>
+      <w:proofErr w:type="gramEnd"/>
+      <w:r>
+        <w:t xml:space="preserve"> (</w:t>
+      </w:r>
+      <w:proofErr w:type="spellStart"/>
+      <w:r>
+        <w:t>var</w:t>
+      </w:r>
+      <w:proofErr w:type="spellEnd"/>
+      <w:r>
+        <w:t xml:space="preserve"> </w:t>
+      </w:r>
+      <w:proofErr w:type="spellStart"/>
+      <w:r>
+        <w:t>ie</w:t>
+      </w:r>
+      <w:proofErr w:type="spellEnd"/>
+      <w:r>
+        <w:t xml:space="preserve"> = new IE("http://localhost:8084/"))</w:t>
+      </w:r>
+      <w:r>
+        <w:t xml:space="preserve">    </w:t>
+      </w:r>
+      <w:r>
+        <w:t xml:space="preserve">        </w:t>
+      </w:r>
+      <w:r>
+        <w:t>#4</w:t>
+      </w:r>
+    </w:p>
+    <w:p>
+      <w:pPr>
+        <w:pStyle w:val="Code"/>
+      </w:pPr>
+      <w:r>
+        <w:t xml:space="preserve">        {</w:t>
+      </w:r>
+    </w:p>
+    <w:p>
+      <w:pPr>
+        <w:pStyle w:val="Code"/>
+      </w:pPr>
+      <w:r>
+        <w:t xml:space="preserve">            </w:t>
+      </w:r>
+      <w:proofErr w:type="spellStart"/>
+      <w:proofErr w:type="gramStart"/>
+      <w:r>
+        <w:t>ie.Link</w:t>
+      </w:r>
+      <w:proofErr w:type="spellEnd"/>
+      <w:proofErr w:type="gramEnd"/>
+      <w:r>
+        <w:t>(</w:t>
+      </w:r>
+      <w:proofErr w:type="spellStart"/>
+      <w:r>
+        <w:t>Find.ByText</w:t>
+      </w:r>
+      <w:proofErr w:type="spellEnd"/>
+      <w:r>
+        <w:t>("Products")).Click();</w:t>
+      </w:r>
+      <w:r>
+        <w:t xml:space="preserve">                #5</w:t>
+      </w:r>
+    </w:p>
+    <w:p>
+      <w:pPr>
+        <w:pStyle w:val="Code"/>
+      </w:pPr>
+    </w:p>
+    <w:p>
+      <w:pPr>
+        <w:pStyle w:val="Code"/>
+      </w:pPr>
+      <w:r>
+        <w:t xml:space="preserve">            </w:t>
+      </w:r>
+      <w:proofErr w:type="spellStart"/>
+      <w:proofErr w:type="gramStart"/>
+      <w:r>
+        <w:t>ie.Link</w:t>
+      </w:r>
+      <w:proofErr w:type="spellEnd"/>
+      <w:proofErr w:type="gramEnd"/>
+      <w:r>
+        <w:t>(</w:t>
+      </w:r>
+      <w:proofErr w:type="spellStart"/>
+      <w:r>
+        <w:t>Find.ByText</w:t>
+      </w:r>
+      <w:proofErr w:type="spellEnd"/>
+      <w:r>
+        <w:t>("Edit")).Click();</w:t>
+      </w:r>
+      <w:r>
+        <w:t xml:space="preserve">                    #6</w:t>
+      </w:r>
+    </w:p>
+    <w:p>
+      <w:pPr>
+        <w:pStyle w:val="Code"/>
+      </w:pPr>
+    </w:p>
+    <w:p>
+      <w:pPr>
+        <w:pStyle w:val="Code"/>
+      </w:pPr>
+      <w:r>
+        <w:t xml:space="preserve">            </w:t>
+      </w:r>
+      <w:proofErr w:type="spellStart"/>
+      <w:proofErr w:type="gramStart"/>
+      <w:r>
+        <w:t>var</w:t>
+      </w:r>
+      <w:proofErr w:type="spellEnd"/>
+      <w:proofErr w:type="gramEnd"/>
+      <w:r>
+        <w:t xml:space="preserve"> </w:t>
+      </w:r>
+      <w:proofErr w:type="spellStart"/>
+      <w:r>
+        <w:t>priceField</w:t>
+      </w:r>
+      <w:proofErr w:type="spellEnd"/>
+      <w:r>
+        <w:t xml:space="preserve"> = </w:t>
+      </w:r>
+      <w:proofErr w:type="spellStart"/>
+      <w:r>
+        <w:t>ie.TextField</w:t>
+      </w:r>
+      <w:proofErr w:type="spellEnd"/>
+      <w:r>
+        <w:t>(</w:t>
+      </w:r>
+      <w:proofErr w:type="spellStart"/>
+      <w:r>
+        <w:t>Find.ByName</w:t>
+      </w:r>
+      <w:proofErr w:type="spellEnd"/>
+      <w:r>
+        <w:t>("Price"));</w:t>
+      </w:r>
+      <w:r>
+        <w:t xml:space="preserve">     #7</w:t>
+      </w:r>
+    </w:p>
+    <w:p>
+      <w:pPr>
+        <w:pStyle w:val="Code"/>
+      </w:pPr>
+    </w:p>
+    <w:p>
+      <w:pPr>
+        <w:pStyle w:val="Code"/>
+      </w:pPr>
+      <w:r>
+        <w:t xml:space="preserve">            </w:t>
+      </w:r>
+      <w:proofErr w:type="spellStart"/>
+      <w:proofErr w:type="gramStart"/>
+      <w:r>
+        <w:t>priceField.Value</w:t>
+      </w:r>
+      <w:proofErr w:type="spellEnd"/>
+      <w:proofErr w:type="gramEnd"/>
+      <w:r>
+        <w:t xml:space="preserve"> = "389.99";</w:t>
+      </w:r>
+      <w:r>
+        <w:t xml:space="preserve">                             #8</w:t>
+      </w:r>
+    </w:p>
+    <w:p>
+      <w:pPr>
+        <w:pStyle w:val="Code"/>
+      </w:pPr>
+    </w:p>
+    <w:p>
+      <w:pPr>
+        <w:pStyle w:val="Code"/>
+      </w:pPr>
+      <w:r>
+        <w:t xml:space="preserve">            </w:t>
+      </w:r>
+      <w:proofErr w:type="spellStart"/>
+      <w:proofErr w:type="gramStart"/>
+      <w:r>
+        <w:t>ie.Button</w:t>
+      </w:r>
+      <w:proofErr w:type="spellEnd"/>
+      <w:proofErr w:type="gramEnd"/>
+      <w:r>
+        <w:t>(</w:t>
+      </w:r>
+      <w:proofErr w:type="spellStart"/>
+      <w:r>
+        <w:t>Find.ByValue</w:t>
+      </w:r>
+      <w:proofErr w:type="spellEnd"/>
+      <w:r>
+        <w:t>("Save")).Click();</w:t>
+      </w:r>
+      <w:r>
+        <w:t xml:space="preserve">                    #9</w:t>
+      </w:r>
+    </w:p>
+    <w:p>
+      <w:pPr>
+        <w:pStyle w:val="Code"/>
+      </w:pPr>
+    </w:p>
+    <w:p>
+      <w:pPr>
+        <w:pStyle w:val="Code"/>
+      </w:pPr>
+      <w:r>
+        <w:t xml:space="preserve">            </w:t>
+      </w:r>
+      <w:proofErr w:type="spellStart"/>
+      <w:proofErr w:type="gramStart"/>
+      <w:r>
+        <w:t>ie.Url.ShouldEqual</w:t>
+      </w:r>
+      <w:proofErr w:type="spellEnd"/>
+      <w:proofErr w:type="gramEnd"/>
+      <w:r>
+        <w:t>("http://localhost:8084/Product");</w:t>
+      </w:r>
+      <w:r>
+        <w:t xml:space="preserve">        #10</w:t>
+      </w:r>
+    </w:p>
+    <w:p>
+      <w:pPr>
+        <w:pStyle w:val="Code"/>
+      </w:pPr>
+    </w:p>
+    <w:p>
+      <w:pPr>
+        <w:pStyle w:val="Code"/>
+      </w:pPr>
+      <w:r>
+        <w:t xml:space="preserve">            </w:t>
+      </w:r>
+      <w:proofErr w:type="spellStart"/>
+      <w:proofErr w:type="gramStart"/>
+      <w:r>
+        <w:t>ie.ContainsText</w:t>
+      </w:r>
+      <w:proofErr w:type="spellEnd"/>
+      <w:proofErr w:type="gramEnd"/>
+      <w:r>
+        <w:t>("389.99").</w:t>
+      </w:r>
+      <w:proofErr w:type="spellStart"/>
+      <w:r>
+        <w:t>ShouldBeTrue</w:t>
+      </w:r>
+      <w:proofErr w:type="spellEnd"/>
+      <w:r>
+        <w:t>();</w:t>
+      </w:r>
+      <w:r>
+        <w:t xml:space="preserve">                   #11</w:t>
+      </w:r>
+    </w:p>
+    <w:p>
+      <w:pPr>
+        <w:pStyle w:val="Code"/>
+      </w:pPr>
+      <w:r>
+        <w:t xml:space="preserve">        }</w:t>
+      </w:r>
+    </w:p>
+    <w:p>
+      <w:pPr>
+        <w:pStyle w:val="Code"/>
+      </w:pPr>
+      <w:r>
+        <w:t xml:space="preserve">    }</w:t>
+      </w:r>
+    </w:p>
+    <w:p>
+      <w:pPr>
+        <w:pStyle w:val="Code"/>
+      </w:pPr>
+      <w:r>
+        <w:t>}</w:t>
+      </w:r>
+    </w:p>
+    <w:p>
+      <w:pPr>
+        <w:pStyle w:val="Body1"/>
+      </w:pPr>
+      <w:r>
+        <w:t xml:space="preserve">We first create a class and decorate the class with the </w:t>
+      </w:r>
+      <w:proofErr w:type="spellStart"/>
+      <w:r>
+        <w:t>TestFixtureAttribute</w:t>
+      </w:r>
+      <w:proofErr w:type="spellEnd"/>
+      <w:r>
+        <w:t xml:space="preserve"> (1).  Like most automated testing frameworks in .NET, </w:t>
+      </w:r>
+      <w:proofErr w:type="spellStart"/>
+      <w:r>
+        <w:t>MbUnit</w:t>
+      </w:r>
+      <w:proofErr w:type="spellEnd"/>
+      <w:r>
+        <w:t xml:space="preserve"> requires you to decorate test classes with an attribute.  </w:t>
+      </w:r>
+      <w:proofErr w:type="spellStart"/>
+      <w:r>
+        <w:t>MbUnit</w:t>
+      </w:r>
+      <w:proofErr w:type="spellEnd"/>
+      <w:r>
+        <w:t xml:space="preserve"> </w:t>
+      </w:r>
+      <w:r>
+        <w:t xml:space="preserve">looks for these attributes to determine which classes to execute in its testing harness.  Next, we decorate the test class with the </w:t>
+      </w:r>
+      <w:proofErr w:type="spellStart"/>
+      <w:r>
+        <w:t>ApartmentState</w:t>
+      </w:r>
+      <w:proofErr w:type="spellEnd"/>
+      <w:r>
+        <w:t xml:space="preserve"> (2)</w:t>
+      </w:r>
+      <w:r>
+        <w:t xml:space="preserve"> attribute.  This attribute is necessary because </w:t>
+      </w:r>
+      <w:proofErr w:type="spellStart"/>
+      <w:r>
+        <w:t>WatiN</w:t>
+      </w:r>
+      <w:proofErr w:type="spellEnd"/>
+      <w:r>
+        <w:t xml:space="preserve"> uses COM to automate the IE browser window.  Each test we author is a public void method decorated with the Test attribute (3).  </w:t>
+      </w:r>
+      <w:proofErr w:type="spellStart"/>
+      <w:r>
+        <w:t>MbUnit</w:t>
+      </w:r>
+      <w:proofErr w:type="spellEnd"/>
+      <w:r>
+        <w:t xml:space="preserve"> will execute every method with the Test attribute and record the result</w:t>
+      </w:r>
+      <w:r>
+        <w:t>.</w:t>
       </w:r>
     </w:p>
     <w:p>
@@ -648,16 +1613,1075 @@
         <w:pStyle w:val="Body"/>
       </w:pPr>
       <w:r>
-        <w:t>Our ProfileController includes three actions: Edit, Index and Show.  Each of its views reside</w:t>
+        <w:t xml:space="preserve">With our test class </w:t>
+      </w:r>
+      <w:r>
+        <w:t xml:space="preserve">and method in place, we now need to use </w:t>
+      </w:r>
+      <w:proofErr w:type="spellStart"/>
+      <w:r>
+        <w:t>WatiN</w:t>
+      </w:r>
+      <w:proofErr w:type="spellEnd"/>
+      <w:r>
+        <w:t xml:space="preserve"> to execute our test scenario.  First, we instantiate a new IE object in a using block (4).  When the IE object is instantiated, a browser window immediately launches and navigates to the URL specified in the constructor.  We need to enclose the IE lifecycle in a using block to ensure that the COM resources </w:t>
+      </w:r>
+      <w:proofErr w:type="spellStart"/>
+      <w:r>
+        <w:t>WatiN</w:t>
+      </w:r>
+      <w:proofErr w:type="spellEnd"/>
+      <w:r>
+        <w:t xml:space="preserve"> uses are properly disposed of.</w:t>
+      </w:r>
+      <w:r>
+        <w:t xml:space="preserve">  The IE </w:t>
+      </w:r>
+      <w:proofErr w:type="gramStart"/>
+      <w:r>
+        <w:t>object</w:t>
+      </w:r>
+      <w:proofErr w:type="gramEnd"/>
+      <w:r>
+        <w:t xml:space="preserve"> is our main gateway to </w:t>
+      </w:r>
+      <w:r>
+        <w:t xml:space="preserve">browser automation with </w:t>
+      </w:r>
+      <w:proofErr w:type="spellStart"/>
+      <w:r>
+        <w:t>WatiN</w:t>
+      </w:r>
+      <w:proofErr w:type="spellEnd"/>
+      <w:r>
+        <w:t>.</w:t>
+      </w:r>
+    </w:p>
+    <w:p>
+      <w:pPr>
+        <w:pStyle w:val="Body"/>
+      </w:pPr>
+      <w:r>
+        <w:t>To interact with the browser, the IE object exposes methods to find, examine and manipulate DOM elements.  We use the Link method above (5) to fin</w:t>
+      </w:r>
+      <w:r>
+        <w:t>d the Products link by its text,</w:t>
+      </w:r>
+      <w:r>
+        <w:t xml:space="preserve"> </w:t>
+      </w:r>
+      <w:r>
+        <w:t xml:space="preserve">and </w:t>
+      </w:r>
+      <w:r>
+        <w:t>then</w:t>
+      </w:r>
+      <w:r>
+        <w:t xml:space="preserve"> click it with the Click method.</w:t>
+      </w:r>
+      <w:r>
+        <w:t xml:space="preserve">  The Link method includes many overloads and we use the one to select based on a </w:t>
+      </w:r>
+      <w:proofErr w:type="spellStart"/>
+      <w:r>
+        <w:t>WatiN</w:t>
+      </w:r>
+      <w:proofErr w:type="spellEnd"/>
+      <w:r>
+        <w:t xml:space="preserve"> </w:t>
+      </w:r>
+      <w:proofErr w:type="spellStart"/>
+      <w:r>
+        <w:t>BaseConstraint</w:t>
+      </w:r>
+      <w:proofErr w:type="spellEnd"/>
+      <w:r>
+        <w:t xml:space="preserve"> object.  The Find static class includes helper methods to build </w:t>
+      </w:r>
+      <w:proofErr w:type="gramStart"/>
+      <w:r>
+        <w:t>constraints which</w:t>
+      </w:r>
+      <w:proofErr w:type="gramEnd"/>
+      <w:r>
+        <w:t xml:space="preserve"> are used to filter the elements in the DOM.  Once we click the Products link, we navigate to the first Edit link on the page and click it (6).  After clicking this link, we are now on the edit screen for a single product.</w:t>
+      </w:r>
+    </w:p>
+    <w:p>
+      <w:pPr>
+        <w:pStyle w:val="Body"/>
+      </w:pPr>
+      <w:r>
+        <w:t>We now need to find and fill in the input element for the price.  Looking at the source, we can see that the input element has a Name attribute value of "Price".  We search by name attribute to locate the correct Price input element (7)</w:t>
+      </w:r>
+      <w:r>
+        <w:t>.  To modify the value of the element, as if we were typing in the value in a browser manually, we set the Value property to a new value (8).  With the value changed, we can now find the Save button by name and click it (9).</w:t>
+      </w:r>
+    </w:p>
+    <w:p>
+      <w:pPr>
+        <w:pStyle w:val="Body"/>
+      </w:pPr>
+      <w:r>
+        <w:t>If our save completes successfully, we should be redirected back to the products list page.  If we encounter a validation error, we will stay on the product edit screen.  In our scenario, we entered all valid data, so we check to make sure we are redirected back to the products list page (10).  Finally, we can check that our product value is updated by searching for the price value on the page (11).  When we execute this test, we will see our browser pop up and perform all of the interactive tasks that we would normally accomplish manually, but in an automated fashion instead.  It can be quite impressive to see our test running and passing successfully.  A suite of</w:t>
+      </w:r>
+      <w:r>
+        <w:t xml:space="preserve"> manual tests is slow and error-</w:t>
+      </w:r>
+      <w:r>
+        <w:t>prone, and automation eliminates the human error of manual site manipulation.</w:t>
+      </w:r>
+    </w:p>
+    <w:p>
+      <w:pPr>
+        <w:pStyle w:val="Body"/>
+      </w:pPr>
+      <w:r>
+        <w:t>Unfortunately, our confidence will wane as our page starts to change.  The test created in this section functions well, but is quite brittle in the face of change.  The breakages from change in our application include:</w:t>
+      </w:r>
+    </w:p>
+    <w:p>
+      <w:pPr>
+        <w:pStyle w:val="ListBullet"/>
+      </w:pPr>
+      <w:r>
+        <w:t>Product link text could change</w:t>
+      </w:r>
+    </w:p>
+    <w:p>
+      <w:pPr>
+        <w:pStyle w:val="ListBullet"/>
+      </w:pPr>
+      <w:r>
+        <w:t>Edit link text could change</w:t>
+      </w:r>
+    </w:p>
+    <w:p>
+      <w:pPr>
+        <w:pStyle w:val="ListBullet"/>
+      </w:pPr>
+      <w:r>
+        <w:t>Test picks the first product, product list could change</w:t>
+      </w:r>
+    </w:p>
+    <w:p>
+      <w:pPr>
+        <w:pStyle w:val="ListBullet"/>
+      </w:pPr>
+      <w:r>
+        <w:t>Input element name could change</w:t>
+      </w:r>
+    </w:p>
+    <w:p>
+      <w:pPr>
+        <w:pStyle w:val="ListBullet"/>
+      </w:pPr>
+      <w:r>
+        <w:t>Save button text could change</w:t>
+      </w:r>
+    </w:p>
+    <w:p>
+      <w:pPr>
+        <w:pStyle w:val="ListBullet"/>
+      </w:pPr>
+      <w:r>
+        <w:t>Landing URL could change, from the port number, controller name or action name</w:t>
+      </w:r>
+    </w:p>
+    <w:p>
+      <w:pPr>
+        <w:pStyle w:val="ListBullet"/>
+      </w:pPr>
+      <w:r>
+        <w:t>Price text could be anywhere, including on an existing product</w:t>
+      </w:r>
+    </w:p>
+    <w:p>
+      <w:pPr>
+        <w:pStyle w:val="Body"/>
+      </w:pPr>
+      <w:r>
+        <w:t>These are all legitimate changes that normally occur over the lifetime of our project.  However, none of these changes should result in the breakage of our test.  Ideally, our test should fail because of an assertion failure, not in the setup or execution phases.  The solution for brittle tests at any layer is to design for testability.  In our first example of the test scenario, we treated our application as a black box.  The test only used the final rendered HTML to build an interaction with the application.  Instead of treating our application as a black box, we can design our user interface for testability for stable, valuable user interface tests.  In the next section, we will look at maintainable navigation elements to interact with our site.</w:t>
+      </w:r>
+    </w:p>
+    <w:p>
+      <w:pPr>
+        <w:pStyle w:val="Head1"/>
+      </w:pPr>
+      <w:r>
+        <w:t>20.</w:t>
+      </w:r>
+      <w:r>
+        <w:t>2</w:t>
+      </w:r>
+      <w:r>
+        <w:t xml:space="preserve"> Maintainable navigation</w:t>
+      </w:r>
+    </w:p>
+    <w:p>
+      <w:pPr>
+        <w:pStyle w:val="Body1"/>
+      </w:pPr>
+      <w:r>
+        <w:t>Our original test navigated to a very specific URL inside the test.  While this might not change, we do not want each test to duplicate the starting URL.  Things like port numbers and home page URLs can change over time.  Instead, we can create a base test class that extracts the common setup and cleanup of our IE browser object, shown in listing 20.2.</w:t>
+      </w:r>
+    </w:p>
+    <w:p>
+      <w:pPr>
+        <w:pStyle w:val="CodeListingCaption"/>
+      </w:pPr>
+      <w:r>
+        <w:t>Listing 20.2 Creating our base test class</w:t>
+      </w:r>
+    </w:p>
+    <w:p>
+      <w:pPr>
+        <w:pStyle w:val="Code"/>
+      </w:pPr>
+      <w:r>
+        <w:t>[</w:t>
+      </w:r>
+      <w:proofErr w:type="spellStart"/>
+      <w:r>
+        <w:t>TestFixture</w:t>
+      </w:r>
+      <w:proofErr w:type="spellEnd"/>
+      <w:r>
+        <w:t>]</w:t>
+      </w:r>
+    </w:p>
+    <w:p>
+      <w:pPr>
+        <w:pStyle w:val="Code"/>
+      </w:pPr>
+      <w:r>
+        <w:t>[</w:t>
+      </w:r>
+      <w:proofErr w:type="spellStart"/>
+      <w:proofErr w:type="gramStart"/>
+      <w:r>
+        <w:t>ApartmentState</w:t>
+      </w:r>
+      <w:proofErr w:type="spellEnd"/>
+      <w:r>
+        <w:t>(</w:t>
+      </w:r>
+      <w:proofErr w:type="spellStart"/>
+      <w:proofErr w:type="gramEnd"/>
+      <w:r>
+        <w:t>ApartmentState.STA</w:t>
+      </w:r>
+      <w:proofErr w:type="spellEnd"/>
+      <w:r>
+        <w:t>)]</w:t>
+      </w:r>
+    </w:p>
+    <w:p>
+      <w:pPr>
+        <w:pStyle w:val="Code"/>
+      </w:pPr>
+      <w:proofErr w:type="gramStart"/>
+      <w:r>
+        <w:t>public</w:t>
+      </w:r>
+      <w:proofErr w:type="gramEnd"/>
+      <w:r>
+        <w:t xml:space="preserve"> class </w:t>
+      </w:r>
+      <w:proofErr w:type="spellStart"/>
+      <w:r>
+        <w:t>WebTestBase</w:t>
+      </w:r>
+      <w:proofErr w:type="spellEnd"/>
+    </w:p>
+    <w:p>
+      <w:pPr>
+        <w:pStyle w:val="Code"/>
+      </w:pPr>
+      <w:r>
+        <w:t>{</w:t>
+      </w:r>
+    </w:p>
+    <w:p>
+      <w:pPr>
+        <w:pStyle w:val="Code"/>
+      </w:pPr>
+      <w:r>
+        <w:t xml:space="preserve">    </w:t>
+      </w:r>
+      <w:proofErr w:type="gramStart"/>
+      <w:r>
+        <w:t>private</w:t>
+      </w:r>
+      <w:proofErr w:type="gramEnd"/>
+      <w:r>
+        <w:t xml:space="preserve"> IE _</w:t>
+      </w:r>
+      <w:proofErr w:type="spellStart"/>
+      <w:r>
+        <w:t>ie</w:t>
+      </w:r>
+      <w:proofErr w:type="spellEnd"/>
+      <w:r>
+        <w:t>;</w:t>
+      </w:r>
+    </w:p>
+    <w:p>
+      <w:pPr>
+        <w:pStyle w:val="Code"/>
+      </w:pPr>
+    </w:p>
+    <w:p>
+      <w:pPr>
+        <w:pStyle w:val="Code"/>
+      </w:pPr>
+      <w:r>
+        <w:t xml:space="preserve">    [</w:t>
+      </w:r>
+      <w:proofErr w:type="spellStart"/>
+      <w:r>
+        <w:t>SetUp</w:t>
+      </w:r>
+      <w:proofErr w:type="spellEnd"/>
+      <w:r>
+        <w:t>]</w:t>
+      </w:r>
+    </w:p>
+    <w:p>
+      <w:pPr>
+        <w:pStyle w:val="Code"/>
+      </w:pPr>
+      <w:r>
+        <w:t xml:space="preserve">    </w:t>
+      </w:r>
+      <w:proofErr w:type="gramStart"/>
+      <w:r>
+        <w:t>public</w:t>
+      </w:r>
+      <w:proofErr w:type="gramEnd"/>
+      <w:r>
+        <w:t xml:space="preserve"> virtual void </w:t>
+      </w:r>
+      <w:proofErr w:type="spellStart"/>
+      <w:r>
+        <w:t>SetUp</w:t>
+      </w:r>
+      <w:proofErr w:type="spellEnd"/>
+      <w:r>
+        <w:t>()</w:t>
+      </w:r>
+      <w:r>
+        <w:t xml:space="preserve">                                         #1</w:t>
+      </w:r>
+    </w:p>
+    <w:p>
+      <w:pPr>
+        <w:pStyle w:val="Code"/>
+      </w:pPr>
+      <w:r>
+        <w:t xml:space="preserve">    {</w:t>
+      </w:r>
+    </w:p>
+    <w:p>
+      <w:pPr>
+        <w:pStyle w:val="Code"/>
+      </w:pPr>
+      <w:r>
+        <w:t xml:space="preserve">        _</w:t>
+      </w:r>
+      <w:proofErr w:type="spellStart"/>
+      <w:proofErr w:type="gramStart"/>
+      <w:r>
+        <w:t>ie</w:t>
+      </w:r>
+      <w:proofErr w:type="spellEnd"/>
+      <w:proofErr w:type="gramEnd"/>
+      <w:r>
+        <w:t xml:space="preserve"> = new IE("http://localhost:8084/");</w:t>
+      </w:r>
+    </w:p>
+    <w:p>
+      <w:pPr>
+        <w:pStyle w:val="Code"/>
+      </w:pPr>
+      <w:r>
+        <w:t xml:space="preserve">    }</w:t>
+      </w:r>
+    </w:p>
+    <w:p>
+      <w:pPr>
+        <w:pStyle w:val="Code"/>
+      </w:pPr>
+    </w:p>
+    <w:p>
+      <w:pPr>
+        <w:pStyle w:val="Code"/>
+      </w:pPr>
+      <w:r>
+        <w:t xml:space="preserve">    [</w:t>
+      </w:r>
+      <w:proofErr w:type="spellStart"/>
+      <w:r>
+        <w:t>TearDown</w:t>
+      </w:r>
+      <w:proofErr w:type="spellEnd"/>
+      <w:r>
+        <w:t>]</w:t>
+      </w:r>
+    </w:p>
+    <w:p>
+      <w:pPr>
+        <w:pStyle w:val="Code"/>
+      </w:pPr>
+      <w:r>
+        <w:t xml:space="preserve">    </w:t>
+      </w:r>
+      <w:proofErr w:type="gramStart"/>
+      <w:r>
+        <w:t>public</w:t>
+      </w:r>
+      <w:proofErr w:type="gramEnd"/>
+      <w:r>
+        <w:t xml:space="preserve"> virtual void </w:t>
+      </w:r>
+      <w:proofErr w:type="spellStart"/>
+      <w:r>
+        <w:t>TearDown</w:t>
+      </w:r>
+      <w:proofErr w:type="spellEnd"/>
+      <w:r>
+        <w:t>()</w:t>
+      </w:r>
+      <w:r>
+        <w:t xml:space="preserve">                                      #2</w:t>
+      </w:r>
+    </w:p>
+    <w:p>
+      <w:pPr>
+        <w:pStyle w:val="Code"/>
+      </w:pPr>
+      <w:r>
+        <w:t xml:space="preserve">    {</w:t>
+      </w:r>
+    </w:p>
+    <w:p>
+      <w:pPr>
+        <w:pStyle w:val="Code"/>
+      </w:pPr>
+      <w:r>
+        <w:t xml:space="preserve">        </w:t>
+      </w:r>
+      <w:proofErr w:type="gramStart"/>
+      <w:r>
+        <w:t>if</w:t>
+      </w:r>
+      <w:proofErr w:type="gramEnd"/>
+      <w:r>
+        <w:t xml:space="preserve"> (_</w:t>
+      </w:r>
+      <w:proofErr w:type="spellStart"/>
+      <w:r>
+        <w:t>ie</w:t>
+      </w:r>
+      <w:proofErr w:type="spellEnd"/>
+      <w:r>
+        <w:t xml:space="preserve"> != null)</w:t>
+      </w:r>
+    </w:p>
+    <w:p>
+      <w:pPr>
+        <w:pStyle w:val="Code"/>
+      </w:pPr>
+      <w:r>
+        <w:t xml:space="preserve">        {</w:t>
+      </w:r>
+    </w:p>
+    <w:p>
+      <w:pPr>
+        <w:pStyle w:val="Code"/>
+      </w:pPr>
+      <w:r>
+        <w:t xml:space="preserve">            _</w:t>
+      </w:r>
+      <w:proofErr w:type="spellStart"/>
+      <w:proofErr w:type="gramStart"/>
+      <w:r>
+        <w:t>ie.Dispose</w:t>
+      </w:r>
+      <w:proofErr w:type="spellEnd"/>
+      <w:proofErr w:type="gramEnd"/>
+      <w:r>
+        <w:t>();</w:t>
+      </w:r>
+    </w:p>
+    <w:p>
+      <w:pPr>
+        <w:pStyle w:val="Code"/>
+      </w:pPr>
+      <w:r>
+        <w:t xml:space="preserve">            _</w:t>
+      </w:r>
+      <w:proofErr w:type="spellStart"/>
+      <w:proofErr w:type="gramStart"/>
+      <w:r>
+        <w:t>ie</w:t>
+      </w:r>
+      <w:proofErr w:type="spellEnd"/>
+      <w:proofErr w:type="gramEnd"/>
+      <w:r>
+        <w:t xml:space="preserve"> = null;</w:t>
+      </w:r>
+    </w:p>
+    <w:p>
+      <w:pPr>
+        <w:pStyle w:val="Code"/>
+      </w:pPr>
+      <w:r>
+        <w:t xml:space="preserve">        }</w:t>
+      </w:r>
+    </w:p>
+    <w:p>
+      <w:pPr>
+        <w:pStyle w:val="Code"/>
+      </w:pPr>
+      <w:r>
+        <w:t xml:space="preserve">    }</w:t>
+      </w:r>
+    </w:p>
+    <w:p>
+      <w:pPr>
+        <w:pStyle w:val="Code"/>
+      </w:pPr>
+    </w:p>
+    <w:p>
+      <w:pPr>
+        <w:pStyle w:val="Code"/>
+      </w:pPr>
+      <w:r>
+        <w:t xml:space="preserve">    </w:t>
+      </w:r>
+      <w:proofErr w:type="gramStart"/>
+      <w:r>
+        <w:t>protected</w:t>
+      </w:r>
+      <w:proofErr w:type="gramEnd"/>
+      <w:r>
+        <w:t xml:space="preserve"> IE Browser</w:t>
+      </w:r>
+      <w:r>
+        <w:t xml:space="preserve">                                            #3</w:t>
+      </w:r>
+    </w:p>
+    <w:p>
+      <w:pPr>
+        <w:pStyle w:val="Code"/>
+      </w:pPr>
+      <w:r>
+        <w:t xml:space="preserve">    {</w:t>
+      </w:r>
+    </w:p>
+    <w:p>
+      <w:pPr>
+        <w:pStyle w:val="Code"/>
+      </w:pPr>
+      <w:r>
+        <w:t xml:space="preserve">        </w:t>
+      </w:r>
+      <w:proofErr w:type="gramStart"/>
+      <w:r>
+        <w:t>get</w:t>
+      </w:r>
+      <w:proofErr w:type="gramEnd"/>
+      <w:r>
+        <w:t xml:space="preserve"> { return _</w:t>
+      </w:r>
+      <w:proofErr w:type="spellStart"/>
+      <w:r>
+        <w:t>ie</w:t>
+      </w:r>
+      <w:proofErr w:type="spellEnd"/>
+      <w:r>
+        <w:t>; }</w:t>
+      </w:r>
+    </w:p>
+    <w:p>
+      <w:pPr>
+        <w:pStyle w:val="Code"/>
+      </w:pPr>
+      <w:r>
+        <w:t xml:space="preserve">    }</w:t>
+      </w:r>
+    </w:p>
+    <w:p>
+      <w:pPr>
+        <w:pStyle w:val="Body"/>
+      </w:pPr>
+      <w:r>
+        <w:t xml:space="preserve">Our new base test class creates the IE browser object with the correct starting URL (1).  If we need different starting URLs, we would still want to eliminate any duplication of the host name and port number.  We create a setup method that executes before every test, storing the created IE object in a local field.  At the conclusion of every test, our </w:t>
+      </w:r>
+      <w:proofErr w:type="spellStart"/>
+      <w:r>
+        <w:t>TearDown</w:t>
+      </w:r>
+      <w:proofErr w:type="spellEnd"/>
+      <w:r>
+        <w:t xml:space="preserve"> method executes (2).  The original test wrapped the IE obje</w:t>
+      </w:r>
+      <w:r>
+        <w:t xml:space="preserve">ct's lifetime in a using block.  Since the removal of the using block does not eliminate the need for our test to dispose of the IE object, we need to manually dispose of our browser object in the </w:t>
+      </w:r>
+      <w:proofErr w:type="spellStart"/>
+      <w:r>
+        <w:t>TearDown</w:t>
+      </w:r>
+      <w:proofErr w:type="spellEnd"/>
+      <w:r>
+        <w:t xml:space="preserve"> method.  Finally, to allow derived test classes to have access to our created IE object, we expose this field with a protected property (3).  With this change, our UI test already becomes easier to read, shown in listing 20.3.</w:t>
+      </w:r>
+    </w:p>
+    <w:p>
+      <w:pPr>
+        <w:pStyle w:val="CodeListingCaption"/>
+      </w:pPr>
+      <w:r>
+        <w:t xml:space="preserve">Listing 20.3 </w:t>
+      </w:r>
+      <w:proofErr w:type="gramStart"/>
+      <w:r>
+        <w:t>The</w:t>
+      </w:r>
+      <w:commentRangeStart w:id="4"/>
+      <w:proofErr w:type="gramEnd"/>
+      <w:r>
+        <w:t xml:space="preserve"> test </w:t>
+      </w:r>
+      <w:commentRangeEnd w:id="4"/>
+      <w:r>
+        <w:rPr>
+          <w:rStyle w:val="CommentReference"/>
+          <w:rFonts w:ascii="Verdana" w:hAnsi="Verdana"/>
+          <w:b w:val="0"/>
+          <w:vanish/>
+          <w:color w:val="000000"/>
+        </w:rPr>
+        <w:commentReference w:id="4"/>
+      </w:r>
+      <w:r>
+        <w:t xml:space="preserve">modified to use the base test class </w:t>
+      </w:r>
+      <w:commentRangeStart w:id="5"/>
+      <w:r>
+        <w:t xml:space="preserve">and Browser </w:t>
+      </w:r>
+      <w:commentRangeEnd w:id="5"/>
+      <w:r>
+        <w:rPr>
+          <w:rStyle w:val="CommentReference"/>
+          <w:rFonts w:ascii="Verdana" w:hAnsi="Verdana"/>
+          <w:b w:val="0"/>
+          <w:vanish/>
+          <w:color w:val="000000"/>
+        </w:rPr>
+        <w:commentReference w:id="5"/>
+      </w:r>
+      <w:r>
+        <w:t>property</w:t>
+      </w:r>
+    </w:p>
+    <w:p>
+      <w:pPr>
+        <w:pStyle w:val="Code"/>
+      </w:pPr>
+      <w:r>
+        <w:t>[</w:t>
+      </w:r>
+      <w:proofErr w:type="spellStart"/>
+      <w:r>
+        <w:t>TestFixture</w:t>
+      </w:r>
+      <w:proofErr w:type="spellEnd"/>
+      <w:r>
+        <w:t>]</w:t>
+      </w:r>
+    </w:p>
+    <w:p>
+      <w:pPr>
+        <w:pStyle w:val="Code"/>
+      </w:pPr>
+      <w:r>
+        <w:t>[</w:t>
+      </w:r>
+      <w:proofErr w:type="spellStart"/>
+      <w:proofErr w:type="gramStart"/>
+      <w:r>
+        <w:t>ApartmentState</w:t>
+      </w:r>
+      <w:proofErr w:type="spellEnd"/>
+      <w:r>
+        <w:t>(</w:t>
+      </w:r>
+      <w:proofErr w:type="spellStart"/>
+      <w:proofErr w:type="gramEnd"/>
+      <w:r>
+        <w:t>ApartmentState.STA</w:t>
+      </w:r>
+      <w:proofErr w:type="spellEnd"/>
+      <w:r>
+        <w:t>)]</w:t>
+      </w:r>
+    </w:p>
+    <w:p>
+      <w:pPr>
+        <w:pStyle w:val="Code"/>
+      </w:pPr>
+      <w:proofErr w:type="gramStart"/>
+      <w:r>
+        <w:t>public</w:t>
+      </w:r>
+      <w:proofErr w:type="gramEnd"/>
+      <w:r>
+        <w:t xml:space="preserve"> class </w:t>
+      </w:r>
+      <w:proofErr w:type="spellStart"/>
+      <w:r>
+        <w:t>ProductEditTester</w:t>
+      </w:r>
+      <w:proofErr w:type="spellEnd"/>
+      <w:r>
+        <w:t xml:space="preserve"> : </w:t>
+      </w:r>
+      <w:proofErr w:type="spellStart"/>
+      <w:r>
+        <w:t>WebTestBase</w:t>
+      </w:r>
+      <w:proofErr w:type="spellEnd"/>
+    </w:p>
+    <w:p>
+      <w:pPr>
+        <w:pStyle w:val="Code"/>
+      </w:pPr>
+      <w:r>
+        <w:t>{</w:t>
+      </w:r>
+    </w:p>
+    <w:p>
+      <w:pPr>
+        <w:pStyle w:val="Code"/>
+      </w:pPr>
+      <w:r>
+        <w:t xml:space="preserve">    [Test]</w:t>
+      </w:r>
+    </w:p>
+    <w:p>
+      <w:pPr>
+        <w:pStyle w:val="Code"/>
+      </w:pPr>
+      <w:r>
+        <w:t xml:space="preserve">    </w:t>
+      </w:r>
+      <w:proofErr w:type="gramStart"/>
+      <w:r>
+        <w:t>public</w:t>
+      </w:r>
+      <w:proofErr w:type="gramEnd"/>
+      <w:r>
+        <w:t xml:space="preserve"> void </w:t>
+      </w:r>
+      <w:proofErr w:type="spellStart"/>
+      <w:r>
+        <w:t>Should_update_product_price_successfully</w:t>
+      </w:r>
+      <w:proofErr w:type="spellEnd"/>
+      <w:r>
+        <w:t>()</w:t>
+      </w:r>
+    </w:p>
+    <w:p>
+      <w:pPr>
+        <w:pStyle w:val="Code"/>
+      </w:pPr>
+      <w:r>
+        <w:t xml:space="preserve">    {</w:t>
+      </w:r>
+    </w:p>
+    <w:p>
+      <w:pPr>
+        <w:pStyle w:val="Code"/>
+      </w:pPr>
+      <w:r>
+        <w:t xml:space="preserve">        </w:t>
+      </w:r>
+      <w:proofErr w:type="spellStart"/>
+      <w:proofErr w:type="gramStart"/>
+      <w:r>
+        <w:t>Browser.Link</w:t>
+      </w:r>
+      <w:proofErr w:type="spellEnd"/>
+      <w:r>
+        <w:t>(</w:t>
+      </w:r>
+      <w:proofErr w:type="spellStart"/>
+      <w:proofErr w:type="gramEnd"/>
+      <w:r>
+        <w:t>Find.ByText</w:t>
+      </w:r>
+      <w:proofErr w:type="spellEnd"/>
+      <w:r>
+        <w:t>("Products")).Click();</w:t>
+      </w:r>
+    </w:p>
+    <w:p>
+      <w:pPr>
+        <w:pStyle w:val="Code"/>
+      </w:pPr>
+    </w:p>
+    <w:p>
+      <w:pPr>
+        <w:pStyle w:val="Code"/>
+      </w:pPr>
+      <w:r>
+        <w:t xml:space="preserve">        </w:t>
+      </w:r>
+      <w:proofErr w:type="spellStart"/>
+      <w:proofErr w:type="gramStart"/>
+      <w:r>
+        <w:t>Browser.Link</w:t>
+      </w:r>
+      <w:proofErr w:type="spellEnd"/>
+      <w:r>
+        <w:t>(</w:t>
+      </w:r>
+      <w:proofErr w:type="spellStart"/>
+      <w:proofErr w:type="gramEnd"/>
+      <w:r>
+        <w:t>Find.ByText</w:t>
+      </w:r>
+      <w:proofErr w:type="spellEnd"/>
+      <w:r>
+        <w:t>("Edit")).Click();</w:t>
+      </w:r>
+    </w:p>
+    <w:p>
+      <w:pPr>
+        <w:pStyle w:val="Code"/>
+      </w:pPr>
+    </w:p>
+    <w:p>
+      <w:pPr>
+        <w:pStyle w:val="Code"/>
+      </w:pPr>
+      <w:r>
+        <w:t xml:space="preserve">        </w:t>
+      </w:r>
+      <w:proofErr w:type="spellStart"/>
+      <w:proofErr w:type="gramStart"/>
+      <w:r>
+        <w:t>var</w:t>
+      </w:r>
+      <w:proofErr w:type="spellEnd"/>
+      <w:proofErr w:type="gramEnd"/>
+      <w:r>
+        <w:t xml:space="preserve"> </w:t>
+      </w:r>
+      <w:proofErr w:type="spellStart"/>
+      <w:r>
+        <w:t>priceField</w:t>
+      </w:r>
+      <w:proofErr w:type="spellEnd"/>
+      <w:r>
+        <w:t xml:space="preserve"> = </w:t>
+      </w:r>
+      <w:proofErr w:type="spellStart"/>
+      <w:r>
+        <w:t>Browser.TextField</w:t>
+      </w:r>
+      <w:proofErr w:type="spellEnd"/>
+      <w:r>
+        <w:t>(</w:t>
+      </w:r>
+      <w:proofErr w:type="spellStart"/>
+      <w:r>
+        <w:t>Find.ByName</w:t>
+      </w:r>
+      <w:proofErr w:type="spellEnd"/>
+      <w:r>
+        <w:t>("Price"));</w:t>
+      </w:r>
+    </w:p>
+    <w:p>
+      <w:pPr>
+        <w:pStyle w:val="Code"/>
+      </w:pPr>
+    </w:p>
+    <w:p>
+      <w:pPr>
+        <w:pStyle w:val="Code"/>
+      </w:pPr>
+      <w:r>
+        <w:t xml:space="preserve">        </w:t>
+      </w:r>
+      <w:proofErr w:type="spellStart"/>
+      <w:proofErr w:type="gramStart"/>
+      <w:r>
+        <w:t>priceField.Value</w:t>
+      </w:r>
+      <w:proofErr w:type="spellEnd"/>
+      <w:proofErr w:type="gramEnd"/>
+      <w:r>
+        <w:t xml:space="preserve"> = "389.99";</w:t>
+      </w:r>
+    </w:p>
+    <w:p>
+      <w:pPr>
+        <w:pStyle w:val="Code"/>
+      </w:pPr>
+    </w:p>
+    <w:p>
+      <w:pPr>
+        <w:pStyle w:val="Code"/>
+      </w:pPr>
+      <w:r>
+        <w:t xml:space="preserve">        </w:t>
+      </w:r>
+      <w:proofErr w:type="spellStart"/>
+      <w:proofErr w:type="gramStart"/>
+      <w:r>
+        <w:t>Browser.Button</w:t>
+      </w:r>
+      <w:proofErr w:type="spellEnd"/>
+      <w:r>
+        <w:t>(</w:t>
+      </w:r>
+      <w:proofErr w:type="spellStart"/>
+      <w:proofErr w:type="gramEnd"/>
+      <w:r>
+        <w:t>Find.ByValue</w:t>
+      </w:r>
+      <w:proofErr w:type="spellEnd"/>
+      <w:r>
+        <w:t>("Save")).Click();</w:t>
+      </w:r>
+    </w:p>
+    <w:p>
+      <w:pPr>
+        <w:pStyle w:val="Code"/>
+      </w:pPr>
+    </w:p>
+    <w:p>
+      <w:pPr>
+        <w:pStyle w:val="Code"/>
+      </w:pPr>
+      <w:r>
+        <w:t xml:space="preserve">        </w:t>
+      </w:r>
+      <w:proofErr w:type="spellStart"/>
+      <w:proofErr w:type="gramStart"/>
+      <w:r>
+        <w:t>Browser.Url.ShouldEqual</w:t>
+      </w:r>
+      <w:proofErr w:type="spellEnd"/>
+      <w:r>
+        <w:t>(</w:t>
+      </w:r>
+      <w:proofErr w:type="gramEnd"/>
+      <w:r>
+        <w:t>"http://localhost:8084/Product");</w:t>
+      </w:r>
+    </w:p>
+    <w:p>
+      <w:pPr>
+        <w:pStyle w:val="Code"/>
+      </w:pPr>
+    </w:p>
+    <w:p>
+      <w:pPr>
+        <w:pStyle w:val="Code"/>
+      </w:pPr>
+      <w:r>
+        <w:t xml:space="preserve">        </w:t>
+      </w:r>
+      <w:proofErr w:type="spellStart"/>
+      <w:proofErr w:type="gramStart"/>
+      <w:r>
+        <w:t>Browser.ContainsText</w:t>
+      </w:r>
+      <w:proofErr w:type="spellEnd"/>
+      <w:r>
+        <w:t>(</w:t>
+      </w:r>
+      <w:proofErr w:type="gramEnd"/>
+      <w:r>
+        <w:t>"389.99").</w:t>
+      </w:r>
+      <w:proofErr w:type="spellStart"/>
+      <w:r>
+        <w:t>ShouldBeTrue</w:t>
+      </w:r>
+      <w:proofErr w:type="spellEnd"/>
+      <w:r>
+        <w:t>();</w:t>
+      </w:r>
+    </w:p>
+    <w:p>
+      <w:pPr>
+        <w:pStyle w:val="Code"/>
+      </w:pPr>
+      <w:r>
+        <w:t xml:space="preserve">    }</w:t>
+      </w:r>
+    </w:p>
+    <w:p>
+      <w:pPr>
+        <w:pStyle w:val="Code"/>
+      </w:pPr>
+      <w:r>
+        <w:t>}</w:t>
+      </w:r>
+    </w:p>
+    <w:p>
+      <w:pPr>
+        <w:pStyle w:val="Body"/>
+      </w:pPr>
+      <w:commentRangeStart w:id="6"/>
+      <w:r>
+        <w:t>With</w:t>
+      </w:r>
+      <w:commentRangeEnd w:id="6"/>
+      <w:r>
+        <w:rPr>
+          <w:rStyle w:val="CommentReference"/>
+          <w:vanish/>
+        </w:rPr>
+        <w:commentReference w:id="6"/>
+      </w:r>
+      <w:r>
+        <w:t xml:space="preserve"> very</w:t>
+      </w:r>
+      <w:r>
+        <w:t xml:space="preserve"> exception</w:t>
       </w:r>
       <w:r>
         <w:t>s</w:t>
       </w:r>
       <w:r>
-        <w:t xml:space="preserve"> in the controller-specific view folder, the Profile folder</w:t>
-      </w:r>
-      <w:r>
-        <w:t>.  View resolution now searches the area-specific folder first, then moves to area-specific Shared folder, and then on to the global Shared folder.  Partials and master pages specific to this area can be placed in the area's Shared folder, so that they are only visible to this specific area.  In this way, we can create a global master page that contains only a very general site-wide template.  Each area could then include area-specific master pages used only by views in that area.  If our administration screens share a common layout, we can use a master page only for our administration screens.</w:t>
+        <w:t>, each of our user interface tests will need to</w:t>
+      </w:r>
+      <w:r>
+        <w:t xml:space="preserve"> navigate our site by clicking various l</w:t>
+      </w:r>
+      <w:r>
+        <w:t>inks and buttons.  We could manually navigate through URLs directly, but that would bypass the normal navigation the end user would use.  In our original test, we navigated links strictly by the raw text shown to the end user.  However, this text can change fairly easily.  Our customers might want to change the "Products" link text to "Catalog", or the "Edit" link to "Modify".  Each of these changes would break our test, but they do not have to.</w:t>
+      </w:r>
+      <w:r>
+        <w:t xml:space="preserve">  We can embed extra information in our HTML to help our test to navigate the correct link by its semantic meaning, instead of text shown to the user.  In many sites, text shown to </w:t>
+      </w:r>
+      <w:proofErr w:type="gramStart"/>
+      <w:r>
+        <w:t>end users</w:t>
+      </w:r>
+      <w:proofErr w:type="gramEnd"/>
+      <w:r>
+        <w:t xml:space="preserve"> is data driven through a database or content-management system (CMS).  This makes navigation by raw link text even more difficult and brittle.</w:t>
       </w:r>
     </w:p>
     <w:p>
@@ -665,7 +2689,35 @@
         <w:pStyle w:val="Body"/>
       </w:pPr>
       <w:r>
-        <w:t>Each controller action does not need to specify the area name for selecting views.  In listing 21.3, the Index action selects the Index view (by leaving the view name absent).</w:t>
+        <w:t xml:space="preserve">The anchor tag already includes a mechanism to describe the relationship of the linked document to the current document, the </w:t>
+      </w:r>
+      <w:proofErr w:type="spellStart"/>
+      <w:r>
+        <w:rPr>
+          <w:rStyle w:val="CodeinText"/>
+        </w:rPr>
+        <w:t>rel</w:t>
+      </w:r>
+      <w:proofErr w:type="spellEnd"/>
+      <w:r>
+        <w:t xml:space="preserve"> attribute.  We can take advantage of this informative, but non-visual attribute to precisely describe our link.  If there are two links with the text "Products", we can distinguish them with the </w:t>
+      </w:r>
+      <w:proofErr w:type="spellStart"/>
+      <w:r>
+        <w:rPr>
+          <w:rStyle w:val="CodeinText"/>
+        </w:rPr>
+        <w:t>rel</w:t>
+      </w:r>
+      <w:proofErr w:type="spellEnd"/>
+      <w:r>
+        <w:t xml:space="preserve"> attribute.  However, we do not want to fall into the same trap of searching for the final, rendered HTML.  We can instead provide a shared constant for this link, shown in listing</w:t>
+      </w:r>
+      <w:r>
+        <w:t xml:space="preserve"> 20.4</w:t>
+      </w:r>
+      <w:r>
+        <w:t xml:space="preserve"> below.</w:t>
       </w:r>
     </w:p>
     <w:p>
@@ -673,19 +2725,252 @@
         <w:pStyle w:val="CodeListingCaption"/>
       </w:pPr>
       <w:r>
-        <w:t xml:space="preserve">Listing </w:t>
-      </w:r>
-      <w:r>
-        <w:t>21.3 The Index action in the ProfileController</w:t>
-      </w:r>
-    </w:p>
-    <w:p>
-      <w:pPr>
-        <w:pStyle w:val="Code"/>
-      </w:pPr>
-      <w:r>
-        <w:t>public virtual ActionResult Index()</w:t>
-      </w:r>
+        <w:t>Listing 20.4</w:t>
+      </w:r>
+      <w:r>
+        <w:t xml:space="preserve"> Adding the </w:t>
+      </w:r>
+      <w:proofErr w:type="spellStart"/>
+      <w:r>
+        <w:t>rel</w:t>
+      </w:r>
+      <w:proofErr w:type="spellEnd"/>
+      <w:r>
+        <w:t xml:space="preserve"> attribute to the products link</w:t>
+      </w:r>
+    </w:p>
+    <w:p>
+      <w:pPr>
+        <w:pStyle w:val="Code"/>
+      </w:pPr>
+      <w:r>
+        <w:t>&lt;</w:t>
+      </w:r>
+      <w:proofErr w:type="spellStart"/>
+      <w:proofErr w:type="gramStart"/>
+      <w:r>
+        <w:t>ul</w:t>
+      </w:r>
+      <w:proofErr w:type="spellEnd"/>
+      <w:proofErr w:type="gramEnd"/>
+      <w:r>
+        <w:t xml:space="preserve"> id="menu"&gt;              </w:t>
+      </w:r>
+    </w:p>
+    <w:p>
+      <w:pPr>
+        <w:pStyle w:val="Code"/>
+      </w:pPr>
+      <w:r>
+        <w:t xml:space="preserve">    &lt;</w:t>
+      </w:r>
+      <w:proofErr w:type="spellStart"/>
+      <w:proofErr w:type="gramStart"/>
+      <w:r>
+        <w:t>li</w:t>
+      </w:r>
+      <w:proofErr w:type="spellEnd"/>
+      <w:proofErr w:type="gramEnd"/>
+      <w:r>
+        <w:t xml:space="preserve">&gt;&lt;%= </w:t>
+      </w:r>
+      <w:proofErr w:type="spellStart"/>
+      <w:r>
+        <w:t>Html.ActionLink</w:t>
+      </w:r>
+      <w:proofErr w:type="spellEnd"/>
+      <w:r>
+        <w:t>("Home", "Index", "Home")%&gt;&lt;/</w:t>
+      </w:r>
+      <w:proofErr w:type="spellStart"/>
+      <w:r>
+        <w:t>li</w:t>
+      </w:r>
+      <w:proofErr w:type="spellEnd"/>
+      <w:r>
+        <w:t>&gt;</w:t>
+      </w:r>
+    </w:p>
+    <w:p>
+      <w:pPr>
+        <w:pStyle w:val="Code"/>
+      </w:pPr>
+      <w:r>
+        <w:t xml:space="preserve">    &lt;</w:t>
+      </w:r>
+      <w:proofErr w:type="spellStart"/>
+      <w:proofErr w:type="gramStart"/>
+      <w:r>
+        <w:t>li</w:t>
+      </w:r>
+      <w:proofErr w:type="spellEnd"/>
+      <w:proofErr w:type="gramEnd"/>
+      <w:r>
+        <w:t xml:space="preserve">&gt;&lt;%= </w:t>
+      </w:r>
+      <w:proofErr w:type="spellStart"/>
+      <w:r>
+        <w:t>Html.ActionLink</w:t>
+      </w:r>
+      <w:proofErr w:type="spellEnd"/>
+      <w:r>
+        <w:t xml:space="preserve">("Products", "Index", "Product", </w:t>
+      </w:r>
+    </w:p>
+    <w:p>
+      <w:pPr>
+        <w:pStyle w:val="Code"/>
+      </w:pPr>
+      <w:r>
+        <w:t xml:space="preserve">        </w:t>
+      </w:r>
+      <w:r>
+        <w:tab/>
+      </w:r>
+      <w:proofErr w:type="gramStart"/>
+      <w:r>
+        <w:t>null</w:t>
+      </w:r>
+      <w:proofErr w:type="gramEnd"/>
+      <w:r>
+        <w:t xml:space="preserve">, new { </w:t>
+      </w:r>
+      <w:proofErr w:type="spellStart"/>
+      <w:r>
+        <w:t>rel</w:t>
+      </w:r>
+      <w:proofErr w:type="spellEnd"/>
+      <w:r>
+        <w:t xml:space="preserve"> = </w:t>
+      </w:r>
+      <w:proofErr w:type="spellStart"/>
+      <w:r>
+        <w:t>LocalSiteMap.Nav.Products</w:t>
+      </w:r>
+      <w:proofErr w:type="spellEnd"/>
+      <w:r>
+        <w:t xml:space="preserve"> })%&gt;&lt;/</w:t>
+      </w:r>
+      <w:proofErr w:type="spellStart"/>
+      <w:r>
+        <w:t>li</w:t>
+      </w:r>
+      <w:proofErr w:type="spellEnd"/>
+      <w:r>
+        <w:t>&gt;</w:t>
+      </w:r>
+      <w:r>
+        <w:t xml:space="preserve">     #1</w:t>
+      </w:r>
+    </w:p>
+    <w:p>
+      <w:pPr>
+        <w:pStyle w:val="Code"/>
+      </w:pPr>
+      <w:r>
+        <w:t xml:space="preserve">    &lt;</w:t>
+      </w:r>
+      <w:proofErr w:type="spellStart"/>
+      <w:proofErr w:type="gramStart"/>
+      <w:r>
+        <w:t>li</w:t>
+      </w:r>
+      <w:proofErr w:type="spellEnd"/>
+      <w:proofErr w:type="gramEnd"/>
+      <w:r>
+        <w:t xml:space="preserve">&gt;&lt;%= </w:t>
+      </w:r>
+      <w:proofErr w:type="spellStart"/>
+      <w:r>
+        <w:t>Html.ActionLink</w:t>
+      </w:r>
+      <w:proofErr w:type="spellEnd"/>
+      <w:r>
+        <w:t>("About", "About", "Home")%&gt;&lt;/</w:t>
+      </w:r>
+      <w:proofErr w:type="spellStart"/>
+      <w:r>
+        <w:t>li</w:t>
+      </w:r>
+      <w:proofErr w:type="spellEnd"/>
+      <w:r>
+        <w:t>&gt;</w:t>
+      </w:r>
+    </w:p>
+    <w:p>
+      <w:pPr>
+        <w:pStyle w:val="Code"/>
+      </w:pPr>
+      <w:r>
+        <w:t>&lt;/</w:t>
+      </w:r>
+      <w:proofErr w:type="spellStart"/>
+      <w:r>
+        <w:t>ul</w:t>
+      </w:r>
+      <w:proofErr w:type="spellEnd"/>
+      <w:r>
+        <w:t>&gt;</w:t>
+      </w:r>
+    </w:p>
+    <w:p>
+      <w:pPr>
+        <w:pStyle w:val="Body"/>
+      </w:pPr>
+      <w:commentRangeStart w:id="7"/>
+      <w:r>
+        <w:t xml:space="preserve">The </w:t>
+      </w:r>
+      <w:commentRangeEnd w:id="7"/>
+      <w:r>
+        <w:rPr>
+          <w:rStyle w:val="CommentReference"/>
+          <w:vanish/>
+        </w:rPr>
+        <w:commentReference w:id="7"/>
+      </w:r>
+      <w:proofErr w:type="spellStart"/>
+      <w:r>
+        <w:t>LocalSiteMap</w:t>
+      </w:r>
+      <w:proofErr w:type="spellEnd"/>
+      <w:r>
+        <w:t xml:space="preserve"> class is a static class exposing a simple navigational structure through constants, shown in listing 20.5.</w:t>
+      </w:r>
+    </w:p>
+    <w:p>
+      <w:pPr>
+        <w:pStyle w:val="CodeListingCaption"/>
+      </w:pPr>
+      <w:r>
+        <w:t xml:space="preserve">Listing 20.5 The </w:t>
+      </w:r>
+      <w:proofErr w:type="spellStart"/>
+      <w:r>
+        <w:t>LocalSiteMap</w:t>
+      </w:r>
+      <w:proofErr w:type="spellEnd"/>
+      <w:r>
+        <w:t xml:space="preserve"> class exposing a simplified navigational structure</w:t>
+      </w:r>
+    </w:p>
+    <w:p>
+      <w:pPr>
+        <w:pStyle w:val="Code"/>
+      </w:pPr>
+      <w:proofErr w:type="gramStart"/>
+      <w:r>
+        <w:t>public</w:t>
+      </w:r>
+      <w:proofErr w:type="gramEnd"/>
+      <w:r>
+        <w:t xml:space="preserve"> static class </w:t>
+      </w:r>
+      <w:proofErr w:type="spellStart"/>
+      <w:r>
+        <w:t>LocalSiteMap</w:t>
+      </w:r>
+      <w:proofErr w:type="spellEnd"/>
     </w:p>
     <w:p>
       <w:pPr>
@@ -700,20 +2985,418 @@
         <w:pStyle w:val="Code"/>
       </w:pPr>
       <w:r>
-        <w:t xml:space="preserve">    var profiles = _profileRepository.GetAll();</w:t>
-      </w:r>
-    </w:p>
-    <w:p>
-      <w:pPr>
-        <w:pStyle w:val="Code"/>
-      </w:pPr>
-    </w:p>
-    <w:p>
-      <w:pPr>
-        <w:pStyle w:val="Code"/>
-      </w:pPr>
-      <w:r>
-        <w:t xml:space="preserve">    return View(profiles);</w:t>
+        <w:t xml:space="preserve">    </w:t>
+      </w:r>
+      <w:proofErr w:type="gramStart"/>
+      <w:r>
+        <w:t>public</w:t>
+      </w:r>
+      <w:proofErr w:type="gramEnd"/>
+      <w:r>
+        <w:t xml:space="preserve"> static class </w:t>
+      </w:r>
+      <w:proofErr w:type="spellStart"/>
+      <w:r>
+        <w:t>Nav</w:t>
+      </w:r>
+      <w:proofErr w:type="spellEnd"/>
+    </w:p>
+    <w:p>
+      <w:pPr>
+        <w:pStyle w:val="Code"/>
+      </w:pPr>
+      <w:r>
+        <w:t xml:space="preserve">    {</w:t>
+      </w:r>
+    </w:p>
+    <w:p>
+      <w:pPr>
+        <w:pStyle w:val="Code"/>
+      </w:pPr>
+      <w:r>
+        <w:t xml:space="preserve">        </w:t>
+      </w:r>
+      <w:proofErr w:type="gramStart"/>
+      <w:r>
+        <w:t>public</w:t>
+      </w:r>
+      <w:proofErr w:type="gramEnd"/>
+      <w:r>
+        <w:t xml:space="preserve"> static </w:t>
+      </w:r>
+      <w:proofErr w:type="spellStart"/>
+      <w:r>
+        <w:t>readonly</w:t>
+      </w:r>
+      <w:proofErr w:type="spellEnd"/>
+      <w:r>
+        <w:t xml:space="preserve"> string Products = "products";</w:t>
+      </w:r>
+    </w:p>
+    <w:p>
+      <w:pPr>
+        <w:pStyle w:val="Code"/>
+      </w:pPr>
+      <w:r>
+        <w:t xml:space="preserve">    }</w:t>
+      </w:r>
+    </w:p>
+    <w:p>
+      <w:pPr>
+        <w:pStyle w:val="Body"/>
+      </w:pPr>
+      <w:commentRangeStart w:id="8"/>
+      <w:r>
+        <w:t>Since</w:t>
+      </w:r>
+      <w:commentRangeEnd w:id="8"/>
+      <w:r>
+        <w:rPr>
+          <w:rStyle w:val="CommentReference"/>
+          <w:vanish/>
+        </w:rPr>
+        <w:commentReference w:id="8"/>
+      </w:r>
+      <w:r>
+        <w:t xml:space="preserve"> we do not want to fall into the same trap of </w:t>
+      </w:r>
+      <w:proofErr w:type="gramStart"/>
+      <w:r>
+        <w:t>hard-coding</w:t>
+      </w:r>
+      <w:proofErr w:type="gramEnd"/>
+      <w:r>
+        <w:t xml:space="preserve"> "</w:t>
+      </w:r>
+      <w:proofErr w:type="spellStart"/>
+      <w:r>
+        <w:t>rel</w:t>
+      </w:r>
+      <w:proofErr w:type="spellEnd"/>
+      <w:r>
+        <w:t>" values in our test and view, we create a simple constant that can be shared between our test code and view code.  This allows the "</w:t>
+      </w:r>
+      <w:proofErr w:type="spellStart"/>
+      <w:r>
+        <w:t>rel</w:t>
+      </w:r>
+      <w:proofErr w:type="spellEnd"/>
+      <w:r>
+        <w:t>" value to change without breaking our tes</w:t>
+      </w:r>
+      <w:r>
+        <w:t>t, shown in listing 20.6</w:t>
+      </w:r>
+      <w:r>
+        <w:t>.</w:t>
+      </w:r>
+    </w:p>
+    <w:p>
+      <w:pPr>
+        <w:pStyle w:val="CodeListingCaption"/>
+      </w:pPr>
+      <w:r>
+        <w:t>Listing 20.6 The UI test using a helper method to navigate links</w:t>
+      </w:r>
+    </w:p>
+    <w:p>
+      <w:pPr>
+        <w:pStyle w:val="Code"/>
+      </w:pPr>
+      <w:r>
+        <w:t>[</w:t>
+      </w:r>
+      <w:proofErr w:type="spellStart"/>
+      <w:r>
+        <w:t>TestFixture</w:t>
+      </w:r>
+      <w:proofErr w:type="spellEnd"/>
+      <w:r>
+        <w:t>]</w:t>
+      </w:r>
+    </w:p>
+    <w:p>
+      <w:pPr>
+        <w:pStyle w:val="Code"/>
+      </w:pPr>
+      <w:r>
+        <w:t>[</w:t>
+      </w:r>
+      <w:proofErr w:type="spellStart"/>
+      <w:proofErr w:type="gramStart"/>
+      <w:r>
+        <w:t>ApartmentState</w:t>
+      </w:r>
+      <w:proofErr w:type="spellEnd"/>
+      <w:r>
+        <w:t>(</w:t>
+      </w:r>
+      <w:proofErr w:type="spellStart"/>
+      <w:proofErr w:type="gramEnd"/>
+      <w:r>
+        <w:t>ApartmentState.STA</w:t>
+      </w:r>
+      <w:proofErr w:type="spellEnd"/>
+      <w:r>
+        <w:t>)]</w:t>
+      </w:r>
+    </w:p>
+    <w:p>
+      <w:pPr>
+        <w:pStyle w:val="Code"/>
+      </w:pPr>
+      <w:proofErr w:type="gramStart"/>
+      <w:r>
+        <w:t>public</w:t>
+      </w:r>
+      <w:proofErr w:type="gramEnd"/>
+      <w:r>
+        <w:t xml:space="preserve"> class </w:t>
+      </w:r>
+      <w:proofErr w:type="spellStart"/>
+      <w:r>
+        <w:t>ProductEditTester</w:t>
+      </w:r>
+      <w:proofErr w:type="spellEnd"/>
+      <w:r>
+        <w:t xml:space="preserve"> : </w:t>
+      </w:r>
+      <w:proofErr w:type="spellStart"/>
+      <w:r>
+        <w:t>WebTestBase</w:t>
+      </w:r>
+      <w:proofErr w:type="spellEnd"/>
+    </w:p>
+    <w:p>
+      <w:pPr>
+        <w:pStyle w:val="Code"/>
+      </w:pPr>
+      <w:r>
+        <w:t>{</w:t>
+      </w:r>
+    </w:p>
+    <w:p>
+      <w:pPr>
+        <w:pStyle w:val="Code"/>
+      </w:pPr>
+      <w:r>
+        <w:t xml:space="preserve">    [Test]</w:t>
+      </w:r>
+    </w:p>
+    <w:p>
+      <w:pPr>
+        <w:pStyle w:val="Code"/>
+      </w:pPr>
+      <w:r>
+        <w:t xml:space="preserve">    </w:t>
+      </w:r>
+      <w:proofErr w:type="gramStart"/>
+      <w:r>
+        <w:t>public</w:t>
+      </w:r>
+      <w:proofErr w:type="gramEnd"/>
+      <w:r>
+        <w:t xml:space="preserve"> void </w:t>
+      </w:r>
+      <w:proofErr w:type="spellStart"/>
+      <w:r>
+        <w:t>Should_update_product_price_successfully</w:t>
+      </w:r>
+      <w:proofErr w:type="spellEnd"/>
+      <w:r>
+        <w:t>()</w:t>
+      </w:r>
+    </w:p>
+    <w:p>
+      <w:pPr>
+        <w:pStyle w:val="Code"/>
+      </w:pPr>
+      <w:r>
+        <w:t xml:space="preserve">    {</w:t>
+      </w:r>
+    </w:p>
+    <w:p>
+      <w:pPr>
+        <w:pStyle w:val="Code"/>
+      </w:pPr>
+      <w:r>
+        <w:t xml:space="preserve">        </w:t>
+      </w:r>
+      <w:proofErr w:type="spellStart"/>
+      <w:proofErr w:type="gramStart"/>
+      <w:r>
+        <w:t>NavigateLink</w:t>
+      </w:r>
+      <w:proofErr w:type="spellEnd"/>
+      <w:r>
+        <w:t>(</w:t>
+      </w:r>
+      <w:proofErr w:type="spellStart"/>
+      <w:proofErr w:type="gramEnd"/>
+      <w:r>
+        <w:t>LocalSiteMap.Nav.Products</w:t>
+      </w:r>
+      <w:proofErr w:type="spellEnd"/>
+      <w:r>
+        <w:t>);</w:t>
+      </w:r>
+    </w:p>
+    <w:p>
+      <w:pPr>
+        <w:pStyle w:val="Body"/>
+      </w:pPr>
+      <w:r>
+        <w:t xml:space="preserve">The </w:t>
+      </w:r>
+      <w:proofErr w:type="spellStart"/>
+      <w:r>
+        <w:t>NavigateLink</w:t>
+      </w:r>
+      <w:proofErr w:type="spellEnd"/>
+      <w:r>
+        <w:t xml:space="preserve"> method is a helper method wrapping the work of finding a link by the </w:t>
+      </w:r>
+      <w:proofErr w:type="spellStart"/>
+      <w:r>
+        <w:t>rel</w:t>
+      </w:r>
+      <w:proofErr w:type="spellEnd"/>
+      <w:r>
+        <w:t xml:space="preserve"> attribute and clicking it, in listing 20.7.</w:t>
+      </w:r>
+    </w:p>
+    <w:p>
+      <w:pPr>
+        <w:pStyle w:val="CodeListingCaption"/>
+      </w:pPr>
+      <w:r>
+        <w:t xml:space="preserve">Listing 20.7 The </w:t>
+      </w:r>
+      <w:proofErr w:type="spellStart"/>
+      <w:r>
+        <w:t>NavigateLink</w:t>
+      </w:r>
+      <w:proofErr w:type="spellEnd"/>
+      <w:r>
+        <w:t xml:space="preserve"> method in our </w:t>
+      </w:r>
+      <w:proofErr w:type="spellStart"/>
+      <w:r>
+        <w:t>WebTestBase</w:t>
+      </w:r>
+      <w:proofErr w:type="spellEnd"/>
+      <w:r>
+        <w:t xml:space="preserve"> class</w:t>
+      </w:r>
+    </w:p>
+    <w:p>
+      <w:pPr>
+        <w:pStyle w:val="Code"/>
+      </w:pPr>
+      <w:proofErr w:type="gramStart"/>
+      <w:r>
+        <w:t>protected</w:t>
+      </w:r>
+      <w:proofErr w:type="gramEnd"/>
+      <w:r>
+        <w:t xml:space="preserve"> virtual void </w:t>
+      </w:r>
+      <w:proofErr w:type="spellStart"/>
+      <w:r>
+        <w:t>NavigateLink</w:t>
+      </w:r>
+      <w:proofErr w:type="spellEnd"/>
+      <w:r>
+        <w:t xml:space="preserve">(string </w:t>
+      </w:r>
+      <w:proofErr w:type="spellStart"/>
+      <w:r>
+        <w:t>rel</w:t>
+      </w:r>
+      <w:proofErr w:type="spellEnd"/>
+      <w:r>
+        <w:t>)</w:t>
+      </w:r>
+    </w:p>
+    <w:p>
+      <w:pPr>
+        <w:pStyle w:val="Code"/>
+      </w:pPr>
+      <w:r>
+        <w:t>{</w:t>
+      </w:r>
+    </w:p>
+    <w:p>
+      <w:pPr>
+        <w:pStyle w:val="Code"/>
+      </w:pPr>
+      <w:r>
+        <w:t xml:space="preserve">    </w:t>
+      </w:r>
+      <w:proofErr w:type="spellStart"/>
+      <w:proofErr w:type="gramStart"/>
+      <w:r>
+        <w:t>var</w:t>
+      </w:r>
+      <w:proofErr w:type="spellEnd"/>
+      <w:proofErr w:type="gramEnd"/>
+      <w:r>
+        <w:t xml:space="preserve"> link = </w:t>
+      </w:r>
+      <w:proofErr w:type="spellStart"/>
+      <w:r>
+        <w:t>Browser.Link</w:t>
+      </w:r>
+      <w:proofErr w:type="spellEnd"/>
+      <w:r>
+        <w:t>(</w:t>
+      </w:r>
+      <w:proofErr w:type="spellStart"/>
+      <w:r>
+        <w:t>Find.By</w:t>
+      </w:r>
+      <w:proofErr w:type="spellEnd"/>
+      <w:r>
+        <w:t>("</w:t>
+      </w:r>
+      <w:proofErr w:type="spellStart"/>
+      <w:r>
+        <w:t>rel</w:t>
+      </w:r>
+      <w:proofErr w:type="spellEnd"/>
+      <w:r>
+        <w:t xml:space="preserve">", </w:t>
+      </w:r>
+      <w:proofErr w:type="spellStart"/>
+      <w:r>
+        <w:t>rel</w:t>
+      </w:r>
+      <w:proofErr w:type="spellEnd"/>
+      <w:r>
+        <w:t>));</w:t>
+      </w:r>
+    </w:p>
+    <w:p>
+      <w:pPr>
+        <w:pStyle w:val="Code"/>
+      </w:pPr>
+    </w:p>
+    <w:p>
+      <w:pPr>
+        <w:pStyle w:val="Code"/>
+      </w:pPr>
+      <w:r>
+        <w:t xml:space="preserve">    </w:t>
+      </w:r>
+      <w:proofErr w:type="spellStart"/>
+      <w:proofErr w:type="gramStart"/>
+      <w:r>
+        <w:t>link.Click</w:t>
+      </w:r>
+      <w:proofErr w:type="spellEnd"/>
+      <w:proofErr w:type="gramEnd"/>
+      <w:r>
+        <w:t>();</w:t>
       </w:r>
     </w:p>
     <w:p>
@@ -729,11 +3412,65 @@
         <w:pStyle w:val="Body"/>
       </w:pPr>
       <w:r>
-        <w:t xml:space="preserve">In our area registration, controllers in our area-specific namespace get a special route data token assigned, "area".  This route data value is populated from our area name we specified in our area registration.  When searching for views, the view engine uses this area token value to look for folders with that area name.  Inside our views, we do not need to </w:t>
-      </w:r>
-      <w:r>
-        <w:lastRenderedPageBreak/>
-        <w:t>specify the area route data value for linking inside that area.  In listing 21.4, we include a link in our Edit screen to link back to the list of profiles.</w:t>
+        <w:t>By encapsulating the different calls to the IE browser object in more meaningful method names, we make our UI test easier to read, author and understand.</w:t>
+      </w:r>
+      <w:r>
+        <w:t xml:space="preserve">  Since both our view and our test share the same abstraction of representing navigational structure, we strengthen the bond between code and test.  This strengthening lessens the chance of our UI tests breaking because of orthogonal changes that should not affect the semantic behavior of our tests.  Since our test is merely attempting to follow the product link, it should not fail if the semantics of the product link do not change.  In the next few sections, we will continue this theme of enforcing a connection between test and UI code, moving away from </w:t>
+      </w:r>
+      <w:proofErr w:type="gramStart"/>
+      <w:r>
+        <w:t>black-box</w:t>
+      </w:r>
+      <w:proofErr w:type="gramEnd"/>
+      <w:r>
+        <w:t xml:space="preserve"> testing.</w:t>
+      </w:r>
+      <w:r>
+        <w:t xml:space="preserve"> </w:t>
+      </w:r>
+    </w:p>
+    <w:p>
+      <w:pPr>
+        <w:pStyle w:val="Head1"/>
+      </w:pPr>
+      <w:r>
+        <w:t>20.</w:t>
+      </w:r>
+      <w:r>
+        <w:t>3</w:t>
+      </w:r>
+      <w:r>
+        <w:t xml:space="preserve"> Interacting with forms</w:t>
+      </w:r>
+    </w:p>
+    <w:p>
+      <w:pPr>
+        <w:pStyle w:val="Body1"/>
+      </w:pPr>
+      <w:r>
+        <w:t xml:space="preserve">In this book, we eschewed the value of embracing </w:t>
+      </w:r>
+      <w:proofErr w:type="gramStart"/>
+      <w:r>
+        <w:t>strongly-typed</w:t>
+      </w:r>
+      <w:proofErr w:type="gramEnd"/>
+      <w:r>
+        <w:t xml:space="preserve"> views and expression-based HTML helpers.  This allowed us to take advantage of modern refactoring </w:t>
+      </w:r>
+      <w:r>
+        <w:t>tools that can update our view code automatically in the case of member</w:t>
+      </w:r>
+      <w:r>
+        <w:t xml:space="preserve"> name changes.  Why then revert back to hard-coded magic strings in our UI tests?  For example, our edit view already takes advantage of </w:t>
+      </w:r>
+      <w:proofErr w:type="gramStart"/>
+      <w:r>
+        <w:t>strongly-typed</w:t>
+      </w:r>
+      <w:proofErr w:type="gramEnd"/>
+      <w:r>
+        <w:t xml:space="preserve"> views in displaying the edit page, shown in listing 20.8.</w:t>
       </w:r>
     </w:p>
     <w:p>
@@ -741,31 +3478,317 @@
         <w:pStyle w:val="CodeListingCaption"/>
       </w:pPr>
       <w:r>
-        <w:t>Listing 21.4 Linking to an action within the same controller and area</w:t>
-      </w:r>
-    </w:p>
-    <w:p>
-      <w:pPr>
-        <w:pStyle w:val="Code"/>
-      </w:pPr>
-      <w:r>
-        <w:t>&lt;div&gt;</w:t>
-      </w:r>
-    </w:p>
-    <w:p>
-      <w:pPr>
-        <w:pStyle w:val="Code"/>
-      </w:pPr>
-      <w:r>
-        <w:t xml:space="preserve">    &lt;%=Html.ActionLink("Back to List", "Index") %&gt;</w:t>
-      </w:r>
-    </w:p>
-    <w:p>
-      <w:pPr>
-        <w:pStyle w:val="Code"/>
-      </w:pPr>
-      <w:r>
-        <w:t>&lt;/div&gt;</w:t>
+        <w:t xml:space="preserve">Listing 20.8 </w:t>
+      </w:r>
+      <w:proofErr w:type="gramStart"/>
+      <w:r>
+        <w:t>The</w:t>
+      </w:r>
+      <w:proofErr w:type="gramEnd"/>
+      <w:r>
+        <w:t xml:space="preserve"> strongly-typed view using editor templates</w:t>
+      </w:r>
+    </w:p>
+    <w:p>
+      <w:pPr>
+        <w:pStyle w:val="Code"/>
+      </w:pPr>
+      <w:r>
+        <w:t xml:space="preserve">&lt;%@ Page Title="" Language="C#" </w:t>
+      </w:r>
+    </w:p>
+    <w:p>
+      <w:pPr>
+        <w:pStyle w:val="Code"/>
+      </w:pPr>
+      <w:r>
+        <w:t xml:space="preserve"> </w:t>
+      </w:r>
+      <w:proofErr w:type="spellStart"/>
+      <w:r>
+        <w:t>MasterPageFile</w:t>
+      </w:r>
+      <w:proofErr w:type="spellEnd"/>
+      <w:r>
+        <w:t>="~/Views/Shared/</w:t>
+      </w:r>
+      <w:proofErr w:type="spellStart"/>
+      <w:r>
+        <w:t>Site.Master</w:t>
+      </w:r>
+      <w:proofErr w:type="spellEnd"/>
+      <w:r>
+        <w:t xml:space="preserve">" </w:t>
+      </w:r>
+    </w:p>
+    <w:p>
+      <w:pPr>
+        <w:pStyle w:val="Code"/>
+      </w:pPr>
+      <w:r>
+        <w:t xml:space="preserve"> Inherits="</w:t>
+      </w:r>
+      <w:proofErr w:type="spellStart"/>
+      <w:r>
+        <w:t>System.Web.Mvc.ViewPage</w:t>
+      </w:r>
+      <w:proofErr w:type="spellEnd"/>
+      <w:r>
+        <w:t>&lt;</w:t>
+      </w:r>
+      <w:proofErr w:type="spellStart"/>
+      <w:r>
+        <w:t>ProductForm</w:t>
+      </w:r>
+      <w:proofErr w:type="spellEnd"/>
+      <w:r>
+        <w:t>&gt;" %&gt;</w:t>
+      </w:r>
+      <w:r>
+        <w:t xml:space="preserve">                      #1</w:t>
+      </w:r>
+    </w:p>
+    <w:p>
+      <w:pPr>
+        <w:pStyle w:val="Code"/>
+      </w:pPr>
+    </w:p>
+    <w:p>
+      <w:pPr>
+        <w:pStyle w:val="Code"/>
+      </w:pPr>
+      <w:r>
+        <w:t>&lt;%@ Import Namespace="</w:t>
+      </w:r>
+      <w:proofErr w:type="spellStart"/>
+      <w:r>
+        <w:t>UITesting.Models</w:t>
+      </w:r>
+      <w:proofErr w:type="spellEnd"/>
+      <w:r>
+        <w:t>" %&gt;</w:t>
+      </w:r>
+    </w:p>
+    <w:p>
+      <w:pPr>
+        <w:pStyle w:val="Code"/>
+      </w:pPr>
+      <w:r>
+        <w:t>&lt;</w:t>
+      </w:r>
+      <w:proofErr w:type="spellStart"/>
+      <w:proofErr w:type="gramStart"/>
+      <w:r>
+        <w:t>asp:Content</w:t>
+      </w:r>
+      <w:proofErr w:type="spellEnd"/>
+      <w:proofErr w:type="gramEnd"/>
+      <w:r>
+        <w:t xml:space="preserve"> ID="Content1" </w:t>
+      </w:r>
+      <w:proofErr w:type="spellStart"/>
+      <w:r>
+        <w:t>ContentPlaceHolderID</w:t>
+      </w:r>
+      <w:proofErr w:type="spellEnd"/>
+      <w:r>
+        <w:t>="</w:t>
+      </w:r>
+      <w:proofErr w:type="spellStart"/>
+      <w:r>
+        <w:t>TitleContent</w:t>
+      </w:r>
+      <w:proofErr w:type="spellEnd"/>
+      <w:r>
+        <w:t xml:space="preserve">" </w:t>
+      </w:r>
+      <w:proofErr w:type="spellStart"/>
+      <w:r>
+        <w:t>runat</w:t>
+      </w:r>
+      <w:proofErr w:type="spellEnd"/>
+      <w:r>
+        <w:t>="server"&gt;</w:t>
+      </w:r>
+    </w:p>
+    <w:p>
+      <w:pPr>
+        <w:pStyle w:val="Code"/>
+      </w:pPr>
+      <w:r>
+        <w:t xml:space="preserve">    Edit</w:t>
+      </w:r>
+    </w:p>
+    <w:p>
+      <w:pPr>
+        <w:pStyle w:val="Code"/>
+      </w:pPr>
+      <w:r>
+        <w:t>&lt;/</w:t>
+      </w:r>
+      <w:proofErr w:type="spellStart"/>
+      <w:r>
+        <w:t>asp</w:t>
+      </w:r>
+      <w:proofErr w:type="gramStart"/>
+      <w:r>
+        <w:t>:Content</w:t>
+      </w:r>
+      <w:proofErr w:type="spellEnd"/>
+      <w:proofErr w:type="gramEnd"/>
+      <w:r>
+        <w:t>&gt;</w:t>
+      </w:r>
+    </w:p>
+    <w:p>
+      <w:pPr>
+        <w:pStyle w:val="Code"/>
+      </w:pPr>
+      <w:r>
+        <w:t>&lt;</w:t>
+      </w:r>
+      <w:proofErr w:type="spellStart"/>
+      <w:proofErr w:type="gramStart"/>
+      <w:r>
+        <w:t>asp:Content</w:t>
+      </w:r>
+      <w:proofErr w:type="spellEnd"/>
+      <w:proofErr w:type="gramEnd"/>
+      <w:r>
+        <w:t xml:space="preserve"> ID="Content2" </w:t>
+      </w:r>
+      <w:proofErr w:type="spellStart"/>
+      <w:r>
+        <w:t>ContentPlaceHolderID</w:t>
+      </w:r>
+      <w:proofErr w:type="spellEnd"/>
+      <w:r>
+        <w:t>="</w:t>
+      </w:r>
+      <w:proofErr w:type="spellStart"/>
+      <w:r>
+        <w:t>MainContent</w:t>
+      </w:r>
+      <w:proofErr w:type="spellEnd"/>
+      <w:r>
+        <w:t xml:space="preserve">" </w:t>
+      </w:r>
+      <w:proofErr w:type="spellStart"/>
+      <w:r>
+        <w:t>runat</w:t>
+      </w:r>
+      <w:proofErr w:type="spellEnd"/>
+      <w:r>
+        <w:t>="server"&gt;</w:t>
+      </w:r>
+    </w:p>
+    <w:p>
+      <w:pPr>
+        <w:pStyle w:val="Code"/>
+      </w:pPr>
+      <w:r>
+        <w:t xml:space="preserve">    &lt;</w:t>
+      </w:r>
+      <w:proofErr w:type="gramStart"/>
+      <w:r>
+        <w:t>h2</w:t>
+      </w:r>
+      <w:proofErr w:type="gramEnd"/>
+      <w:r>
+        <w:t>&gt;Edit Product&lt;/h2&gt;</w:t>
+      </w:r>
+    </w:p>
+    <w:p>
+      <w:pPr>
+        <w:pStyle w:val="Code"/>
+      </w:pPr>
+      <w:r>
+        <w:t xml:space="preserve">    &lt;</w:t>
+      </w:r>
+      <w:proofErr w:type="gramStart"/>
+      <w:r>
+        <w:t>form</w:t>
+      </w:r>
+      <w:proofErr w:type="gramEnd"/>
+      <w:r>
+        <w:t xml:space="preserve"> action="&lt;%= </w:t>
+      </w:r>
+      <w:proofErr w:type="spellStart"/>
+      <w:r>
+        <w:t>Url.Action</w:t>
+      </w:r>
+      <w:proofErr w:type="spellEnd"/>
+      <w:r>
+        <w:t>("Save") %&gt;" method="post"&gt;</w:t>
+      </w:r>
+    </w:p>
+    <w:p>
+      <w:pPr>
+        <w:pStyle w:val="Code"/>
+      </w:pPr>
+      <w:r>
+        <w:t xml:space="preserve">        &lt;%= </w:t>
+      </w:r>
+      <w:proofErr w:type="spellStart"/>
+      <w:proofErr w:type="gramStart"/>
+      <w:r>
+        <w:t>Html.EditorForModel</w:t>
+      </w:r>
+      <w:proofErr w:type="spellEnd"/>
+      <w:r>
+        <w:t>(</w:t>
+      </w:r>
+      <w:proofErr w:type="gramEnd"/>
+      <w:r>
+        <w:t>) %&gt;</w:t>
+      </w:r>
+      <w:r>
+        <w:t xml:space="preserve">                                     #2</w:t>
+      </w:r>
+    </w:p>
+    <w:p>
+      <w:pPr>
+        <w:pStyle w:val="Code"/>
+      </w:pPr>
+      <w:r>
+        <w:t xml:space="preserve">        &lt;</w:t>
+      </w:r>
+      <w:proofErr w:type="gramStart"/>
+      <w:r>
+        <w:t>input</w:t>
+      </w:r>
+      <w:proofErr w:type="gramEnd"/>
+      <w:r>
+        <w:t xml:space="preserve"> type="submit" value="Save" /&gt;</w:t>
+      </w:r>
+    </w:p>
+    <w:p>
+      <w:pPr>
+        <w:pStyle w:val="Code"/>
+      </w:pPr>
+      <w:r>
+        <w:t xml:space="preserve">    &lt;/form&gt;</w:t>
+      </w:r>
+    </w:p>
+    <w:p>
+      <w:pPr>
+        <w:pStyle w:val="Code"/>
+      </w:pPr>
+      <w:r>
+        <w:t>&lt;/</w:t>
+      </w:r>
+      <w:proofErr w:type="spellStart"/>
+      <w:r>
+        <w:t>asp</w:t>
+      </w:r>
+      <w:proofErr w:type="gramStart"/>
+      <w:r>
+        <w:t>:Content</w:t>
+      </w:r>
+      <w:proofErr w:type="spellEnd"/>
+      <w:proofErr w:type="gramEnd"/>
+      <w:r>
+        <w:t>&gt;</w:t>
       </w:r>
     </w:p>
     <w:p>
@@ -773,10 +3796,2253 @@
         <w:pStyle w:val="Body"/>
       </w:pPr>
       <w:r>
-        <w:t xml:space="preserve">We only supply the action name, as the controller and area name will come from the existing route data for the current request.  If we want to link to an outside area, we will need to supply that route data explicitly.  In figure 21.5, the </w:t>
-      </w:r>
-      <w:r>
-        <w:t>edit Profile page contains menu items, as well as a logon widget.</w:t>
+        <w:t xml:space="preserve">Our edit view is a </w:t>
+      </w:r>
+      <w:proofErr w:type="gramStart"/>
+      <w:r>
+        <w:t>strongly-typed</w:t>
+      </w:r>
+      <w:proofErr w:type="gramEnd"/>
+      <w:r>
+        <w:t xml:space="preserve"> view for a </w:t>
+      </w:r>
+      <w:proofErr w:type="spellStart"/>
+      <w:r>
+        <w:t>ProductForm</w:t>
+      </w:r>
+      <w:proofErr w:type="spellEnd"/>
+      <w:r>
+        <w:t xml:space="preserve"> view model type (1).  We use the ASP.NET MVC 2 feature of editor templates (2) to remove the need of hand-coding the individual input and label elements.  The </w:t>
+      </w:r>
+      <w:proofErr w:type="spellStart"/>
+      <w:r>
+        <w:t>EditorForModel</w:t>
+      </w:r>
+      <w:proofErr w:type="spellEnd"/>
+      <w:r>
+        <w:t xml:space="preserve"> method also lets us change the name of any of our </w:t>
+      </w:r>
+      <w:proofErr w:type="spellStart"/>
+      <w:r>
+        <w:t>ProductForm</w:t>
+      </w:r>
+      <w:proofErr w:type="spellEnd"/>
+      <w:r>
+        <w:t xml:space="preserve"> members without breaking our view or controller action.  In our UI test, we can take advantage of </w:t>
+      </w:r>
+      <w:proofErr w:type="gramStart"/>
+      <w:r>
+        <w:t>strongly-typed</w:t>
+      </w:r>
+      <w:proofErr w:type="gramEnd"/>
+      <w:r>
+        <w:t xml:space="preserve"> views by using a similar approach of expression-based helpers, shown in listing 20.9 below.</w:t>
+      </w:r>
+    </w:p>
+    <w:p>
+      <w:pPr>
+        <w:pStyle w:val="CodeListingCaption"/>
+      </w:pPr>
+      <w:r>
+        <w:t>Listing 20.9 Using a fluent API and expression-based syntax to fill out forms</w:t>
+      </w:r>
+    </w:p>
+    <w:p>
+      <w:pPr>
+        <w:pStyle w:val="Code"/>
+      </w:pPr>
+      <w:r>
+        <w:t>[Test]</w:t>
+      </w:r>
+    </w:p>
+    <w:p>
+      <w:pPr>
+        <w:pStyle w:val="Code"/>
+      </w:pPr>
+      <w:proofErr w:type="gramStart"/>
+      <w:r>
+        <w:t>public</w:t>
+      </w:r>
+      <w:proofErr w:type="gramEnd"/>
+      <w:r>
+        <w:t xml:space="preserve"> void </w:t>
+      </w:r>
+      <w:proofErr w:type="spellStart"/>
+      <w:r>
+        <w:t>Should_update_product_price_successfully</w:t>
+      </w:r>
+      <w:proofErr w:type="spellEnd"/>
+      <w:r>
+        <w:t>()</w:t>
+      </w:r>
+    </w:p>
+    <w:p>
+      <w:pPr>
+        <w:pStyle w:val="Code"/>
+      </w:pPr>
+      <w:r>
+        <w:t>{</w:t>
+      </w:r>
+    </w:p>
+    <w:p>
+      <w:pPr>
+        <w:pStyle w:val="Code"/>
+      </w:pPr>
+      <w:r>
+        <w:t xml:space="preserve">    </w:t>
+      </w:r>
+      <w:proofErr w:type="spellStart"/>
+      <w:proofErr w:type="gramStart"/>
+      <w:r>
+        <w:t>NavigateLink</w:t>
+      </w:r>
+      <w:proofErr w:type="spellEnd"/>
+      <w:r>
+        <w:t>(</w:t>
+      </w:r>
+      <w:proofErr w:type="spellStart"/>
+      <w:proofErr w:type="gramEnd"/>
+      <w:r>
+        <w:t>LocalSiteMap.Nav.Products</w:t>
+      </w:r>
+      <w:proofErr w:type="spellEnd"/>
+      <w:r>
+        <w:t>);</w:t>
+      </w:r>
+    </w:p>
+    <w:p>
+      <w:pPr>
+        <w:pStyle w:val="Code"/>
+      </w:pPr>
+    </w:p>
+    <w:p>
+      <w:pPr>
+        <w:pStyle w:val="Code"/>
+      </w:pPr>
+      <w:r>
+        <w:t xml:space="preserve">    </w:t>
+      </w:r>
+      <w:proofErr w:type="spellStart"/>
+      <w:proofErr w:type="gramStart"/>
+      <w:r>
+        <w:t>Browser.Link</w:t>
+      </w:r>
+      <w:proofErr w:type="spellEnd"/>
+      <w:r>
+        <w:t>(</w:t>
+      </w:r>
+      <w:proofErr w:type="spellStart"/>
+      <w:proofErr w:type="gramEnd"/>
+      <w:r>
+        <w:t>Find.ByText</w:t>
+      </w:r>
+      <w:proofErr w:type="spellEnd"/>
+      <w:r>
+        <w:t>("Edit")).Click();</w:t>
+      </w:r>
+    </w:p>
+    <w:p>
+      <w:pPr>
+        <w:pStyle w:val="Code"/>
+      </w:pPr>
+    </w:p>
+    <w:p>
+      <w:pPr>
+        <w:pStyle w:val="Code"/>
+      </w:pPr>
+      <w:r>
+        <w:t xml:space="preserve">    </w:t>
+      </w:r>
+      <w:proofErr w:type="spellStart"/>
+      <w:r>
+        <w:t>ForForm</w:t>
+      </w:r>
+      <w:proofErr w:type="spellEnd"/>
+      <w:r>
+        <w:t>&lt;</w:t>
+      </w:r>
+      <w:proofErr w:type="spellStart"/>
+      <w:r>
+        <w:t>ProductForm</w:t>
+      </w:r>
+      <w:proofErr w:type="spellEnd"/>
+      <w:r>
+        <w:t>&gt;()</w:t>
+      </w:r>
+      <w:r>
+        <w:t xml:space="preserve">                                               #1</w:t>
+      </w:r>
+    </w:p>
+    <w:p>
+      <w:pPr>
+        <w:pStyle w:val="Code"/>
+      </w:pPr>
+      <w:r>
+        <w:t xml:space="preserve">        </w:t>
+      </w:r>
+      <w:proofErr w:type="gramStart"/>
+      <w:r>
+        <w:t>.</w:t>
+      </w:r>
+      <w:proofErr w:type="spellStart"/>
+      <w:r>
+        <w:t>WithTextBox</w:t>
+      </w:r>
+      <w:proofErr w:type="spellEnd"/>
+      <w:proofErr w:type="gramEnd"/>
+      <w:r>
+        <w:t xml:space="preserve">(form =&gt; </w:t>
+      </w:r>
+      <w:proofErr w:type="spellStart"/>
+      <w:r>
+        <w:t>form.Price</w:t>
+      </w:r>
+      <w:proofErr w:type="spellEnd"/>
+      <w:r>
+        <w:t>, 389.99m)</w:t>
+      </w:r>
+      <w:r>
+        <w:t xml:space="preserve">                        #2</w:t>
+      </w:r>
+    </w:p>
+    <w:p>
+      <w:pPr>
+        <w:pStyle w:val="Code"/>
+      </w:pPr>
+      <w:r>
+        <w:t xml:space="preserve">        </w:t>
+      </w:r>
+      <w:proofErr w:type="gramStart"/>
+      <w:r>
+        <w:t>.Save</w:t>
+      </w:r>
+      <w:proofErr w:type="gramEnd"/>
+      <w:r>
+        <w:t>();</w:t>
+      </w:r>
+      <w:r>
+        <w:t xml:space="preserve">                                                         #3</w:t>
+      </w:r>
+    </w:p>
+    <w:p>
+      <w:pPr>
+        <w:pStyle w:val="Body"/>
+      </w:pPr>
+      <w:r>
+        <w:t xml:space="preserve">This simple fluent interface starts with specifying the </w:t>
+      </w:r>
+      <w:proofErr w:type="spellStart"/>
+      <w:r>
+        <w:t>ViewModel</w:t>
+      </w:r>
+      <w:proofErr w:type="spellEnd"/>
+      <w:r>
+        <w:t xml:space="preserve"> type by calling the </w:t>
+      </w:r>
+      <w:proofErr w:type="spellStart"/>
+      <w:r>
+        <w:t>ForForm</w:t>
+      </w:r>
+      <w:proofErr w:type="spellEnd"/>
+      <w:r>
+        <w:t xml:space="preserve"> method (</w:t>
+      </w:r>
+      <w:commentRangeStart w:id="9"/>
+      <w:r>
+        <w:t xml:space="preserve">1).  </w:t>
+      </w:r>
+      <w:commentRangeEnd w:id="9"/>
+      <w:r>
+        <w:rPr>
+          <w:rStyle w:val="CommentReference"/>
+          <w:vanish/>
+        </w:rPr>
+        <w:commentReference w:id="9"/>
+      </w:r>
+      <w:r>
+        <w:t xml:space="preserve">The </w:t>
+      </w:r>
+      <w:proofErr w:type="spellStart"/>
+      <w:r>
+        <w:t>ForForm</w:t>
+      </w:r>
+      <w:proofErr w:type="spellEnd"/>
+      <w:r>
+        <w:t xml:space="preserve"> method builds a </w:t>
+      </w:r>
+      <w:proofErr w:type="spellStart"/>
+      <w:r>
+        <w:t>FluentForm</w:t>
+      </w:r>
+      <w:proofErr w:type="spellEnd"/>
+      <w:r>
+        <w:t xml:space="preserve"> object, which we will examine shortly.  Next, the </w:t>
+      </w:r>
+      <w:proofErr w:type="spellStart"/>
+      <w:r>
+        <w:t>WithTextBox</w:t>
+      </w:r>
+      <w:proofErr w:type="spellEnd"/>
+      <w:r>
+        <w:t xml:space="preserve"> method chains off of the </w:t>
+      </w:r>
+      <w:proofErr w:type="spellStart"/>
+      <w:r>
+        <w:t>ForForm</w:t>
+      </w:r>
+      <w:proofErr w:type="spellEnd"/>
+      <w:r>
+        <w:t xml:space="preserve"> method and accepts an expression to a model member property, as well as a value to fill in the input element.  Finally, the Save method clicks the save button on the form.  Let's examine what happens behind the scenes, first with the </w:t>
+      </w:r>
+      <w:proofErr w:type="spellStart"/>
+      <w:r>
+        <w:t>ForForm</w:t>
+      </w:r>
+      <w:proofErr w:type="spellEnd"/>
+      <w:r>
+        <w:t xml:space="preserve"> method call, shown in listing 20.10.</w:t>
+      </w:r>
+    </w:p>
+    <w:p>
+      <w:pPr>
+        <w:pStyle w:val="CodeListingCaption"/>
+      </w:pPr>
+      <w:r>
+        <w:t xml:space="preserve">Listing 20.10 The </w:t>
+      </w:r>
+      <w:proofErr w:type="spellStart"/>
+      <w:r>
+        <w:t>ForForm</w:t>
+      </w:r>
+      <w:proofErr w:type="spellEnd"/>
+      <w:r>
+        <w:t xml:space="preserve"> method on the </w:t>
+      </w:r>
+      <w:proofErr w:type="spellStart"/>
+      <w:r>
+        <w:t>WebTestBase</w:t>
+      </w:r>
+      <w:proofErr w:type="spellEnd"/>
+      <w:r>
+        <w:t xml:space="preserve"> class</w:t>
+      </w:r>
+    </w:p>
+    <w:p>
+      <w:pPr>
+        <w:pStyle w:val="Code"/>
+      </w:pPr>
+      <w:proofErr w:type="gramStart"/>
+      <w:r>
+        <w:t>protected</w:t>
+      </w:r>
+      <w:proofErr w:type="gramEnd"/>
+      <w:r>
+        <w:t xml:space="preserve"> </w:t>
+      </w:r>
+      <w:proofErr w:type="spellStart"/>
+      <w:r>
+        <w:t>FluentForm</w:t>
+      </w:r>
+      <w:proofErr w:type="spellEnd"/>
+      <w:r>
+        <w:t>&lt;</w:t>
+      </w:r>
+      <w:proofErr w:type="spellStart"/>
+      <w:r>
+        <w:t>TForm</w:t>
+      </w:r>
+      <w:proofErr w:type="spellEnd"/>
+      <w:r>
+        <w:t xml:space="preserve">&gt; </w:t>
+      </w:r>
+      <w:proofErr w:type="spellStart"/>
+      <w:r>
+        <w:t>ForForm</w:t>
+      </w:r>
+      <w:proofErr w:type="spellEnd"/>
+      <w:r>
+        <w:t>&lt;</w:t>
+      </w:r>
+      <w:proofErr w:type="spellStart"/>
+      <w:r>
+        <w:t>TForm</w:t>
+      </w:r>
+      <w:proofErr w:type="spellEnd"/>
+      <w:r>
+        <w:t>&gt;()</w:t>
+      </w:r>
+      <w:r>
+        <w:t xml:space="preserve">                             #1</w:t>
+      </w:r>
+    </w:p>
+    <w:p>
+      <w:pPr>
+        <w:pStyle w:val="Code"/>
+      </w:pPr>
+      <w:r>
+        <w:t>{</w:t>
+      </w:r>
+    </w:p>
+    <w:p>
+      <w:pPr>
+        <w:pStyle w:val="Code"/>
+      </w:pPr>
+      <w:r>
+        <w:t xml:space="preserve">    </w:t>
+      </w:r>
+      <w:proofErr w:type="gramStart"/>
+      <w:r>
+        <w:t>return</w:t>
+      </w:r>
+      <w:proofErr w:type="gramEnd"/>
+      <w:r>
+        <w:t xml:space="preserve"> new </w:t>
+      </w:r>
+      <w:proofErr w:type="spellStart"/>
+      <w:r>
+        <w:t>FluentForm</w:t>
+      </w:r>
+      <w:proofErr w:type="spellEnd"/>
+      <w:r>
+        <w:t>&lt;</w:t>
+      </w:r>
+      <w:proofErr w:type="spellStart"/>
+      <w:r>
+        <w:t>TForm</w:t>
+      </w:r>
+      <w:proofErr w:type="spellEnd"/>
+      <w:r>
+        <w:t>&gt;(Browser);</w:t>
+      </w:r>
+      <w:r>
+        <w:t xml:space="preserve">                               #2</w:t>
+      </w:r>
+    </w:p>
+    <w:p>
+      <w:pPr>
+        <w:pStyle w:val="Code"/>
+      </w:pPr>
+      <w:r>
+        <w:t>}</w:t>
+      </w:r>
+    </w:p>
+    <w:p>
+      <w:pPr>
+        <w:pStyle w:val="Body"/>
+      </w:pPr>
+      <w:r>
+        <w:t xml:space="preserve">The </w:t>
+      </w:r>
+      <w:proofErr w:type="spellStart"/>
+      <w:r>
+        <w:t>ForForm</w:t>
+      </w:r>
+      <w:proofErr w:type="spellEnd"/>
+      <w:r>
+        <w:t xml:space="preserve"> method accepts a single generic parameter, the form type (1).  It returns a </w:t>
+      </w:r>
+      <w:proofErr w:type="spellStart"/>
+      <w:r>
+        <w:t>FluentForm</w:t>
+      </w:r>
+      <w:proofErr w:type="spellEnd"/>
+      <w:r>
+        <w:t xml:space="preserve"> object, which wraps a set of helper methods designed for interacting with a </w:t>
+      </w:r>
+      <w:proofErr w:type="gramStart"/>
+      <w:r>
+        <w:t>strongly-typed</w:t>
+      </w:r>
+      <w:proofErr w:type="gramEnd"/>
+      <w:r>
+        <w:t xml:space="preserve"> view.  The </w:t>
+      </w:r>
+      <w:proofErr w:type="spellStart"/>
+      <w:r>
+        <w:t>ForForm</w:t>
+      </w:r>
+      <w:proofErr w:type="spellEnd"/>
+      <w:r>
+        <w:t xml:space="preserve"> method instantiates a new </w:t>
+      </w:r>
+      <w:proofErr w:type="spellStart"/>
+      <w:r>
+        <w:t>FluentForm</w:t>
+      </w:r>
+      <w:proofErr w:type="spellEnd"/>
+      <w:r>
+        <w:t xml:space="preserve"> object (2), passing the IE object.</w:t>
+      </w:r>
+    </w:p>
+    <w:p>
+      <w:pPr>
+        <w:pStyle w:val="CodeListingCaption"/>
+      </w:pPr>
+      <w:r>
+        <w:t xml:space="preserve">Listing 20.11 The </w:t>
+      </w:r>
+      <w:proofErr w:type="spellStart"/>
+      <w:r>
+        <w:t>FluentForm</w:t>
+      </w:r>
+      <w:proofErr w:type="spellEnd"/>
+      <w:r>
+        <w:t xml:space="preserve"> class and constructor</w:t>
+      </w:r>
+    </w:p>
+    <w:p>
+      <w:pPr>
+        <w:pStyle w:val="Code"/>
+      </w:pPr>
+      <w:proofErr w:type="gramStart"/>
+      <w:r>
+        <w:t>public</w:t>
+      </w:r>
+      <w:proofErr w:type="gramEnd"/>
+      <w:r>
+        <w:t xml:space="preserve"> class </w:t>
+      </w:r>
+      <w:proofErr w:type="spellStart"/>
+      <w:r>
+        <w:t>FluentForm</w:t>
+      </w:r>
+      <w:proofErr w:type="spellEnd"/>
+      <w:r>
+        <w:t>&lt;</w:t>
+      </w:r>
+      <w:proofErr w:type="spellStart"/>
+      <w:r>
+        <w:t>TForm</w:t>
+      </w:r>
+      <w:proofErr w:type="spellEnd"/>
+      <w:r>
+        <w:t>&gt;</w:t>
+      </w:r>
+    </w:p>
+    <w:p>
+      <w:pPr>
+        <w:pStyle w:val="Code"/>
+      </w:pPr>
+      <w:r>
+        <w:t>{</w:t>
+      </w:r>
+    </w:p>
+    <w:p>
+      <w:pPr>
+        <w:pStyle w:val="Code"/>
+      </w:pPr>
+      <w:r>
+        <w:t xml:space="preserve">    </w:t>
+      </w:r>
+      <w:proofErr w:type="gramStart"/>
+      <w:r>
+        <w:t>private</w:t>
+      </w:r>
+      <w:proofErr w:type="gramEnd"/>
+      <w:r>
+        <w:t xml:space="preserve"> </w:t>
+      </w:r>
+      <w:proofErr w:type="spellStart"/>
+      <w:r>
+        <w:t>readonly</w:t>
+      </w:r>
+      <w:proofErr w:type="spellEnd"/>
+      <w:r>
+        <w:t xml:space="preserve"> IE _browser;</w:t>
+      </w:r>
+    </w:p>
+    <w:p>
+      <w:pPr>
+        <w:pStyle w:val="Code"/>
+      </w:pPr>
+    </w:p>
+    <w:p>
+      <w:pPr>
+        <w:pStyle w:val="Code"/>
+      </w:pPr>
+      <w:r>
+        <w:t xml:space="preserve">    </w:t>
+      </w:r>
+      <w:proofErr w:type="gramStart"/>
+      <w:r>
+        <w:t>public</w:t>
+      </w:r>
+      <w:proofErr w:type="gramEnd"/>
+      <w:r>
+        <w:t xml:space="preserve"> </w:t>
+      </w:r>
+      <w:proofErr w:type="spellStart"/>
+      <w:r>
+        <w:t>FluentForm</w:t>
+      </w:r>
+      <w:proofErr w:type="spellEnd"/>
+      <w:r>
+        <w:t>(IE browser)</w:t>
+      </w:r>
+      <w:r>
+        <w:t xml:space="preserve">                                       #1</w:t>
+      </w:r>
+    </w:p>
+    <w:p>
+      <w:pPr>
+        <w:pStyle w:val="Code"/>
+      </w:pPr>
+      <w:r>
+        <w:t xml:space="preserve">    {</w:t>
+      </w:r>
+    </w:p>
+    <w:p>
+      <w:pPr>
+        <w:pStyle w:val="Code"/>
+      </w:pPr>
+      <w:r>
+        <w:t xml:space="preserve">        _</w:t>
+      </w:r>
+      <w:proofErr w:type="gramStart"/>
+      <w:r>
+        <w:t>browser</w:t>
+      </w:r>
+      <w:proofErr w:type="gramEnd"/>
+      <w:r>
+        <w:t xml:space="preserve"> = browser;</w:t>
+      </w:r>
+      <w:r>
+        <w:t xml:space="preserve">                                             #2</w:t>
+      </w:r>
+    </w:p>
+    <w:p>
+      <w:pPr>
+        <w:pStyle w:val="Code"/>
+      </w:pPr>
+      <w:r>
+        <w:t xml:space="preserve">    }</w:t>
+      </w:r>
+    </w:p>
+    <w:p>
+      <w:pPr>
+        <w:pStyle w:val="Body"/>
+      </w:pPr>
+      <w:r>
+        <w:t xml:space="preserve">  The </w:t>
+      </w:r>
+      <w:proofErr w:type="spellStart"/>
+      <w:r>
+        <w:t>FluentForm</w:t>
+      </w:r>
+      <w:proofErr w:type="spellEnd"/>
+      <w:r>
+        <w:t xml:space="preserve"> constructor, shown in listing 20.11, accepts an IE object (1) and sets it to a private field (2) for subsequent interactions.  The next method called in listing 20.9 is the </w:t>
+      </w:r>
+      <w:proofErr w:type="spellStart"/>
+      <w:r>
+        <w:t>WithTextBox</w:t>
+      </w:r>
+      <w:proofErr w:type="spellEnd"/>
+      <w:r>
+        <w:t xml:space="preserve"> method, shown in listing 20.12.</w:t>
+      </w:r>
+    </w:p>
+    <w:p>
+      <w:pPr>
+        <w:pStyle w:val="CodeListingCaption"/>
+      </w:pPr>
+      <w:r>
+        <w:t xml:space="preserve">Listing 20.12 </w:t>
+      </w:r>
+      <w:proofErr w:type="gramStart"/>
+      <w:r>
+        <w:t>The</w:t>
+      </w:r>
+      <w:proofErr w:type="gramEnd"/>
+      <w:r>
+        <w:t xml:space="preserve"> expression-based </w:t>
+      </w:r>
+      <w:proofErr w:type="spellStart"/>
+      <w:r>
+        <w:t>WithTextBox</w:t>
+      </w:r>
+      <w:proofErr w:type="spellEnd"/>
+      <w:r>
+        <w:t xml:space="preserve"> method</w:t>
+      </w:r>
+    </w:p>
+    <w:p>
+      <w:pPr>
+        <w:pStyle w:val="Code"/>
+      </w:pPr>
+      <w:proofErr w:type="gramStart"/>
+      <w:r>
+        <w:t>public</w:t>
+      </w:r>
+      <w:proofErr w:type="gramEnd"/>
+      <w:r>
+        <w:t xml:space="preserve"> </w:t>
+      </w:r>
+      <w:proofErr w:type="spellStart"/>
+      <w:r>
+        <w:t>FluentForm</w:t>
+      </w:r>
+      <w:proofErr w:type="spellEnd"/>
+      <w:r>
+        <w:t>&lt;</w:t>
+      </w:r>
+      <w:proofErr w:type="spellStart"/>
+      <w:r>
+        <w:t>TForm</w:t>
+      </w:r>
+      <w:proofErr w:type="spellEnd"/>
+      <w:r>
+        <w:t xml:space="preserve">&gt; </w:t>
+      </w:r>
+      <w:proofErr w:type="spellStart"/>
+      <w:r>
+        <w:t>WithTextBox</w:t>
+      </w:r>
+      <w:proofErr w:type="spellEnd"/>
+      <w:r>
+        <w:t>&lt;</w:t>
+      </w:r>
+      <w:proofErr w:type="spellStart"/>
+      <w:r>
+        <w:t>TField</w:t>
+      </w:r>
+      <w:proofErr w:type="spellEnd"/>
+      <w:r>
+        <w:t>&gt;(</w:t>
+      </w:r>
+      <w:r>
+        <w:t xml:space="preserve">                            #1</w:t>
+      </w:r>
+    </w:p>
+    <w:p>
+      <w:pPr>
+        <w:pStyle w:val="Code"/>
+      </w:pPr>
+      <w:r>
+        <w:t xml:space="preserve">    Expression&lt;</w:t>
+      </w:r>
+      <w:proofErr w:type="spellStart"/>
+      <w:r>
+        <w:t>Func</w:t>
+      </w:r>
+      <w:proofErr w:type="spellEnd"/>
+      <w:r>
+        <w:t>&lt;</w:t>
+      </w:r>
+      <w:proofErr w:type="spellStart"/>
+      <w:r>
+        <w:t>TForm</w:t>
+      </w:r>
+      <w:proofErr w:type="spellEnd"/>
+      <w:r>
+        <w:t xml:space="preserve">, </w:t>
+      </w:r>
+      <w:proofErr w:type="spellStart"/>
+      <w:r>
+        <w:t>TField</w:t>
+      </w:r>
+      <w:proofErr w:type="spellEnd"/>
+      <w:r>
+        <w:t>&gt;&gt; field,</w:t>
+      </w:r>
+      <w:r>
+        <w:t xml:space="preserve">                               #2</w:t>
+      </w:r>
+    </w:p>
+    <w:p>
+      <w:pPr>
+        <w:pStyle w:val="Code"/>
+      </w:pPr>
+      <w:r>
+        <w:t xml:space="preserve">    </w:t>
+      </w:r>
+      <w:proofErr w:type="spellStart"/>
+      <w:r>
+        <w:t>TField</w:t>
+      </w:r>
+      <w:proofErr w:type="spellEnd"/>
+      <w:r>
+        <w:t xml:space="preserve"> value)</w:t>
+      </w:r>
+      <w:r>
+        <w:t xml:space="preserve">                                                        #3</w:t>
+      </w:r>
+    </w:p>
+    <w:p>
+      <w:pPr>
+        <w:pStyle w:val="Code"/>
+      </w:pPr>
+      <w:r>
+        <w:t>{</w:t>
+      </w:r>
+    </w:p>
+    <w:p>
+      <w:pPr>
+        <w:pStyle w:val="Code"/>
+      </w:pPr>
+      <w:r>
+        <w:t xml:space="preserve">    </w:t>
+      </w:r>
+      <w:proofErr w:type="spellStart"/>
+      <w:proofErr w:type="gramStart"/>
+      <w:r>
+        <w:t>var</w:t>
+      </w:r>
+      <w:proofErr w:type="spellEnd"/>
+      <w:proofErr w:type="gramEnd"/>
+      <w:r>
+        <w:t xml:space="preserve"> name = </w:t>
+      </w:r>
+      <w:proofErr w:type="spellStart"/>
+      <w:r>
+        <w:t>UINameHelper.BuildNameFrom</w:t>
+      </w:r>
+      <w:proofErr w:type="spellEnd"/>
+      <w:r>
+        <w:t>(field);</w:t>
+      </w:r>
+      <w:r>
+        <w:t xml:space="preserve">                        #4</w:t>
+      </w:r>
+    </w:p>
+    <w:p>
+      <w:pPr>
+        <w:pStyle w:val="Code"/>
+      </w:pPr>
+    </w:p>
+    <w:p>
+      <w:pPr>
+        <w:pStyle w:val="Code"/>
+      </w:pPr>
+      <w:r>
+        <w:t xml:space="preserve">    _</w:t>
+      </w:r>
+      <w:proofErr w:type="spellStart"/>
+      <w:proofErr w:type="gramStart"/>
+      <w:r>
+        <w:t>browser.TextField</w:t>
+      </w:r>
+      <w:proofErr w:type="spellEnd"/>
+      <w:proofErr w:type="gramEnd"/>
+      <w:r>
+        <w:t>(</w:t>
+      </w:r>
+      <w:proofErr w:type="spellStart"/>
+      <w:r>
+        <w:t>Find.ByName</w:t>
+      </w:r>
+      <w:proofErr w:type="spellEnd"/>
+      <w:r>
+        <w:t>(name)).</w:t>
+      </w:r>
+      <w:proofErr w:type="spellStart"/>
+      <w:r>
+        <w:t>TypeText</w:t>
+      </w:r>
+      <w:proofErr w:type="spellEnd"/>
+      <w:r>
+        <w:t>(</w:t>
+      </w:r>
+      <w:proofErr w:type="spellStart"/>
+      <w:r>
+        <w:t>value.ToString</w:t>
+      </w:r>
+      <w:proofErr w:type="spellEnd"/>
+      <w:r>
+        <w:t>());</w:t>
+      </w:r>
+      <w:r>
+        <w:t xml:space="preserve">    #5</w:t>
+      </w:r>
+    </w:p>
+    <w:p>
+      <w:pPr>
+        <w:pStyle w:val="Code"/>
+      </w:pPr>
+    </w:p>
+    <w:p>
+      <w:pPr>
+        <w:pStyle w:val="Code"/>
+      </w:pPr>
+      <w:r>
+        <w:t xml:space="preserve">    </w:t>
+      </w:r>
+      <w:proofErr w:type="gramStart"/>
+      <w:r>
+        <w:t>return</w:t>
+      </w:r>
+      <w:proofErr w:type="gramEnd"/>
+      <w:r>
+        <w:t xml:space="preserve"> this;</w:t>
+      </w:r>
+      <w:r>
+        <w:t xml:space="preserve">                                                         #6</w:t>
+      </w:r>
+    </w:p>
+    <w:p>
+      <w:pPr>
+        <w:pStyle w:val="Code"/>
+      </w:pPr>
+      <w:r>
+        <w:t>}</w:t>
+      </w:r>
+    </w:p>
+    <w:p>
+      <w:pPr>
+        <w:pStyle w:val="Body"/>
+      </w:pPr>
+      <w:r>
+        <w:t xml:space="preserve">Our </w:t>
+      </w:r>
+      <w:proofErr w:type="spellStart"/>
+      <w:r>
+        <w:t>FluentForm</w:t>
+      </w:r>
+      <w:proofErr w:type="spellEnd"/>
+      <w:r>
+        <w:t xml:space="preserve"> method contains another generic type parameter</w:t>
+      </w:r>
+      <w:r>
+        <w:t xml:space="preserve"> (1)</w:t>
+      </w:r>
+      <w:r>
+        <w:t xml:space="preserve">, </w:t>
+      </w:r>
+      <w:proofErr w:type="spellStart"/>
+      <w:r>
+        <w:t>TField</w:t>
+      </w:r>
+      <w:proofErr w:type="spellEnd"/>
+      <w:r>
+        <w:t xml:space="preserve">, which helps with compile-time checking of form values.  The first method parameter is an expression of a function that accepts an object of the </w:t>
+      </w:r>
+      <w:proofErr w:type="spellStart"/>
+      <w:r>
+        <w:t>TForm</w:t>
+      </w:r>
+      <w:proofErr w:type="spellEnd"/>
+      <w:r>
+        <w:t xml:space="preserve"> form type and returns a </w:t>
+      </w:r>
+      <w:proofErr w:type="spellStart"/>
+      <w:r>
+        <w:t>TField</w:t>
+      </w:r>
+      <w:proofErr w:type="spellEnd"/>
+      <w:r>
+        <w:t xml:space="preserve"> type</w:t>
+      </w:r>
+      <w:r>
+        <w:t xml:space="preserve"> (2)</w:t>
+      </w:r>
+      <w:r>
+        <w:t xml:space="preserve">.  This is a common pattern for accomplishing </w:t>
+      </w:r>
+      <w:proofErr w:type="gramStart"/>
+      <w:r>
+        <w:t>strongly-typed</w:t>
+      </w:r>
+      <w:proofErr w:type="gramEnd"/>
+      <w:r>
+        <w:t xml:space="preserve"> reflection, and accepting an expression that </w:t>
+      </w:r>
+      <w:r>
+        <w:t xml:space="preserve">is used to navigate to a type's members.  The second parameter (3), of type </w:t>
+      </w:r>
+      <w:proofErr w:type="spellStart"/>
+      <w:r>
+        <w:t>TField</w:t>
+      </w:r>
+      <w:proofErr w:type="spellEnd"/>
+      <w:r>
+        <w:t xml:space="preserve">, will be the value actually set on the input element.  To correctly locate the input element based on the expression given, we use a helper class (4) to build the UI element name from an expression.  For our original example, the code snippet </w:t>
+      </w:r>
+      <w:r>
+        <w:rPr>
+          <w:rStyle w:val="CodeinText"/>
+        </w:rPr>
+        <w:t xml:space="preserve">form =&gt; </w:t>
+      </w:r>
+      <w:proofErr w:type="spellStart"/>
+      <w:proofErr w:type="gramStart"/>
+      <w:r>
+        <w:rPr>
+          <w:rStyle w:val="CodeinText"/>
+        </w:rPr>
+        <w:t>form.Price</w:t>
+      </w:r>
+      <w:proofErr w:type="spellEnd"/>
+      <w:proofErr w:type="gramEnd"/>
+      <w:r>
+        <w:t xml:space="preserve"> will result in an input element with a name value of "Price".  With the correct, compile-safe input element name, we use the IE object to locate the input element by name and type the value supplied (5).  Finally, to enable chaining of multiple input element fields, we return the </w:t>
+      </w:r>
+      <w:proofErr w:type="spellStart"/>
+      <w:r>
+        <w:t>FluentForm</w:t>
+      </w:r>
+      <w:proofErr w:type="spellEnd"/>
+      <w:r>
+        <w:t xml:space="preserve"> object itself</w:t>
+      </w:r>
+      <w:r>
+        <w:t xml:space="preserve"> (6)</w:t>
+      </w:r>
+      <w:r>
+        <w:t>.</w:t>
+      </w:r>
+    </w:p>
+    <w:p>
+      <w:pPr>
+        <w:pStyle w:val="Body"/>
+      </w:pPr>
+      <w:r>
+        <w:t xml:space="preserve">The benefits of this approach are the same as they are for </w:t>
+      </w:r>
+      <w:proofErr w:type="gramStart"/>
+      <w:r>
+        <w:t>strongly-typed</w:t>
+      </w:r>
+      <w:proofErr w:type="gramEnd"/>
+      <w:r>
+        <w:t xml:space="preserve"> views and </w:t>
+      </w:r>
+      <w:r>
+        <w:t xml:space="preserve">expression-based HTML generators.  We can </w:t>
+      </w:r>
+      <w:proofErr w:type="spellStart"/>
+      <w:r>
+        <w:t>refactor</w:t>
+      </w:r>
+      <w:proofErr w:type="spellEnd"/>
+      <w:r>
+        <w:t xml:space="preserve"> our model objects with the assurance that our views will stay up to date with any changes.  By sharing this technique in our UI tests, our UI tests will no longer break if our model changes.  If we remove a member from our view model, in the case it is no longer displayed, our UI test will no longer compile.  This early feedback that something has changed is much easier to detect and fix than waiting for a failing test.</w:t>
+      </w:r>
+    </w:p>
+    <w:p>
+      <w:pPr>
+        <w:pStyle w:val="Body"/>
+      </w:pPr>
+      <w:r>
+        <w:t xml:space="preserve">The code to turn an expression into an HTML element name is quite complex, and can be found in the </w:t>
+      </w:r>
+      <w:r>
+        <w:t>full sample online.  After we have the input element populated, we need to click the save button in our Save method, shown in listing 20.13.</w:t>
+      </w:r>
+    </w:p>
+    <w:p>
+      <w:pPr>
+        <w:pStyle w:val="CodeListingCaption"/>
+      </w:pPr>
+      <w:r>
+        <w:t xml:space="preserve">Listing 20.13 The </w:t>
+      </w:r>
+      <w:proofErr w:type="spellStart"/>
+      <w:r>
+        <w:t>FluentForm</w:t>
+      </w:r>
+      <w:proofErr w:type="spellEnd"/>
+      <w:r>
+        <w:t xml:space="preserve"> Save method</w:t>
+      </w:r>
+    </w:p>
+    <w:p>
+      <w:pPr>
+        <w:pStyle w:val="Code"/>
+      </w:pPr>
+      <w:proofErr w:type="gramStart"/>
+      <w:r>
+        <w:t>public</w:t>
+      </w:r>
+      <w:proofErr w:type="gramEnd"/>
+      <w:r>
+        <w:t xml:space="preserve"> void Save()</w:t>
+      </w:r>
+    </w:p>
+    <w:p>
+      <w:pPr>
+        <w:pStyle w:val="Code"/>
+      </w:pPr>
+      <w:r>
+        <w:t>{</w:t>
+      </w:r>
+    </w:p>
+    <w:p>
+      <w:pPr>
+        <w:pStyle w:val="Code"/>
+      </w:pPr>
+      <w:r>
+        <w:t xml:space="preserve">    _</w:t>
+      </w:r>
+      <w:proofErr w:type="spellStart"/>
+      <w:proofErr w:type="gramStart"/>
+      <w:r>
+        <w:t>browser.Forms</w:t>
+      </w:r>
+      <w:proofErr w:type="spellEnd"/>
+      <w:proofErr w:type="gramEnd"/>
+      <w:r>
+        <w:t>[0].Submit();</w:t>
+      </w:r>
+      <w:r>
+        <w:t xml:space="preserve">                                       #1</w:t>
+      </w:r>
+    </w:p>
+    <w:p>
+      <w:pPr>
+        <w:pStyle w:val="Code"/>
+      </w:pPr>
+      <w:r>
+        <w:t>}</w:t>
+      </w:r>
+    </w:p>
+    <w:p>
+      <w:pPr>
+        <w:pStyle w:val="Body"/>
+      </w:pPr>
+      <w:r>
+        <w:t>While the Save method above only submits the first form found (1), we can use a variety of other methods if there is more than one form on the page.  Similar to our technique for locating links, we can add contextual information to the form's class attribute if need be.  For our scenario, we only encounter one form per page, so submitting the first form found will suffice.  Now that we have our form submitting correctly, and in a maintainable fashion, we now need to assert the results of the form post.</w:t>
+      </w:r>
+    </w:p>
+    <w:p>
+      <w:pPr>
+        <w:pStyle w:val="Head1"/>
+      </w:pPr>
+      <w:r>
+        <w:t>20.4</w:t>
+      </w:r>
+      <w:r>
+        <w:t xml:space="preserve"> Asserting results</w:t>
+      </w:r>
+    </w:p>
+    <w:p>
+      <w:pPr>
+        <w:pStyle w:val="Body1"/>
+      </w:pPr>
+      <w:r>
+        <w:t xml:space="preserve">When it comes to making sure our application works as expected, we have several general categories of assertions.  We typically ensure our application redirected to the right page and shows the right information.  In more advanced scenarios, we might assert on specific styling information that would further relate information to the end user.  In our original test, we asserted </w:t>
+      </w:r>
+      <w:r>
+        <w:t>a correct redirect by checking a hard-coded URL.  However, this URL can also change over time.  We might change the port number, host name, or even controller name.  Instead, we want to build some other representation of a specific page.  Similar to representing links in our site, we can build an object matching the structure of our site.  The final trick will be to include something in our HTML indicating which page is shown.</w:t>
+      </w:r>
+    </w:p>
+    <w:p>
+      <w:pPr>
+        <w:pStyle w:val="Body"/>
+      </w:pPr>
+      <w:r>
+        <w:t>While we could do this by attaching IDs to the body element, in practice this becomes quite ugly as this tag is typically in a master page.  Another tactic is to create a well-known input element, excluded from any form, shown in listing 20.14.</w:t>
+      </w:r>
+    </w:p>
+    <w:p>
+      <w:pPr>
+        <w:pStyle w:val="CodeListingCaption"/>
+      </w:pPr>
+      <w:r>
+        <w:t>Listing 20.14 Providing a page indicator in our markup</w:t>
+      </w:r>
+    </w:p>
+    <w:p>
+      <w:pPr>
+        <w:pStyle w:val="Code"/>
+      </w:pPr>
+      <w:r>
+        <w:t>&lt;</w:t>
+      </w:r>
+      <w:proofErr w:type="spellStart"/>
+      <w:proofErr w:type="gramStart"/>
+      <w:r>
+        <w:t>asp:Content</w:t>
+      </w:r>
+      <w:proofErr w:type="spellEnd"/>
+      <w:proofErr w:type="gramEnd"/>
+      <w:r>
+        <w:t xml:space="preserve"> ID="Content2" </w:t>
+      </w:r>
+      <w:proofErr w:type="spellStart"/>
+      <w:r>
+        <w:t>ContentPlaceHolderID</w:t>
+      </w:r>
+      <w:proofErr w:type="spellEnd"/>
+      <w:r>
+        <w:t>="</w:t>
+      </w:r>
+      <w:proofErr w:type="spellStart"/>
+      <w:r>
+        <w:t>MainContent</w:t>
+      </w:r>
+      <w:proofErr w:type="spellEnd"/>
+      <w:r>
+        <w:t xml:space="preserve">" </w:t>
+      </w:r>
+      <w:proofErr w:type="spellStart"/>
+      <w:r>
+        <w:t>runat</w:t>
+      </w:r>
+      <w:proofErr w:type="spellEnd"/>
+      <w:r>
+        <w:t>="server"&gt;</w:t>
+      </w:r>
+    </w:p>
+    <w:p>
+      <w:pPr>
+        <w:pStyle w:val="Code"/>
+      </w:pPr>
+    </w:p>
+    <w:p>
+      <w:pPr>
+        <w:pStyle w:val="Code"/>
+      </w:pPr>
+      <w:r>
+        <w:t xml:space="preserve">    &lt;</w:t>
+      </w:r>
+      <w:proofErr w:type="gramStart"/>
+      <w:r>
+        <w:t>input</w:t>
+      </w:r>
+      <w:proofErr w:type="gramEnd"/>
+      <w:r>
+        <w:t xml:space="preserve"> type="hidden" name="</w:t>
+      </w:r>
+      <w:proofErr w:type="spellStart"/>
+      <w:r>
+        <w:t>pageId</w:t>
+      </w:r>
+      <w:proofErr w:type="spellEnd"/>
+      <w:r>
+        <w:t xml:space="preserve">" </w:t>
+      </w:r>
+    </w:p>
+    <w:p>
+      <w:pPr>
+        <w:pStyle w:val="Code"/>
+      </w:pPr>
+      <w:r>
+        <w:t xml:space="preserve">      </w:t>
+      </w:r>
+      <w:proofErr w:type="gramStart"/>
+      <w:r>
+        <w:t>value</w:t>
+      </w:r>
+      <w:proofErr w:type="gramEnd"/>
+      <w:r>
+        <w:t xml:space="preserve">="&lt;%= </w:t>
+      </w:r>
+      <w:proofErr w:type="spellStart"/>
+      <w:r>
+        <w:t>LocalSiteMap.Screen.Product.Index</w:t>
+      </w:r>
+      <w:proofErr w:type="spellEnd"/>
+      <w:r>
+        <w:t xml:space="preserve"> %&gt;" /&gt;</w:t>
+      </w:r>
+      <w:r>
+        <w:t xml:space="preserve">               #1</w:t>
+      </w:r>
+    </w:p>
+    <w:p>
+      <w:pPr>
+        <w:pStyle w:val="Code"/>
+      </w:pPr>
+      <w:r>
+        <w:t xml:space="preserve">    </w:t>
+      </w:r>
+    </w:p>
+    <w:p>
+      <w:pPr>
+        <w:pStyle w:val="Code"/>
+      </w:pPr>
+      <w:r>
+        <w:t xml:space="preserve">    &lt;</w:t>
+      </w:r>
+      <w:proofErr w:type="gramStart"/>
+      <w:r>
+        <w:t>h2</w:t>
+      </w:r>
+      <w:proofErr w:type="gramEnd"/>
+      <w:r>
+        <w:t>&gt;Products&lt;/h2&gt;</w:t>
+      </w:r>
+    </w:p>
+    <w:p>
+      <w:pPr>
+        <w:pStyle w:val="Body"/>
+      </w:pPr>
+      <w:r>
+        <w:t>In the example above, we include a well-known hidden input element with a name of "</w:t>
+      </w:r>
+      <w:proofErr w:type="spellStart"/>
+      <w:r>
+        <w:t>pageId</w:t>
+      </w:r>
+      <w:proofErr w:type="spellEnd"/>
+      <w:r>
+        <w:t>" and a value referencing our site structure as a constant.  The navigational object structure is designed to be easily recognizable.  The above example indicates the product index page.  The actual value is a simple string, shown in listing 20.15 below.</w:t>
+      </w:r>
+    </w:p>
+    <w:p>
+      <w:pPr>
+        <w:pStyle w:val="CodeListingCaption"/>
+      </w:pPr>
+      <w:r>
+        <w:t>Listing 20.15 Site structure in a well-formed object model</w:t>
+      </w:r>
+    </w:p>
+    <w:p>
+      <w:pPr>
+        <w:pStyle w:val="Code"/>
+      </w:pPr>
+      <w:proofErr w:type="gramStart"/>
+      <w:r>
+        <w:t>public</w:t>
+      </w:r>
+      <w:proofErr w:type="gramEnd"/>
+      <w:r>
+        <w:t xml:space="preserve"> static class </w:t>
+      </w:r>
+      <w:proofErr w:type="spellStart"/>
+      <w:r>
+        <w:t>LocalSiteMap</w:t>
+      </w:r>
+      <w:proofErr w:type="spellEnd"/>
+    </w:p>
+    <w:p>
+      <w:pPr>
+        <w:pStyle w:val="Code"/>
+      </w:pPr>
+      <w:r>
+        <w:t>{</w:t>
+      </w:r>
+    </w:p>
+    <w:p>
+      <w:pPr>
+        <w:pStyle w:val="Code"/>
+      </w:pPr>
+      <w:r>
+        <w:t xml:space="preserve">    </w:t>
+      </w:r>
+      <w:proofErr w:type="gramStart"/>
+      <w:r>
+        <w:t>public</w:t>
+      </w:r>
+      <w:proofErr w:type="gramEnd"/>
+      <w:r>
+        <w:t xml:space="preserve"> static class Screen</w:t>
+      </w:r>
+    </w:p>
+    <w:p>
+      <w:pPr>
+        <w:pStyle w:val="Code"/>
+      </w:pPr>
+      <w:r>
+        <w:t xml:space="preserve">    {</w:t>
+      </w:r>
+    </w:p>
+    <w:p>
+      <w:pPr>
+        <w:pStyle w:val="Code"/>
+      </w:pPr>
+      <w:r>
+        <w:t xml:space="preserve">        </w:t>
+      </w:r>
+      <w:proofErr w:type="gramStart"/>
+      <w:r>
+        <w:t>public</w:t>
+      </w:r>
+      <w:proofErr w:type="gramEnd"/>
+      <w:r>
+        <w:t xml:space="preserve"> static class Product</w:t>
+      </w:r>
+    </w:p>
+    <w:p>
+      <w:pPr>
+        <w:pStyle w:val="Code"/>
+      </w:pPr>
+      <w:r>
+        <w:t xml:space="preserve">        {</w:t>
+      </w:r>
+    </w:p>
+    <w:p>
+      <w:pPr>
+        <w:pStyle w:val="Code"/>
+      </w:pPr>
+      <w:r>
+        <w:t xml:space="preserve">            </w:t>
+      </w:r>
+      <w:proofErr w:type="gramStart"/>
+      <w:r>
+        <w:t>public</w:t>
+      </w:r>
+      <w:proofErr w:type="gramEnd"/>
+      <w:r>
+        <w:t xml:space="preserve"> static </w:t>
+      </w:r>
+      <w:proofErr w:type="spellStart"/>
+      <w:r>
+        <w:t>readonly</w:t>
+      </w:r>
+      <w:proofErr w:type="spellEnd"/>
+      <w:r>
+        <w:t xml:space="preserve"> string Index = "</w:t>
+      </w:r>
+      <w:proofErr w:type="spellStart"/>
+      <w:r>
+        <w:t>productIndex</w:t>
+      </w:r>
+      <w:proofErr w:type="spellEnd"/>
+      <w:r>
+        <w:t>";</w:t>
+      </w:r>
+    </w:p>
+    <w:p>
+      <w:pPr>
+        <w:pStyle w:val="Code"/>
+      </w:pPr>
+      <w:r>
+        <w:t xml:space="preserve">        }</w:t>
+      </w:r>
+    </w:p>
+    <w:p>
+      <w:pPr>
+        <w:pStyle w:val="Code"/>
+      </w:pPr>
+      <w:r>
+        <w:t xml:space="preserve">    }</w:t>
+      </w:r>
+    </w:p>
+    <w:p>
+      <w:pPr>
+        <w:pStyle w:val="Body"/>
+      </w:pPr>
+      <w:r>
+        <w:t>Our site structure is exposed as a hierarchical model, finally exposing a constant value.  It is this constant value that is used in the hidden input element.  With this input element in place, we can now assert our page simply by looking for this element and its value, shown in listing 20.16.</w:t>
+      </w:r>
+    </w:p>
+    <w:p>
+      <w:pPr>
+        <w:pStyle w:val="CodeListingCaption"/>
+      </w:pPr>
+      <w:r>
+        <w:t>Listing 20.16 Asserting for a specific page</w:t>
+      </w:r>
+    </w:p>
+    <w:p>
+      <w:pPr>
+        <w:pStyle w:val="Code"/>
+      </w:pPr>
+      <w:r>
+        <w:t>[Test]</w:t>
+      </w:r>
+    </w:p>
+    <w:p>
+      <w:pPr>
+        <w:pStyle w:val="Code"/>
+      </w:pPr>
+      <w:proofErr w:type="gramStart"/>
+      <w:r>
+        <w:t>public</w:t>
+      </w:r>
+      <w:proofErr w:type="gramEnd"/>
+      <w:r>
+        <w:t xml:space="preserve"> void </w:t>
+      </w:r>
+      <w:proofErr w:type="spellStart"/>
+      <w:r>
+        <w:t>Should_update_product_price_successfully</w:t>
+      </w:r>
+      <w:proofErr w:type="spellEnd"/>
+      <w:r>
+        <w:t>()</w:t>
+      </w:r>
+    </w:p>
+    <w:p>
+      <w:pPr>
+        <w:pStyle w:val="Code"/>
+      </w:pPr>
+      <w:r>
+        <w:t>{</w:t>
+      </w:r>
+    </w:p>
+    <w:p>
+      <w:pPr>
+        <w:pStyle w:val="Code"/>
+      </w:pPr>
+      <w:r>
+        <w:t xml:space="preserve">    </w:t>
+      </w:r>
+      <w:proofErr w:type="spellStart"/>
+      <w:proofErr w:type="gramStart"/>
+      <w:r>
+        <w:t>NavigateLink</w:t>
+      </w:r>
+      <w:proofErr w:type="spellEnd"/>
+      <w:r>
+        <w:t>(</w:t>
+      </w:r>
+      <w:proofErr w:type="spellStart"/>
+      <w:proofErr w:type="gramEnd"/>
+      <w:r>
+        <w:t>LocalSiteMap.Nav.Products</w:t>
+      </w:r>
+      <w:proofErr w:type="spellEnd"/>
+      <w:r>
+        <w:t>);</w:t>
+      </w:r>
+    </w:p>
+    <w:p>
+      <w:pPr>
+        <w:pStyle w:val="Code"/>
+      </w:pPr>
+    </w:p>
+    <w:p>
+      <w:pPr>
+        <w:pStyle w:val="Code"/>
+      </w:pPr>
+      <w:r>
+        <w:t xml:space="preserve">    </w:t>
+      </w:r>
+      <w:proofErr w:type="spellStart"/>
+      <w:proofErr w:type="gramStart"/>
+      <w:r>
+        <w:t>Browser.Link</w:t>
+      </w:r>
+      <w:proofErr w:type="spellEnd"/>
+      <w:r>
+        <w:t>(</w:t>
+      </w:r>
+      <w:proofErr w:type="spellStart"/>
+      <w:proofErr w:type="gramEnd"/>
+      <w:r>
+        <w:t>Find.ByText</w:t>
+      </w:r>
+      <w:proofErr w:type="spellEnd"/>
+      <w:r>
+        <w:t>("Edit")).Click();</w:t>
+      </w:r>
+    </w:p>
+    <w:p>
+      <w:pPr>
+        <w:pStyle w:val="Code"/>
+      </w:pPr>
+    </w:p>
+    <w:p>
+      <w:pPr>
+        <w:pStyle w:val="Code"/>
+      </w:pPr>
+      <w:r>
+        <w:t xml:space="preserve">    </w:t>
+      </w:r>
+      <w:proofErr w:type="spellStart"/>
+      <w:r>
+        <w:t>ForForm</w:t>
+      </w:r>
+      <w:proofErr w:type="spellEnd"/>
+      <w:r>
+        <w:t>&lt;</w:t>
+      </w:r>
+      <w:proofErr w:type="spellStart"/>
+      <w:r>
+        <w:t>ProductForm</w:t>
+      </w:r>
+      <w:proofErr w:type="spellEnd"/>
+      <w:r>
+        <w:t>&gt;()</w:t>
+      </w:r>
+    </w:p>
+    <w:p>
+      <w:pPr>
+        <w:pStyle w:val="Code"/>
+      </w:pPr>
+      <w:r>
+        <w:t xml:space="preserve">        </w:t>
+      </w:r>
+      <w:proofErr w:type="gramStart"/>
+      <w:r>
+        <w:t>.</w:t>
+      </w:r>
+      <w:proofErr w:type="spellStart"/>
+      <w:r>
+        <w:t>WithTextBox</w:t>
+      </w:r>
+      <w:proofErr w:type="spellEnd"/>
+      <w:proofErr w:type="gramEnd"/>
+      <w:r>
+        <w:t xml:space="preserve">(form =&gt; </w:t>
+      </w:r>
+      <w:proofErr w:type="spellStart"/>
+      <w:r>
+        <w:t>form.Price</w:t>
+      </w:r>
+      <w:proofErr w:type="spellEnd"/>
+      <w:r>
+        <w:t>, 389.99m)</w:t>
+      </w:r>
+    </w:p>
+    <w:p>
+      <w:pPr>
+        <w:pStyle w:val="Code"/>
+      </w:pPr>
+      <w:r>
+        <w:t xml:space="preserve">        </w:t>
+      </w:r>
+      <w:proofErr w:type="gramStart"/>
+      <w:r>
+        <w:t>.Save</w:t>
+      </w:r>
+      <w:proofErr w:type="gramEnd"/>
+      <w:r>
+        <w:t>();</w:t>
+      </w:r>
+    </w:p>
+    <w:p>
+      <w:pPr>
+        <w:pStyle w:val="Code"/>
+      </w:pPr>
+    </w:p>
+    <w:p>
+      <w:pPr>
+        <w:pStyle w:val="Code"/>
+      </w:pPr>
+      <w:r>
+        <w:t xml:space="preserve">    </w:t>
+      </w:r>
+      <w:proofErr w:type="spellStart"/>
+      <w:proofErr w:type="gramStart"/>
+      <w:r>
+        <w:t>CurrentPageShouldBe</w:t>
+      </w:r>
+      <w:proofErr w:type="spellEnd"/>
+      <w:r>
+        <w:t>(</w:t>
+      </w:r>
+      <w:proofErr w:type="spellStart"/>
+      <w:proofErr w:type="gramEnd"/>
+      <w:r>
+        <w:t>LocalSiteMap.Screen.Product.Index</w:t>
+      </w:r>
+      <w:proofErr w:type="spellEnd"/>
+      <w:r>
+        <w:t>);</w:t>
+      </w:r>
+      <w:r>
+        <w:t xml:space="preserve">        #1</w:t>
+      </w:r>
+    </w:p>
+    <w:p>
+      <w:pPr>
+        <w:pStyle w:val="Body"/>
+      </w:pPr>
+      <w:r>
+        <w:t xml:space="preserve">The </w:t>
+      </w:r>
+      <w:proofErr w:type="spellStart"/>
+      <w:r>
+        <w:t>CurrentPageShouldBe</w:t>
+      </w:r>
+      <w:proofErr w:type="spellEnd"/>
+      <w:r>
+        <w:t xml:space="preserve"> method encapsulates the work of locating the well-known input element, and asserting its value.  We pass in the same constant value (1) to assert against</w:t>
+      </w:r>
+      <w:r>
+        <w:t xml:space="preserve"> as was used to generate the original HTML.  Again, we share information between our view and test to ensure that our tests do not become brittle.  The </w:t>
+      </w:r>
+      <w:proofErr w:type="spellStart"/>
+      <w:r>
+        <w:t>CurrentPageShouldBe</w:t>
+      </w:r>
+      <w:proofErr w:type="spellEnd"/>
+      <w:r>
+        <w:t xml:space="preserve"> method, shown in listing 20.17 below, is defined on the base </w:t>
+      </w:r>
+      <w:proofErr w:type="spellStart"/>
+      <w:r>
+        <w:t>WebTestBase</w:t>
+      </w:r>
+      <w:proofErr w:type="spellEnd"/>
+      <w:r>
+        <w:t xml:space="preserve"> class so that all UI tests can use this method.</w:t>
+      </w:r>
+    </w:p>
+    <w:p>
+      <w:pPr>
+        <w:pStyle w:val="CodeListingCaption"/>
+      </w:pPr>
+      <w:r>
+        <w:t xml:space="preserve">Listing 20.17 The </w:t>
+      </w:r>
+      <w:proofErr w:type="spellStart"/>
+      <w:r>
+        <w:t>CurrentPageShouldBe</w:t>
+      </w:r>
+      <w:proofErr w:type="spellEnd"/>
+      <w:r>
+        <w:t xml:space="preserve"> method</w:t>
+      </w:r>
+    </w:p>
+    <w:p>
+      <w:pPr>
+        <w:pStyle w:val="Code"/>
+      </w:pPr>
+      <w:proofErr w:type="gramStart"/>
+      <w:r>
+        <w:t>protected</w:t>
+      </w:r>
+      <w:proofErr w:type="gramEnd"/>
+      <w:r>
+        <w:t xml:space="preserve"> void </w:t>
+      </w:r>
+      <w:proofErr w:type="spellStart"/>
+      <w:r>
+        <w:t>CurrentPageShouldBe</w:t>
+      </w:r>
+      <w:proofErr w:type="spellEnd"/>
+      <w:r>
+        <w:t xml:space="preserve">(string </w:t>
+      </w:r>
+      <w:proofErr w:type="spellStart"/>
+      <w:r>
+        <w:t>pageId</w:t>
+      </w:r>
+      <w:proofErr w:type="spellEnd"/>
+      <w:r>
+        <w:t>)</w:t>
+      </w:r>
+    </w:p>
+    <w:p>
+      <w:pPr>
+        <w:pStyle w:val="Code"/>
+      </w:pPr>
+      <w:r>
+        <w:t>{</w:t>
+      </w:r>
+    </w:p>
+    <w:p>
+      <w:pPr>
+        <w:pStyle w:val="Code"/>
+      </w:pPr>
+      <w:r>
+        <w:t xml:space="preserve">    </w:t>
+      </w:r>
+      <w:proofErr w:type="spellStart"/>
+      <w:proofErr w:type="gramStart"/>
+      <w:r>
+        <w:t>Browser.TextField</w:t>
+      </w:r>
+      <w:proofErr w:type="spellEnd"/>
+      <w:r>
+        <w:t>(</w:t>
+      </w:r>
+      <w:proofErr w:type="spellStart"/>
+      <w:proofErr w:type="gramEnd"/>
+      <w:r>
+        <w:t>Find.ByName</w:t>
+      </w:r>
+      <w:proofErr w:type="spellEnd"/>
+      <w:r>
+        <w:t>("</w:t>
+      </w:r>
+      <w:proofErr w:type="spellStart"/>
+      <w:r>
+        <w:t>pageId</w:t>
+      </w:r>
+      <w:proofErr w:type="spellEnd"/>
+      <w:r>
+        <w:t>")).</w:t>
+      </w:r>
+      <w:proofErr w:type="spellStart"/>
+      <w:r>
+        <w:t>Value.ShouldEqual</w:t>
+      </w:r>
+      <w:proofErr w:type="spellEnd"/>
+      <w:r>
+        <w:t>(</w:t>
+      </w:r>
+      <w:proofErr w:type="spellStart"/>
+      <w:r>
+        <w:t>pageId</w:t>
+      </w:r>
+      <w:proofErr w:type="spellEnd"/>
+      <w:r>
+        <w:t>);</w:t>
+      </w:r>
+    </w:p>
+    <w:p>
+      <w:pPr>
+        <w:pStyle w:val="Code"/>
+      </w:pPr>
+      <w:r>
+        <w:t>}</w:t>
+      </w:r>
+    </w:p>
+    <w:p>
+      <w:pPr>
+        <w:pStyle w:val="Body"/>
+      </w:pPr>
+      <w:r>
+        <w:t>Finally, we need to assert that our application actually changed the price value correctly.  This will require some additional work in our view, as it is currently quite difficult to locate a specific data-bound HTML element.  The original test merely searched for the price text anywhere in the page.  But this means that our test could pass even if the price wasn't updated as the text for the price might show up for something else completely unrelated, such as another product, the version text at the bottom of the screen, the shopping cart total and so on.</w:t>
+      </w:r>
+    </w:p>
+    <w:p>
+      <w:pPr>
+        <w:pStyle w:val="Body"/>
+      </w:pPr>
+      <w:r>
+        <w:t xml:space="preserve">Instead, we need to use a similar tactic of displaying </w:t>
+      </w:r>
+      <w:r>
+        <w:t>our information as we did for rendering our edit templates.  We will use the expression-based display templates, as shown in listing 20.18 below.</w:t>
+      </w:r>
+    </w:p>
+    <w:p>
+      <w:pPr>
+        <w:pStyle w:val="CodeListingCaption"/>
+      </w:pPr>
+      <w:r>
+        <w:t>Listing 20.18 Using expression-based display templates</w:t>
+      </w:r>
+    </w:p>
+    <w:p>
+      <w:pPr>
+        <w:pStyle w:val="Code"/>
+      </w:pPr>
+      <w:r>
+        <w:t>&lt;</w:t>
+      </w:r>
+      <w:proofErr w:type="gramStart"/>
+      <w:r>
+        <w:t>table</w:t>
+      </w:r>
+      <w:proofErr w:type="gramEnd"/>
+      <w:r>
+        <w:t>&gt;</w:t>
+      </w:r>
+    </w:p>
+    <w:p>
+      <w:pPr>
+        <w:pStyle w:val="Code"/>
+      </w:pPr>
+      <w:r>
+        <w:t xml:space="preserve">    &lt;</w:t>
+      </w:r>
+      <w:proofErr w:type="spellStart"/>
+      <w:proofErr w:type="gramStart"/>
+      <w:r>
+        <w:t>thead</w:t>
+      </w:r>
+      <w:proofErr w:type="spellEnd"/>
+      <w:proofErr w:type="gramEnd"/>
+      <w:r>
+        <w:t>&gt;</w:t>
+      </w:r>
+    </w:p>
+    <w:p>
+      <w:pPr>
+        <w:pStyle w:val="Code"/>
+      </w:pPr>
+      <w:r>
+        <w:t xml:space="preserve">        &lt;</w:t>
+      </w:r>
+      <w:proofErr w:type="spellStart"/>
+      <w:proofErr w:type="gramStart"/>
+      <w:r>
+        <w:t>tr</w:t>
+      </w:r>
+      <w:proofErr w:type="spellEnd"/>
+      <w:proofErr w:type="gramEnd"/>
+      <w:r>
+        <w:t>&gt;</w:t>
+      </w:r>
+    </w:p>
+    <w:p>
+      <w:pPr>
+        <w:pStyle w:val="Code"/>
+      </w:pPr>
+      <w:r>
+        <w:t xml:space="preserve">            &lt;</w:t>
+      </w:r>
+      <w:proofErr w:type="gramStart"/>
+      <w:r>
+        <w:t>td</w:t>
+      </w:r>
+      <w:proofErr w:type="gramEnd"/>
+      <w:r>
+        <w:t>&gt;Details&lt;/td&gt;</w:t>
+      </w:r>
+    </w:p>
+    <w:p>
+      <w:pPr>
+        <w:pStyle w:val="Code"/>
+      </w:pPr>
+      <w:r>
+        <w:t xml:space="preserve">            &lt;</w:t>
+      </w:r>
+      <w:proofErr w:type="gramStart"/>
+      <w:r>
+        <w:t>td</w:t>
+      </w:r>
+      <w:proofErr w:type="gramEnd"/>
+      <w:r>
+        <w:t>&gt;Name&lt;/td&gt;</w:t>
+      </w:r>
+    </w:p>
+    <w:p>
+      <w:pPr>
+        <w:pStyle w:val="Code"/>
+      </w:pPr>
+      <w:r>
+        <w:t xml:space="preserve">            &lt;</w:t>
+      </w:r>
+      <w:proofErr w:type="gramStart"/>
+      <w:r>
+        <w:t>td</w:t>
+      </w:r>
+      <w:proofErr w:type="gramEnd"/>
+      <w:r>
+        <w:t>&gt;Manufacturer&lt;/td&gt;</w:t>
+      </w:r>
+    </w:p>
+    <w:p>
+      <w:pPr>
+        <w:pStyle w:val="Code"/>
+      </w:pPr>
+      <w:r>
+        <w:t xml:space="preserve">            &lt;</w:t>
+      </w:r>
+      <w:proofErr w:type="gramStart"/>
+      <w:r>
+        <w:t>td</w:t>
+      </w:r>
+      <w:proofErr w:type="gramEnd"/>
+      <w:r>
+        <w:t>&gt;Price&lt;/td&gt;</w:t>
+      </w:r>
+    </w:p>
+    <w:p>
+      <w:pPr>
+        <w:pStyle w:val="Code"/>
+      </w:pPr>
+      <w:r>
+        <w:t xml:space="preserve">        &lt;/</w:t>
+      </w:r>
+      <w:proofErr w:type="spellStart"/>
+      <w:proofErr w:type="gramStart"/>
+      <w:r>
+        <w:t>tr</w:t>
+      </w:r>
+      <w:proofErr w:type="spellEnd"/>
+      <w:proofErr w:type="gramEnd"/>
+      <w:r>
+        <w:t>&gt;</w:t>
+      </w:r>
+    </w:p>
+    <w:p>
+      <w:pPr>
+        <w:pStyle w:val="Code"/>
+      </w:pPr>
+      <w:r>
+        <w:t xml:space="preserve">    &lt;/</w:t>
+      </w:r>
+      <w:proofErr w:type="spellStart"/>
+      <w:r>
+        <w:t>thead</w:t>
+      </w:r>
+      <w:proofErr w:type="spellEnd"/>
+      <w:r>
+        <w:t>&gt;</w:t>
+      </w:r>
+    </w:p>
+    <w:p>
+      <w:pPr>
+        <w:pStyle w:val="Code"/>
+      </w:pPr>
+      <w:r>
+        <w:t xml:space="preserve">    &lt;</w:t>
+      </w:r>
+      <w:proofErr w:type="spellStart"/>
+      <w:proofErr w:type="gramStart"/>
+      <w:r>
+        <w:t>tbody</w:t>
+      </w:r>
+      <w:proofErr w:type="spellEnd"/>
+      <w:proofErr w:type="gramEnd"/>
+      <w:r>
+        <w:t>&gt;</w:t>
+      </w:r>
+    </w:p>
+    <w:p>
+      <w:pPr>
+        <w:pStyle w:val="Code"/>
+      </w:pPr>
+      <w:r>
+        <w:t xml:space="preserve">    &lt;% </w:t>
+      </w:r>
+      <w:proofErr w:type="spellStart"/>
+      <w:proofErr w:type="gramStart"/>
+      <w:r>
+        <w:t>var</w:t>
+      </w:r>
+      <w:proofErr w:type="spellEnd"/>
+      <w:proofErr w:type="gramEnd"/>
+      <w:r>
+        <w:t xml:space="preserve"> </w:t>
+      </w:r>
+      <w:proofErr w:type="spellStart"/>
+      <w:r>
+        <w:t>i</w:t>
+      </w:r>
+      <w:proofErr w:type="spellEnd"/>
+      <w:r>
+        <w:t xml:space="preserve"> = 0; %&gt;</w:t>
+      </w:r>
+    </w:p>
+    <w:p>
+      <w:pPr>
+        <w:pStyle w:val="Code"/>
+      </w:pPr>
+      <w:r>
+        <w:t xml:space="preserve">    &lt;% </w:t>
+      </w:r>
+      <w:proofErr w:type="spellStart"/>
+      <w:proofErr w:type="gramStart"/>
+      <w:r>
+        <w:t>foreach</w:t>
+      </w:r>
+      <w:proofErr w:type="spellEnd"/>
+      <w:proofErr w:type="gramEnd"/>
+      <w:r>
+        <w:t xml:space="preserve"> (</w:t>
+      </w:r>
+      <w:proofErr w:type="spellStart"/>
+      <w:r>
+        <w:t>var</w:t>
+      </w:r>
+      <w:proofErr w:type="spellEnd"/>
+      <w:r>
+        <w:t xml:space="preserve"> product in products) { %&gt;</w:t>
+      </w:r>
+    </w:p>
+    <w:p>
+      <w:pPr>
+        <w:pStyle w:val="Code"/>
+      </w:pPr>
+      <w:r>
+        <w:t xml:space="preserve">        &lt;</w:t>
+      </w:r>
+      <w:proofErr w:type="spellStart"/>
+      <w:proofErr w:type="gramStart"/>
+      <w:r>
+        <w:t>tr</w:t>
+      </w:r>
+      <w:proofErr w:type="spellEnd"/>
+      <w:proofErr w:type="gramEnd"/>
+      <w:r>
+        <w:t>&gt;</w:t>
+      </w:r>
+    </w:p>
+    <w:p>
+      <w:pPr>
+        <w:pStyle w:val="Code"/>
+      </w:pPr>
+      <w:r>
+        <w:t xml:space="preserve">            &lt;</w:t>
+      </w:r>
+      <w:proofErr w:type="gramStart"/>
+      <w:r>
+        <w:t>td</w:t>
+      </w:r>
+      <w:proofErr w:type="gramEnd"/>
+      <w:r>
+        <w:t xml:space="preserve">&gt;&lt;%= </w:t>
+      </w:r>
+      <w:proofErr w:type="spellStart"/>
+      <w:r>
+        <w:t>Html.ActionLink</w:t>
+      </w:r>
+      <w:proofErr w:type="spellEnd"/>
+      <w:r>
+        <w:t xml:space="preserve">("Edit", "Edit", new { id = </w:t>
+      </w:r>
+      <w:proofErr w:type="spellStart"/>
+      <w:r>
+        <w:t>product.Id</w:t>
+      </w:r>
+      <w:proofErr w:type="spellEnd"/>
+      <w:r>
+        <w:t xml:space="preserve"> }) %&gt;&lt;/td&gt;</w:t>
+      </w:r>
+    </w:p>
+    <w:p>
+      <w:pPr>
+        <w:pStyle w:val="Code"/>
+      </w:pPr>
+      <w:r>
+        <w:t xml:space="preserve">            &lt;</w:t>
+      </w:r>
+      <w:proofErr w:type="gramStart"/>
+      <w:r>
+        <w:t>td</w:t>
+      </w:r>
+      <w:proofErr w:type="gramEnd"/>
+      <w:r>
+        <w:t xml:space="preserve">&gt;&lt;%= </w:t>
+      </w:r>
+      <w:proofErr w:type="spellStart"/>
+      <w:r>
+        <w:t>Html.DisplayFor</w:t>
+      </w:r>
+      <w:proofErr w:type="spellEnd"/>
+      <w:r>
+        <w:t>(m =&gt; m[</w:t>
+      </w:r>
+      <w:proofErr w:type="spellStart"/>
+      <w:r>
+        <w:t>i</w:t>
+      </w:r>
+      <w:proofErr w:type="spellEnd"/>
+      <w:r>
+        <w:t>].Name) %&gt;&lt;/td&gt;</w:t>
+      </w:r>
+      <w:r>
+        <w:t xml:space="preserve">              #1</w:t>
+      </w:r>
+    </w:p>
+    <w:p>
+      <w:pPr>
+        <w:pStyle w:val="Code"/>
+      </w:pPr>
+      <w:r>
+        <w:t xml:space="preserve">            &lt;</w:t>
+      </w:r>
+      <w:proofErr w:type="gramStart"/>
+      <w:r>
+        <w:t>td</w:t>
+      </w:r>
+      <w:proofErr w:type="gramEnd"/>
+      <w:r>
+        <w:t xml:space="preserve">&gt;&lt;%= </w:t>
+      </w:r>
+      <w:proofErr w:type="spellStart"/>
+      <w:r>
+        <w:t>Html.DisplayFor</w:t>
+      </w:r>
+      <w:proofErr w:type="spellEnd"/>
+      <w:r>
+        <w:t>(m =&gt; m[</w:t>
+      </w:r>
+      <w:proofErr w:type="spellStart"/>
+      <w:r>
+        <w:t>i</w:t>
+      </w:r>
+      <w:proofErr w:type="spellEnd"/>
+      <w:r>
+        <w:t>].</w:t>
+      </w:r>
+      <w:proofErr w:type="spellStart"/>
+      <w:r>
+        <w:t>ManufacturerName</w:t>
+      </w:r>
+      <w:proofErr w:type="spellEnd"/>
+      <w:r>
+        <w:t>)%&gt;&lt;/td&gt;</w:t>
+      </w:r>
+    </w:p>
+    <w:p>
+      <w:pPr>
+        <w:pStyle w:val="Code"/>
+      </w:pPr>
+      <w:r>
+        <w:t xml:space="preserve">            &lt;</w:t>
+      </w:r>
+      <w:proofErr w:type="gramStart"/>
+      <w:r>
+        <w:t>td</w:t>
+      </w:r>
+      <w:proofErr w:type="gramEnd"/>
+      <w:r>
+        <w:t xml:space="preserve">&gt;&lt;%= </w:t>
+      </w:r>
+      <w:proofErr w:type="spellStart"/>
+      <w:r>
+        <w:t>Html.DisplayFor</w:t>
+      </w:r>
+      <w:proofErr w:type="spellEnd"/>
+      <w:r>
+        <w:t>(m =&gt; m[</w:t>
+      </w:r>
+      <w:proofErr w:type="spellStart"/>
+      <w:r>
+        <w:t>i</w:t>
+      </w:r>
+      <w:proofErr w:type="spellEnd"/>
+      <w:r>
+        <w:t>].Price)%&gt;&lt;/td&gt;</w:t>
+      </w:r>
+    </w:p>
+    <w:p>
+      <w:pPr>
+        <w:pStyle w:val="Code"/>
+      </w:pPr>
+      <w:r>
+        <w:t xml:space="preserve">        &lt;/</w:t>
+      </w:r>
+      <w:proofErr w:type="spellStart"/>
+      <w:proofErr w:type="gramStart"/>
+      <w:r>
+        <w:t>tr</w:t>
+      </w:r>
+      <w:proofErr w:type="spellEnd"/>
+      <w:proofErr w:type="gramEnd"/>
+      <w:r>
+        <w:t>&gt;</w:t>
+      </w:r>
+    </w:p>
+    <w:p>
+      <w:pPr>
+        <w:pStyle w:val="Code"/>
+      </w:pPr>
+      <w:r>
+        <w:t xml:space="preserve">    &lt;% </w:t>
+      </w:r>
+      <w:proofErr w:type="spellStart"/>
+      <w:proofErr w:type="gramStart"/>
+      <w:r>
+        <w:t>i</w:t>
+      </w:r>
+      <w:proofErr w:type="spellEnd"/>
+      <w:proofErr w:type="gramEnd"/>
+      <w:r>
+        <w:t>++; } %&gt;</w:t>
+      </w:r>
+    </w:p>
+    <w:p>
+      <w:pPr>
+        <w:pStyle w:val="Code"/>
+      </w:pPr>
+      <w:r>
+        <w:t xml:space="preserve">    &lt;/</w:t>
+      </w:r>
+      <w:proofErr w:type="spellStart"/>
+      <w:r>
+        <w:t>tbody</w:t>
+      </w:r>
+      <w:proofErr w:type="spellEnd"/>
+      <w:r>
+        <w:t>&gt;</w:t>
+      </w:r>
+    </w:p>
+    <w:p>
+      <w:pPr>
+        <w:pStyle w:val="Code"/>
+      </w:pPr>
+      <w:r>
+        <w:t>&lt;/table&gt;</w:t>
+      </w:r>
+    </w:p>
+    <w:p>
+      <w:pPr>
+        <w:pStyle w:val="Body"/>
+      </w:pPr>
+      <w:r>
+        <w:t>We need to utilize the full expression, including the array index, for use with the expression-based display templates (1).  Out of the box, the display templates for strings are just the string value itself.  We want to decorate this string with identifying information, in the form a span tag.  This is accomplished quite easily by overriding the string display template.  First, we need to add a new string template file in our shared display templates folder, shown in figure 20.5 below.</w:t>
       </w:r>
     </w:p>
     <w:p>
@@ -784,45 +6050,36 @@
         <w:pStyle w:val="Figure"/>
       </w:pPr>
       <w:r>
+        <w:rPr>
+          <w:noProof/>
+        </w:rPr>
         <w:drawing>
           <wp:inline distT="0" distB="0" distL="0" distR="0">
-            <wp:extent cx="4800600" cy="2777219"/>
-            <wp:effectExtent l="19050" t="0" r="0" b="0"/>
-            <wp:docPr id="4" name="Picture 4"/>
-            <wp:cNvGraphicFramePr>
-              <a:graphicFrameLocks xmlns:a="http://schemas.openxmlformats.org/drawingml/2006/main" noChangeAspect="1"/>
-            </wp:cNvGraphicFramePr>
+            <wp:extent cx="2133333" cy="1895238"/>
+            <wp:effectExtent l="19050" t="0" r="267" b="0"/>
+            <wp:docPr id="3" name="Picture 3"/>
+            <wp:cNvGraphicFramePr/>
             <a:graphic xmlns:a="http://schemas.openxmlformats.org/drawingml/2006/main">
               <a:graphicData uri="http://schemas.openxmlformats.org/drawingml/2006/picture">
                 <pic:pic xmlns:pic="http://schemas.openxmlformats.org/drawingml/2006/picture">
                   <pic:nvPicPr>
-                    <pic:cNvPr id="0" name="Picture 4"/>
-                    <pic:cNvPicPr>
-                      <a:picLocks noChangeAspect="1" noChangeArrowheads="1"/>
-                    </pic:cNvPicPr>
+                    <pic:cNvPr id="0" name=""/>
+                    <pic:cNvPicPr/>
                   </pic:nvPicPr>
                   <pic:blipFill>
-                    <a:blip r:embed="rId11" cstate="print"/>
-                    <a:srcRect/>
+                    <a:blip r:embed="rId17" cstate="print"/>
                     <a:stretch>
                       <a:fillRect/>
                     </a:stretch>
                   </pic:blipFill>
-                  <pic:spPr bwMode="auto">
+                  <pic:spPr>
                     <a:xfrm>
                       <a:off x="0" y="0"/>
-                      <a:ext cx="4800600" cy="2777219"/>
+                      <a:ext cx="2133333" cy="1895238"/>
                     </a:xfrm>
                     <a:prstGeom prst="rect">
                       <a:avLst/>
                     </a:prstGeom>
-                    <a:noFill/>
-                    <a:ln w="9525">
-                      <a:noFill/>
-                      <a:miter lim="800000"/>
-                      <a:headEnd/>
-                      <a:tailEnd/>
-                    </a:ln>
                   </pic:spPr>
                 </pic:pic>
               </a:graphicData>
@@ -836,7 +6093,7 @@
         <w:pStyle w:val="FigureCaption"/>
       </w:pPr>
       <w:r>
-        <w:t>Figure 21.5 The edit profile screen with links to outside areas</w:t>
+        <w:t>Figure 20.5 Adding the new string template</w:t>
       </w:r>
     </w:p>
     <w:p>
@@ -844,7 +6101,23 @@
         <w:pStyle w:val="Body"/>
       </w:pPr>
       <w:r>
-        <w:t>The Edit action resides in the ProfileController, which itself resides in the Admin area.  In the figure above, the Home and About menu items link back to the root (or default) area.  Additionally, the LogOff and Profile links navigate to the root and Admin area respectively.  But these items are both rendered in content residing in the root area.  The Edit view inherits the Site.Master, shown in listing 21.5.</w:t>
+        <w:t xml:space="preserve">The </w:t>
+      </w:r>
+      <w:proofErr w:type="spellStart"/>
+      <w:r>
+        <w:t>string.ascx</w:t>
+      </w:r>
+      <w:proofErr w:type="spellEnd"/>
+      <w:r>
+        <w:t xml:space="preserve"> template is modified below in listing 20.19 to include a span tag with an ID derived using the </w:t>
+      </w:r>
+      <w:proofErr w:type="spellStart"/>
+      <w:r>
+        <w:t>TemplateInfo.GetFullHtmlFieldId</w:t>
+      </w:r>
+      <w:proofErr w:type="spellEnd"/>
+      <w:r>
+        <w:t xml:space="preserve"> method.</w:t>
       </w:r>
     </w:p>
     <w:p>
@@ -852,103 +6125,149 @@
         <w:pStyle w:val="CodeListingCaption"/>
       </w:pPr>
       <w:r>
-        <w:t>Listing 21.5 The Edit view inheriting from the global master page</w:t>
-      </w:r>
-    </w:p>
-    <w:p>
-      <w:pPr>
-        <w:pStyle w:val="Code"/>
-      </w:pPr>
-      <w:r>
-        <w:t xml:space="preserve">&lt;%@ Page Title="" Language="C#" </w:t>
-      </w:r>
-    </w:p>
-    <w:p>
-      <w:pPr>
-        <w:pStyle w:val="Code"/>
-      </w:pPr>
-      <w:r>
-        <w:t xml:space="preserve"> MasterPageFile="~/Views/Shared/Site.Master" </w:t>
-      </w:r>
-    </w:p>
-    <w:p>
-      <w:pPr>
-        <w:pStyle w:val="Code"/>
-      </w:pPr>
-      <w:r>
-        <w:t xml:space="preserve"> Inherits="System.Web.Mvc.ViewPage&lt;EditProfileInput&gt;" %&gt;</w:t>
+        <w:t>Listing 20.19</w:t>
+      </w:r>
+      <w:r>
+        <w:t xml:space="preserve"> </w:t>
+      </w:r>
+      <w:proofErr w:type="gramStart"/>
+      <w:r>
+        <w:t>The</w:t>
+      </w:r>
+      <w:proofErr w:type="gramEnd"/>
+      <w:r>
+        <w:t xml:space="preserve"> updated string display template</w:t>
+      </w:r>
+    </w:p>
+    <w:p>
+      <w:pPr>
+        <w:pStyle w:val="Code"/>
+      </w:pPr>
+      <w:r>
+        <w:t>&lt;%@ Control Language="C#" Inherits="</w:t>
+      </w:r>
+      <w:proofErr w:type="spellStart"/>
+      <w:r>
+        <w:t>System.Web.Mvc.ViewUserControl</w:t>
+      </w:r>
+      <w:proofErr w:type="spellEnd"/>
+      <w:r>
+        <w:t>" %&gt;</w:t>
+      </w:r>
+    </w:p>
+    <w:p>
+      <w:pPr>
+        <w:pStyle w:val="Code"/>
+      </w:pPr>
+      <w:r>
+        <w:t>&lt;</w:t>
+      </w:r>
+      <w:proofErr w:type="gramStart"/>
+      <w:r>
+        <w:t>span</w:t>
+      </w:r>
+      <w:proofErr w:type="gramEnd"/>
+      <w:r>
+        <w:t xml:space="preserve"> id="&lt;%= </w:t>
+      </w:r>
+      <w:proofErr w:type="spellStart"/>
+      <w:r>
+        <w:t>ViewData.TemplateInfo.GetFullHtmlFieldId</w:t>
+      </w:r>
+      <w:proofErr w:type="spellEnd"/>
+      <w:r>
+        <w:t>(null) %&gt;"&gt;</w:t>
+      </w:r>
+      <w:r>
+        <w:t xml:space="preserve">        #1</w:t>
+      </w:r>
+    </w:p>
+    <w:p>
+      <w:pPr>
+        <w:pStyle w:val="Code"/>
+      </w:pPr>
+      <w:r>
+        <w:t xml:space="preserve">    &lt;%= </w:t>
+      </w:r>
+      <w:proofErr w:type="spellStart"/>
+      <w:proofErr w:type="gramStart"/>
+      <w:r>
+        <w:t>Html.Encode</w:t>
+      </w:r>
+      <w:proofErr w:type="spellEnd"/>
+      <w:r>
+        <w:t>(</w:t>
+      </w:r>
+      <w:proofErr w:type="spellStart"/>
+      <w:proofErr w:type="gramEnd"/>
+      <w:r>
+        <w:t>ViewData.TemplateInfo.FormattedModelValue</w:t>
+      </w:r>
+      <w:proofErr w:type="spellEnd"/>
+      <w:r>
+        <w:t>) %&gt;</w:t>
+      </w:r>
+      <w:r>
+        <w:t xml:space="preserve">        #2</w:t>
+      </w:r>
+    </w:p>
+    <w:p>
+      <w:pPr>
+        <w:pStyle w:val="Code"/>
+      </w:pPr>
+      <w:r>
+        <w:t>&lt;/span&gt;</w:t>
       </w:r>
     </w:p>
     <w:p>
       <w:pPr>
         <w:pStyle w:val="Body"/>
       </w:pPr>
-      <w:r>
-        <w:lastRenderedPageBreak/>
-        <w:t>In our master page, we include links to the Profile controller, as well as a logon widget that links to multiple areas.  In the Edit view, we did not need to specify the area when linking back to the ProfileController's Index action, as this action was still logically in the same controller and area as the Edit view.  However, we need to make the global links and widgets resilient and area-agnostic.  If we did not specify the area name for the LogOff link, it will not render correctly when rendering a request in the Admin area.  The generated URL would contain incorrect area information, as shown in figure 21.6.</w:t>
-      </w:r>
-    </w:p>
-    <w:p>
-      <w:pPr>
-        <w:pStyle w:val="Figure"/>
-      </w:pPr>
+      <w:commentRangeStart w:id="10"/>
+      <w:r>
+        <w:t xml:space="preserve">The span </w:t>
+      </w:r>
+      <w:commentRangeEnd w:id="10"/>
       <w:r>
         <w:rPr>
-          <w:noProof/>
+          <w:rStyle w:val="CommentReference"/>
+          <w:vanish/>
         </w:rPr>
-        <w:drawing>
-          <wp:inline distT="0" distB="0" distL="0" distR="0">
-            <wp:extent cx="2449830" cy="180975"/>
-            <wp:effectExtent l="19050" t="0" r="7620" b="0"/>
-            <wp:docPr id="7" name="Picture 7"/>
-            <wp:cNvGraphicFramePr>
-              <a:graphicFrameLocks xmlns:a="http://schemas.openxmlformats.org/drawingml/2006/main" noChangeAspect="1"/>
-            </wp:cNvGraphicFramePr>
-            <a:graphic xmlns:a="http://schemas.openxmlformats.org/drawingml/2006/main">
-              <a:graphicData uri="http://schemas.openxmlformats.org/drawingml/2006/picture">
-                <pic:pic xmlns:pic="http://schemas.openxmlformats.org/drawingml/2006/picture">
-                  <pic:nvPicPr>
-                    <pic:cNvPr id="0" name="Picture 7"/>
-                    <pic:cNvPicPr>
-                      <a:picLocks noChangeAspect="1" noChangeArrowheads="1"/>
-                    </pic:cNvPicPr>
-                  </pic:nvPicPr>
-                  <pic:blipFill>
-                    <a:blip r:embed="rId12" cstate="print"/>
-                    <a:srcRect/>
-                    <a:stretch>
-                      <a:fillRect/>
-                    </a:stretch>
-                  </pic:blipFill>
-                  <pic:spPr bwMode="auto">
-                    <a:xfrm>
-                      <a:off x="0" y="0"/>
-                      <a:ext cx="2449830" cy="180975"/>
-                    </a:xfrm>
-                    <a:prstGeom prst="rect">
-                      <a:avLst/>
-                    </a:prstGeom>
-                    <a:noFill/>
-                    <a:ln w="9525">
-                      <a:noFill/>
-                      <a:miter lim="800000"/>
-                      <a:headEnd/>
-                      <a:tailEnd/>
-                    </a:ln>
-                  </pic:spPr>
-                </pic:pic>
-              </a:graphicData>
-            </a:graphic>
-          </wp:inline>
-        </w:drawing>
-      </w:r>
-    </w:p>
-    <w:p>
-      <w:pPr>
-        <w:pStyle w:val="FigureCaption"/>
-      </w:pPr>
-      <w:r>
-        <w:t>Figure 21.6 The incorrectly generated URL containing extra area parameters</w:t>
+        <w:commentReference w:id="10"/>
+      </w:r>
+      <w:r>
+        <w:t xml:space="preserve">tag wraps the entire value displayed, with a well-formed ID derived from the expression originally used to display this template.  In the case above, the original expression </w:t>
+      </w:r>
+      <w:r>
+        <w:rPr>
+          <w:rStyle w:val="CodeinText"/>
+        </w:rPr>
+        <w:t xml:space="preserve">m =&gt; </w:t>
+      </w:r>
+      <w:proofErr w:type="gramStart"/>
+      <w:r>
+        <w:rPr>
+          <w:rStyle w:val="CodeinText"/>
+        </w:rPr>
+        <w:t>m[</w:t>
+      </w:r>
+      <w:proofErr w:type="spellStart"/>
+      <w:proofErr w:type="gramEnd"/>
+      <w:r>
+        <w:rPr>
+          <w:rStyle w:val="CodeinText"/>
+        </w:rPr>
+        <w:t>i</w:t>
+      </w:r>
+      <w:proofErr w:type="spellEnd"/>
+      <w:r>
+        <w:rPr>
+          <w:rStyle w:val="CodeinText"/>
+        </w:rPr>
+        <w:t>].Name</w:t>
+      </w:r>
+      <w:r>
+        <w:t xml:space="preserve"> would result in a runtime span ID of "[0]_Name".  Because the array index is included in the span ID, we can distinguish this specific model value apart from any other product shown on the screen.  We do not need to search for items matching generic values; we can navigate directly to the correct rendered model value.</w:t>
       </w:r>
     </w:p>
     <w:p>
@@ -956,7 +6275,42 @@
         <w:pStyle w:val="Body"/>
       </w:pPr>
       <w:r>
-        <w:t>Our Account controller resides in the root Controller folder, yet was generated as if it were in the Admin area.  When generating URLs in global content shared by areas, and linking outside to different areas, we need to include the area route information.  In listing 21.6, our menu HTML contains area route data to ensure that the menu links correctly no matter what area the master page might be used from.</w:t>
+        <w:t xml:space="preserve">In our test, we build a similar abstraction as our </w:t>
+      </w:r>
+      <w:proofErr w:type="spellStart"/>
+      <w:r>
+        <w:t>FluentForm</w:t>
+      </w:r>
+      <w:proofErr w:type="spellEnd"/>
+      <w:r>
+        <w:t xml:space="preserve"> object, but now we create a </w:t>
+      </w:r>
+      <w:proofErr w:type="spellStart"/>
+      <w:r>
+        <w:t>Fluent</w:t>
+      </w:r>
+      <w:r>
+        <w:t>Page</w:t>
+      </w:r>
+      <w:proofErr w:type="spellEnd"/>
+      <w:r>
+        <w:t xml:space="preserve"> object for asserting information displayed on our screen.  In listing 20.20, our test uses the </w:t>
+      </w:r>
+      <w:proofErr w:type="spellStart"/>
+      <w:r>
+        <w:t>ForPage</w:t>
+      </w:r>
+      <w:proofErr w:type="spellEnd"/>
+      <w:r>
+        <w:t xml:space="preserve"> and </w:t>
+      </w:r>
+      <w:proofErr w:type="spellStart"/>
+      <w:r>
+        <w:t>FindText</w:t>
+      </w:r>
+      <w:proofErr w:type="spellEnd"/>
+      <w:r>
+        <w:t xml:space="preserve"> methods to assert a specific product price value.</w:t>
       </w:r>
     </w:p>
     <w:p>
@@ -964,47 +6318,283 @@
         <w:pStyle w:val="CodeListingCaption"/>
       </w:pPr>
       <w:r>
-        <w:t>Listing 21.6 The menu HTML with area route information</w:t>
-      </w:r>
-    </w:p>
-    <w:p>
-      <w:pPr>
-        <w:pStyle w:val="Code"/>
-      </w:pPr>
-      <w:r>
-        <w:t>&lt;ul id="menu"&gt;</w:t>
-      </w:r>
-    </w:p>
-    <w:p>
-      <w:pPr>
-        <w:pStyle w:val="Code"/>
-      </w:pPr>
-      <w:r>
-        <w:t xml:space="preserve">    &lt;li&gt;&lt;%= Html.ActionLink("Home", "Index", "Home", new { area = "" }, null)%&gt;&lt;/li&gt;</w:t>
-      </w:r>
-    </w:p>
-    <w:p>
-      <w:pPr>
-        <w:pStyle w:val="Code"/>
-      </w:pPr>
-      <w:r>
-        <w:t xml:space="preserve">    &lt;li&gt;&lt;%= Html.ActionLink("Profiles", "Index", "Profile", new { area = "Admin" }, null)%&gt;&lt;/li&gt;</w:t>
-      </w:r>
-    </w:p>
-    <w:p>
-      <w:pPr>
-        <w:pStyle w:val="Code"/>
-      </w:pPr>
-      <w:r>
-        <w:t xml:space="preserve">    &lt;li&gt;&lt;%= Html.ActionLink("About", "About", "Home", new { area = "" }, null)%&gt;&lt;/li&gt;</w:t>
-      </w:r>
-    </w:p>
-    <w:p>
-      <w:pPr>
-        <w:pStyle w:val="Code"/>
-      </w:pPr>
-      <w:r>
-        <w:t>&lt;/ul&gt;</w:t>
+        <w:t xml:space="preserve">Listing 20.20 </w:t>
+      </w:r>
+      <w:proofErr w:type="gramStart"/>
+      <w:r>
+        <w:t>The</w:t>
+      </w:r>
+      <w:proofErr w:type="gramEnd"/>
+      <w:r>
+        <w:t xml:space="preserve"> final test code using expression-based display value assertions</w:t>
+      </w:r>
+    </w:p>
+    <w:p>
+      <w:pPr>
+        <w:pStyle w:val="Code"/>
+      </w:pPr>
+      <w:r>
+        <w:t>[Test]</w:t>
+      </w:r>
+    </w:p>
+    <w:p>
+      <w:pPr>
+        <w:pStyle w:val="Code"/>
+      </w:pPr>
+      <w:proofErr w:type="gramStart"/>
+      <w:r>
+        <w:t>public</w:t>
+      </w:r>
+      <w:proofErr w:type="gramEnd"/>
+      <w:r>
+        <w:t xml:space="preserve"> void </w:t>
+      </w:r>
+      <w:proofErr w:type="spellStart"/>
+      <w:r>
+        <w:t>Should_update_product_price_successfully</w:t>
+      </w:r>
+      <w:proofErr w:type="spellEnd"/>
+      <w:r>
+        <w:t>()</w:t>
+      </w:r>
+    </w:p>
+    <w:p>
+      <w:pPr>
+        <w:pStyle w:val="Code"/>
+      </w:pPr>
+      <w:r>
+        <w:t>{</w:t>
+      </w:r>
+    </w:p>
+    <w:p>
+      <w:pPr>
+        <w:pStyle w:val="Code"/>
+      </w:pPr>
+      <w:r>
+        <w:t xml:space="preserve">    </w:t>
+      </w:r>
+      <w:proofErr w:type="spellStart"/>
+      <w:proofErr w:type="gramStart"/>
+      <w:r>
+        <w:t>NavigateLink</w:t>
+      </w:r>
+      <w:proofErr w:type="spellEnd"/>
+      <w:r>
+        <w:t>(</w:t>
+      </w:r>
+      <w:proofErr w:type="spellStart"/>
+      <w:proofErr w:type="gramEnd"/>
+      <w:r>
+        <w:t>LocalSiteMap.Nav.Products</w:t>
+      </w:r>
+      <w:proofErr w:type="spellEnd"/>
+      <w:r>
+        <w:t>);</w:t>
+      </w:r>
+    </w:p>
+    <w:p>
+      <w:pPr>
+        <w:pStyle w:val="Code"/>
+      </w:pPr>
+    </w:p>
+    <w:p>
+      <w:pPr>
+        <w:pStyle w:val="Code"/>
+      </w:pPr>
+      <w:r>
+        <w:t xml:space="preserve">    </w:t>
+      </w:r>
+      <w:proofErr w:type="spellStart"/>
+      <w:proofErr w:type="gramStart"/>
+      <w:r>
+        <w:t>Browser.Link</w:t>
+      </w:r>
+      <w:proofErr w:type="spellEnd"/>
+      <w:r>
+        <w:t>(</w:t>
+      </w:r>
+      <w:proofErr w:type="spellStart"/>
+      <w:proofErr w:type="gramEnd"/>
+      <w:r>
+        <w:t>Find.ByText</w:t>
+      </w:r>
+      <w:proofErr w:type="spellEnd"/>
+      <w:r>
+        <w:t>("Edit")).Click();</w:t>
+      </w:r>
+    </w:p>
+    <w:p>
+      <w:pPr>
+        <w:pStyle w:val="Code"/>
+      </w:pPr>
+    </w:p>
+    <w:p>
+      <w:pPr>
+        <w:pStyle w:val="Code"/>
+      </w:pPr>
+      <w:r>
+        <w:t xml:space="preserve">    </w:t>
+      </w:r>
+      <w:proofErr w:type="spellStart"/>
+      <w:r>
+        <w:t>ForForm</w:t>
+      </w:r>
+      <w:proofErr w:type="spellEnd"/>
+      <w:r>
+        <w:t>&lt;</w:t>
+      </w:r>
+      <w:proofErr w:type="spellStart"/>
+      <w:r>
+        <w:t>ProductForm</w:t>
+      </w:r>
+      <w:proofErr w:type="spellEnd"/>
+      <w:r>
+        <w:t>&gt;()</w:t>
+      </w:r>
+    </w:p>
+    <w:p>
+      <w:pPr>
+        <w:pStyle w:val="Code"/>
+      </w:pPr>
+      <w:r>
+        <w:t xml:space="preserve">        </w:t>
+      </w:r>
+      <w:proofErr w:type="gramStart"/>
+      <w:r>
+        <w:t>.</w:t>
+      </w:r>
+      <w:proofErr w:type="spellStart"/>
+      <w:r>
+        <w:t>WithTextBox</w:t>
+      </w:r>
+      <w:proofErr w:type="spellEnd"/>
+      <w:proofErr w:type="gramEnd"/>
+      <w:r>
+        <w:t xml:space="preserve">(form =&gt; </w:t>
+      </w:r>
+      <w:proofErr w:type="spellStart"/>
+      <w:r>
+        <w:t>form.Price</w:t>
+      </w:r>
+      <w:proofErr w:type="spellEnd"/>
+      <w:r>
+        <w:t>, 389.99m)</w:t>
+      </w:r>
+    </w:p>
+    <w:p>
+      <w:pPr>
+        <w:pStyle w:val="Code"/>
+      </w:pPr>
+      <w:r>
+        <w:t xml:space="preserve">        </w:t>
+      </w:r>
+      <w:proofErr w:type="gramStart"/>
+      <w:r>
+        <w:t>.Save</w:t>
+      </w:r>
+      <w:proofErr w:type="gramEnd"/>
+      <w:r>
+        <w:t>();</w:t>
+      </w:r>
+    </w:p>
+    <w:p>
+      <w:pPr>
+        <w:pStyle w:val="Code"/>
+      </w:pPr>
+    </w:p>
+    <w:p>
+      <w:pPr>
+        <w:pStyle w:val="Code"/>
+      </w:pPr>
+      <w:r>
+        <w:t xml:space="preserve">    </w:t>
+      </w:r>
+      <w:proofErr w:type="spellStart"/>
+      <w:proofErr w:type="gramStart"/>
+      <w:r>
+        <w:t>CurrentPageShouldBe</w:t>
+      </w:r>
+      <w:proofErr w:type="spellEnd"/>
+      <w:r>
+        <w:t>(</w:t>
+      </w:r>
+      <w:proofErr w:type="spellStart"/>
+      <w:proofErr w:type="gramEnd"/>
+      <w:r>
+        <w:t>LocalSiteMap.Screen.Product.Index</w:t>
+      </w:r>
+      <w:proofErr w:type="spellEnd"/>
+      <w:r>
+        <w:t>);</w:t>
+      </w:r>
+    </w:p>
+    <w:p>
+      <w:pPr>
+        <w:pStyle w:val="Code"/>
+      </w:pPr>
+    </w:p>
+    <w:p>
+      <w:pPr>
+        <w:pStyle w:val="Code"/>
+      </w:pPr>
+      <w:r>
+        <w:t xml:space="preserve">    </w:t>
+      </w:r>
+      <w:proofErr w:type="spellStart"/>
+      <w:r>
+        <w:t>ForPage</w:t>
+      </w:r>
+      <w:proofErr w:type="spellEnd"/>
+      <w:r>
+        <w:t>&lt;</w:t>
+      </w:r>
+      <w:proofErr w:type="spellStart"/>
+      <w:proofErr w:type="gramStart"/>
+      <w:r>
+        <w:t>ProductListModel</w:t>
+      </w:r>
+      <w:proofErr w:type="spellEnd"/>
+      <w:r>
+        <w:t>[</w:t>
+      </w:r>
+      <w:proofErr w:type="gramEnd"/>
+      <w:r>
+        <w:t>]&gt;()</w:t>
+      </w:r>
+      <w:r>
+        <w:t xml:space="preserve">                                     #1</w:t>
+      </w:r>
+    </w:p>
+    <w:p>
+      <w:pPr>
+        <w:pStyle w:val="Code"/>
+      </w:pPr>
+      <w:r>
+        <w:t xml:space="preserve">        </w:t>
+      </w:r>
+      <w:proofErr w:type="gramStart"/>
+      <w:r>
+        <w:t>.</w:t>
+      </w:r>
+      <w:proofErr w:type="spellStart"/>
+      <w:r>
+        <w:t>FindText</w:t>
+      </w:r>
+      <w:proofErr w:type="spellEnd"/>
+      <w:proofErr w:type="gramEnd"/>
+      <w:r>
+        <w:t>(products =&gt; products[0].Price, "389.99");</w:t>
+      </w:r>
+      <w:r>
+        <w:t xml:space="preserve">           #2</w:t>
+      </w:r>
+    </w:p>
+    <w:p>
+      <w:pPr>
+        <w:pStyle w:val="Code"/>
+      </w:pPr>
+      <w:r>
+        <w:t>}</w:t>
       </w:r>
     </w:p>
     <w:p>
@@ -1012,10 +6602,65 @@
         <w:pStyle w:val="Body"/>
       </w:pPr>
       <w:r>
-        <w:t xml:space="preserve">In each ActionLink method, we specify the additional area route data for each link.  The Home and About link are in the root Controllers folder, so we specify a blank area name.  The Profiles link directs to the Admin area, </w:t>
-      </w:r>
-      <w:r>
-        <w:t>so we need to specify the "area" route value with the AreaName of our Admin area, "Admin".  The "area" route value needs to match with the AreaName used in the AdminAreaRegistration class for the URL to generate correctly.  We also need to change our shared logon partial, as this partial is used across all areas.  The links will now specify the areas explicitly, shown in listing 21.7 below.</w:t>
+        <w:t xml:space="preserve">The </w:t>
+      </w:r>
+      <w:proofErr w:type="spellStart"/>
+      <w:r>
+        <w:t>ForPage</w:t>
+      </w:r>
+      <w:proofErr w:type="spellEnd"/>
+      <w:r>
+        <w:t xml:space="preserve"> method takes a single generic argument, specifying the </w:t>
+      </w:r>
+      <w:proofErr w:type="spellStart"/>
+      <w:r>
+        <w:t>ViewModel</w:t>
+      </w:r>
+      <w:proofErr w:type="spellEnd"/>
+      <w:r>
+        <w:t xml:space="preserve"> type for the particular page being viewed at the moment.  Next, we find a specific text value with the </w:t>
+      </w:r>
+      <w:proofErr w:type="spellStart"/>
+      <w:r>
+        <w:t>FindText</w:t>
+      </w:r>
+      <w:proofErr w:type="spellEnd"/>
+      <w:r>
+        <w:t xml:space="preserve"> </w:t>
+      </w:r>
+      <w:commentRangeStart w:id="11"/>
+      <w:r>
+        <w:t xml:space="preserve">method (2).  </w:t>
+      </w:r>
+      <w:commentRangeEnd w:id="11"/>
+      <w:r>
+        <w:rPr>
+          <w:rStyle w:val="CommentReference"/>
+          <w:vanish/>
+        </w:rPr>
+        <w:commentReference w:id="11"/>
+      </w:r>
+      <w:r>
+        <w:t xml:space="preserve">This method accepts an expression for a specific model value and the value to assert.  We look for the first product's price, and assert that its value is the same value supplied in our earlier form submission.  The </w:t>
+      </w:r>
+      <w:proofErr w:type="spellStart"/>
+      <w:r>
+        <w:t>ForPage</w:t>
+      </w:r>
+      <w:proofErr w:type="spellEnd"/>
+      <w:r>
+        <w:t xml:space="preserve"> method builds a </w:t>
+      </w:r>
+      <w:proofErr w:type="spellStart"/>
+      <w:r>
+        <w:t>Fluent</w:t>
+      </w:r>
+      <w:r>
+        <w:t>Page</w:t>
+      </w:r>
+      <w:proofErr w:type="spellEnd"/>
+      <w:r>
+        <w:t xml:space="preserve"> object, shown in listing 20.21 below.</w:t>
       </w:r>
     </w:p>
     <w:p>
@@ -1023,83 +6668,138 @@
         <w:pStyle w:val="CodeListingCaption"/>
       </w:pPr>
       <w:r>
-        <w:t>Listing 21.7 Our modified logon partial including area information</w:t>
-      </w:r>
-    </w:p>
-    <w:p>
-      <w:pPr>
-        <w:pStyle w:val="Code"/>
-      </w:pPr>
-      <w:r>
-        <w:t>&lt;%@ Control Language="C#" Inherits="System.Web.Mvc.ViewUserControl" %&gt;</w:t>
-      </w:r>
-    </w:p>
-    <w:p>
-      <w:pPr>
-        <w:pStyle w:val="Code"/>
-      </w:pPr>
-      <w:r>
-        <w:t>&lt;%</w:t>
-      </w:r>
-    </w:p>
-    <w:p>
-      <w:pPr>
-        <w:pStyle w:val="Code"/>
-      </w:pPr>
-      <w:r>
-        <w:t xml:space="preserve">    if (Request.IsAuthenticated) {</w:t>
-      </w:r>
-    </w:p>
-    <w:p>
-      <w:pPr>
-        <w:pStyle w:val="Code"/>
-      </w:pPr>
-      <w:r>
-        <w:t>%&gt;</w:t>
-      </w:r>
-    </w:p>
-    <w:p>
-      <w:pPr>
-        <w:pStyle w:val="Code"/>
-      </w:pPr>
-      <w:r>
-        <w:t xml:space="preserve">        Welcome &lt;b&gt;&lt;%= Html.Encode(Page.User.Identity.Name) %&gt;&lt;/b&gt;!</w:t>
-      </w:r>
-    </w:p>
-    <w:p>
-      <w:pPr>
-        <w:pStyle w:val="Code"/>
-      </w:pPr>
-      <w:r>
-        <w:t xml:space="preserve">        [ &lt;%= Html.ActionLink("Log Off", "LogOff", "Account", new { area = "" }, null) %&gt; | </w:t>
-      </w:r>
-    </w:p>
-    <w:p>
-      <w:pPr>
-        <w:pStyle w:val="Code"/>
-      </w:pPr>
-      <w:r>
-        <w:t xml:space="preserve">        &lt;%= Html.ActionLink("Profile", "Show", "Profile", </w:t>
-      </w:r>
-    </w:p>
-    <w:p>
-      <w:pPr>
-        <w:pStyle w:val="Code"/>
-      </w:pPr>
-      <w:r>
-        <w:t xml:space="preserve">            new { area = "Admin", username = </w:t>
-      </w:r>
-      <w:r>
-        <w:lastRenderedPageBreak/>
-        <w:t>Html.Encode(Page.User.Identity.Name) }, null)%&gt; ]</w:t>
-      </w:r>
-    </w:p>
-    <w:p>
-      <w:pPr>
-        <w:pStyle w:val="Code"/>
-      </w:pPr>
-      <w:r>
-        <w:t>&lt;%</w:t>
+        <w:t xml:space="preserve">Listing 20.21 The </w:t>
+      </w:r>
+      <w:proofErr w:type="spellStart"/>
+      <w:r>
+        <w:t>FluentPage</w:t>
+      </w:r>
+      <w:proofErr w:type="spellEnd"/>
+      <w:r>
+        <w:t xml:space="preserve"> class</w:t>
+      </w:r>
+    </w:p>
+    <w:p>
+      <w:pPr>
+        <w:pStyle w:val="Code"/>
+      </w:pPr>
+      <w:proofErr w:type="gramStart"/>
+      <w:r>
+        <w:t>public</w:t>
+      </w:r>
+      <w:proofErr w:type="gramEnd"/>
+      <w:r>
+        <w:t xml:space="preserve"> class </w:t>
+      </w:r>
+      <w:proofErr w:type="spellStart"/>
+      <w:r>
+        <w:t>FluentPage</w:t>
+      </w:r>
+      <w:proofErr w:type="spellEnd"/>
+      <w:r>
+        <w:t>&lt;</w:t>
+      </w:r>
+      <w:proofErr w:type="spellStart"/>
+      <w:r>
+        <w:t>TModel</w:t>
+      </w:r>
+      <w:proofErr w:type="spellEnd"/>
+      <w:r>
+        <w:t>&gt;</w:t>
+      </w:r>
+      <w:r>
+        <w:t xml:space="preserve">                                          #1</w:t>
+      </w:r>
+    </w:p>
+    <w:p>
+      <w:pPr>
+        <w:pStyle w:val="Code"/>
+      </w:pPr>
+      <w:r>
+        <w:t>{</w:t>
+      </w:r>
+    </w:p>
+    <w:p>
+      <w:pPr>
+        <w:pStyle w:val="Code"/>
+      </w:pPr>
+      <w:r>
+        <w:t xml:space="preserve">    </w:t>
+      </w:r>
+      <w:proofErr w:type="gramStart"/>
+      <w:r>
+        <w:t>private</w:t>
+      </w:r>
+      <w:proofErr w:type="gramEnd"/>
+      <w:r>
+        <w:t xml:space="preserve"> </w:t>
+      </w:r>
+      <w:proofErr w:type="spellStart"/>
+      <w:r>
+        <w:t>readonly</w:t>
+      </w:r>
+      <w:proofErr w:type="spellEnd"/>
+      <w:r>
+        <w:t xml:space="preserve"> IE _browser;</w:t>
+      </w:r>
+    </w:p>
+    <w:p>
+      <w:pPr>
+        <w:pStyle w:val="Code"/>
+      </w:pPr>
+    </w:p>
+    <w:p>
+      <w:pPr>
+        <w:pStyle w:val="Code"/>
+      </w:pPr>
+      <w:r>
+        <w:t xml:space="preserve">    </w:t>
+      </w:r>
+      <w:proofErr w:type="gramStart"/>
+      <w:r>
+        <w:t>public</w:t>
+      </w:r>
+      <w:proofErr w:type="gramEnd"/>
+      <w:r>
+        <w:t xml:space="preserve"> </w:t>
+      </w:r>
+      <w:proofErr w:type="spellStart"/>
+      <w:r>
+        <w:t>FluentPage</w:t>
+      </w:r>
+      <w:proofErr w:type="spellEnd"/>
+      <w:r>
+        <w:t>(IE browser)</w:t>
+      </w:r>
+      <w:r>
+        <w:t xml:space="preserve">                                        #2</w:t>
+      </w:r>
+    </w:p>
+    <w:p>
+      <w:pPr>
+        <w:pStyle w:val="Code"/>
+      </w:pPr>
+      <w:r>
+        <w:t xml:space="preserve">    {</w:t>
+      </w:r>
+    </w:p>
+    <w:p>
+      <w:pPr>
+        <w:pStyle w:val="Code"/>
+      </w:pPr>
+      <w:r>
+        <w:t xml:space="preserve">        _</w:t>
+      </w:r>
+      <w:proofErr w:type="gramStart"/>
+      <w:r>
+        <w:t>browser</w:t>
+      </w:r>
+      <w:proofErr w:type="gramEnd"/>
+      <w:r>
+        <w:t xml:space="preserve"> = browser;</w:t>
+      </w:r>
+      <w:r>
+        <w:t xml:space="preserve">                                              #3</w:t>
       </w:r>
     </w:p>
     <w:p>
@@ -1114,32 +6814,242 @@
       <w:pPr>
         <w:pStyle w:val="Code"/>
       </w:pPr>
-      <w:r>
-        <w:t xml:space="preserve">    else {</w:t>
-      </w:r>
-    </w:p>
-    <w:p>
-      <w:pPr>
-        <w:pStyle w:val="Code"/>
-      </w:pPr>
-      <w:r>
-        <w:t xml:space="preserve">%&gt; </w:t>
-      </w:r>
-    </w:p>
-    <w:p>
-      <w:pPr>
-        <w:pStyle w:val="Code"/>
-      </w:pPr>
-      <w:r>
-        <w:t xml:space="preserve">        [ &lt;%= Html.ActionLink("Log On", "LogOn", "Account", new { area = "" }, null)%&gt; ]</w:t>
-      </w:r>
-    </w:p>
-    <w:p>
-      <w:pPr>
-        <w:pStyle w:val="Code"/>
-      </w:pPr>
-      <w:r>
-        <w:t>&lt;%</w:t>
+    </w:p>
+    <w:p>
+      <w:pPr>
+        <w:pStyle w:val="Code"/>
+      </w:pPr>
+      <w:r>
+        <w:t xml:space="preserve">    </w:t>
+      </w:r>
+      <w:proofErr w:type="gramStart"/>
+      <w:r>
+        <w:t>public</w:t>
+      </w:r>
+      <w:proofErr w:type="gramEnd"/>
+      <w:r>
+        <w:t xml:space="preserve"> </w:t>
+      </w:r>
+      <w:proofErr w:type="spellStart"/>
+      <w:r>
+        <w:t>FluentPage</w:t>
+      </w:r>
+      <w:proofErr w:type="spellEnd"/>
+      <w:r>
+        <w:t>&lt;</w:t>
+      </w:r>
+      <w:proofErr w:type="spellStart"/>
+      <w:r>
+        <w:t>TModel</w:t>
+      </w:r>
+      <w:proofErr w:type="spellEnd"/>
+      <w:r>
+        <w:t xml:space="preserve">&gt; </w:t>
+      </w:r>
+      <w:proofErr w:type="spellStart"/>
+      <w:r>
+        <w:t>FindText</w:t>
+      </w:r>
+      <w:proofErr w:type="spellEnd"/>
+      <w:r>
+        <w:t>&lt;</w:t>
+      </w:r>
+      <w:proofErr w:type="spellStart"/>
+      <w:r>
+        <w:t>TField</w:t>
+      </w:r>
+      <w:proofErr w:type="spellEnd"/>
+      <w:r>
+        <w:t>&gt;(</w:t>
+      </w:r>
+      <w:r>
+        <w:t xml:space="preserve">                          #4</w:t>
+      </w:r>
+    </w:p>
+    <w:p>
+      <w:pPr>
+        <w:pStyle w:val="Code"/>
+      </w:pPr>
+      <w:r>
+        <w:t xml:space="preserve">        Expression&lt;</w:t>
+      </w:r>
+      <w:proofErr w:type="spellStart"/>
+      <w:r>
+        <w:t>Func</w:t>
+      </w:r>
+      <w:proofErr w:type="spellEnd"/>
+      <w:r>
+        <w:t>&lt;</w:t>
+      </w:r>
+      <w:proofErr w:type="spellStart"/>
+      <w:r>
+        <w:t>TModel</w:t>
+      </w:r>
+      <w:proofErr w:type="spellEnd"/>
+      <w:r>
+        <w:t xml:space="preserve">, </w:t>
+      </w:r>
+      <w:proofErr w:type="spellStart"/>
+      <w:r>
+        <w:t>TField</w:t>
+      </w:r>
+      <w:proofErr w:type="spellEnd"/>
+      <w:r>
+        <w:t>&gt;&gt; field,</w:t>
+      </w:r>
+      <w:r>
+        <w:t xml:space="preserve">                          #5</w:t>
+      </w:r>
+    </w:p>
+    <w:p>
+      <w:pPr>
+        <w:pStyle w:val="Code"/>
+      </w:pPr>
+      <w:r>
+        <w:t xml:space="preserve">        </w:t>
+      </w:r>
+      <w:proofErr w:type="spellStart"/>
+      <w:r>
+        <w:t>TField</w:t>
+      </w:r>
+      <w:proofErr w:type="spellEnd"/>
+      <w:r>
+        <w:t xml:space="preserve"> value)</w:t>
+      </w:r>
+      <w:r>
+        <w:t xml:space="preserve">                                                    #6</w:t>
+      </w:r>
+      <w:r>
+        <w:t xml:space="preserve">    {</w:t>
+      </w:r>
+    </w:p>
+    <w:p>
+      <w:pPr>
+        <w:pStyle w:val="Code"/>
+      </w:pPr>
+      <w:r>
+        <w:t xml:space="preserve">        </w:t>
+      </w:r>
+      <w:proofErr w:type="spellStart"/>
+      <w:proofErr w:type="gramStart"/>
+      <w:r>
+        <w:t>var</w:t>
+      </w:r>
+      <w:proofErr w:type="spellEnd"/>
+      <w:proofErr w:type="gramEnd"/>
+      <w:r>
+        <w:t xml:space="preserve"> name = </w:t>
+      </w:r>
+      <w:proofErr w:type="spellStart"/>
+      <w:r>
+        <w:t>UINameHelper.BuildIdFrom</w:t>
+      </w:r>
+      <w:proofErr w:type="spellEnd"/>
+      <w:r>
+        <w:t>(field);</w:t>
+      </w:r>
+      <w:r>
+        <w:t xml:space="preserve">                      #7</w:t>
+      </w:r>
+    </w:p>
+    <w:p>
+      <w:pPr>
+        <w:pStyle w:val="Code"/>
+      </w:pPr>
+    </w:p>
+    <w:p>
+      <w:pPr>
+        <w:pStyle w:val="Code"/>
+      </w:pPr>
+      <w:r>
+        <w:t xml:space="preserve">        </w:t>
+      </w:r>
+      <w:proofErr w:type="spellStart"/>
+      <w:proofErr w:type="gramStart"/>
+      <w:r>
+        <w:t>var</w:t>
+      </w:r>
+      <w:proofErr w:type="spellEnd"/>
+      <w:proofErr w:type="gramEnd"/>
+      <w:r>
+        <w:t xml:space="preserve"> span = _</w:t>
+      </w:r>
+      <w:proofErr w:type="spellStart"/>
+      <w:r>
+        <w:t>browser.Span</w:t>
+      </w:r>
+      <w:proofErr w:type="spellEnd"/>
+      <w:r>
+        <w:t>(</w:t>
+      </w:r>
+      <w:proofErr w:type="spellStart"/>
+      <w:r>
+        <w:t>Find.ById</w:t>
+      </w:r>
+      <w:proofErr w:type="spellEnd"/>
+      <w:r>
+        <w:t>(name));</w:t>
+      </w:r>
+      <w:r>
+        <w:t xml:space="preserve">                       #8</w:t>
+      </w:r>
+    </w:p>
+    <w:p>
+      <w:pPr>
+        <w:pStyle w:val="Code"/>
+      </w:pPr>
+    </w:p>
+    <w:p>
+      <w:pPr>
+        <w:pStyle w:val="Code"/>
+      </w:pPr>
+      <w:r>
+        <w:t xml:space="preserve">        </w:t>
+      </w:r>
+      <w:proofErr w:type="spellStart"/>
+      <w:proofErr w:type="gramStart"/>
+      <w:r>
+        <w:t>span.Text.ShouldEqual</w:t>
+      </w:r>
+      <w:proofErr w:type="spellEnd"/>
+      <w:proofErr w:type="gramEnd"/>
+      <w:r>
+        <w:t>(</w:t>
+      </w:r>
+      <w:proofErr w:type="spellStart"/>
+      <w:r>
+        <w:t>value.ToString</w:t>
+      </w:r>
+      <w:proofErr w:type="spellEnd"/>
+      <w:r>
+        <w:t>());</w:t>
+      </w:r>
+      <w:r>
+        <w:t xml:space="preserve">                         #9</w:t>
+      </w:r>
+    </w:p>
+    <w:p>
+      <w:pPr>
+        <w:pStyle w:val="Code"/>
+      </w:pPr>
+    </w:p>
+    <w:p>
+      <w:pPr>
+        <w:pStyle w:val="Code"/>
+      </w:pPr>
+      <w:r>
+        <w:t xml:space="preserve">        </w:t>
+      </w:r>
+      <w:proofErr w:type="gramStart"/>
+      <w:r>
+        <w:t>return</w:t>
+      </w:r>
+      <w:proofErr w:type="gramEnd"/>
+      <w:r>
+        <w:t xml:space="preserve"> this;</w:t>
+      </w:r>
+      <w:r>
+        <w:t xml:space="preserve">                                                    #10</w:t>
       </w:r>
     </w:p>
     <w:p>
@@ -1155,7 +7065,7 @@
         <w:pStyle w:val="Code"/>
       </w:pPr>
       <w:r>
-        <w:t>%&gt;</w:t>
+        <w:t>}</w:t>
       </w:r>
     </w:p>
     <w:p>
@@ -1163,7 +7073,71 @@
         <w:pStyle w:val="Body"/>
       </w:pPr>
       <w:r>
-        <w:t>Unfortunately, there is not an ActionLink overload that allows us to specify the area name without a RouteValueDictionary.  In the next section, we will examine taking advantage of the T4MVC project to help generate route-based URLs in our application.</w:t>
+        <w:t xml:space="preserve">The </w:t>
+      </w:r>
+      <w:proofErr w:type="spellStart"/>
+      <w:r>
+        <w:t>FluentPage</w:t>
+      </w:r>
+      <w:proofErr w:type="spellEnd"/>
+      <w:r>
+        <w:t xml:space="preserve"> class has a single generic parameter (1), </w:t>
+      </w:r>
+      <w:proofErr w:type="spellStart"/>
+      <w:r>
+        <w:t>TModel</w:t>
+      </w:r>
+      <w:proofErr w:type="spellEnd"/>
+      <w:r>
+        <w:t xml:space="preserve">, for the page's view model type.  The </w:t>
+      </w:r>
+      <w:proofErr w:type="spellStart"/>
+      <w:r>
+        <w:t>FluentPage</w:t>
+      </w:r>
+      <w:proofErr w:type="spellEnd"/>
+      <w:r>
+        <w:t xml:space="preserve"> constructor accepts an IE object (2) and stores it in a private field (3).  Next, we define the </w:t>
+      </w:r>
+      <w:proofErr w:type="spellStart"/>
+      <w:r>
+        <w:t>FindText</w:t>
+      </w:r>
+      <w:proofErr w:type="spellEnd"/>
+      <w:r>
+        <w:t xml:space="preserve"> method (4) in a similar manner as our </w:t>
+      </w:r>
+      <w:proofErr w:type="spellStart"/>
+      <w:r>
+        <w:t>WithTextBox</w:t>
+      </w:r>
+      <w:proofErr w:type="spellEnd"/>
+      <w:r>
+        <w:t xml:space="preserve"> method earlier.  It contains a generic parameter against the field type, and accepts a single expression to represent accepting a form object and returning a form member (5).  Finally, the </w:t>
+      </w:r>
+      <w:proofErr w:type="spellStart"/>
+      <w:r>
+        <w:t>FindText</w:t>
+      </w:r>
+      <w:proofErr w:type="spellEnd"/>
+      <w:r>
+        <w:t xml:space="preserve"> method accepts the expected value (6).  In the body of the method, we first need to build the ID from the expression given (7).  Next, we find the span element using the ID built from the expression (8).  The span object contains a Text property, representing the contents of the span tag.  We assert that the span contents match the value supplied in the Fluent Page method (9).  Finally, to allow for multiple assertions using method chaining, we return the </w:t>
+      </w:r>
+      <w:proofErr w:type="spellStart"/>
+      <w:r>
+        <w:t>FluentPage</w:t>
+      </w:r>
+      <w:proofErr w:type="spellEnd"/>
+      <w:r>
+        <w:t xml:space="preserve"> object itself (10).  With our test now </w:t>
+      </w:r>
+      <w:proofErr w:type="gramStart"/>
+      <w:r>
+        <w:t>strongly-typed</w:t>
+      </w:r>
+      <w:proofErr w:type="gramEnd"/>
+      <w:r>
+        <w:t>, expression based and sharing knowledge with our views, our tests are much less likely to break.  In practice, we found that tests built with style now break because of our application's behavior changing, rather than just the rendered HTML.</w:t>
       </w:r>
     </w:p>
     <w:p>
@@ -1171,680 +7145,66 @@
         <w:pStyle w:val="Head1"/>
       </w:pPr>
       <w:r>
-        <w:t>21.2 Managing links and URLs with T4MVC</w:t>
+        <w:t>20.</w:t>
+      </w:r>
+      <w:r>
+        <w:t>5</w:t>
+      </w:r>
+      <w:r>
+        <w:t xml:space="preserve"> Summary</w:t>
       </w:r>
     </w:p>
     <w:p>
       <w:pPr>
         <w:pStyle w:val="Body1"/>
       </w:pPr>
-      <w:r>
-        <w:t>Out of the box, ASP.NET MVC contains many opportunities to get tripped up with magic strings.  Magic strings are string constants that are used to represent other constructs, but with an added disconnect that can lead to subtle errors that only show up at runtime.  For example, in listing 21.8, our Edit action contains a BeginForm method call that references the Save action on the Profile controller.</w:t>
-      </w:r>
-    </w:p>
-    <w:p>
-      <w:pPr>
-        <w:pStyle w:val="CodeListingCaption"/>
-      </w:pPr>
-      <w:r>
-        <w:t>Listing 21.8 The brittle Edit view with magic strings</w:t>
-      </w:r>
-    </w:p>
-    <w:p>
-      <w:pPr>
-        <w:pStyle w:val="Code"/>
-      </w:pPr>
-      <w:r>
-        <w:t>&lt;% using (Html.BeginForm("Save", "Profile")) {%&gt;</w:t>
-      </w:r>
-    </w:p>
-    <w:p>
-      <w:pPr>
-        <w:pStyle w:val="Code"/>
-      </w:pPr>
-    </w:p>
-    <w:p>
-      <w:pPr>
-        <w:pStyle w:val="Code"/>
-      </w:pPr>
-      <w:r>
-        <w:tab/>
-        <w:t>&lt;%= Html.EditorForModel() %&gt;</w:t>
-      </w:r>
-    </w:p>
-    <w:p>
-      <w:pPr>
-        <w:pStyle w:val="Code"/>
-      </w:pPr>
-      <w:r>
-        <w:t xml:space="preserve">    &lt;p&gt;</w:t>
-      </w:r>
-    </w:p>
-    <w:p>
-      <w:pPr>
-        <w:pStyle w:val="Code"/>
-      </w:pPr>
-      <w:r>
-        <w:tab/>
-      </w:r>
-      <w:r>
-        <w:tab/>
-        <w:t>&lt;input type="submit" value="Save" name="SaveButton" /&gt;</w:t>
-      </w:r>
-    </w:p>
-    <w:p>
-      <w:pPr>
-        <w:pStyle w:val="Code"/>
-      </w:pPr>
-      <w:r>
-        <w:t xml:space="preserve">    &lt;/p&gt;</w:t>
-      </w:r>
-    </w:p>
-    <w:p>
-      <w:pPr>
-        <w:pStyle w:val="Code"/>
-      </w:pPr>
-    </w:p>
-    <w:p>
-      <w:pPr>
-        <w:pStyle w:val="Code"/>
-      </w:pPr>
-      <w:r>
-        <w:t>&lt;% } %&gt;</w:t>
-      </w:r>
-    </w:p>
-    <w:p>
-      <w:pPr>
-        <w:pStyle w:val="Body"/>
-      </w:pPr>
-      <w:r>
-        <w:t>The magic strings in the example above lie in the Html.BeginForm method.  The strings "Save" and "Profile" are route data that refer to a ProfileController class and Save method.  If we were to change the name of our controller and action via built-in refactoring tools, our Edit view would now break.  Ideally, all the places where we reference controllers, actions, views and route values by magic strings could be replaced by something more resilient to the inevitable change we see in most projects.  In the previous section, we saw hard-coded route data values reference "area".  If we were to accidentally mistype or misspell the area route entry or value, our application would break at runtime.</w:t>
-      </w:r>
-    </w:p>
-    <w:p>
-      <w:pPr>
-        <w:pStyle w:val="Body"/>
-      </w:pPr>
-      <w:r>
-        <w:t>To eliminate these potential issues, we have two options.  We can use constants and strongly-typed, expression-based URL generation.  The other option is to use a form of code generation to allow us to easily reference views, controllers and actions.  The T4MVC project (</w:t>
-      </w:r>
-      <w:hyperlink r:id="rId13" w:history="1">
-        <w:r>
-          <w:rPr>
-            <w:rStyle w:val="Hyperlink"/>
-          </w:rPr>
-          <w:t>http://aspnet.codeplex.com/wikipage?title=T4MVC</w:t>
-        </w:r>
-      </w:hyperlink>
-      <w:r>
-        <w:t>) uses T4 templates to generate extension methods, view name constants, and action link helpers to easily eliminate the pesky magic strings that would otherwise litter our application.</w:t>
-      </w:r>
-    </w:p>
-    <w:p>
-      <w:pPr>
-        <w:pStyle w:val="Body"/>
-      </w:pPr>
-      <w:r>
-        <w:t>To use T4MVC, we first need to download the latest T4MVC release and place the following two files in the root of our application:</w:t>
-      </w:r>
-    </w:p>
-    <w:p>
-      <w:pPr>
-        <w:pStyle w:val="ListBullet"/>
-      </w:pPr>
-      <w:r>
-        <w:lastRenderedPageBreak/>
-        <w:t>T4MVC.tt</w:t>
-      </w:r>
-    </w:p>
-    <w:p>
-      <w:pPr>
-        <w:pStyle w:val="ListBullet"/>
-      </w:pPr>
-      <w:r>
-        <w:t>T4MVC.settings.t4</w:t>
-      </w:r>
-    </w:p>
-    <w:p>
-      <w:pPr>
-        <w:pStyle w:val="Body"/>
-      </w:pPr>
-      <w:r>
-        <w:t xml:space="preserve">In figure </w:t>
-      </w:r>
-      <w:r>
-        <w:t>21.7, we see these two files added to the root of our MVC application.</w:t>
-      </w:r>
-    </w:p>
-    <w:p>
-      <w:pPr>
-        <w:pStyle w:val="Figure"/>
-      </w:pPr>
-      <w:r>
-        <w:drawing>
-          <wp:inline distT="0" distB="0" distL="0" distR="0">
-            <wp:extent cx="1647825" cy="2449830"/>
-            <wp:effectExtent l="19050" t="0" r="9525" b="0"/>
-            <wp:docPr id="8" name="Picture 8"/>
-            <wp:cNvGraphicFramePr>
-              <a:graphicFrameLocks xmlns:a="http://schemas.openxmlformats.org/drawingml/2006/main" noChangeAspect="1"/>
-            </wp:cNvGraphicFramePr>
-            <a:graphic xmlns:a="http://schemas.openxmlformats.org/drawingml/2006/main">
-              <a:graphicData uri="http://schemas.openxmlformats.org/drawingml/2006/picture">
-                <pic:pic xmlns:pic="http://schemas.openxmlformats.org/drawingml/2006/picture">
-                  <pic:nvPicPr>
-                    <pic:cNvPr id="0" name="Picture 8"/>
-                    <pic:cNvPicPr>
-                      <a:picLocks noChangeAspect="1" noChangeArrowheads="1"/>
-                    </pic:cNvPicPr>
-                  </pic:nvPicPr>
-                  <pic:blipFill>
-                    <a:blip r:embed="rId14" cstate="print"/>
-                    <a:srcRect/>
-                    <a:stretch>
-                      <a:fillRect/>
-                    </a:stretch>
-                  </pic:blipFill>
-                  <pic:spPr bwMode="auto">
-                    <a:xfrm>
-                      <a:off x="0" y="0"/>
-                      <a:ext cx="1647825" cy="2449830"/>
-                    </a:xfrm>
-                    <a:prstGeom prst="rect">
-                      <a:avLst/>
-                    </a:prstGeom>
-                    <a:noFill/>
-                    <a:ln w="9525">
-                      <a:noFill/>
-                      <a:miter lim="800000"/>
-                      <a:headEnd/>
-                      <a:tailEnd/>
-                    </a:ln>
-                  </pic:spPr>
-                </pic:pic>
-              </a:graphicData>
-            </a:graphic>
-          </wp:inline>
-        </w:drawing>
-      </w:r>
-    </w:p>
-    <w:p>
-      <w:pPr>
-        <w:pStyle w:val="FigureCaption"/>
-      </w:pPr>
-      <w:r>
-        <w:t>Figure 21.7 Our application including the two T4MVC template files</w:t>
-      </w:r>
-    </w:p>
-    <w:p>
-      <w:pPr>
-        <w:pStyle w:val="Body"/>
-      </w:pPr>
-      <w:r>
-        <w:t>The T4MVC templates use the T4 (Text Template Transformation Toolkit) templating technology introduced with Visual Studio 2008.  When the T4MVC templates are added to the project, or when the project is build or run, the templates are regenerated.  In some environments, a security dialog may pop up, shown in figure 21.8.</w:t>
-      </w:r>
-    </w:p>
-    <w:p>
-      <w:pPr>
-        <w:pStyle w:val="Figure"/>
-      </w:pPr>
-      <w:r>
-        <w:drawing>
-          <wp:inline distT="0" distB="0" distL="0" distR="0">
-            <wp:extent cx="4800600" cy="1689045"/>
-            <wp:effectExtent l="19050" t="0" r="0" b="0"/>
-            <wp:docPr id="11" name="Picture 11"/>
-            <wp:cNvGraphicFramePr>
-              <a:graphicFrameLocks xmlns:a="http://schemas.openxmlformats.org/drawingml/2006/main" noChangeAspect="1"/>
-            </wp:cNvGraphicFramePr>
-            <a:graphic xmlns:a="http://schemas.openxmlformats.org/drawingml/2006/main">
-              <a:graphicData uri="http://schemas.openxmlformats.org/drawingml/2006/picture">
-                <pic:pic xmlns:pic="http://schemas.openxmlformats.org/drawingml/2006/picture">
-                  <pic:nvPicPr>
-                    <pic:cNvPr id="0" name="Picture 11"/>
-                    <pic:cNvPicPr>
-                      <a:picLocks noChangeAspect="1" noChangeArrowheads="1"/>
-                    </pic:cNvPicPr>
-                  </pic:nvPicPr>
-                  <pic:blipFill>
-                    <a:blip r:embed="rId15" cstate="print"/>
-                    <a:srcRect/>
-                    <a:stretch>
-                      <a:fillRect/>
-                    </a:stretch>
-                  </pic:blipFill>
-                  <pic:spPr bwMode="auto">
-                    <a:xfrm>
-                      <a:off x="0" y="0"/>
-                      <a:ext cx="4800600" cy="1689045"/>
-                    </a:xfrm>
-                    <a:prstGeom prst="rect">
-                      <a:avLst/>
-                    </a:prstGeom>
-                    <a:noFill/>
-                    <a:ln w="9525">
-                      <a:noFill/>
-                      <a:miter lim="800000"/>
-                      <a:headEnd/>
-                      <a:tailEnd/>
-                    </a:ln>
-                  </pic:spPr>
-                </pic:pic>
-              </a:graphicData>
-            </a:graphic>
-          </wp:inline>
-        </w:drawing>
-      </w:r>
-    </w:p>
-    <w:p>
-      <w:pPr>
-        <w:pStyle w:val="FigureCaption"/>
-      </w:pPr>
-      <w:r>
-        <w:t>Figure 21.8 The T4 template security dialog</w:t>
-      </w:r>
-    </w:p>
-    <w:p>
-      <w:pPr>
-        <w:pStyle w:val="Body"/>
-      </w:pPr>
-      <w:r>
-        <w:lastRenderedPageBreak/>
-        <w:t>We can check the "Do not show this message again" if we do not want this dialog showing up again, and click the OK button to run the template generation.  The T4MVC template both modifies our existing controllers, making them partial classes, and generates a set of helper files.  These helper files, shown in figure 21.9, include a set of code-generated controller partial classes and extension methods.</w:t>
-      </w:r>
-    </w:p>
-    <w:p>
-      <w:pPr>
-        <w:pStyle w:val="Figure"/>
-      </w:pPr>
-      <w:r>
-        <w:drawing>
-          <wp:inline distT="0" distB="0" distL="0" distR="0">
-            <wp:extent cx="2795270" cy="1742440"/>
-            <wp:effectExtent l="19050" t="0" r="5080" b="0"/>
-            <wp:docPr id="14" name="Picture 14"/>
-            <wp:cNvGraphicFramePr>
-              <a:graphicFrameLocks xmlns:a="http://schemas.openxmlformats.org/drawingml/2006/main" noChangeAspect="1"/>
-            </wp:cNvGraphicFramePr>
-            <a:graphic xmlns:a="http://schemas.openxmlformats.org/drawingml/2006/main">
-              <a:graphicData uri="http://schemas.openxmlformats.org/drawingml/2006/picture">
-                <pic:pic xmlns:pic="http://schemas.openxmlformats.org/drawingml/2006/picture">
-                  <pic:nvPicPr>
-                    <pic:cNvPr id="0" name="Picture 14"/>
-                    <pic:cNvPicPr>
-                      <a:picLocks noChangeAspect="1" noChangeArrowheads="1"/>
-                    </pic:cNvPicPr>
-                  </pic:nvPicPr>
-                  <pic:blipFill>
-                    <a:blip r:embed="rId16" cstate="print"/>
-                    <a:srcRect/>
-                    <a:stretch>
-                      <a:fillRect/>
-                    </a:stretch>
-                  </pic:blipFill>
-                  <pic:spPr bwMode="auto">
-                    <a:xfrm>
-                      <a:off x="0" y="0"/>
-                      <a:ext cx="2795270" cy="1742440"/>
-                    </a:xfrm>
-                    <a:prstGeom prst="rect">
-                      <a:avLst/>
-                    </a:prstGeom>
-                    <a:noFill/>
-                    <a:ln w="9525">
-                      <a:noFill/>
-                      <a:miter lim="800000"/>
-                      <a:headEnd/>
-                      <a:tailEnd/>
-                    </a:ln>
-                  </pic:spPr>
-                </pic:pic>
-              </a:graphicData>
-            </a:graphic>
-          </wp:inline>
-        </w:drawing>
-      </w:r>
-    </w:p>
-    <w:p>
-      <w:pPr>
-        <w:pStyle w:val="FigureCaption"/>
-      </w:pPr>
-      <w:r>
-        <w:t>Figure 21.9 Generated helper files from the T4MVC templates</w:t>
-      </w:r>
-    </w:p>
-    <w:p>
-      <w:pPr>
-        <w:pStyle w:val="Body"/>
-      </w:pPr>
-      <w:r>
-        <w:t>With partial classes, the T4MVC templates generate a set of helper methods and properties that allow us to easily refer to controllers, actions and views from anywhere in our application.  For example, the original LogOff action in the AccountController was rife with magic strings, shown in listing 21.9.</w:t>
-      </w:r>
-    </w:p>
-    <w:p>
-      <w:pPr>
-        <w:pStyle w:val="CodeListingCaption"/>
-      </w:pPr>
-      <w:r>
-        <w:t>Listing 21.9 The original LogOff action</w:t>
-      </w:r>
-    </w:p>
-    <w:p>
-      <w:pPr>
-        <w:pStyle w:val="Code"/>
-      </w:pPr>
-      <w:r>
-        <w:t>public virtual ActionResult LogOff()</w:t>
-      </w:r>
-    </w:p>
-    <w:p>
-      <w:pPr>
-        <w:pStyle w:val="Code"/>
-      </w:pPr>
-      <w:r>
-        <w:t>{</w:t>
-      </w:r>
-    </w:p>
-    <w:p>
-      <w:pPr>
-        <w:pStyle w:val="Code"/>
-      </w:pPr>
-      <w:r>
-        <w:t xml:space="preserve">    FormsService.SignOut();</w:t>
-      </w:r>
-    </w:p>
-    <w:p>
-      <w:pPr>
-        <w:pStyle w:val="Code"/>
-      </w:pPr>
-    </w:p>
-    <w:p>
-      <w:pPr>
-        <w:pStyle w:val="Code"/>
-      </w:pPr>
-      <w:r>
-        <w:t xml:space="preserve">    return RedirectToAction("Index", "Home");</w:t>
-      </w:r>
-    </w:p>
-    <w:p>
-      <w:pPr>
-        <w:pStyle w:val="Code"/>
-      </w:pPr>
-      <w:r>
-        <w:t>}</w:t>
-      </w:r>
-    </w:p>
-    <w:p>
-      <w:pPr>
-        <w:pStyle w:val="Body"/>
-      </w:pPr>
-      <w:r>
-        <w:t>Instead of referring to the Index action on the Home controller by strings, we can instead navigate the hierarchy created in the generated MVC class, shown in listing 21.10.</w:t>
-      </w:r>
-    </w:p>
-    <w:p>
-      <w:pPr>
-        <w:pStyle w:val="CodeListingCaption"/>
-      </w:pPr>
-      <w:r>
-        <w:t>Listing 21.10 Using the generated MVC class to refer to controllers and actions</w:t>
-      </w:r>
-    </w:p>
-    <w:p>
-      <w:pPr>
-        <w:pStyle w:val="Code"/>
-      </w:pPr>
-      <w:r>
-        <w:t>public virtual ActionResult LogOff()</w:t>
-      </w:r>
-    </w:p>
-    <w:p>
-      <w:pPr>
-        <w:pStyle w:val="Code"/>
-      </w:pPr>
-      <w:r>
-        <w:t>{</w:t>
-      </w:r>
-    </w:p>
-    <w:p>
-      <w:pPr>
-        <w:pStyle w:val="Code"/>
-      </w:pPr>
-      <w:r>
-        <w:t xml:space="preserve">    FormsService.SignOut();</w:t>
-      </w:r>
-    </w:p>
-    <w:p>
-      <w:pPr>
-        <w:pStyle w:val="Code"/>
-      </w:pPr>
-    </w:p>
-    <w:p>
-      <w:pPr>
-        <w:pStyle w:val="Code"/>
-      </w:pPr>
-      <w:r>
-        <w:t xml:space="preserve">    return RedirectToAction(MVC.Home.Index());</w:t>
-      </w:r>
-    </w:p>
-    <w:p>
-      <w:pPr>
-        <w:pStyle w:val="Code"/>
-      </w:pPr>
-      <w:r>
-        <w:t>}</w:t>
-      </w:r>
-    </w:p>
-    <w:p>
-      <w:pPr>
-        <w:pStyle w:val="Body"/>
-      </w:pPr>
-      <w:r>
-        <w:t xml:space="preserve">Internally, the new RedirectToAction method lives on the generated </w:t>
-      </w:r>
-      <w:r>
-        <w:t xml:space="preserve">code-beside controller class.  The Index method above records the controller and action name, allowing </w:t>
-      </w:r>
-      <w:r>
-        <w:lastRenderedPageBreak/>
-        <w:t>the generated RedirectToAction method to build the correct ActionResult.  All of this is behind the scenes, and our existing controllers can start using the new, generated overloads for generating ActionResult objects.</w:t>
-      </w:r>
-    </w:p>
-    <w:p>
-      <w:pPr>
-        <w:pStyle w:val="Body"/>
-      </w:pPr>
-      <w:r>
-        <w:t>In our views, we will use some new, generated HtmlHelper extension methods for generation action links and URLs.  Listing 21.11 below shows our modified logon partial.</w:t>
-      </w:r>
-    </w:p>
-    <w:p>
-      <w:pPr>
-        <w:pStyle w:val="CodeListingCaption"/>
-      </w:pPr>
-      <w:r>
-        <w:t>Listing 21.22 Using the generated HtmlHelper extension methods</w:t>
-      </w:r>
-    </w:p>
-    <w:p>
-      <w:pPr>
-        <w:pStyle w:val="Code"/>
-      </w:pPr>
-      <w:r>
-        <w:t>&lt;%@ Control Language="C#" Inherits="System.Web.Mvc.ViewUserControl" %&gt;</w:t>
-      </w:r>
-    </w:p>
-    <w:p>
-      <w:pPr>
-        <w:pStyle w:val="Code"/>
-      </w:pPr>
-      <w:r>
-        <w:t>&lt;%</w:t>
-      </w:r>
-    </w:p>
-    <w:p>
-      <w:pPr>
-        <w:pStyle w:val="Code"/>
-      </w:pPr>
-      <w:r>
-        <w:t xml:space="preserve">    if (Request.IsAuthenticated) {</w:t>
-      </w:r>
-    </w:p>
-    <w:p>
-      <w:pPr>
-        <w:pStyle w:val="Code"/>
-      </w:pPr>
-      <w:r>
-        <w:t>%&gt;</w:t>
-      </w:r>
-    </w:p>
-    <w:p>
-      <w:pPr>
-        <w:pStyle w:val="Code"/>
-      </w:pPr>
-      <w:r>
-        <w:t xml:space="preserve">        Welcome &lt;b&gt;&lt;%= Html.Encode(Page.User.Identity.Name) %&gt;&lt;/b&gt;!</w:t>
-      </w:r>
-    </w:p>
-    <w:p>
-      <w:pPr>
-        <w:pStyle w:val="Code"/>
-      </w:pPr>
-      <w:r>
-        <w:t xml:space="preserve">        [ &lt;%= Html.ActionLink("Log Off", MVC.Account.LogOff()) %&gt; | </w:t>
-      </w:r>
-    </w:p>
-    <w:p>
-      <w:pPr>
-        <w:pStyle w:val="Code"/>
-      </w:pPr>
-      <w:r>
-        <w:t xml:space="preserve">        &lt;%= Html.ActionLink("Profile", MVC.Admin.Profile.Show(Html.Encode(Page.User.Identity.Name)))%&gt; ]</w:t>
-      </w:r>
-    </w:p>
-    <w:p>
-      <w:pPr>
-        <w:pStyle w:val="Code"/>
-      </w:pPr>
-      <w:r>
-        <w:t>&lt;%</w:t>
-      </w:r>
-    </w:p>
-    <w:p>
-      <w:pPr>
-        <w:pStyle w:val="Code"/>
-      </w:pPr>
-      <w:r>
-        <w:t xml:space="preserve">    }</w:t>
-      </w:r>
-    </w:p>
-    <w:p>
-      <w:pPr>
-        <w:pStyle w:val="Code"/>
-      </w:pPr>
-      <w:r>
-        <w:t xml:space="preserve">    else {</w:t>
-      </w:r>
-    </w:p>
-    <w:p>
-      <w:pPr>
-        <w:pStyle w:val="Code"/>
-      </w:pPr>
-      <w:r>
-        <w:t xml:space="preserve">%&gt; </w:t>
-      </w:r>
-    </w:p>
-    <w:p>
-      <w:pPr>
-        <w:pStyle w:val="Code"/>
-      </w:pPr>
-      <w:r>
-        <w:t xml:space="preserve">        [ &lt;%= Html.ActionLink("Log On", MVC.Account.LogOn())%&gt; ]</w:t>
-      </w:r>
-    </w:p>
-    <w:p>
-      <w:pPr>
-        <w:pStyle w:val="Code"/>
-      </w:pPr>
-      <w:r>
-        <w:t>&lt;%</w:t>
-      </w:r>
-    </w:p>
-    <w:p>
-      <w:pPr>
-        <w:pStyle w:val="Code"/>
-      </w:pPr>
-      <w:r>
-        <w:t xml:space="preserve">    }</w:t>
-      </w:r>
-    </w:p>
-    <w:p>
-      <w:pPr>
-        <w:pStyle w:val="Code"/>
-      </w:pPr>
-      <w:r>
-        <w:t>%&gt;</w:t>
-      </w:r>
-    </w:p>
-    <w:p>
-      <w:pPr>
-        <w:pStyle w:val="Body"/>
-      </w:pPr>
-      <w:r>
-        <w:t>Instead of supplying the area route information manually, we navigate a logical controller hierarchy structure.  The Profile controller resides in the Admin area, and the generated helper class is located in an Admin property.  The MVC class hierarchy matches the area and controller layout of our project.  If we were to rename an action method, we simply need to re-generate the templates and our code will be updated accordingly.  The methods referring to actions also include overloads that accept the original action parameters, allowing us to easily supply route information for action parameters.  The Show action accepts a "username" parameter, which we simply pass in directly.</w:t>
-      </w:r>
-    </w:p>
-    <w:p>
-      <w:pPr>
-        <w:pStyle w:val="Body"/>
-      </w:pPr>
-      <w:r>
-        <w:t xml:space="preserve">Code generation can be quite powerful, but it does come with all the normal caveats of code generation.  We need to remember to run the templates when </w:t>
-      </w:r>
-      <w:r>
-        <w:t>our application changes and running the code generation takes longer as our project grows.  While code generation helps prevent runtime errors, it moves them to compile-time instead of eliminating them entirely.  Code generation is still not resilient to refactoring.  However, T4MVC is another powerful that can eliminate much of the magic string proliferation in ASP.NET MVC applications.</w:t>
-      </w:r>
-    </w:p>
-    <w:p>
-      <w:pPr>
-        <w:pStyle w:val="Head1"/>
-      </w:pPr>
-      <w:r>
-        <w:t>21.</w:t>
-      </w:r>
-      <w:r>
-        <w:t>3</w:t>
-      </w:r>
-      <w:r>
-        <w:t xml:space="preserve"> </w:t>
-      </w:r>
-      <w:r>
-        <w:t>Summary</w:t>
-      </w:r>
-    </w:p>
-    <w:p>
-      <w:pPr>
-        <w:pStyle w:val="Body1"/>
-      </w:pPr>
-      <w:r>
-        <w:t xml:space="preserve">Large MVC applications can become quite unwieldy to manage.  To tame the natural organization that sites with many different sections and areas have, we can use the new feature of areas in ASP.NET MVC 2.0.  These MVC areas allow us to segregate content into logical and physical folders, each with their own shared content hidden from other areas.  For global content, we can still take advantage of global shared content.  With the added </w:t>
-      </w:r>
-      <w:r>
-        <w:lastRenderedPageBreak/>
-        <w:t>flexibility of areas comes some added work with generating URLs from routes to ensure that URL generation works across areas.  To help with this URL generation, we can use the T4MVC project.  T4MVC uses the T4 templating technology to generate code-beside partial classes for our controllers, providing easy access to a hierarchical structure describing the controllers, actions and views in our site.  In the next chapter, we will take the componentization of areas to another level with portable areas.</w:t>
+      <w:commentRangeStart w:id="12"/>
+      <w:r>
+        <w:t xml:space="preserve">In this chapter, we started with an automated user interface test that passed, but could become quite brittle.  </w:t>
+      </w:r>
+      <w:commentRangeEnd w:id="12"/>
+      <w:r>
+        <w:rPr>
+          <w:rStyle w:val="CommentReference"/>
+          <w:vanish/>
+        </w:rPr>
+        <w:commentReference w:id="12"/>
+      </w:r>
+      <w:r>
+        <w:t xml:space="preserve">If we designed an entire suite this way, the burden of getting value out of our tests would grow until we would likely abandon the entire effort, or invest expensive resources into keeping the tests passing.  At this point, our automated tests would cease to provide the value the promise of automated testing usually brings.  The answer to this problem is design for testability in our user interface.  This started with designing a maintainable navigation structure.  We continued with </w:t>
+      </w:r>
+      <w:proofErr w:type="gramStart"/>
+      <w:r>
+        <w:t>strongly-typed</w:t>
+      </w:r>
+      <w:proofErr w:type="gramEnd"/>
+      <w:r>
+        <w:t xml:space="preserve"> views and expression-based HTML helpers.  The same mechanism for designing views in this manner can then be applied to our UI tests, so that our UI tests become only as brittle as our views.  Finally, we showed ways to assert outcomes in our browser, including redirecting to the right page and displaying the right information.  In all of our improvements, the common theme was designing our UI for testability, by sharing design information that can be used in our tests.  As we encounter new scenarios, we simply need to be wary of testing strictly off of the rendered </w:t>
+      </w:r>
+      <w:commentRangeStart w:id="13"/>
+      <w:r>
+        <w:t>HTML and instead investigate how we can share knowledge between our views and our tests.</w:t>
+      </w:r>
+      <w:commentRangeEnd w:id="13"/>
+      <w:r>
+        <w:rPr>
+          <w:rStyle w:val="CommentReference"/>
+          <w:vanish/>
+        </w:rPr>
+        <w:commentReference w:id="13"/>
       </w:r>
     </w:p>
     <w:sectPr>
-      <w:headerReference w:type="even" r:id="rId17"/>
-      <w:headerReference w:type="default" r:id="rId18"/>
-      <w:footerReference w:type="even" r:id="rId19"/>
-      <w:footerReference w:type="default" r:id="rId20"/>
-      <w:footerReference w:type="first" r:id="rId21"/>
+      <w:headerReference w:type="even" r:id="rId18"/>
+      <w:headerReference w:type="default" r:id="rId19"/>
+      <w:footerReference w:type="even" r:id="rId20"/>
+      <w:footerReference w:type="default" r:id="rId21"/>
+      <w:footerReference w:type="first" r:id="rId22"/>
       <w:footnotePr>
         <w:numRestart w:val="eachSect"/>
       </w:footnotePr>
       <w:pgSz w:w="10627" w:h="13320" w:code="13"/>
-      <w:pgMar w:top="1800" w:right="1080" w:bottom="1080" w:left="1987" w:header="720" w:footer="720" w:gutter="0"/>
+      <w:pgMar w:top="1800" w:right="1080" w:bottom="1080" w:left="1987" w:gutter="0"/>
       <w:pgNumType w:start="1" w:chapSep="period"/>
       <w:cols w:space="0"/>
       <w:noEndnote/>
@@ -1854,8 +7214,286 @@
 </w:document>
 </file>
 
+<file path=word/comments.xml><?xml version="1.0" encoding="utf-8"?>
+<w:comments xmlns:mo="http://schemas.microsoft.com/office/mac/office/2008/main" xmlns:ve="http://schemas.openxmlformats.org/markup-compatibility/2006" xmlns:mv="urn:schemas-microsoft-com:mac:vml" xmlns:o="urn:schemas-microsoft-com:office:office" xmlns:r="http://schemas.openxmlformats.org/officeDocument/2006/relationships" xmlns:m="http://schemas.openxmlformats.org/officeDocument/2006/math" xmlns:v="urn:schemas-microsoft-com:vml" xmlns:wp="http://schemas.openxmlformats.org/drawingml/2006/wordprocessingDrawing" xmlns:w10="urn:schemas-microsoft-com:office:word" xmlns:w="http://schemas.openxmlformats.org/wordprocessingml/2006/main" xmlns:wne="http://schemas.microsoft.com/office/word/2006/wordml">
+  <w:comment w:id="0" w:author="Katharine Osborne" w:date="2010-03-10T18:37:00Z" w:initials="KO">
+    <w:p>
+      <w:pPr>
+        <w:pStyle w:val="CommentText"/>
+      </w:pPr>
+      <w:r>
+        <w:rPr>
+          <w:rStyle w:val="CommentReference"/>
+        </w:rPr>
+        <w:annotationRef/>
+      </w:r>
+      <w:r>
+        <w:t>This introduction is an imposing wall of text. Perhaps a paragraph break here?</w:t>
+      </w:r>
+    </w:p>
+  </w:comment>
+  <w:comment w:id="1" w:author="Katharine Osborne" w:date="2010-03-10T18:38:00Z" w:initials="KO">
+    <w:p>
+      <w:pPr>
+        <w:pStyle w:val="CommentText"/>
+      </w:pPr>
+      <w:r>
+        <w:rPr>
+          <w:rStyle w:val="CommentReference"/>
+        </w:rPr>
+        <w:annotationRef/>
+      </w:r>
+      <w:r>
+        <w:t>“So far…”</w:t>
+      </w:r>
+    </w:p>
+  </w:comment>
+  <w:comment w:id="2" w:author="Katharine Osborne" w:date="2010-03-10T18:39:00Z" w:initials="KO">
+    <w:p>
+      <w:pPr>
+        <w:pStyle w:val="CommentText"/>
+      </w:pPr>
+      <w:r>
+        <w:rPr>
+          <w:rStyle w:val="CommentReference"/>
+        </w:rPr>
+        <w:annotationRef/>
+      </w:r>
+      <w:r>
+        <w:t>This would be less awkward in a table.</w:t>
+      </w:r>
+    </w:p>
+  </w:comment>
+  <w:comment w:id="3" w:author="Katharine Osborne" w:date="2010-03-10T18:49:00Z" w:initials="KO">
+    <w:p>
+      <w:pPr>
+        <w:pStyle w:val="CommentText"/>
+      </w:pPr>
+      <w:r>
+        <w:rPr>
+          <w:rStyle w:val="CommentReference"/>
+        </w:rPr>
+        <w:annotationRef/>
+      </w:r>
+      <w:r>
+        <w:t xml:space="preserve">Having bullet points and figures interspersed is hard to read and keep track of. Looking at it though, I’m not sure there is an easier solution. If there were more time, this would be a good candidate for </w:t>
+      </w:r>
+      <w:proofErr w:type="spellStart"/>
+      <w:r>
+        <w:t>infomapping</w:t>
+      </w:r>
+      <w:proofErr w:type="spellEnd"/>
+      <w:r>
+        <w:t>, but you’d probably have to crop the images.</w:t>
+      </w:r>
+      <w:r>
+        <w:rPr>
+          <w:vanish/>
+        </w:rPr>
+        <w:t xml:space="preserve"> show ges.ion. If there were more time, this would be a good t in the bullet list, then reitrating .y w</w:t>
+      </w:r>
+    </w:p>
+  </w:comment>
+  <w:comment w:id="4" w:author="Katharine Osborne" w:date="2010-03-10T18:52:00Z" w:initials="KO">
+    <w:p>
+      <w:pPr>
+        <w:pStyle w:val="CommentText"/>
+      </w:pPr>
+      <w:r>
+        <w:rPr>
+          <w:rStyle w:val="CommentReference"/>
+        </w:rPr>
+        <w:annotationRef/>
+      </w:r>
+      <w:r>
+        <w:t>Give the name of the test used above, in order to match this one to that one.</w:t>
+      </w:r>
+    </w:p>
+  </w:comment>
+  <w:comment w:id="5" w:author="Katharine Osborne" w:date="2010-03-10T18:52:00Z" w:initials="KO">
+    <w:p>
+      <w:pPr>
+        <w:pStyle w:val="CommentText"/>
+      </w:pPr>
+      <w:r>
+        <w:rPr>
+          <w:rStyle w:val="CommentReference"/>
+        </w:rPr>
+        <w:annotationRef/>
+      </w:r>
+      <w:r>
+        <w:t>Why is this capitalized?</w:t>
+      </w:r>
+    </w:p>
+  </w:comment>
+  <w:comment w:id="6" w:author="Katharine Osborne" w:date="2010-03-10T18:53:00Z" w:initials="KO">
+    <w:p>
+      <w:pPr>
+        <w:pStyle w:val="CommentText"/>
+      </w:pPr>
+      <w:r>
+        <w:rPr>
+          <w:rStyle w:val="CommentReference"/>
+        </w:rPr>
+        <w:annotationRef/>
+      </w:r>
+      <w:r>
+        <w:t>The code above should be at least briefly explained, even if you have to reiterated what is right about it.</w:t>
+      </w:r>
+    </w:p>
+  </w:comment>
+  <w:comment w:id="7" w:author="Katharine Osborne" w:date="2010-03-10T18:54:00Z" w:initials="KO">
+    <w:p>
+      <w:pPr>
+        <w:pStyle w:val="CommentText"/>
+      </w:pPr>
+      <w:r>
+        <w:rPr>
+          <w:rStyle w:val="CommentReference"/>
+        </w:rPr>
+        <w:annotationRef/>
+      </w:r>
+      <w:r>
+        <w:t xml:space="preserve">There’s a </w:t>
+      </w:r>
+      <w:proofErr w:type="spellStart"/>
+      <w:r>
+        <w:t>cueball</w:t>
+      </w:r>
+      <w:proofErr w:type="spellEnd"/>
+      <w:r>
+        <w:t xml:space="preserve"> above, but it’s not explained.</w:t>
+      </w:r>
+    </w:p>
+  </w:comment>
+  <w:comment w:id="8" w:author="Katharine Osborne" w:date="2010-03-10T18:55:00Z" w:initials="KO">
+    <w:p>
+      <w:pPr>
+        <w:pStyle w:val="CommentText"/>
+      </w:pPr>
+      <w:r>
+        <w:rPr>
+          <w:rStyle w:val="CommentReference"/>
+        </w:rPr>
+        <w:annotationRef/>
+      </w:r>
+      <w:r>
+        <w:t>Even though these are small listings, they should have at least a brief explanation of what is going on (don’t assume the reader will always just get there on his own).</w:t>
+      </w:r>
+    </w:p>
+  </w:comment>
+  <w:comment w:id="9" w:author="Katharine Osborne" w:date="2010-03-10T18:56:00Z" w:initials="KO">
+    <w:p>
+      <w:pPr>
+        <w:pStyle w:val="CommentText"/>
+      </w:pPr>
+      <w:r>
+        <w:rPr>
+          <w:rStyle w:val="CommentReference"/>
+        </w:rPr>
+        <w:annotationRef/>
+      </w:r>
+      <w:r>
+        <w:t xml:space="preserve">Where are the other </w:t>
+      </w:r>
+      <w:proofErr w:type="spellStart"/>
+      <w:r>
+        <w:t>cueballs</w:t>
+      </w:r>
+      <w:proofErr w:type="spellEnd"/>
+      <w:r>
+        <w:t xml:space="preserve"> explained?</w:t>
+      </w:r>
+    </w:p>
+  </w:comment>
+  <w:comment w:id="10" w:author="Katharine Osborne" w:date="2010-03-10T18:58:00Z" w:initials="KO">
+    <w:p>
+      <w:pPr>
+        <w:pStyle w:val="CommentText"/>
+      </w:pPr>
+      <w:r>
+        <w:rPr>
+          <w:rStyle w:val="CommentReference"/>
+        </w:rPr>
+        <w:annotationRef/>
+      </w:r>
+      <w:r>
+        <w:t xml:space="preserve">Where are the </w:t>
+      </w:r>
+      <w:proofErr w:type="spellStart"/>
+      <w:r>
+        <w:t>cueballs</w:t>
+      </w:r>
+      <w:proofErr w:type="spellEnd"/>
+      <w:r>
+        <w:t xml:space="preserve"> explained?</w:t>
+      </w:r>
+    </w:p>
+  </w:comment>
+  <w:comment w:id="11" w:author="Katharine Osborne" w:date="2010-03-10T18:58:00Z" w:initials="KO">
+    <w:p>
+      <w:pPr>
+        <w:pStyle w:val="CommentText"/>
+      </w:pPr>
+      <w:r>
+        <w:rPr>
+          <w:rStyle w:val="CommentReference"/>
+        </w:rPr>
+        <w:annotationRef/>
+      </w:r>
+      <w:r>
+        <w:t xml:space="preserve">Where is the first </w:t>
+      </w:r>
+      <w:proofErr w:type="spellStart"/>
+      <w:r>
+        <w:t>cueball</w:t>
+      </w:r>
+      <w:proofErr w:type="spellEnd"/>
+      <w:r>
+        <w:t xml:space="preserve"> explained?</w:t>
+      </w:r>
+    </w:p>
+  </w:comment>
+  <w:comment w:id="12" w:author="Katharine Osborne" w:date="2010-03-10T19:01:00Z" w:initials="KO">
+    <w:p>
+      <w:pPr>
+        <w:pStyle w:val="CommentText"/>
+      </w:pPr>
+      <w:r>
+        <w:rPr>
+          <w:rStyle w:val="CommentReference"/>
+        </w:rPr>
+        <w:annotationRef/>
+      </w:r>
+      <w:r>
+        <w:t>The title of the chapter is “Full system testing”, but the summary just launches into explain what was covered (listing), instead of summarizing what was covered (condensing). How does a brittle test relate to full testing?</w:t>
+      </w:r>
+    </w:p>
+  </w:comment>
+  <w:comment w:id="13" w:author="Katharine Osborne" w:date="2010-03-10T19:02:00Z" w:initials="KO">
+    <w:p>
+      <w:pPr>
+        <w:pStyle w:val="CommentText"/>
+      </w:pPr>
+      <w:r>
+        <w:rPr>
+          <w:rStyle w:val="CommentReference"/>
+        </w:rPr>
+        <w:annotationRef/>
+      </w:r>
+      <w:r>
+        <w:t xml:space="preserve">What happens next? Be sure to throw the reader a morsel of what’s to come in the next </w:t>
+      </w:r>
+      <w:r>
+        <w:t>chapter.</w:t>
+      </w:r>
+    </w:p>
+  </w:comment>
+</w:comments>
+</file>
+
 <file path=word/endnotes.xml><?xml version="1.0" encoding="utf-8"?>
-<w:endnotes xmlns:ve="http://schemas.openxmlformats.org/markup-compatibility/2006" xmlns:o="urn:schemas-microsoft-com:office:office" xmlns:r="http://schemas.openxmlformats.org/officeDocument/2006/relationships" xmlns:m="http://schemas.openxmlformats.org/officeDocument/2006/math" xmlns:v="urn:schemas-microsoft-com:vml" xmlns:wp="http://schemas.openxmlformats.org/drawingml/2006/wordprocessingDrawing" xmlns:w10="urn:schemas-microsoft-com:office:word" xmlns:w="http://schemas.openxmlformats.org/wordprocessingml/2006/main" xmlns:wne="http://schemas.microsoft.com/office/word/2006/wordml">
+<w:endnotes xmlns:mo="http://schemas.microsoft.com/office/mac/office/2008/main" xmlns:ve="http://schemas.openxmlformats.org/markup-compatibility/2006" xmlns:mv="urn:schemas-microsoft-com:mac:vml" xmlns:o="urn:schemas-microsoft-com:office:office" xmlns:r="http://schemas.openxmlformats.org/officeDocument/2006/relationships" xmlns:m="http://schemas.openxmlformats.org/officeDocument/2006/math" xmlns:v="urn:schemas-microsoft-com:vml" xmlns:wp="http://schemas.openxmlformats.org/drawingml/2006/wordprocessingDrawing" xmlns:w10="urn:schemas-microsoft-com:office:word" xmlns:w="http://schemas.openxmlformats.org/wordprocessingml/2006/main" xmlns:wne="http://schemas.microsoft.com/office/word/2006/wordml">
   <w:endnote w:type="separator" w:id="-1">
     <w:p>
       <w:r>
@@ -1876,7 +7514,7 @@
 </file>
 
 <file path=word/footer1.xml><?xml version="1.0" encoding="utf-8"?>
-<w:ftr xmlns:ve="http://schemas.openxmlformats.org/markup-compatibility/2006" xmlns:o="urn:schemas-microsoft-com:office:office" xmlns:r="http://schemas.openxmlformats.org/officeDocument/2006/relationships" xmlns:m="http://schemas.openxmlformats.org/officeDocument/2006/math" xmlns:v="urn:schemas-microsoft-com:vml" xmlns:wp="http://schemas.openxmlformats.org/drawingml/2006/wordprocessingDrawing" xmlns:w10="urn:schemas-microsoft-com:office:word" xmlns:w="http://schemas.openxmlformats.org/wordprocessingml/2006/main" xmlns:wne="http://schemas.microsoft.com/office/word/2006/wordml">
+<w:ftr xmlns:mo="http://schemas.microsoft.com/office/mac/office/2008/main" xmlns:ve="http://schemas.openxmlformats.org/markup-compatibility/2006" xmlns:mv="urn:schemas-microsoft-com:mac:vml" xmlns:o="urn:schemas-microsoft-com:office:office" xmlns:r="http://schemas.openxmlformats.org/officeDocument/2006/relationships" xmlns:m="http://schemas.openxmlformats.org/officeDocument/2006/math" xmlns:v="urn:schemas-microsoft-com:vml" xmlns:wp="http://schemas.openxmlformats.org/drawingml/2006/wordprocessingDrawing" xmlns:w10="urn:schemas-microsoft-com:office:word" xmlns:w="http://schemas.openxmlformats.org/wordprocessingml/2006/main" xmlns:wne="http://schemas.microsoft.com/office/word/2006/wordml">
   <w:p>
     <w:pPr>
       <w:pStyle w:val="Body1"/>
@@ -1906,7 +7544,7 @@
 </file>
 
 <file path=word/footer2.xml><?xml version="1.0" encoding="utf-8"?>
-<w:ftr xmlns:ve="http://schemas.openxmlformats.org/markup-compatibility/2006" xmlns:o="urn:schemas-microsoft-com:office:office" xmlns:r="http://schemas.openxmlformats.org/officeDocument/2006/relationships" xmlns:m="http://schemas.openxmlformats.org/officeDocument/2006/math" xmlns:v="urn:schemas-microsoft-com:vml" xmlns:wp="http://schemas.openxmlformats.org/drawingml/2006/wordprocessingDrawing" xmlns:w10="urn:schemas-microsoft-com:office:word" xmlns:w="http://schemas.openxmlformats.org/wordprocessingml/2006/main" xmlns:wne="http://schemas.microsoft.com/office/word/2006/wordml">
+<w:ftr xmlns:mo="http://schemas.microsoft.com/office/mac/office/2008/main" xmlns:ve="http://schemas.openxmlformats.org/markup-compatibility/2006" xmlns:mv="urn:schemas-microsoft-com:mac:vml" xmlns:o="urn:schemas-microsoft-com:office:office" xmlns:r="http://schemas.openxmlformats.org/officeDocument/2006/relationships" xmlns:m="http://schemas.openxmlformats.org/officeDocument/2006/math" xmlns:v="urn:schemas-microsoft-com:vml" xmlns:wp="http://schemas.openxmlformats.org/drawingml/2006/wordprocessingDrawing" xmlns:w10="urn:schemas-microsoft-com:office:word" xmlns:w="http://schemas.openxmlformats.org/wordprocessingml/2006/main" xmlns:wne="http://schemas.microsoft.com/office/word/2006/wordml">
   <w:p>
     <w:pPr>
       <w:pStyle w:val="Body1"/>
@@ -1936,7 +7574,7 @@
 </file>
 
 <file path=word/footer3.xml><?xml version="1.0" encoding="utf-8"?>
-<w:ftr xmlns:ve="http://schemas.openxmlformats.org/markup-compatibility/2006" xmlns:o="urn:schemas-microsoft-com:office:office" xmlns:r="http://schemas.openxmlformats.org/officeDocument/2006/relationships" xmlns:m="http://schemas.openxmlformats.org/officeDocument/2006/math" xmlns:v="urn:schemas-microsoft-com:vml" xmlns:wp="http://schemas.openxmlformats.org/drawingml/2006/wordprocessingDrawing" xmlns:w10="urn:schemas-microsoft-com:office:word" xmlns:w="http://schemas.openxmlformats.org/wordprocessingml/2006/main" xmlns:wne="http://schemas.microsoft.com/office/word/2006/wordml">
+<w:ftr xmlns:mo="http://schemas.microsoft.com/office/mac/office/2008/main" xmlns:ve="http://schemas.openxmlformats.org/markup-compatibility/2006" xmlns:mv="urn:schemas-microsoft-com:mac:vml" xmlns:o="urn:schemas-microsoft-com:office:office" xmlns:r="http://schemas.openxmlformats.org/officeDocument/2006/relationships" xmlns:m="http://schemas.openxmlformats.org/officeDocument/2006/math" xmlns:v="urn:schemas-microsoft-com:vml" xmlns:wp="http://schemas.openxmlformats.org/drawingml/2006/wordprocessingDrawing" xmlns:w10="urn:schemas-microsoft-com:office:word" xmlns:w="http://schemas.openxmlformats.org/wordprocessingml/2006/main" xmlns:wne="http://schemas.microsoft.com/office/word/2006/wordml">
   <w:p>
     <w:r>
       <w:pgNum/>
@@ -1946,7 +7584,7 @@
 </file>
 
 <file path=word/footnotes.xml><?xml version="1.0" encoding="utf-8"?>
-<w:footnotes xmlns:ve="http://schemas.openxmlformats.org/markup-compatibility/2006" xmlns:o="urn:schemas-microsoft-com:office:office" xmlns:r="http://schemas.openxmlformats.org/officeDocument/2006/relationships" xmlns:m="http://schemas.openxmlformats.org/officeDocument/2006/math" xmlns:v="urn:schemas-microsoft-com:vml" xmlns:wp="http://schemas.openxmlformats.org/drawingml/2006/wordprocessingDrawing" xmlns:w10="urn:schemas-microsoft-com:office:word" xmlns:w="http://schemas.openxmlformats.org/wordprocessingml/2006/main" xmlns:wne="http://schemas.microsoft.com/office/word/2006/wordml">
+<w:footnotes xmlns:mo="http://schemas.microsoft.com/office/mac/office/2008/main" xmlns:ve="http://schemas.openxmlformats.org/markup-compatibility/2006" xmlns:mv="urn:schemas-microsoft-com:mac:vml" xmlns:o="urn:schemas-microsoft-com:office:office" xmlns:r="http://schemas.openxmlformats.org/officeDocument/2006/relationships" xmlns:m="http://schemas.openxmlformats.org/officeDocument/2006/math" xmlns:v="urn:schemas-microsoft-com:vml" xmlns:wp="http://schemas.openxmlformats.org/drawingml/2006/wordprocessingDrawing" xmlns:w10="urn:schemas-microsoft-com:office:word" xmlns:w="http://schemas.openxmlformats.org/wordprocessingml/2006/main" xmlns:wne="http://schemas.microsoft.com/office/word/2006/wordml">
   <w:footnote w:type="separator" w:id="-1">
     <w:p>
       <w:r>
@@ -1967,7 +7605,7 @@
 </file>
 
 <file path=word/header1.xml><?xml version="1.0" encoding="utf-8"?>
-<w:hdr xmlns:ve="http://schemas.openxmlformats.org/markup-compatibility/2006" xmlns:o="urn:schemas-microsoft-com:office:office" xmlns:r="http://schemas.openxmlformats.org/officeDocument/2006/relationships" xmlns:m="http://schemas.openxmlformats.org/officeDocument/2006/math" xmlns:v="urn:schemas-microsoft-com:vml" xmlns:wp="http://schemas.openxmlformats.org/drawingml/2006/wordprocessingDrawing" xmlns:w10="urn:schemas-microsoft-com:office:word" xmlns:w="http://schemas.openxmlformats.org/wordprocessingml/2006/main" xmlns:wne="http://schemas.microsoft.com/office/word/2006/wordml">
+<w:hdr xmlns:mo="http://schemas.microsoft.com/office/mac/office/2008/main" xmlns:ve="http://schemas.openxmlformats.org/markup-compatibility/2006" xmlns:mv="urn:schemas-microsoft-com:mac:vml" xmlns:o="urn:schemas-microsoft-com:office:office" xmlns:r="http://schemas.openxmlformats.org/officeDocument/2006/relationships" xmlns:m="http://schemas.openxmlformats.org/officeDocument/2006/math" xmlns:v="urn:schemas-microsoft-com:vml" xmlns:wp="http://schemas.openxmlformats.org/drawingml/2006/wordprocessingDrawing" xmlns:w10="urn:schemas-microsoft-com:office:word" xmlns:w="http://schemas.openxmlformats.org/wordprocessingml/2006/main" xmlns:wne="http://schemas.microsoft.com/office/word/2006/wordml">
   <w:p>
     <w:pPr>
       <w:pStyle w:val="Body1"/>
@@ -1976,24 +7614,14 @@
         <w:tab w:val="right" w:pos="7200"/>
       </w:tabs>
     </w:pPr>
-    <w:r>
-      <w:fldChar w:fldCharType="begin"/>
-    </w:r>
-    <w:r>
-      <w:instrText xml:space="preserve">PAGE  </w:instrText>
-    </w:r>
-    <w:r>
-      <w:fldChar w:fldCharType="separate"/>
-    </w:r>
-    <w:r>
-      <w:rPr>
-        <w:noProof/>
-      </w:rPr>
-      <w:t>12</w:t>
-    </w:r>
-    <w:r>
-      <w:fldChar w:fldCharType="end"/>
-    </w:r>
+    <w:fldSimple w:instr="PAGE  ">
+      <w:r>
+        <w:rPr>
+          <w:noProof/>
+        </w:rPr>
+        <w:t>18</w:t>
+      </w:r>
+    </w:fldSimple>
     <w:r>
       <w:tab/>
     </w:r>
@@ -2024,7 +7652,7 @@
         <w:rPr>
           <w:noProof/>
         </w:rPr>
-        <w:t>2/8/2010</w:t>
+        <w:t>2/28/2010</w:t>
       </w:r>
     </w:fldSimple>
   </w:p>
@@ -2032,7 +7660,7 @@
 </file>
 
 <file path=word/header2.xml><?xml version="1.0" encoding="utf-8"?>
-<w:hdr xmlns:ve="http://schemas.openxmlformats.org/markup-compatibility/2006" xmlns:o="urn:schemas-microsoft-com:office:office" xmlns:r="http://schemas.openxmlformats.org/officeDocument/2006/relationships" xmlns:m="http://schemas.openxmlformats.org/officeDocument/2006/math" xmlns:v="urn:schemas-microsoft-com:vml" xmlns:wp="http://schemas.openxmlformats.org/drawingml/2006/wordprocessingDrawing" xmlns:w10="urn:schemas-microsoft-com:office:word" xmlns:w="http://schemas.openxmlformats.org/wordprocessingml/2006/main" xmlns:wne="http://schemas.microsoft.com/office/word/2006/wordml">
+<w:hdr xmlns:mo="http://schemas.microsoft.com/office/mac/office/2008/main" xmlns:ve="http://schemas.openxmlformats.org/markup-compatibility/2006" xmlns:mv="urn:schemas-microsoft-com:mac:vml" xmlns:o="urn:schemas-microsoft-com:office:office" xmlns:r="http://schemas.openxmlformats.org/officeDocument/2006/relationships" xmlns:m="http://schemas.openxmlformats.org/officeDocument/2006/math" xmlns:v="urn:schemas-microsoft-com:vml" xmlns:wp="http://schemas.openxmlformats.org/drawingml/2006/wordprocessingDrawing" xmlns:w10="urn:schemas-microsoft-com:office:word" xmlns:w="http://schemas.openxmlformats.org/wordprocessingml/2006/main" xmlns:wne="http://schemas.microsoft.com/office/word/2006/wordml">
   <w:p>
     <w:pPr>
       <w:pStyle w:val="Body1"/>
@@ -2050,7 +7678,7 @@
         <w:rPr>
           <w:noProof/>
         </w:rPr>
-        <w:t>2/8/2010</w:t>
+        <w:t>2/28/2010</w:t>
       </w:r>
     </w:fldSimple>
     <w:r>
@@ -2079,7 +7707,7 @@
         <w:rPr>
           <w:noProof/>
         </w:rPr>
-        <w:t>11</w:t>
+        <w:t>17</w:t>
       </w:r>
     </w:fldSimple>
   </w:p>
@@ -2087,7 +7715,7 @@
 </file>
 
 <file path=word/numbering.xml><?xml version="1.0" encoding="utf-8"?>
-<w:numbering xmlns:ve="http://schemas.openxmlformats.org/markup-compatibility/2006" xmlns:o="urn:schemas-microsoft-com:office:office" xmlns:r="http://schemas.openxmlformats.org/officeDocument/2006/relationships" xmlns:m="http://schemas.openxmlformats.org/officeDocument/2006/math" xmlns:v="urn:schemas-microsoft-com:vml" xmlns:wp="http://schemas.openxmlformats.org/drawingml/2006/wordprocessingDrawing" xmlns:w10="urn:schemas-microsoft-com:office:word" xmlns:w="http://schemas.openxmlformats.org/wordprocessingml/2006/main" xmlns:wne="http://schemas.microsoft.com/office/word/2006/wordml">
+<w:numbering xmlns:mo="http://schemas.microsoft.com/office/mac/office/2008/main" xmlns:ve="http://schemas.openxmlformats.org/markup-compatibility/2006" xmlns:mv="urn:schemas-microsoft-com:mac:vml" xmlns:o="urn:schemas-microsoft-com:office:office" xmlns:r="http://schemas.openxmlformats.org/officeDocument/2006/relationships" xmlns:m="http://schemas.openxmlformats.org/officeDocument/2006/math" xmlns:v="urn:schemas-microsoft-com:vml" xmlns:wp="http://schemas.openxmlformats.org/drawingml/2006/wordprocessingDrawing" xmlns:w10="urn:schemas-microsoft-com:office:word" xmlns:w="http://schemas.openxmlformats.org/wordprocessingml/2006/main" xmlns:wne="http://schemas.microsoft.com/office/word/2006/wordml">
   <w:abstractNum w:abstractNumId="0">
     <w:nsid w:val="FFFFFF7C"/>
     <w:multiLevelType w:val="singleLevel"/>
@@ -3875,7 +9503,7 @@
     </w:rPrDefault>
     <w:pPrDefault/>
   </w:docDefaults>
-  <w:latentStyles w:defLockedState="1" w:defUIPriority="0" w:defSemiHidden="0" w:defUnhideWhenUsed="0" w:defQFormat="0" w:count="267">
+  <w:latentStyles w:defLockedState="1" w:defUIPriority="0" w:defSemiHidden="0" w:defUnhideWhenUsed="0" w:defQFormat="0" w:count="276">
     <w:lsdException w:name="Normal" w:locked="0"/>
     <w:lsdException w:name="heading 1" w:locked="0"/>
     <w:lsdException w:name="heading 3" w:locked="0"/>
@@ -4005,13 +9633,13 @@
     <w:lsdException w:name="Medium Grid 3 Accent 6" w:uiPriority="69"/>
     <w:lsdException w:name="Dark List Accent 6" w:uiPriority="70"/>
     <w:lsdException w:name="Colorful Shading Accent 6" w:uiPriority="71"/>
-    <w:lsdException w:name="Colorful List Accent 6" w:uiPriority="72"/>
-    <w:lsdException w:name="Colorful Grid Accent 6" w:uiPriority="73"/>
-    <w:lsdException w:name="Subtle Emphasis" w:uiPriority="19"/>
-    <w:lsdException w:name="Intense Emphasis" w:uiPriority="21"/>
-    <w:lsdException w:name="Subtle Reference" w:locked="0" w:uiPriority="31"/>
-    <w:lsdException w:name="Intense Reference" w:uiPriority="32"/>
-    <w:lsdException w:name="Book Title" w:locked="0" w:uiPriority="33"/>
+    <w:lsdException w:name="Colorful List Accent 6" w:locked="0" w:uiPriority="72"/>
+    <w:lsdException w:name="Colorful Grid Accent 6" w:locked="0" w:uiPriority="73"/>
+    <w:lsdException w:name="Subtle Emphasis" w:locked="0" w:uiPriority="19" w:qFormat="1"/>
+    <w:lsdException w:name="Intense Emphasis" w:locked="0" w:uiPriority="21" w:qFormat="1"/>
+    <w:lsdException w:name="Subtle Reference" w:locked="0" w:uiPriority="31" w:qFormat="1"/>
+    <w:lsdException w:name="Intense Reference" w:locked="0" w:uiPriority="32" w:qFormat="1"/>
+    <w:lsdException w:name="Book Title" w:locked="0" w:uiPriority="33" w:qFormat="1"/>
     <w:lsdException w:name="Bibliography" w:locked="0" w:semiHidden="1" w:uiPriority="37" w:unhideWhenUsed="1"/>
     <w:lsdException w:name="TOC Heading" w:locked="0" w:semiHidden="1" w:uiPriority="39" w:unhideWhenUsed="1" w:qFormat="1"/>
   </w:latentStyles>
@@ -4199,13 +9827,11 @@
   </w:style>
   <w:style w:type="character" w:default="1" w:styleId="DefaultParagraphFont">
     <w:name w:val="Default Paragraph Font"/>
-    <w:uiPriority w:val="1"/>
     <w:semiHidden/>
     <w:unhideWhenUsed/>
   </w:style>
   <w:style w:type="table" w:default="1" w:styleId="TableNormal">
     <w:name w:val="Normal Table"/>
-    <w:uiPriority w:val="99"/>
     <w:semiHidden/>
     <w:unhideWhenUsed/>
     <w:qFormat/>
@@ -4221,7 +9847,6 @@
   </w:style>
   <w:style w:type="numbering" w:default="1" w:styleId="NoList">
     <w:name w:val="No List"/>
-    <w:uiPriority w:val="99"/>
     <w:semiHidden/>
     <w:unhideWhenUsed/>
   </w:style>

--- a/manuscript/Chapter21/MVC2iA_CH_21.docx
+++ b/manuscript/Chapter21/MVC2iA_CH_21.docx
@@ -1,6 +1,6 @@
 
 <file path=word/document.xml><?xml version="1.0" encoding="utf-8"?>
-<w:document xmlns:mo="http://schemas.microsoft.com/office/mac/office/2008/main" xmlns:ve="http://schemas.openxmlformats.org/markup-compatibility/2006" xmlns:mv="urn:schemas-microsoft-com:mac:vml" xmlns:o="urn:schemas-microsoft-com:office:office" xmlns:r="http://schemas.openxmlformats.org/officeDocument/2006/relationships" xmlns:m="http://schemas.openxmlformats.org/officeDocument/2006/math" xmlns:v="urn:schemas-microsoft-com:vml" xmlns:wp="http://schemas.openxmlformats.org/drawingml/2006/wordprocessingDrawing" xmlns:w10="urn:schemas-microsoft-com:office:word" xmlns:w="http://schemas.openxmlformats.org/wordprocessingml/2006/main" xmlns:wne="http://schemas.microsoft.com/office/word/2006/wordml">
+<w:document xmlns:ve="http://schemas.openxmlformats.org/markup-compatibility/2006" xmlns:o="urn:schemas-microsoft-com:office:office" xmlns:r="http://schemas.openxmlformats.org/officeDocument/2006/relationships" xmlns:m="http://schemas.openxmlformats.org/officeDocument/2006/math" xmlns:v="urn:schemas-microsoft-com:vml" xmlns:wp="http://schemas.openxmlformats.org/drawingml/2006/wordprocessingDrawing" xmlns:w10="urn:schemas-microsoft-com:office:word" xmlns:w="http://schemas.openxmlformats.org/wordprocessingml/2006/main" xmlns:wne="http://schemas.microsoft.com/office/word/2006/wordml">
   <w:body>
     <w:p>
       <w:pPr>
@@ -54,9 +54,20 @@
       <w:pPr>
         <w:pStyle w:val="ListBullet"/>
       </w:pPr>
+      <w:r>
+        <w:t xml:space="preserve">Managing </w:t>
+      </w:r>
       <w:commentRangeStart w:id="0"/>
-      <w:r>
-        <w:t>Using T4MVC to help manage links and URLs</w:t>
+      <w:commentRangeStart w:id="1"/>
+      <w:r>
+        <w:t>links</w:t>
+      </w:r>
+      <w:commentRangeEnd w:id="1"/>
+      <w:r>
+        <w:commentReference w:id="1"/>
+      </w:r>
+      <w:r>
+        <w:t xml:space="preserve"> and URLs</w:t>
       </w:r>
       <w:commentRangeEnd w:id="0"/>
       <w:r>
@@ -80,17 +91,28 @@
       <w:r>
         <w:t xml:space="preserve">  Each of these application areas will likely share nothing more than perhaps a common logon widget or a master page.  However, each application area probably has quite a lot of common functionality with other controllers and views within that area.  To help tame large applications, ASP.NET MVC 2 introduces the concept of areas.  </w:t>
       </w:r>
-      <w:commentRangeStart w:id="1"/>
-      <w:r>
-        <w:t xml:space="preserve">Areas allow us to segregate controllers, models and views into different physical locations.  </w:t>
-      </w:r>
-      <w:commentRangeEnd w:id="1"/>
+      <w:commentRangeStart w:id="2"/>
+      <w:commentRangeStart w:id="3"/>
+      <w:r>
+        <w:t>Areas allow us to segregate controllers, models and views into different physical locations</w:t>
+      </w:r>
+      <w:r>
+        <w:t>, with the area-specific pieces in a single area folder</w:t>
+      </w:r>
+      <w:r>
+        <w:t xml:space="preserve">.  </w:t>
+      </w:r>
+      <w:commentRangeEnd w:id="2"/>
       <w:r>
         <w:rPr>
           <w:rStyle w:val="CommentReference"/>
           <w:vanish/>
         </w:rPr>
-        <w:commentReference w:id="1"/>
+        <w:commentReference w:id="2"/>
+      </w:r>
+      <w:commentRangeEnd w:id="3"/>
+      <w:r>
+        <w:commentReference w:id="3"/>
       </w:r>
       <w:r>
         <w:t>In this chapter, we will examine</w:t>
@@ -127,15 +149,7 @@
         <w:pStyle w:val="Body1"/>
       </w:pPr>
       <w:r>
-        <w:t>To create our first area, we can start by right-clicking the project in the Solution Explorer and selecting Add &gt; Area</w:t>
-      </w:r>
-      <w:proofErr w:type="gramStart"/>
-      <w:r>
-        <w:t>...,</w:t>
-      </w:r>
-      <w:proofErr w:type="gramEnd"/>
-      <w:r>
-        <w:t xml:space="preserve"> as shown in figure 21.1.</w:t>
+        <w:t>To create our first area, we can start by right-clicking the project in the Solution Explorer and selecting Add &gt; Area..., as shown in figure 21.1.</w:t>
       </w:r>
     </w:p>
     <w:p>
@@ -146,6 +160,7 @@
         <w:rPr>
           <w:noProof/>
         </w:rPr>
+        <w:lastRenderedPageBreak/>
         <w:drawing>
           <wp:inline distT="0" distB="0" distL="0" distR="0">
             <wp:extent cx="3950970" cy="1863090"/>
@@ -288,6 +303,7 @@
         <w:rPr>
           <w:noProof/>
         </w:rPr>
+        <w:lastRenderedPageBreak/>
         <w:drawing>
           <wp:inline distT="0" distB="0" distL="0" distR="0">
             <wp:extent cx="2587625" cy="3450590"/>
@@ -340,15 +356,7 @@
         <w:pStyle w:val="FigureCaption"/>
       </w:pPr>
       <w:r>
-        <w:t xml:space="preserve">Figure 21.3 </w:t>
-      </w:r>
-      <w:proofErr w:type="gramStart"/>
-      <w:r>
-        <w:t>A</w:t>
-      </w:r>
-      <w:proofErr w:type="gramEnd"/>
-      <w:r>
-        <w:t xml:space="preserve"> project with three separate areas</w:t>
+        <w:t>Figure 21.3 A project with three separate areas</w:t>
       </w:r>
     </w:p>
     <w:p>
@@ -369,19 +377,11 @@
       <w:pPr>
         <w:pStyle w:val="CodeListingCaption"/>
       </w:pPr>
-      <w:commentRangeStart w:id="2"/>
-      <w:r>
-        <w:t xml:space="preserve">Listing 21.1 </w:t>
-      </w:r>
-      <w:proofErr w:type="gramStart"/>
-      <w:r>
-        <w:t>The</w:t>
-      </w:r>
-      <w:proofErr w:type="gramEnd"/>
-      <w:r>
-        <w:t xml:space="preserve"> default area registration class</w:t>
-      </w:r>
-      <w:commentRangeEnd w:id="2"/>
+      <w:commentRangeStart w:id="4"/>
+      <w:r>
+        <w:t>Listing 21.1 The default area registration class</w:t>
+      </w:r>
+      <w:commentRangeEnd w:id="4"/>
       <w:r>
         <w:rPr>
           <w:rStyle w:val="CommentReference"/>
@@ -390,34 +390,394 @@
           <w:vanish/>
           <w:color w:val="000000"/>
         </w:rPr>
-        <w:commentReference w:id="2"/>
-      </w:r>
-    </w:p>
-    <w:p>
-      <w:pPr>
-        <w:pStyle w:val="Code"/>
-      </w:pPr>
-      <w:proofErr w:type="gramStart"/>
-      <w:r>
-        <w:t>public</w:t>
-      </w:r>
-      <w:proofErr w:type="gramEnd"/>
-      <w:r>
-        <w:t xml:space="preserve"> class </w:t>
-      </w:r>
-      <w:proofErr w:type="spellStart"/>
-      <w:r>
+        <w:commentReference w:id="4"/>
+      </w:r>
+    </w:p>
+    <w:p>
+      <w:pPr>
+        <w:pStyle w:val="Code"/>
+      </w:pPr>
+      <w:r>
+        <w:t>public class AdminAreaRegistration : AreaRegistration</w:t>
+      </w:r>
+      <w:r>
+        <w:t xml:space="preserve">                    #1</w:t>
+      </w:r>
+    </w:p>
+    <w:p>
+      <w:pPr>
+        <w:pStyle w:val="Code"/>
+      </w:pPr>
+      <w:r>
+        <w:t>{</w:t>
+      </w:r>
+    </w:p>
+    <w:p>
+      <w:pPr>
+        <w:pStyle w:val="Code"/>
+      </w:pPr>
+      <w:r>
+        <w:t xml:space="preserve">    public override string AreaName</w:t>
+      </w:r>
+    </w:p>
+    <w:p>
+      <w:pPr>
+        <w:pStyle w:val="Code"/>
+      </w:pPr>
+      <w:r>
+        <w:t xml:space="preserve">    {</w:t>
+      </w:r>
+    </w:p>
+    <w:p>
+      <w:pPr>
+        <w:pStyle w:val="Code"/>
+      </w:pPr>
+      <w:r>
+        <w:t xml:space="preserve">        get</w:t>
+      </w:r>
+    </w:p>
+    <w:p>
+      <w:pPr>
+        <w:pStyle w:val="Code"/>
+      </w:pPr>
+      <w:r>
+        <w:t xml:space="preserve">        {</w:t>
+      </w:r>
+    </w:p>
+    <w:p>
+      <w:pPr>
+        <w:pStyle w:val="Code"/>
+      </w:pPr>
+      <w:r>
+        <w:t xml:space="preserve">            return "Admin";</w:t>
+      </w:r>
+      <w:r>
+        <w:t xml:space="preserve">                                              #2</w:t>
+      </w:r>
+    </w:p>
+    <w:p>
+      <w:pPr>
+        <w:pStyle w:val="Code"/>
+      </w:pPr>
+      <w:r>
+        <w:t xml:space="preserve">        }</w:t>
+      </w:r>
+    </w:p>
+    <w:p>
+      <w:pPr>
+        <w:pStyle w:val="Code"/>
+      </w:pPr>
+      <w:r>
+        <w:t xml:space="preserve">    }</w:t>
+      </w:r>
+    </w:p>
+    <w:p>
+      <w:pPr>
+        <w:pStyle w:val="Code"/>
+      </w:pPr>
+    </w:p>
+    <w:p>
+      <w:pPr>
+        <w:pStyle w:val="Code"/>
+      </w:pPr>
+      <w:r>
+        <w:lastRenderedPageBreak/>
+        <w:t xml:space="preserve">    public override void RegisterArea(AreaRegistrationContext context)</w:t>
+      </w:r>
+      <w:r>
+        <w:t xml:space="preserve">  #3</w:t>
+      </w:r>
+    </w:p>
+    <w:p>
+      <w:pPr>
+        <w:pStyle w:val="Code"/>
+      </w:pPr>
+      <w:r>
+        <w:t xml:space="preserve">    {</w:t>
+      </w:r>
+    </w:p>
+    <w:p>
+      <w:pPr>
+        <w:pStyle w:val="Code"/>
+      </w:pPr>
+      <w:r>
+        <w:t xml:space="preserve">        context.MapRoute(</w:t>
+      </w:r>
+    </w:p>
+    <w:p>
+      <w:pPr>
+        <w:pStyle w:val="Code"/>
+      </w:pPr>
+      <w:r>
+        <w:t xml:space="preserve">            "Admin_default",</w:t>
+      </w:r>
+    </w:p>
+    <w:p>
+      <w:pPr>
+        <w:pStyle w:val="Code"/>
+      </w:pPr>
+      <w:r>
+        <w:t xml:space="preserve">            "Admin/{controller}/{action}/{id}",</w:t>
+      </w:r>
+    </w:p>
+    <w:p>
+      <w:pPr>
+        <w:pStyle w:val="Code"/>
+      </w:pPr>
+      <w:r>
+        <w:t xml:space="preserve">            new { controller = "Profile", action = "Index", id = "" }</w:t>
+      </w:r>
+      <w:r>
+        <w:t xml:space="preserve">   #4</w:t>
+      </w:r>
+    </w:p>
+    <w:p>
+      <w:pPr>
+        <w:pStyle w:val="Code"/>
+      </w:pPr>
+      <w:r>
+        <w:t xml:space="preserve">        );</w:t>
+      </w:r>
+    </w:p>
+    <w:p>
+      <w:pPr>
+        <w:pStyle w:val="Code"/>
+      </w:pPr>
+      <w:r>
+        <w:t xml:space="preserve">    }</w:t>
+      </w:r>
+    </w:p>
+    <w:p>
+      <w:pPr>
+        <w:pStyle w:val="Code"/>
+      </w:pPr>
+      <w:r>
+        <w:t>}</w:t>
+      </w:r>
+    </w:p>
+    <w:p>
+      <w:pPr>
+        <w:pStyle w:val="Body"/>
+      </w:pPr>
+      <w:r>
+        <w:t xml:space="preserve">Our </w:t>
+      </w:r>
+      <w:commentRangeStart w:id="5"/>
+      <w:commentRangeStart w:id="6"/>
+      <w:r>
+        <w:rPr>
+          <w:rStyle w:val="CodeinText"/>
+        </w:rPr>
         <w:t>AdminAreaRegistration</w:t>
       </w:r>
-      <w:proofErr w:type="spellEnd"/>
-      <w:r>
-        <w:t xml:space="preserve"> : </w:t>
-      </w:r>
-      <w:proofErr w:type="spellStart"/>
-      <w:r>
+      <w:commentRangeEnd w:id="5"/>
+      <w:r>
+        <w:rPr>
+          <w:rStyle w:val="CodeinText"/>
+        </w:rPr>
+        <w:commentReference w:id="5"/>
+      </w:r>
+      <w:commentRangeEnd w:id="6"/>
+      <w:r>
+        <w:commentReference w:id="6"/>
+      </w:r>
+      <w:r>
+        <w:t xml:space="preserve"> class contains area registration information, and inherits from the MVC class </w:t>
+      </w:r>
+      <w:r>
+        <w:rPr>
+          <w:rStyle w:val="CodeinText"/>
+        </w:rPr>
         <w:t>AreaRegistration</w:t>
       </w:r>
-      <w:proofErr w:type="spellEnd"/>
+      <w:r>
+        <w:t xml:space="preserve"> (1)</w:t>
+      </w:r>
+      <w:r>
+        <w:t xml:space="preserve">.  </w:t>
+      </w:r>
+      <w:r>
+        <w:rPr>
+          <w:rStyle w:val="CodeinText"/>
+        </w:rPr>
+        <w:t>AreaRegistration</w:t>
+      </w:r>
+      <w:r>
+        <w:t xml:space="preserve"> is an abstract class with one abstract property, </w:t>
+      </w:r>
+      <w:r>
+        <w:rPr>
+          <w:rStyle w:val="CodeinText"/>
+        </w:rPr>
+        <w:t>AreaName</w:t>
+      </w:r>
+      <w:r>
+        <w:t xml:space="preserve"> (2)</w:t>
+      </w:r>
+      <w:r>
+        <w:t xml:space="preserve">, and one abstract method, </w:t>
+      </w:r>
+      <w:r>
+        <w:rPr>
+          <w:rStyle w:val="CodeinText"/>
+        </w:rPr>
+        <w:t>RegisterArea</w:t>
+      </w:r>
+      <w:r>
+        <w:t xml:space="preserve">.  The </w:t>
+      </w:r>
+      <w:r>
+        <w:rPr>
+          <w:rStyle w:val="CodeinText"/>
+        </w:rPr>
+        <w:t>AreaName</w:t>
+      </w:r>
+      <w:r>
+        <w:t xml:space="preserve"> property is used later for routing purposes.  The </w:t>
+      </w:r>
+      <w:r>
+        <w:rPr>
+          <w:rStyle w:val="CodeinText"/>
+        </w:rPr>
+        <w:t>RegisterArea</w:t>
+      </w:r>
+      <w:r>
+        <w:t xml:space="preserve"> method accepts a single </w:t>
+      </w:r>
+      <w:r>
+        <w:rPr>
+          <w:rStyle w:val="CodeinText"/>
+        </w:rPr>
+        <w:t>AreaRegistrationContext</w:t>
+      </w:r>
+      <w:r>
+        <w:t xml:space="preserve"> object</w:t>
+      </w:r>
+      <w:r>
+        <w:t xml:space="preserve"> (3)</w:t>
+      </w:r>
+      <w:r>
+        <w:t xml:space="preserve">.  The </w:t>
+      </w:r>
+      <w:r>
+        <w:rPr>
+          <w:rStyle w:val="CodeinText"/>
+        </w:rPr>
+        <w:t>AreaRegistrationContext</w:t>
+      </w:r>
+      <w:r>
+        <w:t xml:space="preserve"> contains properties and methods which we can use to describe </w:t>
+      </w:r>
+      <w:r>
+        <w:t xml:space="preserve">our area.  In general, we can simply use the </w:t>
+      </w:r>
+      <w:r>
+        <w:rPr>
+          <w:rStyle w:val="CodeinText"/>
+        </w:rPr>
+        <w:t>MapRoute</w:t>
+      </w:r>
+      <w:r>
+        <w:t xml:space="preserve"> method to describe the routes our area should use.  In the above example, all route URLs starting with "Admin" will be directed to controllers in the Admin area</w:t>
+      </w:r>
+      <w:r>
+        <w:t xml:space="preserve"> (4)</w:t>
+      </w:r>
+      <w:r>
+        <w:t>.</w:t>
+      </w:r>
+    </w:p>
+    <w:p>
+      <w:pPr>
+        <w:pStyle w:val="Body"/>
+      </w:pPr>
+      <w:r>
+        <w:t xml:space="preserve">Including route information, the </w:t>
+      </w:r>
+      <w:r>
+        <w:rPr>
+          <w:rStyle w:val="CodeinText"/>
+        </w:rPr>
+        <w:t>AreaRegistrationContext</w:t>
+      </w:r>
+      <w:r>
+        <w:t xml:space="preserve"> also allows us to configure our area's type namespace.  By default, the Namespaces property will contain </w:t>
+      </w:r>
+      <w:r>
+        <w:t xml:space="preserve">the namespace our </w:t>
+      </w:r>
+      <w:r>
+        <w:rPr>
+          <w:rStyle w:val="CodeinText"/>
+        </w:rPr>
+        <w:t>AdminAreaRegistration</w:t>
+      </w:r>
+      <w:r>
+        <w:t xml:space="preserve"> class resides.  Each of the namespaces added will be used for global route registration, so that our controllers in our area-specific namespace will be chosen by the routing engine correctly.</w:t>
+      </w:r>
+      <w:r>
+        <w:t xml:space="preserve">  If we decide to break the convention and place our controllers in a namespace that does not reside in the same base namespace as our </w:t>
+      </w:r>
+      <w:r>
+        <w:rPr>
+          <w:rStyle w:val="CodeinText"/>
+        </w:rPr>
+        <w:t>AdminAreaRegistration</w:t>
+      </w:r>
+      <w:r>
+        <w:t xml:space="preserve"> type, we would need to add these namespaces to the </w:t>
+      </w:r>
+      <w:r>
+        <w:rPr>
+          <w:rStyle w:val="CodeinText"/>
+        </w:rPr>
+        <w:t>AreaRegistrationContext</w:t>
+      </w:r>
+      <w:r>
+        <w:t xml:space="preserve"> accordingly.</w:t>
+      </w:r>
+    </w:p>
+    <w:p>
+      <w:pPr>
+        <w:pStyle w:val="Body"/>
+      </w:pPr>
+      <w:r>
+        <w:t xml:space="preserve">Once we have our </w:t>
+      </w:r>
+      <w:r>
+        <w:rPr>
+          <w:rStyle w:val="CodeinText"/>
+        </w:rPr>
+        <w:t>AreaRegistration</w:t>
+      </w:r>
+      <w:r>
+        <w:t xml:space="preserve"> classes set up, we need to ensure that our areas are registered at application startup.  Projects created with the default ASP.NET MVC 2 project template will have the registration code already present.  If we are migrating an existing MVC 1.0 project, we will need to add the code in listing 21.2 to our </w:t>
+      </w:r>
+      <w:r>
+        <w:rPr>
+          <w:rStyle w:val="CodeinText"/>
+        </w:rPr>
+        <w:t>Application_Start</w:t>
+      </w:r>
+      <w:r>
+        <w:t xml:space="preserve"> method.</w:t>
+      </w:r>
+    </w:p>
+    <w:p>
+      <w:pPr>
+        <w:pStyle w:val="CodeListingCaption"/>
+      </w:pPr>
+      <w:r>
+        <w:t>Listing 21.2 The application startup method with route and area registration</w:t>
+      </w:r>
+    </w:p>
+    <w:p>
+      <w:pPr>
+        <w:pStyle w:val="Code"/>
+      </w:pPr>
+      <w:r>
+        <w:t>protected void Application_Start()</w:t>
+      </w:r>
     </w:p>
     <w:p>
       <w:pPr>
@@ -432,200 +792,20 @@
         <w:pStyle w:val="Code"/>
       </w:pPr>
       <w:r>
-        <w:t xml:space="preserve">    </w:t>
-      </w:r>
-      <w:proofErr w:type="gramStart"/>
-      <w:r>
-        <w:t>public</w:t>
-      </w:r>
-      <w:proofErr w:type="gramEnd"/>
-      <w:r>
-        <w:t xml:space="preserve"> override string </w:t>
-      </w:r>
-      <w:proofErr w:type="spellStart"/>
-      <w:r>
-        <w:t>AreaName</w:t>
-      </w:r>
-      <w:proofErr w:type="spellEnd"/>
-    </w:p>
-    <w:p>
-      <w:pPr>
-        <w:pStyle w:val="Code"/>
-      </w:pPr>
-      <w:r>
-        <w:t xml:space="preserve">    {</w:t>
-      </w:r>
-    </w:p>
-    <w:p>
-      <w:pPr>
-        <w:pStyle w:val="Code"/>
-      </w:pPr>
-      <w:r>
-        <w:t xml:space="preserve">        </w:t>
-      </w:r>
-      <w:proofErr w:type="gramStart"/>
-      <w:r>
-        <w:t>get</w:t>
-      </w:r>
-      <w:proofErr w:type="gramEnd"/>
-    </w:p>
-    <w:p>
-      <w:pPr>
-        <w:pStyle w:val="Code"/>
-      </w:pPr>
-      <w:r>
-        <w:t xml:space="preserve">        {</w:t>
-      </w:r>
-    </w:p>
-    <w:p>
-      <w:pPr>
-        <w:pStyle w:val="Code"/>
-      </w:pPr>
-      <w:r>
-        <w:t xml:space="preserve">            </w:t>
-      </w:r>
-      <w:proofErr w:type="gramStart"/>
-      <w:r>
-        <w:t>return</w:t>
-      </w:r>
-      <w:proofErr w:type="gramEnd"/>
-      <w:r>
-        <w:t xml:space="preserve"> "Admin";</w:t>
-      </w:r>
-    </w:p>
-    <w:p>
-      <w:pPr>
-        <w:pStyle w:val="Code"/>
-      </w:pPr>
-      <w:r>
-        <w:t xml:space="preserve">        }</w:t>
-      </w:r>
-    </w:p>
-    <w:p>
-      <w:pPr>
-        <w:pStyle w:val="Code"/>
-      </w:pPr>
-      <w:r>
-        <w:t xml:space="preserve">    }</w:t>
-      </w:r>
-    </w:p>
-    <w:p>
-      <w:pPr>
-        <w:pStyle w:val="Code"/>
-      </w:pPr>
-    </w:p>
-    <w:p>
-      <w:pPr>
-        <w:pStyle w:val="Code"/>
-      </w:pPr>
-      <w:r>
-        <w:t xml:space="preserve">    </w:t>
-      </w:r>
-      <w:proofErr w:type="gramStart"/>
-      <w:r>
-        <w:t>public</w:t>
-      </w:r>
-      <w:proofErr w:type="gramEnd"/>
-      <w:r>
-        <w:t xml:space="preserve"> override void </w:t>
-      </w:r>
-      <w:proofErr w:type="spellStart"/>
-      <w:r>
-        <w:t>RegisterArea</w:t>
-      </w:r>
-      <w:proofErr w:type="spellEnd"/>
-      <w:r>
-        <w:t>(</w:t>
-      </w:r>
-      <w:proofErr w:type="spellStart"/>
-      <w:r>
-        <w:t>AreaRegistrationContext</w:t>
-      </w:r>
-      <w:proofErr w:type="spellEnd"/>
-      <w:r>
-        <w:t xml:space="preserve"> context)</w:t>
-      </w:r>
-    </w:p>
-    <w:p>
-      <w:pPr>
-        <w:pStyle w:val="Code"/>
-      </w:pPr>
-      <w:r>
-        <w:t xml:space="preserve">    {</w:t>
-      </w:r>
-    </w:p>
-    <w:p>
-      <w:pPr>
-        <w:pStyle w:val="Code"/>
-      </w:pPr>
-      <w:r>
-        <w:t xml:space="preserve">        </w:t>
-      </w:r>
-      <w:proofErr w:type="spellStart"/>
-      <w:proofErr w:type="gramStart"/>
-      <w:r>
-        <w:t>context.MapRoute</w:t>
-      </w:r>
-      <w:proofErr w:type="spellEnd"/>
-      <w:proofErr w:type="gramEnd"/>
-      <w:r>
-        <w:t>(</w:t>
-      </w:r>
-    </w:p>
-    <w:p>
-      <w:pPr>
-        <w:pStyle w:val="Code"/>
-      </w:pPr>
-      <w:r>
-        <w:t xml:space="preserve">            "</w:t>
-      </w:r>
-      <w:proofErr w:type="spellStart"/>
-      <w:r>
-        <w:t>Admin_default</w:t>
-      </w:r>
-      <w:proofErr w:type="spellEnd"/>
-      <w:r>
-        <w:t>",</w:t>
-      </w:r>
-    </w:p>
-    <w:p>
-      <w:pPr>
-        <w:pStyle w:val="Code"/>
-      </w:pPr>
-      <w:r>
-        <w:t xml:space="preserve">            "Admin/{controller}/{action}/{id}",</w:t>
-      </w:r>
-    </w:p>
-    <w:p>
-      <w:pPr>
-        <w:pStyle w:val="Code"/>
-      </w:pPr>
-      <w:r>
-        <w:t xml:space="preserve">            </w:t>
-      </w:r>
-      <w:proofErr w:type="gramStart"/>
-      <w:r>
-        <w:t>new</w:t>
-      </w:r>
-      <w:proofErr w:type="gramEnd"/>
-      <w:r>
-        <w:t xml:space="preserve"> { controller = "Profile", action = "Index", id = "" }</w:t>
-      </w:r>
-    </w:p>
-    <w:p>
-      <w:pPr>
-        <w:pStyle w:val="Code"/>
-      </w:pPr>
-      <w:r>
-        <w:t xml:space="preserve">        );</w:t>
-      </w:r>
-    </w:p>
-    <w:p>
-      <w:pPr>
-        <w:pStyle w:val="Code"/>
-      </w:pPr>
-      <w:r>
-        <w:t xml:space="preserve">    }</w:t>
+        <w:t xml:space="preserve">    AreaRegistration.RegisterAllAreas();</w:t>
+      </w:r>
+    </w:p>
+    <w:p>
+      <w:pPr>
+        <w:pStyle w:val="Code"/>
+      </w:pPr>
+    </w:p>
+    <w:p>
+      <w:pPr>
+        <w:pStyle w:val="Code"/>
+      </w:pPr>
+      <w:r>
+        <w:t xml:space="preserve">    RegisterRoutes(RouteTable.Routes);</w:t>
       </w:r>
     </w:p>
     <w:p>
@@ -641,317 +821,32 @@
         <w:pStyle w:val="Body"/>
       </w:pPr>
       <w:r>
-        <w:t xml:space="preserve">Our </w:t>
-      </w:r>
-      <w:commentRangeStart w:id="3"/>
-      <w:proofErr w:type="spellStart"/>
-      <w:r>
-        <w:t>AdminAreaRegistration</w:t>
-      </w:r>
-      <w:commentRangeEnd w:id="3"/>
-      <w:proofErr w:type="spellEnd"/>
-      <w:r>
-        <w:rPr>
-          <w:rStyle w:val="CommentReference"/>
-          <w:vanish/>
-        </w:rPr>
-        <w:commentReference w:id="3"/>
-      </w:r>
-      <w:r>
-        <w:t xml:space="preserve"> class contains area registration information, and inherits from the MVC class </w:t>
-      </w:r>
-      <w:proofErr w:type="spellStart"/>
-      <w:r>
+        <w:t xml:space="preserve">The </w:t>
+      </w:r>
+      <w:r>
+        <w:rPr>
+          <w:rStyle w:val="CodeinText"/>
+        </w:rPr>
+        <w:t>AreaRegistration.RegisterAllAreas</w:t>
+      </w:r>
+      <w:r>
+        <w:t xml:space="preserve"> method scans the assemblies in the application bin folder for types derived from the </w:t>
+      </w:r>
+      <w:r>
+        <w:rPr>
+          <w:rStyle w:val="CodeinText"/>
+        </w:rPr>
         <w:t>AreaRegistration</w:t>
       </w:r>
-      <w:proofErr w:type="spellEnd"/>
-      <w:r>
-        <w:t xml:space="preserve">.  </w:t>
-      </w:r>
-      <w:proofErr w:type="spellStart"/>
-      <w:r>
-        <w:t>AreaRegistration</w:t>
-      </w:r>
-      <w:proofErr w:type="spellEnd"/>
-      <w:r>
-        <w:t xml:space="preserve"> is an abstract class with one abstract property, </w:t>
-      </w:r>
-      <w:proofErr w:type="spellStart"/>
-      <w:r>
-        <w:t>AreaName</w:t>
-      </w:r>
-      <w:proofErr w:type="spellEnd"/>
-      <w:r>
-        <w:t xml:space="preserve">, and one abstract method, </w:t>
-      </w:r>
-      <w:proofErr w:type="spellStart"/>
-      <w:r>
-        <w:t>RegisterArea</w:t>
-      </w:r>
-      <w:proofErr w:type="spellEnd"/>
-      <w:r>
-        <w:t xml:space="preserve">.  The </w:t>
-      </w:r>
-      <w:proofErr w:type="spellStart"/>
-      <w:r>
-        <w:t>AreaName</w:t>
-      </w:r>
-      <w:proofErr w:type="spellEnd"/>
-      <w:r>
-        <w:t xml:space="preserve"> property is used later for routing purposes.  The </w:t>
-      </w:r>
-      <w:proofErr w:type="spellStart"/>
-      <w:r>
-        <w:t>RegisterArea</w:t>
-      </w:r>
-      <w:proofErr w:type="spellEnd"/>
-      <w:r>
-        <w:t xml:space="preserve"> method accepts a single </w:t>
-      </w:r>
-      <w:proofErr w:type="spellStart"/>
-      <w:r>
-        <w:t>AreaRegistrationContext</w:t>
-      </w:r>
-      <w:proofErr w:type="spellEnd"/>
-      <w:r>
-        <w:t xml:space="preserve"> object.  The </w:t>
-      </w:r>
-      <w:proofErr w:type="spellStart"/>
-      <w:r>
-        <w:t>AreaRegistrationContext</w:t>
-      </w:r>
-      <w:proofErr w:type="spellEnd"/>
-      <w:r>
-        <w:t xml:space="preserve"> contains properties and </w:t>
-      </w:r>
-      <w:proofErr w:type="gramStart"/>
-      <w:r>
-        <w:t>methods which</w:t>
-      </w:r>
-      <w:proofErr w:type="gramEnd"/>
-      <w:r>
-        <w:t xml:space="preserve"> we can use to describe </w:t>
-      </w:r>
-      <w:r>
-        <w:t xml:space="preserve">our area.  In general, we can simply use the </w:t>
-      </w:r>
-      <w:proofErr w:type="spellStart"/>
-      <w:r>
-        <w:t>MapRoute</w:t>
-      </w:r>
-      <w:proofErr w:type="spellEnd"/>
-      <w:r>
-        <w:t xml:space="preserve"> method to describe the routes our area should use.  In the above example, all route URLs starting with "Admin" will be directed to controllers in the Admin area.</w:t>
-      </w:r>
-    </w:p>
-    <w:p>
-      <w:pPr>
-        <w:pStyle w:val="Body"/>
-      </w:pPr>
-      <w:r>
-        <w:t xml:space="preserve">Including route information, the </w:t>
-      </w:r>
-      <w:proofErr w:type="spellStart"/>
-      <w:r>
-        <w:t>AreaRegistrationContext</w:t>
-      </w:r>
-      <w:proofErr w:type="spellEnd"/>
-      <w:r>
-        <w:t xml:space="preserve"> also allows us to configure our area's type namespace.  By default, the Namespaces property will contain </w:t>
-      </w:r>
-      <w:r>
-        <w:t xml:space="preserve">the namespace our </w:t>
-      </w:r>
-      <w:proofErr w:type="spellStart"/>
-      <w:r>
-        <w:t>AdminAreaRegistration</w:t>
-      </w:r>
-      <w:proofErr w:type="spellEnd"/>
-      <w:r>
-        <w:t xml:space="preserve"> class resides.  Each of the namespaces added will be used for global route registration, so that </w:t>
-      </w:r>
-      <w:proofErr w:type="gramStart"/>
-      <w:r>
-        <w:t>our controllers in our area-specific namespace will be chosen by the routing engine</w:t>
-      </w:r>
-      <w:proofErr w:type="gramEnd"/>
-      <w:r>
-        <w:t xml:space="preserve"> correctly.</w:t>
-      </w:r>
-      <w:r>
-        <w:t xml:space="preserve">  If we decide to break the convention and place our controllers in a namespace that does not reside in the same base namespace as our </w:t>
-      </w:r>
-      <w:proofErr w:type="spellStart"/>
-      <w:r>
-        <w:t>AdminAreaRegistration</w:t>
-      </w:r>
-      <w:proofErr w:type="spellEnd"/>
-      <w:r>
-        <w:t xml:space="preserve"> type, we would need to add these namespaces to the </w:t>
-      </w:r>
-      <w:proofErr w:type="spellStart"/>
-      <w:r>
-        <w:t>AreaRegistrationContext</w:t>
-      </w:r>
-      <w:proofErr w:type="spellEnd"/>
-      <w:r>
-        <w:t xml:space="preserve"> accordingly.</w:t>
-      </w:r>
-    </w:p>
-    <w:p>
-      <w:pPr>
-        <w:pStyle w:val="Body"/>
-      </w:pPr>
-      <w:r>
-        <w:t xml:space="preserve">Once we have our </w:t>
-      </w:r>
-      <w:proofErr w:type="spellStart"/>
-      <w:r>
-        <w:t>AreaRegistration</w:t>
-      </w:r>
-      <w:proofErr w:type="spellEnd"/>
-      <w:r>
-        <w:t xml:space="preserve"> classes set up, we need to ensure that our areas are registered at application startup.  Projects created with the default ASP.NET MVC 2 project template will have the registration code already present.  If we are migrating an existing MVC 1.0 project, we will need to add the code in listing 21.2 to our </w:t>
-      </w:r>
-      <w:proofErr w:type="spellStart"/>
-      <w:r>
-        <w:t>Application_Start</w:t>
-      </w:r>
-      <w:proofErr w:type="spellEnd"/>
-      <w:r>
-        <w:t xml:space="preserve"> method.</w:t>
-      </w:r>
-    </w:p>
-    <w:p>
-      <w:pPr>
-        <w:pStyle w:val="CodeListingCaption"/>
-      </w:pPr>
-      <w:r>
-        <w:t xml:space="preserve">Listing 21.2 </w:t>
-      </w:r>
-      <w:proofErr w:type="gramStart"/>
-      <w:r>
-        <w:t>The</w:t>
-      </w:r>
-      <w:proofErr w:type="gramEnd"/>
-      <w:r>
-        <w:t xml:space="preserve"> application startup method with route and area registration</w:t>
-      </w:r>
-    </w:p>
-    <w:p>
-      <w:pPr>
-        <w:pStyle w:val="Code"/>
-      </w:pPr>
-      <w:proofErr w:type="gramStart"/>
-      <w:r>
-        <w:t>protected</w:t>
-      </w:r>
-      <w:proofErr w:type="gramEnd"/>
-      <w:r>
-        <w:t xml:space="preserve"> void </w:t>
-      </w:r>
-      <w:proofErr w:type="spellStart"/>
-      <w:r>
-        <w:t>Application_Start</w:t>
-      </w:r>
-      <w:proofErr w:type="spellEnd"/>
-      <w:r>
-        <w:t>()</w:t>
-      </w:r>
-    </w:p>
-    <w:p>
-      <w:pPr>
-        <w:pStyle w:val="Code"/>
-      </w:pPr>
-      <w:r>
-        <w:t>{</w:t>
-      </w:r>
-    </w:p>
-    <w:p>
-      <w:pPr>
-        <w:pStyle w:val="Code"/>
-      </w:pPr>
-      <w:r>
-        <w:t xml:space="preserve">    </w:t>
-      </w:r>
-      <w:proofErr w:type="spellStart"/>
-      <w:proofErr w:type="gramStart"/>
-      <w:r>
-        <w:t>AreaRegistration.RegisterAllAreas</w:t>
-      </w:r>
-      <w:proofErr w:type="spellEnd"/>
-      <w:r>
-        <w:t>(</w:t>
-      </w:r>
-      <w:proofErr w:type="gramEnd"/>
-      <w:r>
-        <w:t>);</w:t>
-      </w:r>
-    </w:p>
-    <w:p>
-      <w:pPr>
-        <w:pStyle w:val="Code"/>
-      </w:pPr>
-    </w:p>
-    <w:p>
-      <w:pPr>
-        <w:pStyle w:val="Code"/>
-      </w:pPr>
-      <w:r>
-        <w:t xml:space="preserve">    </w:t>
-      </w:r>
-      <w:proofErr w:type="spellStart"/>
-      <w:proofErr w:type="gramStart"/>
-      <w:r>
-        <w:t>RegisterRoutes</w:t>
-      </w:r>
-      <w:proofErr w:type="spellEnd"/>
-      <w:r>
-        <w:t>(</w:t>
-      </w:r>
-      <w:proofErr w:type="spellStart"/>
-      <w:proofErr w:type="gramEnd"/>
-      <w:r>
-        <w:t>RouteTable.Routes</w:t>
-      </w:r>
-      <w:proofErr w:type="spellEnd"/>
-      <w:r>
-        <w:t>);</w:t>
-      </w:r>
-    </w:p>
-    <w:p>
-      <w:pPr>
-        <w:pStyle w:val="Code"/>
-      </w:pPr>
-      <w:r>
-        <w:t>}</w:t>
-      </w:r>
-    </w:p>
-    <w:p>
-      <w:pPr>
-        <w:pStyle w:val="Body"/>
-      </w:pPr>
-      <w:r>
-        <w:t xml:space="preserve">The </w:t>
-      </w:r>
-      <w:proofErr w:type="spellStart"/>
-      <w:r>
-        <w:t>AreaRegistration.RegisterAllAreas</w:t>
-      </w:r>
-      <w:proofErr w:type="spellEnd"/>
-      <w:r>
-        <w:t xml:space="preserve"> method scans the assemblies in the application bin folder for types derived from the </w:t>
-      </w:r>
-      <w:proofErr w:type="spellStart"/>
-      <w:r>
-        <w:t>AreaRegistration</w:t>
-      </w:r>
-      <w:proofErr w:type="spellEnd"/>
       <w:r>
         <w:t xml:space="preserve"> class, and that have a constructor with no arguments.</w:t>
       </w:r>
       <w:r>
-        <w:t xml:space="preserve">  Once we have our area registration in place, we can now add controllers, models and views to our area-specific folders.  In our sample, we have administration screens related to the current user's profile.  Because these might be related to other administration screens, we will place this controller and its views in the Admin area folder, shown in figure 21.4.</w:t>
+        <w:t xml:space="preserve">  Once we have our area registration in place, we can now add controllers, models and views to our area-specific folders.  In our sample, we have administration screens related to the current user's profile.  Because these might be related </w:t>
+      </w:r>
+      <w:r>
+        <w:lastRenderedPageBreak/>
+        <w:t>to other administration screens, we will place this controller and its views in the Admin area folder, shown in figure 21.4.</w:t>
       </w:r>
     </w:p>
     <w:p>
@@ -1024,11 +919,12 @@
       <w:r>
         <w:t xml:space="preserve">Our </w:t>
       </w:r>
-      <w:proofErr w:type="spellStart"/>
-      <w:r>
+      <w:r>
+        <w:rPr>
+          <w:rStyle w:val="CodeinText"/>
+        </w:rPr>
         <w:t>ProfileController</w:t>
       </w:r>
-      <w:proofErr w:type="spellEnd"/>
       <w:r>
         <w:t xml:space="preserve"> includes three actions: Edit, Index and Show.  Each of its views reside</w:t>
       </w:r>
@@ -1039,15 +935,7 @@
         <w:t xml:space="preserve"> in the controller-specific view folder, the Profile folder</w:t>
       </w:r>
       <w:r>
-        <w:t xml:space="preserve">.  View resolution now searches the area-specific folder first, </w:t>
-      </w:r>
-      <w:proofErr w:type="gramStart"/>
-      <w:r>
-        <w:t>then</w:t>
-      </w:r>
-      <w:proofErr w:type="gramEnd"/>
-      <w:r>
-        <w:t xml:space="preserve"> moves to area-specific Shared folder, and then on to the global Shared folder.  Partials and master pages specific to this area can be placed in the area's Shared folder, so that they are only visible to this specific area.  In this way, we can create a global master page that contains only a very general site-wide template.  Each area could then include area-specific master pages used only by views in that area.  If our administration screens share a common layout, we can use a master page only for our administration screens.</w:t>
+        <w:t>.  View resolution now searches the area-specific folder first, then moves to area-specific Shared folder, and then on to the global Shared folder.  Partials and master pages specific to this area can be placed in the area's Shared folder, so that they are only visible to this specific area.  In this way, we can create a global master page that contains only a very general site-wide template.  Each area could then include area-specific master pages used only by views in that area.  If our administration screens share a common layout, we can use a master page only for our administration screens.</w:t>
       </w:r>
     </w:p>
     <w:p>
@@ -1057,17 +945,28 @@
       <w:r>
         <w:t>Each controller action does not need to specify the area name for selecting views.  In listing 21.3, the Index action selects the Index view</w:t>
       </w:r>
-      <w:commentRangeStart w:id="4"/>
-      <w:r>
-        <w:t xml:space="preserve"> (by leaving the view name absent).</w:t>
-      </w:r>
-      <w:commentRangeEnd w:id="4"/>
+      <w:commentRangeStart w:id="7"/>
+      <w:r>
+        <w:t xml:space="preserve"> </w:t>
+      </w:r>
+      <w:commentRangeStart w:id="8"/>
+      <w:r>
+        <w:t>by leaving the view name absent</w:t>
+      </w:r>
+      <w:commentRangeEnd w:id="8"/>
+      <w:r>
+        <w:commentReference w:id="8"/>
+      </w:r>
+      <w:r>
+        <w:t>.</w:t>
+      </w:r>
+      <w:commentRangeEnd w:id="7"/>
       <w:r>
         <w:rPr>
           <w:rStyle w:val="CommentReference"/>
           <w:vanish/>
         </w:rPr>
-        <w:commentReference w:id="4"/>
+        <w:commentReference w:id="7"/>
       </w:r>
     </w:p>
     <w:p>
@@ -1078,33 +977,15 @@
         <w:t xml:space="preserve">Listing </w:t>
       </w:r>
       <w:r>
-        <w:t xml:space="preserve">21.3 The Index action in the </w:t>
-      </w:r>
-      <w:proofErr w:type="spellStart"/>
-      <w:r>
-        <w:t>ProfileController</w:t>
-      </w:r>
-      <w:proofErr w:type="spellEnd"/>
-    </w:p>
-    <w:p>
-      <w:pPr>
-        <w:pStyle w:val="Code"/>
-      </w:pPr>
-      <w:proofErr w:type="gramStart"/>
-      <w:r>
-        <w:t>public</w:t>
-      </w:r>
-      <w:proofErr w:type="gramEnd"/>
-      <w:r>
-        <w:t xml:space="preserve"> virtual </w:t>
-      </w:r>
-      <w:proofErr w:type="spellStart"/>
-      <w:r>
-        <w:t>ActionResult</w:t>
-      </w:r>
-      <w:proofErr w:type="spellEnd"/>
-      <w:r>
-        <w:t xml:space="preserve"> Index()</w:t>
+        <w:t>21.3 The Index action in the ProfileController</w:t>
+      </w:r>
+    </w:p>
+    <w:p>
+      <w:pPr>
+        <w:pStyle w:val="Code"/>
+      </w:pPr>
+      <w:r>
+        <w:t>public virtual ActionResult Index()</w:t>
       </w:r>
     </w:p>
     <w:p>
@@ -1120,46 +1001,20 @@
         <w:pStyle w:val="Code"/>
       </w:pPr>
       <w:r>
-        <w:t xml:space="preserve">    </w:t>
-      </w:r>
-      <w:proofErr w:type="spellStart"/>
-      <w:proofErr w:type="gramStart"/>
-      <w:r>
-        <w:t>var</w:t>
-      </w:r>
-      <w:proofErr w:type="spellEnd"/>
-      <w:proofErr w:type="gramEnd"/>
-      <w:r>
-        <w:t xml:space="preserve"> profiles = _</w:t>
-      </w:r>
-      <w:proofErr w:type="spellStart"/>
-      <w:r>
-        <w:t>profileRepository.GetAll</w:t>
-      </w:r>
-      <w:proofErr w:type="spellEnd"/>
-      <w:r>
-        <w:t>();</w:t>
-      </w:r>
-    </w:p>
-    <w:p>
-      <w:pPr>
-        <w:pStyle w:val="Code"/>
-      </w:pPr>
-    </w:p>
-    <w:p>
-      <w:pPr>
-        <w:pStyle w:val="Code"/>
-      </w:pPr>
-      <w:r>
-        <w:t xml:space="preserve">    </w:t>
-      </w:r>
-      <w:proofErr w:type="gramStart"/>
-      <w:r>
-        <w:t>return</w:t>
-      </w:r>
-      <w:proofErr w:type="gramEnd"/>
-      <w:r>
-        <w:t xml:space="preserve"> View(profiles);</w:t>
+        <w:t xml:space="preserve">    var profiles = _profileRepository.GetAll();</w:t>
+      </w:r>
+    </w:p>
+    <w:p>
+      <w:pPr>
+        <w:pStyle w:val="Code"/>
+      </w:pPr>
+    </w:p>
+    <w:p>
+      <w:pPr>
+        <w:pStyle w:val="Code"/>
+      </w:pPr>
+      <w:r>
+        <w:t xml:space="preserve">    return View(profiles);</w:t>
       </w:r>
     </w:p>
     <w:p>
@@ -1175,6 +1030,7 @@
         <w:pStyle w:val="Body"/>
       </w:pPr>
       <w:r>
+        <w:lastRenderedPageBreak/>
         <w:t>In our area registration, controllers in our area-specific namespace get a special route data token assigned, "area".  This route data value is populated from our area name we specified in our area registration.  When searching for views, the view engine uses this area token value to look for folders with that area name.  Inside our views, we do not need to specify the area route data value for linking inside that area.  In listing 21.4, we include a link in our Edit screen to link back to the list of profiles.</w:t>
       </w:r>
     </w:p>
@@ -1191,36 +1047,15 @@
         <w:pStyle w:val="Code"/>
       </w:pPr>
       <w:r>
-        <w:t>&lt;</w:t>
-      </w:r>
-      <w:proofErr w:type="gramStart"/>
-      <w:r>
-        <w:t>div</w:t>
-      </w:r>
-      <w:proofErr w:type="gramEnd"/>
-      <w:r>
-        <w:t>&gt;</w:t>
-      </w:r>
-    </w:p>
-    <w:p>
-      <w:pPr>
-        <w:pStyle w:val="Code"/>
-      </w:pPr>
-      <w:r>
-        <w:t xml:space="preserve">    &lt;%=</w:t>
-      </w:r>
-      <w:proofErr w:type="spellStart"/>
-      <w:proofErr w:type="gramStart"/>
-      <w:r>
-        <w:t>Html.ActionLink</w:t>
-      </w:r>
-      <w:proofErr w:type="spellEnd"/>
-      <w:r>
-        <w:t>(</w:t>
-      </w:r>
-      <w:proofErr w:type="gramEnd"/>
-      <w:r>
-        <w:t>"Back to List", "Index") %&gt;</w:t>
+        <w:t>&lt;div&gt;</w:t>
+      </w:r>
+    </w:p>
+    <w:p>
+      <w:pPr>
+        <w:pStyle w:val="Code"/>
+      </w:pPr>
+      <w:r>
+        <w:t xml:space="preserve">    &lt;%=Html.ActionLink("Back to List", "Index") %&gt;</w:t>
       </w:r>
     </w:p>
     <w:p>
@@ -1247,14 +1082,11 @@
         <w:pStyle w:val="Figure"/>
       </w:pPr>
       <w:r>
-        <w:rPr>
-          <w:noProof/>
-        </w:rPr>
         <w:drawing>
           <wp:inline distT="0" distB="0" distL="0" distR="0">
-            <wp:extent cx="4800600" cy="2777219"/>
+            <wp:extent cx="4800600" cy="3536919"/>
             <wp:effectExtent l="19050" t="0" r="0" b="0"/>
-            <wp:docPr id="4" name="Picture 4"/>
+            <wp:docPr id="6" name="Picture 1"/>
             <wp:cNvGraphicFramePr>
               <a:graphicFrameLocks xmlns:a="http://schemas.openxmlformats.org/drawingml/2006/main" noChangeAspect="1"/>
             </wp:cNvGraphicFramePr>
@@ -1262,7 +1094,7 @@
               <a:graphicData uri="http://schemas.openxmlformats.org/drawingml/2006/picture">
                 <pic:pic xmlns:pic="http://schemas.openxmlformats.org/drawingml/2006/picture">
                   <pic:nvPicPr>
-                    <pic:cNvPr id="0" name="Picture 4"/>
+                    <pic:cNvPr id="0" name="Picture 1"/>
                     <pic:cNvPicPr>
                       <a:picLocks noChangeAspect="1" noChangeArrowheads="1"/>
                     </pic:cNvPicPr>
@@ -1277,7 +1109,7 @@
                   <pic:spPr bwMode="auto">
                     <a:xfrm>
                       <a:off x="0" y="0"/>
-                      <a:ext cx="4800600" cy="2777219"/>
+                      <a:ext cx="4800600" cy="3536919"/>
                     </a:xfrm>
                     <a:prstGeom prst="rect">
                       <a:avLst/>
@@ -1301,19 +1133,15 @@
       <w:pPr>
         <w:pStyle w:val="FigureCaption"/>
       </w:pPr>
-      <w:commentRangeStart w:id="5"/>
-      <w:r>
-        <w:t xml:space="preserve">Figure 21.5 </w:t>
-      </w:r>
-      <w:proofErr w:type="gramStart"/>
-      <w:r>
-        <w:t>The</w:t>
-      </w:r>
-      <w:proofErr w:type="gramEnd"/>
-      <w:r>
-        <w:t xml:space="preserve"> edit profile screen with links to outside areas</w:t>
-      </w:r>
-      <w:commentRangeEnd w:id="5"/>
+      <w:commentRangeStart w:id="9"/>
+      <w:r>
+        <w:t xml:space="preserve">Figure 21.5 The edit profile screen with links to outside </w:t>
+      </w:r>
+      <w:commentRangeStart w:id="10"/>
+      <w:r>
+        <w:t>areas</w:t>
+      </w:r>
+      <w:commentRangeEnd w:id="9"/>
       <w:r>
         <w:rPr>
           <w:rStyle w:val="CommentReference"/>
@@ -1321,7 +1149,15 @@
           <w:vanish/>
           <w:color w:val="000000"/>
         </w:rPr>
-        <w:commentReference w:id="5"/>
+        <w:commentReference w:id="9"/>
+      </w:r>
+      <w:commentRangeEnd w:id="10"/>
+      <w:r>
+        <w:rPr>
+          <w:rFonts w:ascii="Verdana" w:hAnsi="Verdana"/>
+          <w:color w:val="000000"/>
+        </w:rPr>
+        <w:commentReference w:id="10"/>
       </w:r>
     </w:p>
     <w:p>
@@ -1329,39 +1165,17 @@
         <w:pStyle w:val="Body"/>
       </w:pPr>
       <w:r>
+        <w:lastRenderedPageBreak/>
         <w:t xml:space="preserve">The Edit action resides in the </w:t>
       </w:r>
-      <w:proofErr w:type="spellStart"/>
-      <w:r>
+      <w:r>
+        <w:rPr>
+          <w:rStyle w:val="CodeinText"/>
+        </w:rPr>
         <w:t>ProfileController</w:t>
       </w:r>
-      <w:proofErr w:type="spellEnd"/>
-      <w:r>
-        <w:t xml:space="preserve">, which itself resides in the Admin area.  In the figure above, the </w:t>
-      </w:r>
-      <w:proofErr w:type="gramStart"/>
-      <w:r>
-        <w:t>Home</w:t>
-      </w:r>
-      <w:proofErr w:type="gramEnd"/>
-      <w:r>
-        <w:t xml:space="preserve"> and About menu items link back to the root (or default) area.  Additionally, the </w:t>
-      </w:r>
-      <w:proofErr w:type="spellStart"/>
-      <w:r>
-        <w:t>LogOff</w:t>
-      </w:r>
-      <w:proofErr w:type="spellEnd"/>
-      <w:r>
-        <w:t xml:space="preserve"> and Profile links navigate to the root and Admin area respectively.  But these items are both rendered in content residing in the root area.  The Edit view inherits the </w:t>
-      </w:r>
-      <w:proofErr w:type="spellStart"/>
-      <w:r>
-        <w:t>Site.Master</w:t>
-      </w:r>
-      <w:proofErr w:type="spellEnd"/>
-      <w:r>
-        <w:t>, shown in listing 21.5.</w:t>
+      <w:r>
+        <w:t>, which itself resides in the Admin area.  In the figure above, the Home and About menu items link back to the root (or default) area.  Additionally, the LogOff and Profile links navigate to the root and Admin area respectively.  But these items are both rendered in content residing in the root area.  The Edit view inherits the Site.Master, shown in listing 21.5.</w:t>
       </w:r>
     </w:p>
     <w:p>
@@ -1385,47 +1199,15 @@
         <w:pStyle w:val="Code"/>
       </w:pPr>
       <w:r>
-        <w:t xml:space="preserve"> </w:t>
-      </w:r>
-      <w:proofErr w:type="spellStart"/>
-      <w:r>
-        <w:t>MasterPageFile</w:t>
-      </w:r>
-      <w:proofErr w:type="spellEnd"/>
-      <w:r>
-        <w:t>="~/Views/Shared/</w:t>
-      </w:r>
-      <w:proofErr w:type="spellStart"/>
-      <w:r>
-        <w:t>Site.Master</w:t>
-      </w:r>
-      <w:proofErr w:type="spellEnd"/>
-      <w:r>
-        <w:t xml:space="preserve">" </w:t>
-      </w:r>
-    </w:p>
-    <w:p>
-      <w:pPr>
-        <w:pStyle w:val="Code"/>
-      </w:pPr>
-      <w:r>
-        <w:t xml:space="preserve"> Inherits="</w:t>
-      </w:r>
-      <w:proofErr w:type="spellStart"/>
-      <w:r>
-        <w:t>System.Web.Mvc.ViewPage</w:t>
-      </w:r>
-      <w:proofErr w:type="spellEnd"/>
-      <w:r>
-        <w:t>&lt;</w:t>
-      </w:r>
-      <w:proofErr w:type="spellStart"/>
-      <w:r>
-        <w:t>EditProfileInput</w:t>
-      </w:r>
-      <w:proofErr w:type="spellEnd"/>
-      <w:r>
-        <w:t>&gt;" %&gt;</w:t>
+        <w:t xml:space="preserve"> MasterPageFile="~/Views/Shared/Site.Master" </w:t>
+      </w:r>
+    </w:p>
+    <w:p>
+      <w:pPr>
+        <w:pStyle w:val="Code"/>
+      </w:pPr>
+      <w:r>
+        <w:t xml:space="preserve"> Inherits="System.Web.Mvc.ViewPage&lt;EditProfileInput&gt;" %&gt;</w:t>
       </w:r>
     </w:p>
     <w:p>
@@ -1433,25 +1215,9 @@
         <w:pStyle w:val="Body"/>
       </w:pPr>
       <w:r>
-        <w:t xml:space="preserve">In our master page, we include links to the Profile controller, as well as a logon widget that links to multiple areas.  In the Edit view, we did not need to specify the area when linking back to the </w:t>
-      </w:r>
-      <w:proofErr w:type="spellStart"/>
-      <w:r>
-        <w:t>ProfileController's</w:t>
-      </w:r>
-      <w:proofErr w:type="spellEnd"/>
-      <w:r>
-        <w:t xml:space="preserve"> Index action, as this action was still logically in the same controller and area as the Edit view.  However, we need to make the global links and widgets resilient and area-agnostic.  If we did not specify the area name for the </w:t>
-      </w:r>
-      <w:proofErr w:type="spellStart"/>
-      <w:r>
-        <w:t>LogOff</w:t>
-      </w:r>
-      <w:proofErr w:type="spellEnd"/>
-      <w:r>
-        <w:t xml:space="preserve"> link, it will not render correctly when rendering a request in the Admin area.  The generated URL would contain incorrect area information,</w:t>
-      </w:r>
-      <w:commentRangeStart w:id="6"/>
+        <w:t>In our master page, we include links to the Profile controller, as well as a logon widget that links to multiple areas.  In the Edit view, we did not need to specify the area when linking back to the ProfileController's Index action, as this action was still logically in the same controller and area as the Edit view.  However, we need to make the global links and widgets resilient and area-agnostic.  If we did not specify the area name for the LogOff link, it will not render correctly when rendering a request in the Admin area.  The generated URL would contain incorrect area information,</w:t>
+      </w:r>
+      <w:commentRangeStart w:id="11"/>
       <w:r>
         <w:t xml:space="preserve"> as shown in figure 21.6.</w:t>
       </w:r>
@@ -1460,15 +1226,13 @@
       <w:pPr>
         <w:pStyle w:val="Figure"/>
       </w:pPr>
-      <w:r>
-        <w:rPr>
-          <w:noProof/>
-        </w:rPr>
+      <w:commentRangeStart w:id="12"/>
+      <w:r>
         <w:drawing>
           <wp:inline distT="0" distB="0" distL="0" distR="0">
-            <wp:extent cx="2449830" cy="180975"/>
-            <wp:effectExtent l="19050" t="0" r="7620" b="0"/>
-            <wp:docPr id="7" name="Picture 7"/>
+            <wp:extent cx="4019550" cy="2627630"/>
+            <wp:effectExtent l="19050" t="0" r="0" b="0"/>
+            <wp:docPr id="9" name="Picture 4"/>
             <wp:cNvGraphicFramePr>
               <a:graphicFrameLocks xmlns:a="http://schemas.openxmlformats.org/drawingml/2006/main" noChangeAspect="1"/>
             </wp:cNvGraphicFramePr>
@@ -1476,7 +1240,7 @@
               <a:graphicData uri="http://schemas.openxmlformats.org/drawingml/2006/picture">
                 <pic:pic xmlns:pic="http://schemas.openxmlformats.org/drawingml/2006/picture">
                   <pic:nvPicPr>
-                    <pic:cNvPr id="0" name="Picture 7"/>
+                    <pic:cNvPr id="0" name="Picture 4"/>
                     <pic:cNvPicPr>
                       <a:picLocks noChangeAspect="1" noChangeArrowheads="1"/>
                     </pic:cNvPicPr>
@@ -1491,7 +1255,7 @@
                   <pic:spPr bwMode="auto">
                     <a:xfrm>
                       <a:off x="0" y="0"/>
-                      <a:ext cx="2449830" cy="180975"/>
+                      <a:ext cx="4019550" cy="2627630"/>
                     </a:xfrm>
                     <a:prstGeom prst="rect">
                       <a:avLst/>
@@ -1510,13 +1274,17 @@
           </wp:inline>
         </w:drawing>
       </w:r>
-      <w:commentRangeEnd w:id="6"/>
+      <w:commentRangeEnd w:id="11"/>
+      <w:commentRangeEnd w:id="12"/>
+      <w:r>
+        <w:commentReference w:id="12"/>
+      </w:r>
       <w:r>
         <w:rPr>
           <w:rStyle w:val="CommentReference"/>
           <w:vanish/>
         </w:rPr>
-        <w:commentReference w:id="6"/>
+        <w:commentReference w:id="11"/>
       </w:r>
     </w:p>
     <w:p>
@@ -1524,15 +1292,7 @@
         <w:pStyle w:val="FigureCaption"/>
       </w:pPr>
       <w:r>
-        <w:t xml:space="preserve">Figure 21.6 </w:t>
-      </w:r>
-      <w:proofErr w:type="gramStart"/>
-      <w:r>
-        <w:t>The</w:t>
-      </w:r>
-      <w:proofErr w:type="gramEnd"/>
-      <w:r>
-        <w:t xml:space="preserve"> incorrectly generated URL containing extra area parameters</w:t>
+        <w:t>Figure 21.6 The incorrectly generated URL containing extra area parameters</w:t>
       </w:r>
     </w:p>
     <w:p>
@@ -1540,7 +1300,11 @@
         <w:pStyle w:val="Body"/>
       </w:pPr>
       <w:r>
-        <w:t>Our Account controller resides in the root Controller folder, yet was generated as if it were in the Admin area.  When generating URLs in global content shared by areas, and linking outside to different areas, we need to include the area route information.  In listing 21.6, our menu HTML contains area route data to ensure that the menu links correctly no matter what area the master page might be used from.</w:t>
+        <w:t xml:space="preserve">Our Account controller resides in the root Controller folder, yet was generated as if it were in the Admin area.  When generating URLs in global content shared by areas, and linking outside to different areas, we need to include the area route information.  In listing </w:t>
+      </w:r>
+      <w:r>
+        <w:lastRenderedPageBreak/>
+        <w:t>21.6, our menu HTML contains area route data to ensure that the menu links correctly no matter what area the master page might be used from.</w:t>
       </w:r>
     </w:p>
     <w:p>
@@ -1548,151 +1312,47 @@
         <w:pStyle w:val="CodeListingCaption"/>
       </w:pPr>
       <w:r>
-        <w:t xml:space="preserve">Listing 21.6 </w:t>
-      </w:r>
-      <w:proofErr w:type="gramStart"/>
-      <w:r>
-        <w:t>The</w:t>
-      </w:r>
-      <w:proofErr w:type="gramEnd"/>
-      <w:r>
-        <w:t xml:space="preserve"> menu HTML with area route information</w:t>
-      </w:r>
-    </w:p>
-    <w:p>
-      <w:pPr>
-        <w:pStyle w:val="Code"/>
-      </w:pPr>
-      <w:r>
-        <w:t>&lt;</w:t>
-      </w:r>
-      <w:proofErr w:type="spellStart"/>
-      <w:proofErr w:type="gramStart"/>
-      <w:r>
-        <w:t>ul</w:t>
-      </w:r>
-      <w:proofErr w:type="spellEnd"/>
-      <w:proofErr w:type="gramEnd"/>
-      <w:r>
-        <w:t xml:space="preserve"> id="menu"&gt;</w:t>
-      </w:r>
-    </w:p>
-    <w:p>
-      <w:pPr>
-        <w:pStyle w:val="Code"/>
-      </w:pPr>
-      <w:r>
-        <w:t xml:space="preserve">    &lt;</w:t>
-      </w:r>
-      <w:proofErr w:type="spellStart"/>
-      <w:proofErr w:type="gramStart"/>
-      <w:r>
-        <w:t>li</w:t>
-      </w:r>
-      <w:proofErr w:type="spellEnd"/>
-      <w:proofErr w:type="gramEnd"/>
-      <w:r>
-        <w:t xml:space="preserve">&gt;&lt;%= </w:t>
-      </w:r>
-      <w:proofErr w:type="spellStart"/>
-      <w:r>
-        <w:t>Html.ActionLink</w:t>
-      </w:r>
-      <w:proofErr w:type="spellEnd"/>
-      <w:r>
-        <w:t>("Home", "Index", "Home", new { area = "" }, null)%&gt;&lt;/</w:t>
-      </w:r>
-      <w:proofErr w:type="spellStart"/>
-      <w:r>
-        <w:t>li</w:t>
-      </w:r>
-      <w:proofErr w:type="spellEnd"/>
-      <w:r>
-        <w:t>&gt;</w:t>
-      </w:r>
-    </w:p>
-    <w:p>
-      <w:pPr>
-        <w:pStyle w:val="Code"/>
-      </w:pPr>
-      <w:r>
-        <w:t xml:space="preserve">    &lt;</w:t>
-      </w:r>
-      <w:proofErr w:type="spellStart"/>
-      <w:proofErr w:type="gramStart"/>
-      <w:r>
-        <w:t>li</w:t>
-      </w:r>
-      <w:proofErr w:type="spellEnd"/>
-      <w:proofErr w:type="gramEnd"/>
-      <w:r>
-        <w:t xml:space="preserve">&gt;&lt;%= </w:t>
-      </w:r>
-      <w:proofErr w:type="spellStart"/>
-      <w:r>
-        <w:t>Html.ActionLink</w:t>
-      </w:r>
-      <w:proofErr w:type="spellEnd"/>
-      <w:r>
-        <w:t>("Profiles", "Index", "Profile", new { area = "Admin" }, null)%&gt;&lt;/</w:t>
-      </w:r>
-      <w:proofErr w:type="spellStart"/>
-      <w:r>
-        <w:t>li</w:t>
-      </w:r>
-      <w:proofErr w:type="spellEnd"/>
-      <w:r>
-        <w:t>&gt;</w:t>
-      </w:r>
-    </w:p>
-    <w:p>
-      <w:pPr>
-        <w:pStyle w:val="Code"/>
-      </w:pPr>
-      <w:r>
-        <w:t xml:space="preserve">    &lt;</w:t>
-      </w:r>
-      <w:proofErr w:type="spellStart"/>
-      <w:proofErr w:type="gramStart"/>
-      <w:r>
-        <w:t>li</w:t>
-      </w:r>
-      <w:proofErr w:type="spellEnd"/>
-      <w:proofErr w:type="gramEnd"/>
-      <w:r>
-        <w:t xml:space="preserve">&gt;&lt;%= </w:t>
-      </w:r>
-      <w:proofErr w:type="spellStart"/>
-      <w:r>
-        <w:t>Html.ActionLink</w:t>
-      </w:r>
-      <w:proofErr w:type="spellEnd"/>
-      <w:r>
-        <w:t>("About", "About", "Home", new { area = "" }, null)%&gt;&lt;/</w:t>
-      </w:r>
-      <w:proofErr w:type="spellStart"/>
-      <w:r>
-        <w:t>li</w:t>
-      </w:r>
-      <w:proofErr w:type="spellEnd"/>
-      <w:r>
-        <w:t>&gt;</w:t>
-      </w:r>
-    </w:p>
-    <w:p>
-      <w:pPr>
-        <w:pStyle w:val="Code"/>
-      </w:pPr>
-      <w:r>
-        <w:t>&lt;/</w:t>
-      </w:r>
-      <w:proofErr w:type="spellStart"/>
-      <w:r>
-        <w:t>ul</w:t>
-      </w:r>
-      <w:proofErr w:type="spellEnd"/>
-      <w:r>
-        <w:t>&gt;</w:t>
+        <w:t>Listing 21.6 The menu HTML with area route information</w:t>
+      </w:r>
+    </w:p>
+    <w:p>
+      <w:pPr>
+        <w:pStyle w:val="Code"/>
+      </w:pPr>
+      <w:r>
+        <w:t>&lt;ul id="menu"&gt;</w:t>
+      </w:r>
+    </w:p>
+    <w:p>
+      <w:pPr>
+        <w:pStyle w:val="Code"/>
+      </w:pPr>
+      <w:r>
+        <w:t xml:space="preserve">    &lt;li&gt;&lt;%= Html.ActionLink("Home", "Index", "Home", new { area = "" }, null)%&gt;&lt;/li&gt;</w:t>
+      </w:r>
+    </w:p>
+    <w:p>
+      <w:pPr>
+        <w:pStyle w:val="Code"/>
+      </w:pPr>
+      <w:r>
+        <w:t xml:space="preserve">    &lt;li&gt;&lt;%= Html.ActionLink("Profiles", "Index", "Profile", new { area = "Admin" }, null)%&gt;&lt;/li&gt;</w:t>
+      </w:r>
+    </w:p>
+    <w:p>
+      <w:pPr>
+        <w:pStyle w:val="Code"/>
+      </w:pPr>
+      <w:r>
+        <w:t xml:space="preserve">    &lt;li&gt;&lt;%= Html.ActionLink("About", "About", "Home", new { area = "" }, null)%&gt;&lt;/li&gt;</w:t>
+      </w:r>
+    </w:p>
+    <w:p>
+      <w:pPr>
+        <w:pStyle w:val="Code"/>
+      </w:pPr>
+      <w:r>
+        <w:t>&lt;/ul&gt;</w:t>
       </w:r>
     </w:p>
     <w:p>
@@ -1702,46 +1362,42 @@
       <w:r>
         <w:t xml:space="preserve">In each </w:t>
       </w:r>
-      <w:proofErr w:type="spellStart"/>
-      <w:r>
+      <w:r>
+        <w:rPr>
+          <w:rStyle w:val="CodeinText"/>
+        </w:rPr>
         <w:t>ActionLink</w:t>
       </w:r>
-      <w:proofErr w:type="spellEnd"/>
-      <w:r>
-        <w:t xml:space="preserve"> method, we specify the additional area route data for each link.  The Home and About </w:t>
-      </w:r>
-      <w:proofErr w:type="gramStart"/>
-      <w:r>
-        <w:t>link are</w:t>
-      </w:r>
-      <w:proofErr w:type="gramEnd"/>
-      <w:r>
-        <w:t xml:space="preserve"> in the root Controllers folder, so we specify a blank area name.  The Profiles link directs to the Admin area, </w:t>
+      <w:r>
+        <w:t xml:space="preserve"> method, we specify the additional area route data for each link.  The Home and About link are in the root Controllers folder, so we specify a blank area name.  The Profiles link directs to the Admin area, </w:t>
       </w:r>
       <w:r>
         <w:t xml:space="preserve">so we need to specify the "area" route value with the </w:t>
       </w:r>
-      <w:proofErr w:type="spellStart"/>
-      <w:r>
+      <w:r>
+        <w:rPr>
+          <w:rStyle w:val="CodeinText"/>
+        </w:rPr>
         <w:t>AreaName</w:t>
       </w:r>
-      <w:proofErr w:type="spellEnd"/>
       <w:r>
         <w:t xml:space="preserve"> of our Admin area, "Admin".  The "area" route value needs to match with the </w:t>
       </w:r>
-      <w:proofErr w:type="spellStart"/>
-      <w:r>
+      <w:r>
+        <w:rPr>
+          <w:rStyle w:val="CodeinText"/>
+        </w:rPr>
         <w:t>AreaName</w:t>
       </w:r>
-      <w:proofErr w:type="spellEnd"/>
       <w:r>
         <w:t xml:space="preserve"> used in the </w:t>
       </w:r>
-      <w:proofErr w:type="spellStart"/>
-      <w:r>
+      <w:r>
+        <w:rPr>
+          <w:rStyle w:val="CodeinText"/>
+        </w:rPr>
         <w:t>AdminAreaRegistration</w:t>
       </w:r>
-      <w:proofErr w:type="spellEnd"/>
       <w:r>
         <w:t xml:space="preserve"> class for the URL to generate correctly.  We also need to change our shared logon partial, as this partial is used across all areas.  The links will now specify the areas explicitly, shown in listing 21.7 below.</w:t>
       </w:r>
@@ -1751,32 +1407,15 @@
         <w:pStyle w:val="CodeListingCaption"/>
       </w:pPr>
       <w:r>
-        <w:t xml:space="preserve">Listing 21.7 </w:t>
-      </w:r>
-      <w:proofErr w:type="gramStart"/>
-      <w:r>
-        <w:t>Our</w:t>
-      </w:r>
-      <w:proofErr w:type="gramEnd"/>
-      <w:r>
-        <w:t xml:space="preserve"> modified logon partial including area information</w:t>
-      </w:r>
-    </w:p>
-    <w:p>
-      <w:pPr>
-        <w:pStyle w:val="Code"/>
-      </w:pPr>
-      <w:commentRangeStart w:id="7"/>
-      <w:r>
-        <w:t>&lt;%@ Control Language="C#" Inherits="</w:t>
-      </w:r>
-      <w:proofErr w:type="spellStart"/>
-      <w:r>
-        <w:t>System.Web.Mvc.ViewUserControl</w:t>
-      </w:r>
-      <w:proofErr w:type="spellEnd"/>
-      <w:r>
-        <w:t>" %&gt;</w:t>
+        <w:t>Listing 21.7 Our modified logon partial including area information</w:t>
+      </w:r>
+    </w:p>
+    <w:p>
+      <w:pPr>
+        <w:pStyle w:val="Code"/>
+      </w:pPr>
+      <w:r>
+        <w:t>&lt;%@ Control Language="C#" Inherits="System.Web.Mvc.ViewUserControl" %&gt;</w:t>
       </w:r>
     </w:p>
     <w:p>
@@ -1792,23 +1431,7 @@
         <w:pStyle w:val="Code"/>
       </w:pPr>
       <w:r>
-        <w:t xml:space="preserve">    </w:t>
-      </w:r>
-      <w:proofErr w:type="gramStart"/>
-      <w:r>
-        <w:t>if</w:t>
-      </w:r>
-      <w:proofErr w:type="gramEnd"/>
-      <w:r>
-        <w:t xml:space="preserve"> (</w:t>
-      </w:r>
-      <w:proofErr w:type="spellStart"/>
-      <w:r>
-        <w:t>Request.IsAuthenticated</w:t>
-      </w:r>
-      <w:proofErr w:type="spellEnd"/>
-      <w:r>
-        <w:t>) {</w:t>
+        <w:t>if (Request.IsAuthenticated) {</w:t>
       </w:r>
     </w:p>
     <w:p>
@@ -1824,209 +1447,154 @@
         <w:pStyle w:val="Code"/>
       </w:pPr>
       <w:r>
-        <w:t xml:space="preserve">        Welcome &lt;b&gt;&lt;%= </w:t>
-      </w:r>
-      <w:proofErr w:type="spellStart"/>
-      <w:proofErr w:type="gramStart"/>
-      <w:r>
-        <w:t>Html.Encode</w:t>
-      </w:r>
-      <w:proofErr w:type="spellEnd"/>
-      <w:r>
-        <w:t>(</w:t>
-      </w:r>
-      <w:proofErr w:type="spellStart"/>
-      <w:proofErr w:type="gramEnd"/>
-      <w:r>
-        <w:t>Page.User.Identity.Name</w:t>
-      </w:r>
-      <w:proofErr w:type="spellEnd"/>
-      <w:r>
-        <w:t>) %&gt;&lt;/b&gt;!</w:t>
-      </w:r>
-    </w:p>
-    <w:p>
-      <w:pPr>
-        <w:pStyle w:val="Code"/>
-      </w:pPr>
-      <w:r>
-        <w:t xml:space="preserve">        </w:t>
-      </w:r>
-      <w:proofErr w:type="gramStart"/>
-      <w:r>
-        <w:t>[ &lt;</w:t>
-      </w:r>
-      <w:proofErr w:type="gramEnd"/>
-      <w:r>
-        <w:t xml:space="preserve">%= </w:t>
-      </w:r>
-      <w:proofErr w:type="spellStart"/>
-      <w:r>
-        <w:t>Html.ActionLink</w:t>
-      </w:r>
-      <w:proofErr w:type="spellEnd"/>
-      <w:r>
-        <w:t>("Log Off", "</w:t>
-      </w:r>
-      <w:proofErr w:type="spellStart"/>
-      <w:r>
-        <w:t>LogOff</w:t>
-      </w:r>
-      <w:proofErr w:type="spellEnd"/>
-      <w:r>
-        <w:t xml:space="preserve">", "Account", new { area = "" }, null) %&gt; | </w:t>
-      </w:r>
-    </w:p>
-    <w:p>
-      <w:pPr>
-        <w:pStyle w:val="Code"/>
-      </w:pPr>
-      <w:r>
-        <w:t xml:space="preserve">        &lt;%= </w:t>
-      </w:r>
-      <w:proofErr w:type="spellStart"/>
-      <w:proofErr w:type="gramStart"/>
-      <w:r>
-        <w:t>Html.ActionLink</w:t>
-      </w:r>
-      <w:proofErr w:type="spellEnd"/>
-      <w:r>
-        <w:t>(</w:t>
-      </w:r>
-      <w:proofErr w:type="gramEnd"/>
-      <w:r>
-        <w:t xml:space="preserve">"Profile", "Show", "Profile", </w:t>
-      </w:r>
-    </w:p>
-    <w:p>
-      <w:pPr>
-        <w:pStyle w:val="Code"/>
-      </w:pPr>
-      <w:r>
-        <w:t xml:space="preserve">            </w:t>
-      </w:r>
-      <w:proofErr w:type="gramStart"/>
-      <w:r>
-        <w:t>new</w:t>
-      </w:r>
-      <w:proofErr w:type="gramEnd"/>
-      <w:r>
-        <w:t xml:space="preserve"> { area = "Admin", username = </w:t>
-      </w:r>
-      <w:proofErr w:type="spellStart"/>
-      <w:r>
-        <w:t>Html.Encode</w:t>
-      </w:r>
-      <w:proofErr w:type="spellEnd"/>
-      <w:r>
-        <w:t>(</w:t>
-      </w:r>
-      <w:proofErr w:type="spellStart"/>
-      <w:r>
-        <w:t>Page.User.Identity.Name</w:t>
-      </w:r>
-      <w:proofErr w:type="spellEnd"/>
-      <w:r>
-        <w:t>) }, null)%&gt; ]</w:t>
-      </w:r>
-    </w:p>
-    <w:p>
-      <w:pPr>
-        <w:pStyle w:val="Code"/>
-      </w:pPr>
-      <w:r>
-        <w:t>&lt;%</w:t>
-      </w:r>
-    </w:p>
-    <w:p>
-      <w:pPr>
-        <w:pStyle w:val="Code"/>
-      </w:pPr>
-      <w:r>
-        <w:t xml:space="preserve">    }</w:t>
-      </w:r>
-    </w:p>
-    <w:p>
-      <w:pPr>
-        <w:pStyle w:val="Code"/>
-      </w:pPr>
-      <w:r>
-        <w:t xml:space="preserve">    </w:t>
-      </w:r>
-      <w:proofErr w:type="gramStart"/>
-      <w:r>
-        <w:t>else</w:t>
-      </w:r>
-      <w:proofErr w:type="gramEnd"/>
-      <w:r>
-        <w:t xml:space="preserve"> {</w:t>
-      </w:r>
-    </w:p>
-    <w:p>
-      <w:pPr>
-        <w:pStyle w:val="Code"/>
-      </w:pPr>
-      <w:r>
-        <w:t xml:space="preserve">%&gt; </w:t>
-      </w:r>
-    </w:p>
-    <w:p>
-      <w:pPr>
-        <w:pStyle w:val="Code"/>
-      </w:pPr>
-      <w:r>
-        <w:t xml:space="preserve">        </w:t>
-      </w:r>
-      <w:proofErr w:type="gramStart"/>
-      <w:r>
-        <w:t>[ &lt;</w:t>
-      </w:r>
-      <w:proofErr w:type="gramEnd"/>
-      <w:r>
-        <w:t xml:space="preserve">%= </w:t>
-      </w:r>
-      <w:proofErr w:type="spellStart"/>
-      <w:r>
-        <w:t>Html.ActionLink</w:t>
-      </w:r>
-      <w:proofErr w:type="spellEnd"/>
-      <w:r>
-        <w:t>("Log On", "</w:t>
-      </w:r>
-      <w:proofErr w:type="spellStart"/>
-      <w:r>
-        <w:t>LogOn</w:t>
-      </w:r>
-      <w:proofErr w:type="spellEnd"/>
-      <w:r>
-        <w:t>", "Account", new { area = "" }, null)%&gt; ]</w:t>
-      </w:r>
-    </w:p>
-    <w:p>
-      <w:pPr>
-        <w:pStyle w:val="Code"/>
-      </w:pPr>
-      <w:r>
-        <w:t>&lt;%</w:t>
-      </w:r>
-    </w:p>
-    <w:p>
-      <w:pPr>
-        <w:pStyle w:val="Code"/>
-      </w:pPr>
-      <w:r>
-        <w:t xml:space="preserve">    }</w:t>
-      </w:r>
-    </w:p>
-    <w:p>
-      <w:pPr>
-        <w:pStyle w:val="Code"/>
-      </w:pPr>
-      <w:r>
-        <w:t>%&gt;</w:t>
-      </w:r>
-    </w:p>
-    <w:commentRangeEnd w:id="7"/>
+        <w:t>Welcome &lt;b&gt;&lt;%= Html.Encode(Page.User.Identity.Name) %&gt;&lt;/b&gt;!</w:t>
+      </w:r>
+    </w:p>
+    <w:p>
+      <w:pPr>
+        <w:pStyle w:val="Code"/>
+      </w:pPr>
+      <w:r>
+        <w:t>[</w:t>
+      </w:r>
+    </w:p>
+    <w:p>
+      <w:pPr>
+        <w:pStyle w:val="Code"/>
+      </w:pPr>
+      <w:r>
+        <w:t xml:space="preserve">&lt;%= Html.ActionLink("Log Off", "LogOff", "Account", </w:t>
+      </w:r>
+    </w:p>
+    <w:p>
+      <w:pPr>
+        <w:pStyle w:val="Code"/>
+      </w:pPr>
+      <w:r>
+        <w:t xml:space="preserve">    new { area = "" }, null) %&gt;</w:t>
+      </w:r>
+    </w:p>
+    <w:p>
+      <w:pPr>
+        <w:pStyle w:val="Code"/>
+      </w:pPr>
+      <w:r>
+        <w:t>|</w:t>
+      </w:r>
+    </w:p>
+    <w:p>
+      <w:pPr>
+        <w:pStyle w:val="Code"/>
+      </w:pPr>
+      <w:r>
+        <w:t xml:space="preserve">&lt;%= Html.ActionLink("Profile", "Show", "Profile", </w:t>
+      </w:r>
+    </w:p>
+    <w:p>
+      <w:pPr>
+        <w:pStyle w:val="Code"/>
+      </w:pPr>
+      <w:r>
+        <w:t xml:space="preserve">    new</w:t>
+      </w:r>
+    </w:p>
+    <w:p>
+      <w:pPr>
+        <w:pStyle w:val="Code"/>
+      </w:pPr>
+      <w:r>
+        <w:t xml:space="preserve">    {</w:t>
+      </w:r>
+    </w:p>
+    <w:p>
+      <w:pPr>
+        <w:pStyle w:val="Code"/>
+      </w:pPr>
+      <w:r>
+        <w:t xml:space="preserve">        area = "Admin", </w:t>
+      </w:r>
+    </w:p>
+    <w:p>
+      <w:pPr>
+        <w:pStyle w:val="Code"/>
+      </w:pPr>
+      <w:r>
+        <w:t xml:space="preserve">        username = Html.Encode(Page.User.Identity.Name)</w:t>
+      </w:r>
+    </w:p>
+    <w:p>
+      <w:pPr>
+        <w:pStyle w:val="Code"/>
+      </w:pPr>
+      <w:r>
+        <w:t xml:space="preserve">    }, null) %&gt;</w:t>
+      </w:r>
+    </w:p>
+    <w:p>
+      <w:pPr>
+        <w:pStyle w:val="Code"/>
+      </w:pPr>
+      <w:r>
+        <w:t>]</w:t>
+      </w:r>
+    </w:p>
+    <w:p>
+      <w:pPr>
+        <w:pStyle w:val="Code"/>
+      </w:pPr>
+      <w:r>
+        <w:t xml:space="preserve">&lt;% } else { %&gt; </w:t>
+      </w:r>
+    </w:p>
+    <w:p>
+      <w:pPr>
+        <w:pStyle w:val="Code"/>
+      </w:pPr>
+      <w:r>
+        <w:t>[</w:t>
+      </w:r>
+    </w:p>
+    <w:p>
+      <w:pPr>
+        <w:pStyle w:val="Code"/>
+      </w:pPr>
+      <w:r>
+        <w:t xml:space="preserve">&lt;%= Html.ActionLink("Log On", "LogOn", "Account", </w:t>
+      </w:r>
+    </w:p>
+    <w:p>
+      <w:pPr>
+        <w:pStyle w:val="Code"/>
+      </w:pPr>
+      <w:r>
+        <w:t xml:space="preserve">    new { area = "" }, null) %&gt;</w:t>
+      </w:r>
+    </w:p>
+    <w:p>
+      <w:pPr>
+        <w:pStyle w:val="Code"/>
+      </w:pPr>
+      <w:r>
+        <w:t>]</w:t>
+      </w:r>
+    </w:p>
+    <w:p>
+      <w:pPr>
+        <w:pStyle w:val="Code"/>
+      </w:pPr>
+      <w:r>
+        <w:t>&lt;% } %&gt;</w:t>
+      </w:r>
+      <w:r>
+        <w:rPr>
+          <w:rFonts w:ascii="Verdana" w:hAnsi="Verdana"/>
+          <w:snapToGrid/>
+        </w:rPr>
+        <w:commentReference w:id="13"/>
+      </w:r>
+      <w:commentRangeStart w:id="14"/>
+    </w:p>
+    <w:commentRangeEnd w:id="14"/>
     <w:p>
       <w:pPr>
         <w:pStyle w:val="Body"/>
@@ -2036,24 +1604,26 @@
           <w:rStyle w:val="CommentReference"/>
           <w:vanish/>
         </w:rPr>
-        <w:commentReference w:id="7"/>
+        <w:commentReference w:id="14"/>
       </w:r>
       <w:r>
         <w:t xml:space="preserve">Unfortunately, there is not an </w:t>
       </w:r>
-      <w:proofErr w:type="spellStart"/>
-      <w:r>
+      <w:r>
+        <w:rPr>
+          <w:rStyle w:val="CodeinText"/>
+        </w:rPr>
         <w:t>ActionLink</w:t>
       </w:r>
-      <w:proofErr w:type="spellEnd"/>
       <w:r>
         <w:t xml:space="preserve"> overload that allows us to specify the area name without a </w:t>
       </w:r>
-      <w:proofErr w:type="spellStart"/>
-      <w:r>
+      <w:r>
+        <w:rPr>
+          <w:rStyle w:val="CodeinText"/>
+        </w:rPr>
         <w:t>RouteValueDictionary</w:t>
       </w:r>
-      <w:proofErr w:type="spellEnd"/>
       <w:r>
         <w:t>.  In the next section, we will examine taking advantage of the T4MVC project to help generate route-based URLs in our application.</w:t>
       </w:r>
@@ -2063,6 +1633,7 @@
         <w:pStyle w:val="Head1"/>
       </w:pPr>
       <w:r>
+        <w:lastRenderedPageBreak/>
         <w:t>21.2 Managing links and URLs with T4MVC</w:t>
       </w:r>
     </w:p>
@@ -2071,15 +1642,34 @@
         <w:pStyle w:val="Body1"/>
       </w:pPr>
       <w:r>
-        <w:t xml:space="preserve">Out of the box, ASP.NET MVC contains many opportunities to get tripped up with magic strings.  Magic strings are string constants that are used to represent other constructs, but with an added disconnect that can lead to subtle errors that only show up at runtime.  For example, in listing 21.8, our Edit action contains a </w:t>
-      </w:r>
-      <w:proofErr w:type="spellStart"/>
-      <w:r>
+        <w:t>Out of the box, ASP.NET MVC contains many opportunities to ge</w:t>
+      </w:r>
+      <w:r>
+        <w:t>t tripped up with magic strings, especially with URL generation.</w:t>
+      </w:r>
+      <w:r>
+        <w:t xml:space="preserve">  Magic strings are string constants that are used to represent other constructs, but with an added disconnect that can lead to subtle errors that only show up at runtime.  </w:t>
+      </w:r>
+      <w:r>
+        <w:t>To provide some intelligence around referencing controllers, views and actions, the T4MVC project helps by generating a hierarchical code model representation for use inside controllers and views.  I</w:t>
+      </w:r>
+      <w:r>
+        <w:t xml:space="preserve">n listing 21.8, our Edit action contains a </w:t>
+      </w:r>
+      <w:r>
+        <w:rPr>
+          <w:rStyle w:val="CodeinText"/>
+        </w:rPr>
         <w:t>BeginForm</w:t>
       </w:r>
-      <w:proofErr w:type="spellEnd"/>
-      <w:r>
-        <w:t xml:space="preserve"> method call that references the Save action on the Profile controller.</w:t>
+      <w:r>
+        <w:t xml:space="preserve"> method call that references the Save action on the Profile controller</w:t>
+      </w:r>
+      <w:r>
+        <w:t xml:space="preserve"> using magic strings to build the URL for the form element</w:t>
+      </w:r>
+      <w:r>
+        <w:t>.</w:t>
       </w:r>
     </w:p>
     <w:p>
@@ -2089,16 +1679,25 @@
       <w:r>
         <w:t xml:space="preserve">Listing 21.8 </w:t>
       </w:r>
-      <w:commentRangeStart w:id="8"/>
-      <w:proofErr w:type="gramStart"/>
-      <w:r>
-        <w:t>The</w:t>
-      </w:r>
-      <w:proofErr w:type="gramEnd"/>
+      <w:commentRangeStart w:id="15"/>
+      <w:r>
+        <w:t>A</w:t>
+      </w:r>
+      <w:commentRangeEnd w:id="15"/>
+      <w:r>
+        <w:rPr>
+          <w:rFonts w:ascii="Verdana" w:hAnsi="Verdana"/>
+          <w:b w:val="0"/>
+          <w:color w:val="000000"/>
+          <w:sz w:val="16"/>
+        </w:rPr>
+        <w:commentReference w:id="15"/>
+      </w:r>
+      <w:commentRangeStart w:id="16"/>
       <w:r>
         <w:t xml:space="preserve"> brittle Edit view with magic strings</w:t>
       </w:r>
-      <w:commentRangeEnd w:id="8"/>
+      <w:commentRangeEnd w:id="16"/>
       <w:r>
         <w:rPr>
           <w:rStyle w:val="CommentReference"/>
@@ -2107,131 +1706,96 @@
           <w:vanish/>
           <w:color w:val="000000"/>
         </w:rPr>
-        <w:commentReference w:id="8"/>
-      </w:r>
-    </w:p>
-    <w:p>
-      <w:pPr>
-        <w:pStyle w:val="Code"/>
-      </w:pPr>
-      <w:r>
-        <w:t xml:space="preserve">&lt;% </w:t>
-      </w:r>
-      <w:proofErr w:type="gramStart"/>
-      <w:r>
-        <w:t>using</w:t>
-      </w:r>
-      <w:proofErr w:type="gramEnd"/>
-      <w:r>
-        <w:t xml:space="preserve"> (</w:t>
-      </w:r>
-      <w:proofErr w:type="spellStart"/>
-      <w:r>
+        <w:commentReference w:id="16"/>
+      </w:r>
+    </w:p>
+    <w:p>
+      <w:pPr>
+        <w:pStyle w:val="Code"/>
+      </w:pPr>
+      <w:r>
+        <w:t>&lt;% using (Html.BeginForm("Save", "Profile")) {%&gt;</w:t>
+      </w:r>
+    </w:p>
+    <w:p>
+      <w:pPr>
+        <w:pStyle w:val="Code"/>
+      </w:pPr>
+    </w:p>
+    <w:p>
+      <w:pPr>
+        <w:pStyle w:val="Code"/>
+      </w:pPr>
+      <w:r>
+        <w:tab/>
+        <w:t>&lt;%= Html.EditorForModel() %&gt;</w:t>
+      </w:r>
+    </w:p>
+    <w:p>
+      <w:pPr>
+        <w:pStyle w:val="Code"/>
+      </w:pPr>
+      <w:r>
+        <w:t xml:space="preserve">    &lt;p&gt;</w:t>
+      </w:r>
+    </w:p>
+    <w:p>
+      <w:pPr>
+        <w:pStyle w:val="Code"/>
+      </w:pPr>
+      <w:r>
+        <w:tab/>
+      </w:r>
+      <w:r>
+        <w:tab/>
+        <w:t>&lt;input type="submit" value="Save" name="SaveButton" /&gt;</w:t>
+      </w:r>
+    </w:p>
+    <w:p>
+      <w:pPr>
+        <w:pStyle w:val="Code"/>
+      </w:pPr>
+      <w:r>
+        <w:t xml:space="preserve">    &lt;/p&gt;</w:t>
+      </w:r>
+    </w:p>
+    <w:p>
+      <w:pPr>
+        <w:pStyle w:val="Code"/>
+      </w:pPr>
+    </w:p>
+    <w:p>
+      <w:pPr>
+        <w:pStyle w:val="Code"/>
+      </w:pPr>
+      <w:r>
+        <w:t>&lt;% } %&gt;</w:t>
+      </w:r>
+    </w:p>
+    <w:p>
+      <w:pPr>
+        <w:pStyle w:val="Body"/>
+      </w:pPr>
+      <w:r>
+        <w:t xml:space="preserve">The magic strings in the example above lie in the </w:t>
+      </w:r>
+      <w:r>
+        <w:rPr>
+          <w:rStyle w:val="CodeinText"/>
+        </w:rPr>
         <w:t>Html.BeginForm</w:t>
       </w:r>
-      <w:proofErr w:type="spellEnd"/>
-      <w:r>
-        <w:t>("Save", "Profile")) {%&gt;</w:t>
-      </w:r>
-    </w:p>
-    <w:p>
-      <w:pPr>
-        <w:pStyle w:val="Code"/>
-      </w:pPr>
-    </w:p>
-    <w:p>
-      <w:pPr>
-        <w:pStyle w:val="Code"/>
-      </w:pPr>
-      <w:r>
-        <w:tab/>
-        <w:t xml:space="preserve">&lt;%= </w:t>
-      </w:r>
-      <w:proofErr w:type="spellStart"/>
-      <w:proofErr w:type="gramStart"/>
-      <w:r>
-        <w:t>Html.EditorForModel</w:t>
-      </w:r>
-      <w:proofErr w:type="spellEnd"/>
-      <w:r>
-        <w:t>(</w:t>
-      </w:r>
-      <w:proofErr w:type="gramEnd"/>
-      <w:r>
-        <w:t>) %&gt;</w:t>
-      </w:r>
-    </w:p>
-    <w:p>
-      <w:pPr>
-        <w:pStyle w:val="Code"/>
-      </w:pPr>
-      <w:r>
-        <w:t xml:space="preserve">    &lt;</w:t>
-      </w:r>
-      <w:proofErr w:type="gramStart"/>
-      <w:r>
-        <w:t>p</w:t>
-      </w:r>
-      <w:proofErr w:type="gramEnd"/>
-      <w:r>
-        <w:t>&gt;</w:t>
-      </w:r>
-    </w:p>
-    <w:p>
-      <w:pPr>
-        <w:pStyle w:val="Code"/>
-      </w:pPr>
-      <w:r>
-        <w:tab/>
-      </w:r>
-      <w:r>
-        <w:tab/>
-        <w:t>&lt;</w:t>
-      </w:r>
-      <w:proofErr w:type="gramStart"/>
-      <w:r>
-        <w:t>input</w:t>
-      </w:r>
-      <w:proofErr w:type="gramEnd"/>
-      <w:r>
-        <w:t xml:space="preserve"> type="submit" value="Save" name="</w:t>
-      </w:r>
-      <w:proofErr w:type="spellStart"/>
-      <w:r>
-        <w:t>SaveButton</w:t>
-      </w:r>
-      <w:proofErr w:type="spellEnd"/>
-      <w:r>
-        <w:t>" /&gt;</w:t>
-      </w:r>
-    </w:p>
-    <w:p>
-      <w:pPr>
-        <w:pStyle w:val="Code"/>
-      </w:pPr>
-      <w:r>
-        <w:t xml:space="preserve">    &lt;/p&gt;</w:t>
-      </w:r>
-    </w:p>
-    <w:p>
-      <w:pPr>
-        <w:pStyle w:val="Code"/>
-      </w:pPr>
-    </w:p>
-    <w:p>
-      <w:pPr>
-        <w:pStyle w:val="Code"/>
-      </w:pPr>
-      <w:r>
-        <w:t>&lt;</w:t>
-      </w:r>
-      <w:proofErr w:type="gramStart"/>
-      <w:r>
-        <w:t>% }</w:t>
-      </w:r>
-      <w:proofErr w:type="gramEnd"/>
-      <w:r>
-        <w:t xml:space="preserve"> %&gt;</w:t>
+      <w:r>
+        <w:t xml:space="preserve"> method.  The strings "Save" and "Profile" are route data that refer to a </w:t>
+      </w:r>
+      <w:r>
+        <w:rPr>
+          <w:rStyle w:val="CodeinText"/>
+        </w:rPr>
+        <w:t>ProfileController</w:t>
+      </w:r>
+      <w:r>
+        <w:t xml:space="preserve"> class and Save method.  If we were to change the name of our controller and action via built-in refactoring tools, our Edit view would now break.  Ideally, all the places where we reference controllers, actions, views and route values by magic strings could be replaced by something more resilient to the inevitable change we see in most projects.  In the previous section, we saw hard-coded route data values reference "area".  If we were to accidentally mistype or misspell the area route entry or value, our application would break at runtime.</w:t>
       </w:r>
     </w:p>
     <w:p>
@@ -2239,64 +1803,24 @@
         <w:pStyle w:val="Body"/>
       </w:pPr>
       <w:r>
-        <w:t xml:space="preserve">The magic strings in the example above lie in the </w:t>
-      </w:r>
-      <w:proofErr w:type="spellStart"/>
-      <w:r>
-        <w:t>Html.BeginForm</w:t>
-      </w:r>
-      <w:proofErr w:type="spellEnd"/>
-      <w:r>
-        <w:t xml:space="preserve"> method.  The strings "Save" and "Profile" are route data that refer to a </w:t>
-      </w:r>
-      <w:proofErr w:type="spellStart"/>
-      <w:r>
-        <w:t>ProfileController</w:t>
-      </w:r>
-      <w:proofErr w:type="spellEnd"/>
-      <w:r>
-        <w:t xml:space="preserve"> class and </w:t>
-      </w:r>
-      <w:proofErr w:type="gramStart"/>
-      <w:r>
-        <w:t>Save</w:t>
-      </w:r>
-      <w:proofErr w:type="gramEnd"/>
-      <w:r>
-        <w:t xml:space="preserve"> method.  If we were to change the name of our controller and action via built-in refactoring tools, our Edit view would now break.  Ideally, all the places where we reference controllers, actions, views and route values by magic strings could be replaced by something more resilient to the inevitable change we see in most projects.  In the previous section, we saw hard-coded route data values reference "area".  If we were to accidentally mistype or misspell the area route entry or value, our application would break at runtime.</w:t>
-      </w:r>
-    </w:p>
-    <w:p>
-      <w:pPr>
-        <w:pStyle w:val="Body"/>
-      </w:pPr>
-      <w:r>
-        <w:t xml:space="preserve">To eliminate these potential issues, we have two options.  We can use constants and </w:t>
-      </w:r>
-      <w:proofErr w:type="gramStart"/>
-      <w:r>
-        <w:t>strongly-typed</w:t>
-      </w:r>
-      <w:proofErr w:type="gramEnd"/>
-      <w:r>
-        <w:t xml:space="preserve">, expression-based URL generation.  </w:t>
-      </w:r>
-      <w:commentRangeStart w:id="9"/>
+        <w:t xml:space="preserve">To eliminate these potential issues, we have two options.  We can use constants and strongly-typed, expression-based URL generation.  </w:t>
+      </w:r>
+      <w:commentRangeStart w:id="17"/>
       <w:r>
         <w:t>The other option is to use a form of code generation to allow us to easily reference views, controllers and actions.  The T4MVC project</w:t>
       </w:r>
-      <w:commentRangeEnd w:id="9"/>
+      <w:commentRangeEnd w:id="17"/>
       <w:r>
         <w:rPr>
           <w:rStyle w:val="CommentReference"/>
           <w:vanish/>
         </w:rPr>
-        <w:commentReference w:id="9"/>
+        <w:commentReference w:id="17"/>
       </w:r>
       <w:r>
         <w:t xml:space="preserve"> (</w:t>
       </w:r>
-      <w:commentRangeStart w:id="10"/>
+      <w:commentRangeStart w:id="18"/>
       <w:r>
         <w:fldChar w:fldCharType="begin"/>
       </w:r>
@@ -2315,16 +1839,27 @@
       <w:r>
         <w:fldChar w:fldCharType="end"/>
       </w:r>
-      <w:commentRangeEnd w:id="10"/>
+      <w:commentRangeStart w:id="19"/>
+      <w:commentRangeEnd w:id="18"/>
       <w:r>
         <w:rPr>
           <w:rStyle w:val="CommentReference"/>
           <w:vanish/>
         </w:rPr>
-        <w:commentReference w:id="10"/>
-      </w:r>
-      <w:r>
-        <w:t>) uses T4 templates to generate extension methods, view name constants, and action link helpers to easily eliminate the pesky magic strings that would otherwise litter our application.</w:t>
+        <w:commentReference w:id="18"/>
+      </w:r>
+      <w:commentRangeEnd w:id="19"/>
+      <w:r>
+        <w:commentReference w:id="19"/>
+      </w:r>
+      <w:r>
+        <w:t>) uses T4</w:t>
+      </w:r>
+      <w:r>
+        <w:t xml:space="preserve"> (Text Template Transformation Toolkit)</w:t>
+      </w:r>
+      <w:r>
+        <w:t xml:space="preserve"> templates to generate extension methods, view name constants, and action link helpers to easily eliminate the pesky magic strings that would otherwise litter our application.</w:t>
       </w:r>
     </w:p>
     <w:p>
@@ -2370,6 +1905,7 @@
         <w:rPr>
           <w:noProof/>
         </w:rPr>
+        <w:lastRenderedPageBreak/>
         <w:drawing>
           <wp:inline distT="0" distB="0" distL="0" distR="0">
             <wp:extent cx="1647825" cy="2449830"/>
@@ -2422,15 +1958,7 @@
         <w:pStyle w:val="FigureCaption"/>
       </w:pPr>
       <w:r>
-        <w:t xml:space="preserve">Figure 21.7 </w:t>
-      </w:r>
-      <w:proofErr w:type="gramStart"/>
-      <w:r>
-        <w:t>Our</w:t>
-      </w:r>
-      <w:proofErr w:type="gramEnd"/>
-      <w:r>
-        <w:t xml:space="preserve"> application including the two T4MVC template files</w:t>
+        <w:t>Figure 21.7 Our application including the two T4MVC template files</w:t>
       </w:r>
     </w:p>
     <w:p>
@@ -2440,25 +1968,31 @@
       <w:r>
         <w:t xml:space="preserve">The T4MVC templates use the </w:t>
       </w:r>
-      <w:commentRangeStart w:id="11"/>
-      <w:r>
-        <w:t xml:space="preserve">T4 (Text Template Transformation Toolkit) </w:t>
-      </w:r>
-      <w:commentRangeEnd w:id="11"/>
+      <w:commentRangeStart w:id="20"/>
+      <w:commentRangeStart w:id="21"/>
+      <w:r>
+        <w:t>T</w:t>
+      </w:r>
+      <w:r>
+        <w:t>4</w:t>
+      </w:r>
+      <w:commentRangeEnd w:id="21"/>
+      <w:r>
+        <w:commentReference w:id="21"/>
+      </w:r>
+      <w:r>
+        <w:t xml:space="preserve"> </w:t>
+      </w:r>
+      <w:commentRangeEnd w:id="20"/>
       <w:r>
         <w:rPr>
           <w:rStyle w:val="CommentReference"/>
           <w:vanish/>
         </w:rPr>
-        <w:commentReference w:id="11"/>
-      </w:r>
-      <w:proofErr w:type="spellStart"/>
-      <w:r>
-        <w:t>templating</w:t>
-      </w:r>
-      <w:proofErr w:type="spellEnd"/>
-      <w:r>
-        <w:t xml:space="preserve"> technology introduced with Visual Studio 2008.  When the T4MVC templates are added to the project, or when the project is build or run, the templates are regenerated.  In some environments, a security dialog may pop up, shown in figure 21.8.</w:t>
+        <w:commentReference w:id="20"/>
+      </w:r>
+      <w:r>
+        <w:t>templating technology introduced with Visual Studio 2008.  When the T4MVC templates are added to the project, or when the project is build or run, the templates are regenerated.  In some environments, a security dialog may pop up, shown in figure 21.8.</w:t>
       </w:r>
     </w:p>
     <w:p>
@@ -2529,7 +2063,11 @@
         <w:pStyle w:val="Body"/>
       </w:pPr>
       <w:r>
-        <w:t>We can check the "Do not show this message again" if we do not want this dialog showing up again, and click the OK button to run the template generation.  The T4MVC template both modifies our existing controllers, making them partial classes, and generates a set of helper files.  These helper files, shown in figure 21.9, include a set of code-generated controller partial classes and extension methods.</w:t>
+        <w:t xml:space="preserve">We can check the "Do not show this message again" if we do not want this dialog showing up again, and click the OK button to run the template generation.  The T4MVC template both modifies our existing controllers, making them partial classes, and generates a </w:t>
+      </w:r>
+      <w:r>
+        <w:lastRenderedPageBreak/>
+        <w:t>set of helper files.  These helper files, shown in figure 21.9, include a set of code-generated controller partial classes and extension methods.</w:t>
       </w:r>
     </w:p>
     <w:p>
@@ -2600,21 +2138,14 @@
         <w:pStyle w:val="Body"/>
       </w:pPr>
       <w:r>
-        <w:t xml:space="preserve">With partial classes, the T4MVC templates generate a set of helper methods and properties that allow us to easily refer to controllers, actions and views from anywhere in our application.  For example, the original </w:t>
-      </w:r>
-      <w:proofErr w:type="spellStart"/>
-      <w:r>
-        <w:t>LogOff</w:t>
-      </w:r>
-      <w:proofErr w:type="spellEnd"/>
-      <w:r>
-        <w:t xml:space="preserve"> action in the </w:t>
-      </w:r>
-      <w:proofErr w:type="spellStart"/>
-      <w:r>
+        <w:t xml:space="preserve">With partial classes, the T4MVC templates generate a set of helper methods and properties that allow us to easily refer to controllers, actions and views from anywhere in our application.  For example, the original LogOff action in the </w:t>
+      </w:r>
+      <w:r>
+        <w:rPr>
+          <w:rStyle w:val="CodeinText"/>
+        </w:rPr>
         <w:t>AccountController</w:t>
       </w:r>
-      <w:proofErr w:type="spellEnd"/>
       <w:r>
         <w:t xml:space="preserve"> was rife with magic strings, shown in listing 21.9.</w:t>
       </w:r>
@@ -2624,601 +2155,337 @@
         <w:pStyle w:val="CodeListingCaption"/>
       </w:pPr>
       <w:r>
-        <w:t xml:space="preserve">Listing 21.9 </w:t>
-      </w:r>
-      <w:proofErr w:type="gramStart"/>
-      <w:r>
-        <w:t>The</w:t>
-      </w:r>
-      <w:proofErr w:type="gramEnd"/>
-      <w:r>
-        <w:t xml:space="preserve"> original </w:t>
-      </w:r>
-      <w:proofErr w:type="spellStart"/>
-      <w:r>
-        <w:t>LogOff</w:t>
-      </w:r>
-      <w:proofErr w:type="spellEnd"/>
-      <w:r>
-        <w:t xml:space="preserve"> action</w:t>
-      </w:r>
-    </w:p>
-    <w:p>
-      <w:pPr>
-        <w:pStyle w:val="Code"/>
-      </w:pPr>
-      <w:proofErr w:type="gramStart"/>
-      <w:r>
-        <w:t>public</w:t>
-      </w:r>
-      <w:proofErr w:type="gramEnd"/>
-      <w:r>
-        <w:t xml:space="preserve"> virtual </w:t>
-      </w:r>
-      <w:proofErr w:type="spellStart"/>
-      <w:r>
+        <w:t>Listing 21.9 The original LogOff action</w:t>
+      </w:r>
+    </w:p>
+    <w:p>
+      <w:pPr>
+        <w:pStyle w:val="Code"/>
+      </w:pPr>
+      <w:r>
+        <w:t>public virtual ActionResult LogOff()</w:t>
+      </w:r>
+    </w:p>
+    <w:p>
+      <w:pPr>
+        <w:pStyle w:val="Code"/>
+      </w:pPr>
+      <w:r>
+        <w:t>{</w:t>
+      </w:r>
+    </w:p>
+    <w:p>
+      <w:pPr>
+        <w:pStyle w:val="Code"/>
+      </w:pPr>
+      <w:r>
+        <w:t xml:space="preserve">    FormsService.SignOut();</w:t>
+      </w:r>
+    </w:p>
+    <w:p>
+      <w:pPr>
+        <w:pStyle w:val="Code"/>
+      </w:pPr>
+    </w:p>
+    <w:p>
+      <w:pPr>
+        <w:pStyle w:val="Code"/>
+      </w:pPr>
+      <w:r>
+        <w:t xml:space="preserve">    return RedirectToAction("Index", "Home");</w:t>
+      </w:r>
+    </w:p>
+    <w:p>
+      <w:pPr>
+        <w:pStyle w:val="Code"/>
+      </w:pPr>
+      <w:r>
+        <w:t>}</w:t>
+      </w:r>
+    </w:p>
+    <w:p>
+      <w:pPr>
+        <w:pStyle w:val="Body"/>
+      </w:pPr>
+      <w:r>
+        <w:t>Instead of referring to the Index action on the Home controller by strings, we can instead navigate the hierarchy created in the generated MVC class, shown in listing 21.10.</w:t>
+      </w:r>
+    </w:p>
+    <w:p>
+      <w:pPr>
+        <w:pStyle w:val="CodeListingCaption"/>
+      </w:pPr>
+      <w:r>
+        <w:t>Listing 21.10 Using the generated MVC class to refer to controllers and actions</w:t>
+      </w:r>
+    </w:p>
+    <w:p>
+      <w:pPr>
+        <w:pStyle w:val="Code"/>
+      </w:pPr>
+      <w:r>
+        <w:t>public virtual ActionResult LogOff()</w:t>
+      </w:r>
+    </w:p>
+    <w:p>
+      <w:pPr>
+        <w:pStyle w:val="Code"/>
+      </w:pPr>
+      <w:r>
+        <w:t>{</w:t>
+      </w:r>
+    </w:p>
+    <w:p>
+      <w:pPr>
+        <w:pStyle w:val="Code"/>
+      </w:pPr>
+      <w:r>
+        <w:t xml:space="preserve">    FormsService.SignOut();</w:t>
+      </w:r>
+    </w:p>
+    <w:p>
+      <w:pPr>
+        <w:pStyle w:val="Code"/>
+      </w:pPr>
+    </w:p>
+    <w:p>
+      <w:pPr>
+        <w:pStyle w:val="Code"/>
+      </w:pPr>
+      <w:r>
+        <w:t xml:space="preserve">    return RedirectToAction(MVC.Home.Index());</w:t>
+      </w:r>
+    </w:p>
+    <w:p>
+      <w:pPr>
+        <w:pStyle w:val="Code"/>
+      </w:pPr>
+      <w:r>
+        <w:t>}</w:t>
+      </w:r>
+    </w:p>
+    <w:p>
+      <w:pPr>
+        <w:pStyle w:val="Body"/>
+      </w:pPr>
+      <w:r>
+        <w:t xml:space="preserve">Internally, the new </w:t>
+      </w:r>
+      <w:r>
+        <w:rPr>
+          <w:rStyle w:val="CodeinText"/>
+        </w:rPr>
+        <w:t>RedirectToAction</w:t>
+      </w:r>
+      <w:r>
+        <w:t xml:space="preserve"> method lives on the generated </w:t>
+      </w:r>
+      <w:r>
+        <w:t xml:space="preserve">code-beside controller class.  The Index method above records the controller and action name, allowing the generated </w:t>
+      </w:r>
+      <w:r>
+        <w:rPr>
+          <w:rStyle w:val="CodeinText"/>
+        </w:rPr>
+        <w:t>RedirectToAction</w:t>
+      </w:r>
+      <w:r>
+        <w:t xml:space="preserve"> method to build the correct </w:t>
+      </w:r>
+      <w:r>
+        <w:rPr>
+          <w:rStyle w:val="CodeinText"/>
+        </w:rPr>
         <w:t>ActionResult</w:t>
       </w:r>
-      <w:proofErr w:type="spellEnd"/>
+      <w:r>
+        <w:t xml:space="preserve">.  All of this is behind the scenes, and our existing controllers can start using the new, generated overloads for generating </w:t>
+      </w:r>
+      <w:r>
+        <w:rPr>
+          <w:rStyle w:val="CodeinText"/>
+        </w:rPr>
+        <w:t>ActionResult</w:t>
+      </w:r>
+      <w:r>
+        <w:t xml:space="preserve"> objects.</w:t>
+      </w:r>
+    </w:p>
+    <w:p>
+      <w:pPr>
+        <w:pStyle w:val="Body"/>
+      </w:pPr>
+      <w:r>
+        <w:lastRenderedPageBreak/>
+        <w:t xml:space="preserve">In our views, we will use some new, generated </w:t>
+      </w:r>
+      <w:r>
+        <w:rPr>
+          <w:rStyle w:val="CodeinText"/>
+        </w:rPr>
+        <w:t>HtmlHelper</w:t>
+      </w:r>
+      <w:r>
+        <w:t xml:space="preserve"> extension methods for generation action links and URLs.  Listing 21.11 below shows our modified logon partial.</w:t>
+      </w:r>
+    </w:p>
+    <w:p>
+      <w:pPr>
+        <w:pStyle w:val="CodeListingCaption"/>
+      </w:pPr>
+      <w:r>
+        <w:t>Listing 21.22 Using the generated HtmlHelper extension methods</w:t>
+      </w:r>
+    </w:p>
+    <w:p>
+      <w:pPr>
+        <w:pStyle w:val="Code"/>
+      </w:pPr>
+      <w:commentRangeStart w:id="22"/>
+      <w:r>
+        <w:t>&lt;%@ Control Language="C#" Inherits="System.Web.Mvc.ViewUserControl" %&gt;</w:t>
+      </w:r>
+    </w:p>
+    <w:p>
+      <w:pPr>
+        <w:pStyle w:val="Code"/>
+      </w:pPr>
+      <w:r>
+        <w:t>&lt;%</w:t>
+      </w:r>
+    </w:p>
+    <w:p>
+      <w:pPr>
+        <w:pStyle w:val="Code"/>
+      </w:pPr>
+      <w:r>
+        <w:t>if (Request.IsAuthenticated) {</w:t>
+      </w:r>
+    </w:p>
+    <w:p>
+      <w:pPr>
+        <w:pStyle w:val="Code"/>
+      </w:pPr>
+      <w:r>
+        <w:t>%&gt;</w:t>
+      </w:r>
+    </w:p>
+    <w:p>
+      <w:pPr>
+        <w:pStyle w:val="Code"/>
+      </w:pPr>
+      <w:r>
+        <w:t>Welcome &lt;b&gt;&lt;%= Html.Encode(Page.User.Identity.Name) %&gt;&lt;/b&gt;!</w:t>
+      </w:r>
+    </w:p>
+    <w:p>
+      <w:pPr>
+        <w:pStyle w:val="Code"/>
+      </w:pPr>
+      <w:r>
+        <w:t>[</w:t>
+      </w:r>
+    </w:p>
+    <w:p>
+      <w:pPr>
+        <w:pStyle w:val="Code"/>
+      </w:pPr>
+      <w:r>
+        <w:t>&lt;%= Html.ActionLink("Log Off", MVC.Account.LogOff()) %&gt;</w:t>
+      </w:r>
+    </w:p>
+    <w:p>
+      <w:pPr>
+        <w:pStyle w:val="Code"/>
+      </w:pPr>
+      <w:r>
+        <w:t xml:space="preserve">| </w:t>
+      </w:r>
+    </w:p>
+    <w:p>
+      <w:pPr>
+        <w:pStyle w:val="Code"/>
+      </w:pPr>
+      <w:r>
+        <w:t xml:space="preserve">&lt;%= Html.ActionLink("Profile", </w:t>
+      </w:r>
+    </w:p>
+    <w:p>
+      <w:pPr>
+        <w:pStyle w:val="Code"/>
+      </w:pPr>
+      <w:r>
+        <w:t xml:space="preserve">    MVC.Admin.Profile.Show(Html.Encode(Page.User.Identity.Name)))%&gt;</w:t>
+      </w:r>
+    </w:p>
+    <w:p>
+      <w:pPr>
+        <w:pStyle w:val="Code"/>
+      </w:pPr>
+      <w:r>
+        <w:t>]</w:t>
+      </w:r>
+    </w:p>
+    <w:p>
+      <w:pPr>
+        <w:pStyle w:val="Code"/>
+      </w:pPr>
+      <w:r>
+        <w:t xml:space="preserve">&lt;% } else { %&gt; </w:t>
+      </w:r>
+    </w:p>
+    <w:p>
+      <w:pPr>
+        <w:pStyle w:val="Code"/>
+      </w:pPr>
+      <w:r>
+        <w:t>[ &lt;%= Html.ActionLink("Log On", MVC.Account.LogOn())%&gt; ]</w:t>
+      </w:r>
+    </w:p>
+    <w:p>
+      <w:pPr>
+        <w:pStyle w:val="Code"/>
+      </w:pPr>
+      <w:r>
+        <w:t>&lt;% } %&gt;</w:t>
+      </w:r>
+    </w:p>
+    <w:commentRangeEnd w:id="22"/>
+    <w:p>
+      <w:pPr>
+        <w:pStyle w:val="Body"/>
+      </w:pPr>
+      <w:r>
+        <w:commentReference w:id="22"/>
+      </w:r>
+      <w:r>
+        <w:t>Instead of supplying the area route information manually, we navigate a logical controller hierarchy structure.  The Profile controller resides in the Admin area, and the generated helper class is located in an Admin property.  The MVC class hierarchy matches the area and controller layout of our project.  If we were to rename an action method, we simply need to re-generate the templates and our code will be updated accordingly.  The methods referring to actions also include overloads that accept the original action parameters, allowing us to easily supply route information for action parameters.  The Show action accepts a "username" parameter, which we simply pass in directly.</w:t>
+      </w:r>
+    </w:p>
+    <w:p>
+      <w:pPr>
+        <w:pStyle w:val="Body"/>
+      </w:pPr>
+      <w:r>
+        <w:t xml:space="preserve">Code generation can be quite powerful, but it does come with all the normal caveats of code generation.  We need to remember to run the templates when </w:t>
+      </w:r>
+      <w:r>
+        <w:t>our application changes and running the code generation takes longer as our project grows.  While code generation helps prevent runtime errors, it moves them to compile-time instead of eliminating them entirely.  Code generation is still not resilient to refactoring.  However, T4MVC is another powerful that can eliminate much of the magic string proliferation in ASP.NET MVC applications.</w:t>
+      </w:r>
+    </w:p>
+    <w:p>
+      <w:pPr>
+        <w:pStyle w:val="Head1"/>
+      </w:pPr>
+      <w:r>
+        <w:t>21.</w:t>
+      </w:r>
+      <w:r>
+        <w:t>3</w:t>
+      </w:r>
       <w:r>
         <w:t xml:space="preserve"> </w:t>
       </w:r>
-      <w:proofErr w:type="spellStart"/>
-      <w:r>
-        <w:t>LogOff</w:t>
-      </w:r>
-      <w:proofErr w:type="spellEnd"/>
-      <w:r>
-        <w:t>()</w:t>
-      </w:r>
-    </w:p>
-    <w:p>
-      <w:pPr>
-        <w:pStyle w:val="Code"/>
-      </w:pPr>
-      <w:r>
-        <w:t>{</w:t>
-      </w:r>
-    </w:p>
-    <w:p>
-      <w:pPr>
-        <w:pStyle w:val="Code"/>
-      </w:pPr>
-      <w:r>
-        <w:t xml:space="preserve">    </w:t>
-      </w:r>
-      <w:proofErr w:type="spellStart"/>
-      <w:proofErr w:type="gramStart"/>
-      <w:r>
-        <w:t>FormsService.SignOut</w:t>
-      </w:r>
-      <w:proofErr w:type="spellEnd"/>
-      <w:r>
-        <w:t>(</w:t>
-      </w:r>
-      <w:proofErr w:type="gramEnd"/>
-      <w:r>
-        <w:t>);</w:t>
-      </w:r>
-    </w:p>
-    <w:p>
-      <w:pPr>
-        <w:pStyle w:val="Code"/>
-      </w:pPr>
-    </w:p>
-    <w:p>
-      <w:pPr>
-        <w:pStyle w:val="Code"/>
-      </w:pPr>
-      <w:r>
-        <w:t xml:space="preserve">    </w:t>
-      </w:r>
-      <w:proofErr w:type="gramStart"/>
-      <w:r>
-        <w:t>return</w:t>
-      </w:r>
-      <w:proofErr w:type="gramEnd"/>
-      <w:r>
-        <w:t xml:space="preserve"> </w:t>
-      </w:r>
-      <w:proofErr w:type="spellStart"/>
-      <w:r>
-        <w:t>RedirectToAction</w:t>
-      </w:r>
-      <w:proofErr w:type="spellEnd"/>
-      <w:r>
-        <w:t>("Index", "Home");</w:t>
-      </w:r>
-    </w:p>
-    <w:p>
-      <w:pPr>
-        <w:pStyle w:val="Code"/>
-      </w:pPr>
-      <w:r>
-        <w:t>}</w:t>
-      </w:r>
-    </w:p>
-    <w:p>
-      <w:pPr>
-        <w:pStyle w:val="Body"/>
-      </w:pPr>
-      <w:r>
-        <w:t>Instead of referring to the Index action on the Home controller by strings, we can instead navigate the hierarchy created in the generated MVC class, shown in listing 21.10.</w:t>
-      </w:r>
-    </w:p>
-    <w:p>
-      <w:pPr>
-        <w:pStyle w:val="CodeListingCaption"/>
-      </w:pPr>
-      <w:r>
-        <w:t>Listing 21.10 Using the generated MVC class to refer to controllers and actions</w:t>
-      </w:r>
-    </w:p>
-    <w:p>
-      <w:pPr>
-        <w:pStyle w:val="Code"/>
-      </w:pPr>
-      <w:proofErr w:type="gramStart"/>
-      <w:r>
-        <w:t>public</w:t>
-      </w:r>
-      <w:proofErr w:type="gramEnd"/>
-      <w:r>
-        <w:t xml:space="preserve"> virtual </w:t>
-      </w:r>
-      <w:proofErr w:type="spellStart"/>
-      <w:r>
-        <w:t>ActionResult</w:t>
-      </w:r>
-      <w:proofErr w:type="spellEnd"/>
-      <w:r>
-        <w:t xml:space="preserve"> </w:t>
-      </w:r>
-      <w:proofErr w:type="spellStart"/>
-      <w:r>
-        <w:t>LogOff</w:t>
-      </w:r>
-      <w:proofErr w:type="spellEnd"/>
-      <w:r>
-        <w:t>()</w:t>
-      </w:r>
-    </w:p>
-    <w:p>
-      <w:pPr>
-        <w:pStyle w:val="Code"/>
-      </w:pPr>
-      <w:r>
-        <w:t>{</w:t>
-      </w:r>
-    </w:p>
-    <w:p>
-      <w:pPr>
-        <w:pStyle w:val="Code"/>
-      </w:pPr>
-      <w:r>
-        <w:t xml:space="preserve">    </w:t>
-      </w:r>
-      <w:proofErr w:type="spellStart"/>
-      <w:proofErr w:type="gramStart"/>
-      <w:r>
-        <w:t>FormsService.SignOut</w:t>
-      </w:r>
-      <w:proofErr w:type="spellEnd"/>
-      <w:r>
-        <w:t>(</w:t>
-      </w:r>
-      <w:proofErr w:type="gramEnd"/>
-      <w:r>
-        <w:t>);</w:t>
-      </w:r>
-    </w:p>
-    <w:p>
-      <w:pPr>
-        <w:pStyle w:val="Code"/>
-      </w:pPr>
-    </w:p>
-    <w:p>
-      <w:pPr>
-        <w:pStyle w:val="Code"/>
-      </w:pPr>
-      <w:r>
-        <w:t xml:space="preserve">    </w:t>
-      </w:r>
-      <w:proofErr w:type="gramStart"/>
-      <w:r>
-        <w:t>return</w:t>
-      </w:r>
-      <w:proofErr w:type="gramEnd"/>
-      <w:r>
-        <w:t xml:space="preserve"> </w:t>
-      </w:r>
-      <w:proofErr w:type="spellStart"/>
-      <w:r>
-        <w:t>RedirectToAction</w:t>
-      </w:r>
-      <w:proofErr w:type="spellEnd"/>
-      <w:r>
-        <w:t>(</w:t>
-      </w:r>
-      <w:proofErr w:type="spellStart"/>
-      <w:r>
-        <w:t>MVC.Home.Index</w:t>
-      </w:r>
-      <w:proofErr w:type="spellEnd"/>
-      <w:r>
-        <w:t>());</w:t>
-      </w:r>
-    </w:p>
-    <w:p>
-      <w:pPr>
-        <w:pStyle w:val="Code"/>
-      </w:pPr>
-      <w:r>
-        <w:t>}</w:t>
-      </w:r>
-    </w:p>
-    <w:p>
-      <w:pPr>
-        <w:pStyle w:val="Body"/>
-      </w:pPr>
-      <w:r>
-        <w:t xml:space="preserve">Internally, the new </w:t>
-      </w:r>
-      <w:proofErr w:type="spellStart"/>
-      <w:r>
-        <w:t>RedirectToAction</w:t>
-      </w:r>
-      <w:proofErr w:type="spellEnd"/>
-      <w:r>
-        <w:t xml:space="preserve"> method lives on the generated </w:t>
-      </w:r>
-      <w:r>
-        <w:t xml:space="preserve">code-beside controller class.  The Index method above records the controller and action name, allowing the generated </w:t>
-      </w:r>
-      <w:proofErr w:type="spellStart"/>
-      <w:r>
-        <w:t>RedirectToAction</w:t>
-      </w:r>
-      <w:proofErr w:type="spellEnd"/>
-      <w:r>
-        <w:t xml:space="preserve"> method to build the correct </w:t>
-      </w:r>
-      <w:proofErr w:type="spellStart"/>
-      <w:r>
-        <w:t>ActionResult</w:t>
-      </w:r>
-      <w:proofErr w:type="spellEnd"/>
-      <w:r>
-        <w:t xml:space="preserve">.  All of this is behind the scenes, and our existing controllers can start using the new, generated overloads for generating </w:t>
-      </w:r>
-      <w:proofErr w:type="spellStart"/>
-      <w:r>
-        <w:t>ActionResult</w:t>
-      </w:r>
-      <w:proofErr w:type="spellEnd"/>
-      <w:r>
-        <w:t xml:space="preserve"> objects.</w:t>
-      </w:r>
-    </w:p>
-    <w:p>
-      <w:pPr>
-        <w:pStyle w:val="Body"/>
-      </w:pPr>
-      <w:r>
-        <w:t xml:space="preserve">In our views, we will use some new, generated </w:t>
-      </w:r>
-      <w:proofErr w:type="spellStart"/>
-      <w:r>
-        <w:t>HtmlHelper</w:t>
-      </w:r>
-      <w:proofErr w:type="spellEnd"/>
-      <w:r>
-        <w:t xml:space="preserve"> extension methods for generation action links and URLs.  Listing 21.11 below shows our modified logon partial.</w:t>
-      </w:r>
-    </w:p>
-    <w:p>
-      <w:pPr>
-        <w:pStyle w:val="CodeListingCaption"/>
-      </w:pPr>
-      <w:r>
-        <w:t xml:space="preserve">Listing 21.22 Using the generated </w:t>
-      </w:r>
-      <w:proofErr w:type="spellStart"/>
-      <w:r>
-        <w:t>HtmlHelper</w:t>
-      </w:r>
-      <w:proofErr w:type="spellEnd"/>
-      <w:r>
-        <w:t xml:space="preserve"> extension methods</w:t>
-      </w:r>
-    </w:p>
-    <w:p>
-      <w:pPr>
-        <w:pStyle w:val="Code"/>
-      </w:pPr>
-      <w:r>
-        <w:t>&lt;%@ Control Language="C#" Inherits="</w:t>
-      </w:r>
-      <w:proofErr w:type="spellStart"/>
-      <w:r>
-        <w:t>System.Web.Mvc.ViewUserControl</w:t>
-      </w:r>
-      <w:proofErr w:type="spellEnd"/>
-      <w:r>
-        <w:t>" %&gt;</w:t>
-      </w:r>
-    </w:p>
-    <w:p>
-      <w:pPr>
-        <w:pStyle w:val="Code"/>
-      </w:pPr>
-      <w:r>
-        <w:t>&lt;%</w:t>
-      </w:r>
-    </w:p>
-    <w:p>
-      <w:pPr>
-        <w:pStyle w:val="Code"/>
-      </w:pPr>
-      <w:r>
-        <w:t xml:space="preserve">    </w:t>
-      </w:r>
-      <w:proofErr w:type="gramStart"/>
-      <w:r>
-        <w:t>if</w:t>
-      </w:r>
-      <w:proofErr w:type="gramEnd"/>
-      <w:r>
-        <w:t xml:space="preserve"> (</w:t>
-      </w:r>
-      <w:proofErr w:type="spellStart"/>
-      <w:r>
-        <w:t>Request.IsAuthenticated</w:t>
-      </w:r>
-      <w:proofErr w:type="spellEnd"/>
-      <w:r>
-        <w:t>) {</w:t>
-      </w:r>
-    </w:p>
-    <w:p>
-      <w:pPr>
-        <w:pStyle w:val="Code"/>
-      </w:pPr>
-      <w:r>
-        <w:t>%&gt;</w:t>
-      </w:r>
-    </w:p>
-    <w:p>
-      <w:pPr>
-        <w:pStyle w:val="Code"/>
-      </w:pPr>
-      <w:r>
-        <w:t xml:space="preserve">        Welcome &lt;b&gt;&lt;%= </w:t>
-      </w:r>
-      <w:proofErr w:type="spellStart"/>
-      <w:proofErr w:type="gramStart"/>
-      <w:r>
-        <w:t>Html.Encode</w:t>
-      </w:r>
-      <w:proofErr w:type="spellEnd"/>
-      <w:r>
-        <w:t>(</w:t>
-      </w:r>
-      <w:proofErr w:type="spellStart"/>
-      <w:proofErr w:type="gramEnd"/>
-      <w:r>
-        <w:t>Page.User.Identity.Name</w:t>
-      </w:r>
-      <w:proofErr w:type="spellEnd"/>
-      <w:r>
-        <w:t>) %&gt;&lt;/b&gt;!</w:t>
-      </w:r>
-    </w:p>
-    <w:p>
-      <w:pPr>
-        <w:pStyle w:val="Code"/>
-      </w:pPr>
-      <w:r>
-        <w:t xml:space="preserve">        </w:t>
-      </w:r>
-      <w:proofErr w:type="gramStart"/>
-      <w:r>
-        <w:t>[ &lt;</w:t>
-      </w:r>
-      <w:proofErr w:type="gramEnd"/>
-      <w:r>
-        <w:t xml:space="preserve">%= </w:t>
-      </w:r>
-      <w:proofErr w:type="spellStart"/>
-      <w:r>
-        <w:t>Html.ActionLink</w:t>
-      </w:r>
-      <w:proofErr w:type="spellEnd"/>
-      <w:r>
-        <w:t xml:space="preserve">("Log Off", </w:t>
-      </w:r>
-      <w:proofErr w:type="spellStart"/>
-      <w:r>
-        <w:t>MVC.Account.LogOff</w:t>
-      </w:r>
-      <w:proofErr w:type="spellEnd"/>
-      <w:r>
-        <w:t xml:space="preserve">()) %&gt; | </w:t>
-      </w:r>
-    </w:p>
-    <w:p>
-      <w:pPr>
-        <w:pStyle w:val="Code"/>
-      </w:pPr>
-      <w:r>
-        <w:t xml:space="preserve">        &lt;%= </w:t>
-      </w:r>
-      <w:proofErr w:type="spellStart"/>
-      <w:proofErr w:type="gramStart"/>
-      <w:r>
-        <w:t>Html.ActionLink</w:t>
-      </w:r>
-      <w:proofErr w:type="spellEnd"/>
-      <w:r>
-        <w:t>(</w:t>
-      </w:r>
-      <w:proofErr w:type="gramEnd"/>
-      <w:r>
-        <w:t xml:space="preserve">"Profile", </w:t>
-      </w:r>
-      <w:proofErr w:type="spellStart"/>
-      <w:r>
-        <w:t>MVC.Admin.Profile.Show</w:t>
-      </w:r>
-      <w:proofErr w:type="spellEnd"/>
-      <w:r>
-        <w:t>(</w:t>
-      </w:r>
-      <w:proofErr w:type="spellStart"/>
-      <w:r>
-        <w:t>Html.Encode</w:t>
-      </w:r>
-      <w:proofErr w:type="spellEnd"/>
-      <w:r>
-        <w:t>(</w:t>
-      </w:r>
-      <w:proofErr w:type="spellStart"/>
-      <w:r>
-        <w:t>Page.User.Identity.Name</w:t>
-      </w:r>
-      <w:proofErr w:type="spellEnd"/>
-      <w:r>
-        <w:t>)))%&gt; ]</w:t>
-      </w:r>
-    </w:p>
-    <w:p>
-      <w:pPr>
-        <w:pStyle w:val="Code"/>
-      </w:pPr>
-      <w:r>
-        <w:t>&lt;%</w:t>
-      </w:r>
-    </w:p>
-    <w:p>
-      <w:pPr>
-        <w:pStyle w:val="Code"/>
-      </w:pPr>
-      <w:r>
-        <w:t xml:space="preserve">    }</w:t>
-      </w:r>
-    </w:p>
-    <w:p>
-      <w:pPr>
-        <w:pStyle w:val="Code"/>
-      </w:pPr>
-      <w:r>
-        <w:t xml:space="preserve">    </w:t>
-      </w:r>
-      <w:proofErr w:type="gramStart"/>
-      <w:r>
-        <w:t>else</w:t>
-      </w:r>
-      <w:proofErr w:type="gramEnd"/>
-      <w:r>
-        <w:t xml:space="preserve"> {</w:t>
-      </w:r>
-    </w:p>
-    <w:p>
-      <w:pPr>
-        <w:pStyle w:val="Code"/>
-      </w:pPr>
-      <w:r>
-        <w:t xml:space="preserve">%&gt; </w:t>
-      </w:r>
-    </w:p>
-    <w:p>
-      <w:pPr>
-        <w:pStyle w:val="Code"/>
-      </w:pPr>
-      <w:r>
-        <w:t xml:space="preserve">        </w:t>
-      </w:r>
-      <w:proofErr w:type="gramStart"/>
-      <w:r>
-        <w:t>[ &lt;</w:t>
-      </w:r>
-      <w:proofErr w:type="gramEnd"/>
-      <w:r>
-        <w:t xml:space="preserve">%= </w:t>
-      </w:r>
-      <w:proofErr w:type="spellStart"/>
-      <w:r>
-        <w:t>Html.ActionLink</w:t>
-      </w:r>
-      <w:proofErr w:type="spellEnd"/>
-      <w:r>
-        <w:t xml:space="preserve">("Log On", </w:t>
-      </w:r>
-      <w:proofErr w:type="spellStart"/>
-      <w:r>
-        <w:t>MVC.Account.LogOn</w:t>
-      </w:r>
-      <w:proofErr w:type="spellEnd"/>
-      <w:r>
-        <w:t>())%&gt; ]</w:t>
-      </w:r>
-    </w:p>
-    <w:p>
-      <w:pPr>
-        <w:pStyle w:val="Code"/>
-      </w:pPr>
-      <w:r>
-        <w:t>&lt;%</w:t>
-      </w:r>
-    </w:p>
-    <w:p>
-      <w:pPr>
-        <w:pStyle w:val="Code"/>
-      </w:pPr>
-      <w:r>
-        <w:t xml:space="preserve">    }</w:t>
-      </w:r>
-    </w:p>
-    <w:p>
-      <w:pPr>
-        <w:pStyle w:val="Code"/>
-      </w:pPr>
-      <w:r>
-        <w:t>%&gt;</w:t>
-      </w:r>
-    </w:p>
-    <w:p>
-      <w:pPr>
-        <w:pStyle w:val="Body"/>
-      </w:pPr>
-      <w:r>
-        <w:t>Instead of supplying the area route information manually, we navigate a logical controller hierarchy structure.  The Profile controller resides in the Admin area, and the generated helper class is located in an Admin property.  The MVC class hierarchy matches the area and controller layout of our project.  If we were to rename an action method, we simply need to re-generate the templates and our code will be updated accordingly.  The methods referring to actions also include overloads that accept the original action parameters, allowing us to easily supply route information for action parameters.  The Show action accepts a "username" parameter, which we simply pass in directly.</w:t>
-      </w:r>
-    </w:p>
-    <w:p>
-      <w:pPr>
-        <w:pStyle w:val="Body"/>
-      </w:pPr>
-      <w:r>
-        <w:t xml:space="preserve">Code generation can be quite powerful, but it does come with all the normal caveats of code generation.  We need to remember to run the templates when </w:t>
-      </w:r>
-      <w:r>
-        <w:t>our application changes and running the code generation takes longer as our project grows.  While code generation helps prevent runtime errors, it moves them to compile-time instead of eliminating them entirely.  Code generation is still not resilient to refactoring.  However, T4MVC is another powerful that can eliminate much of the magic string proliferation in ASP.NET MVC applications.</w:t>
-      </w:r>
-    </w:p>
-    <w:p>
-      <w:pPr>
-        <w:pStyle w:val="Head1"/>
-      </w:pPr>
-      <w:r>
-        <w:t>21.</w:t>
-      </w:r>
-      <w:r>
-        <w:t>3</w:t>
-      </w:r>
-      <w:r>
-        <w:t xml:space="preserve"> </w:t>
-      </w:r>
       <w:r>
         <w:t>Summary</w:t>
       </w:r>
@@ -3228,15 +2495,11 @@
         <w:pStyle w:val="Body1"/>
       </w:pPr>
       <w:r>
-        <w:t xml:space="preserve">Large MVC applications can become quite unwieldy to manage.  To tame the natural organization that sites with many different sections and areas have, we can use the new feature of areas in ASP.NET MVC 2.0.  These MVC areas allow us to segregate content into logical and physical folders, each with their own shared content hidden from other areas.  For global content, we can still take advantage of global shared content.  With the added flexibility of areas comes some added work with generating URLs from routes to ensure that URL generation works across areas.  To help with this URL generation, we can use the T4MVC project.  T4MVC uses the T4 </w:t>
-      </w:r>
-      <w:proofErr w:type="spellStart"/>
-      <w:r>
-        <w:t>templating</w:t>
-      </w:r>
-      <w:proofErr w:type="spellEnd"/>
-      <w:r>
-        <w:t xml:space="preserve"> technology to generate code-beside partial classes for our controllers, providing easy access to a hierarchical structure describing the controllers, actions and views in our site.  In the next chapter, we will take the componentization of areas to another level with portable areas.</w:t>
+        <w:t xml:space="preserve">Large MVC applications can become quite unwieldy to manage.  To tame the natural organization that sites with many different sections and areas have, we can use the new feature of areas in ASP.NET MVC 2.0.  These MVC areas allow us to segregate content into logical and physical folders, each with their own shared content hidden from other areas.  For global content, we can still take advantage of global shared content.  With the added flexibility of areas comes some added work with generating URLs from routes to ensure that URL generation works across areas.  To help with this URL generation, we can use the T4MVC project.  T4MVC uses the T4 templating technology to generate code-beside partial classes for our controllers, providing easy access to a hierarchical structure describing the </w:t>
+      </w:r>
+      <w:r>
+        <w:lastRenderedPageBreak/>
+        <w:t>controllers, actions and views in our site.  In the next chapter, we will take the componentization of areas to another level with portable areas.</w:t>
       </w:r>
     </w:p>
     <w:sectPr>
@@ -3249,7 +2512,7 @@
         <w:numRestart w:val="eachSect"/>
       </w:footnotePr>
       <w:pgSz w:w="10627" w:h="13320" w:code="13"/>
-      <w:pgMar w:top="1800" w:right="1080" w:bottom="1080" w:left="1987" w:gutter="0"/>
+      <w:pgMar w:top="1800" w:right="1080" w:bottom="1080" w:left="1987" w:header="720" w:footer="720" w:gutter="0"/>
       <w:pgNumType w:start="1" w:chapSep="period"/>
       <w:cols w:space="0"/>
       <w:noEndnote/>
@@ -3260,7 +2523,17 @@
 </file>
 
 <file path=word/comments.xml><?xml version="1.0" encoding="utf-8"?>
-<w:comments xmlns:mo="http://schemas.microsoft.com/office/mac/office/2008/main" xmlns:ve="http://schemas.openxmlformats.org/markup-compatibility/2006" xmlns:mv="urn:schemas-microsoft-com:mac:vml" xmlns:o="urn:schemas-microsoft-com:office:office" xmlns:r="http://schemas.openxmlformats.org/officeDocument/2006/relationships" xmlns:m="http://schemas.openxmlformats.org/officeDocument/2006/math" xmlns:v="urn:schemas-microsoft-com:vml" xmlns:wp="http://schemas.openxmlformats.org/drawingml/2006/wordprocessingDrawing" xmlns:w10="urn:schemas-microsoft-com:office:word" xmlns:w="http://schemas.openxmlformats.org/wordprocessingml/2006/main" xmlns:wne="http://schemas.microsoft.com/office/word/2006/wordml">
+<w:comments xmlns:ve="http://schemas.openxmlformats.org/markup-compatibility/2006" xmlns:o="urn:schemas-microsoft-com:office:office" xmlns:r="http://schemas.openxmlformats.org/officeDocument/2006/relationships" xmlns:m="http://schemas.openxmlformats.org/officeDocument/2006/math" xmlns:v="urn:schemas-microsoft-com:vml" xmlns:wp="http://schemas.openxmlformats.org/drawingml/2006/wordprocessingDrawing" xmlns:w10="urn:schemas-microsoft-com:office:word" xmlns:w="http://schemas.openxmlformats.org/wordprocessingml/2006/main" xmlns:wne="http://schemas.microsoft.com/office/word/2006/wordml">
+  <w:comment w:id="1" w:author="Jimmy Bogard" w:date="2010-03-16T12:11:00Z" w:initials="JB">
+    <w:p>
+      <w:r>
+        <w:annotationRef/>
+      </w:r>
+      <w:r>
+        <w:t>Fixed wording, T4MVC is introduced later, but not known at this point</w:t>
+      </w:r>
+    </w:p>
+  </w:comment>
   <w:comment w:id="0" w:author="Katharine Osborne" w:date="2010-03-10T19:18:00Z" w:initials="KO">
     <w:p>
       <w:pPr>
@@ -3290,7 +2563,7 @@
       </w:r>
     </w:p>
   </w:comment>
-  <w:comment w:id="1" w:author="Katharine Osborne" w:date="2010-03-10T19:20:00Z" w:initials="KO">
+  <w:comment w:id="2" w:author="Katharine Osborne" w:date="2010-03-10T19:20:00Z" w:initials="KO">
     <w:p>
       <w:pPr>
         <w:pStyle w:val="CommentText"/>
@@ -3306,7 +2579,17 @@
       </w:r>
     </w:p>
   </w:comment>
-  <w:comment w:id="2" w:author="Katharine Osborne" w:date="2010-03-10T19:22:00Z" w:initials="KO">
+  <w:comment w:id="3" w:author="Jimmy Bogard" w:date="2010-03-16T12:13:00Z" w:initials="JB">
+    <w:p>
+      <w:r>
+        <w:annotationRef/>
+      </w:r>
+      <w:r>
+        <w:t>Added clarification</w:t>
+      </w:r>
+    </w:p>
+  </w:comment>
+  <w:comment w:id="4" w:author="Katharine Osborne" w:date="2010-03-10T19:22:00Z" w:initials="KO">
     <w:p>
       <w:pPr>
         <w:pStyle w:val="CommentText"/>
@@ -3318,19 +2601,11 @@
         <w:annotationRef/>
       </w:r>
       <w:r>
-        <w:t xml:space="preserve">Should there be any </w:t>
-      </w:r>
-      <w:proofErr w:type="spellStart"/>
-      <w:r>
-        <w:t>cueballs</w:t>
-      </w:r>
-      <w:proofErr w:type="spellEnd"/>
-      <w:r>
-        <w:t>?</w:t>
+        <w:t>Should there be any cueballs?</w:t>
       </w:r>
     </w:p>
   </w:comment>
-  <w:comment w:id="3" w:author="Katharine Osborne" w:date="2010-03-10T19:21:00Z" w:initials="KO">
+  <w:comment w:id="5" w:author="Katharine Osborne" w:date="2010-03-10T19:21:00Z" w:initials="KO">
     <w:p>
       <w:pPr>
         <w:pStyle w:val="CommentText"/>
@@ -3346,7 +2621,27 @@
       </w:r>
     </w:p>
   </w:comment>
-  <w:comment w:id="4" w:author="Katharine Osborne" w:date="2010-03-10T19:23:00Z" w:initials="KO">
+  <w:comment w:id="6" w:author="Jimmy Bogard" w:date="2010-03-16T12:30:00Z" w:initials="JB">
+    <w:p>
+      <w:r>
+        <w:annotationRef/>
+      </w:r>
+      <w:r>
+        <w:t>Fixed these and the others too</w:t>
+      </w:r>
+    </w:p>
+  </w:comment>
+  <w:comment w:id="8" w:author="Jimmy Bogard" w:date="2010-03-16T12:30:00Z" w:initials="JB">
+    <w:p>
+      <w:r>
+        <w:annotationRef/>
+      </w:r>
+      <w:r>
+        <w:t>Fixed</w:t>
+      </w:r>
+    </w:p>
+  </w:comment>
+  <w:comment w:id="7" w:author="Katharine Osborne" w:date="2010-03-10T19:23:00Z" w:initials="KO">
     <w:p>
       <w:pPr>
         <w:pStyle w:val="CommentText"/>
@@ -3358,19 +2653,11 @@
         <w:annotationRef/>
       </w:r>
       <w:r>
-        <w:t xml:space="preserve">This doesn’t need to be in </w:t>
-      </w:r>
-      <w:proofErr w:type="spellStart"/>
-      <w:r>
-        <w:t>parens</w:t>
-      </w:r>
-      <w:proofErr w:type="spellEnd"/>
-      <w:r>
-        <w:t>. It should just be part of the sentence.</w:t>
+        <w:t>This doesn’t need to be in parens. It should just be part of the sentence.</w:t>
       </w:r>
     </w:p>
   </w:comment>
-  <w:comment w:id="5" w:author="Katharine Osborne" w:date="2010-03-10T19:24:00Z" w:initials="KO">
+  <w:comment w:id="9" w:author="Katharine Osborne" w:date="2010-03-10T19:24:00Z" w:initials="KO">
     <w:p>
       <w:pPr>
         <w:pStyle w:val="CommentText"/>
@@ -3386,7 +2673,27 @@
       </w:r>
     </w:p>
   </w:comment>
-  <w:comment w:id="6" w:author="Katharine Osborne" w:date="2010-03-10T19:26:00Z" w:initials="KO">
+  <w:comment w:id="10" w:author="Jimmy Bogard" w:date="2010-03-16T12:36:00Z" w:initials="JB">
+    <w:p>
+      <w:r>
+        <w:annotationRef/>
+      </w:r>
+      <w:r>
+        <w:t xml:space="preserve">Fixed screenshot </w:t>
+      </w:r>
+    </w:p>
+  </w:comment>
+  <w:comment w:id="12" w:author="Jimmy Bogard" w:date="2010-03-16T12:41:00Z" w:initials="JB">
+    <w:p>
+      <w:r>
+        <w:annotationRef/>
+      </w:r>
+      <w:r>
+        <w:t>Added better contextual image</w:t>
+      </w:r>
+    </w:p>
+  </w:comment>
+  <w:comment w:id="11" w:author="Katharine Osborne" w:date="2010-03-10T19:26:00Z" w:initials="KO">
     <w:p>
       <w:pPr>
         <w:pStyle w:val="CommentText"/>
@@ -3402,7 +2709,17 @@
       </w:r>
     </w:p>
   </w:comment>
-  <w:comment w:id="7" w:author="Katharine Osborne" w:date="2010-03-10T19:27:00Z" w:initials="KO">
+  <w:comment w:id="13" w:author="Jimmy Bogard" w:date="2010-03-16T12:48:00Z" w:initials="JB">
+    <w:p>
+      <w:r>
+        <w:annotationRef/>
+      </w:r>
+      <w:r>
+        <w:t>Broke up the code more</w:t>
+      </w:r>
+    </w:p>
+  </w:comment>
+  <w:comment w:id="14" w:author="Katharine Osborne" w:date="2010-03-10T19:27:00Z" w:initials="KO">
     <w:p>
       <w:pPr>
         <w:pStyle w:val="CommentText"/>
@@ -3418,7 +2735,17 @@
       </w:r>
     </w:p>
   </w:comment>
-  <w:comment w:id="8" w:author="Katharine Osborne" w:date="2010-03-10T19:31:00Z" w:initials="KO">
+  <w:comment w:id="15" w:author="Jimmy Bogard" w:date="2010-03-16T12:48:00Z" w:initials="JB">
+    <w:p>
+      <w:r>
+        <w:annotationRef/>
+      </w:r>
+      <w:r>
+        <w:t>Fixed wording</w:t>
+      </w:r>
+    </w:p>
+  </w:comment>
+  <w:comment w:id="16" w:author="Katharine Osborne" w:date="2010-03-10T19:31:00Z" w:initials="KO">
     <w:p>
       <w:pPr>
         <w:pStyle w:val="CommentText"/>
@@ -3430,19 +2757,11 @@
         <w:annotationRef/>
       </w:r>
       <w:r>
-        <w:t>“A brittle Edit view…</w:t>
-      </w:r>
-      <w:proofErr w:type="gramStart"/>
-      <w:r>
-        <w:t>”?</w:t>
-      </w:r>
-      <w:proofErr w:type="gramEnd"/>
-      <w:r>
-        <w:t xml:space="preserve"> Or is this the only one?</w:t>
+        <w:t>“A brittle Edit view…”? Or is this the only one?</w:t>
       </w:r>
     </w:p>
   </w:comment>
-  <w:comment w:id="9" w:author="Katharine Osborne" w:date="2010-03-10T19:34:00Z" w:initials="KO">
+  <w:comment w:id="17" w:author="Katharine Osborne" w:date="2010-03-10T19:34:00Z" w:initials="KO">
     <w:p>
       <w:pPr>
         <w:pStyle w:val="CommentText"/>
@@ -3461,7 +2780,7 @@
       </w:r>
     </w:p>
   </w:comment>
-  <w:comment w:id="10" w:author="Katharine Osborne" w:date="2010-03-10T19:32:00Z" w:initials="KO">
+  <w:comment w:id="18" w:author="Katharine Osborne" w:date="2010-03-10T19:32:00Z" w:initials="KO">
     <w:p>
       <w:pPr>
         <w:pStyle w:val="CommentText"/>
@@ -3477,7 +2796,27 @@
       </w:r>
     </w:p>
   </w:comment>
-  <w:comment w:id="11" w:author="Katharine Osborne" w:date="2010-03-10T19:35:00Z" w:initials="KO">
+  <w:comment w:id="19" w:author="Jimmy Bogard" w:date="2010-03-16T12:55:00Z" w:initials="JB">
+    <w:p>
+      <w:r>
+        <w:annotationRef/>
+      </w:r>
+      <w:r>
+        <w:t>added a summary piece to the first paragraph</w:t>
+      </w:r>
+    </w:p>
+  </w:comment>
+  <w:comment w:id="21" w:author="Jimmy Bogard" w:date="2010-03-16T12:56:00Z" w:initials="JB">
+    <w:p>
+      <w:r>
+        <w:annotationRef/>
+      </w:r>
+      <w:r>
+        <w:t>Explanation moved up</w:t>
+      </w:r>
+    </w:p>
+  </w:comment>
+  <w:comment w:id="20" w:author="Katharine Osborne" w:date="2010-03-10T19:35:00Z" w:initials="KO">
     <w:p>
       <w:pPr>
         <w:pStyle w:val="CommentText"/>
@@ -3490,6 +2829,16 @@
       </w:r>
       <w:r>
         <w:t>This should be explained up where T4 is first referenced (right after the project link).</w:t>
+      </w:r>
+    </w:p>
+  </w:comment>
+  <w:comment w:id="22" w:author="Jimmy Bogard" w:date="2010-03-16T12:57:00Z" w:initials="JB">
+    <w:p>
+      <w:r>
+        <w:annotationRef/>
+      </w:r>
+      <w:r>
+        <w:t>Also fixed code layout here</w:t>
       </w:r>
     </w:p>
   </w:comment>
@@ -3497,7 +2846,7 @@
 </file>
 
 <file path=word/endnotes.xml><?xml version="1.0" encoding="utf-8"?>
-<w:endnotes xmlns:mo="http://schemas.microsoft.com/office/mac/office/2008/main" xmlns:ve="http://schemas.openxmlformats.org/markup-compatibility/2006" xmlns:mv="urn:schemas-microsoft-com:mac:vml" xmlns:o="urn:schemas-microsoft-com:office:office" xmlns:r="http://schemas.openxmlformats.org/officeDocument/2006/relationships" xmlns:m="http://schemas.openxmlformats.org/officeDocument/2006/math" xmlns:v="urn:schemas-microsoft-com:vml" xmlns:wp="http://schemas.openxmlformats.org/drawingml/2006/wordprocessingDrawing" xmlns:w10="urn:schemas-microsoft-com:office:word" xmlns:w="http://schemas.openxmlformats.org/wordprocessingml/2006/main" xmlns:wne="http://schemas.microsoft.com/office/word/2006/wordml">
+<w:endnotes xmlns:ve="http://schemas.openxmlformats.org/markup-compatibility/2006" xmlns:o="urn:schemas-microsoft-com:office:office" xmlns:r="http://schemas.openxmlformats.org/officeDocument/2006/relationships" xmlns:m="http://schemas.openxmlformats.org/officeDocument/2006/math" xmlns:v="urn:schemas-microsoft-com:vml" xmlns:wp="http://schemas.openxmlformats.org/drawingml/2006/wordprocessingDrawing" xmlns:w10="urn:schemas-microsoft-com:office:word" xmlns:w="http://schemas.openxmlformats.org/wordprocessingml/2006/main" xmlns:wne="http://schemas.microsoft.com/office/word/2006/wordml">
   <w:endnote w:type="separator" w:id="-1">
     <w:p>
       <w:r>
@@ -3518,7 +2867,7 @@
 </file>
 
 <file path=word/footer1.xml><?xml version="1.0" encoding="utf-8"?>
-<w:ftr xmlns:mo="http://schemas.microsoft.com/office/mac/office/2008/main" xmlns:ve="http://schemas.openxmlformats.org/markup-compatibility/2006" xmlns:mv="urn:schemas-microsoft-com:mac:vml" xmlns:o="urn:schemas-microsoft-com:office:office" xmlns:r="http://schemas.openxmlformats.org/officeDocument/2006/relationships" xmlns:m="http://schemas.openxmlformats.org/officeDocument/2006/math" xmlns:v="urn:schemas-microsoft-com:vml" xmlns:wp="http://schemas.openxmlformats.org/drawingml/2006/wordprocessingDrawing" xmlns:w10="urn:schemas-microsoft-com:office:word" xmlns:w="http://schemas.openxmlformats.org/wordprocessingml/2006/main" xmlns:wne="http://schemas.microsoft.com/office/word/2006/wordml">
+<w:ftr xmlns:ve="http://schemas.openxmlformats.org/markup-compatibility/2006" xmlns:o="urn:schemas-microsoft-com:office:office" xmlns:r="http://schemas.openxmlformats.org/officeDocument/2006/relationships" xmlns:m="http://schemas.openxmlformats.org/officeDocument/2006/math" xmlns:v="urn:schemas-microsoft-com:vml" xmlns:wp="http://schemas.openxmlformats.org/drawingml/2006/wordprocessingDrawing" xmlns:w10="urn:schemas-microsoft-com:office:word" xmlns:w="http://schemas.openxmlformats.org/wordprocessingml/2006/main" xmlns:wne="http://schemas.microsoft.com/office/word/2006/wordml">
   <w:p>
     <w:pPr>
       <w:pStyle w:val="Body1"/>
@@ -3548,7 +2897,7 @@
 </file>
 
 <file path=word/footer2.xml><?xml version="1.0" encoding="utf-8"?>
-<w:ftr xmlns:mo="http://schemas.microsoft.com/office/mac/office/2008/main" xmlns:ve="http://schemas.openxmlformats.org/markup-compatibility/2006" xmlns:mv="urn:schemas-microsoft-com:mac:vml" xmlns:o="urn:schemas-microsoft-com:office:office" xmlns:r="http://schemas.openxmlformats.org/officeDocument/2006/relationships" xmlns:m="http://schemas.openxmlformats.org/officeDocument/2006/math" xmlns:v="urn:schemas-microsoft-com:vml" xmlns:wp="http://schemas.openxmlformats.org/drawingml/2006/wordprocessingDrawing" xmlns:w10="urn:schemas-microsoft-com:office:word" xmlns:w="http://schemas.openxmlformats.org/wordprocessingml/2006/main" xmlns:wne="http://schemas.microsoft.com/office/word/2006/wordml">
+<w:ftr xmlns:ve="http://schemas.openxmlformats.org/markup-compatibility/2006" xmlns:o="urn:schemas-microsoft-com:office:office" xmlns:r="http://schemas.openxmlformats.org/officeDocument/2006/relationships" xmlns:m="http://schemas.openxmlformats.org/officeDocument/2006/math" xmlns:v="urn:schemas-microsoft-com:vml" xmlns:wp="http://schemas.openxmlformats.org/drawingml/2006/wordprocessingDrawing" xmlns:w10="urn:schemas-microsoft-com:office:word" xmlns:w="http://schemas.openxmlformats.org/wordprocessingml/2006/main" xmlns:wne="http://schemas.microsoft.com/office/word/2006/wordml">
   <w:p>
     <w:pPr>
       <w:pStyle w:val="Body1"/>
@@ -3578,7 +2927,7 @@
 </file>
 
 <file path=word/footer3.xml><?xml version="1.0" encoding="utf-8"?>
-<w:ftr xmlns:mo="http://schemas.microsoft.com/office/mac/office/2008/main" xmlns:ve="http://schemas.openxmlformats.org/markup-compatibility/2006" xmlns:mv="urn:schemas-microsoft-com:mac:vml" xmlns:o="urn:schemas-microsoft-com:office:office" xmlns:r="http://schemas.openxmlformats.org/officeDocument/2006/relationships" xmlns:m="http://schemas.openxmlformats.org/officeDocument/2006/math" xmlns:v="urn:schemas-microsoft-com:vml" xmlns:wp="http://schemas.openxmlformats.org/drawingml/2006/wordprocessingDrawing" xmlns:w10="urn:schemas-microsoft-com:office:word" xmlns:w="http://schemas.openxmlformats.org/wordprocessingml/2006/main" xmlns:wne="http://schemas.microsoft.com/office/word/2006/wordml">
+<w:ftr xmlns:ve="http://schemas.openxmlformats.org/markup-compatibility/2006" xmlns:o="urn:schemas-microsoft-com:office:office" xmlns:r="http://schemas.openxmlformats.org/officeDocument/2006/relationships" xmlns:m="http://schemas.openxmlformats.org/officeDocument/2006/math" xmlns:v="urn:schemas-microsoft-com:vml" xmlns:wp="http://schemas.openxmlformats.org/drawingml/2006/wordprocessingDrawing" xmlns:w10="urn:schemas-microsoft-com:office:word" xmlns:w="http://schemas.openxmlformats.org/wordprocessingml/2006/main" xmlns:wne="http://schemas.microsoft.com/office/word/2006/wordml">
   <w:p>
     <w:r>
       <w:pgNum/>
@@ -3588,7 +2937,7 @@
 </file>
 
 <file path=word/footnotes.xml><?xml version="1.0" encoding="utf-8"?>
-<w:footnotes xmlns:mo="http://schemas.microsoft.com/office/mac/office/2008/main" xmlns:ve="http://schemas.openxmlformats.org/markup-compatibility/2006" xmlns:mv="urn:schemas-microsoft-com:mac:vml" xmlns:o="urn:schemas-microsoft-com:office:office" xmlns:r="http://schemas.openxmlformats.org/officeDocument/2006/relationships" xmlns:m="http://schemas.openxmlformats.org/officeDocument/2006/math" xmlns:v="urn:schemas-microsoft-com:vml" xmlns:wp="http://schemas.openxmlformats.org/drawingml/2006/wordprocessingDrawing" xmlns:w10="urn:schemas-microsoft-com:office:word" xmlns:w="http://schemas.openxmlformats.org/wordprocessingml/2006/main" xmlns:wne="http://schemas.microsoft.com/office/word/2006/wordml">
+<w:footnotes xmlns:ve="http://schemas.openxmlformats.org/markup-compatibility/2006" xmlns:o="urn:schemas-microsoft-com:office:office" xmlns:r="http://schemas.openxmlformats.org/officeDocument/2006/relationships" xmlns:m="http://schemas.openxmlformats.org/officeDocument/2006/math" xmlns:v="urn:schemas-microsoft-com:vml" xmlns:wp="http://schemas.openxmlformats.org/drawingml/2006/wordprocessingDrawing" xmlns:w10="urn:schemas-microsoft-com:office:word" xmlns:w="http://schemas.openxmlformats.org/wordprocessingml/2006/main" xmlns:wne="http://schemas.microsoft.com/office/word/2006/wordml">
   <w:footnote w:type="separator" w:id="-1">
     <w:p>
       <w:r>
@@ -3609,7 +2958,7 @@
 </file>
 
 <file path=word/header1.xml><?xml version="1.0" encoding="utf-8"?>
-<w:hdr xmlns:mo="http://schemas.microsoft.com/office/mac/office/2008/main" xmlns:ve="http://schemas.openxmlformats.org/markup-compatibility/2006" xmlns:mv="urn:schemas-microsoft-com:mac:vml" xmlns:o="urn:schemas-microsoft-com:office:office" xmlns:r="http://schemas.openxmlformats.org/officeDocument/2006/relationships" xmlns:m="http://schemas.openxmlformats.org/officeDocument/2006/math" xmlns:v="urn:schemas-microsoft-com:vml" xmlns:wp="http://schemas.openxmlformats.org/drawingml/2006/wordprocessingDrawing" xmlns:w10="urn:schemas-microsoft-com:office:word" xmlns:w="http://schemas.openxmlformats.org/wordprocessingml/2006/main" xmlns:wne="http://schemas.microsoft.com/office/word/2006/wordml">
+<w:hdr xmlns:ve="http://schemas.openxmlformats.org/markup-compatibility/2006" xmlns:o="urn:schemas-microsoft-com:office:office" xmlns:r="http://schemas.openxmlformats.org/officeDocument/2006/relationships" xmlns:m="http://schemas.openxmlformats.org/officeDocument/2006/math" xmlns:v="urn:schemas-microsoft-com:vml" xmlns:wp="http://schemas.openxmlformats.org/drawingml/2006/wordprocessingDrawing" xmlns:w10="urn:schemas-microsoft-com:office:word" xmlns:w="http://schemas.openxmlformats.org/wordprocessingml/2006/main" xmlns:wne="http://schemas.microsoft.com/office/word/2006/wordml">
   <w:p>
     <w:pPr>
       <w:pStyle w:val="Body1"/>
@@ -3623,7 +2972,7 @@
         <w:rPr>
           <w:noProof/>
         </w:rPr>
-        <w:t>4</w:t>
+        <w:t>12</w:t>
       </w:r>
     </w:fldSimple>
     <w:r>
@@ -3656,7 +3005,7 @@
         <w:rPr>
           <w:noProof/>
         </w:rPr>
-        <w:t>2/8/2010</w:t>
+        <w:t>3/11/2010</w:t>
       </w:r>
     </w:fldSimple>
   </w:p>
@@ -3664,7 +3013,7 @@
 </file>
 
 <file path=word/header2.xml><?xml version="1.0" encoding="utf-8"?>
-<w:hdr xmlns:mo="http://schemas.microsoft.com/office/mac/office/2008/main" xmlns:ve="http://schemas.openxmlformats.org/markup-compatibility/2006" xmlns:mv="urn:schemas-microsoft-com:mac:vml" xmlns:o="urn:schemas-microsoft-com:office:office" xmlns:r="http://schemas.openxmlformats.org/officeDocument/2006/relationships" xmlns:m="http://schemas.openxmlformats.org/officeDocument/2006/math" xmlns:v="urn:schemas-microsoft-com:vml" xmlns:wp="http://schemas.openxmlformats.org/drawingml/2006/wordprocessingDrawing" xmlns:w10="urn:schemas-microsoft-com:office:word" xmlns:w="http://schemas.openxmlformats.org/wordprocessingml/2006/main" xmlns:wne="http://schemas.microsoft.com/office/word/2006/wordml">
+<w:hdr xmlns:ve="http://schemas.openxmlformats.org/markup-compatibility/2006" xmlns:o="urn:schemas-microsoft-com:office:office" xmlns:r="http://schemas.openxmlformats.org/officeDocument/2006/relationships" xmlns:m="http://schemas.openxmlformats.org/officeDocument/2006/math" xmlns:v="urn:schemas-microsoft-com:vml" xmlns:wp="http://schemas.openxmlformats.org/drawingml/2006/wordprocessingDrawing" xmlns:w10="urn:schemas-microsoft-com:office:word" xmlns:w="http://schemas.openxmlformats.org/wordprocessingml/2006/main" xmlns:wne="http://schemas.microsoft.com/office/word/2006/wordml">
   <w:p>
     <w:pPr>
       <w:pStyle w:val="Body1"/>
@@ -3682,7 +3031,7 @@
         <w:rPr>
           <w:noProof/>
         </w:rPr>
-        <w:t>2/8/2010</w:t>
+        <w:t>3/11/2010</w:t>
       </w:r>
     </w:fldSimple>
     <w:r>
@@ -3711,7 +3060,7 @@
         <w:rPr>
           <w:noProof/>
         </w:rPr>
-        <w:t>1</w:t>
+        <w:t>13</w:t>
       </w:r>
     </w:fldSimple>
   </w:p>
@@ -3719,7 +3068,7 @@
 </file>
 
 <file path=word/numbering.xml><?xml version="1.0" encoding="utf-8"?>
-<w:numbering xmlns:mo="http://schemas.microsoft.com/office/mac/office/2008/main" xmlns:ve="http://schemas.openxmlformats.org/markup-compatibility/2006" xmlns:mv="urn:schemas-microsoft-com:mac:vml" xmlns:o="urn:schemas-microsoft-com:office:office" xmlns:r="http://schemas.openxmlformats.org/officeDocument/2006/relationships" xmlns:m="http://schemas.openxmlformats.org/officeDocument/2006/math" xmlns:v="urn:schemas-microsoft-com:vml" xmlns:wp="http://schemas.openxmlformats.org/drawingml/2006/wordprocessingDrawing" xmlns:w10="urn:schemas-microsoft-com:office:word" xmlns:w="http://schemas.openxmlformats.org/wordprocessingml/2006/main" xmlns:wne="http://schemas.microsoft.com/office/word/2006/wordml">
+<w:numbering xmlns:ve="http://schemas.openxmlformats.org/markup-compatibility/2006" xmlns:o="urn:schemas-microsoft-com:office:office" xmlns:r="http://schemas.openxmlformats.org/officeDocument/2006/relationships" xmlns:m="http://schemas.openxmlformats.org/officeDocument/2006/math" xmlns:v="urn:schemas-microsoft-com:vml" xmlns:wp="http://schemas.openxmlformats.org/drawingml/2006/wordprocessingDrawing" xmlns:w10="urn:schemas-microsoft-com:office:word" xmlns:w="http://schemas.openxmlformats.org/wordprocessingml/2006/main" xmlns:wne="http://schemas.microsoft.com/office/word/2006/wordml">
   <w:abstractNum w:abstractNumId="0">
     <w:nsid w:val="FFFFFF7C"/>
     <w:multiLevelType w:val="singleLevel"/>
@@ -5507,7 +4856,7 @@
     </w:rPrDefault>
     <w:pPrDefault/>
   </w:docDefaults>
-  <w:latentStyles w:defLockedState="1" w:defUIPriority="0" w:defSemiHidden="0" w:defUnhideWhenUsed="0" w:defQFormat="0" w:count="276">
+  <w:latentStyles w:defLockedState="1" w:defUIPriority="0" w:defSemiHidden="0" w:defUnhideWhenUsed="0" w:defQFormat="0" w:count="267">
     <w:lsdException w:name="Normal" w:locked="0"/>
     <w:lsdException w:name="heading 1" w:locked="0"/>
     <w:lsdException w:name="heading 3" w:locked="0"/>
@@ -5831,11 +5180,13 @@
   </w:style>
   <w:style w:type="character" w:default="1" w:styleId="DefaultParagraphFont">
     <w:name w:val="Default Paragraph Font"/>
+    <w:uiPriority w:val="1"/>
     <w:semiHidden/>
     <w:unhideWhenUsed/>
   </w:style>
   <w:style w:type="table" w:default="1" w:styleId="TableNormal">
     <w:name w:val="Normal Table"/>
+    <w:uiPriority w:val="99"/>
     <w:semiHidden/>
     <w:unhideWhenUsed/>
     <w:qFormat/>
@@ -5851,6 +5202,7 @@
   </w:style>
   <w:style w:type="numbering" w:default="1" w:styleId="NoList">
     <w:name w:val="No List"/>
+    <w:uiPriority w:val="99"/>
     <w:semiHidden/>
     <w:unhideWhenUsed/>
   </w:style>

--- a/manuscript/Chapter21/MVC2iA_CH_21.docx
+++ b/manuscript/Chapter21/MVC2iA_CH_21.docx
@@ -57,25 +57,8 @@
       <w:r>
         <w:t xml:space="preserve">Managing </w:t>
       </w:r>
-      <w:commentRangeStart w:id="0"/>
-      <w:commentRangeStart w:id="1"/>
-      <w:r>
-        <w:t>links</w:t>
-      </w:r>
-      <w:commentRangeEnd w:id="1"/>
-      <w:r>
-        <w:commentReference w:id="1"/>
-      </w:r>
-      <w:r>
-        <w:t xml:space="preserve"> and URLs</w:t>
-      </w:r>
-      <w:commentRangeEnd w:id="0"/>
-      <w:r>
-        <w:rPr>
-          <w:rStyle w:val="CommentReference"/>
-          <w:vanish/>
-        </w:rPr>
-        <w:commentReference w:id="0"/>
+      <w:r>
+        <w:t>links and URLs</w:t>
       </w:r>
     </w:p>
     <w:p>
@@ -89,33 +72,13 @@
         <w:t>customer care sections, shopping cart and ordering sections and so on.</w:t>
       </w:r>
       <w:r>
-        <w:t xml:space="preserve">  Each of these application areas will likely share nothing more than perhaps a common logon widget or a master page.  However, each application area probably has quite a lot of common functionality with other controllers and views within that area.  To help tame large applications, ASP.NET MVC 2 introduces the concept of areas.  </w:t>
-      </w:r>
-      <w:commentRangeStart w:id="2"/>
-      <w:commentRangeStart w:id="3"/>
-      <w:r>
-        <w:t>Areas allow us to segregate controllers, models and views into different physical locations</w:t>
+        <w:t xml:space="preserve">  Each of these application areas will likely share nothing more than perhaps a common logon widget or a master page.  However, each application area probably has quite a lot of common functionality with other controllers and views within that area.  To help tame large applications, ASP.NET MVC 2 introduces the concept of areas.  Areas allow us to segregate controllers, models and views into different physical locations</w:t>
       </w:r>
       <w:r>
         <w:t>, with the area-specific pieces in a single area folder</w:t>
       </w:r>
       <w:r>
-        <w:t xml:space="preserve">.  </w:t>
-      </w:r>
-      <w:commentRangeEnd w:id="2"/>
-      <w:r>
-        <w:rPr>
-          <w:rStyle w:val="CommentReference"/>
-          <w:vanish/>
-        </w:rPr>
-        <w:commentReference w:id="2"/>
-      </w:r>
-      <w:commentRangeEnd w:id="3"/>
-      <w:r>
-        <w:commentReference w:id="3"/>
-      </w:r>
-      <w:r>
-        <w:t>In this chapter, we will examine</w:t>
+        <w:t>.  In this chapter, we will examine</w:t>
       </w:r>
       <w:r>
         <w:t xml:space="preserve"> using areas to separate our application's different concerns.  </w:t>
@@ -159,6 +122,7 @@
       <w:r>
         <w:rPr>
           <w:noProof/>
+          <w:lang w:val="en-GB" w:eastAsia="en-GB"/>
         </w:rPr>
         <w:lastRenderedPageBreak/>
         <w:drawing>
@@ -179,7 +143,7 @@
                     </pic:cNvPicPr>
                   </pic:nvPicPr>
                   <pic:blipFill>
-                    <a:blip r:embed="rId8" cstate="print"/>
+                    <a:blip r:embed="rId7" cstate="print"/>
                     <a:srcRect/>
                     <a:stretch>
                       <a:fillRect/>
@@ -231,6 +195,7 @@
       <w:r>
         <w:rPr>
           <w:noProof/>
+          <w:lang w:val="en-GB" w:eastAsia="en-GB"/>
         </w:rPr>
         <w:drawing>
           <wp:inline distT="0" distB="0" distL="0" distR="0">
@@ -250,7 +215,7 @@
                     </pic:cNvPicPr>
                   </pic:nvPicPr>
                   <pic:blipFill>
-                    <a:blip r:embed="rId9" cstate="print"/>
+                    <a:blip r:embed="rId8" cstate="print"/>
                     <a:srcRect/>
                     <a:stretch>
                       <a:fillRect/>
@@ -302,6 +267,7 @@
       <w:r>
         <w:rPr>
           <w:noProof/>
+          <w:lang w:val="en-GB" w:eastAsia="en-GB"/>
         </w:rPr>
         <w:lastRenderedPageBreak/>
         <w:drawing>
@@ -322,7 +288,7 @@
                     </pic:cNvPicPr>
                   </pic:nvPicPr>
                   <pic:blipFill>
-                    <a:blip r:embed="rId10" cstate="print"/>
+                    <a:blip r:embed="rId9" cstate="print"/>
                     <a:srcRect/>
                     <a:stretch>
                       <a:fillRect/>
@@ -377,47 +343,132 @@
       <w:pPr>
         <w:pStyle w:val="CodeListingCaption"/>
       </w:pPr>
-      <w:commentRangeStart w:id="4"/>
       <w:r>
         <w:t>Listing 21.1 The default area registration class</w:t>
       </w:r>
-      <w:commentRangeEnd w:id="4"/>
-      <w:r>
+    </w:p>
+    <w:p>
+      <w:pPr>
+        <w:pStyle w:val="Code"/>
+      </w:pPr>
+      <w:r>
+        <w:t>public class AdminAreaRegistration : AreaRegistration</w:t>
+      </w:r>
+      <w:r>
+        <w:t xml:space="preserve">                    #1</w:t>
+      </w:r>
+    </w:p>
+    <w:p>
+      <w:pPr>
+        <w:pStyle w:val="Code"/>
+      </w:pPr>
+      <w:r>
+        <w:t>{</w:t>
+      </w:r>
+    </w:p>
+    <w:p>
+      <w:pPr>
+        <w:pStyle w:val="Code"/>
+      </w:pPr>
+      <w:r>
+        <w:t xml:space="preserve">    public override string AreaName</w:t>
+      </w:r>
+    </w:p>
+    <w:p>
+      <w:pPr>
+        <w:pStyle w:val="Code"/>
+      </w:pPr>
+      <w:r>
+        <w:t xml:space="preserve">    {</w:t>
+      </w:r>
+    </w:p>
+    <w:p>
+      <w:pPr>
+        <w:pStyle w:val="Code"/>
+      </w:pPr>
+      <w:r>
+        <w:t xml:space="preserve">        get</w:t>
+      </w:r>
+    </w:p>
+    <w:p>
+      <w:pPr>
+        <w:pStyle w:val="Code"/>
+      </w:pPr>
+      <w:r>
+        <w:t xml:space="preserve">        {</w:t>
+      </w:r>
+    </w:p>
+    <w:p>
+      <w:pPr>
+        <w:pStyle w:val="Code"/>
+      </w:pPr>
+      <w:r>
+        <w:t xml:space="preserve">            return "Admin";</w:t>
+      </w:r>
+      <w:r>
+        <w:t xml:space="preserve">                                              #2</w:t>
+      </w:r>
+    </w:p>
+    <w:p>
+      <w:pPr>
+        <w:pStyle w:val="Code"/>
+      </w:pPr>
+      <w:r>
+        <w:t xml:space="preserve">        }</w:t>
+      </w:r>
+    </w:p>
+    <w:p>
+      <w:pPr>
+        <w:pStyle w:val="Code"/>
+      </w:pPr>
+      <w:r>
+        <w:t xml:space="preserve">    }</w:t>
+      </w:r>
+    </w:p>
+    <w:p>
+      <w:pPr>
+        <w:pStyle w:val="Code"/>
+      </w:pPr>
+    </w:p>
+    <w:p>
+      <w:pPr>
+        <w:pStyle w:val="Code"/>
         <w:rPr>
-          <w:rStyle w:val="CommentReference"/>
-          <w:rFonts w:ascii="Verdana" w:hAnsi="Verdana"/>
-          <w:b w:val="0"/>
-          <w:vanish/>
-          <w:color w:val="000000"/>
+          <w:ins w:id="0" w:author="JSkinner" w:date="2010-03-20T16:17:00Z"/>
         </w:rPr>
-        <w:commentReference w:id="4"/>
-      </w:r>
-    </w:p>
-    <w:p>
-      <w:pPr>
-        <w:pStyle w:val="Code"/>
-      </w:pPr>
-      <w:r>
-        <w:t>public class AdminAreaRegistration : AreaRegistration</w:t>
-      </w:r>
-      <w:r>
-        <w:t xml:space="preserve">                    #1</w:t>
-      </w:r>
-    </w:p>
-    <w:p>
-      <w:pPr>
-        <w:pStyle w:val="Code"/>
-      </w:pPr>
-      <w:r>
-        <w:t>{</w:t>
-      </w:r>
-    </w:p>
-    <w:p>
-      <w:pPr>
-        <w:pStyle w:val="Code"/>
-      </w:pPr>
-      <w:r>
-        <w:t xml:space="preserve">    public override string AreaName</w:t>
+      </w:pPr>
+      <w:r>
+        <w:lastRenderedPageBreak/>
+        <w:t xml:space="preserve">    public override void RegisterArea(</w:t>
+      </w:r>
+      <w:ins w:id="1" w:author="JSkinner" w:date="2010-03-20T16:17:00Z">
+        <w:r>
+          <w:t xml:space="preserve">                                |#3</w:t>
+        </w:r>
+      </w:ins>
+    </w:p>
+    <w:p>
+      <w:pPr>
+        <w:pStyle w:val="Code"/>
+      </w:pPr>
+      <w:ins w:id="2" w:author="JSkinner" w:date="2010-03-20T16:17:00Z">
+        <w:r>
+          <w:t xml:space="preserve">            </w:t>
+        </w:r>
+      </w:ins>
+      <w:r>
+        <w:t>AreaRegistrationContext context)</w:t>
+      </w:r>
+      <w:r>
+        <w:t xml:space="preserve">  </w:t>
+      </w:r>
+      <w:ins w:id="3" w:author="JSkinner" w:date="2010-03-20T16:17:00Z">
+        <w:r>
+          <w:t xml:space="preserve">                        |</w:t>
+        </w:r>
+      </w:ins>
+      <w:r>
+        <w:t>#3</w:t>
       </w:r>
     </w:p>
     <w:p>
@@ -433,34 +484,122 @@
         <w:pStyle w:val="Code"/>
       </w:pPr>
       <w:r>
-        <w:t xml:space="preserve">        get</w:t>
-      </w:r>
-    </w:p>
-    <w:p>
-      <w:pPr>
-        <w:pStyle w:val="Code"/>
-      </w:pPr>
-      <w:r>
-        <w:t xml:space="preserve">        {</w:t>
-      </w:r>
-    </w:p>
-    <w:p>
-      <w:pPr>
-        <w:pStyle w:val="Code"/>
-      </w:pPr>
-      <w:r>
-        <w:t xml:space="preserve">            return "Admin";</w:t>
-      </w:r>
-      <w:r>
-        <w:t xml:space="preserve">                                              #2</w:t>
-      </w:r>
-    </w:p>
-    <w:p>
-      <w:pPr>
-        <w:pStyle w:val="Code"/>
-      </w:pPr>
-      <w:r>
-        <w:t xml:space="preserve">        }</w:t>
+        <w:t xml:space="preserve">        context.MapRoute(</w:t>
+      </w:r>
+    </w:p>
+    <w:p>
+      <w:pPr>
+        <w:pStyle w:val="Code"/>
+      </w:pPr>
+      <w:r>
+        <w:t xml:space="preserve">            "Admin_default",</w:t>
+      </w:r>
+    </w:p>
+    <w:p>
+      <w:pPr>
+        <w:pStyle w:val="Code"/>
+      </w:pPr>
+      <w:r>
+        <w:t xml:space="preserve">            "Admin/{controller}/{action}/{id}",</w:t>
+      </w:r>
+      <w:ins w:id="4" w:author="JSkinner" w:date="2010-03-20T16:18:00Z">
+        <w:r>
+          <w:t xml:space="preserve">                       </w:t>
+        </w:r>
+        <w:r>
+          <w:t>|#4</w:t>
+        </w:r>
+      </w:ins>
+    </w:p>
+    <w:p>
+      <w:pPr>
+        <w:pStyle w:val="Code"/>
+        <w:rPr>
+          <w:ins w:id="5" w:author="JSkinner" w:date="2010-03-20T16:17:00Z"/>
+        </w:rPr>
+      </w:pPr>
+      <w:r>
+        <w:t xml:space="preserve">            new { controller = "Profile", </w:t>
+      </w:r>
+      <w:ins w:id="6" w:author="JSkinner" w:date="2010-03-20T16:18:00Z">
+        <w:r>
+          <w:t xml:space="preserve">                            </w:t>
+        </w:r>
+        <w:r>
+          <w:t>|#4</w:t>
+        </w:r>
+      </w:ins>
+    </w:p>
+    <w:p>
+      <w:pPr>
+        <w:pStyle w:val="Code"/>
+        <w:rPr>
+          <w:ins w:id="7" w:author="JSkinner" w:date="2010-03-20T16:17:00Z"/>
+        </w:rPr>
+      </w:pPr>
+      <w:ins w:id="8" w:author="JSkinner" w:date="2010-03-20T16:17:00Z">
+        <w:r>
+          <w:t xml:space="preserve">                  </w:t>
+        </w:r>
+      </w:ins>
+      <w:r>
+        <w:t xml:space="preserve">action = "Index", </w:t>
+      </w:r>
+      <w:ins w:id="9" w:author="JSkinner" w:date="2010-03-20T16:18:00Z">
+        <w:r>
+          <w:t xml:space="preserve">                                  </w:t>
+        </w:r>
+        <w:r>
+          <w:t>|#4</w:t>
+        </w:r>
+      </w:ins>
+    </w:p>
+    <w:p>
+      <w:pPr>
+        <w:pStyle w:val="Code"/>
+      </w:pPr>
+      <w:ins w:id="10" w:author="JSkinner" w:date="2010-03-20T16:17:00Z">
+        <w:r>
+          <w:t xml:space="preserve">                  </w:t>
+        </w:r>
+      </w:ins>
+      <w:r>
+        <w:t xml:space="preserve">id = </w:t>
+      </w:r>
+      <w:del w:id="11" w:author="JSkinner" w:date="2010-03-20T16:17:00Z">
+        <w:r>
+          <w:delText xml:space="preserve">"" </w:delText>
+        </w:r>
+      </w:del>
+      <w:ins w:id="12" w:author="JSkinner" w:date="2010-03-20T16:17:00Z">
+        <w:r>
+          <w:t>UrlParameter.Optional</w:t>
+        </w:r>
+        <w:r>
+          <w:t xml:space="preserve"> </w:t>
+        </w:r>
+      </w:ins>
+      <w:r>
+        <w:t>}</w:t>
+      </w:r>
+      <w:r>
+        <w:t xml:space="preserve">   </w:t>
+      </w:r>
+      <w:ins w:id="13" w:author="JSkinner" w:date="2010-03-20T16:17:00Z">
+        <w:r>
+          <w:t xml:space="preserve">                     |</w:t>
+        </w:r>
+      </w:ins>
+      <w:r>
+        <w:t>#4</w:t>
+      </w:r>
+    </w:p>
+    <w:p>
+      <w:pPr>
+        <w:pStyle w:val="Code"/>
+      </w:pPr>
+      <w:r>
+        <w:t xml:space="preserve">        );</w:t>
       </w:r>
     </w:p>
     <w:p>
@@ -475,82 +614,6 @@
       <w:pPr>
         <w:pStyle w:val="Code"/>
       </w:pPr>
-    </w:p>
-    <w:p>
-      <w:pPr>
-        <w:pStyle w:val="Code"/>
-      </w:pPr>
-      <w:r>
-        <w:lastRenderedPageBreak/>
-        <w:t xml:space="preserve">    public override void RegisterArea(AreaRegistrationContext context)</w:t>
-      </w:r>
-      <w:r>
-        <w:t xml:space="preserve">  #3</w:t>
-      </w:r>
-    </w:p>
-    <w:p>
-      <w:pPr>
-        <w:pStyle w:val="Code"/>
-      </w:pPr>
-      <w:r>
-        <w:t xml:space="preserve">    {</w:t>
-      </w:r>
-    </w:p>
-    <w:p>
-      <w:pPr>
-        <w:pStyle w:val="Code"/>
-      </w:pPr>
-      <w:r>
-        <w:t xml:space="preserve">        context.MapRoute(</w:t>
-      </w:r>
-    </w:p>
-    <w:p>
-      <w:pPr>
-        <w:pStyle w:val="Code"/>
-      </w:pPr>
-      <w:r>
-        <w:t xml:space="preserve">            "Admin_default",</w:t>
-      </w:r>
-    </w:p>
-    <w:p>
-      <w:pPr>
-        <w:pStyle w:val="Code"/>
-      </w:pPr>
-      <w:r>
-        <w:t xml:space="preserve">            "Admin/{controller}/{action}/{id}",</w:t>
-      </w:r>
-    </w:p>
-    <w:p>
-      <w:pPr>
-        <w:pStyle w:val="Code"/>
-      </w:pPr>
-      <w:r>
-        <w:t xml:space="preserve">            new { controller = "Profile", action = "Index", id = "" }</w:t>
-      </w:r>
-      <w:r>
-        <w:t xml:space="preserve">   #4</w:t>
-      </w:r>
-    </w:p>
-    <w:p>
-      <w:pPr>
-        <w:pStyle w:val="Code"/>
-      </w:pPr>
-      <w:r>
-        <w:t xml:space="preserve">        );</w:t>
-      </w:r>
-    </w:p>
-    <w:p>
-      <w:pPr>
-        <w:pStyle w:val="Code"/>
-      </w:pPr>
-      <w:r>
-        <w:t xml:space="preserve">    }</w:t>
-      </w:r>
-    </w:p>
-    <w:p>
-      <w:pPr>
-        <w:pStyle w:val="Code"/>
-      </w:pPr>
       <w:r>
         <w:t>}</w:t>
       </w:r>
@@ -562,25 +625,12 @@
       <w:r>
         <w:t xml:space="preserve">Our </w:t>
       </w:r>
-      <w:commentRangeStart w:id="5"/>
-      <w:commentRangeStart w:id="6"/>
       <w:r>
         <w:rPr>
           <w:rStyle w:val="CodeinText"/>
         </w:rPr>
         <w:t>AdminAreaRegistration</w:t>
       </w:r>
-      <w:commentRangeEnd w:id="5"/>
-      <w:r>
-        <w:rPr>
-          <w:rStyle w:val="CodeinText"/>
-        </w:rPr>
-        <w:commentReference w:id="5"/>
-      </w:r>
-      <w:commentRangeEnd w:id="6"/>
-      <w:r>
-        <w:commentReference w:id="6"/>
-      </w:r>
       <w:r>
         <w:t xml:space="preserve"> class contains area registration information, and inherits from the MVC class </w:t>
       </w:r>
@@ -701,7 +751,35 @@
         <w:t>AreaRegistrationContext</w:t>
       </w:r>
       <w:r>
-        <w:t xml:space="preserve"> also allows us to configure our area's type namespace.  By default, the Namespaces property will contain </w:t>
+        <w:t xml:space="preserve"> also allows us to configure our area's </w:t>
+      </w:r>
+      <w:del w:id="14" w:author="JSkinner" w:date="2010-03-20T16:18:00Z">
+        <w:r>
+          <w:delText xml:space="preserve">type </w:delText>
+        </w:r>
+      </w:del>
+      <w:r>
+        <w:t>namespace.  By default, the</w:t>
+      </w:r>
+      <w:ins w:id="15" w:author="JSkinner" w:date="2010-03-20T16:18:00Z">
+        <w:r>
+          <w:t xml:space="preserve"> route's</w:t>
+        </w:r>
+      </w:ins>
+      <w:r>
+        <w:t xml:space="preserve"> </w:t>
+      </w:r>
+      <w:r>
+        <w:rPr>
+          <w:rStyle w:val="CodeinText"/>
+          <w:rPrChange w:id="16" w:author="JSkinner" w:date="2010-03-20T16:18:00Z">
+            <w:rPr/>
+          </w:rPrChange>
+        </w:rPr>
+        <w:t>Namespaces</w:t>
+      </w:r>
+      <w:r>
+        <w:t xml:space="preserve"> property will contain </w:t>
       </w:r>
       <w:r>
         <w:t xml:space="preserve">the namespace our </w:t>
@@ -842,11 +920,11 @@
         <w:t xml:space="preserve"> class, and that have a constructor with no arguments.</w:t>
       </w:r>
       <w:r>
-        <w:t xml:space="preserve">  Once we have our area registration in place, we can now add controllers, models and views to our area-specific folders.  In our sample, we have administration screens related to the current user's profile.  Because these might be related </w:t>
+        <w:t xml:space="preserve">  Once we have our area registration in place, we can now </w:t>
       </w:r>
       <w:r>
         <w:lastRenderedPageBreak/>
-        <w:t>to other administration screens, we will place this controller and its views in the Admin area folder, shown in figure 21.4.</w:t>
+        <w:t>add controllers, models and views to our area-specific folders.  In our sample, we have administration screens related to the current user's profile.  Because these might be related to other administration screens, we will place this controller and its views in the Admin area folder, shown in figure 21.4.</w:t>
       </w:r>
     </w:p>
     <w:p>
@@ -856,6 +934,7 @@
       <w:r>
         <w:rPr>
           <w:noProof/>
+          <w:lang w:val="en-GB" w:eastAsia="en-GB"/>
         </w:rPr>
         <w:drawing>
           <wp:inline distT="0" distB="0" distL="0" distR="0">
@@ -875,7 +954,7 @@
                     </pic:cNvPicPr>
                   </pic:nvPicPr>
                   <pic:blipFill>
-                    <a:blip r:embed="rId11" cstate="print"/>
+                    <a:blip r:embed="rId10" cstate="print"/>
                     <a:srcRect/>
                     <a:stretch>
                       <a:fillRect/>
@@ -926,7 +1005,43 @@
         <w:t>ProfileController</w:t>
       </w:r>
       <w:r>
-        <w:t xml:space="preserve"> includes three actions: Edit, Index and Show.  Each of its views reside</w:t>
+        <w:t xml:space="preserve"> includes three actions: </w:t>
+      </w:r>
+      <w:r>
+        <w:rPr>
+          <w:rStyle w:val="CodeinText"/>
+          <w:rPrChange w:id="17" w:author="JSkinner" w:date="2010-03-20T17:21:00Z">
+            <w:rPr/>
+          </w:rPrChange>
+        </w:rPr>
+        <w:t>Edit</w:t>
+      </w:r>
+      <w:r>
+        <w:t xml:space="preserve">, </w:t>
+      </w:r>
+      <w:r>
+        <w:rPr>
+          <w:rStyle w:val="CodeinText"/>
+          <w:rPrChange w:id="18" w:author="JSkinner" w:date="2010-03-20T17:21:00Z">
+            <w:rPr/>
+          </w:rPrChange>
+        </w:rPr>
+        <w:t>Index</w:t>
+      </w:r>
+      <w:r>
+        <w:t xml:space="preserve"> and </w:t>
+      </w:r>
+      <w:r>
+        <w:rPr>
+          <w:rStyle w:val="CodeinText"/>
+          <w:rPrChange w:id="19" w:author="JSkinner" w:date="2010-03-20T17:21:00Z">
+            <w:rPr/>
+          </w:rPrChange>
+        </w:rPr>
+        <w:t>Show</w:t>
+      </w:r>
+      <w:r>
+        <w:t>.  Each of its views reside</w:t>
       </w:r>
       <w:r>
         <w:t>s</w:t>
@@ -943,145 +1058,170 @@
         <w:pStyle w:val="Body"/>
       </w:pPr>
       <w:r>
-        <w:t>Each controller action does not need to specify the area name for selecting views.  In listing 21.3, the Index action selects the Index view</w:t>
-      </w:r>
-      <w:commentRangeStart w:id="7"/>
-      <w:r>
-        <w:t xml:space="preserve"> </w:t>
-      </w:r>
-      <w:commentRangeStart w:id="8"/>
-      <w:r>
-        <w:t>by leaving the view name absent</w:t>
-      </w:r>
-      <w:commentRangeEnd w:id="8"/>
-      <w:r>
-        <w:commentReference w:id="8"/>
-      </w:r>
+        <w:t xml:space="preserve">Each controller action does not need to specify the area name for selecting views.  In listing 21.3, the </w:t>
+      </w:r>
+      <w:r>
+        <w:rPr>
+          <w:rStyle w:val="CodeinText"/>
+          <w:rPrChange w:id="20" w:author="JSkinner" w:date="2010-03-20T17:22:00Z">
+            <w:rPr/>
+          </w:rPrChange>
+        </w:rPr>
+        <w:t>Index</w:t>
+      </w:r>
+      <w:r>
+        <w:t xml:space="preserve"> action selects the Index view </w:t>
+      </w:r>
+      <w:r>
+        <w:t xml:space="preserve">by leaving the view name </w:t>
+      </w:r>
+      <w:del w:id="21" w:author="JSkinner" w:date="2010-03-20T17:22:00Z">
+        <w:r>
+          <w:delText>absent</w:delText>
+        </w:r>
+      </w:del>
+      <w:ins w:id="22" w:author="JSkinner" w:date="2010-03-20T17:22:00Z">
+        <w:r>
+          <w:t>blank</w:t>
+        </w:r>
+      </w:ins>
       <w:r>
         <w:t>.</w:t>
       </w:r>
-      <w:commentRangeEnd w:id="7"/>
+    </w:p>
+    <w:p>
+      <w:pPr>
+        <w:pStyle w:val="CodeListingCaption"/>
+      </w:pPr>
+      <w:r>
+        <w:t xml:space="preserve">Listing </w:t>
+      </w:r>
+      <w:r>
+        <w:t>21.3 The Index action in the ProfileController</w:t>
+      </w:r>
+    </w:p>
+    <w:p>
+      <w:pPr>
+        <w:pStyle w:val="Code"/>
+      </w:pPr>
+      <w:r>
+        <w:t>public virtual ActionResult Index()</w:t>
+      </w:r>
+    </w:p>
+    <w:p>
+      <w:pPr>
+        <w:pStyle w:val="Code"/>
+      </w:pPr>
+      <w:r>
+        <w:t>{</w:t>
+      </w:r>
+    </w:p>
+    <w:p>
+      <w:pPr>
+        <w:pStyle w:val="Code"/>
+      </w:pPr>
+      <w:r>
+        <w:t xml:space="preserve">    var profiles = _profileRepository.GetAll();</w:t>
+      </w:r>
+    </w:p>
+    <w:p>
+      <w:pPr>
+        <w:pStyle w:val="Code"/>
+      </w:pPr>
+    </w:p>
+    <w:p>
+      <w:pPr>
+        <w:pStyle w:val="Code"/>
+      </w:pPr>
+      <w:r>
+        <w:t xml:space="preserve">    return View(profiles);</w:t>
+      </w:r>
+    </w:p>
+    <w:p>
+      <w:pPr>
+        <w:pStyle w:val="Code"/>
+      </w:pPr>
+      <w:r>
+        <w:lastRenderedPageBreak/>
+        <w:t>}</w:t>
+      </w:r>
+    </w:p>
+    <w:p>
+      <w:pPr>
+        <w:pStyle w:val="Body"/>
+      </w:pPr>
+      <w:r>
+        <w:t xml:space="preserve">In our area registration, controllers in our area-specific namespace get a special route data token assigned, "area".  This route data value is populated from </w:t>
+      </w:r>
+      <w:del w:id="23" w:author="JSkinner" w:date="2010-03-20T17:22:00Z">
+        <w:r>
+          <w:delText xml:space="preserve">our </w:delText>
+        </w:r>
+      </w:del>
+      <w:ins w:id="24" w:author="JSkinner" w:date="2010-03-20T17:22:00Z">
+        <w:r>
+          <w:t>the</w:t>
+        </w:r>
+        <w:r>
+          <w:t xml:space="preserve"> </w:t>
+        </w:r>
+      </w:ins>
+      <w:r>
+        <w:t>area name we specified in our area registration.  When searching for views, the view engine uses this area token value to look for folders with that area name.  Inside our views, we do not need to specify the area route data value for linking inside that area.  In listing 21.4, we include a link in our Edit screen to link back to the list of profiles.</w:t>
+      </w:r>
+    </w:p>
+    <w:p>
+      <w:pPr>
+        <w:pStyle w:val="CodeListingCaption"/>
+      </w:pPr>
+      <w:r>
+        <w:t>Listing 21.4 Linking to an action within the same controller and area</w:t>
+      </w:r>
+    </w:p>
+    <w:p>
+      <w:pPr>
+        <w:pStyle w:val="Code"/>
+      </w:pPr>
+      <w:r>
+        <w:t>&lt;div&gt;</w:t>
+      </w:r>
+    </w:p>
+    <w:p>
+      <w:pPr>
+        <w:pStyle w:val="Code"/>
+      </w:pPr>
+      <w:r>
+        <w:t xml:space="preserve">    &lt;%=Html.ActionLink("Back to List", "Index") %&gt;</w:t>
+      </w:r>
+    </w:p>
+    <w:p>
+      <w:pPr>
+        <w:pStyle w:val="Code"/>
+      </w:pPr>
+      <w:r>
+        <w:t>&lt;/div&gt;</w:t>
+      </w:r>
+    </w:p>
+    <w:p>
+      <w:pPr>
+        <w:pStyle w:val="Body"/>
+      </w:pPr>
+      <w:r>
+        <w:t xml:space="preserve">We only supply the action name, as the controller and area name will come from the existing route data for the current request.  If we want to link to an outside area, we will need to supply that route data explicitly.  In figure 21.5, the </w:t>
+      </w:r>
+      <w:r>
+        <w:t>edit Profile page contains menu items, as well as a logon widget.</w:t>
+      </w:r>
+    </w:p>
+    <w:p>
+      <w:pPr>
+        <w:pStyle w:val="Figure"/>
+      </w:pPr>
       <w:r>
         <w:rPr>
-          <w:rStyle w:val="CommentReference"/>
-          <w:vanish/>
+          <w:noProof/>
+          <w:lang w:val="en-GB" w:eastAsia="en-GB"/>
         </w:rPr>
-        <w:commentReference w:id="7"/>
-      </w:r>
-    </w:p>
-    <w:p>
-      <w:pPr>
-        <w:pStyle w:val="CodeListingCaption"/>
-      </w:pPr>
-      <w:r>
-        <w:t xml:space="preserve">Listing </w:t>
-      </w:r>
-      <w:r>
-        <w:t>21.3 The Index action in the ProfileController</w:t>
-      </w:r>
-    </w:p>
-    <w:p>
-      <w:pPr>
-        <w:pStyle w:val="Code"/>
-      </w:pPr>
-      <w:r>
-        <w:t>public virtual ActionResult Index()</w:t>
-      </w:r>
-    </w:p>
-    <w:p>
-      <w:pPr>
-        <w:pStyle w:val="Code"/>
-      </w:pPr>
-      <w:r>
-        <w:t>{</w:t>
-      </w:r>
-    </w:p>
-    <w:p>
-      <w:pPr>
-        <w:pStyle w:val="Code"/>
-      </w:pPr>
-      <w:r>
-        <w:t xml:space="preserve">    var profiles = _profileRepository.GetAll();</w:t>
-      </w:r>
-    </w:p>
-    <w:p>
-      <w:pPr>
-        <w:pStyle w:val="Code"/>
-      </w:pPr>
-    </w:p>
-    <w:p>
-      <w:pPr>
-        <w:pStyle w:val="Code"/>
-      </w:pPr>
-      <w:r>
-        <w:t xml:space="preserve">    return View(profiles);</w:t>
-      </w:r>
-    </w:p>
-    <w:p>
-      <w:pPr>
-        <w:pStyle w:val="Code"/>
-      </w:pPr>
-      <w:r>
-        <w:t>}</w:t>
-      </w:r>
-    </w:p>
-    <w:p>
-      <w:pPr>
-        <w:pStyle w:val="Body"/>
-      </w:pPr>
-      <w:r>
-        <w:lastRenderedPageBreak/>
-        <w:t>In our area registration, controllers in our area-specific namespace get a special route data token assigned, "area".  This route data value is populated from our area name we specified in our area registration.  When searching for views, the view engine uses this area token value to look for folders with that area name.  Inside our views, we do not need to specify the area route data value for linking inside that area.  In listing 21.4, we include a link in our Edit screen to link back to the list of profiles.</w:t>
-      </w:r>
-    </w:p>
-    <w:p>
-      <w:pPr>
-        <w:pStyle w:val="CodeListingCaption"/>
-      </w:pPr>
-      <w:r>
-        <w:t>Listing 21.4 Linking to an action within the same controller and area</w:t>
-      </w:r>
-    </w:p>
-    <w:p>
-      <w:pPr>
-        <w:pStyle w:val="Code"/>
-      </w:pPr>
-      <w:r>
-        <w:t>&lt;div&gt;</w:t>
-      </w:r>
-    </w:p>
-    <w:p>
-      <w:pPr>
-        <w:pStyle w:val="Code"/>
-      </w:pPr>
-      <w:r>
-        <w:t xml:space="preserve">    &lt;%=Html.ActionLink("Back to List", "Index") %&gt;</w:t>
-      </w:r>
-    </w:p>
-    <w:p>
-      <w:pPr>
-        <w:pStyle w:val="Code"/>
-      </w:pPr>
-      <w:r>
-        <w:t>&lt;/div&gt;</w:t>
-      </w:r>
-    </w:p>
-    <w:p>
-      <w:pPr>
-        <w:pStyle w:val="Body"/>
-      </w:pPr>
-      <w:r>
-        <w:t xml:space="preserve">We only supply the action name, as the controller and area name will come from the existing route data for the current request.  If we want to link to an outside area, we will need to supply that route data explicitly.  In figure 21.5, the </w:t>
-      </w:r>
-      <w:r>
-        <w:t>edit Profile page contains menu items, as well as a logon widget.</w:t>
-      </w:r>
-    </w:p>
-    <w:p>
-      <w:pPr>
-        <w:pStyle w:val="Figure"/>
-      </w:pPr>
-      <w:r>
         <w:drawing>
           <wp:inline distT="0" distB="0" distL="0" distR="0">
             <wp:extent cx="4800600" cy="3536919"/>
@@ -1100,7 +1240,7 @@
                     </pic:cNvPicPr>
                   </pic:nvPicPr>
                   <pic:blipFill>
-                    <a:blip r:embed="rId12" cstate="print"/>
+                    <a:blip r:embed="rId11" cstate="print"/>
                     <a:srcRect/>
                     <a:stretch>
                       <a:fillRect/>
@@ -1133,40 +1273,29 @@
       <w:pPr>
         <w:pStyle w:val="FigureCaption"/>
       </w:pPr>
-      <w:commentRangeStart w:id="9"/>
-      <w:r>
-        <w:t xml:space="preserve">Figure 21.5 The edit profile screen with links to outside </w:t>
-      </w:r>
-      <w:commentRangeStart w:id="10"/>
-      <w:r>
-        <w:t>areas</w:t>
-      </w:r>
-      <w:commentRangeEnd w:id="9"/>
+      <w:r>
+        <w:t>Figure 21.5 The edit profile screen with links to outside areas</w:t>
+      </w:r>
+    </w:p>
+    <w:p>
+      <w:pPr>
+        <w:pStyle w:val="Body"/>
+      </w:pPr>
+      <w:r>
+        <w:lastRenderedPageBreak/>
+        <w:t xml:space="preserve">The </w:t>
+      </w:r>
       <w:r>
         <w:rPr>
-          <w:rStyle w:val="CommentReference"/>
-          <w:rFonts w:ascii="Verdana" w:hAnsi="Verdana"/>
-          <w:vanish/>
-          <w:color w:val="000000"/>
+          <w:rStyle w:val="CodeinText"/>
+          <w:rPrChange w:id="25" w:author="JSkinner" w:date="2010-03-20T17:23:00Z">
+            <w:rPr/>
+          </w:rPrChange>
         </w:rPr>
-        <w:commentReference w:id="9"/>
-      </w:r>
-      <w:commentRangeEnd w:id="10"/>
-      <w:r>
-        <w:rPr>
-          <w:rFonts w:ascii="Verdana" w:hAnsi="Verdana"/>
-          <w:color w:val="000000"/>
-        </w:rPr>
-        <w:commentReference w:id="10"/>
-      </w:r>
-    </w:p>
-    <w:p>
-      <w:pPr>
-        <w:pStyle w:val="Body"/>
-      </w:pPr>
-      <w:r>
-        <w:lastRenderedPageBreak/>
-        <w:t xml:space="preserve">The Edit action resides in the </w:t>
+        <w:t>Edit</w:t>
+      </w:r>
+      <w:r>
+        <w:t xml:space="preserve"> action resides in the </w:t>
       </w:r>
       <w:r>
         <w:rPr>
@@ -1215,19 +1344,42 @@
         <w:pStyle w:val="Body"/>
       </w:pPr>
       <w:r>
-        <w:t>In our master page, we include links to the Profile controller, as well as a logon widget that links to multiple areas.  In the Edit view, we did not need to specify the area when linking back to the ProfileController's Index action, as this action was still logically in the same controller and area as the Edit view.  However, we need to make the global links and widgets resilient and area-agnostic.  If we did not specify the area name for the LogOff link, it will not render correctly when rendering a request in the Admin area.  The generated URL would contain incorrect area information,</w:t>
-      </w:r>
-      <w:commentRangeStart w:id="11"/>
-      <w:r>
-        <w:t xml:space="preserve"> as shown in figure 21.6.</w:t>
+        <w:t xml:space="preserve">In our master page, we include links to the Profile controller, as well as a logon widget that links to multiple areas.  In the Edit view, we did not need to specify the area when linking back to the </w:t>
+      </w:r>
+      <w:r>
+        <w:rPr>
+          <w:rStyle w:val="CodeinText"/>
+          <w:rPrChange w:id="26" w:author="JSkinner" w:date="2010-03-20T17:23:00Z">
+            <w:rPr/>
+          </w:rPrChange>
+        </w:rPr>
+        <w:t>ProfileController</w:t>
+      </w:r>
+      <w:r>
+        <w:t xml:space="preserve">'s </w:t>
+      </w:r>
+      <w:r>
+        <w:rPr>
+          <w:rStyle w:val="CodeinText"/>
+          <w:rPrChange w:id="27" w:author="JSkinner" w:date="2010-03-20T17:23:00Z">
+            <w:rPr/>
+          </w:rPrChange>
+        </w:rPr>
+        <w:t>Index</w:t>
+      </w:r>
+      <w:r>
+        <w:t xml:space="preserve"> action, as this action was still logically in the same controller and area as the Edit view.  However, we need to make the global links and widgets resilient and area-agnostic.  If we did not specify the area name for the LogOff link, it will not render correctly when rendering a request in the Admin area.  The generated URL would contain incorrect area information, as shown in figure 21.6.</w:t>
       </w:r>
     </w:p>
     <w:p>
       <w:pPr>
         <w:pStyle w:val="Figure"/>
       </w:pPr>
-      <w:commentRangeStart w:id="12"/>
-      <w:r>
+      <w:r>
+        <w:rPr>
+          <w:noProof/>
+          <w:lang w:val="en-GB" w:eastAsia="en-GB"/>
+        </w:rPr>
         <w:drawing>
           <wp:inline distT="0" distB="0" distL="0" distR="0">
             <wp:extent cx="4019550" cy="2627630"/>
@@ -1246,7 +1398,7 @@
                     </pic:cNvPicPr>
                   </pic:nvPicPr>
                   <pic:blipFill>
-                    <a:blip r:embed="rId13" cstate="print"/>
+                    <a:blip r:embed="rId12" cstate="print"/>
                     <a:srcRect/>
                     <a:stretch>
                       <a:fillRect/>
@@ -1274,33 +1426,75 @@
           </wp:inline>
         </w:drawing>
       </w:r>
-      <w:commentRangeEnd w:id="11"/>
-      <w:commentRangeEnd w:id="12"/>
-      <w:r>
-        <w:commentReference w:id="12"/>
+    </w:p>
+    <w:p>
+      <w:pPr>
+        <w:pStyle w:val="FigureCaption"/>
+      </w:pPr>
+      <w:r>
+        <w:t>Figure 21.6 The incorrectly generated URL containing extra area parameters</w:t>
+      </w:r>
+    </w:p>
+    <w:p>
+      <w:pPr>
+        <w:pStyle w:val="Body"/>
+      </w:pPr>
+      <w:r>
+        <w:t xml:space="preserve">Our </w:t>
       </w:r>
       <w:r>
         <w:rPr>
-          <w:rStyle w:val="CommentReference"/>
-          <w:vanish/>
+          <w:rStyle w:val="CodeinText"/>
+          <w:rPrChange w:id="28" w:author="JSkinner" w:date="2010-03-20T17:24:00Z">
+            <w:rPr/>
+          </w:rPrChange>
         </w:rPr>
-        <w:commentReference w:id="11"/>
-      </w:r>
-    </w:p>
-    <w:p>
-      <w:pPr>
-        <w:pStyle w:val="FigureCaption"/>
-      </w:pPr>
-      <w:r>
-        <w:t>Figure 21.6 The incorrectly generated URL containing extra area parameters</w:t>
-      </w:r>
-    </w:p>
-    <w:p>
-      <w:pPr>
-        <w:pStyle w:val="Body"/>
-      </w:pPr>
-      <w:r>
-        <w:t xml:space="preserve">Our Account controller resides in the root Controller folder, yet was generated as if it were in the Admin area.  When generating URLs in global content shared by areas, and linking outside to different areas, we need to include the area route information.  In listing </w:t>
+        <w:t>Account</w:t>
+      </w:r>
+      <w:del w:id="29" w:author="JSkinner" w:date="2010-03-20T17:24:00Z">
+        <w:r>
+          <w:rPr>
+            <w:rStyle w:val="CodeinText"/>
+            <w:rPrChange w:id="30" w:author="JSkinner" w:date="2010-03-20T17:24:00Z">
+              <w:rPr/>
+            </w:rPrChange>
+          </w:rPr>
+          <w:delText xml:space="preserve"> </w:delText>
+        </w:r>
+      </w:del>
+      <w:ins w:id="31" w:author="JSkinner" w:date="2010-03-20T17:24:00Z">
+        <w:r>
+          <w:rPr>
+            <w:rStyle w:val="CodeinText"/>
+            <w:rPrChange w:id="32" w:author="JSkinner" w:date="2010-03-20T17:24:00Z">
+              <w:rPr/>
+            </w:rPrChange>
+          </w:rPr>
+          <w:t>C</w:t>
+        </w:r>
+      </w:ins>
+      <w:del w:id="33" w:author="JSkinner" w:date="2010-03-20T17:24:00Z">
+        <w:r>
+          <w:rPr>
+            <w:rStyle w:val="CodeinText"/>
+            <w:rPrChange w:id="34" w:author="JSkinner" w:date="2010-03-20T17:24:00Z">
+              <w:rPr/>
+            </w:rPrChange>
+          </w:rPr>
+          <w:delText>c</w:delText>
+        </w:r>
+      </w:del>
+      <w:r>
+        <w:rPr>
+          <w:rStyle w:val="CodeinText"/>
+          <w:rPrChange w:id="35" w:author="JSkinner" w:date="2010-03-20T17:24:00Z">
+            <w:rPr/>
+          </w:rPrChange>
+        </w:rPr>
+        <w:t>ontroller</w:t>
+      </w:r>
+      <w:r>
+        <w:t xml:space="preserve"> resides in the root Controller folder, yet was generated as if it were in the Admin area.  When generating URLs in global content shared by areas, and linking outside to different areas, we need to include the area route information.  In listing </w:t>
       </w:r>
       <w:r>
         <w:lastRenderedPageBreak/>
@@ -1585,27 +1779,11 @@
       <w:r>
         <w:t>&lt;% } %&gt;</w:t>
       </w:r>
-      <w:r>
-        <w:rPr>
-          <w:rFonts w:ascii="Verdana" w:hAnsi="Verdana"/>
-          <w:snapToGrid/>
-        </w:rPr>
-        <w:commentReference w:id="13"/>
-      </w:r>
-      <w:commentRangeStart w:id="14"/>
-    </w:p>
-    <w:commentRangeEnd w:id="14"/>
+    </w:p>
     <w:p>
       <w:pPr>
         <w:pStyle w:val="Body"/>
       </w:pPr>
-      <w:r>
-        <w:rPr>
-          <w:rStyle w:val="CommentReference"/>
-          <w:vanish/>
-        </w:rPr>
-        <w:commentReference w:id="14"/>
-      </w:r>
       <w:r>
         <w:t xml:space="preserve">Unfortunately, there is not an </w:t>
       </w:r>
@@ -1679,34 +1857,11 @@
       <w:r>
         <w:t xml:space="preserve">Listing 21.8 </w:t>
       </w:r>
-      <w:commentRangeStart w:id="15"/>
       <w:r>
         <w:t>A</w:t>
       </w:r>
-      <w:commentRangeEnd w:id="15"/>
-      <w:r>
-        <w:rPr>
-          <w:rFonts w:ascii="Verdana" w:hAnsi="Verdana"/>
-          <w:b w:val="0"/>
-          <w:color w:val="000000"/>
-          <w:sz w:val="16"/>
-        </w:rPr>
-        <w:commentReference w:id="15"/>
-      </w:r>
-      <w:commentRangeStart w:id="16"/>
       <w:r>
         <w:t xml:space="preserve"> brittle Edit view with magic strings</w:t>
-      </w:r>
-      <w:commentRangeEnd w:id="16"/>
-      <w:r>
-        <w:rPr>
-          <w:rStyle w:val="CommentReference"/>
-          <w:rFonts w:ascii="Verdana" w:hAnsi="Verdana"/>
-          <w:b w:val="0"/>
-          <w:vanish/>
-          <w:color w:val="000000"/>
-        </w:rPr>
-        <w:commentReference w:id="16"/>
       </w:r>
     </w:p>
     <w:p>
@@ -1803,57 +1958,76 @@
         <w:pStyle w:val="Body"/>
       </w:pPr>
       <w:r>
-        <w:t xml:space="preserve">To eliminate these potential issues, we have two options.  We can use constants and strongly-typed, expression-based URL generation.  </w:t>
-      </w:r>
-      <w:commentRangeStart w:id="17"/>
-      <w:r>
-        <w:t>The other option is to use a form of code generation to allow us to easily reference views, controllers and actions.  The T4MVC project</w:t>
-      </w:r>
-      <w:commentRangeEnd w:id="17"/>
-      <w:r>
-        <w:rPr>
-          <w:rStyle w:val="CommentReference"/>
-          <w:vanish/>
-        </w:rPr>
-        <w:commentReference w:id="17"/>
-      </w:r>
-      <w:r>
-        <w:t xml:space="preserve"> (</w:t>
-      </w:r>
-      <w:commentRangeStart w:id="18"/>
-      <w:r>
-        <w:fldChar w:fldCharType="begin"/>
-      </w:r>
-      <w:r>
-        <w:instrText>HYPERLINK "http://aspnet.codeplex.com/wikipage?title=T4MVC"</w:instrText>
-      </w:r>
-      <w:r>
-        <w:fldChar w:fldCharType="separate"/>
-      </w:r>
-      <w:r>
-        <w:rPr>
-          <w:rStyle w:val="Hyperlink"/>
-        </w:rPr>
-        <w:t>http://aspnet.codeplex.com/wikipage?title=T4MVC</w:t>
-      </w:r>
-      <w:r>
-        <w:fldChar w:fldCharType="end"/>
-      </w:r>
-      <w:commentRangeStart w:id="19"/>
-      <w:commentRangeEnd w:id="18"/>
-      <w:r>
-        <w:rPr>
-          <w:rStyle w:val="CommentReference"/>
-          <w:vanish/>
-        </w:rPr>
-        <w:commentReference w:id="18"/>
-      </w:r>
-      <w:commentRangeEnd w:id="19"/>
-      <w:r>
-        <w:commentReference w:id="19"/>
-      </w:r>
-      <w:r>
-        <w:t>) uses T4</w:t>
+        <w:t xml:space="preserve">To eliminate these potential issues, we have two options.  We can use constants and strongly-typed, expression-based URL generation.  The other option is to use a form of code generation to allow us to easily reference views, controllers and actions.  The T4MVC project </w:t>
+      </w:r>
+      <w:ins w:id="36" w:author="JSkinner" w:date="2010-03-20T17:26:00Z">
+        <w:r>
+          <w:t>which is part of MvcContrib (</w:t>
+        </w:r>
+        <w:r>
+          <w:fldChar w:fldCharType="begin"/>
+        </w:r>
+        <w:r>
+          <w:instrText xml:space="preserve"> HYPERLINK "http://mvccontrib.org" </w:instrText>
+        </w:r>
+        <w:r>
+          <w:fldChar w:fldCharType="separate"/>
+        </w:r>
+        <w:r>
+          <w:rPr>
+            <w:rStyle w:val="Hyperlink"/>
+          </w:rPr>
+          <w:t>http://mvccontrib.org</w:t>
+        </w:r>
+        <w:r>
+          <w:fldChar w:fldCharType="end"/>
+        </w:r>
+        <w:r>
+          <w:t xml:space="preserve">) </w:t>
+        </w:r>
+      </w:ins>
+      <w:del w:id="37" w:author="JSkinner" w:date="2010-03-20T17:26:00Z">
+        <w:r>
+          <w:delText>(</w:delText>
+        </w:r>
+        <w:commentRangeStart w:id="38"/>
+        <w:commentRangeStart w:id="39"/>
+        <w:r>
+          <w:fldChar w:fldCharType="begin"/>
+        </w:r>
+        <w:r>
+          <w:delInstrText>HYPERLINK "http://aspnet.codeplex.com/wikipage?title=T4MVC"</w:delInstrText>
+        </w:r>
+        <w:r>
+          <w:fldChar w:fldCharType="separate"/>
+        </w:r>
+        <w:r>
+          <w:rPr>
+            <w:rStyle w:val="Hyperlink"/>
+          </w:rPr>
+          <w:delText>http://aspnet.codeplex.com/wikipage?title=T4MVC</w:delText>
+        </w:r>
+        <w:r>
+          <w:fldChar w:fldCharType="end"/>
+        </w:r>
+        <w:commentRangeEnd w:id="38"/>
+        <w:r>
+          <w:rPr>
+            <w:rStyle w:val="CommentReference"/>
+            <w:vanish/>
+          </w:rPr>
+          <w:commentReference w:id="38"/>
+        </w:r>
+        <w:commentRangeEnd w:id="39"/>
+        <w:r>
+          <w:commentReference w:id="39"/>
+        </w:r>
+        <w:r>
+          <w:delText xml:space="preserve">) </w:delText>
+        </w:r>
+      </w:del>
+      <w:r>
+        <w:t>uses T4</w:t>
       </w:r>
       <w:r>
         <w:t xml:space="preserve"> (Text Template Transformation Toolkit)</w:t>
@@ -1904,6 +2078,7 @@
       <w:r>
         <w:rPr>
           <w:noProof/>
+          <w:lang w:val="en-GB" w:eastAsia="en-GB"/>
         </w:rPr>
         <w:lastRenderedPageBreak/>
         <w:drawing>
@@ -1966,33 +2141,13 @@
         <w:pStyle w:val="Body"/>
       </w:pPr>
       <w:r>
-        <w:t xml:space="preserve">The T4MVC templates use the </w:t>
-      </w:r>
-      <w:commentRangeStart w:id="20"/>
-      <w:commentRangeStart w:id="21"/>
-      <w:r>
-        <w:t>T</w:t>
+        <w:t>The T4MVC templates use the T</w:t>
       </w:r>
       <w:r>
         <w:t>4</w:t>
       </w:r>
-      <w:commentRangeEnd w:id="21"/>
-      <w:r>
-        <w:commentReference w:id="21"/>
-      </w:r>
-      <w:r>
-        <w:t xml:space="preserve"> </w:t>
-      </w:r>
-      <w:commentRangeEnd w:id="20"/>
-      <w:r>
-        <w:rPr>
-          <w:rStyle w:val="CommentReference"/>
-          <w:vanish/>
-        </w:rPr>
-        <w:commentReference w:id="20"/>
-      </w:r>
-      <w:r>
-        <w:t>templating technology introduced with Visual Studio 2008.  When the T4MVC templates are added to the project, or when the project is build or run, the templates are regenerated.  In some environments, a security dialog may pop up, shown in figure 21.8.</w:t>
+      <w:r>
+        <w:t xml:space="preserve"> templating technology introduced with Visual Studio 2008.  When the T4MVC templates are added to the project, or when the project is build or run, the templates are regenerated.  In some environments, a security dialog may pop up, shown in figure 21.8.</w:t>
       </w:r>
     </w:p>
     <w:p>
@@ -2002,6 +2157,7 @@
       <w:r>
         <w:rPr>
           <w:noProof/>
+          <w:lang w:val="en-GB" w:eastAsia="en-GB"/>
         </w:rPr>
         <w:drawing>
           <wp:inline distT="0" distB="0" distL="0" distR="0">
@@ -2077,6 +2233,7 @@
       <w:r>
         <w:rPr>
           <w:noProof/>
+          <w:lang w:val="en-GB" w:eastAsia="en-GB"/>
         </w:rPr>
         <w:drawing>
           <wp:inline distT="0" distB="0" distL="0" distR="0">
@@ -2138,7 +2295,19 @@
         <w:pStyle w:val="Body"/>
       </w:pPr>
       <w:r>
-        <w:t xml:space="preserve">With partial classes, the T4MVC templates generate a set of helper methods and properties that allow us to easily refer to controllers, actions and views from anywhere in our application.  For example, the original LogOff action in the </w:t>
+        <w:t xml:space="preserve">With partial classes, the T4MVC templates generate a set of helper methods and properties that allow us to easily refer to controllers, actions and views from anywhere in our application.  For example, the original </w:t>
+      </w:r>
+      <w:r>
+        <w:rPr>
+          <w:rStyle w:val="CodeinText"/>
+          <w:rPrChange w:id="40" w:author="JSkinner" w:date="2010-03-20T17:27:00Z">
+            <w:rPr/>
+          </w:rPrChange>
+        </w:rPr>
+        <w:t>LogOff</w:t>
+      </w:r>
+      <w:r>
+        <w:t xml:space="preserve"> action in the </w:t>
       </w:r>
       <w:r>
         <w:rPr>
@@ -2280,8 +2449,18 @@
       <w:r>
         <w:t xml:space="preserve"> method lives on the generated </w:t>
       </w:r>
-      <w:r>
-        <w:t xml:space="preserve">code-beside controller class.  The Index method above records the controller and action name, allowing the generated </w:t>
+      <w:del w:id="41" w:author="JSkinner" w:date="2010-03-20T18:40:00Z">
+        <w:r>
+          <w:delText>code-beside</w:delText>
+        </w:r>
+      </w:del>
+      <w:ins w:id="42" w:author="JSkinner" w:date="2010-03-20T18:40:00Z">
+        <w:r>
+          <w:t>partial</w:t>
+        </w:r>
+      </w:ins>
+      <w:r>
+        <w:t xml:space="preserve"> controller class.  The Index method above records the controller and action name, allowing the generated </w:t>
       </w:r>
       <w:r>
         <w:rPr>
@@ -2341,7 +2520,6 @@
       <w:pPr>
         <w:pStyle w:val="Code"/>
       </w:pPr>
-      <w:commentRangeStart w:id="22"/>
       <w:r>
         <w:t>&lt;%@ Control Language="C#" Inherits="System.Web.Mvc.ViewUserControl" %&gt;</w:t>
       </w:r>
@@ -2450,16 +2628,71 @@
         <w:t>&lt;% } %&gt;</w:t>
       </w:r>
     </w:p>
-    <w:commentRangeEnd w:id="22"/>
     <w:p>
       <w:pPr>
         <w:pStyle w:val="Body"/>
       </w:pPr>
       <w:r>
-        <w:commentReference w:id="22"/>
-      </w:r>
-      <w:r>
-        <w:t>Instead of supplying the area route information manually, we navigate a logical controller hierarchy structure.  The Profile controller resides in the Admin area, and the generated helper class is located in an Admin property.  The MVC class hierarchy matches the area and controller layout of our project.  If we were to rename an action method, we simply need to re-generate the templates and our code will be updated accordingly.  The methods referring to actions also include overloads that accept the original action parameters, allowing us to easily supply route information for action parameters.  The Show action accepts a "username" parameter, which we simply pass in directly.</w:t>
+        <w:t xml:space="preserve">Instead of supplying the area route information manually, we navigate a logical controller hierarchy structure.  The </w:t>
+      </w:r>
+      <w:r>
+        <w:rPr>
+          <w:rStyle w:val="CodeinText"/>
+          <w:rPrChange w:id="43" w:author="JSkinner" w:date="2010-03-20T18:41:00Z">
+            <w:rPr/>
+          </w:rPrChange>
+        </w:rPr>
+        <w:t>Profile</w:t>
+      </w:r>
+      <w:del w:id="44" w:author="JSkinner" w:date="2010-03-20T18:41:00Z">
+        <w:r>
+          <w:rPr>
+            <w:rStyle w:val="CodeinText"/>
+            <w:rPrChange w:id="45" w:author="JSkinner" w:date="2010-03-20T18:41:00Z">
+              <w:rPr/>
+            </w:rPrChange>
+          </w:rPr>
+          <w:delText xml:space="preserve"> c</w:delText>
+        </w:r>
+      </w:del>
+      <w:ins w:id="46" w:author="JSkinner" w:date="2010-03-20T18:41:00Z">
+        <w:r>
+          <w:rPr>
+            <w:rStyle w:val="CodeinText"/>
+            <w:rPrChange w:id="47" w:author="JSkinner" w:date="2010-03-20T18:41:00Z">
+              <w:rPr/>
+            </w:rPrChange>
+          </w:rPr>
+          <w:t>C</w:t>
+        </w:r>
+      </w:ins>
+      <w:r>
+        <w:rPr>
+          <w:rStyle w:val="CodeinText"/>
+          <w:rPrChange w:id="48" w:author="JSkinner" w:date="2010-03-20T18:41:00Z">
+            <w:rPr/>
+          </w:rPrChange>
+        </w:rPr>
+        <w:t>ontroller</w:t>
+      </w:r>
+      <w:r>
+        <w:t xml:space="preserve"> resides in the Admin area, and the generated helper class is located in an Admin property.  The </w:t>
+      </w:r>
+      <w:del w:id="49" w:author="JSkinner" w:date="2010-03-20T18:42:00Z">
+        <w:r>
+          <w:delText xml:space="preserve">MVC </w:delText>
+        </w:r>
+      </w:del>
+      <w:r>
+        <w:t xml:space="preserve">class hierarchy </w:t>
+      </w:r>
+      <w:ins w:id="50" w:author="JSkinner" w:date="2010-03-20T18:42:00Z">
+        <w:r>
+          <w:t xml:space="preserve">generated by T4MVC </w:t>
+        </w:r>
+      </w:ins>
+      <w:r>
+        <w:t>matches the area and controller layout of our project.  If we were to rename an action method, we simply need to re-generate the templates and our code will be updated accordingly.  The methods referring to actions also include overloads that accept the original action parameters, allowing us to easily supply route information for action parameters.  The Show action accepts a "username" parameter, which we simply pass in directly.</w:t>
       </w:r>
     </w:p>
     <w:p>
@@ -2467,7 +2700,20 @@
         <w:pStyle w:val="Body"/>
       </w:pPr>
       <w:r>
-        <w:t xml:space="preserve">Code generation can be quite powerful, but it does come with all the normal caveats of code generation.  We need to remember to run the templates when </w:t>
+        <w:t xml:space="preserve">Code generation can be quite powerful, but it does come with </w:t>
+      </w:r>
+      <w:del w:id="51" w:author="JSkinner" w:date="2010-03-20T18:43:00Z">
+        <w:r>
+          <w:delText>all the normal caveats of code generation</w:delText>
+        </w:r>
+      </w:del>
+      <w:ins w:id="52" w:author="JSkinner" w:date="2010-03-20T18:43:00Z">
+        <w:r>
+          <w:t>some caveats</w:t>
+        </w:r>
+      </w:ins>
+      <w:r>
+        <w:t xml:space="preserve">.  We need to remember to run the templates when </w:t>
       </w:r>
       <w:r>
         <w:t>our application changes and running the code generation takes longer as our project grows.  While code generation helps prevent runtime errors, it moves them to compile-time instead of eliminating them entirely.  Code generation is still not resilient to refactoring.  However, T4MVC is another powerful that can eliminate much of the magic string proliferation in ASP.NET MVC applications.</w:t>
@@ -2524,17 +2770,7 @@
 
 <file path=word/comments.xml><?xml version="1.0" encoding="utf-8"?>
 <w:comments xmlns:ve="http://schemas.openxmlformats.org/markup-compatibility/2006" xmlns:o="urn:schemas-microsoft-com:office:office" xmlns:r="http://schemas.openxmlformats.org/officeDocument/2006/relationships" xmlns:m="http://schemas.openxmlformats.org/officeDocument/2006/math" xmlns:v="urn:schemas-microsoft-com:vml" xmlns:wp="http://schemas.openxmlformats.org/drawingml/2006/wordprocessingDrawing" xmlns:w10="urn:schemas-microsoft-com:office:word" xmlns:w="http://schemas.openxmlformats.org/wordprocessingml/2006/main" xmlns:wne="http://schemas.microsoft.com/office/word/2006/wordml">
-  <w:comment w:id="1" w:author="Jimmy Bogard" w:date="2010-03-16T12:11:00Z" w:initials="JB">
-    <w:p>
-      <w:r>
-        <w:annotationRef/>
-      </w:r>
-      <w:r>
-        <w:t>Fixed wording, T4MVC is introduced later, but not known at this point</w:t>
-      </w:r>
-    </w:p>
-  </w:comment>
-  <w:comment w:id="0" w:author="Katharine Osborne" w:date="2010-03-10T19:18:00Z" w:initials="KO">
+  <w:comment w:id="38" w:author="Katharine Osborne" w:date="2010-03-10T19:32:00Z" w:initials="KO">
     <w:p>
       <w:pPr>
         <w:pStyle w:val="CommentText"/>
@@ -2546,299 +2782,17 @@
         <w:annotationRef/>
       </w:r>
       <w:r>
-        <w:t>Would the meaning of T4MVC be apparent to the reader?</w:t>
-      </w:r>
-    </w:p>
-    <w:p>
-      <w:pPr>
-        <w:pStyle w:val="CommentText"/>
-      </w:pPr>
-    </w:p>
-    <w:p>
-      <w:pPr>
-        <w:pStyle w:val="CommentText"/>
-      </w:pPr>
-      <w:r>
-        <w:t>If not, maybe this should be, “Managing links and URLs”. What do you think?</w:t>
+        <w:t>http://mng.bz/730z</w:t>
       </w:r>
     </w:p>
   </w:comment>
-  <w:comment w:id="2" w:author="Katharine Osborne" w:date="2010-03-10T19:20:00Z" w:initials="KO">
-    <w:p>
-      <w:pPr>
-        <w:pStyle w:val="CommentText"/>
-      </w:pPr>
-      <w:r>
-        <w:rPr>
-          <w:rStyle w:val="CommentReference"/>
-        </w:rPr>
+  <w:comment w:id="39" w:author="JSkinner" w:date="2010-03-20T17:26:00Z" w:initials="JS">
+    <w:p>
+      <w:r>
         <w:annotationRef/>
       </w:r>
       <w:r>
-        <w:t>This tells the reader what an area does, but it really doesn’t explain what an area is. Can they be defined more directly, in addition to saying what they do?</w:t>
-      </w:r>
-    </w:p>
-  </w:comment>
-  <w:comment w:id="3" w:author="Jimmy Bogard" w:date="2010-03-16T12:13:00Z" w:initials="JB">
-    <w:p>
-      <w:r>
-        <w:annotationRef/>
-      </w:r>
-      <w:r>
-        <w:t>Added clarification</w:t>
-      </w:r>
-    </w:p>
-  </w:comment>
-  <w:comment w:id="4" w:author="Katharine Osborne" w:date="2010-03-10T19:22:00Z" w:initials="KO">
-    <w:p>
-      <w:pPr>
-        <w:pStyle w:val="CommentText"/>
-      </w:pPr>
-      <w:r>
-        <w:rPr>
-          <w:rStyle w:val="CommentReference"/>
-        </w:rPr>
-        <w:annotationRef/>
-      </w:r>
-      <w:r>
-        <w:t>Should there be any cueballs?</w:t>
-      </w:r>
-    </w:p>
-  </w:comment>
-  <w:comment w:id="5" w:author="Katharine Osborne" w:date="2010-03-10T19:21:00Z" w:initials="KO">
-    <w:p>
-      <w:pPr>
-        <w:pStyle w:val="CommentText"/>
-      </w:pPr>
-      <w:r>
-        <w:rPr>
-          <w:rStyle w:val="CommentReference"/>
-        </w:rPr>
-        <w:annotationRef/>
-      </w:r>
-      <w:r>
-        <w:t>Code font for these?</w:t>
-      </w:r>
-    </w:p>
-  </w:comment>
-  <w:comment w:id="6" w:author="Jimmy Bogard" w:date="2010-03-16T12:30:00Z" w:initials="JB">
-    <w:p>
-      <w:r>
-        <w:annotationRef/>
-      </w:r>
-      <w:r>
-        <w:t>Fixed these and the others too</w:t>
-      </w:r>
-    </w:p>
-  </w:comment>
-  <w:comment w:id="8" w:author="Jimmy Bogard" w:date="2010-03-16T12:30:00Z" w:initials="JB">
-    <w:p>
-      <w:r>
-        <w:annotationRef/>
-      </w:r>
-      <w:r>
-        <w:t>Fixed</w:t>
-      </w:r>
-    </w:p>
-  </w:comment>
-  <w:comment w:id="7" w:author="Katharine Osborne" w:date="2010-03-10T19:23:00Z" w:initials="KO">
-    <w:p>
-      <w:pPr>
-        <w:pStyle w:val="CommentText"/>
-      </w:pPr>
-      <w:r>
-        <w:rPr>
-          <w:rStyle w:val="CommentReference"/>
-        </w:rPr>
-        <w:annotationRef/>
-      </w:r>
-      <w:r>
-        <w:t>This doesn’t need to be in parens. It should just be part of the sentence.</w:t>
-      </w:r>
-    </w:p>
-  </w:comment>
-  <w:comment w:id="9" w:author="Katharine Osborne" w:date="2010-03-10T19:24:00Z" w:initials="KO">
-    <w:p>
-      <w:pPr>
-        <w:pStyle w:val="CommentText"/>
-      </w:pPr>
-      <w:r>
-        <w:rPr>
-          <w:rStyle w:val="CommentReference"/>
-        </w:rPr>
-        <w:annotationRef/>
-      </w:r>
-      <w:r>
-        <w:t>This screen shot is inconsistent with the same application in the previous chapters. It’s not a big deal, just a cosmetic issue.</w:t>
-      </w:r>
-    </w:p>
-  </w:comment>
-  <w:comment w:id="10" w:author="Jimmy Bogard" w:date="2010-03-16T12:36:00Z" w:initials="JB">
-    <w:p>
-      <w:r>
-        <w:annotationRef/>
-      </w:r>
-      <w:r>
-        <w:t xml:space="preserve">Fixed screenshot </w:t>
-      </w:r>
-    </w:p>
-  </w:comment>
-  <w:comment w:id="12" w:author="Jimmy Bogard" w:date="2010-03-16T12:41:00Z" w:initials="JB">
-    <w:p>
-      <w:r>
-        <w:annotationRef/>
-      </w:r>
-      <w:r>
-        <w:t>Added better contextual image</w:t>
-      </w:r>
-    </w:p>
-  </w:comment>
-  <w:comment w:id="11" w:author="Katharine Osborne" w:date="2010-03-10T19:26:00Z" w:initials="KO">
-    <w:p>
-      <w:pPr>
-        <w:pStyle w:val="CommentText"/>
-      </w:pPr>
-      <w:r>
-        <w:rPr>
-          <w:rStyle w:val="CommentReference"/>
-        </w:rPr>
-        <w:annotationRef/>
-      </w:r>
-      <w:r>
-        <w:t>It’s just a line of text. Does this need to be a figure? I can see it justified if there were more context, but it looks weird as is.</w:t>
-      </w:r>
-    </w:p>
-  </w:comment>
-  <w:comment w:id="13" w:author="Jimmy Bogard" w:date="2010-03-16T12:48:00Z" w:initials="JB">
-    <w:p>
-      <w:r>
-        <w:annotationRef/>
-      </w:r>
-      <w:r>
-        <w:t>Broke up the code more</w:t>
-      </w:r>
-    </w:p>
-  </w:comment>
-  <w:comment w:id="14" w:author="Katharine Osborne" w:date="2010-03-10T19:27:00Z" w:initials="KO">
-    <w:p>
-      <w:pPr>
-        <w:pStyle w:val="CommentText"/>
-      </w:pPr>
-      <w:r>
-        <w:rPr>
-          <w:rStyle w:val="CommentReference"/>
-        </w:rPr>
-        <w:annotationRef/>
-      </w:r>
-      <w:r>
-        <w:t>Is there any way to break these lines more gracefully?</w:t>
-      </w:r>
-    </w:p>
-  </w:comment>
-  <w:comment w:id="15" w:author="Jimmy Bogard" w:date="2010-03-16T12:48:00Z" w:initials="JB">
-    <w:p>
-      <w:r>
-        <w:annotationRef/>
-      </w:r>
-      <w:r>
-        <w:t>Fixed wording</w:t>
-      </w:r>
-    </w:p>
-  </w:comment>
-  <w:comment w:id="16" w:author="Katharine Osborne" w:date="2010-03-10T19:31:00Z" w:initials="KO">
-    <w:p>
-      <w:pPr>
-        <w:pStyle w:val="CommentText"/>
-      </w:pPr>
-      <w:r>
-        <w:rPr>
-          <w:rStyle w:val="CommentReference"/>
-        </w:rPr>
-        <w:annotationRef/>
-      </w:r>
-      <w:r>
-        <w:t>“A brittle Edit view…”? Or is this the only one?</w:t>
-      </w:r>
-    </w:p>
-  </w:comment>
-  <w:comment w:id="17" w:author="Katharine Osborne" w:date="2010-03-10T19:34:00Z" w:initials="KO">
-    <w:p>
-      <w:pPr>
-        <w:pStyle w:val="CommentText"/>
-      </w:pPr>
-      <w:r>
-        <w:rPr>
-          <w:rStyle w:val="CommentReference"/>
-        </w:rPr>
-        <w:annotationRef/>
-      </w:r>
-      <w:r>
-        <w:t>This seems awfully late in the section to make this introduction. Can it be done a bit earlier (just briefly)? I think the reader has a lot to go through before finding out why he is reading the section.</w:t>
-      </w:r>
-      <w:r>
-        <w:t xml:space="preserve"> This sentence is presumably the reason he is reading the section.</w:t>
-      </w:r>
-    </w:p>
-  </w:comment>
-  <w:comment w:id="18" w:author="Katharine Osborne" w:date="2010-03-10T19:32:00Z" w:initials="KO">
-    <w:p>
-      <w:pPr>
-        <w:pStyle w:val="CommentText"/>
-      </w:pPr>
-      <w:r>
-        <w:rPr>
-          <w:rStyle w:val="CommentReference"/>
-        </w:rPr>
-        <w:annotationRef/>
-      </w:r>
-      <w:r>
-        <w:t>http://mng.bz/730z</w:t>
-      </w:r>
-    </w:p>
-  </w:comment>
-  <w:comment w:id="19" w:author="Jimmy Bogard" w:date="2010-03-16T12:55:00Z" w:initials="JB">
-    <w:p>
-      <w:r>
-        <w:annotationRef/>
-      </w:r>
-      <w:r>
-        <w:t>added a summary piece to the first paragraph</w:t>
-      </w:r>
-    </w:p>
-  </w:comment>
-  <w:comment w:id="21" w:author="Jimmy Bogard" w:date="2010-03-16T12:56:00Z" w:initials="JB">
-    <w:p>
-      <w:r>
-        <w:annotationRef/>
-      </w:r>
-      <w:r>
-        <w:t>Explanation moved up</w:t>
-      </w:r>
-    </w:p>
-  </w:comment>
-  <w:comment w:id="20" w:author="Katharine Osborne" w:date="2010-03-10T19:35:00Z" w:initials="KO">
-    <w:p>
-      <w:pPr>
-        <w:pStyle w:val="CommentText"/>
-      </w:pPr>
-      <w:r>
-        <w:rPr>
-          <w:rStyle w:val="CommentReference"/>
-        </w:rPr>
-        <w:annotationRef/>
-      </w:r>
-      <w:r>
-        <w:t>This should be explained up where T4 is first referenced (right after the project link).</w:t>
-      </w:r>
-    </w:p>
-  </w:comment>
-  <w:comment w:id="22" w:author="Jimmy Bogard" w:date="2010-03-16T12:57:00Z" w:initials="JB">
-    <w:p>
-      <w:r>
-        <w:annotationRef/>
-      </w:r>
-      <w:r>
-        <w:t>Also fixed code layout here</w:t>
+        <w:t xml:space="preserve">T4MVC is now part of MvcContrib, so this URL (and the shortened version) are no longer accurage. </w:t>
       </w:r>
     </w:p>
   </w:comment>
@@ -2972,7 +2926,7 @@
         <w:rPr>
           <w:noProof/>
         </w:rPr>
-        <w:t>12</w:t>
+        <w:t>6</w:t>
       </w:r>
     </w:fldSimple>
     <w:r>
@@ -3005,7 +2959,7 @@
         <w:rPr>
           <w:noProof/>
         </w:rPr>
-        <w:t>3/11/2010</w:t>
+        <w:t>3/17/2010</w:t>
       </w:r>
     </w:fldSimple>
   </w:p>
@@ -3031,7 +2985,7 @@
         <w:rPr>
           <w:noProof/>
         </w:rPr>
-        <w:t>3/11/2010</w:t>
+        <w:t>3/17/2010</w:t>
       </w:r>
     </w:fldSimple>
     <w:r>
@@ -3060,7 +3014,7 @@
         <w:rPr>
           <w:noProof/>
         </w:rPr>
-        <w:t>13</w:t>
+        <w:t>5</w:t>
       </w:r>
     </w:fldSimple>
   </w:p>

--- a/manuscript/Chapter21/MVC2iA_CH_21.docx
+++ b/manuscript/Chapter21/MVC2iA_CH_21.docx
@@ -17,6 +17,21 @@
       <w:r>
         <w:t>Organization with Areas</w:t>
       </w:r>
+      <w:r>
+        <w:fldChar w:fldCharType="begin"/>
+      </w:r>
+      <w:r>
+        <w:instrText xml:space="preserve"> XE "</w:instrText>
+      </w:r>
+      <w:r>
+        <w:instrText>Areas</w:instrText>
+      </w:r>
+      <w:r>
+        <w:instrText xml:space="preserve">" </w:instrText>
+      </w:r>
+      <w:r>
+        <w:fldChar w:fldCharType="end"/>
+      </w:r>
     </w:p>
     <w:p>
       <w:pPr>
@@ -31,7 +46,25 @@
         <w:pStyle w:val="ListBullet"/>
       </w:pPr>
       <w:r>
-        <w:t>Organizing large applications with areas</w:t>
+        <w:t>Organizing large applications</w:t>
+      </w:r>
+      <w:r>
+        <w:fldChar w:fldCharType="begin"/>
+      </w:r>
+      <w:r>
+        <w:instrText xml:space="preserve"> XE "</w:instrText>
+      </w:r>
+      <w:r>
+        <w:instrText>large applications</w:instrText>
+      </w:r>
+      <w:r>
+        <w:instrText xml:space="preserve">" </w:instrText>
+      </w:r>
+      <w:r>
+        <w:fldChar w:fldCharType="end"/>
+      </w:r>
+      <w:r>
+        <w:t xml:space="preserve"> with areas</w:t>
       </w:r>
     </w:p>
     <w:p>
@@ -39,7 +72,25 @@
         <w:pStyle w:val="ListBullet"/>
       </w:pPr>
       <w:r>
-        <w:t>Creating links between areas</w:t>
+        <w:t>Creating links</w:t>
+      </w:r>
+      <w:r>
+        <w:fldChar w:fldCharType="begin"/>
+      </w:r>
+      <w:r>
+        <w:instrText xml:space="preserve"> XE "</w:instrText>
+      </w:r>
+      <w:r>
+        <w:instrText>links</w:instrText>
+      </w:r>
+      <w:r>
+        <w:instrText xml:space="preserve">" </w:instrText>
+      </w:r>
+      <w:r>
+        <w:fldChar w:fldCharType="end"/>
+      </w:r>
+      <w:r>
+        <w:t xml:space="preserve"> between areas</w:t>
       </w:r>
     </w:p>
     <w:p>
@@ -58,7 +109,40 @@
         <w:t xml:space="preserve">Managing </w:t>
       </w:r>
       <w:r>
-        <w:t>links and URLs</w:t>
+        <w:t>links</w:t>
+      </w:r>
+      <w:r>
+        <w:fldChar w:fldCharType="begin"/>
+      </w:r>
+      <w:r>
+        <w:instrText xml:space="preserve"> XE "</w:instrText>
+      </w:r>
+      <w:r>
+        <w:instrText>links</w:instrText>
+      </w:r>
+      <w:r>
+        <w:instrText xml:space="preserve">" </w:instrText>
+      </w:r>
+      <w:r>
+        <w:fldChar w:fldCharType="end"/>
+      </w:r>
+      <w:r>
+        <w:t xml:space="preserve"> and URLs</w:t>
+      </w:r>
+      <w:r>
+        <w:fldChar w:fldCharType="begin"/>
+      </w:r>
+      <w:r>
+        <w:instrText xml:space="preserve"> XE "</w:instrText>
+      </w:r>
+      <w:r>
+        <w:instrText>URLs</w:instrText>
+      </w:r>
+      <w:r>
+        <w:instrText xml:space="preserve">" </w:instrText>
+      </w:r>
+      <w:r>
+        <w:fldChar w:fldCharType="end"/>
       </w:r>
     </w:p>
     <w:p>
@@ -66,13 +150,103 @@
         <w:pStyle w:val="Body1"/>
       </w:pPr>
       <w:r>
-        <w:t xml:space="preserve">As ASP.NET MVC websites become larger and more complex, the number of controllers inevitably grows.  With a large number of controllers, we start to notice many controllers might logically belong together as a group.  We might have administration sections of our application, product catalog sections, </w:t>
+        <w:t>As ASP.NET MVC websites become larger and more complex, the number of controllers inevitably grows.  With a large number of controllers</w:t>
+      </w:r>
+      <w:r>
+        <w:fldChar w:fldCharType="begin"/>
+      </w:r>
+      <w:r>
+        <w:instrText xml:space="preserve"> XE "</w:instrText>
+      </w:r>
+      <w:r>
+        <w:instrText>large number of controllers</w:instrText>
+      </w:r>
+      <w:r>
+        <w:instrText xml:space="preserve">" </w:instrText>
+      </w:r>
+      <w:r>
+        <w:fldChar w:fldCharType="end"/>
+      </w:r>
+      <w:r>
+        <w:t>, we start to notice many controllers might logically belong together as a group.  We might have administration sections</w:t>
+      </w:r>
+      <w:r>
+        <w:fldChar w:fldCharType="begin"/>
+      </w:r>
+      <w:r>
+        <w:instrText xml:space="preserve"> XE "</w:instrText>
+      </w:r>
+      <w:r>
+        <w:instrText>administration sections</w:instrText>
+      </w:r>
+      <w:r>
+        <w:instrText xml:space="preserve">" </w:instrText>
+      </w:r>
+      <w:r>
+        <w:fldChar w:fldCharType="end"/>
+      </w:r>
+      <w:r>
+        <w:t xml:space="preserve"> of our application, product catalog sections, </w:t>
       </w:r>
       <w:r>
         <w:t>customer care sections, shopping cart and ordering sections and so on.</w:t>
       </w:r>
       <w:r>
-        <w:t xml:space="preserve">  Each of these application areas will likely share nothing more than perhaps a common logon widget or a master page.  However, each application area probably has quite a lot of common functionality with other controllers and views within that area.  To help tame large applications, ASP.NET MVC 2 introduces the concept of areas.  Areas allow us to segregate controllers, models and views into different physical locations</w:t>
+        <w:t xml:space="preserve">  Each of these application areas will likely share nothing more than perhaps a common logon widget or a master page</w:t>
+      </w:r>
+      <w:r>
+        <w:fldChar w:fldCharType="begin"/>
+      </w:r>
+      <w:r>
+        <w:instrText xml:space="preserve"> XE "</w:instrText>
+      </w:r>
+      <w:r>
+        <w:instrText>master page</w:instrText>
+      </w:r>
+      <w:r>
+        <w:instrText xml:space="preserve">" </w:instrText>
+      </w:r>
+      <w:r>
+        <w:fldChar w:fldCharType="end"/>
+      </w:r>
+      <w:r>
+        <w:t>.  However, each application area probably has quite a lot of common functionality with other controllers and views within that area.  To help tame large applications</w:t>
+      </w:r>
+      <w:r>
+        <w:fldChar w:fldCharType="begin"/>
+      </w:r>
+      <w:r>
+        <w:instrText xml:space="preserve"> XE "</w:instrText>
+      </w:r>
+      <w:r>
+        <w:instrText>large applications</w:instrText>
+      </w:r>
+      <w:r>
+        <w:instrText xml:space="preserve">" </w:instrText>
+      </w:r>
+      <w:r>
+        <w:fldChar w:fldCharType="end"/>
+      </w:r>
+      <w:r>
+        <w:t>, ASP.NET MVC 2 introduces the concept of areas.  Areas</w:t>
+      </w:r>
+      <w:r>
+        <w:fldChar w:fldCharType="begin"/>
+      </w:r>
+      <w:r>
+        <w:instrText xml:space="preserve"> XE "</w:instrText>
+      </w:r>
+      <w:r>
+        <w:instrText>Areas</w:instrText>
+      </w:r>
+      <w:r>
+        <w:instrText xml:space="preserve">" </w:instrText>
+      </w:r>
+      <w:r>
+        <w:fldChar w:fldCharType="end"/>
+      </w:r>
+      <w:r>
+        <w:t xml:space="preserve"> allow us to segregate controllers, models and views into different physical locations</w:t>
       </w:r>
       <w:r>
         <w:t>, with the area-specific pieces in a single area folder</w:t>
@@ -93,10 +267,64 @@
         <w:t xml:space="preserve"> also</w:t>
       </w:r>
       <w:r>
-        <w:t xml:space="preserve"> use T4MVC templates to help us generate our</w:t>
-      </w:r>
-      <w:r>
-        <w:t xml:space="preserve"> URLs and links between areas.</w:t>
+        <w:t xml:space="preserve"> use T4MVC</w:t>
+      </w:r>
+      <w:r>
+        <w:fldChar w:fldCharType="begin"/>
+      </w:r>
+      <w:r>
+        <w:instrText xml:space="preserve"> XE "</w:instrText>
+      </w:r>
+      <w:r>
+        <w:instrText>T4MVC</w:instrText>
+      </w:r>
+      <w:r>
+        <w:instrText xml:space="preserve">" </w:instrText>
+      </w:r>
+      <w:r>
+        <w:fldChar w:fldCharType="end"/>
+      </w:r>
+      <w:r>
+        <w:t xml:space="preserve"> templates to help us generate our</w:t>
+      </w:r>
+      <w:r>
+        <w:t xml:space="preserve"> URLs</w:t>
+      </w:r>
+      <w:r>
+        <w:fldChar w:fldCharType="begin"/>
+      </w:r>
+      <w:r>
+        <w:instrText xml:space="preserve"> XE "</w:instrText>
+      </w:r>
+      <w:r>
+        <w:instrText>URLs</w:instrText>
+      </w:r>
+      <w:r>
+        <w:instrText xml:space="preserve">" </w:instrText>
+      </w:r>
+      <w:r>
+        <w:fldChar w:fldCharType="end"/>
+      </w:r>
+      <w:r>
+        <w:t xml:space="preserve"> and links</w:t>
+      </w:r>
+      <w:r>
+        <w:fldChar w:fldCharType="begin"/>
+      </w:r>
+      <w:r>
+        <w:instrText xml:space="preserve"> XE "</w:instrText>
+      </w:r>
+      <w:r>
+        <w:instrText>links</w:instrText>
+      </w:r>
+      <w:r>
+        <w:instrText xml:space="preserve">" </w:instrText>
+      </w:r>
+      <w:r>
+        <w:fldChar w:fldCharType="end"/>
+      </w:r>
+      <w:r>
+        <w:t xml:space="preserve"> between areas.</w:t>
       </w:r>
     </w:p>
     <w:p>
@@ -104,6 +332,7 @@
         <w:pStyle w:val="Head1"/>
       </w:pPr>
       <w:r>
+        <w:lastRenderedPageBreak/>
         <w:t>21.1 Creating a basic Area</w:t>
       </w:r>
     </w:p>
@@ -122,9 +351,7 @@
       <w:r>
         <w:rPr>
           <w:noProof/>
-          <w:lang w:val="en-GB" w:eastAsia="en-GB"/>
-        </w:rPr>
-        <w:lastRenderedPageBreak/>
+        </w:rPr>
         <w:drawing>
           <wp:inline distT="0" distB="0" distL="0" distR="0">
             <wp:extent cx="3950970" cy="1863090"/>
@@ -195,7 +422,6 @@
       <w:r>
         <w:rPr>
           <w:noProof/>
-          <w:lang w:val="en-GB" w:eastAsia="en-GB"/>
         </w:rPr>
         <w:drawing>
           <wp:inline distT="0" distB="0" distL="0" distR="0">
@@ -257,7 +483,101 @@
         <w:pStyle w:val="Body"/>
       </w:pPr>
       <w:r>
-        <w:t>When the first area is created, a new top-level Areas folder is added to the MVC project.  Inside this Areas folder, each individual area resides in its own folder.  In each Area folder, you will find folders for controllers, models and views specific to that area.  Finally, the Add Area wizard adds an area registration class.  The project shown in figure 21.3 includes three areas for administration, product catalog and account information.</w:t>
+        <w:t>When the first area is created, a new top-level Areas</w:t>
+      </w:r>
+      <w:r>
+        <w:fldChar w:fldCharType="begin"/>
+      </w:r>
+      <w:r>
+        <w:instrText xml:space="preserve"> XE "</w:instrText>
+      </w:r>
+      <w:r>
+        <w:instrText>Areas</w:instrText>
+      </w:r>
+      <w:r>
+        <w:instrText xml:space="preserve">" </w:instrText>
+      </w:r>
+      <w:r>
+        <w:fldChar w:fldCharType="end"/>
+      </w:r>
+      <w:r>
+        <w:t xml:space="preserve"> folder is added to the MVC project.  Inside this Areas folder</w:t>
+      </w:r>
+      <w:r>
+        <w:fldChar w:fldCharType="begin"/>
+      </w:r>
+      <w:r>
+        <w:instrText xml:space="preserve"> XE "</w:instrText>
+      </w:r>
+      <w:r>
+        <w:instrText>Areas folder</w:instrText>
+      </w:r>
+      <w:r>
+        <w:instrText xml:space="preserve">" </w:instrText>
+      </w:r>
+      <w:r>
+        <w:fldChar w:fldCharType="end"/>
+      </w:r>
+      <w:r>
+        <w:t>, each individual area resides in its own folder.  In each Area folder, you will find folders for controllers, models and views specific to that area.  Finally, the Add Area wizard</w:t>
+      </w:r>
+      <w:r>
+        <w:fldChar w:fldCharType="begin"/>
+      </w:r>
+      <w:r>
+        <w:instrText xml:space="preserve"> XE "</w:instrText>
+      </w:r>
+      <w:r>
+        <w:instrText>Add Area wizard</w:instrText>
+      </w:r>
+      <w:r>
+        <w:instrText xml:space="preserve">" </w:instrText>
+      </w:r>
+      <w:r>
+        <w:fldChar w:fldCharType="end"/>
+      </w:r>
+      <w:r>
+        <w:t xml:space="preserve"> adds an area registration</w:t>
+      </w:r>
+      <w:r>
+        <w:fldChar w:fldCharType="begin"/>
+      </w:r>
+      <w:r>
+        <w:instrText xml:space="preserve"> XE "</w:instrText>
+      </w:r>
+      <w:r>
+        <w:instrText>area registration</w:instrText>
+      </w:r>
+      <w:r>
+        <w:instrText xml:space="preserve">" </w:instrText>
+      </w:r>
+      <w:r>
+        <w:fldChar w:fldCharType="end"/>
+      </w:r>
+      <w:r>
+        <w:t xml:space="preserve"> class</w:t>
+      </w:r>
+      <w:r>
+        <w:fldChar w:fldCharType="begin"/>
+      </w:r>
+      <w:r>
+        <w:instrText xml:space="preserve"> XE "</w:instrText>
+      </w:r>
+      <w:r>
+        <w:instrText>area registration class</w:instrText>
+      </w:r>
+      <w:r>
+        <w:instrText xml:space="preserve">" </w:instrText>
+      </w:r>
+      <w:r>
+        <w:fldChar w:fldCharType="end"/>
+      </w:r>
+      <w:r>
+        <w:t xml:space="preserve">.  The project </w:t>
+      </w:r>
+      <w:r>
+        <w:lastRenderedPageBreak/>
+        <w:t>shown in figure 21.3 includes three areas for administration, product catalog and account information.</w:t>
       </w:r>
     </w:p>
     <w:p>
@@ -267,9 +587,7 @@
       <w:r>
         <w:rPr>
           <w:noProof/>
-          <w:lang w:val="en-GB" w:eastAsia="en-GB"/>
-        </w:rPr>
-        <w:lastRenderedPageBreak/>
+        </w:rPr>
         <w:drawing>
           <wp:inline distT="0" distB="0" distL="0" distR="0">
             <wp:extent cx="2587625" cy="3450590"/>
@@ -330,7 +648,58 @@
         <w:pStyle w:val="Body"/>
       </w:pPr>
       <w:r>
-        <w:t>The Add Area wizard is included with the ASP.NET MVC 2 installer, but we are not forced to use the wizard.  The wizard creates the correct folder structure and area registration class</w:t>
+        <w:t>The Add Area wizard</w:t>
+      </w:r>
+      <w:r>
+        <w:fldChar w:fldCharType="begin"/>
+      </w:r>
+      <w:r>
+        <w:instrText xml:space="preserve"> XE "</w:instrText>
+      </w:r>
+      <w:r>
+        <w:instrText>Add Area wizard</w:instrText>
+      </w:r>
+      <w:r>
+        <w:instrText xml:space="preserve">" </w:instrText>
+      </w:r>
+      <w:r>
+        <w:fldChar w:fldCharType="end"/>
+      </w:r>
+      <w:r>
+        <w:t xml:space="preserve"> is included with the ASP.NET MVC 2 installer, but we are not forced to use the wizard.  The wizard creates the correct folder structure and area registration</w:t>
+      </w:r>
+      <w:r>
+        <w:fldChar w:fldCharType="begin"/>
+      </w:r>
+      <w:r>
+        <w:instrText xml:space="preserve"> XE "</w:instrText>
+      </w:r>
+      <w:r>
+        <w:instrText>area registration</w:instrText>
+      </w:r>
+      <w:r>
+        <w:instrText xml:space="preserve">" </w:instrText>
+      </w:r>
+      <w:r>
+        <w:fldChar w:fldCharType="end"/>
+      </w:r>
+      <w:r>
+        <w:t xml:space="preserve"> class</w:t>
+      </w:r>
+      <w:r>
+        <w:fldChar w:fldCharType="begin"/>
+      </w:r>
+      <w:r>
+        <w:instrText xml:space="preserve"> XE "</w:instrText>
+      </w:r>
+      <w:r>
+        <w:instrText>area registration class</w:instrText>
+      </w:r>
+      <w:r>
+        <w:instrText xml:space="preserve">" </w:instrText>
+      </w:r>
+      <w:r>
+        <w:fldChar w:fldCharType="end"/>
       </w:r>
       <w:r>
         <w:t>.  If the tooling were not available to us for some reason, we simply need to follow the same folder structure conventions.  Besides the folder structure, the wizard creates an important area registration class.  This class contains information describing the name and routing in</w:t>
@@ -344,7 +713,40 @@
         <w:pStyle w:val="CodeListingCaption"/>
       </w:pPr>
       <w:r>
-        <w:t>Listing 21.1 The default area registration class</w:t>
+        <w:t>Listing 21.1 The default area registration</w:t>
+      </w:r>
+      <w:r>
+        <w:fldChar w:fldCharType="begin"/>
+      </w:r>
+      <w:r>
+        <w:instrText xml:space="preserve"> XE "</w:instrText>
+      </w:r>
+      <w:r>
+        <w:instrText>area registration</w:instrText>
+      </w:r>
+      <w:r>
+        <w:instrText xml:space="preserve">" </w:instrText>
+      </w:r>
+      <w:r>
+        <w:fldChar w:fldCharType="end"/>
+      </w:r>
+      <w:r>
+        <w:t xml:space="preserve"> class</w:t>
+      </w:r>
+      <w:r>
+        <w:fldChar w:fldCharType="begin"/>
+      </w:r>
+      <w:r>
+        <w:instrText xml:space="preserve"> XE "</w:instrText>
+      </w:r>
+      <w:r>
+        <w:instrText>area registration class</w:instrText>
+      </w:r>
+      <w:r>
+        <w:instrText xml:space="preserve">" </w:instrText>
+      </w:r>
+      <w:r>
+        <w:fldChar w:fldCharType="end"/>
       </w:r>
     </w:p>
     <w:p>
@@ -355,6 +757,24 @@
         <w:t>public class AdminAreaRegistration : AreaRegistration</w:t>
       </w:r>
       <w:r>
+        <w:fldChar w:fldCharType="begin"/>
+      </w:r>
+      <w:r>
+        <w:instrText xml:space="preserve"> XE "</w:instrText>
+      </w:r>
+      <w:r>
+        <w:rPr>
+          <w:rStyle w:val="CodeinText"/>
+        </w:rPr>
+        <w:instrText>AreaRegistration</w:instrText>
+      </w:r>
+      <w:r>
+        <w:instrText xml:space="preserve">" </w:instrText>
+      </w:r>
+      <w:r>
+        <w:fldChar w:fldCharType="end"/>
+      </w:r>
+      <w:r>
         <w:t xml:space="preserve">                    #1</w:t>
       </w:r>
     </w:p>
@@ -363,6 +783,7 @@
         <w:pStyle w:val="Code"/>
       </w:pPr>
       <w:r>
+        <w:lastRenderedPageBreak/>
         <w:t>{</w:t>
       </w:r>
     </w:p>
@@ -373,6 +794,21 @@
       <w:r>
         <w:t xml:space="preserve">    public override string AreaName</w:t>
       </w:r>
+      <w:r>
+        <w:fldChar w:fldCharType="begin"/>
+      </w:r>
+      <w:r>
+        <w:instrText xml:space="preserve"> XE "</w:instrText>
+      </w:r>
+      <w:r>
+        <w:instrText>AreaName</w:instrText>
+      </w:r>
+      <w:r>
+        <w:instrText xml:space="preserve">" </w:instrText>
+      </w:r>
+      <w:r>
+        <w:fldChar w:fldCharType="end"/>
+      </w:r>
     </w:p>
     <w:p>
       <w:pPr>
@@ -433,206 +869,642 @@
     <w:p>
       <w:pPr>
         <w:pStyle w:val="Code"/>
-        <w:rPr>
-          <w:ins w:id="0" w:author="JSkinner" w:date="2010-03-20T16:17:00Z"/>
-        </w:rPr>
+      </w:pPr>
+      <w:r>
+        <w:t xml:space="preserve">    public override void RegisterArea</w:t>
+      </w:r>
+      <w:r>
+        <w:fldChar w:fldCharType="begin"/>
+      </w:r>
+      <w:r>
+        <w:instrText xml:space="preserve"> XE "</w:instrText>
+      </w:r>
+      <w:r>
+        <w:instrText>RegisterArea</w:instrText>
+      </w:r>
+      <w:r>
+        <w:instrText xml:space="preserve">" </w:instrText>
+      </w:r>
+      <w:r>
+        <w:fldChar w:fldCharType="end"/>
+      </w:r>
+      <w:r>
+        <w:t>(</w:t>
+      </w:r>
+      <w:r>
+        <w:t xml:space="preserve">                                |#3</w:t>
+      </w:r>
+    </w:p>
+    <w:p>
+      <w:pPr>
+        <w:pStyle w:val="Code"/>
+      </w:pPr>
+      <w:r>
+        <w:t xml:space="preserve">            </w:t>
+      </w:r>
+      <w:r>
+        <w:t>AreaRegistrationContext context)</w:t>
+      </w:r>
+      <w:r>
+        <w:t xml:space="preserve">  </w:t>
+      </w:r>
+      <w:r>
+        <w:t xml:space="preserve">                        |</w:t>
+      </w:r>
+      <w:r>
+        <w:t>#3</w:t>
+      </w:r>
+    </w:p>
+    <w:p>
+      <w:pPr>
+        <w:pStyle w:val="Code"/>
+      </w:pPr>
+      <w:r>
+        <w:t xml:space="preserve">    {</w:t>
+      </w:r>
+    </w:p>
+    <w:p>
+      <w:pPr>
+        <w:pStyle w:val="Code"/>
+      </w:pPr>
+      <w:r>
+        <w:t xml:space="preserve">        context.MapRoute</w:t>
+      </w:r>
+      <w:r>
+        <w:fldChar w:fldCharType="begin"/>
+      </w:r>
+      <w:r>
+        <w:instrText xml:space="preserve"> XE "</w:instrText>
+      </w:r>
+      <w:r>
+        <w:rPr>
+          <w:rStyle w:val="CodeinText"/>
+        </w:rPr>
+        <w:instrText>MapRoute</w:instrText>
+      </w:r>
+      <w:r>
+        <w:instrText xml:space="preserve">" </w:instrText>
+      </w:r>
+      <w:r>
+        <w:fldChar w:fldCharType="end"/>
+      </w:r>
+      <w:r>
+        <w:t>(</w:t>
+      </w:r>
+    </w:p>
+    <w:p>
+      <w:pPr>
+        <w:pStyle w:val="Code"/>
+      </w:pPr>
+      <w:r>
+        <w:t xml:space="preserve">            "Admin_default",</w:t>
+      </w:r>
+    </w:p>
+    <w:p>
+      <w:pPr>
+        <w:pStyle w:val="Code"/>
+      </w:pPr>
+      <w:r>
+        <w:t xml:space="preserve">            "Admin/{controller}/{action}/{id}",</w:t>
+      </w:r>
+      <w:r>
+        <w:t xml:space="preserve">                       |#4</w:t>
+      </w:r>
+    </w:p>
+    <w:p>
+      <w:pPr>
+        <w:pStyle w:val="Code"/>
+      </w:pPr>
+      <w:r>
+        <w:t xml:space="preserve">            new { controller = "Profile", </w:t>
+      </w:r>
+      <w:r>
+        <w:t xml:space="preserve">                            |#4</w:t>
+      </w:r>
+    </w:p>
+    <w:p>
+      <w:pPr>
+        <w:pStyle w:val="Code"/>
+      </w:pPr>
+      <w:r>
+        <w:t xml:space="preserve">                  </w:t>
+      </w:r>
+      <w:r>
+        <w:t xml:space="preserve">action = "Index", </w:t>
+      </w:r>
+      <w:r>
+        <w:t xml:space="preserve">                                  |#4</w:t>
+      </w:r>
+    </w:p>
+    <w:p>
+      <w:pPr>
+        <w:pStyle w:val="Code"/>
+      </w:pPr>
+      <w:r>
+        <w:t xml:space="preserve">                  </w:t>
+      </w:r>
+      <w:r>
+        <w:t xml:space="preserve">id = </w:t>
+      </w:r>
+      <w:r>
+        <w:t>UrlParameter.Optional</w:t>
+      </w:r>
+      <w:r>
+        <w:t xml:space="preserve"> </w:t>
+      </w:r>
+      <w:r>
+        <w:t>}</w:t>
+      </w:r>
+      <w:r>
+        <w:t xml:space="preserve">   </w:t>
+      </w:r>
+      <w:r>
+        <w:t xml:space="preserve">                     |</w:t>
+      </w:r>
+      <w:r>
+        <w:t>#4</w:t>
+      </w:r>
+    </w:p>
+    <w:p>
+      <w:pPr>
+        <w:pStyle w:val="Code"/>
+      </w:pPr>
+      <w:r>
+        <w:t xml:space="preserve">        );</w:t>
+      </w:r>
+    </w:p>
+    <w:p>
+      <w:pPr>
+        <w:pStyle w:val="Code"/>
+      </w:pPr>
+      <w:r>
+        <w:t xml:space="preserve">    }</w:t>
+      </w:r>
+    </w:p>
+    <w:p>
+      <w:pPr>
+        <w:pStyle w:val="Code"/>
+      </w:pPr>
+      <w:r>
+        <w:t>}</w:t>
+      </w:r>
+    </w:p>
+    <w:p>
+      <w:pPr>
+        <w:pStyle w:val="Body"/>
+      </w:pPr>
+      <w:r>
+        <w:t xml:space="preserve">Our </w:t>
+      </w:r>
+      <w:r>
+        <w:rPr>
+          <w:rStyle w:val="CodeinText"/>
+        </w:rPr>
+        <w:t>AdminAreaRegistration</w:t>
+      </w:r>
+      <w:r>
+        <w:t xml:space="preserve"> class contains area registration</w:t>
+      </w:r>
+      <w:r>
+        <w:fldChar w:fldCharType="begin"/>
+      </w:r>
+      <w:r>
+        <w:instrText xml:space="preserve"> XE "</w:instrText>
+      </w:r>
+      <w:r>
+        <w:instrText>area registration</w:instrText>
+      </w:r>
+      <w:r>
+        <w:instrText xml:space="preserve">" </w:instrText>
+      </w:r>
+      <w:r>
+        <w:fldChar w:fldCharType="end"/>
+      </w:r>
+      <w:r>
+        <w:t xml:space="preserve"> information, and inherits from the MVC class </w:t>
+      </w:r>
+      <w:r>
+        <w:rPr>
+          <w:rStyle w:val="CodeinText"/>
+        </w:rPr>
+        <w:t>AreaRegistration</w:t>
+      </w:r>
+      <w:r>
+        <w:rPr>
+          <w:rStyle w:val="CodeinText"/>
+        </w:rPr>
+        <w:fldChar w:fldCharType="begin"/>
+      </w:r>
+      <w:r>
+        <w:instrText xml:space="preserve"> XE "</w:instrText>
+      </w:r>
+      <w:r>
+        <w:rPr>
+          <w:rStyle w:val="CodeinText"/>
+        </w:rPr>
+        <w:instrText>AreaRegistration</w:instrText>
+      </w:r>
+      <w:r>
+        <w:instrText xml:space="preserve">" </w:instrText>
+      </w:r>
+      <w:r>
+        <w:rPr>
+          <w:rStyle w:val="CodeinText"/>
+        </w:rPr>
+        <w:fldChar w:fldCharType="end"/>
+      </w:r>
+      <w:r>
+        <w:t xml:space="preserve"> (1)</w:t>
+      </w:r>
+      <w:r>
+        <w:t xml:space="preserve">.  </w:t>
+      </w:r>
+      <w:r>
+        <w:rPr>
+          <w:rStyle w:val="CodeinText"/>
+        </w:rPr>
+        <w:t>AreaRegistration</w:t>
+      </w:r>
+      <w:r>
+        <w:t xml:space="preserve"> is an abstract class with one abstract property, </w:t>
+      </w:r>
+      <w:r>
+        <w:rPr>
+          <w:rStyle w:val="CodeinText"/>
+        </w:rPr>
+        <w:t>AreaName</w:t>
+      </w:r>
+      <w:r>
+        <w:rPr>
+          <w:rStyle w:val="CodeinText"/>
+        </w:rPr>
+        <w:fldChar w:fldCharType="begin"/>
+      </w:r>
+      <w:r>
+        <w:instrText xml:space="preserve"> XE "</w:instrText>
+      </w:r>
+      <w:r>
+        <w:instrText>AreaName</w:instrText>
+      </w:r>
+      <w:r>
+        <w:instrText xml:space="preserve">" </w:instrText>
+      </w:r>
+      <w:r>
+        <w:rPr>
+          <w:rStyle w:val="CodeinText"/>
+        </w:rPr>
+        <w:fldChar w:fldCharType="end"/>
+      </w:r>
+      <w:r>
+        <w:t xml:space="preserve"> (2)</w:t>
+      </w:r>
+      <w:r>
+        <w:t xml:space="preserve">, and one abstract method, </w:t>
+      </w:r>
+      <w:r>
+        <w:rPr>
+          <w:rStyle w:val="CodeinText"/>
+        </w:rPr>
+        <w:t>RegisterArea</w:t>
+      </w:r>
+      <w:r>
+        <w:rPr>
+          <w:rStyle w:val="CodeinText"/>
+        </w:rPr>
+        <w:fldChar w:fldCharType="begin"/>
+      </w:r>
+      <w:r>
+        <w:instrText xml:space="preserve"> XE "</w:instrText>
+      </w:r>
+      <w:r>
+        <w:instrText>RegisterArea</w:instrText>
+      </w:r>
+      <w:r>
+        <w:instrText xml:space="preserve">" </w:instrText>
+      </w:r>
+      <w:r>
+        <w:rPr>
+          <w:rStyle w:val="CodeinText"/>
+        </w:rPr>
+        <w:fldChar w:fldCharType="end"/>
+      </w:r>
+      <w:r>
+        <w:t xml:space="preserve">.  The </w:t>
+      </w:r>
+      <w:r>
+        <w:rPr>
+          <w:rStyle w:val="CodeinText"/>
+        </w:rPr>
+        <w:t>AreaName</w:t>
+      </w:r>
+      <w:r>
+        <w:t xml:space="preserve"> property is used later for routing purposes.  The </w:t>
+      </w:r>
+      <w:r>
+        <w:rPr>
+          <w:rStyle w:val="CodeinText"/>
+        </w:rPr>
+        <w:t>RegisterArea</w:t>
+      </w:r>
+      <w:r>
+        <w:t xml:space="preserve"> method accepts a single </w:t>
+      </w:r>
+      <w:r>
+        <w:rPr>
+          <w:rStyle w:val="CodeinText"/>
+        </w:rPr>
+        <w:t>AreaRegistrationContext</w:t>
+      </w:r>
+      <w:r>
+        <w:t xml:space="preserve"> object</w:t>
+      </w:r>
+      <w:r>
+        <w:t xml:space="preserve"> (3)</w:t>
+      </w:r>
+      <w:r>
+        <w:t xml:space="preserve">.  The </w:t>
+      </w:r>
+      <w:r>
+        <w:rPr>
+          <w:rStyle w:val="CodeinText"/>
+        </w:rPr>
+        <w:t>AreaRegistrationContext</w:t>
+      </w:r>
+      <w:r>
+        <w:t xml:space="preserve"> contains properties and methods which we can use to describe </w:t>
+      </w:r>
+      <w:r>
+        <w:t xml:space="preserve">our area.  In general, we can simply use the </w:t>
+      </w:r>
+      <w:r>
+        <w:rPr>
+          <w:rStyle w:val="CodeinText"/>
+        </w:rPr>
+        <w:t>MapRoute</w:t>
+      </w:r>
+      <w:r>
+        <w:rPr>
+          <w:rStyle w:val="CodeinText"/>
+        </w:rPr>
+        <w:fldChar w:fldCharType="begin"/>
+      </w:r>
+      <w:r>
+        <w:instrText xml:space="preserve"> XE "</w:instrText>
+      </w:r>
+      <w:r>
+        <w:rPr>
+          <w:rStyle w:val="CodeinText"/>
+        </w:rPr>
+        <w:instrText>MapRoute</w:instrText>
+      </w:r>
+      <w:r>
+        <w:instrText xml:space="preserve">" </w:instrText>
+      </w:r>
+      <w:r>
+        <w:rPr>
+          <w:rStyle w:val="CodeinText"/>
+        </w:rPr>
+        <w:fldChar w:fldCharType="end"/>
+      </w:r>
+      <w:r>
+        <w:t xml:space="preserve"> method to describe the routes our area should use.  In the above example, all route URLs</w:t>
+      </w:r>
+      <w:r>
+        <w:fldChar w:fldCharType="begin"/>
+      </w:r>
+      <w:r>
+        <w:instrText xml:space="preserve"> XE "</w:instrText>
+      </w:r>
+      <w:r>
+        <w:instrText>URLs</w:instrText>
+      </w:r>
+      <w:r>
+        <w:instrText xml:space="preserve">" </w:instrText>
+      </w:r>
+      <w:r>
+        <w:fldChar w:fldCharType="end"/>
+      </w:r>
+      <w:r>
+        <w:t xml:space="preserve"> starting with "Admin" will be directed to controllers in the Admin area</w:t>
+      </w:r>
+      <w:r>
+        <w:t xml:space="preserve"> (4)</w:t>
+      </w:r>
+      <w:r>
+        <w:t>.</w:t>
+      </w:r>
+    </w:p>
+    <w:p>
+      <w:pPr>
+        <w:pStyle w:val="Body"/>
+      </w:pPr>
+      <w:r>
+        <w:t xml:space="preserve">Including route information, the </w:t>
+      </w:r>
+      <w:r>
+        <w:rPr>
+          <w:rStyle w:val="CodeinText"/>
+        </w:rPr>
+        <w:t>AreaRegistrationContext</w:t>
+      </w:r>
+      <w:r>
+        <w:t xml:space="preserve"> also allows us to configure our area's namespace.  By default, the</w:t>
+      </w:r>
+      <w:r>
+        <w:t xml:space="preserve"> route's</w:t>
+      </w:r>
+      <w:r>
+        <w:t xml:space="preserve"> </w:t>
+      </w:r>
+      <w:r>
+        <w:rPr>
+          <w:rStyle w:val="CodeinText"/>
+        </w:rPr>
+        <w:t>Namespaces</w:t>
+      </w:r>
+      <w:r>
+        <w:t xml:space="preserve"> property will contain </w:t>
+      </w:r>
+      <w:r>
+        <w:t xml:space="preserve">the namespace our </w:t>
+      </w:r>
+      <w:r>
+        <w:rPr>
+          <w:rStyle w:val="CodeinText"/>
+        </w:rPr>
+        <w:t>AdminAreaRegistration</w:t>
+      </w:r>
+      <w:r>
+        <w:t xml:space="preserve"> class resides.  Each of the namespaces added will be used for global route registration, so that our controllers in our area-specific namespace will be chosen by the routing engine correctly.</w:t>
+      </w:r>
+      <w:r>
+        <w:t xml:space="preserve">  If we decide to break the convention and place our controllers in a namespace that does not reside in the same base namespace as our </w:t>
+      </w:r>
+      <w:r>
+        <w:rPr>
+          <w:rStyle w:val="CodeinText"/>
+        </w:rPr>
+        <w:t>AdminAreaRegistration</w:t>
+      </w:r>
+      <w:r>
+        <w:t xml:space="preserve"> type, we would need to add these namespaces to the </w:t>
+      </w:r>
+      <w:r>
+        <w:rPr>
+          <w:rStyle w:val="CodeinText"/>
+        </w:rPr>
+        <w:t>AreaRegistrationContext</w:t>
+      </w:r>
+      <w:r>
+        <w:t xml:space="preserve"> accordingly.</w:t>
+      </w:r>
+    </w:p>
+    <w:p>
+      <w:pPr>
+        <w:pStyle w:val="Body"/>
+      </w:pPr>
+      <w:r>
+        <w:t xml:space="preserve">Once we have our </w:t>
+      </w:r>
+      <w:r>
+        <w:rPr>
+          <w:rStyle w:val="CodeinText"/>
+        </w:rPr>
+        <w:t>AreaRegistration</w:t>
+      </w:r>
+      <w:r>
+        <w:rPr>
+          <w:rStyle w:val="CodeinText"/>
+        </w:rPr>
+        <w:fldChar w:fldCharType="begin"/>
+      </w:r>
+      <w:r>
+        <w:instrText xml:space="preserve"> XE "</w:instrText>
+      </w:r>
+      <w:r>
+        <w:rPr>
+          <w:rStyle w:val="CodeinText"/>
+        </w:rPr>
+        <w:instrText>AreaRegistration</w:instrText>
+      </w:r>
+      <w:r>
+        <w:instrText xml:space="preserve">" </w:instrText>
+      </w:r>
+      <w:r>
+        <w:rPr>
+          <w:rStyle w:val="CodeinText"/>
+        </w:rPr>
+        <w:fldChar w:fldCharType="end"/>
+      </w:r>
+      <w:r>
+        <w:t xml:space="preserve"> classes set up, we need to ensure that our areas are registered at application startup.  Projects created with the default ASP.NET MVC 2 project template will have the registration code already present.  If we are migrating an existing MVC 1.0 project, we will need to add the code in listing 21.2 to our </w:t>
+      </w:r>
+      <w:r>
+        <w:rPr>
+          <w:rStyle w:val="CodeinText"/>
+        </w:rPr>
+        <w:t>Application_Start</w:t>
+      </w:r>
+      <w:r>
+        <w:t xml:space="preserve"> method.</w:t>
+      </w:r>
+    </w:p>
+    <w:p>
+      <w:pPr>
+        <w:pStyle w:val="CodeListingCaption"/>
       </w:pPr>
       <w:r>
         <w:lastRenderedPageBreak/>
-        <w:t xml:space="preserve">    public override void RegisterArea(</w:t>
-      </w:r>
-      <w:ins w:id="1" w:author="JSkinner" w:date="2010-03-20T16:17:00Z">
-        <w:r>
-          <w:t xml:space="preserve">                                |#3</w:t>
-        </w:r>
-      </w:ins>
-    </w:p>
-    <w:p>
-      <w:pPr>
-        <w:pStyle w:val="Code"/>
-      </w:pPr>
-      <w:ins w:id="2" w:author="JSkinner" w:date="2010-03-20T16:17:00Z">
-        <w:r>
-          <w:t xml:space="preserve">            </w:t>
-        </w:r>
-      </w:ins>
-      <w:r>
-        <w:t>AreaRegistrationContext context)</w:t>
-      </w:r>
-      <w:r>
-        <w:t xml:space="preserve">  </w:t>
-      </w:r>
-      <w:ins w:id="3" w:author="JSkinner" w:date="2010-03-20T16:17:00Z">
-        <w:r>
-          <w:t xml:space="preserve">                        |</w:t>
-        </w:r>
-      </w:ins>
-      <w:r>
-        <w:t>#3</w:t>
-      </w:r>
-    </w:p>
-    <w:p>
-      <w:pPr>
-        <w:pStyle w:val="Code"/>
-      </w:pPr>
-      <w:r>
-        <w:t xml:space="preserve">    {</w:t>
-      </w:r>
-    </w:p>
-    <w:p>
-      <w:pPr>
-        <w:pStyle w:val="Code"/>
-      </w:pPr>
-      <w:r>
-        <w:t xml:space="preserve">        context.MapRoute(</w:t>
-      </w:r>
-    </w:p>
-    <w:p>
-      <w:pPr>
-        <w:pStyle w:val="Code"/>
-      </w:pPr>
-      <w:r>
-        <w:t xml:space="preserve">            "Admin_default",</w:t>
-      </w:r>
-    </w:p>
-    <w:p>
-      <w:pPr>
-        <w:pStyle w:val="Code"/>
-      </w:pPr>
-      <w:r>
-        <w:t xml:space="preserve">            "Admin/{controller}/{action}/{id}",</w:t>
-      </w:r>
-      <w:ins w:id="4" w:author="JSkinner" w:date="2010-03-20T16:18:00Z">
-        <w:r>
-          <w:t xml:space="preserve">                       </w:t>
-        </w:r>
-        <w:r>
-          <w:t>|#4</w:t>
-        </w:r>
-      </w:ins>
-    </w:p>
-    <w:p>
-      <w:pPr>
-        <w:pStyle w:val="Code"/>
-        <w:rPr>
-          <w:ins w:id="5" w:author="JSkinner" w:date="2010-03-20T16:17:00Z"/>
-        </w:rPr>
-      </w:pPr>
-      <w:r>
-        <w:t xml:space="preserve">            new { controller = "Profile", </w:t>
-      </w:r>
-      <w:ins w:id="6" w:author="JSkinner" w:date="2010-03-20T16:18:00Z">
-        <w:r>
-          <w:t xml:space="preserve">                            </w:t>
-        </w:r>
-        <w:r>
-          <w:t>|#4</w:t>
-        </w:r>
-      </w:ins>
-    </w:p>
-    <w:p>
-      <w:pPr>
-        <w:pStyle w:val="Code"/>
-        <w:rPr>
-          <w:ins w:id="7" w:author="JSkinner" w:date="2010-03-20T16:17:00Z"/>
-        </w:rPr>
-      </w:pPr>
-      <w:ins w:id="8" w:author="JSkinner" w:date="2010-03-20T16:17:00Z">
-        <w:r>
-          <w:t xml:space="preserve">                  </w:t>
-        </w:r>
-      </w:ins>
-      <w:r>
-        <w:t xml:space="preserve">action = "Index", </w:t>
-      </w:r>
-      <w:ins w:id="9" w:author="JSkinner" w:date="2010-03-20T16:18:00Z">
-        <w:r>
-          <w:t xml:space="preserve">                                  </w:t>
-        </w:r>
-        <w:r>
-          <w:t>|#4</w:t>
-        </w:r>
-      </w:ins>
-    </w:p>
-    <w:p>
-      <w:pPr>
-        <w:pStyle w:val="Code"/>
-      </w:pPr>
-      <w:ins w:id="10" w:author="JSkinner" w:date="2010-03-20T16:17:00Z">
-        <w:r>
-          <w:t xml:space="preserve">                  </w:t>
-        </w:r>
-      </w:ins>
-      <w:r>
-        <w:t xml:space="preserve">id = </w:t>
-      </w:r>
-      <w:del w:id="11" w:author="JSkinner" w:date="2010-03-20T16:17:00Z">
-        <w:r>
-          <w:delText xml:space="preserve">"" </w:delText>
-        </w:r>
-      </w:del>
-      <w:ins w:id="12" w:author="JSkinner" w:date="2010-03-20T16:17:00Z">
-        <w:r>
-          <w:t>UrlParameter.Optional</w:t>
-        </w:r>
-        <w:r>
-          <w:t xml:space="preserve"> </w:t>
-        </w:r>
-      </w:ins>
+        <w:t>Listing 21.2 The application startup method with route and area registration</w:t>
+      </w:r>
+      <w:r>
+        <w:fldChar w:fldCharType="begin"/>
+      </w:r>
+      <w:r>
+        <w:instrText xml:space="preserve"> XE "</w:instrText>
+      </w:r>
+      <w:r>
+        <w:instrText>area registration</w:instrText>
+      </w:r>
+      <w:r>
+        <w:instrText xml:space="preserve">" </w:instrText>
+      </w:r>
+      <w:r>
+        <w:fldChar w:fldCharType="end"/>
+      </w:r>
+    </w:p>
+    <w:p>
+      <w:pPr>
+        <w:pStyle w:val="Code"/>
+      </w:pPr>
+      <w:r>
+        <w:t>protected void Application_Start()</w:t>
+      </w:r>
+    </w:p>
+    <w:p>
+      <w:pPr>
+        <w:pStyle w:val="Code"/>
+      </w:pPr>
+      <w:r>
+        <w:t>{</w:t>
+      </w:r>
+    </w:p>
+    <w:p>
+      <w:pPr>
+        <w:pStyle w:val="Code"/>
+      </w:pPr>
+      <w:r>
+        <w:t xml:space="preserve">    AreaRegistration</w:t>
+      </w:r>
+      <w:r>
+        <w:fldChar w:fldCharType="begin"/>
+      </w:r>
+      <w:r>
+        <w:instrText xml:space="preserve"> XE "</w:instrText>
+      </w:r>
+      <w:r>
+        <w:rPr>
+          <w:rStyle w:val="CodeinText"/>
+        </w:rPr>
+        <w:instrText>AreaRegistration</w:instrText>
+      </w:r>
+      <w:r>
+        <w:instrText xml:space="preserve">" </w:instrText>
+      </w:r>
+      <w:r>
+        <w:fldChar w:fldCharType="end"/>
+      </w:r>
+      <w:r>
+        <w:t>.RegisterAllAreas();</w:t>
+      </w:r>
+    </w:p>
+    <w:p>
+      <w:pPr>
+        <w:pStyle w:val="Code"/>
+      </w:pPr>
+    </w:p>
+    <w:p>
+      <w:pPr>
+        <w:pStyle w:val="Code"/>
+      </w:pPr>
+      <w:r>
+        <w:t xml:space="preserve">    RegisterRoutes(RouteTable.Routes);</w:t>
+      </w:r>
+    </w:p>
+    <w:p>
+      <w:pPr>
+        <w:pStyle w:val="Code"/>
+      </w:pPr>
       <w:r>
         <w:t>}</w:t>
       </w:r>
-      <w:r>
-        <w:t xml:space="preserve">   </w:t>
-      </w:r>
-      <w:ins w:id="13" w:author="JSkinner" w:date="2010-03-20T16:17:00Z">
-        <w:r>
-          <w:t xml:space="preserve">                     |</w:t>
-        </w:r>
-      </w:ins>
-      <w:r>
-        <w:t>#4</w:t>
-      </w:r>
-    </w:p>
-    <w:p>
-      <w:pPr>
-        <w:pStyle w:val="Code"/>
-      </w:pPr>
-      <w:r>
-        <w:t xml:space="preserve">        );</w:t>
-      </w:r>
-    </w:p>
-    <w:p>
-      <w:pPr>
-        <w:pStyle w:val="Code"/>
-      </w:pPr>
-      <w:r>
-        <w:t xml:space="preserve">    }</w:t>
-      </w:r>
-    </w:p>
-    <w:p>
-      <w:pPr>
-        <w:pStyle w:val="Code"/>
-      </w:pPr>
-      <w:r>
-        <w:t>}</w:t>
-      </w:r>
     </w:p>
     <w:p>
       <w:pPr>
         <w:pStyle w:val="Body"/>
       </w:pPr>
       <w:r>
-        <w:t xml:space="preserve">Our </w:t>
-      </w:r>
-      <w:r>
-        <w:rPr>
-          <w:rStyle w:val="CodeinText"/>
-        </w:rPr>
-        <w:t>AdminAreaRegistration</w:t>
-      </w:r>
-      <w:r>
-        <w:t xml:space="preserve"> class contains area registration information, and inherits from the MVC class </w:t>
+        <w:t xml:space="preserve">The </w:t>
       </w:r>
       <w:r>
         <w:rPr>
@@ -641,10 +1513,37 @@
         <w:t>AreaRegistration</w:t>
       </w:r>
       <w:r>
-        <w:t xml:space="preserve"> (1)</w:t>
-      </w:r>
-      <w:r>
-        <w:t xml:space="preserve">.  </w:t>
+        <w:rPr>
+          <w:rStyle w:val="CodeinText"/>
+        </w:rPr>
+        <w:fldChar w:fldCharType="begin"/>
+      </w:r>
+      <w:r>
+        <w:instrText xml:space="preserve"> XE "</w:instrText>
+      </w:r>
+      <w:r>
+        <w:rPr>
+          <w:rStyle w:val="CodeinText"/>
+        </w:rPr>
+        <w:instrText>AreaRegistration</w:instrText>
+      </w:r>
+      <w:r>
+        <w:instrText xml:space="preserve">" </w:instrText>
+      </w:r>
+      <w:r>
+        <w:rPr>
+          <w:rStyle w:val="CodeinText"/>
+        </w:rPr>
+        <w:fldChar w:fldCharType="end"/>
+      </w:r>
+      <w:r>
+        <w:rPr>
+          <w:rStyle w:val="CodeinText"/>
+        </w:rPr>
+        <w:t>.RegisterAllAreas</w:t>
+      </w:r>
+      <w:r>
+        <w:t xml:space="preserve"> method scans the assemblies in the application bin folder for types derived from the </w:t>
       </w:r>
       <w:r>
         <w:rPr>
@@ -653,278 +1552,28 @@
         <w:t>AreaRegistration</w:t>
       </w:r>
       <w:r>
-        <w:t xml:space="preserve"> is an abstract class with one abstract property, </w:t>
-      </w:r>
-      <w:r>
-        <w:rPr>
-          <w:rStyle w:val="CodeinText"/>
-        </w:rPr>
-        <w:t>AreaName</w:t>
-      </w:r>
-      <w:r>
-        <w:t xml:space="preserve"> (2)</w:t>
-      </w:r>
-      <w:r>
-        <w:t xml:space="preserve">, and one abstract method, </w:t>
-      </w:r>
-      <w:r>
-        <w:rPr>
-          <w:rStyle w:val="CodeinText"/>
-        </w:rPr>
-        <w:t>RegisterArea</w:t>
-      </w:r>
-      <w:r>
-        <w:t xml:space="preserve">.  The </w:t>
-      </w:r>
-      <w:r>
-        <w:rPr>
-          <w:rStyle w:val="CodeinText"/>
-        </w:rPr>
-        <w:t>AreaName</w:t>
-      </w:r>
-      <w:r>
-        <w:t xml:space="preserve"> property is used later for routing purposes.  The </w:t>
-      </w:r>
-      <w:r>
-        <w:rPr>
-          <w:rStyle w:val="CodeinText"/>
-        </w:rPr>
-        <w:t>RegisterArea</w:t>
-      </w:r>
-      <w:r>
-        <w:t xml:space="preserve"> method accepts a single </w:t>
-      </w:r>
-      <w:r>
-        <w:rPr>
-          <w:rStyle w:val="CodeinText"/>
-        </w:rPr>
-        <w:t>AreaRegistrationContext</w:t>
-      </w:r>
-      <w:r>
-        <w:t xml:space="preserve"> object</w:t>
-      </w:r>
-      <w:r>
-        <w:t xml:space="preserve"> (3)</w:t>
-      </w:r>
-      <w:r>
-        <w:t xml:space="preserve">.  The </w:t>
-      </w:r>
-      <w:r>
-        <w:rPr>
-          <w:rStyle w:val="CodeinText"/>
-        </w:rPr>
-        <w:t>AreaRegistrationContext</w:t>
-      </w:r>
-      <w:r>
-        <w:t xml:space="preserve"> contains properties and methods which we can use to describe </w:t>
-      </w:r>
-      <w:r>
-        <w:t xml:space="preserve">our area.  In general, we can simply use the </w:t>
-      </w:r>
-      <w:r>
-        <w:rPr>
-          <w:rStyle w:val="CodeinText"/>
-        </w:rPr>
-        <w:t>MapRoute</w:t>
-      </w:r>
-      <w:r>
-        <w:t xml:space="preserve"> method to describe the routes our area should use.  In the above example, all route URLs starting with "Admin" will be directed to controllers in the Admin area</w:t>
-      </w:r>
-      <w:r>
-        <w:t xml:space="preserve"> (4)</w:t>
-      </w:r>
-      <w:r>
-        <w:t>.</w:t>
-      </w:r>
-    </w:p>
-    <w:p>
-      <w:pPr>
-        <w:pStyle w:val="Body"/>
-      </w:pPr>
-      <w:r>
-        <w:t xml:space="preserve">Including route information, the </w:t>
-      </w:r>
-      <w:r>
-        <w:rPr>
-          <w:rStyle w:val="CodeinText"/>
-        </w:rPr>
-        <w:t>AreaRegistrationContext</w:t>
-      </w:r>
-      <w:r>
-        <w:t xml:space="preserve"> also allows us to configure our area's </w:t>
-      </w:r>
-      <w:del w:id="14" w:author="JSkinner" w:date="2010-03-20T16:18:00Z">
-        <w:r>
-          <w:delText xml:space="preserve">type </w:delText>
-        </w:r>
-      </w:del>
-      <w:r>
-        <w:t>namespace.  By default, the</w:t>
-      </w:r>
-      <w:ins w:id="15" w:author="JSkinner" w:date="2010-03-20T16:18:00Z">
-        <w:r>
-          <w:t xml:space="preserve"> route's</w:t>
-        </w:r>
-      </w:ins>
-      <w:r>
-        <w:t xml:space="preserve"> </w:t>
-      </w:r>
-      <w:r>
-        <w:rPr>
-          <w:rStyle w:val="CodeinText"/>
-          <w:rPrChange w:id="16" w:author="JSkinner" w:date="2010-03-20T16:18:00Z">
-            <w:rPr/>
-          </w:rPrChange>
-        </w:rPr>
-        <w:t>Namespaces</w:t>
-      </w:r>
-      <w:r>
-        <w:t xml:space="preserve"> property will contain </w:t>
-      </w:r>
-      <w:r>
-        <w:t xml:space="preserve">the namespace our </w:t>
-      </w:r>
-      <w:r>
-        <w:rPr>
-          <w:rStyle w:val="CodeinText"/>
-        </w:rPr>
-        <w:t>AdminAreaRegistration</w:t>
-      </w:r>
-      <w:r>
-        <w:t xml:space="preserve"> class resides.  Each of the namespaces added will be used for global route registration, so that our controllers in our area-specific namespace will be chosen by the routing engine correctly.</w:t>
-      </w:r>
-      <w:r>
-        <w:t xml:space="preserve">  If we decide to break the convention and place our controllers in a namespace that does not reside in the same base namespace as our </w:t>
-      </w:r>
-      <w:r>
-        <w:rPr>
-          <w:rStyle w:val="CodeinText"/>
-        </w:rPr>
-        <w:t>AdminAreaRegistration</w:t>
-      </w:r>
-      <w:r>
-        <w:t xml:space="preserve"> type, we would need to add these namespaces to the </w:t>
-      </w:r>
-      <w:r>
-        <w:rPr>
-          <w:rStyle w:val="CodeinText"/>
-        </w:rPr>
-        <w:t>AreaRegistrationContext</w:t>
-      </w:r>
-      <w:r>
-        <w:t xml:space="preserve"> accordingly.</w:t>
-      </w:r>
-    </w:p>
-    <w:p>
-      <w:pPr>
-        <w:pStyle w:val="Body"/>
-      </w:pPr>
-      <w:r>
-        <w:t xml:space="preserve">Once we have our </w:t>
-      </w:r>
-      <w:r>
-        <w:rPr>
-          <w:rStyle w:val="CodeinText"/>
-        </w:rPr>
-        <w:t>AreaRegistration</w:t>
-      </w:r>
-      <w:r>
-        <w:t xml:space="preserve"> classes set up, we need to ensure that our areas are registered at application startup.  Projects created with the default ASP.NET MVC 2 project template will have the registration code already present.  If we are migrating an existing MVC 1.0 project, we will need to add the code in listing 21.2 to our </w:t>
-      </w:r>
-      <w:r>
-        <w:rPr>
-          <w:rStyle w:val="CodeinText"/>
-        </w:rPr>
-        <w:t>Application_Start</w:t>
-      </w:r>
-      <w:r>
-        <w:t xml:space="preserve"> method.</w:t>
-      </w:r>
-    </w:p>
-    <w:p>
-      <w:pPr>
-        <w:pStyle w:val="CodeListingCaption"/>
-      </w:pPr>
-      <w:r>
-        <w:t>Listing 21.2 The application startup method with route and area registration</w:t>
-      </w:r>
-    </w:p>
-    <w:p>
-      <w:pPr>
-        <w:pStyle w:val="Code"/>
-      </w:pPr>
-      <w:r>
-        <w:t>protected void Application_Start()</w:t>
-      </w:r>
-    </w:p>
-    <w:p>
-      <w:pPr>
-        <w:pStyle w:val="Code"/>
-      </w:pPr>
-      <w:r>
-        <w:t>{</w:t>
-      </w:r>
-    </w:p>
-    <w:p>
-      <w:pPr>
-        <w:pStyle w:val="Code"/>
-      </w:pPr>
-      <w:r>
-        <w:t xml:space="preserve">    AreaRegistration.RegisterAllAreas();</w:t>
-      </w:r>
-    </w:p>
-    <w:p>
-      <w:pPr>
-        <w:pStyle w:val="Code"/>
-      </w:pPr>
-    </w:p>
-    <w:p>
-      <w:pPr>
-        <w:pStyle w:val="Code"/>
-      </w:pPr>
-      <w:r>
-        <w:t xml:space="preserve">    RegisterRoutes(RouteTable.Routes);</w:t>
-      </w:r>
-    </w:p>
-    <w:p>
-      <w:pPr>
-        <w:pStyle w:val="Code"/>
-      </w:pPr>
-      <w:r>
-        <w:t>}</w:t>
-      </w:r>
-    </w:p>
-    <w:p>
-      <w:pPr>
-        <w:pStyle w:val="Body"/>
-      </w:pPr>
-      <w:r>
-        <w:t xml:space="preserve">The </w:t>
-      </w:r>
-      <w:r>
-        <w:rPr>
-          <w:rStyle w:val="CodeinText"/>
-        </w:rPr>
-        <w:t>AreaRegistration.RegisterAllAreas</w:t>
-      </w:r>
-      <w:r>
-        <w:t xml:space="preserve"> method scans the assemblies in the application bin folder for types derived from the </w:t>
-      </w:r>
-      <w:r>
-        <w:rPr>
-          <w:rStyle w:val="CodeinText"/>
-        </w:rPr>
-        <w:t>AreaRegistration</w:t>
-      </w:r>
-      <w:r>
         <w:t xml:space="preserve"> class, and that have a constructor with no arguments.</w:t>
       </w:r>
       <w:r>
-        <w:t xml:space="preserve">  Once we have our area registration in place, we can now </w:t>
-      </w:r>
-      <w:r>
-        <w:lastRenderedPageBreak/>
-        <w:t>add controllers, models and views to our area-specific folders.  In our sample, we have administration screens related to the current user's profile.  Because these might be related to other administration screens, we will place this controller and its views in the Admin area folder, shown in figure 21.4.</w:t>
+        <w:t xml:space="preserve">  Once we have our area registration</w:t>
+      </w:r>
+      <w:r>
+        <w:fldChar w:fldCharType="begin"/>
+      </w:r>
+      <w:r>
+        <w:instrText xml:space="preserve"> XE "</w:instrText>
+      </w:r>
+      <w:r>
+        <w:instrText>area registration</w:instrText>
+      </w:r>
+      <w:r>
+        <w:instrText xml:space="preserve">" </w:instrText>
+      </w:r>
+      <w:r>
+        <w:fldChar w:fldCharType="end"/>
+      </w:r>
+      <w:r>
+        <w:t xml:space="preserve"> in place, we can now add controllers, models and views to our area-specific folders.  In our sample, we have administration screens related to the current user's profile.  Because these might be related to other administration screens, we will place this controller and its views in the Admin area folder, shown in figure 21.4.</w:t>
       </w:r>
     </w:p>
     <w:p>
@@ -934,7 +1583,6 @@
       <w:r>
         <w:rPr>
           <w:noProof/>
-          <w:lang w:val="en-GB" w:eastAsia="en-GB"/>
         </w:rPr>
         <w:drawing>
           <wp:inline distT="0" distB="0" distL="0" distR="0">
@@ -1010,9 +1658,6 @@
       <w:r>
         <w:rPr>
           <w:rStyle w:val="CodeinText"/>
-          <w:rPrChange w:id="17" w:author="JSkinner" w:date="2010-03-20T17:21:00Z">
-            <w:rPr/>
-          </w:rPrChange>
         </w:rPr>
         <w:t>Edit</w:t>
       </w:r>
@@ -1022,9 +1667,6 @@
       <w:r>
         <w:rPr>
           <w:rStyle w:val="CodeinText"/>
-          <w:rPrChange w:id="18" w:author="JSkinner" w:date="2010-03-20T17:21:00Z">
-            <w:rPr/>
-          </w:rPrChange>
         </w:rPr>
         <w:t>Index</w:t>
       </w:r>
@@ -1034,9 +1676,6 @@
       <w:r>
         <w:rPr>
           <w:rStyle w:val="CodeinText"/>
-          <w:rPrChange w:id="19" w:author="JSkinner" w:date="2010-03-20T17:21:00Z">
-            <w:rPr/>
-          </w:rPrChange>
         </w:rPr>
         <w:t>Show</w:t>
       </w:r>
@@ -1050,7 +1689,83 @@
         <w:t xml:space="preserve"> in the controller-specific view folder, the Profile folder</w:t>
       </w:r>
       <w:r>
-        <w:t>.  View resolution now searches the area-specific folder first, then moves to area-specific Shared folder, and then on to the global Shared folder.  Partials and master pages specific to this area can be placed in the area's Shared folder, so that they are only visible to this specific area.  In this way, we can create a global master page that contains only a very general site-wide template.  Each area could then include area-specific master pages used only by views in that area.  If our administration screens share a common layout, we can use a master page only for our administration screens.</w:t>
+        <w:t>.  View resolution now searches the area-specific folder first, then moves to area-specific Shared folder</w:t>
+      </w:r>
+      <w:r>
+        <w:fldChar w:fldCharType="begin"/>
+      </w:r>
+      <w:r>
+        <w:instrText xml:space="preserve"> XE "</w:instrText>
+      </w:r>
+      <w:r>
+        <w:instrText>Shared folder</w:instrText>
+      </w:r>
+      <w:r>
+        <w:instrText xml:space="preserve">" </w:instrText>
+      </w:r>
+      <w:r>
+        <w:fldChar w:fldCharType="end"/>
+      </w:r>
+      <w:r>
+        <w:t>, and then on to the global Shared folder.  Partials</w:t>
+      </w:r>
+      <w:r>
+        <w:fldChar w:fldCharType="begin"/>
+      </w:r>
+      <w:r>
+        <w:instrText xml:space="preserve"> XE "</w:instrText>
+      </w:r>
+      <w:r>
+        <w:instrText>Partials</w:instrText>
+      </w:r>
+      <w:r>
+        <w:instrText xml:space="preserve">" </w:instrText>
+      </w:r>
+      <w:r>
+        <w:fldChar w:fldCharType="end"/>
+      </w:r>
+      <w:r>
+        <w:t xml:space="preserve"> and master pages</w:t>
+      </w:r>
+      <w:r>
+        <w:fldChar w:fldCharType="begin"/>
+      </w:r>
+      <w:r>
+        <w:instrText xml:space="preserve"> XE "</w:instrText>
+      </w:r>
+      <w:r>
+        <w:instrText>master pages</w:instrText>
+      </w:r>
+      <w:r>
+        <w:instrText xml:space="preserve">" </w:instrText>
+      </w:r>
+      <w:r>
+        <w:fldChar w:fldCharType="end"/>
+      </w:r>
+      <w:r>
+        <w:t xml:space="preserve"> specific to this area can be placed in the area's Shared folder, so that they are only visible to this specific area.  In this way, we can create a global master </w:t>
+      </w:r>
+      <w:r>
+        <w:lastRenderedPageBreak/>
+        <w:t>page</w:t>
+      </w:r>
+      <w:r>
+        <w:fldChar w:fldCharType="begin"/>
+      </w:r>
+      <w:r>
+        <w:instrText xml:space="preserve"> XE "</w:instrText>
+      </w:r>
+      <w:r>
+        <w:instrText>master page</w:instrText>
+      </w:r>
+      <w:r>
+        <w:instrText xml:space="preserve">" </w:instrText>
+      </w:r>
+      <w:r>
+        <w:fldChar w:fldCharType="end"/>
+      </w:r>
+      <w:r>
+        <w:t xml:space="preserve"> that contains only a very general site-wide template.  Each area could then include area-specific master pages used only by views in that area.  If our administration screens share a common layout, we can use a master page only for our administration screens.</w:t>
       </w:r>
     </w:p>
     <w:p>
@@ -1063,9 +1778,6 @@
       <w:r>
         <w:rPr>
           <w:rStyle w:val="CodeinText"/>
-          <w:rPrChange w:id="20" w:author="JSkinner" w:date="2010-03-20T17:22:00Z">
-            <w:rPr/>
-          </w:rPrChange>
         </w:rPr>
         <w:t>Index</w:t>
       </w:r>
@@ -1075,16 +1787,9 @@
       <w:r>
         <w:t xml:space="preserve">by leaving the view name </w:t>
       </w:r>
-      <w:del w:id="21" w:author="JSkinner" w:date="2010-03-20T17:22:00Z">
-        <w:r>
-          <w:delText>absent</w:delText>
-        </w:r>
-      </w:del>
-      <w:ins w:id="22" w:author="JSkinner" w:date="2010-03-20T17:22:00Z">
-        <w:r>
-          <w:t>blank</w:t>
-        </w:r>
-      </w:ins>
+      <w:r>
+        <w:t>blank</w:t>
+      </w:r>
       <w:r>
         <w:t>.</w:t>
       </w:r>
@@ -1105,7 +1810,28 @@
         <w:pStyle w:val="Code"/>
       </w:pPr>
       <w:r>
-        <w:t>public virtual ActionResult Index()</w:t>
+        <w:t>public virtual ActionResult</w:t>
+      </w:r>
+      <w:r>
+        <w:fldChar w:fldCharType="begin"/>
+      </w:r>
+      <w:r>
+        <w:instrText xml:space="preserve"> XE "</w:instrText>
+      </w:r>
+      <w:r>
+        <w:rPr>
+          <w:rStyle w:val="CodeinText"/>
+        </w:rPr>
+        <w:instrText>ActionResult</w:instrText>
+      </w:r>
+      <w:r>
+        <w:instrText xml:space="preserve">" </w:instrText>
+      </w:r>
+      <w:r>
+        <w:fldChar w:fldCharType="end"/>
+      </w:r>
+      <w:r>
+        <w:t xml:space="preserve"> Index()</w:t>
       </w:r>
     </w:p>
     <w:p>
@@ -1142,86 +1868,114 @@
         <w:pStyle w:val="Code"/>
       </w:pPr>
       <w:r>
+        <w:t>}</w:t>
+      </w:r>
+    </w:p>
+    <w:p>
+      <w:pPr>
+        <w:pStyle w:val="Body"/>
+      </w:pPr>
+      <w:r>
+        <w:t>In our area registration</w:t>
+      </w:r>
+      <w:r>
+        <w:fldChar w:fldCharType="begin"/>
+      </w:r>
+      <w:r>
+        <w:instrText xml:space="preserve"> XE "</w:instrText>
+      </w:r>
+      <w:r>
+        <w:instrText>area registration</w:instrText>
+      </w:r>
+      <w:r>
+        <w:instrText xml:space="preserve">" </w:instrText>
+      </w:r>
+      <w:r>
+        <w:fldChar w:fldCharType="end"/>
+      </w:r>
+      <w:r>
+        <w:t xml:space="preserve">, controllers in our area-specific namespace get a special route data token assigned, "area".  This route data value is populated from </w:t>
+      </w:r>
+      <w:r>
+        <w:t xml:space="preserve">the </w:t>
+      </w:r>
+      <w:r>
+        <w:t>area name we specified in our area registration.  When searching for views, the view engine uses this area token value to look for folders with that area name.  Inside our views, we do not need to specify the area route data value for linking inside that area.  In listing 21.4, we include a link in our Edit screen to link back to the list of profiles.</w:t>
+      </w:r>
+    </w:p>
+    <w:p>
+      <w:pPr>
+        <w:pStyle w:val="CodeListingCaption"/>
+      </w:pPr>
+      <w:r>
+        <w:t>Listing 21.4 Linking to an action within the same controller and area</w:t>
+      </w:r>
+    </w:p>
+    <w:p>
+      <w:pPr>
+        <w:pStyle w:val="Code"/>
+      </w:pPr>
+      <w:r>
+        <w:t>&lt;div&gt;</w:t>
+      </w:r>
+    </w:p>
+    <w:p>
+      <w:pPr>
+        <w:pStyle w:val="Code"/>
+      </w:pPr>
+      <w:r>
+        <w:t xml:space="preserve">    &lt;%=Html.ActionLink</w:t>
+      </w:r>
+      <w:r>
+        <w:fldChar w:fldCharType="begin"/>
+      </w:r>
+      <w:r>
+        <w:instrText xml:space="preserve"> XE "</w:instrText>
+      </w:r>
+      <w:r>
+        <w:rPr>
+          <w:rStyle w:val="CodeinText"/>
+        </w:rPr>
+        <w:instrText>ActionLink</w:instrText>
+      </w:r>
+      <w:r>
+        <w:instrText xml:space="preserve">" </w:instrText>
+      </w:r>
+      <w:r>
+        <w:fldChar w:fldCharType="end"/>
+      </w:r>
+      <w:r>
+        <w:t>("Back to List", "Index") %&gt;</w:t>
+      </w:r>
+    </w:p>
+    <w:p>
+      <w:pPr>
+        <w:pStyle w:val="Code"/>
+      </w:pPr>
+      <w:r>
+        <w:t>&lt;/div&gt;</w:t>
+      </w:r>
+    </w:p>
+    <w:p>
+      <w:pPr>
+        <w:pStyle w:val="Body"/>
+      </w:pPr>
+      <w:r>
+        <w:t xml:space="preserve">We only supply the action name, as the controller and area name will come from the existing route data for the current request.  If we want to link to an outside area, we will need to supply that route data explicitly.  In figure 21.5, the </w:t>
+      </w:r>
+      <w:r>
+        <w:t>edit Profile page contains menu items, as well as a logon widget.</w:t>
+      </w:r>
+    </w:p>
+    <w:p>
+      <w:pPr>
+        <w:pStyle w:val="Figure"/>
+      </w:pPr>
+      <w:r>
+        <w:rPr>
+          <w:noProof/>
+        </w:rPr>
         <w:lastRenderedPageBreak/>
-        <w:t>}</w:t>
-      </w:r>
-    </w:p>
-    <w:p>
-      <w:pPr>
-        <w:pStyle w:val="Body"/>
-      </w:pPr>
-      <w:r>
-        <w:t xml:space="preserve">In our area registration, controllers in our area-specific namespace get a special route data token assigned, "area".  This route data value is populated from </w:t>
-      </w:r>
-      <w:del w:id="23" w:author="JSkinner" w:date="2010-03-20T17:22:00Z">
-        <w:r>
-          <w:delText xml:space="preserve">our </w:delText>
-        </w:r>
-      </w:del>
-      <w:ins w:id="24" w:author="JSkinner" w:date="2010-03-20T17:22:00Z">
-        <w:r>
-          <w:t>the</w:t>
-        </w:r>
-        <w:r>
-          <w:t xml:space="preserve"> </w:t>
-        </w:r>
-      </w:ins>
-      <w:r>
-        <w:t>area name we specified in our area registration.  When searching for views, the view engine uses this area token value to look for folders with that area name.  Inside our views, we do not need to specify the area route data value for linking inside that area.  In listing 21.4, we include a link in our Edit screen to link back to the list of profiles.</w:t>
-      </w:r>
-    </w:p>
-    <w:p>
-      <w:pPr>
-        <w:pStyle w:val="CodeListingCaption"/>
-      </w:pPr>
-      <w:r>
-        <w:t>Listing 21.4 Linking to an action within the same controller and area</w:t>
-      </w:r>
-    </w:p>
-    <w:p>
-      <w:pPr>
-        <w:pStyle w:val="Code"/>
-      </w:pPr>
-      <w:r>
-        <w:t>&lt;div&gt;</w:t>
-      </w:r>
-    </w:p>
-    <w:p>
-      <w:pPr>
-        <w:pStyle w:val="Code"/>
-      </w:pPr>
-      <w:r>
-        <w:t xml:space="preserve">    &lt;%=Html.ActionLink("Back to List", "Index") %&gt;</w:t>
-      </w:r>
-    </w:p>
-    <w:p>
-      <w:pPr>
-        <w:pStyle w:val="Code"/>
-      </w:pPr>
-      <w:r>
-        <w:t>&lt;/div&gt;</w:t>
-      </w:r>
-    </w:p>
-    <w:p>
-      <w:pPr>
-        <w:pStyle w:val="Body"/>
-      </w:pPr>
-      <w:r>
-        <w:t xml:space="preserve">We only supply the action name, as the controller and area name will come from the existing route data for the current request.  If we want to link to an outside area, we will need to supply that route data explicitly.  In figure 21.5, the </w:t>
-      </w:r>
-      <w:r>
-        <w:t>edit Profile page contains menu items, as well as a logon widget.</w:t>
-      </w:r>
-    </w:p>
-    <w:p>
-      <w:pPr>
-        <w:pStyle w:val="Figure"/>
-      </w:pPr>
-      <w:r>
-        <w:rPr>
-          <w:noProof/>
-          <w:lang w:val="en-GB" w:eastAsia="en-GB"/>
-        </w:rPr>
         <w:drawing>
           <wp:inline distT="0" distB="0" distL="0" distR="0">
             <wp:extent cx="4800600" cy="3536919"/>
@@ -1274,7 +2028,25 @@
         <w:pStyle w:val="FigureCaption"/>
       </w:pPr>
       <w:r>
-        <w:t>Figure 21.5 The edit profile screen with links to outside areas</w:t>
+        <w:t>Figure 21.5 The edit profile screen with links</w:t>
+      </w:r>
+      <w:r>
+        <w:fldChar w:fldCharType="begin"/>
+      </w:r>
+      <w:r>
+        <w:instrText xml:space="preserve"> XE "</w:instrText>
+      </w:r>
+      <w:r>
+        <w:instrText>links</w:instrText>
+      </w:r>
+      <w:r>
+        <w:instrText xml:space="preserve">" </w:instrText>
+      </w:r>
+      <w:r>
+        <w:fldChar w:fldCharType="end"/>
+      </w:r>
+      <w:r>
+        <w:t xml:space="preserve"> to outside areas</w:t>
       </w:r>
     </w:p>
     <w:p>
@@ -1282,93 +2054,192 @@
         <w:pStyle w:val="Body"/>
       </w:pPr>
       <w:r>
+        <w:t xml:space="preserve">The </w:t>
+      </w:r>
+      <w:r>
+        <w:rPr>
+          <w:rStyle w:val="CodeinText"/>
+        </w:rPr>
+        <w:t>Edit</w:t>
+      </w:r>
+      <w:r>
+        <w:t xml:space="preserve"> action resides in the </w:t>
+      </w:r>
+      <w:r>
+        <w:rPr>
+          <w:rStyle w:val="CodeinText"/>
+        </w:rPr>
+        <w:t>ProfileController</w:t>
+      </w:r>
+      <w:r>
+        <w:t>, which itself resides in the Admin area.  In the figure above, the Home and About menu items link back to the root (or default) area.  Additionally, the LogOff and Profile links</w:t>
+      </w:r>
+      <w:r>
+        <w:fldChar w:fldCharType="begin"/>
+      </w:r>
+      <w:r>
+        <w:instrText xml:space="preserve"> XE "</w:instrText>
+      </w:r>
+      <w:r>
+        <w:instrText>links</w:instrText>
+      </w:r>
+      <w:r>
+        <w:instrText xml:space="preserve">" </w:instrText>
+      </w:r>
+      <w:r>
+        <w:fldChar w:fldCharType="end"/>
+      </w:r>
+      <w:r>
+        <w:t xml:space="preserve"> navigate to the root and Admin area respectively.  But these items are both rendered in content residing in the root area.  The Edit view inherits the Site.Master</w:t>
+      </w:r>
+      <w:r>
+        <w:fldChar w:fldCharType="begin"/>
+      </w:r>
+      <w:r>
+        <w:instrText xml:space="preserve"> XE "</w:instrText>
+      </w:r>
+      <w:r>
+        <w:instrText>Site.Master</w:instrText>
+      </w:r>
+      <w:r>
+        <w:instrText xml:space="preserve">" </w:instrText>
+      </w:r>
+      <w:r>
+        <w:fldChar w:fldCharType="end"/>
+      </w:r>
+      <w:r>
+        <w:t>, shown in listing 21.5.</w:t>
+      </w:r>
+    </w:p>
+    <w:p>
+      <w:pPr>
+        <w:pStyle w:val="CodeListingCaption"/>
+      </w:pPr>
+      <w:r>
+        <w:t>Listing 21.5 The Edit view inheriting from the global master page</w:t>
+      </w:r>
+      <w:r>
+        <w:fldChar w:fldCharType="begin"/>
+      </w:r>
+      <w:r>
+        <w:instrText xml:space="preserve"> XE "</w:instrText>
+      </w:r>
+      <w:r>
+        <w:instrText>master page</w:instrText>
+      </w:r>
+      <w:r>
+        <w:instrText xml:space="preserve">" </w:instrText>
+      </w:r>
+      <w:r>
+        <w:fldChar w:fldCharType="end"/>
+      </w:r>
+    </w:p>
+    <w:p>
+      <w:pPr>
+        <w:pStyle w:val="Code"/>
+      </w:pPr>
+      <w:r>
+        <w:t xml:space="preserve">&lt;%@ Page Title="" Language="C#" </w:t>
+      </w:r>
+    </w:p>
+    <w:p>
+      <w:pPr>
+        <w:pStyle w:val="Code"/>
+      </w:pPr>
+      <w:r>
+        <w:t xml:space="preserve"> MasterPageFile="~/Views/Shared/Site.Master</w:t>
+      </w:r>
+      <w:r>
+        <w:fldChar w:fldCharType="begin"/>
+      </w:r>
+      <w:r>
+        <w:instrText xml:space="preserve"> XE "</w:instrText>
+      </w:r>
+      <w:r>
+        <w:instrText>Site.Master</w:instrText>
+      </w:r>
+      <w:r>
+        <w:instrText xml:space="preserve">" </w:instrText>
+      </w:r>
+      <w:r>
+        <w:fldChar w:fldCharType="end"/>
+      </w:r>
+      <w:r>
+        <w:t xml:space="preserve">" </w:t>
+      </w:r>
+    </w:p>
+    <w:p>
+      <w:pPr>
+        <w:pStyle w:val="Code"/>
+      </w:pPr>
+      <w:r>
+        <w:t xml:space="preserve"> Inherits="System.Web.Mvc.ViewPage&lt;EditProfileInput&gt;" %&gt;</w:t>
+      </w:r>
+    </w:p>
+    <w:p>
+      <w:pPr>
+        <w:pStyle w:val="Body"/>
+      </w:pPr>
+      <w:r>
+        <w:t>In our master page</w:t>
+      </w:r>
+      <w:r>
+        <w:fldChar w:fldCharType="begin"/>
+      </w:r>
+      <w:r>
+        <w:instrText xml:space="preserve"> XE "</w:instrText>
+      </w:r>
+      <w:r>
+        <w:instrText>master page</w:instrText>
+      </w:r>
+      <w:r>
+        <w:instrText xml:space="preserve">" </w:instrText>
+      </w:r>
+      <w:r>
+        <w:fldChar w:fldCharType="end"/>
+      </w:r>
+      <w:r>
+        <w:t>, we include links</w:t>
+      </w:r>
+      <w:r>
+        <w:fldChar w:fldCharType="begin"/>
+      </w:r>
+      <w:r>
+        <w:instrText xml:space="preserve"> XE "</w:instrText>
+      </w:r>
+      <w:r>
+        <w:instrText>links</w:instrText>
+      </w:r>
+      <w:r>
+        <w:instrText xml:space="preserve">" </w:instrText>
+      </w:r>
+      <w:r>
+        <w:fldChar w:fldCharType="end"/>
+      </w:r>
+      <w:r>
+        <w:t xml:space="preserve"> to the Profile controller, as well as a logon widget that links to multiple areas.  In the Edit view, we did not need to specify the area when linking back to the </w:t>
+      </w:r>
+      <w:r>
+        <w:rPr>
+          <w:rStyle w:val="CodeinText"/>
+        </w:rPr>
+        <w:t>ProfileController</w:t>
+      </w:r>
+      <w:r>
+        <w:t xml:space="preserve">'s </w:t>
+      </w:r>
+      <w:r>
+        <w:rPr>
+          <w:rStyle w:val="CodeinText"/>
+        </w:rPr>
+        <w:t>Index</w:t>
+      </w:r>
+      <w:r>
+        <w:t xml:space="preserve"> action, as this action was still logically in the same controller and area as the Edit view.  However, we need to make the global links and widgets resilient and area-agnostic.  If we did not specify the area name for the LogOff link, it will not render correctly when rendering a request in the </w:t>
+      </w:r>
+      <w:r>
         <w:lastRenderedPageBreak/>
-        <w:t xml:space="preserve">The </w:t>
-      </w:r>
-      <w:r>
-        <w:rPr>
-          <w:rStyle w:val="CodeinText"/>
-          <w:rPrChange w:id="25" w:author="JSkinner" w:date="2010-03-20T17:23:00Z">
-            <w:rPr/>
-          </w:rPrChange>
-        </w:rPr>
-        <w:t>Edit</w:t>
-      </w:r>
-      <w:r>
-        <w:t xml:space="preserve"> action resides in the </w:t>
-      </w:r>
-      <w:r>
-        <w:rPr>
-          <w:rStyle w:val="CodeinText"/>
-        </w:rPr>
-        <w:t>ProfileController</w:t>
-      </w:r>
-      <w:r>
-        <w:t>, which itself resides in the Admin area.  In the figure above, the Home and About menu items link back to the root (or default) area.  Additionally, the LogOff and Profile links navigate to the root and Admin area respectively.  But these items are both rendered in content residing in the root area.  The Edit view inherits the Site.Master, shown in listing 21.5.</w:t>
-      </w:r>
-    </w:p>
-    <w:p>
-      <w:pPr>
-        <w:pStyle w:val="CodeListingCaption"/>
-      </w:pPr>
-      <w:r>
-        <w:t>Listing 21.5 The Edit view inheriting from the global master page</w:t>
-      </w:r>
-    </w:p>
-    <w:p>
-      <w:pPr>
-        <w:pStyle w:val="Code"/>
-      </w:pPr>
-      <w:r>
-        <w:t xml:space="preserve">&lt;%@ Page Title="" Language="C#" </w:t>
-      </w:r>
-    </w:p>
-    <w:p>
-      <w:pPr>
-        <w:pStyle w:val="Code"/>
-      </w:pPr>
-      <w:r>
-        <w:t xml:space="preserve"> MasterPageFile="~/Views/Shared/Site.Master" </w:t>
-      </w:r>
-    </w:p>
-    <w:p>
-      <w:pPr>
-        <w:pStyle w:val="Code"/>
-      </w:pPr>
-      <w:r>
-        <w:t xml:space="preserve"> Inherits="System.Web.Mvc.ViewPage&lt;EditProfileInput&gt;" %&gt;</w:t>
-      </w:r>
-    </w:p>
-    <w:p>
-      <w:pPr>
-        <w:pStyle w:val="Body"/>
-      </w:pPr>
-      <w:r>
-        <w:t xml:space="preserve">In our master page, we include links to the Profile controller, as well as a logon widget that links to multiple areas.  In the Edit view, we did not need to specify the area when linking back to the </w:t>
-      </w:r>
-      <w:r>
-        <w:rPr>
-          <w:rStyle w:val="CodeinText"/>
-          <w:rPrChange w:id="26" w:author="JSkinner" w:date="2010-03-20T17:23:00Z">
-            <w:rPr/>
-          </w:rPrChange>
-        </w:rPr>
-        <w:t>ProfileController</w:t>
-      </w:r>
-      <w:r>
-        <w:t xml:space="preserve">'s </w:t>
-      </w:r>
-      <w:r>
-        <w:rPr>
-          <w:rStyle w:val="CodeinText"/>
-          <w:rPrChange w:id="27" w:author="JSkinner" w:date="2010-03-20T17:23:00Z">
-            <w:rPr/>
-          </w:rPrChange>
-        </w:rPr>
-        <w:t>Index</w:t>
-      </w:r>
-      <w:r>
-        <w:t xml:space="preserve"> action, as this action was still logically in the same controller and area as the Edit view.  However, we need to make the global links and widgets resilient and area-agnostic.  If we did not specify the area name for the LogOff link, it will not render correctly when rendering a request in the Admin area.  The generated URL would contain incorrect area information, as shown in figure 21.6.</w:t>
+        <w:t>Admin area.  The generated URL would contain incorrect area information, as shown in figure 21.6.</w:t>
       </w:r>
     </w:p>
     <w:p>
@@ -1378,7 +2249,6 @@
       <w:r>
         <w:rPr>
           <w:noProof/>
-          <w:lang w:val="en-GB" w:eastAsia="en-GB"/>
         </w:rPr>
         <w:drawing>
           <wp:inline distT="0" distB="0" distL="0" distR="0">
@@ -1445,60 +2315,308 @@
       <w:r>
         <w:rPr>
           <w:rStyle w:val="CodeinText"/>
-          <w:rPrChange w:id="28" w:author="JSkinner" w:date="2010-03-20T17:24:00Z">
-            <w:rPr/>
-          </w:rPrChange>
-        </w:rPr>
-        <w:t>Account</w:t>
-      </w:r>
-      <w:del w:id="29" w:author="JSkinner" w:date="2010-03-20T17:24:00Z">
-        <w:r>
-          <w:rPr>
-            <w:rStyle w:val="CodeinText"/>
-            <w:rPrChange w:id="30" w:author="JSkinner" w:date="2010-03-20T17:24:00Z">
-              <w:rPr/>
-            </w:rPrChange>
-          </w:rPr>
-          <w:delText xml:space="preserve"> </w:delText>
-        </w:r>
-      </w:del>
-      <w:ins w:id="31" w:author="JSkinner" w:date="2010-03-20T17:24:00Z">
-        <w:r>
-          <w:rPr>
-            <w:rStyle w:val="CodeinText"/>
-            <w:rPrChange w:id="32" w:author="JSkinner" w:date="2010-03-20T17:24:00Z">
-              <w:rPr/>
-            </w:rPrChange>
-          </w:rPr>
-          <w:t>C</w:t>
-        </w:r>
-      </w:ins>
-      <w:del w:id="33" w:author="JSkinner" w:date="2010-03-20T17:24:00Z">
-        <w:r>
-          <w:rPr>
-            <w:rStyle w:val="CodeinText"/>
-            <w:rPrChange w:id="34" w:author="JSkinner" w:date="2010-03-20T17:24:00Z">
-              <w:rPr/>
-            </w:rPrChange>
-          </w:rPr>
-          <w:delText>c</w:delText>
-        </w:r>
-      </w:del>
-      <w:r>
-        <w:rPr>
-          <w:rStyle w:val="CodeinText"/>
-          <w:rPrChange w:id="35" w:author="JSkinner" w:date="2010-03-20T17:24:00Z">
-            <w:rPr/>
-          </w:rPrChange>
-        </w:rPr>
-        <w:t>ontroller</w:t>
-      </w:r>
-      <w:r>
-        <w:t xml:space="preserve"> resides in the root Controller folder, yet was generated as if it were in the Admin area.  When generating URLs in global content shared by areas, and linking outside to different areas, we need to include the area route information.  In listing </w:t>
+        </w:rPr>
+        <w:t>AccountController</w:t>
+      </w:r>
+      <w:r>
+        <w:t xml:space="preserve"> resides in the root Controller folder, yet was generated as if it were in the Admin area.  When generating URLs</w:t>
+      </w:r>
+      <w:r>
+        <w:fldChar w:fldCharType="begin"/>
+      </w:r>
+      <w:r>
+        <w:instrText xml:space="preserve"> XE "</w:instrText>
+      </w:r>
+      <w:r>
+        <w:instrText>URLs</w:instrText>
+      </w:r>
+      <w:r>
+        <w:instrText xml:space="preserve">" </w:instrText>
+      </w:r>
+      <w:r>
+        <w:fldChar w:fldCharType="end"/>
+      </w:r>
+      <w:r>
+        <w:t xml:space="preserve"> in global content</w:t>
+      </w:r>
+      <w:r>
+        <w:fldChar w:fldCharType="begin"/>
+      </w:r>
+      <w:r>
+        <w:instrText xml:space="preserve"> XE "</w:instrText>
+      </w:r>
+      <w:r>
+        <w:instrText>global content</w:instrText>
+      </w:r>
+      <w:r>
+        <w:instrText xml:space="preserve">" </w:instrText>
+      </w:r>
+      <w:r>
+        <w:fldChar w:fldCharType="end"/>
+      </w:r>
+      <w:r>
+        <w:t xml:space="preserve"> shared by areas, and linking outside to different areas, we need to include the area route information.  In listing 21.6, our menu HTML contains area route data to ensure that the menu links</w:t>
+      </w:r>
+      <w:r>
+        <w:fldChar w:fldCharType="begin"/>
+      </w:r>
+      <w:r>
+        <w:instrText xml:space="preserve"> XE "</w:instrText>
+      </w:r>
+      <w:r>
+        <w:instrText>links</w:instrText>
+      </w:r>
+      <w:r>
+        <w:instrText xml:space="preserve">" </w:instrText>
+      </w:r>
+      <w:r>
+        <w:fldChar w:fldCharType="end"/>
+      </w:r>
+      <w:r>
+        <w:t xml:space="preserve"> correctly no matter what area the master page</w:t>
+      </w:r>
+      <w:r>
+        <w:fldChar w:fldCharType="begin"/>
+      </w:r>
+      <w:r>
+        <w:instrText xml:space="preserve"> XE "</w:instrText>
+      </w:r>
+      <w:r>
+        <w:instrText>master page</w:instrText>
+      </w:r>
+      <w:r>
+        <w:instrText xml:space="preserve">" </w:instrText>
+      </w:r>
+      <w:r>
+        <w:fldChar w:fldCharType="end"/>
+      </w:r>
+      <w:r>
+        <w:t xml:space="preserve"> might be used from.</w:t>
+      </w:r>
+    </w:p>
+    <w:p>
+      <w:pPr>
+        <w:pStyle w:val="CodeListingCaption"/>
+      </w:pPr>
+      <w:r>
+        <w:t>Listing 21.6 The menu HTML with area route information</w:t>
+      </w:r>
+    </w:p>
+    <w:p>
+      <w:pPr>
+        <w:pStyle w:val="Code"/>
+      </w:pPr>
+      <w:r>
+        <w:t>&lt;ul id="menu"&gt;</w:t>
+      </w:r>
+    </w:p>
+    <w:p>
+      <w:pPr>
+        <w:pStyle w:val="Code"/>
+      </w:pPr>
+      <w:r>
+        <w:t xml:space="preserve">    &lt;li&gt;&lt;%= Html.ActionLink</w:t>
+      </w:r>
+      <w:r>
+        <w:fldChar w:fldCharType="begin"/>
+      </w:r>
+      <w:r>
+        <w:instrText xml:space="preserve"> XE "</w:instrText>
+      </w:r>
+      <w:r>
+        <w:rPr>
+          <w:rStyle w:val="CodeinText"/>
+        </w:rPr>
+        <w:instrText>ActionLink</w:instrText>
+      </w:r>
+      <w:r>
+        <w:instrText xml:space="preserve">" </w:instrText>
+      </w:r>
+      <w:r>
+        <w:fldChar w:fldCharType="end"/>
+      </w:r>
+      <w:r>
+        <w:t>("Home", "Index", "Home", new { area = "" }, null)%&gt;&lt;/li&gt;</w:t>
+      </w:r>
+    </w:p>
+    <w:p>
+      <w:pPr>
+        <w:pStyle w:val="Code"/>
+      </w:pPr>
+      <w:r>
+        <w:t xml:space="preserve">    &lt;li&gt;&lt;%= Html.ActionLink</w:t>
+      </w:r>
+      <w:r>
+        <w:fldChar w:fldCharType="begin"/>
+      </w:r>
+      <w:r>
+        <w:instrText xml:space="preserve"> XE "</w:instrText>
+      </w:r>
+      <w:r>
+        <w:rPr>
+          <w:rStyle w:val="CodeinText"/>
+        </w:rPr>
+        <w:instrText>ActionLink</w:instrText>
+      </w:r>
+      <w:r>
+        <w:instrText xml:space="preserve">" </w:instrText>
+      </w:r>
+      <w:r>
+        <w:fldChar w:fldCharType="end"/>
+      </w:r>
+      <w:r>
+        <w:t>("Profiles", "Index", "Profile", new { area = "Admin" }, null)%&gt;&lt;/li&gt;</w:t>
+      </w:r>
+    </w:p>
+    <w:p>
+      <w:pPr>
+        <w:pStyle w:val="Code"/>
+      </w:pPr>
+      <w:r>
+        <w:t xml:space="preserve">    &lt;li&gt;&lt;%= Html.ActionLink</w:t>
+      </w:r>
+      <w:r>
+        <w:fldChar w:fldCharType="begin"/>
+      </w:r>
+      <w:r>
+        <w:instrText xml:space="preserve"> XE "</w:instrText>
+      </w:r>
+      <w:r>
+        <w:rPr>
+          <w:rStyle w:val="CodeinText"/>
+        </w:rPr>
+        <w:instrText>ActionLink</w:instrText>
+      </w:r>
+      <w:r>
+        <w:instrText xml:space="preserve">" </w:instrText>
+      </w:r>
+      <w:r>
+        <w:fldChar w:fldCharType="end"/>
+      </w:r>
+      <w:r>
+        <w:t>("About", "About", "Home", new { area = "" }, null)%&gt;&lt;/li&gt;</w:t>
+      </w:r>
+    </w:p>
+    <w:p>
+      <w:pPr>
+        <w:pStyle w:val="Code"/>
+      </w:pPr>
+      <w:r>
+        <w:t>&lt;/ul&gt;</w:t>
+      </w:r>
+    </w:p>
+    <w:p>
+      <w:pPr>
+        <w:pStyle w:val="Body"/>
+      </w:pPr>
+      <w:r>
+        <w:t xml:space="preserve">In each </w:t>
+      </w:r>
+      <w:r>
+        <w:rPr>
+          <w:rStyle w:val="CodeinText"/>
+        </w:rPr>
+        <w:t>ActionLink</w:t>
+      </w:r>
+      <w:r>
+        <w:rPr>
+          <w:rStyle w:val="CodeinText"/>
+        </w:rPr>
+        <w:fldChar w:fldCharType="begin"/>
+      </w:r>
+      <w:r>
+        <w:instrText xml:space="preserve"> XE "</w:instrText>
+      </w:r>
+      <w:r>
+        <w:rPr>
+          <w:rStyle w:val="CodeinText"/>
+        </w:rPr>
+        <w:instrText>ActionLink</w:instrText>
+      </w:r>
+      <w:r>
+        <w:instrText xml:space="preserve">" </w:instrText>
+      </w:r>
+      <w:r>
+        <w:rPr>
+          <w:rStyle w:val="CodeinText"/>
+        </w:rPr>
+        <w:fldChar w:fldCharType="end"/>
+      </w:r>
+      <w:r>
+        <w:t xml:space="preserve"> method, we specify the additional area route data for each link.  The Home and About link are in the root Controllers folder, so we specify a blank area name.  The Profiles link directs to the Admin area, </w:t>
+      </w:r>
+      <w:r>
+        <w:t xml:space="preserve">so we need to specify the "area" route value with the </w:t>
+      </w:r>
+      <w:r>
+        <w:rPr>
+          <w:rStyle w:val="CodeinText"/>
+        </w:rPr>
+        <w:t>AreaName</w:t>
+      </w:r>
+      <w:r>
+        <w:rPr>
+          <w:rStyle w:val="CodeinText"/>
+        </w:rPr>
+        <w:fldChar w:fldCharType="begin"/>
+      </w:r>
+      <w:r>
+        <w:instrText xml:space="preserve"> XE "</w:instrText>
+      </w:r>
+      <w:r>
+        <w:instrText>AreaName</w:instrText>
+      </w:r>
+      <w:r>
+        <w:instrText xml:space="preserve">" </w:instrText>
+      </w:r>
+      <w:r>
+        <w:rPr>
+          <w:rStyle w:val="CodeinText"/>
+        </w:rPr>
+        <w:fldChar w:fldCharType="end"/>
+      </w:r>
+      <w:r>
+        <w:t xml:space="preserve"> of our Admin area, "Admin".  The </w:t>
       </w:r>
       <w:r>
         <w:lastRenderedPageBreak/>
-        <w:t>21.6, our menu HTML contains area route data to ensure that the menu links correctly no matter what area the master page might be used from.</w:t>
+        <w:t xml:space="preserve">"area" route value needs to match with the </w:t>
+      </w:r>
+      <w:r>
+        <w:rPr>
+          <w:rStyle w:val="CodeinText"/>
+        </w:rPr>
+        <w:t>AreaName</w:t>
+      </w:r>
+      <w:r>
+        <w:t xml:space="preserve"> used in the </w:t>
+      </w:r>
+      <w:r>
+        <w:rPr>
+          <w:rStyle w:val="CodeinText"/>
+        </w:rPr>
+        <w:t>AdminAreaRegistration</w:t>
+      </w:r>
+      <w:r>
+        <w:t xml:space="preserve"> class for the URL to generate correctly.  We also need to change our shared logon partial, as this partial is used across all areas.  The links</w:t>
+      </w:r>
+      <w:r>
+        <w:fldChar w:fldCharType="begin"/>
+      </w:r>
+      <w:r>
+        <w:instrText xml:space="preserve"> XE "</w:instrText>
+      </w:r>
+      <w:r>
+        <w:instrText>links</w:instrText>
+      </w:r>
+      <w:r>
+        <w:instrText xml:space="preserve">" </w:instrText>
+      </w:r>
+      <w:r>
+        <w:fldChar w:fldCharType="end"/>
+      </w:r>
+      <w:r>
+        <w:t xml:space="preserve"> will now specify the areas explicitly, shown in listing 21.7 below.</w:t>
       </w:r>
     </w:p>
     <w:p>
@@ -1506,47 +2624,246 @@
         <w:pStyle w:val="CodeListingCaption"/>
       </w:pPr>
       <w:r>
-        <w:t>Listing 21.6 The menu HTML with area route information</w:t>
-      </w:r>
-    </w:p>
-    <w:p>
-      <w:pPr>
-        <w:pStyle w:val="Code"/>
-      </w:pPr>
-      <w:r>
-        <w:t>&lt;ul id="menu"&gt;</w:t>
-      </w:r>
-    </w:p>
-    <w:p>
-      <w:pPr>
-        <w:pStyle w:val="Code"/>
-      </w:pPr>
-      <w:r>
-        <w:t xml:space="preserve">    &lt;li&gt;&lt;%= Html.ActionLink("Home", "Index", "Home", new { area = "" }, null)%&gt;&lt;/li&gt;</w:t>
-      </w:r>
-    </w:p>
-    <w:p>
-      <w:pPr>
-        <w:pStyle w:val="Code"/>
-      </w:pPr>
-      <w:r>
-        <w:t xml:space="preserve">    &lt;li&gt;&lt;%= Html.ActionLink("Profiles", "Index", "Profile", new { area = "Admin" }, null)%&gt;&lt;/li&gt;</w:t>
-      </w:r>
-    </w:p>
-    <w:p>
-      <w:pPr>
-        <w:pStyle w:val="Code"/>
-      </w:pPr>
-      <w:r>
-        <w:t xml:space="preserve">    &lt;li&gt;&lt;%= Html.ActionLink("About", "About", "Home", new { area = "" }, null)%&gt;&lt;/li&gt;</w:t>
-      </w:r>
-    </w:p>
-    <w:p>
-      <w:pPr>
-        <w:pStyle w:val="Code"/>
-      </w:pPr>
-      <w:r>
-        <w:t>&lt;/ul&gt;</w:t>
+        <w:t>Listing 21.7 Our modified logon partial including area information</w:t>
+      </w:r>
+    </w:p>
+    <w:p>
+      <w:pPr>
+        <w:pStyle w:val="Code"/>
+      </w:pPr>
+      <w:r>
+        <w:t>&lt;%@ Control Language="C#" Inherits="System.Web.Mvc.ViewUserControl" %&gt;</w:t>
+      </w:r>
+    </w:p>
+    <w:p>
+      <w:pPr>
+        <w:pStyle w:val="Code"/>
+      </w:pPr>
+      <w:r>
+        <w:t>&lt;%</w:t>
+      </w:r>
+    </w:p>
+    <w:p>
+      <w:pPr>
+        <w:pStyle w:val="Code"/>
+      </w:pPr>
+      <w:r>
+        <w:t>if (Request.IsAuthenticated) {</w:t>
+      </w:r>
+    </w:p>
+    <w:p>
+      <w:pPr>
+        <w:pStyle w:val="Code"/>
+      </w:pPr>
+      <w:r>
+        <w:t>%&gt;</w:t>
+      </w:r>
+    </w:p>
+    <w:p>
+      <w:pPr>
+        <w:pStyle w:val="Code"/>
+      </w:pPr>
+      <w:r>
+        <w:t>Welcome &lt;b&gt;&lt;%= Html.Encode(Page.User.Identity.Name) %&gt;&lt;/b&gt;!</w:t>
+      </w:r>
+    </w:p>
+    <w:p>
+      <w:pPr>
+        <w:pStyle w:val="Code"/>
+      </w:pPr>
+      <w:r>
+        <w:t>[</w:t>
+      </w:r>
+    </w:p>
+    <w:p>
+      <w:pPr>
+        <w:pStyle w:val="Code"/>
+      </w:pPr>
+      <w:r>
+        <w:t>&lt;%= Html.ActionLink</w:t>
+      </w:r>
+      <w:r>
+        <w:fldChar w:fldCharType="begin"/>
+      </w:r>
+      <w:r>
+        <w:instrText xml:space="preserve"> XE "</w:instrText>
+      </w:r>
+      <w:r>
+        <w:rPr>
+          <w:rStyle w:val="CodeinText"/>
+        </w:rPr>
+        <w:instrText>ActionLink</w:instrText>
+      </w:r>
+      <w:r>
+        <w:instrText xml:space="preserve">" </w:instrText>
+      </w:r>
+      <w:r>
+        <w:fldChar w:fldCharType="end"/>
+      </w:r>
+      <w:r>
+        <w:t xml:space="preserve">("Log Off", "LogOff", "Account", </w:t>
+      </w:r>
+    </w:p>
+    <w:p>
+      <w:pPr>
+        <w:pStyle w:val="Code"/>
+      </w:pPr>
+      <w:r>
+        <w:t xml:space="preserve">    new { area = "" }, null) %&gt;</w:t>
+      </w:r>
+    </w:p>
+    <w:p>
+      <w:pPr>
+        <w:pStyle w:val="Code"/>
+      </w:pPr>
+      <w:r>
+        <w:t>|</w:t>
+      </w:r>
+    </w:p>
+    <w:p>
+      <w:pPr>
+        <w:pStyle w:val="Code"/>
+      </w:pPr>
+      <w:r>
+        <w:t>&lt;%= Html.ActionLink</w:t>
+      </w:r>
+      <w:r>
+        <w:fldChar w:fldCharType="begin"/>
+      </w:r>
+      <w:r>
+        <w:instrText xml:space="preserve"> XE "</w:instrText>
+      </w:r>
+      <w:r>
+        <w:rPr>
+          <w:rStyle w:val="CodeinText"/>
+        </w:rPr>
+        <w:instrText>ActionLink</w:instrText>
+      </w:r>
+      <w:r>
+        <w:instrText xml:space="preserve">" </w:instrText>
+      </w:r>
+      <w:r>
+        <w:fldChar w:fldCharType="end"/>
+      </w:r>
+      <w:r>
+        <w:t xml:space="preserve">("Profile", "Show", "Profile", </w:t>
+      </w:r>
+    </w:p>
+    <w:p>
+      <w:pPr>
+        <w:pStyle w:val="Code"/>
+      </w:pPr>
+      <w:r>
+        <w:t xml:space="preserve">    new</w:t>
+      </w:r>
+    </w:p>
+    <w:p>
+      <w:pPr>
+        <w:pStyle w:val="Code"/>
+      </w:pPr>
+      <w:r>
+        <w:t xml:space="preserve">    {</w:t>
+      </w:r>
+    </w:p>
+    <w:p>
+      <w:pPr>
+        <w:pStyle w:val="Code"/>
+      </w:pPr>
+      <w:r>
+        <w:t xml:space="preserve">        area = "Admin", </w:t>
+      </w:r>
+    </w:p>
+    <w:p>
+      <w:pPr>
+        <w:pStyle w:val="Code"/>
+      </w:pPr>
+      <w:r>
+        <w:t xml:space="preserve">        username = Html.Encode(Page.User.Identity.Name)</w:t>
+      </w:r>
+    </w:p>
+    <w:p>
+      <w:pPr>
+        <w:pStyle w:val="Code"/>
+      </w:pPr>
+      <w:r>
+        <w:t xml:space="preserve">    }, null) %&gt;</w:t>
+      </w:r>
+    </w:p>
+    <w:p>
+      <w:pPr>
+        <w:pStyle w:val="Code"/>
+      </w:pPr>
+      <w:r>
+        <w:t>]</w:t>
+      </w:r>
+    </w:p>
+    <w:p>
+      <w:pPr>
+        <w:pStyle w:val="Code"/>
+      </w:pPr>
+      <w:r>
+        <w:t xml:space="preserve">&lt;% } else { %&gt; </w:t>
+      </w:r>
+    </w:p>
+    <w:p>
+      <w:pPr>
+        <w:pStyle w:val="Code"/>
+      </w:pPr>
+      <w:r>
+        <w:t>[</w:t>
+      </w:r>
+    </w:p>
+    <w:p>
+      <w:pPr>
+        <w:pStyle w:val="Code"/>
+      </w:pPr>
+      <w:r>
+        <w:t>&lt;%= Html.ActionLink</w:t>
+      </w:r>
+      <w:r>
+        <w:fldChar w:fldCharType="begin"/>
+      </w:r>
+      <w:r>
+        <w:instrText xml:space="preserve"> XE "</w:instrText>
+      </w:r>
+      <w:r>
+        <w:rPr>
+          <w:rStyle w:val="CodeinText"/>
+        </w:rPr>
+        <w:instrText>ActionLink</w:instrText>
+      </w:r>
+      <w:r>
+        <w:instrText xml:space="preserve">" </w:instrText>
+      </w:r>
+      <w:r>
+        <w:fldChar w:fldCharType="end"/>
+      </w:r>
+      <w:r>
+        <w:t xml:space="preserve">("Log On", "LogOn", "Account", </w:t>
+      </w:r>
+    </w:p>
+    <w:p>
+      <w:pPr>
+        <w:pStyle w:val="Code"/>
+      </w:pPr>
+      <w:r>
+        <w:t xml:space="preserve">    new { area = "" }, null) %&gt;</w:t>
+      </w:r>
+    </w:p>
+    <w:p>
+      <w:pPr>
+        <w:pStyle w:val="Code"/>
+      </w:pPr>
+      <w:r>
+        <w:t>]</w:t>
+      </w:r>
+    </w:p>
+    <w:p>
+      <w:pPr>
+        <w:pStyle w:val="Code"/>
+      </w:pPr>
+      <w:r>
+        <w:t>&lt;% } %&gt;</w:t>
       </w:r>
     </w:p>
     <w:p>
@@ -1554,7 +2871,7 @@
         <w:pStyle w:val="Body"/>
       </w:pPr>
       <w:r>
-        <w:t xml:space="preserve">In each </w:t>
+        <w:t xml:space="preserve">Unfortunately, there is not an </w:t>
       </w:r>
       <w:r>
         <w:rPr>
@@ -1563,37 +2880,272 @@
         <w:t>ActionLink</w:t>
       </w:r>
       <w:r>
-        <w:t xml:space="preserve"> method, we specify the additional area route data for each link.  The Home and About link are in the root Controllers folder, so we specify a blank area name.  The Profiles link directs to the Admin area, </w:t>
-      </w:r>
-      <w:r>
-        <w:t xml:space="preserve">so we need to specify the "area" route value with the </w:t>
-      </w:r>
-      <w:r>
-        <w:rPr>
-          <w:rStyle w:val="CodeinText"/>
-        </w:rPr>
-        <w:t>AreaName</w:t>
-      </w:r>
-      <w:r>
-        <w:t xml:space="preserve"> of our Admin area, "Admin".  The "area" route value needs to match with the </w:t>
-      </w:r>
-      <w:r>
-        <w:rPr>
-          <w:rStyle w:val="CodeinText"/>
-        </w:rPr>
-        <w:t>AreaName</w:t>
-      </w:r>
-      <w:r>
-        <w:t xml:space="preserve"> used in the </w:t>
-      </w:r>
-      <w:r>
-        <w:rPr>
-          <w:rStyle w:val="CodeinText"/>
-        </w:rPr>
-        <w:t>AdminAreaRegistration</w:t>
-      </w:r>
-      <w:r>
-        <w:t xml:space="preserve"> class for the URL to generate correctly.  We also need to change our shared logon partial, as this partial is used across all areas.  The links will now specify the areas explicitly, shown in listing 21.7 below.</w:t>
+        <w:rPr>
+          <w:rStyle w:val="CodeinText"/>
+        </w:rPr>
+        <w:fldChar w:fldCharType="begin"/>
+      </w:r>
+      <w:r>
+        <w:instrText xml:space="preserve"> XE "</w:instrText>
+      </w:r>
+      <w:r>
+        <w:rPr>
+          <w:rStyle w:val="CodeinText"/>
+        </w:rPr>
+        <w:instrText>ActionLink</w:instrText>
+      </w:r>
+      <w:r>
+        <w:instrText xml:space="preserve">" </w:instrText>
+      </w:r>
+      <w:r>
+        <w:rPr>
+          <w:rStyle w:val="CodeinText"/>
+        </w:rPr>
+        <w:fldChar w:fldCharType="end"/>
+      </w:r>
+      <w:r>
+        <w:t xml:space="preserve"> overload that allows us to specify the area name without a </w:t>
+      </w:r>
+      <w:r>
+        <w:rPr>
+          <w:rStyle w:val="CodeinText"/>
+        </w:rPr>
+        <w:t>RouteValueDictionary</w:t>
+      </w:r>
+      <w:r>
+        <w:rPr>
+          <w:rStyle w:val="CodeinText"/>
+        </w:rPr>
+        <w:fldChar w:fldCharType="begin"/>
+      </w:r>
+      <w:r>
+        <w:instrText xml:space="preserve"> XE "</w:instrText>
+      </w:r>
+      <w:r>
+        <w:rPr>
+          <w:rStyle w:val="CodeinText"/>
+        </w:rPr>
+        <w:instrText>RouteValueDictionary</w:instrText>
+      </w:r>
+      <w:r>
+        <w:instrText xml:space="preserve">" </w:instrText>
+      </w:r>
+      <w:r>
+        <w:rPr>
+          <w:rStyle w:val="CodeinText"/>
+        </w:rPr>
+        <w:fldChar w:fldCharType="end"/>
+      </w:r>
+      <w:r>
+        <w:t>.  In the next section, we will examine taking advantage of the T4MVC</w:t>
+      </w:r>
+      <w:r>
+        <w:fldChar w:fldCharType="begin"/>
+      </w:r>
+      <w:r>
+        <w:instrText xml:space="preserve"> XE "</w:instrText>
+      </w:r>
+      <w:r>
+        <w:instrText>T4MVC</w:instrText>
+      </w:r>
+      <w:r>
+        <w:instrText xml:space="preserve">" </w:instrText>
+      </w:r>
+      <w:r>
+        <w:fldChar w:fldCharType="end"/>
+      </w:r>
+      <w:r>
+        <w:t xml:space="preserve"> project to help generate route-based URLs</w:t>
+      </w:r>
+      <w:r>
+        <w:fldChar w:fldCharType="begin"/>
+      </w:r>
+      <w:r>
+        <w:instrText xml:space="preserve"> XE "</w:instrText>
+      </w:r>
+      <w:r>
+        <w:instrText>URLs</w:instrText>
+      </w:r>
+      <w:r>
+        <w:instrText xml:space="preserve">" </w:instrText>
+      </w:r>
+      <w:r>
+        <w:fldChar w:fldCharType="end"/>
+      </w:r>
+      <w:r>
+        <w:t xml:space="preserve"> in our application.</w:t>
+      </w:r>
+    </w:p>
+    <w:p>
+      <w:pPr>
+        <w:pStyle w:val="Head1"/>
+      </w:pPr>
+      <w:r>
+        <w:t>21.2 Managing links</w:t>
+      </w:r>
+      <w:r>
+        <w:fldChar w:fldCharType="begin"/>
+      </w:r>
+      <w:r>
+        <w:instrText xml:space="preserve"> XE "</w:instrText>
+      </w:r>
+      <w:r>
+        <w:instrText>links</w:instrText>
+      </w:r>
+      <w:r>
+        <w:instrText xml:space="preserve">" </w:instrText>
+      </w:r>
+      <w:r>
+        <w:fldChar w:fldCharType="end"/>
+      </w:r>
+      <w:r>
+        <w:t xml:space="preserve"> and URLs</w:t>
+      </w:r>
+      <w:r>
+        <w:fldChar w:fldCharType="begin"/>
+      </w:r>
+      <w:r>
+        <w:instrText xml:space="preserve"> XE "</w:instrText>
+      </w:r>
+      <w:r>
+        <w:instrText>URLs</w:instrText>
+      </w:r>
+      <w:r>
+        <w:instrText xml:space="preserve">" </w:instrText>
+      </w:r>
+      <w:r>
+        <w:fldChar w:fldCharType="end"/>
+      </w:r>
+      <w:r>
+        <w:t xml:space="preserve"> with T4MVC</w:t>
+      </w:r>
+      <w:r>
+        <w:fldChar w:fldCharType="begin"/>
+      </w:r>
+      <w:r>
+        <w:instrText xml:space="preserve"> XE "</w:instrText>
+      </w:r>
+      <w:r>
+        <w:instrText>T4MVC</w:instrText>
+      </w:r>
+      <w:r>
+        <w:instrText xml:space="preserve">" </w:instrText>
+      </w:r>
+      <w:r>
+        <w:fldChar w:fldCharType="end"/>
+      </w:r>
+    </w:p>
+    <w:p>
+      <w:pPr>
+        <w:pStyle w:val="Body1"/>
+      </w:pPr>
+      <w:r>
+        <w:t>Out of the box, ASP.NET MVC contains many opportunities to ge</w:t>
+      </w:r>
+      <w:r>
+        <w:t>t tripped up with magic strings</w:t>
+      </w:r>
+      <w:r>
+        <w:fldChar w:fldCharType="begin"/>
+      </w:r>
+      <w:r>
+        <w:instrText xml:space="preserve"> XE "</w:instrText>
+      </w:r>
+      <w:r>
+        <w:instrText>magic strings</w:instrText>
+      </w:r>
+      <w:r>
+        <w:instrText xml:space="preserve">" </w:instrText>
+      </w:r>
+      <w:r>
+        <w:fldChar w:fldCharType="end"/>
+      </w:r>
+      <w:r>
+        <w:t>, especially with URL generation</w:t>
+      </w:r>
+      <w:r>
+        <w:fldChar w:fldCharType="begin"/>
+      </w:r>
+      <w:r>
+        <w:instrText xml:space="preserve"> XE "</w:instrText>
+      </w:r>
+      <w:r>
+        <w:instrText>URL generation</w:instrText>
+      </w:r>
+      <w:r>
+        <w:instrText xml:space="preserve">" </w:instrText>
+      </w:r>
+      <w:r>
+        <w:fldChar w:fldCharType="end"/>
+      </w:r>
+      <w:r>
+        <w:t>.</w:t>
+      </w:r>
+      <w:r>
+        <w:t xml:space="preserve">  Magic strings are string constants that are used to represent other constructs, but with an added disconnect that can lead to subtle errors that only show up at runtime.  </w:t>
+      </w:r>
+      <w:r>
+        <w:t>To provide some intelligence around referencing controllers, views and actions, the T4MVC</w:t>
+      </w:r>
+      <w:r>
+        <w:fldChar w:fldCharType="begin"/>
+      </w:r>
+      <w:r>
+        <w:instrText xml:space="preserve"> XE "</w:instrText>
+      </w:r>
+      <w:r>
+        <w:instrText>T4MVC</w:instrText>
+      </w:r>
+      <w:r>
+        <w:instrText xml:space="preserve">" </w:instrText>
+      </w:r>
+      <w:r>
+        <w:fldChar w:fldCharType="end"/>
+      </w:r>
+      <w:r>
+        <w:t xml:space="preserve"> project helps by generating a hierarchical code model representation for use inside controllers and views.  I</w:t>
+      </w:r>
+      <w:r>
+        <w:t xml:space="preserve">n listing 21.8, our Edit action contains a </w:t>
+      </w:r>
+      <w:r>
+        <w:rPr>
+          <w:rStyle w:val="CodeinText"/>
+        </w:rPr>
+        <w:t>BeginForm</w:t>
+      </w:r>
+      <w:r>
+        <w:rPr>
+          <w:rStyle w:val="CodeinText"/>
+        </w:rPr>
+        <w:fldChar w:fldCharType="begin"/>
+      </w:r>
+      <w:r>
+        <w:instrText xml:space="preserve"> XE "</w:instrText>
+      </w:r>
+      <w:r>
+        <w:rPr>
+          <w:rStyle w:val="CodeinText"/>
+        </w:rPr>
+        <w:instrText>BeginForm</w:instrText>
+      </w:r>
+      <w:r>
+        <w:instrText xml:space="preserve">" </w:instrText>
+      </w:r>
+      <w:r>
+        <w:rPr>
+          <w:rStyle w:val="CodeinText"/>
+        </w:rPr>
+        <w:fldChar w:fldCharType="end"/>
+      </w:r>
+      <w:r>
+        <w:t xml:space="preserve"> method call that references the Save action on the Profile controller</w:t>
+      </w:r>
+      <w:r>
+        <w:t xml:space="preserve"> using magic strings to build the URL for the form element</w:t>
+      </w:r>
+      <w:r>
+        <w:t>.</w:t>
       </w:r>
     </w:p>
     <w:p>
@@ -1601,275 +3153,58 @@
         <w:pStyle w:val="CodeListingCaption"/>
       </w:pPr>
       <w:r>
-        <w:t>Listing 21.7 Our modified logon partial including area information</w:t>
-      </w:r>
-    </w:p>
-    <w:p>
-      <w:pPr>
-        <w:pStyle w:val="Code"/>
-      </w:pPr>
-      <w:r>
-        <w:t>&lt;%@ Control Language="C#" Inherits="System.Web.Mvc.ViewUserControl" %&gt;</w:t>
-      </w:r>
-    </w:p>
-    <w:p>
-      <w:pPr>
-        <w:pStyle w:val="Code"/>
-      </w:pPr>
-      <w:r>
-        <w:t>&lt;%</w:t>
-      </w:r>
-    </w:p>
-    <w:p>
-      <w:pPr>
-        <w:pStyle w:val="Code"/>
-      </w:pPr>
-      <w:r>
-        <w:t>if (Request.IsAuthenticated) {</w:t>
-      </w:r>
-    </w:p>
-    <w:p>
-      <w:pPr>
-        <w:pStyle w:val="Code"/>
-      </w:pPr>
-      <w:r>
-        <w:t>%&gt;</w:t>
-      </w:r>
-    </w:p>
-    <w:p>
-      <w:pPr>
-        <w:pStyle w:val="Code"/>
-      </w:pPr>
-      <w:r>
-        <w:t>Welcome &lt;b&gt;&lt;%= Html.Encode(Page.User.Identity.Name) %&gt;&lt;/b&gt;!</w:t>
-      </w:r>
-    </w:p>
-    <w:p>
-      <w:pPr>
-        <w:pStyle w:val="Code"/>
-      </w:pPr>
-      <w:r>
-        <w:t>[</w:t>
-      </w:r>
-    </w:p>
-    <w:p>
-      <w:pPr>
-        <w:pStyle w:val="Code"/>
-      </w:pPr>
-      <w:r>
-        <w:t xml:space="preserve">&lt;%= Html.ActionLink("Log Off", "LogOff", "Account", </w:t>
-      </w:r>
-    </w:p>
-    <w:p>
-      <w:pPr>
-        <w:pStyle w:val="Code"/>
-      </w:pPr>
-      <w:r>
-        <w:t xml:space="preserve">    new { area = "" }, null) %&gt;</w:t>
-      </w:r>
-    </w:p>
-    <w:p>
-      <w:pPr>
-        <w:pStyle w:val="Code"/>
-      </w:pPr>
-      <w:r>
-        <w:t>|</w:t>
-      </w:r>
-    </w:p>
-    <w:p>
-      <w:pPr>
-        <w:pStyle w:val="Code"/>
-      </w:pPr>
-      <w:r>
-        <w:t xml:space="preserve">&lt;%= Html.ActionLink("Profile", "Show", "Profile", </w:t>
-      </w:r>
-    </w:p>
-    <w:p>
-      <w:pPr>
-        <w:pStyle w:val="Code"/>
-      </w:pPr>
-      <w:r>
-        <w:t xml:space="preserve">    new</w:t>
-      </w:r>
-    </w:p>
-    <w:p>
-      <w:pPr>
-        <w:pStyle w:val="Code"/>
-      </w:pPr>
-      <w:r>
-        <w:t xml:space="preserve">    {</w:t>
-      </w:r>
-    </w:p>
-    <w:p>
-      <w:pPr>
-        <w:pStyle w:val="Code"/>
-      </w:pPr>
-      <w:r>
-        <w:t xml:space="preserve">        area = "Admin", </w:t>
-      </w:r>
-    </w:p>
-    <w:p>
-      <w:pPr>
-        <w:pStyle w:val="Code"/>
-      </w:pPr>
-      <w:r>
-        <w:t xml:space="preserve">        username = Html.Encode(Page.User.Identity.Name)</w:t>
-      </w:r>
-    </w:p>
-    <w:p>
-      <w:pPr>
-        <w:pStyle w:val="Code"/>
-      </w:pPr>
-      <w:r>
-        <w:t xml:space="preserve">    }, null) %&gt;</w:t>
-      </w:r>
-    </w:p>
-    <w:p>
-      <w:pPr>
-        <w:pStyle w:val="Code"/>
-      </w:pPr>
-      <w:r>
-        <w:t>]</w:t>
-      </w:r>
-    </w:p>
-    <w:p>
-      <w:pPr>
-        <w:pStyle w:val="Code"/>
-      </w:pPr>
-      <w:r>
-        <w:t xml:space="preserve">&lt;% } else { %&gt; </w:t>
-      </w:r>
-    </w:p>
-    <w:p>
-      <w:pPr>
-        <w:pStyle w:val="Code"/>
-      </w:pPr>
-      <w:r>
-        <w:t>[</w:t>
-      </w:r>
-    </w:p>
-    <w:p>
-      <w:pPr>
-        <w:pStyle w:val="Code"/>
-      </w:pPr>
-      <w:r>
-        <w:t xml:space="preserve">&lt;%= Html.ActionLink("Log On", "LogOn", "Account", </w:t>
-      </w:r>
-    </w:p>
-    <w:p>
-      <w:pPr>
-        <w:pStyle w:val="Code"/>
-      </w:pPr>
-      <w:r>
-        <w:t xml:space="preserve">    new { area = "" }, null) %&gt;</w:t>
-      </w:r>
-    </w:p>
-    <w:p>
-      <w:pPr>
-        <w:pStyle w:val="Code"/>
-      </w:pPr>
-      <w:r>
-        <w:t>]</w:t>
-      </w:r>
-    </w:p>
-    <w:p>
-      <w:pPr>
-        <w:pStyle w:val="Code"/>
-      </w:pPr>
-      <w:r>
-        <w:t>&lt;% } %&gt;</w:t>
-      </w:r>
-    </w:p>
-    <w:p>
-      <w:pPr>
-        <w:pStyle w:val="Body"/>
-      </w:pPr>
-      <w:r>
-        <w:t xml:space="preserve">Unfortunately, there is not an </w:t>
-      </w:r>
-      <w:r>
-        <w:rPr>
-          <w:rStyle w:val="CodeinText"/>
-        </w:rPr>
-        <w:t>ActionLink</w:t>
-      </w:r>
-      <w:r>
-        <w:t xml:space="preserve"> overload that allows us to specify the area name without a </w:t>
-      </w:r>
-      <w:r>
-        <w:rPr>
-          <w:rStyle w:val="CodeinText"/>
-        </w:rPr>
-        <w:t>RouteValueDictionary</w:t>
-      </w:r>
-      <w:r>
-        <w:t>.  In the next section, we will examine taking advantage of the T4MVC project to help generate route-based URLs in our application.</w:t>
-      </w:r>
-    </w:p>
-    <w:p>
-      <w:pPr>
-        <w:pStyle w:val="Head1"/>
+        <w:t xml:space="preserve">Listing 21.8 </w:t>
+      </w:r>
+      <w:r>
+        <w:t>A</w:t>
+      </w:r>
+      <w:r>
+        <w:t xml:space="preserve"> brittle Edit view with magic strings</w:t>
+      </w:r>
+      <w:r>
+        <w:fldChar w:fldCharType="begin"/>
+      </w:r>
+      <w:r>
+        <w:instrText xml:space="preserve"> XE "</w:instrText>
+      </w:r>
+      <w:r>
+        <w:instrText>magic strings</w:instrText>
+      </w:r>
+      <w:r>
+        <w:instrText xml:space="preserve">" </w:instrText>
+      </w:r>
+      <w:r>
+        <w:fldChar w:fldCharType="end"/>
+      </w:r>
+    </w:p>
+    <w:p>
+      <w:pPr>
+        <w:pStyle w:val="Code"/>
       </w:pPr>
       <w:r>
         <w:lastRenderedPageBreak/>
-        <w:t>21.2 Managing links and URLs with T4MVC</w:t>
-      </w:r>
-    </w:p>
-    <w:p>
-      <w:pPr>
-        <w:pStyle w:val="Body1"/>
-      </w:pPr>
-      <w:r>
-        <w:t>Out of the box, ASP.NET MVC contains many opportunities to ge</w:t>
-      </w:r>
-      <w:r>
-        <w:t>t tripped up with magic strings, especially with URL generation.</w:t>
-      </w:r>
-      <w:r>
-        <w:t xml:space="preserve">  Magic strings are string constants that are used to represent other constructs, but with an added disconnect that can lead to subtle errors that only show up at runtime.  </w:t>
-      </w:r>
-      <w:r>
-        <w:t>To provide some intelligence around referencing controllers, views and actions, the T4MVC project helps by generating a hierarchical code model representation for use inside controllers and views.  I</w:t>
-      </w:r>
-      <w:r>
-        <w:t xml:space="preserve">n listing 21.8, our Edit action contains a </w:t>
-      </w:r>
-      <w:r>
-        <w:rPr>
-          <w:rStyle w:val="CodeinText"/>
-        </w:rPr>
-        <w:t>BeginForm</w:t>
-      </w:r>
-      <w:r>
-        <w:t xml:space="preserve"> method call that references the Save action on the Profile controller</w:t>
-      </w:r>
-      <w:r>
-        <w:t xml:space="preserve"> using magic strings to build the URL for the form element</w:t>
-      </w:r>
-      <w:r>
-        <w:t>.</w:t>
-      </w:r>
-    </w:p>
-    <w:p>
-      <w:pPr>
-        <w:pStyle w:val="CodeListingCaption"/>
-      </w:pPr>
-      <w:r>
-        <w:t xml:space="preserve">Listing 21.8 </w:t>
-      </w:r>
-      <w:r>
-        <w:t>A</w:t>
-      </w:r>
-      <w:r>
-        <w:t xml:space="preserve"> brittle Edit view with magic strings</w:t>
-      </w:r>
-    </w:p>
-    <w:p>
-      <w:pPr>
-        <w:pStyle w:val="Code"/>
-      </w:pPr>
-      <w:r>
-        <w:t>&lt;% using (Html.BeginForm("Save", "Profile")) {%&gt;</w:t>
+        <w:t>&lt;% using (Html.BeginForm</w:t>
+      </w:r>
+      <w:r>
+        <w:fldChar w:fldCharType="begin"/>
+      </w:r>
+      <w:r>
+        <w:instrText xml:space="preserve"> XE "</w:instrText>
+      </w:r>
+      <w:r>
+        <w:rPr>
+          <w:rStyle w:val="CodeinText"/>
+        </w:rPr>
+        <w:instrText>BeginForm</w:instrText>
+      </w:r>
+      <w:r>
+        <w:instrText xml:space="preserve">" </w:instrText>
+      </w:r>
+      <w:r>
+        <w:fldChar w:fldCharType="end"/>
+      </w:r>
+      <w:r>
+        <w:t>("Save", "Profile")) {%&gt;</w:t>
       </w:r>
     </w:p>
     <w:p>
@@ -1932,7 +3267,25 @@
         <w:pStyle w:val="Body"/>
       </w:pPr>
       <w:r>
-        <w:t xml:space="preserve">The magic strings in the example above lie in the </w:t>
+        <w:t>The magic strings</w:t>
+      </w:r>
+      <w:r>
+        <w:fldChar w:fldCharType="begin"/>
+      </w:r>
+      <w:r>
+        <w:instrText xml:space="preserve"> XE "</w:instrText>
+      </w:r>
+      <w:r>
+        <w:instrText>magic strings</w:instrText>
+      </w:r>
+      <w:r>
+        <w:instrText xml:space="preserve">" </w:instrText>
+      </w:r>
+      <w:r>
+        <w:fldChar w:fldCharType="end"/>
+      </w:r>
+      <w:r>
+        <w:t xml:space="preserve"> in the example above lie in the </w:t>
       </w:r>
       <w:r>
         <w:rPr>
@@ -1941,6 +3294,30 @@
         <w:t>Html.BeginForm</w:t>
       </w:r>
       <w:r>
+        <w:rPr>
+          <w:rStyle w:val="CodeinText"/>
+        </w:rPr>
+        <w:fldChar w:fldCharType="begin"/>
+      </w:r>
+      <w:r>
+        <w:instrText xml:space="preserve"> XE "</w:instrText>
+      </w:r>
+      <w:r>
+        <w:rPr>
+          <w:rStyle w:val="CodeinText"/>
+        </w:rPr>
+        <w:instrText>BeginForm</w:instrText>
+      </w:r>
+      <w:r>
+        <w:instrText xml:space="preserve">" </w:instrText>
+      </w:r>
+      <w:r>
+        <w:rPr>
+          <w:rStyle w:val="CodeinText"/>
+        </w:rPr>
+        <w:fldChar w:fldCharType="end"/>
+      </w:r>
+      <w:r>
         <w:t xml:space="preserve"> method.  The strings "Save" and "Profile" are route data that refer to a </w:t>
       </w:r>
       <w:r>
@@ -1950,7 +3327,25 @@
         <w:t>ProfileController</w:t>
       </w:r>
       <w:r>
-        <w:t xml:space="preserve"> class and Save method.  If we were to change the name of our controller and action via built-in refactoring tools, our Edit view would now break.  Ideally, all the places where we reference controllers, actions, views and route values by magic strings could be replaced by something more resilient to the inevitable change we see in most projects.  In the previous section, we saw hard-coded route data values reference "area".  If we were to accidentally mistype or misspell the area route entry or value, our application would break at runtime.</w:t>
+        <w:t xml:space="preserve"> class and Save method.  If we were to change the name of our controller and action via built-in refactoring</w:t>
+      </w:r>
+      <w:r>
+        <w:fldChar w:fldCharType="begin"/>
+      </w:r>
+      <w:r>
+        <w:instrText xml:space="preserve"> XE "</w:instrText>
+      </w:r>
+      <w:r>
+        <w:instrText>refactoring</w:instrText>
+      </w:r>
+      <w:r>
+        <w:instrText xml:space="preserve">" </w:instrText>
+      </w:r>
+      <w:r>
+        <w:fldChar w:fldCharType="end"/>
+      </w:r>
+      <w:r>
+        <w:t xml:space="preserve"> tools, our Edit view would now break.  Ideally, all the places where we reference controllers, actions, views and route values by magic strings could be replaced by something more resilient to the inevitable change we see in most projects.  In the previous section, we saw hard-coded route data values reference "area".  If we were to accidentally mistype or misspell the area route entry or value, our application would break at runtime.</w:t>
       </w:r>
     </w:p>
     <w:p>
@@ -1958,82 +3353,141 @@
         <w:pStyle w:val="Body"/>
       </w:pPr>
       <w:r>
-        <w:t xml:space="preserve">To eliminate these potential issues, we have two options.  We can use constants and strongly-typed, expression-based URL generation.  The other option is to use a form of code generation to allow us to easily reference views, controllers and actions.  The T4MVC project </w:t>
-      </w:r>
-      <w:ins w:id="36" w:author="JSkinner" w:date="2010-03-20T17:26:00Z">
-        <w:r>
-          <w:t>which is part of MvcContrib (</w:t>
-        </w:r>
-        <w:r>
-          <w:fldChar w:fldCharType="begin"/>
-        </w:r>
-        <w:r>
-          <w:instrText xml:space="preserve"> HYPERLINK "http://mvccontrib.org" </w:instrText>
-        </w:r>
-        <w:r>
-          <w:fldChar w:fldCharType="separate"/>
-        </w:r>
+        <w:t>To eliminate these potential issues, we have two options.  We can use constants and strongly-typed, expression-based URL generation</w:t>
+      </w:r>
+      <w:r>
+        <w:fldChar w:fldCharType="begin"/>
+      </w:r>
+      <w:r>
+        <w:instrText xml:space="preserve"> XE "</w:instrText>
+      </w:r>
+      <w:r>
+        <w:instrText>URL generation</w:instrText>
+      </w:r>
+      <w:r>
+        <w:instrText xml:space="preserve">" </w:instrText>
+      </w:r>
+      <w:r>
+        <w:fldChar w:fldCharType="end"/>
+      </w:r>
+      <w:r>
+        <w:t>.  The other option is to use a form of code generation to allow us to easily reference views, controllers and actions.  The T4MVC</w:t>
+      </w:r>
+      <w:r>
+        <w:fldChar w:fldCharType="begin"/>
+      </w:r>
+      <w:r>
+        <w:instrText xml:space="preserve"> XE "</w:instrText>
+      </w:r>
+      <w:r>
+        <w:instrText>T4MVC</w:instrText>
+      </w:r>
+      <w:r>
+        <w:instrText xml:space="preserve">" </w:instrText>
+      </w:r>
+      <w:r>
+        <w:fldChar w:fldCharType="end"/>
+      </w:r>
+      <w:r>
+        <w:t xml:space="preserve"> project </w:t>
+      </w:r>
+      <w:r>
+        <w:t>which is part of MvcContrib</w:t>
+      </w:r>
+      <w:r>
+        <w:fldChar w:fldCharType="begin"/>
+      </w:r>
+      <w:r>
+        <w:instrText xml:space="preserve"> XE "</w:instrText>
+      </w:r>
+      <w:r>
+        <w:instrText>MvcContrib</w:instrText>
+      </w:r>
+      <w:r>
+        <w:instrText xml:space="preserve">" </w:instrText>
+      </w:r>
+      <w:r>
+        <w:fldChar w:fldCharType="end"/>
+      </w:r>
+      <w:r>
+        <w:t xml:space="preserve"> (</w:t>
+      </w:r>
+      <w:hyperlink r:id="rId13" w:history="1">
         <w:r>
           <w:rPr>
             <w:rStyle w:val="Hyperlink"/>
           </w:rPr>
           <w:t>http://mvccontrib.org</w:t>
         </w:r>
-        <w:r>
-          <w:fldChar w:fldCharType="end"/>
-        </w:r>
-        <w:r>
-          <w:t xml:space="preserve">) </w:t>
-        </w:r>
-      </w:ins>
-      <w:del w:id="37" w:author="JSkinner" w:date="2010-03-20T17:26:00Z">
-        <w:r>
-          <w:delText>(</w:delText>
-        </w:r>
-        <w:commentRangeStart w:id="38"/>
-        <w:commentRangeStart w:id="39"/>
-        <w:r>
-          <w:fldChar w:fldCharType="begin"/>
-        </w:r>
-        <w:r>
-          <w:delInstrText>HYPERLINK "http://aspnet.codeplex.com/wikipage?title=T4MVC"</w:delInstrText>
-        </w:r>
-        <w:r>
-          <w:fldChar w:fldCharType="separate"/>
-        </w:r>
-        <w:r>
-          <w:rPr>
-            <w:rStyle w:val="Hyperlink"/>
-          </w:rPr>
-          <w:delText>http://aspnet.codeplex.com/wikipage?title=T4MVC</w:delText>
-        </w:r>
-        <w:r>
-          <w:fldChar w:fldCharType="end"/>
-        </w:r>
-        <w:commentRangeEnd w:id="38"/>
-        <w:r>
-          <w:rPr>
-            <w:rStyle w:val="CommentReference"/>
-            <w:vanish/>
-          </w:rPr>
-          <w:commentReference w:id="38"/>
-        </w:r>
-        <w:commentRangeEnd w:id="39"/>
-        <w:r>
-          <w:commentReference w:id="39"/>
-        </w:r>
-        <w:r>
-          <w:delText xml:space="preserve">) </w:delText>
-        </w:r>
-      </w:del>
+      </w:hyperlink>
+      <w:r>
+        <w:t xml:space="preserve">) </w:t>
+      </w:r>
+      <w:r>
+        <w:commentReference w:id="0"/>
+      </w:r>
       <w:r>
         <w:t>uses T4</w:t>
       </w:r>
       <w:r>
-        <w:t xml:space="preserve"> (Text Template Transformation Toolkit)</w:t>
-      </w:r>
-      <w:r>
-        <w:t xml:space="preserve"> templates to generate extension methods, view name constants, and action link helpers to easily eliminate the pesky magic strings that would otherwise litter our application.</w:t>
+        <w:t xml:space="preserve"> (Text Template Transformation Toolkit</w:t>
+      </w:r>
+      <w:r>
+        <w:fldChar w:fldCharType="begin"/>
+      </w:r>
+      <w:r>
+        <w:instrText xml:space="preserve"> XE "</w:instrText>
+      </w:r>
+      <w:r>
+        <w:instrText>Text Template Transformation Toolkit</w:instrText>
+      </w:r>
+      <w:r>
+        <w:instrText xml:space="preserve">" </w:instrText>
+      </w:r>
+      <w:r>
+        <w:fldChar w:fldCharType="end"/>
+      </w:r>
+      <w:r>
+        <w:t>)</w:t>
+      </w:r>
+      <w:r>
+        <w:t xml:space="preserve"> templates to generate extension methods</w:t>
+      </w:r>
+      <w:r>
+        <w:fldChar w:fldCharType="begin"/>
+      </w:r>
+      <w:r>
+        <w:instrText xml:space="preserve"> XE "</w:instrText>
+      </w:r>
+      <w:r>
+        <w:instrText>extension methods</w:instrText>
+      </w:r>
+      <w:r>
+        <w:instrText xml:space="preserve">" </w:instrText>
+      </w:r>
+      <w:r>
+        <w:fldChar w:fldCharType="end"/>
+      </w:r>
+      <w:r>
+        <w:t>, view name constants, and action link helpers to easily eliminate the pesky magic strings</w:t>
+      </w:r>
+      <w:r>
+        <w:fldChar w:fldCharType="begin"/>
+      </w:r>
+      <w:r>
+        <w:instrText xml:space="preserve"> XE "</w:instrText>
+      </w:r>
+      <w:r>
+        <w:instrText>magic strings</w:instrText>
+      </w:r>
+      <w:r>
+        <w:instrText xml:space="preserve">" </w:instrText>
+      </w:r>
+      <w:r>
+        <w:fldChar w:fldCharType="end"/>
+      </w:r>
+      <w:r>
+        <w:t xml:space="preserve"> that would otherwise litter our application.</w:t>
       </w:r>
     </w:p>
     <w:p>
@@ -2041,7 +3495,25 @@
         <w:pStyle w:val="Body"/>
       </w:pPr>
       <w:r>
-        <w:t>To use T4MVC, we first need to download the latest T4MVC release and place the following two files in the root of our application:</w:t>
+        <w:t>To use T4MVC</w:t>
+      </w:r>
+      <w:r>
+        <w:fldChar w:fldCharType="begin"/>
+      </w:r>
+      <w:r>
+        <w:instrText xml:space="preserve"> XE "</w:instrText>
+      </w:r>
+      <w:r>
+        <w:instrText>T4MVC</w:instrText>
+      </w:r>
+      <w:r>
+        <w:instrText xml:space="preserve">" </w:instrText>
+      </w:r>
+      <w:r>
+        <w:fldChar w:fldCharType="end"/>
+      </w:r>
+      <w:r>
+        <w:t>, we first need to download the latest T4MVC release and place the following two files in the root of our application:</w:t>
       </w:r>
     </w:p>
     <w:p>
@@ -2049,7 +3521,25 @@
         <w:pStyle w:val="ListBullet"/>
       </w:pPr>
       <w:r>
-        <w:t>T4MVC.tt</w:t>
+        <w:t>T4MVC</w:t>
+      </w:r>
+      <w:r>
+        <w:fldChar w:fldCharType="begin"/>
+      </w:r>
+      <w:r>
+        <w:instrText xml:space="preserve"> XE "</w:instrText>
+      </w:r>
+      <w:r>
+        <w:instrText>T4MVC</w:instrText>
+      </w:r>
+      <w:r>
+        <w:instrText xml:space="preserve">" </w:instrText>
+      </w:r>
+      <w:r>
+        <w:fldChar w:fldCharType="end"/>
+      </w:r>
+      <w:r>
+        <w:t>.tt</w:t>
       </w:r>
     </w:p>
     <w:p>
@@ -2057,7 +3547,25 @@
         <w:pStyle w:val="ListBullet"/>
       </w:pPr>
       <w:r>
-        <w:t>T4MVC.settings.t4</w:t>
+        <w:t>T4MVC</w:t>
+      </w:r>
+      <w:r>
+        <w:fldChar w:fldCharType="begin"/>
+      </w:r>
+      <w:r>
+        <w:instrText xml:space="preserve"> XE "</w:instrText>
+      </w:r>
+      <w:r>
+        <w:instrText>T4MVC</w:instrText>
+      </w:r>
+      <w:r>
+        <w:instrText xml:space="preserve">" </w:instrText>
+      </w:r>
+      <w:r>
+        <w:fldChar w:fldCharType="end"/>
+      </w:r>
+      <w:r>
+        <w:t>.settings.t4</w:t>
       </w:r>
     </w:p>
     <w:p>
@@ -2078,7 +3586,6 @@
       <w:r>
         <w:rPr>
           <w:noProof/>
-          <w:lang w:val="en-GB" w:eastAsia="en-GB"/>
         </w:rPr>
         <w:lastRenderedPageBreak/>
         <w:drawing>
@@ -2099,7 +3606,7 @@
                     </pic:cNvPicPr>
                   </pic:nvPicPr>
                   <pic:blipFill>
-                    <a:blip r:embed="rId14" cstate="print"/>
+                    <a:blip r:embed="rId15" cstate="print"/>
                     <a:srcRect/>
                     <a:stretch>
                       <a:fillRect/>
@@ -2133,7 +3640,25 @@
         <w:pStyle w:val="FigureCaption"/>
       </w:pPr>
       <w:r>
-        <w:t>Figure 21.7 Our application including the two T4MVC template files</w:t>
+        <w:t>Figure 21.7 Our application including the two T4MVC</w:t>
+      </w:r>
+      <w:r>
+        <w:fldChar w:fldCharType="begin"/>
+      </w:r>
+      <w:r>
+        <w:instrText xml:space="preserve"> XE "</w:instrText>
+      </w:r>
+      <w:r>
+        <w:instrText>T4MVC</w:instrText>
+      </w:r>
+      <w:r>
+        <w:instrText xml:space="preserve">" </w:instrText>
+      </w:r>
+      <w:r>
+        <w:fldChar w:fldCharType="end"/>
+      </w:r>
+      <w:r>
+        <w:t xml:space="preserve"> template files</w:t>
       </w:r>
     </w:p>
     <w:p>
@@ -2141,13 +3666,49 @@
         <w:pStyle w:val="Body"/>
       </w:pPr>
       <w:r>
-        <w:t>The T4MVC templates use the T</w:t>
+        <w:t>The T4MVC</w:t>
+      </w:r>
+      <w:r>
+        <w:fldChar w:fldCharType="begin"/>
+      </w:r>
+      <w:r>
+        <w:instrText xml:space="preserve"> XE "</w:instrText>
+      </w:r>
+      <w:r>
+        <w:instrText>T4MVC</w:instrText>
+      </w:r>
+      <w:r>
+        <w:instrText xml:space="preserve">" </w:instrText>
+      </w:r>
+      <w:r>
+        <w:fldChar w:fldCharType="end"/>
+      </w:r>
+      <w:r>
+        <w:t xml:space="preserve"> templates use the T</w:t>
       </w:r>
       <w:r>
         <w:t>4</w:t>
       </w:r>
       <w:r>
-        <w:t xml:space="preserve"> templating technology introduced with Visual Studio 2008.  When the T4MVC templates are added to the project, or when the project is build or run, the templates are regenerated.  In some environments, a security dialog may pop up, shown in figure 21.8.</w:t>
+        <w:t xml:space="preserve"> templating</w:t>
+      </w:r>
+      <w:r>
+        <w:fldChar w:fldCharType="begin"/>
+      </w:r>
+      <w:r>
+        <w:instrText xml:space="preserve"> XE "</w:instrText>
+      </w:r>
+      <w:r>
+        <w:instrText>templating</w:instrText>
+      </w:r>
+      <w:r>
+        <w:instrText xml:space="preserve">" </w:instrText>
+      </w:r>
+      <w:r>
+        <w:fldChar w:fldCharType="end"/>
+      </w:r>
+      <w:r>
+        <w:t xml:space="preserve"> technology introduced with Visual Studio 2008.  When the T4MVC templates are added to the project, or when the project is build or run, the templates are regenerated.  In some environments, a security dialog may pop up, shown in figure 21.8.</w:t>
       </w:r>
     </w:p>
     <w:p>
@@ -2157,7 +3718,6 @@
       <w:r>
         <w:rPr>
           <w:noProof/>
-          <w:lang w:val="en-GB" w:eastAsia="en-GB"/>
         </w:rPr>
         <w:drawing>
           <wp:inline distT="0" distB="0" distL="0" distR="0">
@@ -2177,7 +3737,7 @@
                     </pic:cNvPicPr>
                   </pic:nvPicPr>
                   <pic:blipFill>
-                    <a:blip r:embed="rId15" cstate="print"/>
+                    <a:blip r:embed="rId16" cstate="print"/>
                     <a:srcRect/>
                     <a:stretch>
                       <a:fillRect/>
@@ -2219,11 +3779,47 @@
         <w:pStyle w:val="Body"/>
       </w:pPr>
       <w:r>
-        <w:t xml:space="preserve">We can check the "Do not show this message again" if we do not want this dialog showing up again, and click the OK button to run the template generation.  The T4MVC template both modifies our existing controllers, making them partial classes, and generates a </w:t>
+        <w:t>We can check the "Do not show this message again" if we do not want this dialog showing up again, and click the OK button to run the template generation.  The T4MVC</w:t>
+      </w:r>
+      <w:r>
+        <w:fldChar w:fldCharType="begin"/>
+      </w:r>
+      <w:r>
+        <w:instrText xml:space="preserve"> XE "</w:instrText>
+      </w:r>
+      <w:r>
+        <w:instrText>T4MVC</w:instrText>
+      </w:r>
+      <w:r>
+        <w:instrText xml:space="preserve">" </w:instrText>
+      </w:r>
+      <w:r>
+        <w:fldChar w:fldCharType="end"/>
+      </w:r>
+      <w:r>
+        <w:t xml:space="preserve"> template both modifies our existing controllers, making them partial classes, and </w:t>
       </w:r>
       <w:r>
         <w:lastRenderedPageBreak/>
-        <w:t>set of helper files.  These helper files, shown in figure 21.9, include a set of code-generated controller partial classes and extension methods.</w:t>
+        <w:t>generates a set of helper files.  These helper files, shown in figure 21.9, include a set of code-generated controller partial classes and extension methods</w:t>
+      </w:r>
+      <w:r>
+        <w:fldChar w:fldCharType="begin"/>
+      </w:r>
+      <w:r>
+        <w:instrText xml:space="preserve"> XE "</w:instrText>
+      </w:r>
+      <w:r>
+        <w:instrText>extension methods</w:instrText>
+      </w:r>
+      <w:r>
+        <w:instrText xml:space="preserve">" </w:instrText>
+      </w:r>
+      <w:r>
+        <w:fldChar w:fldCharType="end"/>
+      </w:r>
+      <w:r>
+        <w:t>.</w:t>
       </w:r>
     </w:p>
     <w:p>
@@ -2233,7 +3829,6 @@
       <w:r>
         <w:rPr>
           <w:noProof/>
-          <w:lang w:val="en-GB" w:eastAsia="en-GB"/>
         </w:rPr>
         <w:drawing>
           <wp:inline distT="0" distB="0" distL="0" distR="0">
@@ -2253,7 +3848,7 @@
                     </pic:cNvPicPr>
                   </pic:nvPicPr>
                   <pic:blipFill>
-                    <a:blip r:embed="rId16" cstate="print"/>
+                    <a:blip r:embed="rId17" cstate="print"/>
                     <a:srcRect/>
                     <a:stretch>
                       <a:fillRect/>
@@ -2287,7 +3882,25 @@
         <w:pStyle w:val="FigureCaption"/>
       </w:pPr>
       <w:r>
-        <w:t>Figure 21.9 Generated helper files from the T4MVC templates</w:t>
+        <w:t>Figure 21.9 Generated helper files from the T4MVC</w:t>
+      </w:r>
+      <w:r>
+        <w:fldChar w:fldCharType="begin"/>
+      </w:r>
+      <w:r>
+        <w:instrText xml:space="preserve"> XE "</w:instrText>
+      </w:r>
+      <w:r>
+        <w:instrText>T4MVC</w:instrText>
+      </w:r>
+      <w:r>
+        <w:instrText xml:space="preserve">" </w:instrText>
+      </w:r>
+      <w:r>
+        <w:fldChar w:fldCharType="end"/>
+      </w:r>
+      <w:r>
+        <w:t xml:space="preserve"> templates</w:t>
       </w:r>
     </w:p>
     <w:p>
@@ -2295,14 +3908,29 @@
         <w:pStyle w:val="Body"/>
       </w:pPr>
       <w:r>
-        <w:t xml:space="preserve">With partial classes, the T4MVC templates generate a set of helper methods and properties that allow us to easily refer to controllers, actions and views from anywhere in our application.  For example, the original </w:t>
-      </w:r>
-      <w:r>
-        <w:rPr>
-          <w:rStyle w:val="CodeinText"/>
-          <w:rPrChange w:id="40" w:author="JSkinner" w:date="2010-03-20T17:27:00Z">
-            <w:rPr/>
-          </w:rPrChange>
+        <w:t>With partial classes, the T4MVC</w:t>
+      </w:r>
+      <w:r>
+        <w:fldChar w:fldCharType="begin"/>
+      </w:r>
+      <w:r>
+        <w:instrText xml:space="preserve"> XE "</w:instrText>
+      </w:r>
+      <w:r>
+        <w:instrText>T4MVC</w:instrText>
+      </w:r>
+      <w:r>
+        <w:instrText xml:space="preserve">" </w:instrText>
+      </w:r>
+      <w:r>
+        <w:fldChar w:fldCharType="end"/>
+      </w:r>
+      <w:r>
+        <w:t xml:space="preserve"> templates generate a set of helper methods and properties that allow us to easily refer to controllers, actions and views from anywhere in our application.  For example, the original </w:t>
+      </w:r>
+      <w:r>
+        <w:rPr>
+          <w:rStyle w:val="CodeinText"/>
         </w:rPr>
         <w:t>LogOff</w:t>
       </w:r>
@@ -2316,7 +3944,25 @@
         <w:t>AccountController</w:t>
       </w:r>
       <w:r>
-        <w:t xml:space="preserve"> was rife with magic strings, shown in listing 21.9.</w:t>
+        <w:t xml:space="preserve"> was rife with magic strings</w:t>
+      </w:r>
+      <w:r>
+        <w:fldChar w:fldCharType="begin"/>
+      </w:r>
+      <w:r>
+        <w:instrText xml:space="preserve"> XE "</w:instrText>
+      </w:r>
+      <w:r>
+        <w:instrText>magic strings</w:instrText>
+      </w:r>
+      <w:r>
+        <w:instrText xml:space="preserve">" </w:instrText>
+      </w:r>
+      <w:r>
+        <w:fldChar w:fldCharType="end"/>
+      </w:r>
+      <w:r>
+        <w:t>, shown in listing 21.9.</w:t>
       </w:r>
     </w:p>
     <w:p>
@@ -2332,7 +3978,28 @@
         <w:pStyle w:val="Code"/>
       </w:pPr>
       <w:r>
-        <w:t>public virtual ActionResult LogOff()</w:t>
+        <w:t>public virtual ActionResult</w:t>
+      </w:r>
+      <w:r>
+        <w:fldChar w:fldCharType="begin"/>
+      </w:r>
+      <w:r>
+        <w:instrText xml:space="preserve"> XE "</w:instrText>
+      </w:r>
+      <w:r>
+        <w:rPr>
+          <w:rStyle w:val="CodeinText"/>
+        </w:rPr>
+        <w:instrText>ActionResult</w:instrText>
+      </w:r>
+      <w:r>
+        <w:instrText xml:space="preserve">" </w:instrText>
+      </w:r>
+      <w:r>
+        <w:fldChar w:fldCharType="end"/>
+      </w:r>
+      <w:r>
+        <w:t xml:space="preserve"> LogOff()</w:t>
       </w:r>
     </w:p>
     <w:p>
@@ -2361,7 +4028,28 @@
         <w:pStyle w:val="Code"/>
       </w:pPr>
       <w:r>
-        <w:t xml:space="preserve">    return RedirectToAction("Index", "Home");</w:t>
+        <w:t xml:space="preserve">    return RedirectToAction</w:t>
+      </w:r>
+      <w:r>
+        <w:fldChar w:fldCharType="begin"/>
+      </w:r>
+      <w:r>
+        <w:instrText xml:space="preserve"> XE "</w:instrText>
+      </w:r>
+      <w:r>
+        <w:rPr>
+          <w:rStyle w:val="CodeinText"/>
+        </w:rPr>
+        <w:instrText>RedirectToAction</w:instrText>
+      </w:r>
+      <w:r>
+        <w:instrText xml:space="preserve">" </w:instrText>
+      </w:r>
+      <w:r>
+        <w:fldChar w:fldCharType="end"/>
+      </w:r>
+      <w:r>
+        <w:t>("Index", "Home");</w:t>
       </w:r>
     </w:p>
     <w:p>
@@ -2393,7 +4081,28 @@
         <w:pStyle w:val="Code"/>
       </w:pPr>
       <w:r>
-        <w:t>public virtual ActionResult LogOff()</w:t>
+        <w:t>public virtual ActionResult</w:t>
+      </w:r>
+      <w:r>
+        <w:fldChar w:fldCharType="begin"/>
+      </w:r>
+      <w:r>
+        <w:instrText xml:space="preserve"> XE "</w:instrText>
+      </w:r>
+      <w:r>
+        <w:rPr>
+          <w:rStyle w:val="CodeinText"/>
+        </w:rPr>
+        <w:instrText>ActionResult</w:instrText>
+      </w:r>
+      <w:r>
+        <w:instrText xml:space="preserve">" </w:instrText>
+      </w:r>
+      <w:r>
+        <w:fldChar w:fldCharType="end"/>
+      </w:r>
+      <w:r>
+        <w:t xml:space="preserve"> LogOff()</w:t>
       </w:r>
     </w:p>
     <w:p>
@@ -2422,7 +4131,28 @@
         <w:pStyle w:val="Code"/>
       </w:pPr>
       <w:r>
-        <w:t xml:space="preserve">    return RedirectToAction(MVC.Home.Index());</w:t>
+        <w:t xml:space="preserve">    return RedirectToAction</w:t>
+      </w:r>
+      <w:r>
+        <w:fldChar w:fldCharType="begin"/>
+      </w:r>
+      <w:r>
+        <w:instrText xml:space="preserve"> XE "</w:instrText>
+      </w:r>
+      <w:r>
+        <w:rPr>
+          <w:rStyle w:val="CodeinText"/>
+        </w:rPr>
+        <w:instrText>RedirectToAction</w:instrText>
+      </w:r>
+      <w:r>
+        <w:instrText xml:space="preserve">" </w:instrText>
+      </w:r>
+      <w:r>
+        <w:fldChar w:fldCharType="end"/>
+      </w:r>
+      <w:r>
+        <w:t>(MVC.Home.Index());</w:t>
       </w:r>
     </w:p>
     <w:p>
@@ -2447,18 +4177,35 @@
         <w:t>RedirectToAction</w:t>
       </w:r>
       <w:r>
+        <w:rPr>
+          <w:rStyle w:val="CodeinText"/>
+        </w:rPr>
+        <w:fldChar w:fldCharType="begin"/>
+      </w:r>
+      <w:r>
+        <w:instrText xml:space="preserve"> XE "</w:instrText>
+      </w:r>
+      <w:r>
+        <w:rPr>
+          <w:rStyle w:val="CodeinText"/>
+        </w:rPr>
+        <w:instrText>RedirectToAction</w:instrText>
+      </w:r>
+      <w:r>
+        <w:instrText xml:space="preserve">" </w:instrText>
+      </w:r>
+      <w:r>
+        <w:rPr>
+          <w:rStyle w:val="CodeinText"/>
+        </w:rPr>
+        <w:fldChar w:fldCharType="end"/>
+      </w:r>
+      <w:r>
         <w:t xml:space="preserve"> method lives on the generated </w:t>
       </w:r>
-      <w:del w:id="41" w:author="JSkinner" w:date="2010-03-20T18:40:00Z">
-        <w:r>
-          <w:delText>code-beside</w:delText>
-        </w:r>
-      </w:del>
-      <w:ins w:id="42" w:author="JSkinner" w:date="2010-03-20T18:40:00Z">
-        <w:r>
-          <w:t>partial</w:t>
-        </w:r>
-      </w:ins>
+      <w:r>
+        <w:t>partial</w:t>
+      </w:r>
       <w:r>
         <w:t xml:space="preserve"> controller class.  The Index method above records the controller and action name, allowing the generated </w:t>
       </w:r>
@@ -2478,7 +4225,35 @@
         <w:t>ActionResult</w:t>
       </w:r>
       <w:r>
-        <w:t xml:space="preserve">.  All of this is behind the scenes, and our existing controllers can start using the new, generated overloads for generating </w:t>
+        <w:rPr>
+          <w:rStyle w:val="CodeinText"/>
+        </w:rPr>
+        <w:fldChar w:fldCharType="begin"/>
+      </w:r>
+      <w:r>
+        <w:instrText xml:space="preserve"> XE "</w:instrText>
+      </w:r>
+      <w:r>
+        <w:rPr>
+          <w:rStyle w:val="CodeinText"/>
+        </w:rPr>
+        <w:instrText>ActionResult</w:instrText>
+      </w:r>
+      <w:r>
+        <w:instrText xml:space="preserve">" </w:instrText>
+      </w:r>
+      <w:r>
+        <w:rPr>
+          <w:rStyle w:val="CodeinText"/>
+        </w:rPr>
+        <w:fldChar w:fldCharType="end"/>
+      </w:r>
+      <w:r>
+        <w:t xml:space="preserve">.  All of this is behind the scenes, and our existing </w:t>
+      </w:r>
+      <w:r>
+        <w:lastRenderedPageBreak/>
+        <w:t xml:space="preserve">controllers can start using the new, generated overloads for generating </w:t>
       </w:r>
       <w:r>
         <w:rPr>
@@ -2495,265 +4270,624 @@
         <w:pStyle w:val="Body"/>
       </w:pPr>
       <w:r>
+        <w:t xml:space="preserve">In our views, we will use some new, generated </w:t>
+      </w:r>
+      <w:r>
+        <w:rPr>
+          <w:rStyle w:val="CodeinText"/>
+        </w:rPr>
+        <w:t>HtmlHelper</w:t>
+      </w:r>
+      <w:r>
+        <w:rPr>
+          <w:rStyle w:val="CodeinText"/>
+        </w:rPr>
+        <w:fldChar w:fldCharType="begin"/>
+      </w:r>
+      <w:r>
+        <w:instrText xml:space="preserve"> XE "</w:instrText>
+      </w:r>
+      <w:r>
+        <w:rPr>
+          <w:rStyle w:val="CodeinText"/>
+        </w:rPr>
+        <w:instrText>HtmlHelper</w:instrText>
+      </w:r>
+      <w:r>
+        <w:instrText xml:space="preserve">" </w:instrText>
+      </w:r>
+      <w:r>
+        <w:rPr>
+          <w:rStyle w:val="CodeinText"/>
+        </w:rPr>
+        <w:fldChar w:fldCharType="end"/>
+      </w:r>
+      <w:r>
+        <w:t xml:space="preserve"> extension methods</w:t>
+      </w:r>
+      <w:r>
+        <w:fldChar w:fldCharType="begin"/>
+      </w:r>
+      <w:r>
+        <w:instrText xml:space="preserve"> XE "</w:instrText>
+      </w:r>
+      <w:r>
+        <w:instrText>extension methods</w:instrText>
+      </w:r>
+      <w:r>
+        <w:instrText xml:space="preserve">" </w:instrText>
+      </w:r>
+      <w:r>
+        <w:fldChar w:fldCharType="end"/>
+      </w:r>
+      <w:r>
+        <w:t xml:space="preserve"> for generation action links</w:t>
+      </w:r>
+      <w:r>
+        <w:fldChar w:fldCharType="begin"/>
+      </w:r>
+      <w:r>
+        <w:instrText xml:space="preserve"> XE "</w:instrText>
+      </w:r>
+      <w:r>
+        <w:instrText>links</w:instrText>
+      </w:r>
+      <w:r>
+        <w:instrText xml:space="preserve">" </w:instrText>
+      </w:r>
+      <w:r>
+        <w:fldChar w:fldCharType="end"/>
+      </w:r>
+      <w:r>
+        <w:t xml:space="preserve"> and URLs</w:t>
+      </w:r>
+      <w:r>
+        <w:fldChar w:fldCharType="begin"/>
+      </w:r>
+      <w:r>
+        <w:instrText xml:space="preserve"> XE "</w:instrText>
+      </w:r>
+      <w:r>
+        <w:instrText>URLs</w:instrText>
+      </w:r>
+      <w:r>
+        <w:instrText xml:space="preserve">" </w:instrText>
+      </w:r>
+      <w:r>
+        <w:fldChar w:fldCharType="end"/>
+      </w:r>
+      <w:r>
+        <w:t>.  Listing 21.11 below shows our modified logon partial.</w:t>
+      </w:r>
+    </w:p>
+    <w:p>
+      <w:pPr>
+        <w:pStyle w:val="CodeListingCaption"/>
+      </w:pPr>
+      <w:r>
+        <w:t>Listing 21.22 Using the generated HtmlHelper</w:t>
+      </w:r>
+      <w:r>
+        <w:fldChar w:fldCharType="begin"/>
+      </w:r>
+      <w:r>
+        <w:instrText xml:space="preserve"> XE "</w:instrText>
+      </w:r>
+      <w:r>
+        <w:rPr>
+          <w:rStyle w:val="CodeinText"/>
+        </w:rPr>
+        <w:instrText>HtmlHelper</w:instrText>
+      </w:r>
+      <w:r>
+        <w:instrText xml:space="preserve">" </w:instrText>
+      </w:r>
+      <w:r>
+        <w:fldChar w:fldCharType="end"/>
+      </w:r>
+      <w:r>
+        <w:t xml:space="preserve"> extension methods</w:t>
+      </w:r>
+      <w:r>
+        <w:fldChar w:fldCharType="begin"/>
+      </w:r>
+      <w:r>
+        <w:instrText xml:space="preserve"> XE "</w:instrText>
+      </w:r>
+      <w:r>
+        <w:instrText>extension methods</w:instrText>
+      </w:r>
+      <w:r>
+        <w:instrText xml:space="preserve">" </w:instrText>
+      </w:r>
+      <w:r>
+        <w:fldChar w:fldCharType="end"/>
+      </w:r>
+    </w:p>
+    <w:p>
+      <w:pPr>
+        <w:pStyle w:val="Code"/>
+      </w:pPr>
+      <w:r>
+        <w:t>&lt;%@ Control Language="C#" Inherits="System.Web.Mvc.ViewUserControl" %&gt;</w:t>
+      </w:r>
+    </w:p>
+    <w:p>
+      <w:pPr>
+        <w:pStyle w:val="Code"/>
+      </w:pPr>
+      <w:r>
+        <w:t>&lt;%</w:t>
+      </w:r>
+    </w:p>
+    <w:p>
+      <w:pPr>
+        <w:pStyle w:val="Code"/>
+      </w:pPr>
+      <w:r>
+        <w:t>if (Request.IsAuthenticated) {</w:t>
+      </w:r>
+    </w:p>
+    <w:p>
+      <w:pPr>
+        <w:pStyle w:val="Code"/>
+      </w:pPr>
+      <w:r>
+        <w:t>%&gt;</w:t>
+      </w:r>
+    </w:p>
+    <w:p>
+      <w:pPr>
+        <w:pStyle w:val="Code"/>
+      </w:pPr>
+      <w:r>
+        <w:t>Welcome &lt;b&gt;&lt;%= Html.Encode(Page.User.Identity.Name) %&gt;&lt;/b&gt;!</w:t>
+      </w:r>
+    </w:p>
+    <w:p>
+      <w:pPr>
+        <w:pStyle w:val="Code"/>
+      </w:pPr>
+      <w:r>
+        <w:t>[</w:t>
+      </w:r>
+    </w:p>
+    <w:p>
+      <w:pPr>
+        <w:pStyle w:val="Code"/>
+      </w:pPr>
+      <w:r>
+        <w:t>&lt;%= Html.ActionLink</w:t>
+      </w:r>
+      <w:r>
+        <w:fldChar w:fldCharType="begin"/>
+      </w:r>
+      <w:r>
+        <w:instrText xml:space="preserve"> XE "</w:instrText>
+      </w:r>
+      <w:r>
+        <w:rPr>
+          <w:rStyle w:val="CodeinText"/>
+        </w:rPr>
+        <w:instrText>ActionLink</w:instrText>
+      </w:r>
+      <w:r>
+        <w:instrText xml:space="preserve">" </w:instrText>
+      </w:r>
+      <w:r>
+        <w:fldChar w:fldCharType="end"/>
+      </w:r>
+      <w:r>
+        <w:t>("Log Off", MVC.Account.LogOff()) %&gt;</w:t>
+      </w:r>
+    </w:p>
+    <w:p>
+      <w:pPr>
+        <w:pStyle w:val="Code"/>
+      </w:pPr>
+      <w:r>
+        <w:t xml:space="preserve">| </w:t>
+      </w:r>
+    </w:p>
+    <w:p>
+      <w:pPr>
+        <w:pStyle w:val="Code"/>
+      </w:pPr>
+      <w:r>
+        <w:t>&lt;%= Html.ActionLink</w:t>
+      </w:r>
+      <w:r>
+        <w:fldChar w:fldCharType="begin"/>
+      </w:r>
+      <w:r>
+        <w:instrText xml:space="preserve"> XE "</w:instrText>
+      </w:r>
+      <w:r>
+        <w:rPr>
+          <w:rStyle w:val="CodeinText"/>
+        </w:rPr>
+        <w:instrText>ActionLink</w:instrText>
+      </w:r>
+      <w:r>
+        <w:instrText xml:space="preserve">" </w:instrText>
+      </w:r>
+      <w:r>
+        <w:fldChar w:fldCharType="end"/>
+      </w:r>
+      <w:r>
+        <w:t xml:space="preserve">("Profile", </w:t>
+      </w:r>
+    </w:p>
+    <w:p>
+      <w:pPr>
+        <w:pStyle w:val="Code"/>
+      </w:pPr>
+      <w:r>
+        <w:t xml:space="preserve">    MVC.Admin.Profile.Show(Html.Encode(Page.User.Identity.Name)))%&gt;</w:t>
+      </w:r>
+    </w:p>
+    <w:p>
+      <w:pPr>
+        <w:pStyle w:val="Code"/>
+      </w:pPr>
+      <w:r>
+        <w:t>]</w:t>
+      </w:r>
+    </w:p>
+    <w:p>
+      <w:pPr>
+        <w:pStyle w:val="Code"/>
+      </w:pPr>
+      <w:r>
+        <w:t xml:space="preserve">&lt;% } else { %&gt; </w:t>
+      </w:r>
+    </w:p>
+    <w:p>
+      <w:pPr>
+        <w:pStyle w:val="Code"/>
+      </w:pPr>
+      <w:r>
+        <w:t>[ &lt;%= Html.ActionLink</w:t>
+      </w:r>
+      <w:r>
+        <w:fldChar w:fldCharType="begin"/>
+      </w:r>
+      <w:r>
+        <w:instrText xml:space="preserve"> XE "</w:instrText>
+      </w:r>
+      <w:r>
+        <w:rPr>
+          <w:rStyle w:val="CodeinText"/>
+        </w:rPr>
+        <w:instrText>ActionLink</w:instrText>
+      </w:r>
+      <w:r>
+        <w:instrText xml:space="preserve">" </w:instrText>
+      </w:r>
+      <w:r>
+        <w:fldChar w:fldCharType="end"/>
+      </w:r>
+      <w:r>
+        <w:t>("Log On", MVC.Account.LogOn())%&gt; ]</w:t>
+      </w:r>
+    </w:p>
+    <w:p>
+      <w:pPr>
+        <w:pStyle w:val="Code"/>
+      </w:pPr>
+      <w:r>
+        <w:t>&lt;% } %&gt;</w:t>
+      </w:r>
+    </w:p>
+    <w:p>
+      <w:pPr>
+        <w:pStyle w:val="Body"/>
+      </w:pPr>
+      <w:r>
+        <w:t xml:space="preserve">Instead of supplying the area route information manually, we navigate a logical controller hierarchy structure.  The </w:t>
+      </w:r>
+      <w:r>
+        <w:rPr>
+          <w:rStyle w:val="CodeinText"/>
+        </w:rPr>
+        <w:t>ProfileController</w:t>
+      </w:r>
+      <w:r>
+        <w:t xml:space="preserve"> resides in the Admin area, and the generated helper class is located in an Admin property.  The class hierarchy </w:t>
+      </w:r>
+      <w:r>
+        <w:t>generated by T4MVC</w:t>
+      </w:r>
+      <w:r>
+        <w:fldChar w:fldCharType="begin"/>
+      </w:r>
+      <w:r>
+        <w:instrText xml:space="preserve"> XE "</w:instrText>
+      </w:r>
+      <w:r>
+        <w:instrText>T4MVC</w:instrText>
+      </w:r>
+      <w:r>
+        <w:instrText xml:space="preserve">" </w:instrText>
+      </w:r>
+      <w:r>
+        <w:fldChar w:fldCharType="end"/>
+      </w:r>
+      <w:r>
+        <w:t xml:space="preserve"> </w:t>
+      </w:r>
+      <w:r>
+        <w:t>matches the area and controller layout of our project.  If we were to rename an action method, we simply need to re-generate the templates and our code will be updated accordingly.  The methods referring to actions also include overloads that accept the original action parameters, allowing us to easily supply route information for action parameters.  The Show action accepts a "username" parameter, which we simply pass in directly.</w:t>
+      </w:r>
+    </w:p>
+    <w:p>
+      <w:pPr>
+        <w:pStyle w:val="Body"/>
+      </w:pPr>
+      <w:r>
+        <w:t>Code generation</w:t>
+      </w:r>
+      <w:r>
+        <w:fldChar w:fldCharType="begin"/>
+      </w:r>
+      <w:r>
+        <w:instrText xml:space="preserve"> XE "</w:instrText>
+      </w:r>
+      <w:r>
+        <w:instrText>Code generation</w:instrText>
+      </w:r>
+      <w:r>
+        <w:instrText xml:space="preserve">" </w:instrText>
+      </w:r>
+      <w:r>
+        <w:fldChar w:fldCharType="end"/>
+      </w:r>
+      <w:r>
+        <w:t xml:space="preserve"> can be quite powerful, but it does come with </w:t>
+      </w:r>
+      <w:r>
+        <w:t>some caveats</w:t>
+      </w:r>
+      <w:r>
+        <w:t xml:space="preserve">.  We need to remember to run the templates when </w:t>
+      </w:r>
+      <w:r>
+        <w:t>our application changes and running the code generation takes longer as our project grows.  While code generation helps prevent runtime errors, it moves them to compile-time instead of eliminating them entirely.  Code generation is still not resilient to refactoring</w:t>
+      </w:r>
+      <w:r>
+        <w:fldChar w:fldCharType="begin"/>
+      </w:r>
+      <w:r>
+        <w:instrText xml:space="preserve"> XE "</w:instrText>
+      </w:r>
+      <w:r>
+        <w:instrText>refactoring</w:instrText>
+      </w:r>
+      <w:r>
+        <w:instrText xml:space="preserve">" </w:instrText>
+      </w:r>
+      <w:r>
+        <w:fldChar w:fldCharType="end"/>
+      </w:r>
+      <w:r>
+        <w:t>.  However, T4MVC</w:t>
+      </w:r>
+      <w:r>
+        <w:fldChar w:fldCharType="begin"/>
+      </w:r>
+      <w:r>
+        <w:instrText xml:space="preserve"> XE "</w:instrText>
+      </w:r>
+      <w:r>
+        <w:instrText>T4MVC</w:instrText>
+      </w:r>
+      <w:r>
+        <w:instrText xml:space="preserve">" </w:instrText>
+      </w:r>
+      <w:r>
+        <w:fldChar w:fldCharType="end"/>
+      </w:r>
+      <w:r>
+        <w:t xml:space="preserve"> is another powerful that can eliminate much of the magic string</w:t>
+      </w:r>
+      <w:r>
+        <w:fldChar w:fldCharType="begin"/>
+      </w:r>
+      <w:r>
+        <w:instrText xml:space="preserve"> XE "</w:instrText>
+      </w:r>
+      <w:r>
+        <w:instrText>magic string</w:instrText>
+      </w:r>
+      <w:r>
+        <w:instrText xml:space="preserve">" </w:instrText>
+      </w:r>
+      <w:r>
+        <w:fldChar w:fldCharType="end"/>
+      </w:r>
+      <w:r>
+        <w:t xml:space="preserve"> proliferation in ASP.NET MVC applications.</w:t>
+      </w:r>
+    </w:p>
+    <w:p>
+      <w:pPr>
+        <w:pStyle w:val="Head1"/>
+      </w:pPr>
+      <w:r>
+        <w:t>21.</w:t>
+      </w:r>
+      <w:r>
+        <w:t>3</w:t>
+      </w:r>
+      <w:r>
+        <w:t xml:space="preserve"> </w:t>
+      </w:r>
+      <w:r>
+        <w:t>Summary</w:t>
+      </w:r>
+    </w:p>
+    <w:p>
+      <w:pPr>
+        <w:pStyle w:val="Body1"/>
+      </w:pPr>
+      <w:r>
+        <w:t>Large MVC applications can become quite unwieldy to manage.  To tame the natural organization</w:t>
+      </w:r>
+      <w:r>
+        <w:fldChar w:fldCharType="begin"/>
+      </w:r>
+      <w:r>
+        <w:instrText xml:space="preserve"> XE "</w:instrText>
+      </w:r>
+      <w:r>
+        <w:instrText>organization</w:instrText>
+      </w:r>
+      <w:r>
+        <w:instrText xml:space="preserve">" </w:instrText>
+      </w:r>
+      <w:r>
+        <w:fldChar w:fldCharType="end"/>
+      </w:r>
+      <w:r>
+        <w:t xml:space="preserve"> that sites with many different sections and areas have, we can use the new feature of areas in ASP.NET MVC 2.0.  These MVC areas allow us to segregate content into logical and physical folders, each with their own shared content </w:t>
+      </w:r>
+      <w:r>
         <w:lastRenderedPageBreak/>
-        <w:t xml:space="preserve">In our views, we will use some new, generated </w:t>
-      </w:r>
-      <w:r>
-        <w:rPr>
-          <w:rStyle w:val="CodeinText"/>
-        </w:rPr>
-        <w:t>HtmlHelper</w:t>
-      </w:r>
-      <w:r>
-        <w:t xml:space="preserve"> extension methods for generation action links and URLs.  Listing 21.11 below shows our modified logon partial.</w:t>
-      </w:r>
-    </w:p>
-    <w:p>
-      <w:pPr>
-        <w:pStyle w:val="CodeListingCaption"/>
-      </w:pPr>
-      <w:r>
-        <w:t>Listing 21.22 Using the generated HtmlHelper extension methods</w:t>
-      </w:r>
-    </w:p>
-    <w:p>
-      <w:pPr>
-        <w:pStyle w:val="Code"/>
-      </w:pPr>
-      <w:r>
-        <w:t>&lt;%@ Control Language="C#" Inherits="System.Web.Mvc.ViewUserControl" %&gt;</w:t>
-      </w:r>
-    </w:p>
-    <w:p>
-      <w:pPr>
-        <w:pStyle w:val="Code"/>
-      </w:pPr>
-      <w:r>
-        <w:t>&lt;%</w:t>
-      </w:r>
-    </w:p>
-    <w:p>
-      <w:pPr>
-        <w:pStyle w:val="Code"/>
-      </w:pPr>
-      <w:r>
-        <w:t>if (Request.IsAuthenticated) {</w:t>
-      </w:r>
-    </w:p>
-    <w:p>
-      <w:pPr>
-        <w:pStyle w:val="Code"/>
-      </w:pPr>
-      <w:r>
-        <w:t>%&gt;</w:t>
-      </w:r>
-    </w:p>
-    <w:p>
-      <w:pPr>
-        <w:pStyle w:val="Code"/>
-      </w:pPr>
-      <w:r>
-        <w:t>Welcome &lt;b&gt;&lt;%= Html.Encode(Page.User.Identity.Name) %&gt;&lt;/b&gt;!</w:t>
-      </w:r>
-    </w:p>
-    <w:p>
-      <w:pPr>
-        <w:pStyle w:val="Code"/>
-      </w:pPr>
-      <w:r>
-        <w:t>[</w:t>
-      </w:r>
-    </w:p>
-    <w:p>
-      <w:pPr>
-        <w:pStyle w:val="Code"/>
-      </w:pPr>
-      <w:r>
-        <w:t>&lt;%= Html.ActionLink("Log Off", MVC.Account.LogOff()) %&gt;</w:t>
-      </w:r>
-    </w:p>
-    <w:p>
-      <w:pPr>
-        <w:pStyle w:val="Code"/>
-      </w:pPr>
-      <w:r>
-        <w:t xml:space="preserve">| </w:t>
-      </w:r>
-    </w:p>
-    <w:p>
-      <w:pPr>
-        <w:pStyle w:val="Code"/>
-      </w:pPr>
-      <w:r>
-        <w:t xml:space="preserve">&lt;%= Html.ActionLink("Profile", </w:t>
-      </w:r>
-    </w:p>
-    <w:p>
-      <w:pPr>
-        <w:pStyle w:val="Code"/>
-      </w:pPr>
-      <w:r>
-        <w:t xml:space="preserve">    MVC.Admin.Profile.Show(Html.Encode(Page.User.Identity.Name)))%&gt;</w:t>
-      </w:r>
-    </w:p>
-    <w:p>
-      <w:pPr>
-        <w:pStyle w:val="Code"/>
-      </w:pPr>
-      <w:r>
-        <w:t>]</w:t>
-      </w:r>
-    </w:p>
-    <w:p>
-      <w:pPr>
-        <w:pStyle w:val="Code"/>
-      </w:pPr>
-      <w:r>
-        <w:t xml:space="preserve">&lt;% } else { %&gt; </w:t>
-      </w:r>
-    </w:p>
-    <w:p>
-      <w:pPr>
-        <w:pStyle w:val="Code"/>
-      </w:pPr>
-      <w:r>
-        <w:t>[ &lt;%= Html.ActionLink("Log On", MVC.Account.LogOn())%&gt; ]</w:t>
-      </w:r>
-    </w:p>
-    <w:p>
-      <w:pPr>
-        <w:pStyle w:val="Code"/>
-      </w:pPr>
-      <w:r>
-        <w:t>&lt;% } %&gt;</w:t>
-      </w:r>
-    </w:p>
-    <w:p>
-      <w:pPr>
-        <w:pStyle w:val="Body"/>
-      </w:pPr>
-      <w:r>
-        <w:t xml:space="preserve">Instead of supplying the area route information manually, we navigate a logical controller hierarchy structure.  The </w:t>
-      </w:r>
-      <w:r>
-        <w:rPr>
-          <w:rStyle w:val="CodeinText"/>
-          <w:rPrChange w:id="43" w:author="JSkinner" w:date="2010-03-20T18:41:00Z">
-            <w:rPr/>
-          </w:rPrChange>
-        </w:rPr>
-        <w:t>Profile</w:t>
-      </w:r>
-      <w:del w:id="44" w:author="JSkinner" w:date="2010-03-20T18:41:00Z">
-        <w:r>
-          <w:rPr>
-            <w:rStyle w:val="CodeinText"/>
-            <w:rPrChange w:id="45" w:author="JSkinner" w:date="2010-03-20T18:41:00Z">
-              <w:rPr/>
-            </w:rPrChange>
-          </w:rPr>
-          <w:delText xml:space="preserve"> c</w:delText>
-        </w:r>
-      </w:del>
-      <w:ins w:id="46" w:author="JSkinner" w:date="2010-03-20T18:41:00Z">
-        <w:r>
-          <w:rPr>
-            <w:rStyle w:val="CodeinText"/>
-            <w:rPrChange w:id="47" w:author="JSkinner" w:date="2010-03-20T18:41:00Z">
-              <w:rPr/>
-            </w:rPrChange>
-          </w:rPr>
-          <w:t>C</w:t>
-        </w:r>
-      </w:ins>
-      <w:r>
-        <w:rPr>
-          <w:rStyle w:val="CodeinText"/>
-          <w:rPrChange w:id="48" w:author="JSkinner" w:date="2010-03-20T18:41:00Z">
-            <w:rPr/>
-          </w:rPrChange>
-        </w:rPr>
-        <w:t>ontroller</w:t>
-      </w:r>
-      <w:r>
-        <w:t xml:space="preserve"> resides in the Admin area, and the generated helper class is located in an Admin property.  The </w:t>
-      </w:r>
-      <w:del w:id="49" w:author="JSkinner" w:date="2010-03-20T18:42:00Z">
-        <w:r>
-          <w:delText xml:space="preserve">MVC </w:delText>
-        </w:r>
-      </w:del>
-      <w:r>
-        <w:t xml:space="preserve">class hierarchy </w:t>
-      </w:r>
-      <w:ins w:id="50" w:author="JSkinner" w:date="2010-03-20T18:42:00Z">
-        <w:r>
-          <w:t xml:space="preserve">generated by T4MVC </w:t>
-        </w:r>
-      </w:ins>
-      <w:r>
-        <w:t>matches the area and controller layout of our project.  If we were to rename an action method, we simply need to re-generate the templates and our code will be updated accordingly.  The methods referring to actions also include overloads that accept the original action parameters, allowing us to easily supply route information for action parameters.  The Show action accepts a "username" parameter, which we simply pass in directly.</w:t>
-      </w:r>
-    </w:p>
-    <w:p>
-      <w:pPr>
-        <w:pStyle w:val="Body"/>
-      </w:pPr>
-      <w:r>
-        <w:t xml:space="preserve">Code generation can be quite powerful, but it does come with </w:t>
-      </w:r>
-      <w:del w:id="51" w:author="JSkinner" w:date="2010-03-20T18:43:00Z">
-        <w:r>
-          <w:delText>all the normal caveats of code generation</w:delText>
-        </w:r>
-      </w:del>
-      <w:ins w:id="52" w:author="JSkinner" w:date="2010-03-20T18:43:00Z">
-        <w:r>
-          <w:t>some caveats</w:t>
-        </w:r>
-      </w:ins>
-      <w:r>
-        <w:t xml:space="preserve">.  We need to remember to run the templates when </w:t>
-      </w:r>
-      <w:r>
-        <w:t>our application changes and running the code generation takes longer as our project grows.  While code generation helps prevent runtime errors, it moves them to compile-time instead of eliminating them entirely.  Code generation is still not resilient to refactoring.  However, T4MVC is another powerful that can eliminate much of the magic string proliferation in ASP.NET MVC applications.</w:t>
-      </w:r>
-    </w:p>
-    <w:p>
-      <w:pPr>
-        <w:pStyle w:val="Head1"/>
-      </w:pPr>
-      <w:r>
-        <w:t>21.</w:t>
-      </w:r>
-      <w:r>
-        <w:t>3</w:t>
-      </w:r>
-      <w:r>
-        <w:t xml:space="preserve"> </w:t>
-      </w:r>
-      <w:r>
-        <w:t>Summary</w:t>
-      </w:r>
-    </w:p>
-    <w:p>
-      <w:pPr>
-        <w:pStyle w:val="Body1"/>
-      </w:pPr>
-      <w:r>
-        <w:t xml:space="preserve">Large MVC applications can become quite unwieldy to manage.  To tame the natural organization that sites with many different sections and areas have, we can use the new feature of areas in ASP.NET MVC 2.0.  These MVC areas allow us to segregate content into logical and physical folders, each with their own shared content hidden from other areas.  For global content, we can still take advantage of global shared content.  With the added flexibility of areas comes some added work with generating URLs from routes to ensure that URL generation works across areas.  To help with this URL generation, we can use the T4MVC project.  T4MVC uses the T4 templating technology to generate code-beside partial classes for our controllers, providing easy access to a hierarchical structure describing the </w:t>
-      </w:r>
-      <w:r>
-        <w:lastRenderedPageBreak/>
-        <w:t>controllers, actions and views in our site.  In the next chapter, we will take the componentization of areas to another level with portable areas.</w:t>
+        <w:t>hidden from other areas.  For global content</w:t>
+      </w:r>
+      <w:r>
+        <w:fldChar w:fldCharType="begin"/>
+      </w:r>
+      <w:r>
+        <w:instrText xml:space="preserve"> XE "</w:instrText>
+      </w:r>
+      <w:r>
+        <w:instrText>global content</w:instrText>
+      </w:r>
+      <w:r>
+        <w:instrText xml:space="preserve">" </w:instrText>
+      </w:r>
+      <w:r>
+        <w:fldChar w:fldCharType="end"/>
+      </w:r>
+      <w:r>
+        <w:t>, we can still take advantage of global shared content.  With the added flexibility of areas comes some added work with generating URLs</w:t>
+      </w:r>
+      <w:r>
+        <w:fldChar w:fldCharType="begin"/>
+      </w:r>
+      <w:r>
+        <w:instrText xml:space="preserve"> XE "</w:instrText>
+      </w:r>
+      <w:r>
+        <w:instrText>URLs</w:instrText>
+      </w:r>
+      <w:r>
+        <w:instrText xml:space="preserve">" </w:instrText>
+      </w:r>
+      <w:r>
+        <w:fldChar w:fldCharType="end"/>
+      </w:r>
+      <w:r>
+        <w:t xml:space="preserve"> from routes to ensure that URL generation</w:t>
+      </w:r>
+      <w:r>
+        <w:fldChar w:fldCharType="begin"/>
+      </w:r>
+      <w:r>
+        <w:instrText xml:space="preserve"> XE "</w:instrText>
+      </w:r>
+      <w:r>
+        <w:instrText>URL generation</w:instrText>
+      </w:r>
+      <w:r>
+        <w:instrText xml:space="preserve">" </w:instrText>
+      </w:r>
+      <w:r>
+        <w:fldChar w:fldCharType="end"/>
+      </w:r>
+      <w:r>
+        <w:t xml:space="preserve"> works across areas.  To help with this URL generation, we can use the T4MVC</w:t>
+      </w:r>
+      <w:r>
+        <w:fldChar w:fldCharType="begin"/>
+      </w:r>
+      <w:r>
+        <w:instrText xml:space="preserve"> XE "</w:instrText>
+      </w:r>
+      <w:r>
+        <w:instrText>T4MVC</w:instrText>
+      </w:r>
+      <w:r>
+        <w:instrText xml:space="preserve">" </w:instrText>
+      </w:r>
+      <w:r>
+        <w:fldChar w:fldCharType="end"/>
+      </w:r>
+      <w:r>
+        <w:t xml:space="preserve"> project.  T4MVC uses the T4 templating</w:t>
+      </w:r>
+      <w:r>
+        <w:fldChar w:fldCharType="begin"/>
+      </w:r>
+      <w:r>
+        <w:instrText xml:space="preserve"> XE "</w:instrText>
+      </w:r>
+      <w:r>
+        <w:instrText>templating</w:instrText>
+      </w:r>
+      <w:r>
+        <w:instrText xml:space="preserve">" </w:instrText>
+      </w:r>
+      <w:r>
+        <w:fldChar w:fldCharType="end"/>
+      </w:r>
+      <w:r>
+        <w:t xml:space="preserve"> technology to generate code-beside partial classes for our controllers, providing easy access to a hierarchical structure describing the controllers, actions and views in our site.  In the next chapter, we will take the componentization</w:t>
+      </w:r>
+      <w:r>
+        <w:fldChar w:fldCharType="begin"/>
+      </w:r>
+      <w:r>
+        <w:instrText xml:space="preserve"> XE "</w:instrText>
+      </w:r>
+      <w:r>
+        <w:instrText>componentization</w:instrText>
+      </w:r>
+      <w:r>
+        <w:instrText xml:space="preserve">" </w:instrText>
+      </w:r>
+      <w:r>
+        <w:fldChar w:fldCharType="end"/>
+      </w:r>
+      <w:r>
+        <w:t xml:space="preserve"> of areas to another level with portable areas</w:t>
+      </w:r>
+      <w:r>
+        <w:fldChar w:fldCharType="begin"/>
+      </w:r>
+      <w:r>
+        <w:instrText xml:space="preserve"> XE "</w:instrText>
+      </w:r>
+      <w:r>
+        <w:instrText>portable areas</w:instrText>
+      </w:r>
+      <w:r>
+        <w:instrText xml:space="preserve">" </w:instrText>
+      </w:r>
+      <w:r>
+        <w:fldChar w:fldCharType="end"/>
+      </w:r>
+      <w:r>
+        <w:t>.</w:t>
       </w:r>
     </w:p>
     <w:sectPr>
-      <w:headerReference w:type="even" r:id="rId17"/>
-      <w:headerReference w:type="default" r:id="rId18"/>
-      <w:footerReference w:type="even" r:id="rId19"/>
-      <w:footerReference w:type="default" r:id="rId20"/>
-      <w:footerReference w:type="first" r:id="rId21"/>
+      <w:headerReference w:type="even" r:id="rId18"/>
+      <w:headerReference w:type="default" r:id="rId19"/>
+      <w:footerReference w:type="even" r:id="rId20"/>
+      <w:footerReference w:type="default" r:id="rId21"/>
+      <w:footerReference w:type="first" r:id="rId22"/>
       <w:footnotePr>
         <w:numRestart w:val="eachSect"/>
       </w:footnotePr>
@@ -2770,29 +4904,13 @@
 
 <file path=word/comments.xml><?xml version="1.0" encoding="utf-8"?>
 <w:comments xmlns:ve="http://schemas.openxmlformats.org/markup-compatibility/2006" xmlns:o="urn:schemas-microsoft-com:office:office" xmlns:r="http://schemas.openxmlformats.org/officeDocument/2006/relationships" xmlns:m="http://schemas.openxmlformats.org/officeDocument/2006/math" xmlns:v="urn:schemas-microsoft-com:vml" xmlns:wp="http://schemas.openxmlformats.org/drawingml/2006/wordprocessingDrawing" xmlns:w10="urn:schemas-microsoft-com:office:word" xmlns:w="http://schemas.openxmlformats.org/wordprocessingml/2006/main" xmlns:wne="http://schemas.microsoft.com/office/word/2006/wordml">
-  <w:comment w:id="38" w:author="Katharine Osborne" w:date="2010-03-10T19:32:00Z" w:initials="KO">
-    <w:p>
-      <w:pPr>
-        <w:pStyle w:val="CommentText"/>
-      </w:pPr>
-      <w:r>
-        <w:rPr>
-          <w:rStyle w:val="CommentReference"/>
-        </w:rPr>
+  <w:comment w:id="0" w:author="Jeffrey" w:date="2010-03-23T21:45:00Z" w:initials="J">
+    <w:p>
+      <w:r>
         <w:annotationRef/>
       </w:r>
       <w:r>
-        <w:t>http://mng.bz/730z</w:t>
-      </w:r>
-    </w:p>
-  </w:comment>
-  <w:comment w:id="39" w:author="JSkinner" w:date="2010-03-20T17:26:00Z" w:initials="JS">
-    <w:p>
-      <w:r>
-        <w:annotationRef/>
-      </w:r>
-      <w:r>
-        <w:t xml:space="preserve">T4MVC is now part of MvcContrib, so this URL (and the shortened version) are no longer accurage. </w:t>
+        <w:t>Thanks.  Good catch.  That changed just in the past month.  In our final pass we will  need to generate short URLs for all the longer ones</w:t>
       </w:r>
     </w:p>
   </w:comment>
@@ -2926,7 +5044,7 @@
         <w:rPr>
           <w:noProof/>
         </w:rPr>
-        <w:t>6</w:t>
+        <w:t>14</w:t>
       </w:r>
     </w:fldSimple>
     <w:r>
@@ -2959,7 +5077,7 @@
         <w:rPr>
           <w:noProof/>
         </w:rPr>
-        <w:t>3/17/2010</w:t>
+        <w:t>3/23/2010</w:t>
       </w:r>
     </w:fldSimple>
   </w:p>
@@ -2985,7 +5103,7 @@
         <w:rPr>
           <w:noProof/>
         </w:rPr>
-        <w:t>3/17/2010</w:t>
+        <w:t>3/23/2010</w:t>
       </w:r>
     </w:fldSimple>
     <w:r>
@@ -3014,7 +5132,7 @@
         <w:rPr>
           <w:noProof/>
         </w:rPr>
-        <w:t>5</w:t>
+        <w:t>13</w:t>
       </w:r>
     </w:fldSimple>
   </w:p>
